--- a/TFG.docx
+++ b/TFG.docx
@@ -494,7 +494,7 @@
           <w14:ligatures w14:val="standardContextual"/>
         </w:rPr>
       </w:pPr>
-      <w:hyperlink w:anchor="_Toc172567255" w:history="1">
+      <w:hyperlink w:anchor="_Toc173925792" w:history="1">
         <w:r>
           <w:rPr>
             <w:rStyle w:val="Hipervnculo"/>
@@ -533,7 +533,7 @@
           <w:rPr>
             <w:webHidden/>
           </w:rPr>
-          <w:instrText xml:space="preserve"> PAGEREF _Toc172567255 \h </w:instrText>
+          <w:instrText xml:space="preserve"> PAGEREF _Toc173925792 \h </w:instrText>
         </w:r>
         <w:r>
           <w:rPr>
@@ -574,7 +574,7 @@
           <w14:ligatures w14:val="standardContextual"/>
         </w:rPr>
       </w:pPr>
-      <w:hyperlink w:anchor="_Toc172567256" w:history="1">
+      <w:hyperlink w:anchor="_Toc173925793" w:history="1">
         <w:r>
           <w:rPr>
             <w:rStyle w:val="Hipervnculo"/>
@@ -613,7 +613,7 @@
           <w:rPr>
             <w:webHidden/>
           </w:rPr>
-          <w:instrText xml:space="preserve"> PAGEREF _Toc172567256 \h </w:instrText>
+          <w:instrText xml:space="preserve"> PAGEREF _Toc173925793 \h </w:instrText>
         </w:r>
         <w:r>
           <w:rPr>
@@ -653,7 +653,7 @@
           <w14:ligatures w14:val="standardContextual"/>
         </w:rPr>
       </w:pPr>
-      <w:hyperlink w:anchor="_Toc172567257" w:history="1">
+      <w:hyperlink w:anchor="_Toc173925794" w:history="1">
         <w:r>
           <w:rPr>
             <w:rStyle w:val="Hipervnculo"/>
@@ -691,7 +691,7 @@
           <w:rPr>
             <w:webHidden/>
           </w:rPr>
-          <w:instrText xml:space="preserve"> PAGEREF _Toc172567257 \h </w:instrText>
+          <w:instrText xml:space="preserve"> PAGEREF _Toc173925794 \h </w:instrText>
         </w:r>
         <w:r>
           <w:rPr>
@@ -731,7 +731,7 @@
           <w14:ligatures w14:val="standardContextual"/>
         </w:rPr>
       </w:pPr>
-      <w:hyperlink w:anchor="_Toc172567258" w:history="1">
+      <w:hyperlink w:anchor="_Toc173925795" w:history="1">
         <w:r>
           <w:rPr>
             <w:rStyle w:val="Hipervnculo"/>
@@ -769,7 +769,7 @@
           <w:rPr>
             <w:webHidden/>
           </w:rPr>
-          <w:instrText xml:space="preserve"> PAGEREF _Toc172567258 \h </w:instrText>
+          <w:instrText xml:space="preserve"> PAGEREF _Toc173925795 \h </w:instrText>
         </w:r>
         <w:r>
           <w:rPr>
@@ -809,7 +809,7 @@
           <w14:ligatures w14:val="standardContextual"/>
         </w:rPr>
       </w:pPr>
-      <w:hyperlink w:anchor="_Toc172567259" w:history="1">
+      <w:hyperlink w:anchor="_Toc173925796" w:history="1">
         <w:r>
           <w:rPr>
             <w:rStyle w:val="Hipervnculo"/>
@@ -847,7 +847,7 @@
           <w:rPr>
             <w:webHidden/>
           </w:rPr>
-          <w:instrText xml:space="preserve"> PAGEREF _Toc172567259 \h </w:instrText>
+          <w:instrText xml:space="preserve"> PAGEREF _Toc173925796 \h </w:instrText>
         </w:r>
         <w:r>
           <w:rPr>
@@ -885,7 +885,7 @@
           <w14:ligatures w14:val="standardContextual"/>
         </w:rPr>
       </w:pPr>
-      <w:hyperlink w:anchor="_Toc172567260" w:history="1">
+      <w:hyperlink w:anchor="_Toc173925797" w:history="1">
         <w:r>
           <w:rPr>
             <w:rStyle w:val="Hipervnculo"/>
@@ -912,7 +912,7 @@
             <w:noProof/>
             <w:webHidden/>
           </w:rPr>
-          <w:instrText xml:space="preserve"> PAGEREF _Toc172567260 \h </w:instrText>
+          <w:instrText xml:space="preserve"> PAGEREF _Toc173925797 \h </w:instrText>
         </w:r>
         <w:r>
           <w:rPr>
@@ -954,7 +954,7 @@
           <w14:ligatures w14:val="standardContextual"/>
         </w:rPr>
       </w:pPr>
-      <w:hyperlink w:anchor="_Toc172567261" w:history="1">
+      <w:hyperlink w:anchor="_Toc173925798" w:history="1">
         <w:r>
           <w:rPr>
             <w:rStyle w:val="Hipervnculo"/>
@@ -981,7 +981,7 @@
             <w:noProof/>
             <w:webHidden/>
           </w:rPr>
-          <w:instrText xml:space="preserve"> PAGEREF _Toc172567261 \h </w:instrText>
+          <w:instrText xml:space="preserve"> PAGEREF _Toc173925798 \h </w:instrText>
         </w:r>
         <w:r>
           <w:rPr>
@@ -1023,7 +1023,7 @@
           <w14:ligatures w14:val="standardContextual"/>
         </w:rPr>
       </w:pPr>
-      <w:hyperlink w:anchor="_Toc172567262" w:history="1">
+      <w:hyperlink w:anchor="_Toc173925799" w:history="1">
         <w:r>
           <w:rPr>
             <w:rStyle w:val="Hipervnculo"/>
@@ -1050,7 +1050,7 @@
             <w:noProof/>
             <w:webHidden/>
           </w:rPr>
-          <w:instrText xml:space="preserve"> PAGEREF _Toc172567262 \h </w:instrText>
+          <w:instrText xml:space="preserve"> PAGEREF _Toc173925799 \h </w:instrText>
         </w:r>
         <w:r>
           <w:rPr>
@@ -1092,7 +1092,7 @@
           <w14:ligatures w14:val="standardContextual"/>
         </w:rPr>
       </w:pPr>
-      <w:hyperlink w:anchor="_Toc172567263" w:history="1">
+      <w:hyperlink w:anchor="_Toc173925800" w:history="1">
         <w:r>
           <w:rPr>
             <w:rStyle w:val="Hipervnculo"/>
@@ -1119,7 +1119,7 @@
             <w:noProof/>
             <w:webHidden/>
           </w:rPr>
-          <w:instrText xml:space="preserve"> PAGEREF _Toc172567263 \h </w:instrText>
+          <w:instrText xml:space="preserve"> PAGEREF _Toc173925800 \h </w:instrText>
         </w:r>
         <w:r>
           <w:rPr>
@@ -1161,7 +1161,7 @@
           <w14:ligatures w14:val="standardContextual"/>
         </w:rPr>
       </w:pPr>
-      <w:hyperlink w:anchor="_Toc172567264" w:history="1">
+      <w:hyperlink w:anchor="_Toc173925801" w:history="1">
         <w:r>
           <w:rPr>
             <w:rStyle w:val="Hipervnculo"/>
@@ -1188,7 +1188,7 @@
             <w:noProof/>
             <w:webHidden/>
           </w:rPr>
-          <w:instrText xml:space="preserve"> PAGEREF _Toc172567264 \h </w:instrText>
+          <w:instrText xml:space="preserve"> PAGEREF _Toc173925801 \h </w:instrText>
         </w:r>
         <w:r>
           <w:rPr>
@@ -1232,7 +1232,7 @@
           <w14:ligatures w14:val="standardContextual"/>
         </w:rPr>
       </w:pPr>
-      <w:hyperlink w:anchor="_Toc172567265" w:history="1">
+      <w:hyperlink w:anchor="_Toc173925802" w:history="1">
         <w:r>
           <w:rPr>
             <w:rStyle w:val="Hipervnculo"/>
@@ -1270,7 +1270,7 @@
           <w:rPr>
             <w:webHidden/>
           </w:rPr>
-          <w:instrText xml:space="preserve"> PAGEREF _Toc172567265 \h </w:instrText>
+          <w:instrText xml:space="preserve"> PAGEREF _Toc173925802 \h </w:instrText>
         </w:r>
         <w:r>
           <w:rPr>
@@ -1308,7 +1308,7 @@
           <w14:ligatures w14:val="standardContextual"/>
         </w:rPr>
       </w:pPr>
-      <w:hyperlink w:anchor="_Toc172567266" w:history="1">
+      <w:hyperlink w:anchor="_Toc173925803" w:history="1">
         <w:r>
           <w:rPr>
             <w:rStyle w:val="Hipervnculo"/>
@@ -1335,7 +1335,7 @@
             <w:noProof/>
             <w:webHidden/>
           </w:rPr>
-          <w:instrText xml:space="preserve"> PAGEREF _Toc172567266 \h </w:instrText>
+          <w:instrText xml:space="preserve"> PAGEREF _Toc173925803 \h </w:instrText>
         </w:r>
         <w:r>
           <w:rPr>
@@ -1377,7 +1377,7 @@
           <w14:ligatures w14:val="standardContextual"/>
         </w:rPr>
       </w:pPr>
-      <w:hyperlink w:anchor="_Toc172567267" w:history="1">
+      <w:hyperlink w:anchor="_Toc173925804" w:history="1">
         <w:r>
           <w:rPr>
             <w:rStyle w:val="Hipervnculo"/>
@@ -1404,7 +1404,7 @@
             <w:noProof/>
             <w:webHidden/>
           </w:rPr>
-          <w:instrText xml:space="preserve"> PAGEREF _Toc172567267 \h </w:instrText>
+          <w:instrText xml:space="preserve"> PAGEREF _Toc173925804 \h </w:instrText>
         </w:r>
         <w:r>
           <w:rPr>
@@ -1446,7 +1446,7 @@
           <w14:ligatures w14:val="standardContextual"/>
         </w:rPr>
       </w:pPr>
-      <w:hyperlink w:anchor="_Toc172567268" w:history="1">
+      <w:hyperlink w:anchor="_Toc173925805" w:history="1">
         <w:r>
           <w:rPr>
             <w:rStyle w:val="Hipervnculo"/>
@@ -1473,7 +1473,7 @@
             <w:noProof/>
             <w:webHidden/>
           </w:rPr>
-          <w:instrText xml:space="preserve"> PAGEREF _Toc172567268 \h </w:instrText>
+          <w:instrText xml:space="preserve"> PAGEREF _Toc173925805 \h </w:instrText>
         </w:r>
         <w:r>
           <w:rPr>
@@ -1506,10 +1506,76 @@
     </w:p>
     <w:p>
       <w:pPr>
+        <w:pStyle w:val="TDC3"/>
+        <w:rPr>
+          <w:rFonts w:asciiTheme="minorHAnsi" w:eastAsiaTheme="minorEastAsia" w:hAnsiTheme="minorHAnsi" w:cstheme="minorBidi"/>
+          <w:noProof/>
+          <w:kern w:val="2"/>
+          <w:lang w:eastAsia="es-ES"/>
+          <w14:ligatures w14:val="standardContextual"/>
+        </w:rPr>
+      </w:pPr>
+      <w:hyperlink w:anchor="_Toc173925806" w:history="1">
+        <w:r>
+          <w:rPr>
+            <w:rStyle w:val="Hipervnculo"/>
+            <w:noProof/>
+          </w:rPr>
+          <w:t>2.4.4.- Aprendizaje por refuerzo</w:t>
+        </w:r>
+        <w:r>
+          <w:rPr>
+            <w:noProof/>
+            <w:webHidden/>
+          </w:rPr>
+          <w:tab/>
+        </w:r>
+        <w:r>
+          <w:rPr>
+            <w:noProof/>
+            <w:webHidden/>
+          </w:rPr>
+          <w:fldChar w:fldCharType="begin"/>
+        </w:r>
+        <w:r>
+          <w:rPr>
+            <w:noProof/>
+            <w:webHidden/>
+          </w:rPr>
+          <w:instrText xml:space="preserve"> PAGEREF _Toc173925806 \h </w:instrText>
+        </w:r>
+        <w:r>
+          <w:rPr>
+            <w:noProof/>
+            <w:webHidden/>
+          </w:rPr>
+        </w:r>
+        <w:r>
+          <w:rPr>
+            <w:noProof/>
+            <w:webHidden/>
+          </w:rPr>
+          <w:fldChar w:fldCharType="separate"/>
+        </w:r>
+        <w:r>
+          <w:rPr>
+            <w:noProof/>
+            <w:webHidden/>
+          </w:rPr>
+          <w:t>36</w:t>
+        </w:r>
+        <w:r>
+          <w:rPr>
+            <w:noProof/>
+            <w:webHidden/>
+          </w:rPr>
+          <w:fldChar w:fldCharType="end"/>
+        </w:r>
+      </w:hyperlink>
+    </w:p>
+    <w:p>
+      <w:pPr>
         <w:pStyle w:val="TDC2"/>
-        <w:tabs>
-          <w:tab w:val="left" w:pos="960"/>
-        </w:tabs>
         <w:rPr>
           <w:rFonts w:asciiTheme="minorHAnsi" w:eastAsiaTheme="minorEastAsia" w:hAnsiTheme="minorHAnsi" w:cstheme="minorBidi"/>
           <w:kern w:val="2"/>
@@ -1517,66 +1583,188 @@
           <w14:ligatures w14:val="standardContextual"/>
         </w:rPr>
       </w:pPr>
-      <w:hyperlink w:anchor="_Toc172567269" w:history="1">
+      <w:hyperlink w:anchor="_Toc173925807" w:history="1">
         <w:r>
           <w:rPr>
             <w:rStyle w:val="Hipervnculo"/>
           </w:rPr>
-          <w:t>2.5.</w:t>
-        </w:r>
-        <w:r>
-          <w:rPr>
-            <w:rFonts w:asciiTheme="minorHAnsi" w:eastAsiaTheme="minorEastAsia" w:hAnsiTheme="minorHAnsi" w:cstheme="minorBidi"/>
-            <w:kern w:val="2"/>
-            <w:lang w:eastAsia="es-ES"/>
-            <w14:ligatures w14:val="standardContextual"/>
+          <w:t>2.5.- Algoritmos genéticos</w:t>
+        </w:r>
+        <w:r>
+          <w:rPr>
+            <w:webHidden/>
           </w:rPr>
           <w:tab/>
         </w:r>
         <w:r>
           <w:rPr>
+            <w:webHidden/>
+          </w:rPr>
+          <w:fldChar w:fldCharType="begin"/>
+        </w:r>
+        <w:r>
+          <w:rPr>
+            <w:webHidden/>
+          </w:rPr>
+          <w:instrText xml:space="preserve"> PAGEREF _Toc173925807 \h </w:instrText>
+        </w:r>
+        <w:r>
+          <w:rPr>
+            <w:webHidden/>
+          </w:rPr>
+        </w:r>
+        <w:r>
+          <w:rPr>
+            <w:webHidden/>
+          </w:rPr>
+          <w:fldChar w:fldCharType="separate"/>
+        </w:r>
+        <w:r>
+          <w:rPr>
+            <w:webHidden/>
+          </w:rPr>
+          <w:t>37</w:t>
+        </w:r>
+        <w:r>
+          <w:rPr>
+            <w:webHidden/>
+          </w:rPr>
+          <w:fldChar w:fldCharType="end"/>
+        </w:r>
+      </w:hyperlink>
+    </w:p>
+    <w:p>
+      <w:pPr>
+        <w:pStyle w:val="TDC3"/>
+        <w:rPr>
+          <w:rFonts w:asciiTheme="minorHAnsi" w:eastAsiaTheme="minorEastAsia" w:hAnsiTheme="minorHAnsi" w:cstheme="minorBidi"/>
+          <w:noProof/>
+          <w:kern w:val="2"/>
+          <w:lang w:eastAsia="es-ES"/>
+          <w14:ligatures w14:val="standardContextual"/>
+        </w:rPr>
+      </w:pPr>
+      <w:hyperlink w:anchor="_Toc173925808" w:history="1">
+        <w:r>
+          <w:rPr>
             <w:rStyle w:val="Hipervnculo"/>
-            <w:i/>
-          </w:rPr>
-          <w:t>Deep Learning</w:t>
-        </w:r>
-        <w:r>
-          <w:rPr>
+            <w:noProof/>
+          </w:rPr>
+          <w:t>2.5.1.- Operadores genéticos</w:t>
+        </w:r>
+        <w:r>
+          <w:rPr>
+            <w:noProof/>
             <w:webHidden/>
           </w:rPr>
           <w:tab/>
         </w:r>
         <w:r>
           <w:rPr>
+            <w:noProof/>
             <w:webHidden/>
           </w:rPr>
           <w:fldChar w:fldCharType="begin"/>
         </w:r>
         <w:r>
           <w:rPr>
-            <w:webHidden/>
-          </w:rPr>
-          <w:instrText xml:space="preserve"> PAGEREF _Toc172567269 \h </w:instrText>
-        </w:r>
-        <w:r>
-          <w:rPr>
-            <w:webHidden/>
-          </w:rPr>
-        </w:r>
-        <w:r>
-          <w:rPr>
+            <w:noProof/>
+            <w:webHidden/>
+          </w:rPr>
+          <w:instrText xml:space="preserve"> PAGEREF _Toc173925808 \h </w:instrText>
+        </w:r>
+        <w:r>
+          <w:rPr>
+            <w:noProof/>
+            <w:webHidden/>
+          </w:rPr>
+        </w:r>
+        <w:r>
+          <w:rPr>
+            <w:noProof/>
             <w:webHidden/>
           </w:rPr>
           <w:fldChar w:fldCharType="separate"/>
         </w:r>
         <w:r>
           <w:rPr>
-            <w:webHidden/>
-          </w:rPr>
-          <w:t>36</w:t>
-        </w:r>
-        <w:r>
-          <w:rPr>
+            <w:noProof/>
+            <w:webHidden/>
+          </w:rPr>
+          <w:t>39</w:t>
+        </w:r>
+        <w:r>
+          <w:rPr>
+            <w:noProof/>
+            <w:webHidden/>
+          </w:rPr>
+          <w:fldChar w:fldCharType="end"/>
+        </w:r>
+      </w:hyperlink>
+    </w:p>
+    <w:p>
+      <w:pPr>
+        <w:pStyle w:val="TDC3"/>
+        <w:rPr>
+          <w:rFonts w:asciiTheme="minorHAnsi" w:eastAsiaTheme="minorEastAsia" w:hAnsiTheme="minorHAnsi" w:cstheme="minorBidi"/>
+          <w:noProof/>
+          <w:kern w:val="2"/>
+          <w:lang w:eastAsia="es-ES"/>
+          <w14:ligatures w14:val="standardContextual"/>
+        </w:rPr>
+      </w:pPr>
+      <w:hyperlink w:anchor="_Toc173925809" w:history="1">
+        <w:r>
+          <w:rPr>
+            <w:rStyle w:val="Hipervnculo"/>
+            <w:noProof/>
+          </w:rPr>
+          <w:t>2.5.2.- Parámetros de un algoritmo genético</w:t>
+        </w:r>
+        <w:r>
+          <w:rPr>
+            <w:noProof/>
+            <w:webHidden/>
+          </w:rPr>
+          <w:tab/>
+        </w:r>
+        <w:r>
+          <w:rPr>
+            <w:noProof/>
+            <w:webHidden/>
+          </w:rPr>
+          <w:fldChar w:fldCharType="begin"/>
+        </w:r>
+        <w:r>
+          <w:rPr>
+            <w:noProof/>
+            <w:webHidden/>
+          </w:rPr>
+          <w:instrText xml:space="preserve"> PAGEREF _Toc173925809 \h </w:instrText>
+        </w:r>
+        <w:r>
+          <w:rPr>
+            <w:noProof/>
+            <w:webHidden/>
+          </w:rPr>
+        </w:r>
+        <w:r>
+          <w:rPr>
+            <w:noProof/>
+            <w:webHidden/>
+          </w:rPr>
+          <w:fldChar w:fldCharType="separate"/>
+        </w:r>
+        <w:r>
+          <w:rPr>
+            <w:noProof/>
+            <w:webHidden/>
+          </w:rPr>
+          <w:t>41</w:t>
+        </w:r>
+        <w:r>
+          <w:rPr>
+            <w:noProof/>
             <w:webHidden/>
           </w:rPr>
           <w:fldChar w:fldCharType="end"/>
@@ -1593,7 +1781,7 @@
           <w14:ligatures w14:val="standardContextual"/>
         </w:rPr>
       </w:pPr>
-      <w:hyperlink w:anchor="_Toc172567270" w:history="1">
+      <w:hyperlink w:anchor="_Toc173925810" w:history="1">
         <w:r>
           <w:rPr>
             <w:rStyle w:val="Hipervnculo"/>
@@ -1616,7 +1804,7 @@
           <w:rPr>
             <w:webHidden/>
           </w:rPr>
-          <w:instrText xml:space="preserve"> PAGEREF _Toc172567270 \h </w:instrText>
+          <w:instrText xml:space="preserve"> PAGEREF _Toc173925810 \h </w:instrText>
         </w:r>
         <w:r>
           <w:rPr>
@@ -1633,7 +1821,7 @@
           <w:rPr>
             <w:webHidden/>
           </w:rPr>
-          <w:t>37</w:t>
+          <w:t>42</w:t>
         </w:r>
         <w:r>
           <w:rPr>
@@ -1654,7 +1842,7 @@
           <w14:ligatures w14:val="standardContextual"/>
         </w:rPr>
       </w:pPr>
-      <w:hyperlink w:anchor="_Toc172567271" w:history="1">
+      <w:hyperlink w:anchor="_Toc173925811" w:history="1">
         <w:r>
           <w:rPr>
             <w:rStyle w:val="Hipervnculo"/>
@@ -1677,7 +1865,7 @@
           <w:rPr>
             <w:webHidden/>
           </w:rPr>
-          <w:instrText xml:space="preserve"> PAGEREF _Toc172567271 \h </w:instrText>
+          <w:instrText xml:space="preserve"> PAGEREF _Toc173925811 \h </w:instrText>
         </w:r>
         <w:r>
           <w:rPr>
@@ -1694,7 +1882,67 @@
           <w:rPr>
             <w:webHidden/>
           </w:rPr>
-          <w:t>38</w:t>
+          <w:t>43</w:t>
+        </w:r>
+        <w:r>
+          <w:rPr>
+            <w:webHidden/>
+          </w:rPr>
+          <w:fldChar w:fldCharType="end"/>
+        </w:r>
+      </w:hyperlink>
+    </w:p>
+    <w:p>
+      <w:pPr>
+        <w:pStyle w:val="TDC2"/>
+        <w:rPr>
+          <w:rFonts w:asciiTheme="minorHAnsi" w:eastAsiaTheme="minorEastAsia" w:hAnsiTheme="minorHAnsi" w:cstheme="minorBidi"/>
+          <w:kern w:val="2"/>
+          <w:lang w:eastAsia="es-ES"/>
+          <w14:ligatures w14:val="standardContextual"/>
+        </w:rPr>
+      </w:pPr>
+      <w:hyperlink w:anchor="_Toc173925812" w:history="1">
+        <w:r>
+          <w:rPr>
+            <w:rStyle w:val="Hipervnculo"/>
+          </w:rPr>
+          <w:t>5.1.- Mejoras en el aprendizaje de una red neuronal</w:t>
+        </w:r>
+        <w:r>
+          <w:rPr>
+            <w:webHidden/>
+          </w:rPr>
+          <w:tab/>
+        </w:r>
+        <w:r>
+          <w:rPr>
+            <w:webHidden/>
+          </w:rPr>
+          <w:fldChar w:fldCharType="begin"/>
+        </w:r>
+        <w:r>
+          <w:rPr>
+            <w:webHidden/>
+          </w:rPr>
+          <w:instrText xml:space="preserve"> PAGEREF _Toc173925812 \h </w:instrText>
+        </w:r>
+        <w:r>
+          <w:rPr>
+            <w:webHidden/>
+          </w:rPr>
+        </w:r>
+        <w:r>
+          <w:rPr>
+            <w:webHidden/>
+          </w:rPr>
+          <w:fldChar w:fldCharType="separate"/>
+        </w:r>
+        <w:r>
+          <w:rPr>
+            <w:webHidden/>
+          </w:rPr>
+          <w:t>43</w:t>
         </w:r>
         <w:r>
           <w:rPr>
@@ -1715,7 +1963,7 @@
           <w14:ligatures w14:val="standardContextual"/>
         </w:rPr>
       </w:pPr>
-      <w:hyperlink w:anchor="_Toc172567272" w:history="1">
+      <w:hyperlink w:anchor="_Toc173925813" w:history="1">
         <w:r>
           <w:rPr>
             <w:rStyle w:val="Hipervnculo"/>
@@ -1738,7 +1986,7 @@
           <w:rPr>
             <w:webHidden/>
           </w:rPr>
-          <w:instrText xml:space="preserve"> PAGEREF _Toc172567272 \h </w:instrText>
+          <w:instrText xml:space="preserve"> PAGEREF _Toc173925813 \h </w:instrText>
         </w:r>
         <w:r>
           <w:rPr>
@@ -1755,7 +2003,7 @@
           <w:rPr>
             <w:webHidden/>
           </w:rPr>
-          <w:t>39</w:t>
+          <w:t>44</w:t>
         </w:r>
         <w:r>
           <w:rPr>
@@ -1775,7 +2023,7 @@
           <w14:ligatures w14:val="standardContextual"/>
         </w:rPr>
       </w:pPr>
-      <w:hyperlink w:anchor="_Toc172567273" w:history="1">
+      <w:hyperlink w:anchor="_Toc173925814" w:history="1">
         <w:r>
           <w:rPr>
             <w:rStyle w:val="Hipervnculo"/>
@@ -1798,7 +2046,7 @@
           <w:rPr>
             <w:webHidden/>
           </w:rPr>
-          <w:instrText xml:space="preserve"> PAGEREF _Toc172567273 \h </w:instrText>
+          <w:instrText xml:space="preserve"> PAGEREF _Toc173925814 \h </w:instrText>
         </w:r>
         <w:r>
           <w:rPr>
@@ -1815,7 +2063,7 @@
           <w:rPr>
             <w:webHidden/>
           </w:rPr>
-          <w:t>39</w:t>
+          <w:t>44</w:t>
         </w:r>
         <w:r>
           <w:rPr>
@@ -1835,7 +2083,7 @@
           <w14:ligatures w14:val="standardContextual"/>
         </w:rPr>
       </w:pPr>
-      <w:hyperlink w:anchor="_Toc172567274" w:history="1">
+      <w:hyperlink w:anchor="_Toc173925815" w:history="1">
         <w:r>
           <w:rPr>
             <w:rStyle w:val="Hipervnculo"/>
@@ -1858,7 +2106,7 @@
           <w:rPr>
             <w:webHidden/>
           </w:rPr>
-          <w:instrText xml:space="preserve"> PAGEREF _Toc172567274 \h </w:instrText>
+          <w:instrText xml:space="preserve"> PAGEREF _Toc173925815 \h </w:instrText>
         </w:r>
         <w:r>
           <w:rPr>
@@ -1875,7 +2123,7 @@
           <w:rPr>
             <w:webHidden/>
           </w:rPr>
-          <w:t>40</w:t>
+          <w:t>45</w:t>
         </w:r>
         <w:r>
           <w:rPr>
@@ -1896,7 +2144,7 @@
           <w14:ligatures w14:val="standardContextual"/>
         </w:rPr>
       </w:pPr>
-      <w:hyperlink w:anchor="_Toc172567275" w:history="1">
+      <w:hyperlink w:anchor="_Toc173925816" w:history="1">
         <w:r>
           <w:rPr>
             <w:rStyle w:val="Hipervnculo"/>
@@ -1919,7 +2167,7 @@
           <w:rPr>
             <w:webHidden/>
           </w:rPr>
-          <w:instrText xml:space="preserve"> PAGEREF _Toc172567275 \h </w:instrText>
+          <w:instrText xml:space="preserve"> PAGEREF _Toc173925816 \h </w:instrText>
         </w:r>
         <w:r>
           <w:rPr>
@@ -1936,7 +2184,7 @@
           <w:rPr>
             <w:webHidden/>
           </w:rPr>
-          <w:t>41</w:t>
+          <w:t>46</w:t>
         </w:r>
         <w:r>
           <w:rPr>
@@ -2038,7 +2286,7 @@
       <w:r>
         <w:fldChar w:fldCharType="separate"/>
       </w:r>
-      <w:hyperlink w:anchor="_Toc172567276" w:history="1">
+      <w:hyperlink w:anchor="_Toc173925775" w:history="1">
         <w:r>
           <w:rPr>
             <w:rStyle w:val="Hipervnculo"/>
@@ -2065,7 +2313,7 @@
             <w:noProof/>
             <w:webHidden/>
           </w:rPr>
-          <w:instrText xml:space="preserve"> PAGEREF _Toc172567276 \h </w:instrText>
+          <w:instrText xml:space="preserve"> PAGEREF _Toc173925775 \h </w:instrText>
         </w:r>
         <w:r>
           <w:rPr>
@@ -2110,7 +2358,7 @@
           <w14:ligatures w14:val="standardContextual"/>
         </w:rPr>
       </w:pPr>
-      <w:hyperlink w:anchor="_Toc172567277" w:history="1">
+      <w:hyperlink w:anchor="_Toc173925776" w:history="1">
         <w:r>
           <w:rPr>
             <w:rStyle w:val="Hipervnculo"/>
@@ -2137,7 +2385,7 @@
             <w:noProof/>
             <w:webHidden/>
           </w:rPr>
-          <w:instrText xml:space="preserve"> PAGEREF _Toc172567277 \h </w:instrText>
+          <w:instrText xml:space="preserve"> PAGEREF _Toc173925776 \h </w:instrText>
         </w:r>
         <w:r>
           <w:rPr>
@@ -2182,7 +2430,7 @@
           <w14:ligatures w14:val="standardContextual"/>
         </w:rPr>
       </w:pPr>
-      <w:hyperlink w:anchor="_Toc172567278" w:history="1">
+      <w:hyperlink w:anchor="_Toc173925777" w:history="1">
         <w:r>
           <w:rPr>
             <w:rStyle w:val="Hipervnculo"/>
@@ -2209,7 +2457,7 @@
             <w:noProof/>
             <w:webHidden/>
           </w:rPr>
-          <w:instrText xml:space="preserve"> PAGEREF _Toc172567278 \h </w:instrText>
+          <w:instrText xml:space="preserve"> PAGEREF _Toc173925777 \h </w:instrText>
         </w:r>
         <w:r>
           <w:rPr>
@@ -2254,7 +2502,7 @@
           <w14:ligatures w14:val="standardContextual"/>
         </w:rPr>
       </w:pPr>
-      <w:hyperlink w:anchor="_Toc172567279" w:history="1">
+      <w:hyperlink w:anchor="_Toc173925778" w:history="1">
         <w:r>
           <w:rPr>
             <w:rStyle w:val="Hipervnculo"/>
@@ -2281,7 +2529,7 @@
             <w:noProof/>
             <w:webHidden/>
           </w:rPr>
-          <w:instrText xml:space="preserve"> PAGEREF _Toc172567279 \h </w:instrText>
+          <w:instrText xml:space="preserve"> PAGEREF _Toc173925778 \h </w:instrText>
         </w:r>
         <w:r>
           <w:rPr>
@@ -2326,7 +2574,7 @@
           <w14:ligatures w14:val="standardContextual"/>
         </w:rPr>
       </w:pPr>
-      <w:hyperlink w:anchor="_Toc172567280" w:history="1">
+      <w:hyperlink w:anchor="_Toc173925779" w:history="1">
         <w:r>
           <w:rPr>
             <w:rStyle w:val="Hipervnculo"/>
@@ -2353,7 +2601,7 @@
             <w:noProof/>
             <w:webHidden/>
           </w:rPr>
-          <w:instrText xml:space="preserve"> PAGEREF _Toc172567280 \h </w:instrText>
+          <w:instrText xml:space="preserve"> PAGEREF _Toc173925779 \h </w:instrText>
         </w:r>
         <w:r>
           <w:rPr>
@@ -2398,7 +2646,7 @@
           <w14:ligatures w14:val="standardContextual"/>
         </w:rPr>
       </w:pPr>
-      <w:hyperlink w:anchor="_Toc172567281" w:history="1">
+      <w:hyperlink w:anchor="_Toc173925780" w:history="1">
         <w:r>
           <w:rPr>
             <w:rStyle w:val="Hipervnculo"/>
@@ -2425,7 +2673,7 @@
             <w:noProof/>
             <w:webHidden/>
           </w:rPr>
-          <w:instrText xml:space="preserve"> PAGEREF _Toc172567281 \h </w:instrText>
+          <w:instrText xml:space="preserve"> PAGEREF _Toc173925780 \h </w:instrText>
         </w:r>
         <w:r>
           <w:rPr>
@@ -2470,7 +2718,7 @@
           <w14:ligatures w14:val="standardContextual"/>
         </w:rPr>
       </w:pPr>
-      <w:hyperlink w:anchor="_Toc172567282" w:history="1">
+      <w:hyperlink w:anchor="_Toc173925781" w:history="1">
         <w:r>
           <w:rPr>
             <w:rStyle w:val="Hipervnculo"/>
@@ -2497,7 +2745,7 @@
             <w:noProof/>
             <w:webHidden/>
           </w:rPr>
-          <w:instrText xml:space="preserve"> PAGEREF _Toc172567282 \h </w:instrText>
+          <w:instrText xml:space="preserve"> PAGEREF _Toc173925781 \h </w:instrText>
         </w:r>
         <w:r>
           <w:rPr>
@@ -2542,7 +2790,7 @@
           <w14:ligatures w14:val="standardContextual"/>
         </w:rPr>
       </w:pPr>
-      <w:hyperlink w:anchor="_Toc172567283" w:history="1">
+      <w:hyperlink w:anchor="_Toc173925782" w:history="1">
         <w:r>
           <w:rPr>
             <w:rStyle w:val="Hipervnculo"/>
@@ -2569,7 +2817,7 @@
             <w:noProof/>
             <w:webHidden/>
           </w:rPr>
-          <w:instrText xml:space="preserve"> PAGEREF _Toc172567283 \h </w:instrText>
+          <w:instrText xml:space="preserve"> PAGEREF _Toc173925782 \h </w:instrText>
         </w:r>
         <w:r>
           <w:rPr>
@@ -2614,7 +2862,7 @@
           <w14:ligatures w14:val="standardContextual"/>
         </w:rPr>
       </w:pPr>
-      <w:hyperlink w:anchor="_Toc172567284" w:history="1">
+      <w:hyperlink w:anchor="_Toc173925783" w:history="1">
         <w:r>
           <w:rPr>
             <w:rStyle w:val="Hipervnculo"/>
@@ -2641,7 +2889,7 @@
             <w:noProof/>
             <w:webHidden/>
           </w:rPr>
-          <w:instrText xml:space="preserve"> PAGEREF _Toc172567284 \h </w:instrText>
+          <w:instrText xml:space="preserve"> PAGEREF _Toc173925783 \h </w:instrText>
         </w:r>
         <w:r>
           <w:rPr>
@@ -2686,7 +2934,7 @@
           <w14:ligatures w14:val="standardContextual"/>
         </w:rPr>
       </w:pPr>
-      <w:hyperlink w:anchor="_Toc172567285" w:history="1">
+      <w:hyperlink w:anchor="_Toc173925784" w:history="1">
         <w:r>
           <w:rPr>
             <w:rStyle w:val="Hipervnculo"/>
@@ -2713,7 +2961,7 @@
             <w:noProof/>
             <w:webHidden/>
           </w:rPr>
-          <w:instrText xml:space="preserve"> PAGEREF _Toc172567285 \h </w:instrText>
+          <w:instrText xml:space="preserve"> PAGEREF _Toc173925784 \h </w:instrText>
         </w:r>
         <w:r>
           <w:rPr>
@@ -2758,7 +3006,7 @@
           <w14:ligatures w14:val="standardContextual"/>
         </w:rPr>
       </w:pPr>
-      <w:hyperlink w:anchor="_Toc172567286" w:history="1">
+      <w:hyperlink w:anchor="_Toc173925785" w:history="1">
         <w:r>
           <w:rPr>
             <w:rStyle w:val="Hipervnculo"/>
@@ -2785,7 +3033,7 @@
             <w:noProof/>
             <w:webHidden/>
           </w:rPr>
-          <w:instrText xml:space="preserve"> PAGEREF _Toc172567286 \h </w:instrText>
+          <w:instrText xml:space="preserve"> PAGEREF _Toc173925785 \h </w:instrText>
         </w:r>
         <w:r>
           <w:rPr>
@@ -2830,7 +3078,7 @@
           <w14:ligatures w14:val="standardContextual"/>
         </w:rPr>
       </w:pPr>
-      <w:hyperlink w:anchor="_Toc172567287" w:history="1">
+      <w:hyperlink w:anchor="_Toc173925786" w:history="1">
         <w:r>
           <w:rPr>
             <w:rStyle w:val="Hipervnculo"/>
@@ -2857,7 +3105,7 @@
             <w:noProof/>
             <w:webHidden/>
           </w:rPr>
-          <w:instrText xml:space="preserve"> PAGEREF _Toc172567287 \h </w:instrText>
+          <w:instrText xml:space="preserve"> PAGEREF _Toc173925786 \h </w:instrText>
         </w:r>
         <w:r>
           <w:rPr>
@@ -2902,7 +3150,7 @@
           <w14:ligatures w14:val="standardContextual"/>
         </w:rPr>
       </w:pPr>
-      <w:hyperlink w:anchor="_Toc172567288" w:history="1">
+      <w:hyperlink w:anchor="_Toc173925787" w:history="1">
         <w:r>
           <w:rPr>
             <w:rStyle w:val="Hipervnculo"/>
@@ -2929,7 +3177,7 @@
             <w:noProof/>
             <w:webHidden/>
           </w:rPr>
-          <w:instrText xml:space="preserve"> PAGEREF _Toc172567288 \h </w:instrText>
+          <w:instrText xml:space="preserve"> PAGEREF _Toc173925787 \h </w:instrText>
         </w:r>
         <w:r>
           <w:rPr>
@@ -2974,7 +3222,7 @@
           <w14:ligatures w14:val="standardContextual"/>
         </w:rPr>
       </w:pPr>
-      <w:hyperlink w:anchor="_Toc172567289" w:history="1">
+      <w:hyperlink w:anchor="_Toc173925788" w:history="1">
         <w:r>
           <w:rPr>
             <w:rStyle w:val="Hipervnculo"/>
@@ -3001,7 +3249,7 @@
             <w:noProof/>
             <w:webHidden/>
           </w:rPr>
-          <w:instrText xml:space="preserve"> PAGEREF _Toc172567289 \h </w:instrText>
+          <w:instrText xml:space="preserve"> PAGEREF _Toc173925788 \h </w:instrText>
         </w:r>
         <w:r>
           <w:rPr>
@@ -3046,7 +3294,7 @@
           <w14:ligatures w14:val="standardContextual"/>
         </w:rPr>
       </w:pPr>
-      <w:hyperlink w:anchor="_Toc172567290" w:history="1">
+      <w:hyperlink w:anchor="_Toc173925789" w:history="1">
         <w:r>
           <w:rPr>
             <w:rStyle w:val="Hipervnculo"/>
@@ -3073,7 +3321,7 @@
             <w:noProof/>
             <w:webHidden/>
           </w:rPr>
-          <w:instrText xml:space="preserve"> PAGEREF _Toc172567290 \h </w:instrText>
+          <w:instrText xml:space="preserve"> PAGEREF _Toc173925789 \h </w:instrText>
         </w:r>
         <w:r>
           <w:rPr>
@@ -3118,7 +3366,7 @@
           <w14:ligatures w14:val="standardContextual"/>
         </w:rPr>
       </w:pPr>
-      <w:hyperlink w:anchor="_Toc172567291" w:history="1">
+      <w:hyperlink w:anchor="_Toc173925790" w:history="1">
         <w:r>
           <w:rPr>
             <w:rStyle w:val="Hipervnculo"/>
@@ -3145,7 +3393,7 @@
             <w:noProof/>
             <w:webHidden/>
           </w:rPr>
-          <w:instrText xml:space="preserve"> PAGEREF _Toc172567291 \h </w:instrText>
+          <w:instrText xml:space="preserve"> PAGEREF _Toc173925790 \h </w:instrText>
         </w:r>
         <w:r>
           <w:rPr>
@@ -3166,6 +3414,78 @@
             <w:webHidden/>
           </w:rPr>
           <w:t>34</w:t>
+        </w:r>
+        <w:r>
+          <w:rPr>
+            <w:noProof/>
+            <w:webHidden/>
+          </w:rPr>
+          <w:fldChar w:fldCharType="end"/>
+        </w:r>
+      </w:hyperlink>
+    </w:p>
+    <w:p>
+      <w:pPr>
+        <w:pStyle w:val="Tabladeilustraciones"/>
+        <w:tabs>
+          <w:tab w:val="right" w:leader="dot" w:pos="9736"/>
+        </w:tabs>
+        <w:rPr>
+          <w:rFonts w:asciiTheme="minorHAnsi" w:eastAsiaTheme="minorEastAsia" w:hAnsiTheme="minorHAnsi" w:cstheme="minorBidi"/>
+          <w:noProof/>
+          <w:kern w:val="2"/>
+          <w:lang w:eastAsia="es-ES"/>
+          <w14:ligatures w14:val="standardContextual"/>
+        </w:rPr>
+      </w:pPr>
+      <w:hyperlink w:anchor="_Toc173925791" w:history="1">
+        <w:r>
+          <w:rPr>
+            <w:rStyle w:val="Hipervnculo"/>
+            <w:noProof/>
+          </w:rPr>
+          <w:t>Figura 17: Modelo estándar de aprendizaje por refuerzo</w:t>
+        </w:r>
+        <w:r>
+          <w:rPr>
+            <w:noProof/>
+            <w:webHidden/>
+          </w:rPr>
+          <w:tab/>
+        </w:r>
+        <w:r>
+          <w:rPr>
+            <w:noProof/>
+            <w:webHidden/>
+          </w:rPr>
+          <w:fldChar w:fldCharType="begin"/>
+        </w:r>
+        <w:r>
+          <w:rPr>
+            <w:noProof/>
+            <w:webHidden/>
+          </w:rPr>
+          <w:instrText xml:space="preserve"> PAGEREF _Toc173925791 \h </w:instrText>
+        </w:r>
+        <w:r>
+          <w:rPr>
+            <w:noProof/>
+            <w:webHidden/>
+          </w:rPr>
+        </w:r>
+        <w:r>
+          <w:rPr>
+            <w:noProof/>
+            <w:webHidden/>
+          </w:rPr>
+          <w:fldChar w:fldCharType="separate"/>
+        </w:r>
+        <w:r>
+          <w:rPr>
+            <w:noProof/>
+            <w:webHidden/>
+          </w:rPr>
+          <w:t>37</w:t>
         </w:r>
         <w:r>
           <w:rPr>
@@ -3204,7 +3524,7 @@
           <w:lang w:val="es-ES"/>
         </w:rPr>
       </w:pPr>
-      <w:bookmarkStart w:id="0" w:name="_Toc172567255"/>
+      <w:bookmarkStart w:id="0" w:name="_Toc173925792"/>
       <w:r>
         <w:rPr>
           <w:rFonts w:ascii="Times New Roman" w:hAnsi="Times New Roman"/>
@@ -3252,21 +3572,12 @@
       <w:r>
         <w:t xml:space="preserve">basadas en redes neuronales en los últimos años utilizadas para la generación de contenido como </w:t>
       </w:r>
-      <w:proofErr w:type="spellStart"/>
       <w:r>
         <w:rPr>
           <w:i/>
           <w:iCs/>
         </w:rPr>
-        <w:t>ChatGPT</w:t>
-      </w:r>
-      <w:proofErr w:type="spellEnd"/>
-      <w:r>
-        <w:rPr>
-          <w:i/>
-          <w:iCs/>
-        </w:rPr>
-        <w:t xml:space="preserve">, </w:t>
+        <w:t xml:space="preserve">ChatGPT, </w:t>
       </w:r>
       <w:r>
         <w:t xml:space="preserve">capaz de generar respuestas, preguntas y contenido </w:t>
@@ -3337,7 +3648,7 @@
         </w:rPr>
         <w:br w:type="page"/>
       </w:r>
-      <w:bookmarkStart w:id="1" w:name="_Toc172567256"/>
+      <w:bookmarkStart w:id="1" w:name="_Toc173925793"/>
       <w:r>
         <w:rPr>
           <w:rFonts w:ascii="Times New Roman" w:hAnsi="Times New Roman"/>
@@ -3370,7 +3681,7 @@
           <w:numId w:val="16"/>
         </w:numPr>
       </w:pPr>
-      <w:bookmarkStart w:id="2" w:name="_Toc172567257"/>
+      <w:bookmarkStart w:id="2" w:name="_Toc173925794"/>
       <w:r>
         <w:t>Que es la Inteligencia Artificial</w:t>
       </w:r>
@@ -3388,15 +3699,7 @@
         <w:t>La IA es la capacidad de las máquinas para usar algoritmos, aprender de los datos y utilizar lo aprendido en la toma de decisiones tal y como lo haría un ser humano</w:t>
       </w:r>
       <w:r>
-        <w:t>” (</w:t>
-      </w:r>
-      <w:proofErr w:type="spellStart"/>
-      <w:r>
-        <w:t>Rouhiainen</w:t>
-      </w:r>
-      <w:proofErr w:type="spellEnd"/>
-      <w:r>
-        <w:t>, 2018, p. 17).</w:t>
+        <w:t>” (Rouhiainen, 2018, p. 17).</w:t>
       </w:r>
     </w:p>
     <w:p>
@@ -3520,7 +3823,7 @@
         <w:br w:type="page"/>
       </w:r>
       <w:bookmarkStart w:id="3" w:name="_Ref162291844"/>
-      <w:bookmarkStart w:id="4" w:name="_Toc172567258"/>
+      <w:bookmarkStart w:id="4" w:name="_Toc173925795"/>
       <w:r>
         <w:lastRenderedPageBreak/>
         <w:t>Tipos de Inteligencia Artificial</w:t>
@@ -3654,15 +3957,7 @@
         <w:t>Mediante el uso del razonamiento y la representación del conocimiento, las IAs pueden deducir conclusiones a partir de otras conclusiones que ya hayan demostrado ser ciertas, lo que se conoce como premisas.</w:t>
       </w:r>
       <w:r>
-        <w:t xml:space="preserve"> Un ejemplo de este tipo de IAs se puede encontrar en el popular juego “</w:t>
-      </w:r>
-      <w:proofErr w:type="spellStart"/>
-      <w:r>
-        <w:t>Akinator</w:t>
-      </w:r>
-      <w:proofErr w:type="spellEnd"/>
-      <w:r>
-        <w:t xml:space="preserve">” donde un genio adivinará mediante preguntas de si o no un personaje que el jugador este pensando. </w:t>
+        <w:t xml:space="preserve"> Un ejemplo de este tipo de IAs se puede encontrar en el popular juego “Akinator” donde un genio adivinará mediante preguntas de si o no un personaje que el jugador este pensando. </w:t>
       </w:r>
       <w:r>
         <w:fldChar w:fldCharType="begin"/>
@@ -3914,23 +4209,7 @@
           <w:i/>
           <w:iCs/>
         </w:rPr>
-        <w:t xml:space="preserve">Deep </w:t>
-      </w:r>
-      <w:proofErr w:type="spellStart"/>
-      <w:r>
-        <w:rPr>
-          <w:i/>
-          <w:iCs/>
-        </w:rPr>
-        <w:t>Learning</w:t>
-      </w:r>
-      <w:proofErr w:type="spellEnd"/>
-      <w:r>
-        <w:rPr>
-          <w:i/>
-          <w:iCs/>
-        </w:rPr>
-        <w:t xml:space="preserve"> </w:t>
+        <w:t xml:space="preserve">Deep Learning </w:t>
       </w:r>
       <w:r>
         <w:t xml:space="preserve">estos serán los sistemas que se </w:t>
@@ -3963,45 +4242,25 @@
           <w:i/>
           <w:iCs/>
         </w:rPr>
-        <w:t xml:space="preserve">Deep </w:t>
-      </w:r>
-      <w:proofErr w:type="spellStart"/>
+        <w:t>Deep Learning</w:t>
+      </w:r>
       <w:r>
         <w:rPr>
           <w:b/>
           <w:bCs/>
+        </w:rPr>
+        <w:t xml:space="preserve">: </w:t>
+      </w:r>
+      <w:r>
+        <w:t xml:space="preserve">El </w:t>
+      </w:r>
+      <w:r>
+        <w:rPr>
           <w:i/>
           <w:iCs/>
         </w:rPr>
-        <w:t>Learning</w:t>
-      </w:r>
-      <w:proofErr w:type="spellEnd"/>
-      <w:r>
-        <w:rPr>
-          <w:b/>
-          <w:bCs/>
-        </w:rPr>
-        <w:t xml:space="preserve">: </w:t>
-      </w:r>
-      <w:r>
-        <w:t xml:space="preserve">El </w:t>
-      </w:r>
-      <w:r>
-        <w:rPr>
-          <w:i/>
-          <w:iCs/>
-        </w:rPr>
-        <w:t xml:space="preserve">Deep </w:t>
-      </w:r>
-      <w:proofErr w:type="spellStart"/>
-      <w:r>
-        <w:rPr>
-          <w:i/>
-          <w:iCs/>
-        </w:rPr>
-        <w:t>Learning</w:t>
-      </w:r>
-      <w:proofErr w:type="spellEnd"/>
+        <w:t>Deep Learning</w:t>
+      </w:r>
       <w:r>
         <w:t xml:space="preserve"> es un conjunto de métodos empleados en el campo del aprendizaje automático para trabajar con redes neuronales. Dotan a las redes neuronales de funciones que les permiten representar los datos con los que tienen que trabajar de tal manera que les sea mucho más fácil lograr su objetivo, sin necesidad de un entrenamiento tan largo como el que necesitarían si solo trabajasen con los datos sin procesar. Estos métodos tienen múltiples niveles de representación y se suelen organizar en diferentes capas que van abstrayendo los datos originales cada vez más, hasta lograr funciones complejas con los que la red neuronal pueda trabajar. </w:t>
       </w:r>
@@ -4092,7 +4351,7 @@
       <w:r>
         <w:br w:type="page"/>
       </w:r>
-      <w:bookmarkStart w:id="5" w:name="_Toc172567259"/>
+      <w:bookmarkStart w:id="5" w:name="_Toc173925796"/>
       <w:r>
         <w:lastRenderedPageBreak/>
         <w:t>Redes Neuronales</w:t>
@@ -4184,7 +4443,7 @@
         <w:pStyle w:val="Ttulo3"/>
         <w:ind w:firstLine="360"/>
       </w:pPr>
-      <w:bookmarkStart w:id="6" w:name="_Toc172567260"/>
+      <w:bookmarkStart w:id="6" w:name="_Toc173925797"/>
       <w:r>
         <w:t>2.3.1</w:t>
       </w:r>
@@ -4229,23 +4488,7 @@
           <w:i/>
           <w:iCs/>
         </w:rPr>
-        <w:t xml:space="preserve">Mark 1 </w:t>
-      </w:r>
-      <w:proofErr w:type="spellStart"/>
-      <w:r>
-        <w:rPr>
-          <w:i/>
-          <w:iCs/>
-        </w:rPr>
-        <w:t>Perceptron</w:t>
-      </w:r>
-      <w:proofErr w:type="spellEnd"/>
-      <w:r>
-        <w:rPr>
-          <w:i/>
-          <w:iCs/>
-        </w:rPr>
-        <w:t xml:space="preserve"> Machine</w:t>
+        <w:t>Mark 1 Perceptron Machine</w:t>
       </w:r>
       <w:r>
         <w:t xml:space="preserve">”, construida en 1957 por Frank Rosenblatt, diseñada para el reconocimiento de imágenes. </w:t>
@@ -4394,7 +4637,7 @@
       <w:r>
         <w:t xml:space="preserve">     </w:t>
       </w:r>
-      <w:bookmarkStart w:id="7" w:name="_Toc172567276"/>
+      <w:bookmarkStart w:id="7" w:name="_Toc173925775"/>
       <w:r>
         <w:t xml:space="preserve">Figura </w:t>
       </w:r>
@@ -4429,12 +4672,13 @@
     <w:p>
       <w:pPr>
         <w:pStyle w:val="Ttulo3"/>
+        <w:ind w:firstLine="708"/>
         <w:rPr>
           <w:u w:val="single"/>
         </w:rPr>
       </w:pPr>
       <w:bookmarkStart w:id="8" w:name="_Ref168598814"/>
-      <w:bookmarkStart w:id="9" w:name="_Toc172567261"/>
+      <w:bookmarkStart w:id="9" w:name="_Toc173925798"/>
       <w:r>
         <w:t>2.3.2</w:t>
       </w:r>
@@ -4601,7 +4845,7 @@
       <w:r>
         <w:t xml:space="preserve">       </w:t>
       </w:r>
-      <w:bookmarkStart w:id="10" w:name="_Toc172567277"/>
+      <w:bookmarkStart w:id="10" w:name="_Toc173925776"/>
       <w:r>
         <w:t xml:space="preserve">Figura </w:t>
       </w:r>
@@ -4712,7 +4956,6 @@
       <w:r>
         <w:t xml:space="preserve">). Además, cada neurona de salida tiene una inclinación, conocida como </w:t>
       </w:r>
-      <w:proofErr w:type="spellStart"/>
       <w:r>
         <w:rPr>
           <w:i/>
@@ -4720,7 +4963,6 @@
         </w:rPr>
         <w:t>bias</w:t>
       </w:r>
-      <w:proofErr w:type="spellEnd"/>
       <w:r>
         <w:t xml:space="preserve"> (</w:t>
       </w:r>
@@ -4868,7 +5110,7 @@
           <w:noProof/>
         </w:rPr>
       </w:pPr>
-      <w:bookmarkStart w:id="11" w:name="_Toc172567278"/>
+      <w:bookmarkStart w:id="11" w:name="_Toc173925777"/>
       <w:r>
         <w:t xml:space="preserve">Figura </w:t>
       </w:r>
@@ -5025,7 +5267,7 @@
                                 <w:lang w:eastAsia="es-ES_tradnl"/>
                               </w:rPr>
                             </w:pPr>
-                            <w:bookmarkStart w:id="12" w:name="_Toc172567279"/>
+                            <w:bookmarkStart w:id="12" w:name="_Toc173925778"/>
                             <w:r>
                               <w:t xml:space="preserve">Figura </w:t>
                             </w:r>
@@ -5087,7 +5329,7 @@
                           <w:lang w:eastAsia="es-ES_tradnl"/>
                         </w:rPr>
                       </w:pPr>
-                      <w:bookmarkStart w:id="13" w:name="_Toc172567279"/>
+                      <w:bookmarkStart w:id="13" w:name="_Toc173925778"/>
                       <w:r>
                         <w:t xml:space="preserve">Figura </w:t>
                       </w:r>
@@ -5183,15 +5425,7 @@
         </w:drawing>
       </w:r>
       <w:r>
-        <w:t xml:space="preserve">En la aplicación también se puede observar debajo de la gráfica de la red una representación </w:t>
-      </w:r>
-      <w:proofErr w:type="spellStart"/>
-      <w:r>
-        <w:t>grafica</w:t>
-      </w:r>
-      <w:proofErr w:type="spellEnd"/>
-      <w:r>
-        <w:t xml:space="preserve"> del estado actual de la red neuronal, donde los pesos son las líneas que pueden ser verdes si su influencia es positiva o rojos si es negativa, además de que la transparencia del color indica la fuerza del peso, donde los pesos transparentes no ejercen influencia alguna y los pesos de color intenso ejercen una gran influencia. Del mismo modo, el color de las neuronas indica si su inclinación es positiva (verde), neutra (blanca) o negativa (roja). </w:t>
+        <w:t xml:space="preserve">En la aplicación también se puede observar debajo de la gráfica de la red una representación grafica del estado actual de la red neuronal, donde los pesos son las líneas que pueden ser verdes si su influencia es positiva o rojos si es negativa, además de que la transparencia del color indica la fuerza del peso, donde los pesos transparentes no ejercen influencia alguna y los pesos de color intenso ejercen una gran influencia. Del mismo modo, el color de las neuronas indica si su inclinación es positiva (verde), neutra (blanca) o negativa (roja). </w:t>
       </w:r>
     </w:p>
     <w:p>
@@ -5927,7 +6161,7 @@
                                 <w:lang w:eastAsia="es-ES_tradnl"/>
                               </w:rPr>
                             </w:pPr>
-                            <w:bookmarkStart w:id="13" w:name="_Toc172567280"/>
+                            <w:bookmarkStart w:id="14" w:name="_Toc173925779"/>
                             <w:r>
                               <w:t xml:space="preserve">Figura </w:t>
                             </w:r>
@@ -5952,7 +6186,7 @@
                             <w:r>
                               <w:t>: Red neuronal de perceptrones con función de activación</w:t>
                             </w:r>
-                            <w:bookmarkEnd w:id="13"/>
+                            <w:bookmarkEnd w:id="14"/>
                           </w:p>
                         </w:txbxContent>
                       </wps:txbx>
@@ -5985,7 +6219,7 @@
                           <w:lang w:eastAsia="es-ES_tradnl"/>
                         </w:rPr>
                       </w:pPr>
-                      <w:bookmarkStart w:id="15" w:name="_Toc172567280"/>
+                      <w:bookmarkStart w:id="15" w:name="_Toc173925779"/>
                       <w:r>
                         <w:t xml:space="preserve">Figura </w:t>
                       </w:r>
@@ -6136,8 +6370,9 @@
     <w:p>
       <w:pPr>
         <w:pStyle w:val="Ttulo3"/>
-      </w:pPr>
-      <w:bookmarkStart w:id="14" w:name="_Toc172567262"/>
+        <w:ind w:firstLine="708"/>
+      </w:pPr>
+      <w:bookmarkStart w:id="16" w:name="_Toc173925799"/>
       <w:r>
         <w:t>2.3.</w:t>
       </w:r>
@@ -6147,7 +6382,7 @@
       <w:r>
         <w:t xml:space="preserve"> Redes neuronales multicapa de perceptrones</w:t>
       </w:r>
-      <w:bookmarkEnd w:id="14"/>
+      <w:bookmarkEnd w:id="16"/>
     </w:p>
     <w:p>
       <w:pPr>
@@ -6224,7 +6459,7 @@
                                 <w:lang w:eastAsia="es-ES_tradnl"/>
                               </w:rPr>
                             </w:pPr>
-                            <w:bookmarkStart w:id="15" w:name="_Toc172567281"/>
+                            <w:bookmarkStart w:id="17" w:name="_Toc173925780"/>
                             <w:r>
                               <w:t xml:space="preserve">Figura </w:t>
                             </w:r>
@@ -6249,7 +6484,7 @@
                             <w:r>
                               <w:t>: Red neuronal multicapa</w:t>
                             </w:r>
-                            <w:bookmarkEnd w:id="15"/>
+                            <w:bookmarkEnd w:id="17"/>
                           </w:p>
                           <w:p/>
                         </w:txbxContent>
@@ -6280,7 +6515,7 @@
                           <w:lang w:eastAsia="es-ES_tradnl"/>
                         </w:rPr>
                       </w:pPr>
-                      <w:bookmarkStart w:id="18" w:name="_Toc172567281"/>
+                      <w:bookmarkStart w:id="18" w:name="_Toc173925780"/>
                       <w:r>
                         <w:t xml:space="preserve">Figura </w:t>
                       </w:r>
@@ -6492,7 +6727,7 @@
                                 <w:lang w:eastAsia="es-ES_tradnl"/>
                               </w:rPr>
                             </w:pPr>
-                            <w:bookmarkStart w:id="16" w:name="_Toc172567282"/>
+                            <w:bookmarkStart w:id="19" w:name="_Toc173925781"/>
                             <w:r>
                               <w:t xml:space="preserve">Figura </w:t>
                             </w:r>
@@ -6517,7 +6752,7 @@
                             <w:r>
                               <w:t>: Gráfica correspondiente a una red neuronal multicapa</w:t>
                             </w:r>
-                            <w:bookmarkEnd w:id="16"/>
+                            <w:bookmarkEnd w:id="19"/>
                           </w:p>
                         </w:txbxContent>
                       </wps:txbx>
@@ -6553,7 +6788,7 @@
                           <w:lang w:eastAsia="es-ES_tradnl"/>
                         </w:rPr>
                       </w:pPr>
-                      <w:bookmarkStart w:id="20" w:name="_Toc172567282"/>
+                      <w:bookmarkStart w:id="20" w:name="_Toc173925781"/>
                       <w:r>
                         <w:t xml:space="preserve">Figura </w:t>
                       </w:r>
@@ -6652,23 +6887,7 @@
         <w:t>Al usar los controladores de la red neuronal se puede observar que la complejidad de uso ha aumentado a la par que la complejidad de la red, y manejar tantos parámetros hace que sea extremadamente difícil para un humano</w:t>
       </w:r>
       <w:r>
-        <w:t xml:space="preserve"> ajustarla para que el área verde coincida con los puntos válidos. Por otro lado, las áreas se vuelven </w:t>
-      </w:r>
-      <w:proofErr w:type="spellStart"/>
-      <w:r>
-        <w:t>mas</w:t>
-      </w:r>
-      <w:proofErr w:type="spellEnd"/>
-      <w:r>
-        <w:t xml:space="preserve"> complejas y es posible separar conjuntos de datos que estén agrupados de maneras mucho </w:t>
-      </w:r>
-      <w:proofErr w:type="spellStart"/>
-      <w:r>
-        <w:t>mas</w:t>
-      </w:r>
-      <w:proofErr w:type="spellEnd"/>
-      <w:r>
-        <w:t xml:space="preserve"> complejas. Aumentando la cantidad de capas ocultas permitiría mejorar la complejidad de las áreas, y añadir múltiples capas de entrada y salida convertirían esta separación bidimensional en una de múltiples dimensiones, difícil de representar y entender para el ser humano pero sencillo para la máquina. Por ejemplo, si en vez de 2 entradas, hubiese 3, el espacio del problema en vez de un plano sería un área tridimensional, donde el tercer dato detonaría la profundidad de los puntos y la red calcularía volúmenes en vez de áreas.</w:t>
+        <w:t xml:space="preserve"> ajustarla para que el área verde coincida con los puntos válidos. Por otro lado, las áreas se vuelven mas complejas y es posible separar conjuntos de datos que estén agrupados de maneras mucho mas complejas. Aumentando la cantidad de capas ocultas permitiría mejorar la complejidad de las áreas, y añadir múltiples capas de entrada y salida convertirían esta separación bidimensional en una de múltiples dimensiones, difícil de representar y entender para el ser humano pero sencillo para la máquina. Por ejemplo, si en vez de 2 entradas, hubiese 3, el espacio del problema en vez de un plano sería un área tridimensional, donde el tercer dato detonaría la profundidad de los puntos y la red calcularía volúmenes en vez de áreas.</w:t>
       </w:r>
     </w:p>
     <w:p>
@@ -6692,9 +6911,10 @@
     <w:p>
       <w:pPr>
         <w:pStyle w:val="Ttulo3"/>
-      </w:pPr>
-      <w:bookmarkStart w:id="17" w:name="_Toc172567263"/>
-      <w:bookmarkStart w:id="18" w:name="_Ref168598725"/>
+        <w:ind w:firstLine="708"/>
+      </w:pPr>
+      <w:bookmarkStart w:id="21" w:name="_Ref168598725"/>
+      <w:bookmarkStart w:id="22" w:name="_Toc173925800"/>
       <w:r>
         <w:t>2.3.</w:t>
       </w:r>
@@ -6704,11 +6924,11 @@
       <w:r>
         <w:t xml:space="preserve"> Red neuronal sigmoide</w:t>
       </w:r>
-      <w:bookmarkEnd w:id="17"/>
+      <w:bookmarkEnd w:id="22"/>
       <w:r>
         <w:t xml:space="preserve"> </w:t>
       </w:r>
-      <w:bookmarkEnd w:id="18"/>
+      <w:bookmarkEnd w:id="21"/>
     </w:p>
     <w:p>
       <w:pPr>
@@ -7178,7 +7398,7 @@
                                 <w:lang w:eastAsia="es-ES_tradnl"/>
                               </w:rPr>
                             </w:pPr>
-                            <w:bookmarkStart w:id="19" w:name="_Toc172567283"/>
+                            <w:bookmarkStart w:id="23" w:name="_Toc173925782"/>
                             <w:r>
                               <w:t xml:space="preserve">Figura </w:t>
                             </w:r>
@@ -7203,7 +7423,7 @@
                             <w:r>
                               <w:t>: Función de paso</w:t>
                             </w:r>
-                            <w:bookmarkEnd w:id="19"/>
+                            <w:bookmarkEnd w:id="23"/>
                           </w:p>
                         </w:txbxContent>
                       </wps:txbx>
@@ -7233,7 +7453,7 @@
                           <w:lang w:eastAsia="es-ES_tradnl"/>
                         </w:rPr>
                       </w:pPr>
-                      <w:bookmarkStart w:id="24" w:name="_Toc172567283"/>
+                      <w:bookmarkStart w:id="24" w:name="_Toc173925782"/>
                       <w:r>
                         <w:t xml:space="preserve">Figura </w:t>
                       </w:r>
@@ -7388,7 +7608,7 @@
                                 <w:lang w:eastAsia="es-ES_tradnl"/>
                               </w:rPr>
                             </w:pPr>
-                            <w:bookmarkStart w:id="20" w:name="_Toc172567284"/>
+                            <w:bookmarkStart w:id="25" w:name="_Toc173925783"/>
                             <w:r>
                               <w:t xml:space="preserve">Figura </w:t>
                             </w:r>
@@ -7413,7 +7633,7 @@
                             <w:r>
                               <w:t>:: Función sigmoide</w:t>
                             </w:r>
-                            <w:bookmarkEnd w:id="20"/>
+                            <w:bookmarkEnd w:id="25"/>
                           </w:p>
                         </w:txbxContent>
                       </wps:txbx>
@@ -7443,7 +7663,7 @@
                           <w:lang w:eastAsia="es-ES_tradnl"/>
                         </w:rPr>
                       </w:pPr>
-                      <w:bookmarkStart w:id="26" w:name="_Toc172567284"/>
+                      <w:bookmarkStart w:id="26" w:name="_Toc173925783"/>
                       <w:r>
                         <w:t xml:space="preserve">Figura </w:t>
                       </w:r>
@@ -7693,7 +7913,7 @@
                                 <w:lang w:eastAsia="es-ES_tradnl"/>
                               </w:rPr>
                             </w:pPr>
-                            <w:bookmarkStart w:id="21" w:name="_Toc172567285"/>
+                            <w:bookmarkStart w:id="27" w:name="_Toc173925784"/>
                             <w:r>
                               <w:t xml:space="preserve">Figura </w:t>
                             </w:r>
@@ -7718,7 +7938,7 @@
                             <w:r>
                               <w:t>: Gráfica correspondiente a una red neuronal multicapa sigmoide</w:t>
                             </w:r>
-                            <w:bookmarkEnd w:id="21"/>
+                            <w:bookmarkEnd w:id="27"/>
                           </w:p>
                         </w:txbxContent>
                       </wps:txbx>
@@ -7751,7 +7971,7 @@
                           <w:lang w:eastAsia="es-ES_tradnl"/>
                         </w:rPr>
                       </w:pPr>
-                      <w:bookmarkStart w:id="28" w:name="_Toc172567285"/>
+                      <w:bookmarkStart w:id="28" w:name="_Toc173925784"/>
                       <w:r>
                         <w:t xml:space="preserve">Figura </w:t>
                       </w:r>
@@ -7811,23 +8031,7 @@
         <w:t xml:space="preserve"> entre esos dos.</w:t>
       </w:r>
       <w:r>
-        <w:t xml:space="preserve"> Una alteración respecto a la gráfica anterior es el aumento del rango de los pesos, ya que al producirse los cambios </w:t>
-      </w:r>
-      <w:proofErr w:type="spellStart"/>
-      <w:r>
-        <w:t>mas</w:t>
-      </w:r>
-      <w:proofErr w:type="spellEnd"/>
-      <w:r>
-        <w:t xml:space="preserve"> lentamente respecto a una función de paso el rango anterior de valores entre -1 a 1 quedaba corto para poder mostrar graficas </w:t>
-      </w:r>
-      <w:proofErr w:type="spellStart"/>
-      <w:r>
-        <w:t>mas</w:t>
-      </w:r>
-      <w:proofErr w:type="spellEnd"/>
-      <w:r>
-        <w:t xml:space="preserve"> avanzadas, por lo que se hace uso de un rango de valores entre -25 y 25. (Esto solo afecta al valor de los pesos </w:t>
+        <w:t xml:space="preserve"> Una alteración respecto a la gráfica anterior es el aumento del rango de los pesos, ya que al producirse los cambios mas lentamente respecto a una función de paso el rango anterior de valores entre -1 a 1 quedaba corto para poder mostrar graficas mas avanzadas, por lo que se hace uso de un rango de valores entre -25 y 25. (Esto solo afecta al valor de los pesos </w:t>
       </w:r>
       <w:r>
         <w:rPr>
@@ -7853,13 +8057,14 @@
     <w:p>
       <w:pPr>
         <w:pStyle w:val="Ttulo3"/>
+        <w:ind w:firstLine="708"/>
         <w:rPr>
           <w:i w:val="0"/>
           <w:iCs/>
         </w:rPr>
       </w:pPr>
-      <w:bookmarkStart w:id="22" w:name="_Ref172057922"/>
-      <w:bookmarkStart w:id="23" w:name="_Toc172567264"/>
+      <w:bookmarkStart w:id="29" w:name="_Ref172057922"/>
+      <w:bookmarkStart w:id="30" w:name="_Toc173925801"/>
       <w:r>
         <w:t>2.3.</w:t>
       </w:r>
@@ -7869,23 +8074,15 @@
       <w:r>
         <w:t xml:space="preserve"> Función de coste</w:t>
       </w:r>
-      <w:bookmarkEnd w:id="22"/>
-      <w:bookmarkEnd w:id="23"/>
+      <w:bookmarkEnd w:id="29"/>
+      <w:bookmarkEnd w:id="30"/>
     </w:p>
     <w:p>
       <w:pPr>
         <w:pStyle w:val="Basico"/>
       </w:pPr>
       <w:r>
-        <w:t xml:space="preserve">Ya sea que la red se </w:t>
-      </w:r>
-      <w:proofErr w:type="spellStart"/>
-      <w:r>
-        <w:t>este</w:t>
-      </w:r>
-      <w:proofErr w:type="spellEnd"/>
-      <w:r>
-        <w:t xml:space="preserve"> entrenando a mano como si se está entrenando automáticamente (como se verá más adelante) se necesita definir de alguna manera lo bien o mal que la red se </w:t>
+        <w:t xml:space="preserve">Ya sea que la red se este entrenando a mano como si se está entrenando automáticamente (como se verá más adelante) se necesita definir de alguna manera lo bien o mal que la red se </w:t>
       </w:r>
       <w:r>
         <w:t>está</w:t>
@@ -7924,20 +8121,13 @@
         <w:t>. En este contexto, el coste será una penalización por una clasificación incorrecta de datos. El objetivo de la red neuronal y los algoritmos de aprendizaje que se verán más adelante será reducir en la medida máxima de lo posible este coste.</w:t>
       </w:r>
       <w:r>
-        <w:t xml:space="preserve"> Existen una gran variedad de diferentes funciones de coste, pero las dos más sencillas y </w:t>
-      </w:r>
-      <w:proofErr w:type="spellStart"/>
-      <w:r>
-        <w:t>practicas</w:t>
-      </w:r>
-      <w:proofErr w:type="spellEnd"/>
-      <w:r>
-        <w:t xml:space="preserve"> para redes neuronales son:</w:t>
+        <w:t xml:space="preserve"> Existen una gran variedad de diferentes funciones de coste, pero las dos más sencillas y practicas para redes neuronales son:</w:t>
       </w:r>
     </w:p>
     <w:p>
       <w:pPr>
         <w:pStyle w:val="Ttulo4"/>
+        <w:ind w:firstLine="708"/>
       </w:pPr>
       <w:r>
         <w:t>Función de coste 0-1</w:t>
@@ -8087,12 +8277,13 @@
     <w:p>
       <w:pPr>
         <w:pStyle w:val="Ttulo4"/>
-      </w:pPr>
-      <w:bookmarkStart w:id="24" w:name="_Ref172465150"/>
+        <w:ind w:firstLine="708"/>
+      </w:pPr>
+      <w:bookmarkStart w:id="31" w:name="_Ref172465150"/>
       <w:r>
         <w:t>Función de coste Cuadrática</w:t>
       </w:r>
-      <w:bookmarkEnd w:id="24"/>
+      <w:bookmarkEnd w:id="31"/>
     </w:p>
     <w:p>
       <w:pPr>
@@ -8473,14 +8664,14 @@
           <w:numId w:val="16"/>
         </w:numPr>
       </w:pPr>
-      <w:bookmarkStart w:id="25" w:name="_Toc172567265"/>
+      <w:bookmarkStart w:id="32" w:name="_Toc173925802"/>
       <w:r>
         <w:t>Aprendizaje</w:t>
       </w:r>
       <w:r>
         <w:t xml:space="preserve"> Automático</w:t>
       </w:r>
-      <w:bookmarkEnd w:id="25"/>
+      <w:bookmarkEnd w:id="32"/>
     </w:p>
     <w:p>
       <w:pPr>
@@ -8653,12 +8844,13 @@
     <w:p>
       <w:pPr>
         <w:pStyle w:val="Ttulo3"/>
-      </w:pPr>
-      <w:bookmarkStart w:id="26" w:name="_Toc172567266"/>
+        <w:ind w:firstLine="708"/>
+      </w:pPr>
+      <w:bookmarkStart w:id="33" w:name="_Toc173925803"/>
       <w:r>
         <w:t>2.4.1.- Descenso de Gradiente</w:t>
       </w:r>
-      <w:bookmarkEnd w:id="26"/>
+      <w:bookmarkEnd w:id="33"/>
     </w:p>
     <w:p>
       <w:pPr>
@@ -8818,7 +9010,7 @@
                                 <w:lang w:eastAsia="es-ES_tradnl"/>
                               </w:rPr>
                             </w:pPr>
-                            <w:bookmarkStart w:id="27" w:name="_Toc172567286"/>
+                            <w:bookmarkStart w:id="34" w:name="_Toc173925785"/>
                             <w:r>
                               <w:t xml:space="preserve">Figura </w:t>
                             </w:r>
@@ -8843,7 +9035,7 @@
                             <w:r>
                               <w:t>: Función a minimizar</w:t>
                             </w:r>
-                            <w:bookmarkEnd w:id="27"/>
+                            <w:bookmarkEnd w:id="34"/>
                           </w:p>
                         </w:txbxContent>
                       </wps:txbx>
@@ -8873,7 +9065,7 @@
                           <w:lang w:eastAsia="es-ES_tradnl"/>
                         </w:rPr>
                       </w:pPr>
-                      <w:bookmarkStart w:id="35" w:name="_Toc172567286"/>
+                      <w:bookmarkStart w:id="35" w:name="_Toc173925785"/>
                       <w:r>
                         <w:t xml:space="preserve">Figura </w:t>
                       </w:r>
@@ -9070,96 +9262,67 @@
           <w:i/>
           <w:iCs/>
         </w:rPr>
-        <w:t xml:space="preserve">x + </w:t>
-      </w:r>
-      <w:proofErr w:type="gramStart"/>
+        <w:t xml:space="preserve">x + h  </w:t>
+      </w:r>
+      <w:r>
+        <w:t xml:space="preserve">y </w:t>
+      </w:r>
+      <w:r>
+        <w:t xml:space="preserve">en </w:t>
+      </w:r>
       <w:r>
         <w:rPr>
           <w:i/>
           <w:iCs/>
         </w:rPr>
-        <w:t xml:space="preserve">h  </w:t>
-      </w:r>
-      <w:r>
-        <w:t>y</w:t>
-      </w:r>
-      <w:proofErr w:type="gramEnd"/>
-      <w:r>
-        <w:t xml:space="preserve"> </w:t>
-      </w:r>
-      <w:r>
-        <w:t xml:space="preserve">en </w:t>
+        <w:t xml:space="preserve">x. </w:t>
+      </w:r>
+      <w:r>
+        <w:t xml:space="preserve">Si  </w:t>
       </w:r>
       <w:r>
         <w:rPr>
           <w:i/>
           <w:iCs/>
         </w:rPr>
-        <w:t xml:space="preserve">x. </w:t>
-      </w:r>
-      <w:proofErr w:type="gramStart"/>
-      <w:r>
-        <w:t xml:space="preserve">Si  </w:t>
+        <w:t xml:space="preserve">p </w:t>
+      </w:r>
+      <w:r>
+        <w:t>es positivo, la función en ese punto descenderá hacia el lado izquierdo de la gráfica, y si es negativo la función tendera hacia la</w:t>
+      </w:r>
+      <w:r>
+        <w:t xml:space="preserve"> </w:t>
+      </w:r>
+      <w:r>
+        <w:t>derecha.</w:t>
+      </w:r>
+    </w:p>
+    <w:p>
+      <w:pPr>
+        <w:pStyle w:val="Basico"/>
+      </w:pPr>
+      <w:r>
+        <w:lastRenderedPageBreak/>
+        <w:t>Una vez conocida la dirección en la que se va a avanzar</w:t>
+      </w:r>
+      <w:r>
+        <w:t xml:space="preserve">, </w:t>
+      </w:r>
+      <w:r>
+        <w:t>se puede</w:t>
+      </w:r>
+      <w:r>
+        <w:t xml:space="preserve"> definir un valor de aprendizaje que controle lo mucho que afecta la inclinación al desplazamiento del punto de control. El resultado de multiplicar el valor de la pendiente</w:t>
       </w:r>
       <w:r>
         <w:rPr>
           <w:i/>
           <w:iCs/>
         </w:rPr>
-        <w:t>p</w:t>
-      </w:r>
-      <w:proofErr w:type="gramEnd"/>
-      <w:r>
-        <w:rPr>
-          <w:i/>
-          <w:iCs/>
-        </w:rPr>
         <w:t xml:space="preserve"> </w:t>
       </w:r>
       <w:r>
-        <w:t>es positivo, la función en ese punto descenderá hacia el lado izquierdo de la gráfica, y si es negativo la función tendera hacia la</w:t>
-      </w:r>
-      <w:r>
-        <w:t xml:space="preserve"> </w:t>
-      </w:r>
-      <w:r>
-        <w:t>derecha.</w:t>
-      </w:r>
-    </w:p>
-    <w:p>
-      <w:pPr>
-        <w:pStyle w:val="Basico"/>
-      </w:pPr>
-      <w:r>
-        <w:lastRenderedPageBreak/>
-        <w:t>Una vez conocida la dirección en la que se va a avanzar</w:t>
-      </w:r>
-      <w:r>
-        <w:t xml:space="preserve">, </w:t>
-      </w:r>
-      <w:r>
-        <w:t>se puede</w:t>
-      </w:r>
-      <w:r>
-        <w:t xml:space="preserve"> definir un valor de aprendizaje que controle lo mucho que afecta la inclinación al desplazamiento del punto de control. El resultado de multiplicar el valor de la pendiente</w:t>
-      </w:r>
-      <w:r>
-        <w:rPr>
-          <w:i/>
-          <w:iCs/>
-        </w:rPr>
-        <w:t xml:space="preserve"> </w:t>
-      </w:r>
-      <w:r>
-        <w:t xml:space="preserve">por este valor de aprendizaje será lo mucho que se </w:t>
-      </w:r>
-      <w:proofErr w:type="gramStart"/>
-      <w:r>
-        <w:t>desplazara</w:t>
-      </w:r>
-      <w:proofErr w:type="gramEnd"/>
-      <w:r>
-        <w:t xml:space="preserve"> el punto de control. De esta manera, lugares de la función donde la pendiente es muy inclinada harán que el punto de control avance más rápido, mientras que aquellas con una inclinación más baja alteraran menos el desplazamiento de la comprobación. Este comportamiento se puede comprobar en la sexta escena de la </w:t>
+        <w:t xml:space="preserve">por este valor de aprendizaje será lo mucho que se desplazara el punto de control. De esta manera, lugares de la función donde la pendiente es muy inclinada harán que el punto de control avance más rápido, mientras que aquellas con una inclinación más baja alteraran menos el desplazamiento de la comprobación. Este comportamiento se puede comprobar en la sexta escena de la </w:t>
       </w:r>
       <w:hyperlink r:id="rId26" w:history="1">
         <w:r>
@@ -9227,13 +9390,8 @@
                                 <w:lang w:eastAsia="es-ES_tradnl"/>
                               </w:rPr>
                             </w:pPr>
-                            <w:proofErr w:type="spellStart"/>
                             <w:r>
-                              <w:t>Funcion</w:t>
-                            </w:r>
-                            <w:proofErr w:type="spellEnd"/>
-                            <w:r>
-                              <w:t xml:space="preserve"> </w:t>
+                              <w:t xml:space="preserve">Funcion </w:t>
                             </w:r>
                             <w:r>
                               <w:fldChar w:fldCharType="begin"/>
@@ -9288,13 +9446,8 @@
                           <w:lang w:eastAsia="es-ES_tradnl"/>
                         </w:rPr>
                       </w:pPr>
-                      <w:proofErr w:type="spellStart"/>
                       <w:r>
-                        <w:t>Funcion</w:t>
-                      </w:r>
-                      <w:proofErr w:type="spellEnd"/>
-                      <w:r>
-                        <w:t xml:space="preserve"> </w:t>
+                        <w:t xml:space="preserve">Funcion </w:t>
                       </w:r>
                       <w:r>
                         <w:fldChar w:fldCharType="begin"/>
@@ -9379,7 +9532,7 @@
                                 <w:lang w:eastAsia="es-ES_tradnl"/>
                               </w:rPr>
                             </w:pPr>
-                            <w:bookmarkStart w:id="28" w:name="_Toc172567287"/>
+                            <w:bookmarkStart w:id="36" w:name="_Toc173925786"/>
                             <w:r>
                               <w:t xml:space="preserve">Figura </w:t>
                             </w:r>
@@ -9404,7 +9557,7 @@
                             <w:r>
                               <w:t>: Función minimizada</w:t>
                             </w:r>
-                            <w:bookmarkEnd w:id="28"/>
+                            <w:bookmarkEnd w:id="36"/>
                           </w:p>
                         </w:txbxContent>
                       </wps:txbx>
@@ -9434,7 +9587,7 @@
                           <w:lang w:eastAsia="es-ES_tradnl"/>
                         </w:rPr>
                       </w:pPr>
-                      <w:bookmarkStart w:id="37" w:name="_Toc172567287"/>
+                      <w:bookmarkStart w:id="37" w:name="_Toc173925786"/>
                       <w:r>
                         <w:t xml:space="preserve">Figura </w:t>
                       </w:r>
@@ -9578,22 +9731,10 @@
           <w:i/>
           <w:iCs/>
         </w:rPr>
-        <w:t>v</w:t>
-      </w:r>
-      <w:proofErr w:type="gramStart"/>
-      <w:r>
-        <w:rPr>
-          <w:i/>
-          <w:iCs/>
-        </w:rPr>
-        <w:t xml:space="preserve">1  </w:t>
-      </w:r>
-      <w:r>
-        <w:t>y</w:t>
-      </w:r>
-      <w:proofErr w:type="gramEnd"/>
-      <w:r>
-        <w:t xml:space="preserve"> </w:t>
+        <w:t xml:space="preserve">v1  </w:t>
+      </w:r>
+      <w:r>
+        <w:t xml:space="preserve">y </w:t>
       </w:r>
       <w:r>
         <w:rPr>
@@ -9671,7 +9812,7 @@
                                 <w:lang w:eastAsia="es-ES_tradnl"/>
                               </w:rPr>
                             </w:pPr>
-                            <w:bookmarkStart w:id="29" w:name="_Toc172567288"/>
+                            <w:bookmarkStart w:id="38" w:name="_Toc173925787"/>
                             <w:r>
                               <w:t xml:space="preserve">Figura </w:t>
                             </w:r>
@@ -9696,7 +9837,7 @@
                             <w:r>
                               <w:t xml:space="preserve"> Función a minimizar en 3D</w:t>
                             </w:r>
-                            <w:bookmarkEnd w:id="29"/>
+                            <w:bookmarkEnd w:id="38"/>
                           </w:p>
                         </w:txbxContent>
                       </wps:txbx>
@@ -9726,7 +9867,7 @@
                           <w:lang w:eastAsia="es-ES_tradnl"/>
                         </w:rPr>
                       </w:pPr>
-                      <w:bookmarkStart w:id="39" w:name="_Toc172567288"/>
+                      <w:bookmarkStart w:id="39" w:name="_Toc173925787"/>
                       <w:r>
                         <w:t xml:space="preserve">Figura </w:t>
                       </w:r>
@@ -9885,15 +10026,7 @@
         <w:pStyle w:val="Basico"/>
       </w:pPr>
       <w:r>
-        <w:t xml:space="preserve">Para calcular el descenso de gradiente para dos variables se seguirá exactamente la misma lógica. Hay que tener en cuenta que en este caso cada variable se </w:t>
-      </w:r>
-      <w:proofErr w:type="spellStart"/>
-      <w:r>
-        <w:t>vera</w:t>
-      </w:r>
-      <w:proofErr w:type="spellEnd"/>
-      <w:r>
-        <w:t xml:space="preserve"> modificada por separado, es decir, se calcula la pendiente para cada una de las variables y se desplaza el punto de control por ambas a la vez, lo que se puede representar con la siguiente formula:</w:t>
+        <w:t>Para calcular el descenso de gradiente para dos variables se seguirá exactamente la misma lógica. Hay que tener en cuenta que en este caso cada variable se vera modificada por separado, es decir, se calcula la pendiente para cada una de las variables y se desplaza el punto de control por ambas a la vez, lo que se puede representar con la siguiente formula:</w:t>
       </w:r>
     </w:p>
     <w:p>
@@ -10080,15 +10213,7 @@
         <w:t xml:space="preserve"> </w:t>
       </w:r>
       <w:r>
-        <w:t xml:space="preserve">variables afecten el resultado de la red </w:t>
-      </w:r>
-      <w:proofErr w:type="spellStart"/>
-      <w:r>
-        <w:t>mas</w:t>
-      </w:r>
-      <w:proofErr w:type="spellEnd"/>
-      <w:r>
-        <w:t xml:space="preserve"> dimensiones se necesitan para representar el sistema, pero la lógica para encontrar los mínimos y optimizar la función permanecerá exactamente igual</w:t>
+        <w:t>variables afecten el resultado de la red mas dimensiones se necesitan para representar el sistema, pero la lógica para encontrar los mínimos y optimizar la función permanecerá exactamente igual</w:t>
       </w:r>
       <w:r>
         <w:t xml:space="preserve">, por lo que para una red con </w:t>
@@ -10329,7 +10454,7 @@
                                 <w:lang w:eastAsia="es-ES_tradnl"/>
                               </w:rPr>
                             </w:pPr>
-                            <w:bookmarkStart w:id="30" w:name="_Toc172567289"/>
+                            <w:bookmarkStart w:id="40" w:name="_Toc173925788"/>
                             <w:r>
                               <w:t xml:space="preserve">Figura </w:t>
                             </w:r>
@@ -10354,7 +10479,7 @@
                             <w:r>
                               <w:t>: Red neuronal con aprendizaje automático</w:t>
                             </w:r>
-                            <w:bookmarkEnd w:id="30"/>
+                            <w:bookmarkEnd w:id="40"/>
                           </w:p>
                         </w:txbxContent>
                       </wps:txbx>
@@ -10387,7 +10512,7 @@
                           <w:lang w:eastAsia="es-ES_tradnl"/>
                         </w:rPr>
                       </w:pPr>
-                      <w:bookmarkStart w:id="41" w:name="_Toc172567289"/>
+                      <w:bookmarkStart w:id="41" w:name="_Toc173925788"/>
                       <w:r>
                         <w:t xml:space="preserve">Figura </w:t>
                       </w:r>
@@ -10545,23 +10670,7 @@
         <w:t xml:space="preserve">El primero es el actualizar la vista de la red. Para actualizar la imagen se tiene que calcular el resultado para cada uno de sus pixeles. Al ser una imagen de 512 x 512 esto es un total de </w:t>
       </w:r>
       <w:r>
-        <w:t xml:space="preserve">262144 iteraciones. Para solventar esto, mientras se </w:t>
-      </w:r>
-      <w:proofErr w:type="spellStart"/>
-      <w:r>
-        <w:t>esta</w:t>
-      </w:r>
-      <w:proofErr w:type="spellEnd"/>
-      <w:r>
-        <w:t xml:space="preserve"> aprendiendo, en vez de calcular el valor de cada </w:t>
-      </w:r>
-      <w:proofErr w:type="gramStart"/>
-      <w:r>
-        <w:t>pixel</w:t>
-      </w:r>
-      <w:proofErr w:type="gramEnd"/>
-      <w:r>
-        <w:t xml:space="preserve"> de la red, se aproxima, calculando el valor para un pixel y aplicando ese valor en un área determinada a su alrededor, disminuyendo enormemente la cantidad de iteraciones necesarias para dibujar la red. Otra manera de disminuir el efecto de esto ha sido establecer una frecuencia de actualización, de manera que la imagen solo se actualiza cada vez que se realizan tatas iteraciones de aprendizaje como determina ese valor.</w:t>
+        <w:t>262144 iteraciones. Para solventar esto, mientras se esta aprendiendo, en vez de calcular el valor de cada pixel de la red, se aproxima, calculando el valor para un pixel y aplicando ese valor en un área determinada a su alrededor, disminuyendo enormemente la cantidad de iteraciones necesarias para dibujar la red. Otra manera de disminuir el efecto de esto ha sido establecer una frecuencia de actualización, de manera que la imagen solo se actualiza cada vez que se realizan tatas iteraciones de aprendizaje como determina ese valor.</w:t>
       </w:r>
     </w:p>
     <w:p>
@@ -10592,7 +10701,6 @@
       <w:r>
         <w:t xml:space="preserve"> Esta técnica se conoce como </w:t>
       </w:r>
-      <w:proofErr w:type="spellStart"/>
       <w:r>
         <w:rPr>
           <w:i/>
@@ -10610,7 +10718,6 @@
         </w:rPr>
         <w:t>batching</w:t>
       </w:r>
-      <w:proofErr w:type="spellEnd"/>
       <w:r>
         <w:t>, o</w:t>
       </w:r>
@@ -10634,15 +10741,47 @@
       <w:r>
         <w:t xml:space="preserve"> del gradiente y eviten la necesidad de calcular la función de coste para cada elemento. El algoritmo que se va a explicar se conoce como retropropagación (o </w:t>
       </w:r>
-      <w:proofErr w:type="spellStart"/>
       <w:r>
         <w:rPr>
           <w:i/>
           <w:iCs/>
         </w:rPr>
-        <w:t>backtracking</w:t>
-      </w:r>
-      <w:proofErr w:type="spellEnd"/>
+        <w:t xml:space="preserve">backtracking </w:t>
+      </w:r>
+      <w:r>
+        <w:t>en inglés).</w:t>
+      </w:r>
+    </w:p>
+    <w:p>
+      <w:pPr>
+        <w:pStyle w:val="Ttulo3"/>
+        <w:ind w:firstLine="708"/>
+      </w:pPr>
+      <w:bookmarkStart w:id="42" w:name="_Toc173925804"/>
+      <w:r>
+        <w:t xml:space="preserve">2.4.2.- </w:t>
+      </w:r>
+      <w:r>
+        <w:t>La regla de la cadena</w:t>
+      </w:r>
+      <w:bookmarkEnd w:id="42"/>
+    </w:p>
+    <w:p>
+      <w:pPr>
+        <w:pStyle w:val="Basico"/>
+      </w:pPr>
+      <w:r>
+        <w:t xml:space="preserve">Antes de empezar con la retropropagación es importante entender la regla de la cadena. En calculo, la regla de la cadena es una </w:t>
+      </w:r>
+      <w:r>
+        <w:t>fórmula</w:t>
+      </w:r>
+      <w:r>
+        <w:t xml:space="preserve"> que expresa la derivada de la composición de dos funciones </w:t>
+      </w:r>
+      <w:r>
+        <w:t>diferenciales</w:t>
+      </w:r>
       <w:r>
         <w:rPr>
           <w:i/>
@@ -10651,135 +10790,86 @@
         <w:t xml:space="preserve"> </w:t>
       </w:r>
       <w:r>
-        <w:t>en inglés).</w:t>
-      </w:r>
-    </w:p>
-    <w:p>
-      <w:pPr>
-        <w:pStyle w:val="Ttulo3"/>
-      </w:pPr>
-      <w:bookmarkStart w:id="31" w:name="_Toc172567267"/>
-      <w:r>
-        <w:t xml:space="preserve">2.4.2.- </w:t>
-      </w:r>
-      <w:r>
-        <w:t>La regla de la cadena</w:t>
-      </w:r>
-      <w:bookmarkEnd w:id="31"/>
+        <w:t>en términos de las derivadas de estas mismas funciones.</w:t>
+      </w:r>
     </w:p>
     <w:p>
       <w:pPr>
         <w:pStyle w:val="Basico"/>
       </w:pPr>
       <w:r>
-        <w:t xml:space="preserve">Antes de empezar con la retropropagación es importante entender la regla de la cadena. En calculo, la regla de la cadena es una </w:t>
-      </w:r>
-      <w:r>
-        <w:t>fórmula</w:t>
-      </w:r>
-      <w:r>
-        <w:t xml:space="preserve"> que expresa la derivada de la composición de dos funciones </w:t>
-      </w:r>
-      <w:r>
-        <w:t>diferenciales</w:t>
+        <w:lastRenderedPageBreak/>
+        <w:t xml:space="preserve">Si una variable </w:t>
       </w:r>
       <w:r>
         <w:rPr>
           <w:i/>
           <w:iCs/>
         </w:rPr>
-        <w:t xml:space="preserve"> </w:t>
-      </w:r>
-      <w:r>
-        <w:t>en términos de las derivadas de estas mismas funciones.</w:t>
-      </w:r>
-    </w:p>
-    <w:p>
-      <w:pPr>
-        <w:pStyle w:val="Basico"/>
-      </w:pPr>
-      <w:r>
-        <w:lastRenderedPageBreak/>
-        <w:t xml:space="preserve">Si una variable </w:t>
+        <w:t xml:space="preserve">z </w:t>
+      </w:r>
+      <w:r>
+        <w:t xml:space="preserve">depende de una variable </w:t>
       </w:r>
       <w:r>
         <w:rPr>
           <w:i/>
           <w:iCs/>
         </w:rPr>
-        <w:t xml:space="preserve">z </w:t>
-      </w:r>
-      <w:r>
-        <w:t xml:space="preserve">depende de una variable </w:t>
+        <w:t>y</w:t>
+      </w:r>
+      <w:r>
+        <w:t xml:space="preserve">, la cual a su vez depende de una variable </w:t>
       </w:r>
       <w:r>
         <w:rPr>
           <w:i/>
           <w:iCs/>
         </w:rPr>
-        <w:t>y</w:t>
-      </w:r>
-      <w:r>
-        <w:t xml:space="preserve">, la cual a su vez depende de una variable </w:t>
+        <w:t>x</w:t>
+      </w:r>
+      <w:r>
+        <w:t>,</w:t>
+      </w:r>
+      <w:r>
+        <w:t xml:space="preserve"> entonces </w:t>
       </w:r>
       <w:r>
         <w:rPr>
           <w:i/>
           <w:iCs/>
         </w:rPr>
-        <w:t>x</w:t>
-      </w:r>
-      <w:r>
-        <w:t>,</w:t>
-      </w:r>
-      <w:r>
-        <w:t xml:space="preserve"> entonces </w:t>
+        <w:t xml:space="preserve">z </w:t>
+      </w:r>
+      <w:r>
+        <w:t xml:space="preserve">depende de </w:t>
       </w:r>
       <w:r>
         <w:rPr>
           <w:i/>
           <w:iCs/>
         </w:rPr>
-        <w:t xml:space="preserve">z </w:t>
-      </w:r>
-      <w:r>
-        <w:t xml:space="preserve">depende de </w:t>
+        <w:t xml:space="preserve">x </w:t>
+      </w:r>
+      <w:r>
+        <w:t xml:space="preserve">también a través de la variable intermedia </w:t>
       </w:r>
       <w:r>
         <w:rPr>
           <w:i/>
           <w:iCs/>
         </w:rPr>
-        <w:t xml:space="preserve">x </w:t>
-      </w:r>
-      <w:r>
-        <w:t xml:space="preserve">también a través de la variable intermedia </w:t>
+        <w:t>y</w:t>
+      </w:r>
+      <w:r>
+        <w:t xml:space="preserve">. Dado este caso se puede expresar la regla de la cadena en notación de Leibniz (es decir, donde </w:t>
       </w:r>
       <w:r>
         <w:rPr>
           <w:i/>
           <w:iCs/>
         </w:rPr>
-        <w:t>y</w:t>
-      </w:r>
-      <w:r>
-        <w:t xml:space="preserve">. Dado este caso se puede expresar la regla de la cadena en notación de Leibniz (es decir, donde </w:t>
-      </w:r>
-      <w:proofErr w:type="spellStart"/>
-      <w:r>
-        <w:rPr>
-          <w:i/>
-          <w:iCs/>
-        </w:rPr>
-        <w:t>dx</w:t>
-      </w:r>
-      <w:proofErr w:type="spellEnd"/>
-      <w:r>
-        <w:rPr>
-          <w:i/>
-          <w:iCs/>
-        </w:rPr>
-        <w:t xml:space="preserve"> </w:t>
+        <w:t xml:space="preserve">dx </w:t>
       </w:r>
       <w:r>
         <w:t xml:space="preserve">representa un aumento infinitesimal de </w:t>
@@ -11465,12 +11555,15 @@
     <w:p>
       <w:pPr>
         <w:pStyle w:val="Ttulo3"/>
-      </w:pPr>
-      <w:bookmarkStart w:id="32" w:name="_Toc172567268"/>
+        <w:ind w:firstLine="708"/>
+      </w:pPr>
+      <w:bookmarkStart w:id="43" w:name="_Ref173879387"/>
+      <w:bookmarkStart w:id="44" w:name="_Toc173925805"/>
       <w:r>
         <w:t>2.4.3.- Retropropagación</w:t>
       </w:r>
-      <w:bookmarkEnd w:id="32"/>
+      <w:bookmarkEnd w:id="43"/>
+      <w:bookmarkEnd w:id="44"/>
     </w:p>
     <w:p>
       <w:pPr>
@@ -11521,7 +11614,7 @@
                             <w:pPr>
                               <w:pStyle w:val="Descripcin"/>
                             </w:pPr>
-                            <w:bookmarkStart w:id="33" w:name="_Toc172567290"/>
+                            <w:bookmarkStart w:id="45" w:name="_Toc173925789"/>
                             <w:r>
                               <w:t xml:space="preserve">Figura </w:t>
                             </w:r>
@@ -11546,7 +11639,7 @@
                             <w:r>
                               <w:t>: Red neuronal de una sola fila</w:t>
                             </w:r>
-                            <w:bookmarkEnd w:id="33"/>
+                            <w:bookmarkEnd w:id="45"/>
                           </w:p>
                         </w:txbxContent>
                       </wps:txbx>
@@ -11571,7 +11664,7 @@
                       <w:pPr>
                         <w:pStyle w:val="Descripcin"/>
                       </w:pPr>
-                      <w:bookmarkStart w:id="45" w:name="_Toc172567290"/>
+                      <w:bookmarkStart w:id="46" w:name="_Toc173925789"/>
                       <w:r>
                         <w:t xml:space="preserve">Figura </w:t>
                       </w:r>
@@ -11596,7 +11689,7 @@
                       <w:r>
                         <w:t>: Red neuronal de una sola fila</w:t>
                       </w:r>
-                      <w:bookmarkEnd w:id="45"/>
+                      <w:bookmarkEnd w:id="46"/>
                     </w:p>
                   </w:txbxContent>
                 </v:textbox>
@@ -12925,15 +13018,7 @@
         <w:pStyle w:val="Basico"/>
       </w:pPr>
       <w:r>
-        <w:t xml:space="preserve">El resultado de la multiplicación de </w:t>
-      </w:r>
-      <w:proofErr w:type="gramStart"/>
-      <w:r>
-        <w:t>esos tres ratios</w:t>
-      </w:r>
-      <w:proofErr w:type="gramEnd"/>
-      <w:r>
-        <w:t xml:space="preserve"> nos indica la variación de C con respecto a un cambio en </w:t>
+        <w:t xml:space="preserve">El resultado de la multiplicación de esos tres ratios nos indica la variación de C con respecto a un cambio en </w:t>
       </w:r>
       <w:r>
         <w:rPr>
@@ -16801,7 +16886,7 @@
                                 <w:lang w:eastAsia="es-ES_tradnl"/>
                               </w:rPr>
                             </w:pPr>
-                            <w:bookmarkStart w:id="34" w:name="_Toc172567291"/>
+                            <w:bookmarkStart w:id="47" w:name="_Toc173925790"/>
                             <w:r>
                               <w:t xml:space="preserve">Figura </w:t>
                             </w:r>
@@ -16829,7 +16914,7 @@
                               </w:rPr>
                               <w:t>: Red neuronal compleja</w:t>
                             </w:r>
-                            <w:bookmarkEnd w:id="34"/>
+                            <w:bookmarkEnd w:id="47"/>
                           </w:p>
                         </w:txbxContent>
                       </wps:txbx>
@@ -16861,7 +16946,7 @@
                           <w:lang w:eastAsia="es-ES_tradnl"/>
                         </w:rPr>
                       </w:pPr>
-                      <w:bookmarkStart w:id="47" w:name="_Toc172567291"/>
+                      <w:bookmarkStart w:id="48" w:name="_Toc173925790"/>
                       <w:r>
                         <w:t xml:space="preserve">Figura </w:t>
                       </w:r>
@@ -16889,7 +16974,7 @@
                         </w:rPr>
                         <w:t>: Red neuronal compleja</w:t>
                       </w:r>
-                      <w:bookmarkEnd w:id="47"/>
+                      <w:bookmarkEnd w:id="48"/>
                     </w:p>
                   </w:txbxContent>
                 </v:textbox>
@@ -19825,14 +19910,17 @@
     <w:p>
       <w:pPr>
         <w:pStyle w:val="Ttulo3"/>
+        <w:ind w:firstLine="708"/>
         <w:rPr>
           <w:i w:val="0"/>
           <w:iCs/>
         </w:rPr>
       </w:pPr>
+      <w:bookmarkStart w:id="49" w:name="_Toc173925806"/>
       <w:r>
         <w:t>2.4.4.- Aprendizaje por refuerzo</w:t>
       </w:r>
+      <w:bookmarkEnd w:id="49"/>
     </w:p>
     <w:p>
       <w:pPr>
@@ -19917,396 +20005,168 @@
     <w:p>
       <w:pPr>
         <w:pStyle w:val="Basico"/>
-      </w:pPr>
-      <w:r>
-        <w:t xml:space="preserve"> </w:t>
-      </w:r>
-    </w:p>
-    <w:p>
-      <w:pPr>
-        <w:pStyle w:val="Basico"/>
-      </w:pPr>
-    </w:p>
-    <w:p>
-      <w:pPr>
-        <w:pStyle w:val="Ttulo2"/>
-        <w:numPr>
-          <w:ilvl w:val="1"/>
-          <w:numId w:val="16"/>
-        </w:numPr>
-      </w:pPr>
-      <w:bookmarkStart w:id="35" w:name="_Toc172567269"/>
-      <w:r>
-        <w:rPr>
-          <w:i/>
-          <w:iCs w:val="0"/>
-        </w:rPr>
-        <w:t xml:space="preserve">Deep </w:t>
-      </w:r>
-      <w:proofErr w:type="spellStart"/>
-      <w:r>
-        <w:rPr>
-          <w:i/>
-          <w:iCs w:val="0"/>
-        </w:rPr>
-        <w:t>Learning</w:t>
-      </w:r>
-      <w:bookmarkEnd w:id="35"/>
-      <w:proofErr w:type="spellEnd"/>
-      <w:r>
-        <w:rPr>
-          <w:i/>
-          <w:iCs w:val="0"/>
-        </w:rPr>
-        <w:t xml:space="preserve">                  </w:t>
-      </w:r>
-    </w:p>
-    <w:p/>
-    <w:p>
-      <w:r>
-        <w:br w:type="page"/>
-      </w:r>
-    </w:p>
-    <w:p>
-      <w:pPr>
-        <w:pStyle w:val="Basico"/>
-      </w:pPr>
-      <w:r>
-        <w:lastRenderedPageBreak/>
-        <w:t>OBJETIVOS</w:t>
-      </w:r>
-    </w:p>
-    <w:p>
-      <w:pPr>
-        <w:pStyle w:val="Basico"/>
-      </w:pPr>
-      <w:r>
-        <w:t>METODOLOGÍA</w:t>
-      </w:r>
-    </w:p>
-    <w:p>
-      <w:pPr>
-        <w:pStyle w:val="Basico"/>
-      </w:pPr>
-    </w:p>
-    <w:p>
-      <w:pPr>
-        <w:pStyle w:val="Ttulo2"/>
-      </w:pPr>
-      <w:bookmarkStart w:id="36" w:name="_Toc172567270"/>
-      <w:r>
-        <w:t>4.1 Desarrollo de una Red Neuronal de prueba</w:t>
-      </w:r>
-      <w:bookmarkEnd w:id="36"/>
-    </w:p>
-    <w:p>
-      <w:pPr>
-        <w:pStyle w:val="Basico"/>
-      </w:pPr>
-      <w:r>
-        <w:t xml:space="preserve">Se </w:t>
-      </w:r>
-      <w:r>
-        <w:t>desarrollará</w:t>
-      </w:r>
-      <w:r>
-        <w:t xml:space="preserve"> una red neuronal de prueba capaz de detectar la escritura a mano en C#, usando la librería de Math.NET (</w:t>
-      </w:r>
-      <w:hyperlink r:id="rId34" w:history="1">
-        <w:r>
-          <w:rPr>
-            <w:rStyle w:val="Hipervnculo"/>
-          </w:rPr>
-          <w:t>https://numerics.mathdotnet.com</w:t>
-        </w:r>
-      </w:hyperlink>
-      <w:r>
-        <w:t>) para el uso de matrices de grandes escalas. El desarrollo de esta red neuronal se hará siguiendo</w:t>
-      </w:r>
-      <w:r>
-        <w:t xml:space="preserve"> el libro </w:t>
-      </w:r>
-      <w:r>
         <w:rPr>
           <w:i/>
           <w:iCs/>
         </w:rPr>
-        <w:t xml:space="preserve">Neural Networks and Deep </w:t>
-      </w:r>
-      <w:proofErr w:type="spellStart"/>
-      <w:r>
-        <w:rPr>
-          <w:i/>
-          <w:iCs/>
-        </w:rPr>
-        <w:t>Learning</w:t>
-      </w:r>
-      <w:proofErr w:type="spellEnd"/>
-      <w:r>
-        <w:t xml:space="preserve"> </w:t>
-      </w:r>
-      <w:r>
-        <w:fldChar w:fldCharType="begin"/>
-      </w:r>
-      <w:r>
-        <w:instrText xml:space="preserve"> REF _Ref162042348 \r \h  \* MERGEFORMAT </w:instrText>
-      </w:r>
-      <w:r>
-        <w:fldChar w:fldCharType="separate"/>
-      </w:r>
-      <w:r>
-        <w:t>[1]</w:t>
-      </w:r>
-      <w:r>
-        <w:fldChar w:fldCharType="end"/>
-      </w:r>
-      <w:r>
-        <w:t>,</w:t>
-      </w:r>
-      <w:r>
-        <w:t xml:space="preserve"> usando como fuente la base de datos del </w:t>
-      </w:r>
-      <w:proofErr w:type="spellStart"/>
-      <w:r>
-        <w:rPr>
-          <w:i/>
-          <w:iCs/>
-        </w:rPr>
-        <w:t>Modified</w:t>
-      </w:r>
-      <w:proofErr w:type="spellEnd"/>
-      <w:r>
-        <w:rPr>
-          <w:i/>
-          <w:iCs/>
-        </w:rPr>
-        <w:t xml:space="preserve"> </w:t>
-      </w:r>
-      <w:proofErr w:type="spellStart"/>
-      <w:r>
-        <w:rPr>
-          <w:i/>
-          <w:iCs/>
-        </w:rPr>
-        <w:t>National</w:t>
-      </w:r>
-      <w:proofErr w:type="spellEnd"/>
-      <w:r>
-        <w:rPr>
-          <w:i/>
-          <w:iCs/>
-        </w:rPr>
-        <w:t xml:space="preserve"> </w:t>
-      </w:r>
-      <w:proofErr w:type="spellStart"/>
-      <w:r>
-        <w:rPr>
-          <w:i/>
-          <w:iCs/>
-        </w:rPr>
-        <w:t>Institute</w:t>
-      </w:r>
-      <w:proofErr w:type="spellEnd"/>
-      <w:r>
-        <w:rPr>
-          <w:i/>
-          <w:iCs/>
-        </w:rPr>
-        <w:t xml:space="preserve"> </w:t>
-      </w:r>
-      <w:proofErr w:type="spellStart"/>
-      <w:r>
-        <w:rPr>
-          <w:i/>
-          <w:iCs/>
-        </w:rPr>
-        <w:t>of</w:t>
-      </w:r>
-      <w:proofErr w:type="spellEnd"/>
-      <w:r>
-        <w:rPr>
-          <w:i/>
-          <w:iCs/>
-        </w:rPr>
-        <w:t xml:space="preserve"> </w:t>
-      </w:r>
-      <w:proofErr w:type="spellStart"/>
-      <w:r>
-        <w:rPr>
-          <w:i/>
-          <w:iCs/>
-        </w:rPr>
-        <w:t>Standards</w:t>
-      </w:r>
-      <w:proofErr w:type="spellEnd"/>
-      <w:r>
-        <w:rPr>
-          <w:i/>
-          <w:iCs/>
-        </w:rPr>
-        <w:t xml:space="preserve"> and </w:t>
-      </w:r>
-      <w:proofErr w:type="spellStart"/>
-      <w:r>
-        <w:rPr>
-          <w:i/>
-          <w:iCs/>
-        </w:rPr>
-        <w:t>Technology</w:t>
-      </w:r>
-      <w:proofErr w:type="spellEnd"/>
-      <w:r>
-        <w:t xml:space="preserve"> (MNIST), obtenida desde el repositorio de ejemplos del mismo autor que el libro </w:t>
-      </w:r>
-      <w:r>
-        <w:fldChar w:fldCharType="begin"/>
-      </w:r>
-      <w:r>
-        <w:instrText xml:space="preserve"> REF _Ref162043457 \r \h </w:instrText>
-      </w:r>
-      <w:r>
-        <w:instrText xml:space="preserve"> \* MERGEFORMAT </w:instrText>
-      </w:r>
-      <w:r>
-        <w:fldChar w:fldCharType="separate"/>
-      </w:r>
-      <w:r>
-        <w:t>[6]</w:t>
-      </w:r>
-      <w:r>
-        <w:fldChar w:fldCharType="end"/>
-      </w:r>
-    </w:p>
-    <w:p>
-      <w:pPr>
-        <w:pStyle w:val="Basico"/>
-      </w:pPr>
-      <w:r>
-        <w:t>RESULTADOS</w:t>
-      </w:r>
-    </w:p>
-    <w:p>
-      <w:pPr>
-        <w:pStyle w:val="Basico"/>
-      </w:pPr>
-      <w:r>
-        <w:t>CONCLUSIONES</w:t>
-      </w:r>
-    </w:p>
-    <w:p>
-      <w:r>
-        <w:br w:type="page"/>
-      </w:r>
-    </w:p>
-    <w:p>
-      <w:pPr>
-        <w:pStyle w:val="Ttulo1"/>
-        <w:rPr>
-          <w:lang w:val="es-ES"/>
-        </w:rPr>
-      </w:pPr>
-      <w:bookmarkStart w:id="37" w:name="_Toc172567271"/>
-      <w:r>
-        <w:rPr>
-          <w:lang w:val="es-ES"/>
-        </w:rPr>
-        <w:lastRenderedPageBreak/>
-        <w:t>5.- APENDICE</w:t>
-      </w:r>
-      <w:bookmarkEnd w:id="37"/>
-    </w:p>
-    <w:p>
-      <w:pPr>
-        <w:pStyle w:val="Ttulo2"/>
-      </w:pPr>
-      <w:bookmarkStart w:id="38" w:name="_Ref172567868"/>
-      <w:r>
-        <w:t>5.1.- Mejoras en el aprendizaje de una red neuronal</w:t>
-      </w:r>
-      <w:bookmarkEnd w:id="38"/>
-    </w:p>
-    <w:p>
-      <w:r>
-        <w:t>-Diferentes funciones de activación</w:t>
-      </w:r>
-    </w:p>
-    <w:p>
-      <w:r>
-        <w:t>-Inercia del gradiente</w:t>
-      </w:r>
-    </w:p>
-    <w:p>
-      <w:r>
-        <w:br w:type="page"/>
-      </w:r>
-    </w:p>
-    <w:p/>
-    <w:p>
-      <w:pPr>
-        <w:pStyle w:val="Ttulo1"/>
-        <w:rPr>
-          <w:rFonts w:ascii="Times New Roman" w:hAnsi="Times New Roman"/>
-          <w:lang w:val="es-ES"/>
-        </w:rPr>
-      </w:pPr>
-      <w:bookmarkStart w:id="39" w:name="_Toc172567272"/>
-      <w:r>
-        <w:rPr>
-          <w:rFonts w:ascii="Times New Roman" w:hAnsi="Times New Roman"/>
-          <w:lang w:val="es-ES"/>
-        </w:rPr>
-        <w:t>Sin Redactar</w:t>
-      </w:r>
-      <w:bookmarkEnd w:id="39"/>
-    </w:p>
-    <w:p>
-      <w:pPr>
-        <w:pStyle w:val="Ttulo2"/>
-      </w:pPr>
-      <w:bookmarkStart w:id="40" w:name="_Toc172567273"/>
-      <w:r>
-        <w:t>-Desarrollo de la aplicación</w:t>
-      </w:r>
-      <w:bookmarkEnd w:id="40"/>
-    </w:p>
-    <w:p>
-      <w:r>
-        <w:t>Para desarrollar la aplicación se ha usado el motor de videojuegos Unity.</w:t>
-      </w:r>
-    </w:p>
-    <w:p/>
-    <w:p>
-      <w:r>
-        <w:t>Elementos gráficos de creación propia</w:t>
-      </w:r>
-    </w:p>
-    <w:p/>
-    <w:p>
-      <w:pPr>
-        <w:rPr>
-          <w:b/>
-          <w:bCs/>
-        </w:rPr>
-      </w:pPr>
-      <w:r>
-        <w:rPr>
-          <w:b/>
-          <w:bCs/>
-        </w:rPr>
-        <w:t>Bola</w:t>
-      </w:r>
-    </w:p>
-    <w:p/>
-    <w:p>
+      </w:pPr>
       <w:r>
         <w:rPr>
           <w:noProof/>
         </w:rPr>
+        <mc:AlternateContent>
+          <mc:Choice Requires="wps">
+            <w:drawing>
+              <wp:anchor distT="0" distB="0" distL="114300" distR="114300" simplePos="0" relativeHeight="251709440" behindDoc="0" locked="0" layoutInCell="1" allowOverlap="1" wp14:anchorId="57EAE767" wp14:editId="199640CE">
+                <wp:simplePos x="0" y="0"/>
+                <wp:positionH relativeFrom="margin">
+                  <wp:align>center</wp:align>
+                </wp:positionH>
+                <wp:positionV relativeFrom="paragraph">
+                  <wp:posOffset>3758769</wp:posOffset>
+                </wp:positionV>
+                <wp:extent cx="3963035" cy="635"/>
+                <wp:effectExtent l="0" t="0" r="0" b="6985"/>
+                <wp:wrapTopAndBottom/>
+                <wp:docPr id="468975725" name="Cuadro de texto 1"/>
+                <wp:cNvGraphicFramePr/>
+                <a:graphic xmlns:a="http://schemas.openxmlformats.org/drawingml/2006/main">
+                  <a:graphicData uri="http://schemas.microsoft.com/office/word/2010/wordprocessingShape">
+                    <wps:wsp>
+                      <wps:cNvSpPr txBox="1"/>
+                      <wps:spPr>
+                        <a:xfrm>
+                          <a:off x="0" y="0"/>
+                          <a:ext cx="3963035" cy="635"/>
+                        </a:xfrm>
+                        <a:prstGeom prst="rect">
+                          <a:avLst/>
+                        </a:prstGeom>
+                        <a:solidFill>
+                          <a:prstClr val="white"/>
+                        </a:solidFill>
+                        <a:ln>
+                          <a:noFill/>
+                        </a:ln>
+                      </wps:spPr>
+                      <wps:txbx>
+                        <w:txbxContent>
+                          <w:p>
+                            <w:pPr>
+                              <w:pStyle w:val="Descripcin"/>
+                              <w:rPr>
+                                <w:rFonts w:ascii="Times New Roman" w:eastAsia="Times New Roman" w:hAnsi="Times New Roman"/>
+                                <w:noProof/>
+                                <w:lang w:eastAsia="es-ES_tradnl"/>
+                              </w:rPr>
+                            </w:pPr>
+                            <w:bookmarkStart w:id="50" w:name="_Toc173925791"/>
+                            <w:r>
+                              <w:t xml:space="preserve">Figura </w:t>
+                            </w:r>
+                            <w:r>
+                              <w:fldChar w:fldCharType="begin"/>
+                            </w:r>
+                            <w:r>
+                              <w:instrText xml:space="preserve"> SEQ Figura \* ARABIC </w:instrText>
+                            </w:r>
+                            <w:r>
+                              <w:fldChar w:fldCharType="separate"/>
+                            </w:r>
+                            <w:r>
+                              <w:rPr>
+                                <w:noProof/>
+                              </w:rPr>
+                              <w:t>17</w:t>
+                            </w:r>
+                            <w:r>
+                              <w:fldChar w:fldCharType="end"/>
+                            </w:r>
+                            <w:r>
+                              <w:t>: Modelo estándar de aprendizaje por refuerzo</w:t>
+                            </w:r>
+                            <w:bookmarkEnd w:id="50"/>
+                          </w:p>
+                        </w:txbxContent>
+                      </wps:txbx>
+                      <wps:bodyPr rot="0" spcFirstLastPara="0" vertOverflow="overflow" horzOverflow="overflow" vert="horz" wrap="square" lIns="0" tIns="0" rIns="0" bIns="0" numCol="1" spcCol="0" rtlCol="0" fromWordArt="0" anchor="t" anchorCtr="0" forceAA="0" compatLnSpc="1">
+                        <a:prstTxWarp prst="textNoShape">
+                          <a:avLst/>
+                        </a:prstTxWarp>
+                        <a:spAutoFit/>
+                      </wps:bodyPr>
+                    </wps:wsp>
+                  </a:graphicData>
+                </a:graphic>
+              </wp:anchor>
+            </w:drawing>
+          </mc:Choice>
+          <mc:Fallback>
+            <w:pict>
+              <v:shape w14:anchorId="57EAE767" id="_x0000_s1040" type="#_x0000_t202" style="position:absolute;margin-left:0;margin-top:295.95pt;width:312.05pt;height:.05pt;z-index:251709440;visibility:visible;mso-wrap-style:square;mso-wrap-distance-left:9pt;mso-wrap-distance-top:0;mso-wrap-distance-right:9pt;mso-wrap-distance-bottom:0;mso-position-horizontal:center;mso-position-horizontal-relative:margin;mso-position-vertical:absolute;mso-position-vertical-relative:text;v-text-anchor:top" o:gfxdata="UEsDBBQABgAIAAAAIQC2gziS/gAAAOEBAAATAAAAW0NvbnRlbnRfVHlwZXNdLnhtbJSRQU7DMBBF&#10;90jcwfIWJU67QAgl6YK0S0CoHGBkTxKLZGx5TGhvj5O2G0SRWNoz/78nu9wcxkFMGNg6quQqL6RA&#10;0s5Y6ir5vt9lD1JwBDIwOMJKHpHlpr69KfdHjyxSmriSfYz+USnWPY7AufNIadK6MEJMx9ApD/oD&#10;OlTrorhX2lFEilmcO2RdNtjC5xDF9pCuTyYBB5bi6bQ4syoJ3g9WQ0ymaiLzg5KdCXlKLjvcW893&#10;SUOqXwnz5DrgnHtJTxOsQfEKIT7DmDSUCaxw7Rqn8787ZsmRM9e2VmPeBN4uqYvTtW7jvijg9N/y&#10;JsXecLq0q+WD6m8AAAD//wMAUEsDBBQABgAIAAAAIQA4/SH/1gAAAJQBAAALAAAAX3JlbHMvLnJl&#10;bHOkkMFqwzAMhu+DvYPRfXGawxijTi+j0GvpHsDYimMaW0Yy2fr2M4PBMnrbUb/Q94l/f/hMi1qR&#10;JVI2sOt6UJgd+ZiDgffL8ekFlFSbvV0oo4EbChzGx4f9GRdb25HMsYhqlCwG5lrLq9biZkxWOiqY&#10;22YiTra2kYMu1l1tQD30/bPm3wwYN0x18gb45AdQl1tp5j/sFB2T0FQ7R0nTNEV3j6o9feQzro1i&#10;OWA14Fm+Q8a1a8+Bvu/d/dMb2JY5uiPbhG/ktn4cqGU/er3pcvwCAAD//wMAUEsDBBQABgAIAAAA&#10;IQA+6WlvGgIAAEAEAAAOAAAAZHJzL2Uyb0RvYy54bWysU8Fu2zAMvQ/YPwi6L06aLdiMOEWWIsOA&#10;oi2QDj0rshwLkEWNUmJnXz9KtpOt22nYRaZJitR7j1zedo1hJ4Vegy34bDLlTFkJpbaHgn973r77&#10;yJkPwpbCgFUFPyvPb1dv3yxbl6sbqMGUChkVsT5vXcHrEFyeZV7WqhF+Ak5ZClaAjQj0i4esRNFS&#10;9cZkN9PpImsBS4cglffkveuDfJXqV5WS4bGqvArMFJzeFtKJ6dzHM1stRX5A4Woth2eIf3hFI7Sl&#10;ppdSdyIIdkT9R6lGSwQPVZhIaDKoKi1VwkBoZtNXaHa1cCphIXK8u9Dk/19Z+XDauSdkofsMHQkY&#10;CWmdzz05I56uwiZ+6aWM4kTh+UKb6gKT5Jx/Wsyn8w+cSYotyKAa2fWqQx++KGhYNAqOpEmiSpzu&#10;fehTx5TYyYPR5VYbE39iYGOQnQTp19Y6qKH4b1nGxlwL8VZfMHqyK45ohW7fMV0SxvcjyD2UZ8KO&#10;0I+Fd3KrqeG98OFJIM0BwaXZDo90VAbagsNgcVYD/vibP+aTPBTlrKW5Krj/fhSoODNfLQkXh3A0&#10;cDT2o2GPzQYI6oy2xslk0gUMZjQrhOaFRn4du1BIWEm9Ch5GcxP66aaVkWq9Tkk0ak6Ee7tzMpYe&#10;iX3uXgS6QZZAaj7AOHEif6VOn5v0cetjIKqTdJHYnsWBbxrTJP6wUnEPfv1PWdfFX/0EAAD//wMA&#10;UEsDBBQABgAIAAAAIQAU/Qs03wAAAAgBAAAPAAAAZHJzL2Rvd25yZXYueG1sTI/BTsMwEETvSPyD&#10;tUhcEHUSQkRDnKqq4ACXitALNzfexoF4HdlOG/4e91SOs7OaeVOtZjOwIzrfWxKQLhJgSK1VPXUC&#10;dp+v90/AfJCk5GAJBfyih1V9fVXJUtkTfeCxCR2LIeRLKUCHMJac+1ajkX5hR6ToHawzMkTpOq6c&#10;PMVwM/AsSQpuZE+xQcsRNxrbn2YyArb511bfTYeX93X+4N5206b47hohbm/m9TOwgHO4PMMZP6JD&#10;HZn2diLl2SAgDgkCHpfpEli0iyxPge3PlywBXlf8/4D6DwAA//8DAFBLAQItABQABgAIAAAAIQC2&#10;gziS/gAAAOEBAAATAAAAAAAAAAAAAAAAAAAAAABbQ29udGVudF9UeXBlc10ueG1sUEsBAi0AFAAG&#10;AAgAAAAhADj9If/WAAAAlAEAAAsAAAAAAAAAAAAAAAAALwEAAF9yZWxzLy5yZWxzUEsBAi0AFAAG&#10;AAgAAAAhAD7paW8aAgAAQAQAAA4AAAAAAAAAAAAAAAAALgIAAGRycy9lMm9Eb2MueG1sUEsBAi0A&#10;FAAGAAgAAAAhABT9CzTfAAAACAEAAA8AAAAAAAAAAAAAAAAAdAQAAGRycy9kb3ducmV2LnhtbFBL&#10;BQYAAAAABAAEAPMAAACABQAAAAA=&#10;" stroked="f">
+                <v:textbox style="mso-fit-shape-to-text:t" inset="0,0,0,0">
+                  <w:txbxContent>
+                    <w:p>
+                      <w:pPr>
+                        <w:pStyle w:val="Descripcin"/>
+                        <w:rPr>
+                          <w:rFonts w:ascii="Times New Roman" w:eastAsia="Times New Roman" w:hAnsi="Times New Roman"/>
+                          <w:noProof/>
+                          <w:lang w:eastAsia="es-ES_tradnl"/>
+                        </w:rPr>
+                      </w:pPr>
+                      <w:bookmarkStart w:id="51" w:name="_Toc173925791"/>
+                      <w:r>
+                        <w:t xml:space="preserve">Figura </w:t>
+                      </w:r>
+                      <w:r>
+                        <w:fldChar w:fldCharType="begin"/>
+                      </w:r>
+                      <w:r>
+                        <w:instrText xml:space="preserve"> SEQ Figura \* ARABIC </w:instrText>
+                      </w:r>
+                      <w:r>
+                        <w:fldChar w:fldCharType="separate"/>
+                      </w:r>
+                      <w:r>
+                        <w:rPr>
+                          <w:noProof/>
+                        </w:rPr>
+                        <w:t>17</w:t>
+                      </w:r>
+                      <w:r>
+                        <w:fldChar w:fldCharType="end"/>
+                      </w:r>
+                      <w:r>
+                        <w:t>: Modelo estándar de aprendizaje por refuerzo</w:t>
+                      </w:r>
+                      <w:bookmarkEnd w:id="51"/>
+                    </w:p>
+                  </w:txbxContent>
+                </v:textbox>
+                <w10:wrap type="topAndBottom" anchorx="margin"/>
+              </v:shape>
+            </w:pict>
+          </mc:Fallback>
+        </mc:AlternateContent>
+      </w:r>
+      <w:r>
+        <w:rPr>
+          <w:noProof/>
+        </w:rPr>
         <w:drawing>
-          <wp:inline distT="0" distB="0" distL="0" distR="0" wp14:anchorId="7D571F6F" wp14:editId="0408341E">
-            <wp:extent cx="616585" cy="616585"/>
+          <wp:anchor distT="0" distB="0" distL="114300" distR="114300" simplePos="0" relativeHeight="251707392" behindDoc="0" locked="0" layoutInCell="1" allowOverlap="1" wp14:anchorId="1ECFB0C4" wp14:editId="0F6754B3">
+            <wp:simplePos x="0" y="0"/>
+            <wp:positionH relativeFrom="margin">
+              <wp:align>center</wp:align>
+            </wp:positionH>
+            <wp:positionV relativeFrom="paragraph">
+              <wp:posOffset>1248079</wp:posOffset>
+            </wp:positionV>
+            <wp:extent cx="3963600" cy="2520000"/>
             <wp:effectExtent l="0" t="0" r="0" b="0"/>
-            <wp:docPr id="4" name="Imagen 5"/>
+            <wp:wrapTopAndBottom/>
+            <wp:docPr id="493980586" name="Imagen 15"/>
             <wp:cNvGraphicFramePr>
               <a:graphicFrameLocks xmlns:a="http://schemas.openxmlformats.org/drawingml/2006/main" noChangeAspect="1"/>
             </wp:cNvGraphicFramePr>
@@ -20314,13 +20174,13 @@
               <a:graphicData uri="http://schemas.openxmlformats.org/drawingml/2006/picture">
                 <pic:pic xmlns:pic="http://schemas.openxmlformats.org/drawingml/2006/picture">
                   <pic:nvPicPr>
-                    <pic:cNvPr id="0" name="Picture 4"/>
+                    <pic:cNvPr id="0" name="Picture 1"/>
                     <pic:cNvPicPr>
                       <a:picLocks noChangeAspect="1" noChangeArrowheads="1"/>
                     </pic:cNvPicPr>
                   </pic:nvPicPr>
                   <pic:blipFill>
-                    <a:blip r:embed="rId35">
+                    <a:blip r:embed="rId34">
                       <a:extLst>
                         <a:ext uri="{28A0092B-C50C-407E-A947-70E740481C1C}">
                           <a14:useLocalDpi xmlns:a14="http://schemas.microsoft.com/office/drawing/2010/main" val="0"/>
@@ -20335,7 +20195,7 @@
                   <pic:spPr bwMode="auto">
                     <a:xfrm>
                       <a:off x="0" y="0"/>
-                      <a:ext cx="616585" cy="616585"/>
+                      <a:ext cx="3963600" cy="2520000"/>
                     </a:xfrm>
                     <a:prstGeom prst="rect">
                       <a:avLst/>
@@ -20348,37 +20208,1017 @@
                 </pic:pic>
               </a:graphicData>
             </a:graphic>
-          </wp:inline>
+            <wp14:sizeRelH relativeFrom="margin">
+              <wp14:pctWidth>0</wp14:pctWidth>
+            </wp14:sizeRelH>
+            <wp14:sizeRelV relativeFrom="margin">
+              <wp14:pctHeight>0</wp14:pctHeight>
+            </wp14:sizeRelV>
+          </wp:anchor>
         </w:drawing>
       </w:r>
+      <w:r>
+        <w:t xml:space="preserve"> </w:t>
+      </w:r>
+      <w:r>
+        <w:t>En el modelo estándar del aprendizaje por refuerzo, un agente realiza interactúa con un entorno en intervalo de tiempo discretos. En cada instante de tiempo</w:t>
+      </w:r>
+      <w:r>
+        <w:rPr>
+          <w:i/>
+          <w:iCs/>
+        </w:rPr>
+        <w:t xml:space="preserve"> </w:t>
+      </w:r>
+      <w:r>
+        <w:t xml:space="preserve">el agente recibe información sobre el estado del entorno, entonces elige </w:t>
+      </w:r>
+      <w:r>
+        <w:t>una acción que provoca un cambio en este. El valor de este cambio se comunica al agente mediante una señal de refuerzo. El trabajo del agente es maximizar la señal de refuerzo que obtiene.</w:t>
+      </w:r>
+      <w:r>
+        <w:t xml:space="preserve"> </w:t>
+      </w:r>
+    </w:p>
+    <w:p>
+      <w:pPr>
+        <w:pStyle w:val="Basico"/>
+      </w:pPr>
+      <w:r>
+        <w:t xml:space="preserve">Con el objetivo de poder desarrollar personajes inteligentes en un entorno dinámico como son los videojuegos, donde la recompensa no siempre es inmediata, se </w:t>
+      </w:r>
+      <w:r>
+        <w:t>explicarán</w:t>
+      </w:r>
+      <w:r>
+        <w:t>, desarrollaran e implementara el primer tipo de estrategias visto para el aprendizaje por refuerzo, los algoritmos</w:t>
+      </w:r>
+      <w:r>
+        <w:t xml:space="preserve"> genéticos</w:t>
+      </w:r>
+      <w:r>
+        <w:t>.</w:t>
+      </w:r>
+    </w:p>
+    <w:p>
+      <w:pPr>
+        <w:pStyle w:val="Ttulo2"/>
+        <w:ind w:firstLine="708"/>
+      </w:pPr>
+      <w:bookmarkStart w:id="52" w:name="_Toc173925807"/>
+      <w:r>
+        <w:t xml:space="preserve">2.5.- Algoritmos </w:t>
+      </w:r>
+      <w:r>
+        <w:t>genéticos</w:t>
+      </w:r>
+      <w:bookmarkEnd w:id="52"/>
+    </w:p>
+    <w:p>
+      <w:pPr>
+        <w:pStyle w:val="Basico"/>
+      </w:pPr>
+      <w:r>
+        <w:t>Los algoritmos genéticos son un modelo computacional de la evolución biológica, inspirados</w:t>
+      </w:r>
+      <w:r>
+        <w:t xml:space="preserve"> en las ideas de la genética de poblaciones. En ellos una población de individuos se crea aleatoriamente. </w:t>
+      </w:r>
+      <w:r>
+        <w:lastRenderedPageBreak/>
+        <w:t xml:space="preserve">Cada individuo </w:t>
+      </w:r>
+      <w:r>
+        <w:t>está</w:t>
+      </w:r>
+      <w:r>
+        <w:t xml:space="preserve"> formado por un conjunto de valores</w:t>
+      </w:r>
+      <w:r>
+        <w:t xml:space="preserve"> (su genotipo)</w:t>
+      </w:r>
+      <w:r>
+        <w:t xml:space="preserve"> que es candidato a ser la solución de un problema. Las diferencias entre cada individuo resultan en individuos más capacitados que otros en la resolución del problema, por lo que esas diferencias son usadas para elegir un nuevo conjunto de individuos para la siguiente interacción del algoritmo, creándose a partir de los individuos </w:t>
+      </w:r>
+      <w:r>
+        <w:t>más</w:t>
+      </w:r>
+      <w:r>
+        <w:t xml:space="preserve"> exitosos de la iteración anterior, pero pudiendo agregar ligeras alteraciones como mutaciones, </w:t>
+      </w:r>
+      <w:r>
+        <w:t>recombinaciones</w:t>
+      </w:r>
+      <w:r>
+        <w:t xml:space="preserve"> u otras alteraciones durante la copia de los valores.</w:t>
+      </w:r>
+      <w:r>
+        <w:t xml:space="preserve"> </w:t>
+      </w:r>
+      <w:r>
+        <w:fldChar w:fldCharType="begin"/>
+      </w:r>
+      <w:r>
+        <w:instrText xml:space="preserve"> REF _Ref173254452 \r \h </w:instrText>
+      </w:r>
+      <w:r>
+        <w:fldChar w:fldCharType="separate"/>
+      </w:r>
+      <w:r>
+        <w:t>[22]</w:t>
+      </w:r>
+      <w:r>
+        <w:fldChar w:fldCharType="end"/>
+      </w:r>
+      <w:r>
+        <w:t xml:space="preserve"> </w:t>
+      </w:r>
+    </w:p>
+    <w:p>
+      <w:pPr>
+        <w:pStyle w:val="Basico"/>
+      </w:pPr>
+      <w:r>
+        <w:t>L</w:t>
+      </w:r>
+      <w:r>
+        <w:t xml:space="preserve">a nueva generación </w:t>
+      </w:r>
+      <w:r>
+        <w:t xml:space="preserve">de individuos, al descender de los individuos más aptos de la generación anterior, </w:t>
+      </w:r>
+      <w:r>
+        <w:t xml:space="preserve">tiende a ser </w:t>
+      </w:r>
+      <w:r>
+        <w:t xml:space="preserve">de media </w:t>
+      </w:r>
+      <w:r>
+        <w:t>más apt</w:t>
+      </w:r>
+      <w:r>
+        <w:t>a</w:t>
+      </w:r>
+      <w:r>
+        <w:t xml:space="preserve"> para la resolución del problema. Mediante este ciclo de evaluación, selección y operaciones genéticas durante muchas generaciones resultan en una mejora de todos los individuos de la población, siendo candidatos más aptos para la resolución del problema.</w:t>
+      </w:r>
+    </w:p>
+    <w:p>
+      <w:pPr>
+        <w:pStyle w:val="Basico"/>
+      </w:pPr>
+      <w:r>
+        <w:t>Se necesitan cinco componentes clave para el desarrollo de estos algoritmos:</w:t>
+      </w:r>
+    </w:p>
+    <w:p>
+      <w:pPr>
+        <w:pStyle w:val="Basico"/>
+        <w:numPr>
+          <w:ilvl w:val="0"/>
+          <w:numId w:val="23"/>
+        </w:numPr>
+      </w:pPr>
+      <w:r>
+        <w:t>Una forma de codificar soluciones al problema como genotipos</w:t>
+      </w:r>
+    </w:p>
+    <w:p>
+      <w:pPr>
+        <w:pStyle w:val="Basico"/>
+        <w:numPr>
+          <w:ilvl w:val="0"/>
+          <w:numId w:val="23"/>
+        </w:numPr>
+      </w:pPr>
+      <w:r>
+        <w:t xml:space="preserve">Una función de evaluación que </w:t>
+      </w:r>
+      <w:r>
+        <w:t>devuelve una puntuación a cada genotipo que la emplee.</w:t>
+      </w:r>
+    </w:p>
+    <w:p>
+      <w:pPr>
+        <w:pStyle w:val="Basico"/>
+        <w:numPr>
+          <w:ilvl w:val="0"/>
+          <w:numId w:val="23"/>
+        </w:numPr>
+      </w:pPr>
+      <w:r>
+        <w:t>Una forma de inicializar los genotipos.</w:t>
+      </w:r>
+    </w:p>
+    <w:p>
+      <w:pPr>
+        <w:pStyle w:val="Basico"/>
+        <w:numPr>
+          <w:ilvl w:val="0"/>
+          <w:numId w:val="23"/>
+        </w:numPr>
+      </w:pPr>
+      <w:r>
+        <w:t>Operadores que se apliquen en los individuos cuando producen la siguiente generación para alterar sus genotipos.</w:t>
+      </w:r>
+    </w:p>
+    <w:p>
+      <w:pPr>
+        <w:pStyle w:val="Basico"/>
+        <w:numPr>
+          <w:ilvl w:val="0"/>
+          <w:numId w:val="23"/>
+        </w:numPr>
+      </w:pPr>
+      <w:r>
+        <w:t>Ajustes de parámetros para los operadores y el algoritmo.</w:t>
+      </w:r>
+    </w:p>
+    <w:p>
+      <w:pPr>
+        <w:pStyle w:val="Basico"/>
+      </w:pPr>
+      <w:r>
+        <w:t xml:space="preserve">El algoritmo se </w:t>
+      </w:r>
+      <w:r>
+        <w:t>ejecuta</w:t>
+      </w:r>
+      <w:r>
+        <w:t xml:space="preserve"> de la siguiente manera:</w:t>
+      </w:r>
+    </w:p>
+    <w:p>
+      <w:pPr>
+        <w:pStyle w:val="Basico"/>
+        <w:numPr>
+          <w:ilvl w:val="0"/>
+          <w:numId w:val="24"/>
+        </w:numPr>
+      </w:pPr>
+      <w:r>
+        <w:t>Se inicializa la población como un nuevo conjunto de genotipos.</w:t>
+      </w:r>
+    </w:p>
+    <w:p>
+      <w:pPr>
+        <w:pStyle w:val="Basico"/>
+        <w:numPr>
+          <w:ilvl w:val="0"/>
+          <w:numId w:val="24"/>
+        </w:numPr>
+      </w:pPr>
+      <w:r>
+        <w:t>Se evalúa cada miembro de la población.</w:t>
+      </w:r>
+    </w:p>
+    <w:p>
+      <w:pPr>
+        <w:pStyle w:val="Basico"/>
+        <w:numPr>
+          <w:ilvl w:val="0"/>
+          <w:numId w:val="24"/>
+        </w:numPr>
+      </w:pPr>
+      <w:r>
+        <w:t>La población se reproduce hasta cumplir un criterio de parada. Esta reproducción puede consistir en varias iteraciones de los siguientes pasos:</w:t>
+      </w:r>
+    </w:p>
+    <w:p>
+      <w:pPr>
+        <w:pStyle w:val="Basico"/>
+        <w:numPr>
+          <w:ilvl w:val="1"/>
+          <w:numId w:val="24"/>
+        </w:numPr>
+      </w:pPr>
+      <w:r>
+        <w:t>Uno o más padres son escogidos para la reproducción de manera estocástica priorizando a los padres con mejores evaluaciones.</w:t>
+      </w:r>
+    </w:p>
+    <w:p>
+      <w:pPr>
+        <w:pStyle w:val="Basico"/>
+        <w:numPr>
+          <w:ilvl w:val="1"/>
+          <w:numId w:val="24"/>
+        </w:numPr>
+      </w:pPr>
+      <w:r>
+        <w:lastRenderedPageBreak/>
+        <w:t xml:space="preserve">Se aplican operaciones </w:t>
+      </w:r>
+      <w:r>
+        <w:t>genéticas</w:t>
+      </w:r>
+      <w:r>
+        <w:t xml:space="preserve"> </w:t>
+      </w:r>
+      <w:r>
+        <w:t>siguiendo ciertos parámetros.</w:t>
+      </w:r>
+    </w:p>
+    <w:p>
+      <w:pPr>
+        <w:pStyle w:val="Basico"/>
+        <w:numPr>
+          <w:ilvl w:val="1"/>
+          <w:numId w:val="24"/>
+        </w:numPr>
+      </w:pPr>
+      <w:r>
+        <w:t>Los hijos se evalúan y son insertados en la población. Dependiendo del algoritmo empleado, la población es remplazada total o parcialmente por los nuevos hijos.</w:t>
+      </w:r>
+    </w:p>
+    <w:p>
+      <w:pPr>
+        <w:pStyle w:val="Basico"/>
+      </w:pPr>
+      <w:r>
+        <w:t>Si se emplea una representación que codifique el genotipo correctamente para adecuarse al problema, contiene una buena función de evaluación y usa operadores que generan mejores hijos a partir de sus padres, el algoritmo genere rara constantemente mejores y mejores individuos, llegando a acercarse al máximo global al maximizar la función de recompensa. El uso de mutaciones y operaciones genéticas permiten esquivar con gran facilidad los máximos locales de la función.</w:t>
+      </w:r>
+    </w:p>
+    <w:p>
+      <w:pPr>
+        <w:pStyle w:val="Ttulo3"/>
+        <w:ind w:firstLine="708"/>
+      </w:pPr>
+      <w:bookmarkStart w:id="53" w:name="_Toc173925808"/>
+      <w:r>
+        <w:t>2.5.1.- Operadores genéticos</w:t>
+      </w:r>
+      <w:bookmarkEnd w:id="53"/>
+    </w:p>
+    <w:p>
+      <w:pPr>
+        <w:pStyle w:val="Basico"/>
+      </w:pPr>
+      <w:r>
+        <w:t xml:space="preserve">Los operadores genéticos son </w:t>
+      </w:r>
+      <w:r>
+        <w:t xml:space="preserve">operaciones usadas para guiar a un algoritmo hasta la solución de un problema. Existen tres tipos principales, mutación, recombinación y selección, que se usan en conjunto para lograr el éxito. Estos operadores genéticos se usan para crear y mantener diversidad genética, mezclando soluciones tanto existentes como nuevas y seleccionando las mejores. </w:t>
+      </w:r>
+    </w:p>
+    <w:p>
+      <w:pPr>
+        <w:pStyle w:val="Basico"/>
+      </w:pPr>
+      <w:r>
+        <w:t>Algunos de los operadores genéticos existentes que se usaran en el resto del proyecto son:</w:t>
+      </w:r>
+    </w:p>
+    <w:p>
+      <w:pPr>
+        <w:pStyle w:val="Ttulo4"/>
+        <w:ind w:firstLine="708"/>
+      </w:pPr>
+      <w:r>
+        <w:t>Mutación imparcial de pesos</w:t>
+      </w:r>
     </w:p>
     <w:p/>
     <w:p>
       <w:pPr>
+        <w:pStyle w:val="Basico"/>
+      </w:pPr>
+      <w:r>
+        <w:t xml:space="preserve">Cada variable de </w:t>
+      </w:r>
+      <w:r>
+        <w:t>el</w:t>
+      </w:r>
+      <w:r>
+        <w:t xml:space="preserve"> genotipo será </w:t>
+      </w:r>
+      <w:r>
+        <w:t>intercambiada</w:t>
+      </w:r>
+      <w:r>
+        <w:t xml:space="preserve"> con una probabilidad fija </w:t>
+      </w:r>
+      <w:r>
+        <w:rPr>
+          <w:i/>
+          <w:iCs/>
+        </w:rPr>
+        <w:t>p</w:t>
+      </w:r>
+      <w:r>
+        <w:t xml:space="preserve"> por un valor de la distribución inicial de valores aleatorios.</w:t>
+      </w:r>
+    </w:p>
+    <w:p>
+      <w:pPr>
+        <w:pStyle w:val="Ttulo4"/>
+        <w:ind w:firstLine="708"/>
+      </w:pPr>
+      <w:r>
+        <w:t>Mutación parcial de pesos</w:t>
+      </w:r>
+    </w:p>
+    <w:p>
+      <w:pPr>
+        <w:pStyle w:val="Basico"/>
+      </w:pPr>
+      <w:r>
+        <w:t xml:space="preserve">A cada variable de el genotipo le será añadida con una probabilidad fija </w:t>
+      </w:r>
+      <w:r>
+        <w:rPr>
+          <w:i/>
+          <w:iCs/>
+        </w:rPr>
+        <w:t xml:space="preserve">p </w:t>
+      </w:r>
+      <w:r>
+        <w:t>un valor de la distribución inicial de valores aleatorios. Suele ser mejor que la mutación imparcial debido a que las variables de un genotipo entrenado suelen ser mejores que las de uno no entrenado, por lo que alterarlas ligeramente en vez de reiniciar su valor debería ofrecer mejores resultados.</w:t>
+      </w:r>
+    </w:p>
+    <w:p>
+      <w:pPr>
+        <w:pStyle w:val="Ttulo4"/>
+        <w:ind w:firstLine="708"/>
+      </w:pPr>
+      <w:r>
+        <w:t>Mutar nodos</w:t>
+      </w:r>
+    </w:p>
+    <w:p>
+      <w:pPr>
+        <w:pStyle w:val="Basico"/>
+      </w:pPr>
+      <w:r>
+        <w:t>La operación selecciona una cantidad determinada de nodos (que no sean de entrada). Para cada entrada de cada uno de esos nodos se añade un valor de la distribución inicial de valores aleatorios. Esta nueva red se codifica en el genotipo hijo.</w:t>
+      </w:r>
+    </w:p>
+    <w:p>
+      <w:pPr>
+        <w:pStyle w:val="Ttulo4"/>
+        <w:ind w:firstLine="708"/>
+      </w:pPr>
+      <w:r>
+        <w:lastRenderedPageBreak/>
+        <w:t xml:space="preserve">Mutar nodos </w:t>
+      </w:r>
+      <w:r>
+        <w:t>débiles</w:t>
+      </w:r>
+    </w:p>
+    <w:p>
+      <w:pPr>
+        <w:pStyle w:val="Basico"/>
+      </w:pPr>
+      <w:r>
+        <w:t xml:space="preserve">A diferencia del coste o el error de un nodo en la retropropagación, la fuerza de un nodo identifica lo relevante que es el nodo para la red. Esta se define como la diferencia en el valor de la red al evaluarla de manera normal con respecto a evaluarla con el nodo “lobomotizado” (es decir, con todos sus valores de salida </w:t>
+      </w:r>
+      <w:r>
+        <w:t>siendo</w:t>
+      </w:r>
+      <w:r>
+        <w:t xml:space="preserve"> 0)</w:t>
+      </w:r>
+      <w:r>
+        <w:t>.</w:t>
+      </w:r>
+      <w:r>
+        <w:t xml:space="preserve"> </w:t>
+      </w:r>
+    </w:p>
+    <w:p>
+      <w:pPr>
+        <w:pStyle w:val="Basico"/>
+      </w:pPr>
+      <w:r>
+        <w:t xml:space="preserve">Al utilizar esta operación, se calcula la fuerza de todos los nodos de una red padre y se mutan una cantidad </w:t>
+      </w:r>
+      <w:r>
+        <w:rPr>
+          <w:i/>
+          <w:iCs/>
+        </w:rPr>
+        <w:t>m</w:t>
+      </w:r>
+      <w:r>
+        <w:rPr>
+          <w:i/>
+          <w:iCs/>
+        </w:rPr>
+        <w:t xml:space="preserve"> </w:t>
+      </w:r>
+      <w:r>
+        <w:t xml:space="preserve">de los nodos más </w:t>
+      </w:r>
+      <w:r>
+        <w:t>débiles, de manera parcial si la fuerza del nodo es positiva  y de manera imparcial si es negativa, de manera que los nodos que contribuyen más sufren mutaciones pequeñas y los que perjudican a la red son reseteados.</w:t>
+      </w:r>
+    </w:p>
+    <w:p>
+      <w:pPr>
+        <w:pStyle w:val="Ttulo4"/>
+        <w:ind w:firstLine="708"/>
+      </w:pPr>
+      <w:r>
+        <w:t>Recombinar pesos</w:t>
+      </w:r>
+    </w:p>
+    <w:p>
+      <w:pPr>
+        <w:pStyle w:val="Basico"/>
+      </w:pPr>
+      <w:r>
+        <w:t>Al generar un genotipo hijo de dos genotipos padres, cada una de las variables de este se escoge aleatoriamente del genotipo de uno de los dos padres, creando una mezcla de ambos.</w:t>
+      </w:r>
+    </w:p>
+    <w:p>
+      <w:pPr>
+        <w:pStyle w:val="Ttulo4"/>
+        <w:ind w:firstLine="708"/>
+      </w:pPr>
+      <w:r>
+        <w:t>Recombinar nodos</w:t>
+      </w:r>
+    </w:p>
+    <w:p>
+      <w:pPr>
+        <w:pStyle w:val="Basico"/>
+      </w:pPr>
+      <w:r>
+        <w:t>Al generar un genotipo hijo de dos genotipos padres, cada una de los nodos de este se escoge aleatoriamente de uno de los dos padres, copiando cada una de las variables asociadas a el y manteniendo la lógica de cada nodo.</w:t>
+      </w:r>
+    </w:p>
+    <w:p>
+      <w:pPr>
+        <w:pStyle w:val="Ttulo4"/>
+        <w:ind w:firstLine="708"/>
+      </w:pPr>
+      <w:r>
+        <w:t>Recombinar características</w:t>
+      </w:r>
+    </w:p>
+    <w:p>
+      <w:pPr>
+        <w:pStyle w:val="Basico"/>
+      </w:pPr>
+      <w:r>
+        <w:t>Diferentes nodos de una red cumplen diferentes funciones, dependiendo de la capa en la que se encuentren y no de su posición en la capa (se pueden intercambiar todas las variables entre dos nodos de la misma capa y el resultado de la red será el mismo antes y después del intercambio).</w:t>
+      </w:r>
+    </w:p>
+    <w:p>
+      <w:pPr>
+        <w:pStyle w:val="Basico"/>
+      </w:pPr>
+      <w:r>
+        <w:t xml:space="preserve"> </w:t>
+      </w:r>
+      <w:r>
+        <w:t>Los individuos generados a partir de las recombinaciones descritas anteriormente son afectados en gran medida por la estructura interna de sus padres. La recombinación de características disminuye este efecto buscando por cada nodo en la red del primer padre, un nodo que cumpla una función similar en el segundo padre, mostrando una cantidad de entradas a ambas redes y comparando las respuestas de los diferentes nodos. Tras eso, se reorganiza la red del segundo padre de tal manera que los nodos que cumplen funciones similares estén en la misma posición, formando un hijo de forma similar a la recombinación de nodos.</w:t>
+      </w:r>
+    </w:p>
+    <w:p>
+      <w:pPr>
+        <w:pStyle w:val="Ttulo4"/>
+        <w:ind w:firstLine="708"/>
+      </w:pPr>
+      <w:r>
+        <w:lastRenderedPageBreak/>
+        <w:t>Escalada simple</w:t>
+      </w:r>
+    </w:p>
+    <w:p>
+      <w:pPr>
+        <w:pStyle w:val="Basico"/>
+      </w:pPr>
+      <w:r>
+        <w:t>Se calcula el gradiente de cada miembro del set de datos y se suman para obtener un gradiente total. Después, se normaliza el gradiente dividiéndolo entre su magnitud. El genotipo hijo se obtiene del padre al dar un paso en la dirección determinada por el gradiente normalizado. El valor del paso es un parámetro adaptativo, que se multiplica por</w:t>
+      </w:r>
+      <w:r>
+        <w:t xml:space="preserve"> un valor fijo inferior</w:t>
+      </w:r>
+      <w:r>
+        <w:t xml:space="preserve"> a 1 si </w:t>
+      </w:r>
+      <w:r>
+        <w:t xml:space="preserve">la evaluación del hijo es mejor que la del padre y por un valor fijo superior a 1 si es peor. </w:t>
+      </w:r>
+    </w:p>
+    <w:p>
+      <w:pPr>
+        <w:pStyle w:val="Basico"/>
+      </w:pPr>
+      <w:r>
+        <w:t>Este operador se diferencia de la retropropagación en que los pesos se ajustan solo tras haber calculado el gradiente de todos los individuos del conjunto y en que el gradiente esta normalizado de forma que el paso no sea proporcional a su tamaño.</w:t>
+      </w:r>
+    </w:p>
+    <w:p>
+      <w:pPr>
+        <w:pStyle w:val="Ttulo3"/>
+      </w:pPr>
+      <w:r>
+        <w:tab/>
+      </w:r>
+      <w:bookmarkStart w:id="54" w:name="_Toc173925809"/>
+      <w:r>
+        <w:t>2.5.2.- Parámetros de un algoritmo genético</w:t>
+      </w:r>
+      <w:bookmarkEnd w:id="54"/>
+    </w:p>
+    <w:p>
+      <w:pPr>
+        <w:pStyle w:val="Basico"/>
+      </w:pPr>
+      <w:r>
+        <w:t>Existen una diversidad de parámetros cuyos valores alteran en gran medida el funcionamiento de un algoritmo genético, que se deberían mantener fijos a lo largo de todo el algoritmo:</w:t>
+      </w:r>
+    </w:p>
+    <w:p>
+      <w:pPr>
+        <w:pStyle w:val="Basico"/>
+        <w:numPr>
+          <w:ilvl w:val="0"/>
+          <w:numId w:val="25"/>
+        </w:numPr>
+      </w:pPr>
+      <w:r>
         <w:rPr>
           <w:b/>
           <w:bCs/>
         </w:rPr>
-      </w:pPr>
+        <w:t>Escala del padre (</w:t>
+      </w:r>
       <w:r>
         <w:rPr>
           <w:b/>
           <w:bCs/>
-        </w:rPr>
-        <w:t>Paletas</w:t>
+          <w:i/>
+          <w:iCs/>
+        </w:rPr>
+        <w:t>p</w:t>
+      </w:r>
+      <w:r>
+        <w:rPr>
+          <w:b/>
+          <w:bCs/>
+        </w:rPr>
+        <w:t xml:space="preserve">): </w:t>
+      </w:r>
+      <w:r>
+        <w:t xml:space="preserve">Determina con que probabilidad un individuo es escogió como padre. El mejor individuo siempre será escogido. El segundo mejor tiene una probabilidad </w:t>
+      </w:r>
+      <w:r>
+        <w:rPr>
+          <w:i/>
+          <w:iCs/>
+        </w:rPr>
+        <w:t xml:space="preserve">p </w:t>
+      </w:r>
+      <w:r>
+        <w:t xml:space="preserve">de serlo. El tercero tendrá una probabilidad </w:t>
+      </w:r>
+      <w:r>
+        <w:rPr>
+          <w:i/>
+          <w:iCs/>
+        </w:rPr>
+        <w:t xml:space="preserve">p*p </w:t>
+      </w:r>
+      <w:r>
+        <w:t xml:space="preserve">y así sucesivamente. </w:t>
+      </w:r>
+    </w:p>
+    <w:p>
+      <w:pPr>
+        <w:pStyle w:val="Basico"/>
+        <w:numPr>
+          <w:ilvl w:val="0"/>
+          <w:numId w:val="25"/>
+        </w:numPr>
+      </w:pPr>
+      <w:r>
+        <w:rPr>
+          <w:b/>
+          <w:bCs/>
+        </w:rPr>
+        <w:t xml:space="preserve">Probabilidad de operadores: </w:t>
+      </w:r>
+      <w:r>
+        <w:t xml:space="preserve">Esta lista de parámetros determina con que probabilidad cada uno de los operadores es escogido. Se puede empezar con una probabilidad igual para todos los operadores y usar mecanismos adaptativos para cambiar sus probabilidades a lo largo del algoritmo en función del resultado que tiene cada uno en la red. </w:t>
+      </w:r>
+    </w:p>
+    <w:p>
+      <w:pPr>
+        <w:pStyle w:val="Basico"/>
+        <w:numPr>
+          <w:ilvl w:val="0"/>
+          <w:numId w:val="25"/>
+        </w:numPr>
+      </w:pPr>
+      <w:r>
+        <w:rPr>
+          <w:b/>
+          <w:bCs/>
+        </w:rPr>
+        <w:t xml:space="preserve">Tamaño de la población: </w:t>
+      </w:r>
+      <w:r>
+        <w:t>La cantidad de individuos que conforman la población.</w:t>
+      </w:r>
+    </w:p>
+    <w:p>
+      <w:pPr>
+        <w:pStyle w:val="Basico"/>
+      </w:pPr>
+    </w:p>
+    <w:p>
+      <w:pPr>
+        <w:pStyle w:val="Basico"/>
+      </w:pPr>
+    </w:p>
+    <w:p>
+      <w:pPr>
+        <w:pStyle w:val="Basico"/>
+      </w:pPr>
+    </w:p>
+    <w:p>
+      <w:pPr>
+        <w:pStyle w:val="Basico"/>
+      </w:pPr>
+    </w:p>
+    <w:p>
+      <w:pPr>
+        <w:pStyle w:val="Basico"/>
+      </w:pPr>
+    </w:p>
+    <w:p>
+      <w:pPr>
+        <w:pStyle w:val="Basico"/>
+      </w:pPr>
+    </w:p>
+    <w:p>
+      <w:pPr>
+        <w:pStyle w:val="Basico"/>
+      </w:pPr>
+    </w:p>
+    <w:p>
+      <w:pPr>
+        <w:pStyle w:val="Basico"/>
+      </w:pPr>
+    </w:p>
+    <w:p>
+      <w:pPr>
+        <w:pStyle w:val="Basico"/>
+      </w:pPr>
+      <w:r>
+        <w:t>OBJETIVOS</w:t>
+      </w:r>
+    </w:p>
+    <w:p>
+      <w:pPr>
+        <w:pStyle w:val="Basico"/>
+      </w:pPr>
+      <w:r>
+        <w:t>METODOLOGÍA</w:t>
+      </w:r>
+    </w:p>
+    <w:p>
+      <w:pPr>
+        <w:pStyle w:val="Basico"/>
+      </w:pPr>
+    </w:p>
+    <w:p>
+      <w:pPr>
+        <w:pStyle w:val="Ttulo2"/>
+      </w:pPr>
+      <w:bookmarkStart w:id="55" w:name="_Toc173925810"/>
+      <w:r>
+        <w:t>4.1 Desarrollo de una Red Neuronal de prueba</w:t>
+      </w:r>
+      <w:bookmarkEnd w:id="55"/>
+    </w:p>
+    <w:p>
+      <w:pPr>
+        <w:pStyle w:val="Basico"/>
+      </w:pPr>
+      <w:r>
+        <w:t xml:space="preserve">Se </w:t>
+      </w:r>
+      <w:r>
+        <w:t>desarrollará</w:t>
+      </w:r>
+      <w:r>
+        <w:t xml:space="preserve"> una red neuronal de prueba capaz de detectar la escritura a mano en C#, usando la librería de Math.NET (</w:t>
+      </w:r>
+      <w:hyperlink r:id="rId35" w:history="1">
+        <w:r>
+          <w:rPr>
+            <w:rStyle w:val="Hipervnculo"/>
+          </w:rPr>
+          <w:t>https://numerics.mathdotnet.com</w:t>
+        </w:r>
+      </w:hyperlink>
+      <w:r>
+        <w:t>) para el uso de matrices de grandes escalas. El desarrollo de esta red neuronal se hará siguiendo</w:t>
+      </w:r>
+      <w:r>
+        <w:t xml:space="preserve"> el libro </w:t>
+      </w:r>
+      <w:r>
+        <w:rPr>
+          <w:i/>
+          <w:iCs/>
+        </w:rPr>
+        <w:t>Neural Networks and Deep Learning</w:t>
+      </w:r>
+      <w:r>
+        <w:t xml:space="preserve"> </w:t>
+      </w:r>
+      <w:r>
+        <w:fldChar w:fldCharType="begin"/>
+      </w:r>
+      <w:r>
+        <w:instrText xml:space="preserve"> REF _Ref162042348 \r \h  \* MERGEFORMAT </w:instrText>
+      </w:r>
+      <w:r>
+        <w:fldChar w:fldCharType="separate"/>
+      </w:r>
+      <w:r>
+        <w:t>[1]</w:t>
+      </w:r>
+      <w:r>
+        <w:fldChar w:fldCharType="end"/>
+      </w:r>
+      <w:r>
+        <w:t>,</w:t>
+      </w:r>
+      <w:r>
+        <w:t xml:space="preserve"> usando como fuente la base de datos del </w:t>
+      </w:r>
+      <w:r>
+        <w:rPr>
+          <w:i/>
+          <w:iCs/>
+        </w:rPr>
+        <w:t>Modified National Institute of Standards and Technology</w:t>
+      </w:r>
+      <w:r>
+        <w:t xml:space="preserve"> (MNIST), obtenida desde el repositorio de ejemplos del mismo autor que el libro </w:t>
+      </w:r>
+      <w:r>
+        <w:fldChar w:fldCharType="begin"/>
+      </w:r>
+      <w:r>
+        <w:instrText xml:space="preserve"> REF _Ref162043457 \r \h </w:instrText>
+      </w:r>
+      <w:r>
+        <w:instrText xml:space="preserve"> \* MERGEFORMAT </w:instrText>
+      </w:r>
+      <w:r>
+        <w:fldChar w:fldCharType="separate"/>
+      </w:r>
+      <w:r>
+        <w:t>[6]</w:t>
+      </w:r>
+      <w:r>
+        <w:fldChar w:fldCharType="end"/>
+      </w:r>
+    </w:p>
+    <w:p>
+      <w:pPr>
+        <w:pStyle w:val="Basico"/>
+      </w:pPr>
+      <w:r>
+        <w:t>RESULTADOS</w:t>
+      </w:r>
+    </w:p>
+    <w:p>
+      <w:pPr>
+        <w:pStyle w:val="Basico"/>
+      </w:pPr>
+      <w:r>
+        <w:t>CONCLUSIONES</w:t>
+      </w:r>
+    </w:p>
+    <w:p>
+      <w:r>
+        <w:br w:type="page"/>
+      </w:r>
+    </w:p>
+    <w:p>
+      <w:pPr>
+        <w:pStyle w:val="Ttulo1"/>
+        <w:rPr>
+          <w:lang w:val="es-ES"/>
+        </w:rPr>
+      </w:pPr>
+      <w:bookmarkStart w:id="56" w:name="_Toc173925811"/>
+      <w:r>
+        <w:rPr>
+          <w:lang w:val="es-ES"/>
+        </w:rPr>
+        <w:lastRenderedPageBreak/>
+        <w:t>5.- APENDICE</w:t>
+      </w:r>
+      <w:bookmarkEnd w:id="56"/>
+    </w:p>
+    <w:p>
+      <w:pPr>
+        <w:pStyle w:val="Ttulo2"/>
+      </w:pPr>
+      <w:bookmarkStart w:id="57" w:name="_Ref172567868"/>
+      <w:bookmarkStart w:id="58" w:name="_Toc173925812"/>
+      <w:r>
+        <w:t>5.1.- Mejoras en el aprendizaje de una red neuronal</w:t>
+      </w:r>
+      <w:bookmarkEnd w:id="57"/>
+      <w:bookmarkEnd w:id="58"/>
+    </w:p>
+    <w:p>
+      <w:r>
+        <w:t>-Diferentes funciones de activación</w:t>
+      </w:r>
+    </w:p>
+    <w:p>
+      <w:r>
+        <w:t>-Inercia del gradiente</w:t>
+      </w:r>
+    </w:p>
+    <w:p>
+      <w:r>
+        <w:t xml:space="preserve">La inetia </w:t>
+      </w:r>
+    </w:p>
+    <w:p>
+      <w:r>
+        <w:br w:type="page"/>
       </w:r>
     </w:p>
     <w:p/>
     <w:p>
+      <w:pPr>
+        <w:pStyle w:val="Ttulo1"/>
+        <w:rPr>
+          <w:rFonts w:ascii="Times New Roman" w:hAnsi="Times New Roman"/>
+          <w:lang w:val="es-ES"/>
+        </w:rPr>
+      </w:pPr>
+      <w:bookmarkStart w:id="59" w:name="_Toc173925813"/>
+      <w:r>
+        <w:rPr>
+          <w:rFonts w:ascii="Times New Roman" w:hAnsi="Times New Roman"/>
+          <w:lang w:val="es-ES"/>
+        </w:rPr>
+        <w:t>Sin Redactar</w:t>
+      </w:r>
+      <w:bookmarkEnd w:id="59"/>
+    </w:p>
+    <w:p>
+      <w:pPr>
+        <w:pStyle w:val="Ttulo2"/>
+      </w:pPr>
+      <w:bookmarkStart w:id="60" w:name="_Toc173925814"/>
+      <w:r>
+        <w:t>-Desarrollo de la aplicación</w:t>
+      </w:r>
+      <w:bookmarkEnd w:id="60"/>
+    </w:p>
+    <w:p>
+      <w:r>
+        <w:t>Para desarrollar la aplicación se ha usado el motor de videojuegos Unity.</w:t>
+      </w:r>
+    </w:p>
+    <w:p/>
+    <w:p>
+      <w:r>
+        <w:t>Elementos gráficos de creación propia</w:t>
+      </w:r>
+    </w:p>
+    <w:p/>
+    <w:p>
+      <w:pPr>
+        <w:rPr>
+          <w:b/>
+          <w:bCs/>
+        </w:rPr>
+      </w:pPr>
+      <w:r>
+        <w:rPr>
+          <w:b/>
+          <w:bCs/>
+        </w:rPr>
+        <w:t>Bola</w:t>
+      </w:r>
+    </w:p>
+    <w:p/>
+    <w:p>
       <w:r>
         <w:rPr>
           <w:noProof/>
         </w:rPr>
         <w:drawing>
-          <wp:inline distT="0" distB="0" distL="0" distR="0" wp14:anchorId="44072A3C" wp14:editId="58D9FC75">
+          <wp:inline distT="0" distB="0" distL="0" distR="0" wp14:anchorId="7D571F6F" wp14:editId="0408341E">
             <wp:extent cx="616585" cy="616585"/>
             <wp:effectExtent l="0" t="0" r="0" b="0"/>
-            <wp:docPr id="5" name="Imagen 4"/>
+            <wp:docPr id="4" name="Imagen 5"/>
             <wp:cNvGraphicFramePr>
               <a:graphicFrameLocks xmlns:a="http://schemas.openxmlformats.org/drawingml/2006/main" noChangeAspect="1"/>
             </wp:cNvGraphicFramePr>
@@ -20386,7 +21226,7 @@
               <a:graphicData uri="http://schemas.openxmlformats.org/drawingml/2006/picture">
                 <pic:pic xmlns:pic="http://schemas.openxmlformats.org/drawingml/2006/picture">
                   <pic:nvPicPr>
-                    <pic:cNvPr id="0" name="Picture 5"/>
+                    <pic:cNvPr id="0" name="Picture 4"/>
                     <pic:cNvPicPr>
                       <a:picLocks noChangeAspect="1" noChangeArrowheads="1"/>
                     </pic:cNvPicPr>
@@ -20423,15 +21263,34 @@
           </wp:inline>
         </w:drawing>
       </w:r>
+    </w:p>
+    <w:p/>
+    <w:p>
+      <w:pPr>
+        <w:rPr>
+          <w:b/>
+          <w:bCs/>
+        </w:rPr>
+      </w:pPr>
+      <w:r>
+        <w:rPr>
+          <w:b/>
+          <w:bCs/>
+        </w:rPr>
+        <w:t>Paletas</w:t>
+      </w:r>
+    </w:p>
+    <w:p/>
+    <w:p>
       <w:r>
         <w:rPr>
           <w:noProof/>
         </w:rPr>
         <w:drawing>
-          <wp:inline distT="0" distB="0" distL="0" distR="0" wp14:anchorId="4D204858" wp14:editId="7838AB3C">
+          <wp:inline distT="0" distB="0" distL="0" distR="0" wp14:anchorId="44072A3C" wp14:editId="58D9FC75">
             <wp:extent cx="616585" cy="616585"/>
             <wp:effectExtent l="0" t="0" r="0" b="0"/>
-            <wp:docPr id="6" name="Imagen 3"/>
+            <wp:docPr id="5" name="Imagen 4"/>
             <wp:cNvGraphicFramePr>
               <a:graphicFrameLocks xmlns:a="http://schemas.openxmlformats.org/drawingml/2006/main" noChangeAspect="1"/>
             </wp:cNvGraphicFramePr>
@@ -20439,7 +21298,7 @@
               <a:graphicData uri="http://schemas.openxmlformats.org/drawingml/2006/picture">
                 <pic:pic xmlns:pic="http://schemas.openxmlformats.org/drawingml/2006/picture">
                   <pic:nvPicPr>
-                    <pic:cNvPr id="0" name="Picture 6"/>
+                    <pic:cNvPr id="0" name="Picture 5"/>
                     <pic:cNvPicPr>
                       <a:picLocks noChangeAspect="1" noChangeArrowheads="1"/>
                     </pic:cNvPicPr>
@@ -20476,6 +21335,59 @@
           </wp:inline>
         </w:drawing>
       </w:r>
+      <w:r>
+        <w:rPr>
+          <w:noProof/>
+        </w:rPr>
+        <w:drawing>
+          <wp:inline distT="0" distB="0" distL="0" distR="0" wp14:anchorId="4D204858" wp14:editId="7838AB3C">
+            <wp:extent cx="616585" cy="616585"/>
+            <wp:effectExtent l="0" t="0" r="0" b="0"/>
+            <wp:docPr id="6" name="Imagen 3"/>
+            <wp:cNvGraphicFramePr>
+              <a:graphicFrameLocks xmlns:a="http://schemas.openxmlformats.org/drawingml/2006/main" noChangeAspect="1"/>
+            </wp:cNvGraphicFramePr>
+            <a:graphic xmlns:a="http://schemas.openxmlformats.org/drawingml/2006/main">
+              <a:graphicData uri="http://schemas.openxmlformats.org/drawingml/2006/picture">
+                <pic:pic xmlns:pic="http://schemas.openxmlformats.org/drawingml/2006/picture">
+                  <pic:nvPicPr>
+                    <pic:cNvPr id="0" name="Picture 6"/>
+                    <pic:cNvPicPr>
+                      <a:picLocks noChangeAspect="1" noChangeArrowheads="1"/>
+                    </pic:cNvPicPr>
+                  </pic:nvPicPr>
+                  <pic:blipFill>
+                    <a:blip r:embed="rId38">
+                      <a:extLst>
+                        <a:ext uri="{28A0092B-C50C-407E-A947-70E740481C1C}">
+                          <a14:useLocalDpi xmlns:a14="http://schemas.microsoft.com/office/drawing/2010/main" val="0"/>
+                        </a:ext>
+                      </a:extLst>
+                    </a:blip>
+                    <a:srcRect/>
+                    <a:stretch>
+                      <a:fillRect/>
+                    </a:stretch>
+                  </pic:blipFill>
+                  <pic:spPr bwMode="auto">
+                    <a:xfrm>
+                      <a:off x="0" y="0"/>
+                      <a:ext cx="616585" cy="616585"/>
+                    </a:xfrm>
+                    <a:prstGeom prst="rect">
+                      <a:avLst/>
+                    </a:prstGeom>
+                    <a:noFill/>
+                    <a:ln>
+                      <a:noFill/>
+                    </a:ln>
+                  </pic:spPr>
+                </pic:pic>
+              </a:graphicData>
+            </a:graphic>
+          </wp:inline>
+        </w:drawing>
+      </w:r>
     </w:p>
     <w:p/>
     <w:p>
@@ -20516,7 +21428,7 @@
                     </pic:cNvPicPr>
                   </pic:nvPicPr>
                   <pic:blipFill>
-                    <a:blip r:embed="rId38">
+                    <a:blip r:embed="rId39">
                       <a:extLst>
                         <a:ext uri="{28A0092B-C50C-407E-A947-70E740481C1C}">
                           <a14:useLocalDpi xmlns:a14="http://schemas.microsoft.com/office/drawing/2010/main" val="0"/>
@@ -20587,7 +21499,6 @@
       <w:r>
         <w:t xml:space="preserve">El tablero es estático, tiene las esquinas con forma triangular para evitar que la bola se quede atascada. Todas las paredes tienen una colisión donde la pelota puede rebotar, a excepción de las porterías que tienen un </w:t>
       </w:r>
-      <w:proofErr w:type="spellStart"/>
       <w:r>
         <w:rPr>
           <w:i/>
@@ -20595,7 +21506,6 @@
         </w:rPr>
         <w:t>trigger</w:t>
       </w:r>
-      <w:proofErr w:type="spellEnd"/>
       <w:r>
         <w:t xml:space="preserve"> que se activa cuando la pelota entra en ellas, dándole la victoria al jugador del campo opuesto del tablero.</w:t>
       </w:r>
@@ -20610,7 +21520,6 @@
       <w:r>
         <w:t xml:space="preserve">La pelota usa un </w:t>
       </w:r>
-      <w:proofErr w:type="spellStart"/>
       <w:r>
         <w:rPr>
           <w:i/>
@@ -20618,7 +21527,6 @@
         </w:rPr>
         <w:t>rigidbody</w:t>
       </w:r>
-      <w:proofErr w:type="spellEnd"/>
       <w:r>
         <w:t xml:space="preserve"> dinámico, un componente que le permite simular propiedades físicas en tiempo real. Consta de un material físico que modifica sus propiedades de fricción y rebote, permitiendo controlar el comportamiento físico de la bola. </w:t>
       </w:r>
@@ -20633,21 +21541,12 @@
       <w:r>
         <w:t xml:space="preserve">Las paletas usan, al igual que la pelota, un </w:t>
       </w:r>
-      <w:proofErr w:type="spellStart"/>
       <w:r>
         <w:rPr>
           <w:i/>
           <w:iCs/>
         </w:rPr>
-        <w:t>rigidbody</w:t>
-      </w:r>
-      <w:proofErr w:type="spellEnd"/>
-      <w:r>
-        <w:rPr>
-          <w:i/>
-          <w:iCs/>
-        </w:rPr>
-        <w:t xml:space="preserve"> </w:t>
+        <w:t xml:space="preserve">rigidbody </w:t>
       </w:r>
       <w:r>
         <w:t xml:space="preserve">dinámico, el cual es controlado por código para otorgarle una fuerza constante en una dirección normalizada de movimiento, en el caso de estar controlada por un jugador en dirección al ratón, y en el caso de estar controlada por la IA </w:t>
@@ -20676,50 +21575,21 @@
       <w:pPr>
         <w:pStyle w:val="Ttulo2"/>
       </w:pPr>
-      <w:bookmarkStart w:id="41" w:name="_Toc172567274"/>
-      <w:r>
-        <w:t xml:space="preserve">-Sigmoide vs </w:t>
-      </w:r>
-      <w:proofErr w:type="spellStart"/>
-      <w:r>
-        <w:t>RElU</w:t>
-      </w:r>
-      <w:bookmarkEnd w:id="41"/>
-      <w:proofErr w:type="spellEnd"/>
-    </w:p>
-    <w:p>
-      <w:r>
-        <w:t xml:space="preserve">Sigmoide es muy lento y costoso de entrenar, las redes neuronales modernas usan </w:t>
-      </w:r>
-      <w:proofErr w:type="spellStart"/>
-      <w:r>
-        <w:t>ReLU</w:t>
-      </w:r>
-      <w:proofErr w:type="spellEnd"/>
-      <w:r>
-        <w:t xml:space="preserve"> (</w:t>
-      </w:r>
-      <w:proofErr w:type="spellStart"/>
-      <w:r>
-        <w:t>Rectified</w:t>
-      </w:r>
-      <w:proofErr w:type="spellEnd"/>
-      <w:r>
-        <w:t xml:space="preserve"> Linear </w:t>
-      </w:r>
-      <w:proofErr w:type="spellStart"/>
-      <w:r>
-        <w:t>U</w:t>
+      <w:bookmarkStart w:id="61" w:name="_Toc173925815"/>
+      <w:r>
+        <w:t>-Sigmoide vs RElU</w:t>
+      </w:r>
+      <w:bookmarkEnd w:id="61"/>
+    </w:p>
+    <w:p>
+      <w:r>
+        <w:t>Sigmoide es muy lento y costoso de entrenar, las redes neuronales modernas usan ReLU (Rectified Linear U</w:t>
       </w:r>
       <w:r>
         <w:t>n</w:t>
       </w:r>
       <w:r>
-        <w:t>it</w:t>
-      </w:r>
-      <w:proofErr w:type="spellEnd"/>
-      <w:r>
-        <w:t xml:space="preserve">), una función que simplemente coge el valor máximo entre 0 y a, estando simplemente activada o no, teniendo un </w:t>
+        <w:t xml:space="preserve">it), una función que simplemente coge el valor máximo entre 0 y a, estando simplemente activada o no, teniendo un </w:t>
       </w:r>
       <w:r>
         <w:t>límite</w:t>
@@ -20768,7 +21638,7 @@
         </w:rPr>
         <w:br w:type="page"/>
       </w:r>
-      <w:bookmarkStart w:id="42" w:name="_Toc172567275"/>
+      <w:bookmarkStart w:id="62" w:name="_Toc173925816"/>
       <w:r>
         <w:rPr>
           <w:rFonts w:ascii="Times New Roman" w:hAnsi="Times New Roman"/>
@@ -20777,7 +21647,7 @@
         <w:lastRenderedPageBreak/>
         <w:t>BIBLIOGRAFÍA</w:t>
       </w:r>
-      <w:bookmarkEnd w:id="42"/>
+      <w:bookmarkEnd w:id="62"/>
     </w:p>
     <w:p/>
     <w:p>
@@ -20792,43 +21662,31 @@
           <w:szCs w:val="32"/>
         </w:rPr>
       </w:pPr>
-      <w:bookmarkStart w:id="43" w:name="_Ref162042348"/>
-      <w:r>
+      <w:bookmarkStart w:id="63" w:name="_Ref162042348"/>
+      <w:r>
+        <w:rPr>
+          <w:lang w:val="en-US"/>
+        </w:rPr>
         <w:t xml:space="preserve">Michael A. Nielsen (2015). </w:t>
       </w:r>
       <w:r>
         <w:rPr>
           <w:i/>
           <w:iCs/>
-        </w:rPr>
-        <w:t xml:space="preserve">Neural Networks and Deep </w:t>
-      </w:r>
-      <w:proofErr w:type="spellStart"/>
-      <w:r>
-        <w:rPr>
-          <w:i/>
-          <w:iCs/>
-        </w:rPr>
-        <w:t>Learning</w:t>
-      </w:r>
-      <w:proofErr w:type="spellEnd"/>
-      <w:r>
+          <w:lang w:val="en-US"/>
+        </w:rPr>
+        <w:t>Neural Networks and Deep Learning</w:t>
+      </w:r>
+      <w:r>
+        <w:rPr>
+          <w:lang w:val="en-US"/>
+        </w:rPr>
         <w:t xml:space="preserve">. </w:t>
       </w:r>
-      <w:proofErr w:type="spellStart"/>
-      <w:r>
-        <w:t>Determination</w:t>
-      </w:r>
-      <w:proofErr w:type="spellEnd"/>
-      <w:r>
-        <w:t xml:space="preserve"> </w:t>
-      </w:r>
-      <w:proofErr w:type="spellStart"/>
-      <w:r>
-        <w:t>Press</w:t>
-      </w:r>
-      <w:bookmarkEnd w:id="43"/>
-      <w:proofErr w:type="spellEnd"/>
+      <w:r>
+        <w:t>Determination Press</w:t>
+      </w:r>
+      <w:bookmarkEnd w:id="63"/>
     </w:p>
     <w:p>
       <w:pPr>
@@ -20843,21 +21701,12 @@
           <w:szCs w:val="32"/>
         </w:rPr>
       </w:pPr>
-      <w:proofErr w:type="spellStart"/>
       <w:r>
         <w:rPr>
           <w:color w:val="222222"/>
           <w:shd w:val="clear" w:color="auto" w:fill="FFFFFF"/>
         </w:rPr>
-        <w:t>Rouhiainen</w:t>
-      </w:r>
-      <w:proofErr w:type="spellEnd"/>
-      <w:r>
-        <w:rPr>
-          <w:color w:val="222222"/>
-          <w:shd w:val="clear" w:color="auto" w:fill="FFFFFF"/>
-        </w:rPr>
-        <w:t xml:space="preserve">, L. (2018). </w:t>
+        <w:t xml:space="preserve">Rouhiainen, L. (2018). </w:t>
       </w:r>
       <w:r>
         <w:rPr>
@@ -20886,33 +21735,34 @@
         <w:jc w:val="both"/>
       </w:pPr>
       <w:r>
+        <w:rPr>
+          <w:lang w:val="en-US"/>
+        </w:rPr>
         <w:t xml:space="preserve">Blue1Brown. (2017). </w:t>
       </w:r>
       <w:r>
         <w:rPr>
           <w:i/>
           <w:iCs/>
-        </w:rPr>
-        <w:t xml:space="preserve">Neural </w:t>
-      </w:r>
-      <w:proofErr w:type="spellStart"/>
-      <w:r>
-        <w:rPr>
-          <w:i/>
-          <w:iCs/>
-        </w:rPr>
-        <w:t>networks</w:t>
-      </w:r>
-      <w:proofErr w:type="spellEnd"/>
-      <w:r>
-        <w:t xml:space="preserve"> [Video Series]. YouTube. </w:t>
+          <w:lang w:val="en-US"/>
+        </w:rPr>
+        <w:t>Neural networks</w:t>
+      </w:r>
+      <w:r>
+        <w:rPr>
+          <w:lang w:val="en-US"/>
+        </w:rPr>
+        <w:t xml:space="preserve"> [Video Series]. </w:t>
+      </w:r>
+      <w:r>
+        <w:t xml:space="preserve">YouTube. </w:t>
       </w:r>
     </w:p>
     <w:p>
       <w:pPr>
         <w:ind w:firstLine="360"/>
       </w:pPr>
-      <w:hyperlink r:id="rId39" w:history="1">
+      <w:hyperlink r:id="rId40" w:history="1">
         <w:r>
           <w:rPr>
             <w:rStyle w:val="Hipervnculo"/>
@@ -20929,7 +21779,7 @@
         </w:numPr>
         <w:spacing w:line="360" w:lineRule="auto"/>
       </w:pPr>
-      <w:bookmarkStart w:id="44" w:name="_Ref162042388"/>
+      <w:bookmarkStart w:id="64" w:name="_Ref162042388"/>
       <w:r>
         <w:t xml:space="preserve">REAL ACADEMIA ESPAÑOLA. (2023) </w:t>
       </w:r>
@@ -20943,7 +21793,7 @@
       <w:r>
         <w:t xml:space="preserve">., </w:t>
       </w:r>
-      <w:hyperlink r:id="rId40" w:history="1">
+      <w:hyperlink r:id="rId41" w:history="1">
         <w:r>
           <w:rPr>
             <w:rStyle w:val="Hipervnculo"/>
@@ -20951,7 +21801,7 @@
           <w:t>https://dle.rae.es/inteligencia</w:t>
         </w:r>
       </w:hyperlink>
-      <w:bookmarkEnd w:id="44"/>
+      <w:bookmarkEnd w:id="64"/>
     </w:p>
     <w:p>
       <w:pPr>
@@ -20959,96 +21809,24 @@
           <w:ilvl w:val="0"/>
           <w:numId w:val="17"/>
         </w:numPr>
-      </w:pPr>
-      <w:proofErr w:type="spellStart"/>
-      <w:r>
-        <w:t>Sebastian</w:t>
-      </w:r>
-      <w:proofErr w:type="spellEnd"/>
-      <w:r>
-        <w:t xml:space="preserve"> </w:t>
-      </w:r>
-      <w:proofErr w:type="spellStart"/>
-      <w:r>
-        <w:t>Raschka</w:t>
-      </w:r>
-      <w:proofErr w:type="spellEnd"/>
-      <w:r>
-        <w:t xml:space="preserve"> (2016) </w:t>
-      </w:r>
-      <w:proofErr w:type="spellStart"/>
+        <w:rPr>
+          <w:lang w:val="en-US"/>
+        </w:rPr>
+      </w:pPr>
+      <w:r>
+        <w:rPr>
+          <w:lang w:val="en-US"/>
+        </w:rPr>
+        <w:t xml:space="preserve">Sebastian Raschka (2016) </w:t>
+      </w:r>
       <w:r>
         <w:rPr>
           <w:i/>
           <w:iCs/>
-        </w:rPr>
-        <w:t>Gradient</w:t>
-      </w:r>
-      <w:proofErr w:type="spellEnd"/>
-      <w:r>
-        <w:rPr>
-          <w:i/>
-          <w:iCs/>
-        </w:rPr>
-        <w:t xml:space="preserve"> </w:t>
-      </w:r>
-      <w:proofErr w:type="spellStart"/>
-      <w:r>
-        <w:rPr>
-          <w:i/>
-          <w:iCs/>
-        </w:rPr>
-        <w:t>Descent</w:t>
-      </w:r>
-      <w:proofErr w:type="spellEnd"/>
-      <w:r>
-        <w:rPr>
-          <w:i/>
-          <w:iCs/>
-        </w:rPr>
-        <w:t xml:space="preserve"> and </w:t>
-      </w:r>
-      <w:proofErr w:type="spellStart"/>
-      <w:r>
-        <w:rPr>
-          <w:i/>
-          <w:iCs/>
-        </w:rPr>
-        <w:t>Stochastic</w:t>
-      </w:r>
-      <w:proofErr w:type="spellEnd"/>
-      <w:r>
-        <w:rPr>
-          <w:i/>
-          <w:iCs/>
-        </w:rPr>
-        <w:t xml:space="preserve"> </w:t>
-      </w:r>
-      <w:proofErr w:type="spellStart"/>
-      <w:r>
-        <w:rPr>
-          <w:i/>
-          <w:iCs/>
-        </w:rPr>
-        <w:t>Gradient</w:t>
-      </w:r>
-      <w:proofErr w:type="spellEnd"/>
-      <w:r>
-        <w:rPr>
-          <w:i/>
-          <w:iCs/>
-        </w:rPr>
-        <w:t xml:space="preserve"> </w:t>
-      </w:r>
-      <w:proofErr w:type="spellStart"/>
-      <w:r>
-        <w:rPr>
-          <w:i/>
-          <w:iCs/>
-        </w:rPr>
-        <w:t>Descent</w:t>
-      </w:r>
-      <w:proofErr w:type="spellEnd"/>
+          <w:lang w:val="en-US"/>
+        </w:rPr>
+        <w:t>Gradient Descent and Stochastic Gradient Descent</w:t>
+      </w:r>
     </w:p>
     <w:p>
       <w:pPr>
@@ -21056,12 +21834,14 @@
         <w:ind w:left="360"/>
         <w:rPr>
           <w:rStyle w:val="Hipervnculo"/>
-        </w:rPr>
-      </w:pPr>
-      <w:hyperlink r:id="rId41" w:history="1">
+          <w:lang w:val="en-US"/>
+        </w:rPr>
+      </w:pPr>
+      <w:hyperlink r:id="rId42" w:history="1">
         <w:r>
           <w:rPr>
             <w:rStyle w:val="Hipervnculo"/>
+            <w:lang w:val="en-US"/>
           </w:rPr>
           <w:t>https://www.quora.com/Whats-the-difference-between-gradient-descent-and-stochastic-gradient-descent/answer/Sebastian-Raschka-1</w:t>
         </w:r>
@@ -21069,6 +21849,7 @@
       <w:r>
         <w:rPr>
           <w:rStyle w:val="Hipervnculo"/>
+          <w:lang w:val="en-US"/>
         </w:rPr>
         <w:t xml:space="preserve"> </w:t>
       </w:r>
@@ -21085,38 +21866,31 @@
           <w:szCs w:val="32"/>
         </w:rPr>
       </w:pPr>
-      <w:bookmarkStart w:id="45" w:name="_Ref162043457"/>
-      <w:r>
+      <w:bookmarkStart w:id="65" w:name="_Ref162043457"/>
+      <w:r>
+        <w:rPr>
+          <w:lang w:val="en-US"/>
+        </w:rPr>
         <w:t xml:space="preserve">Michael A. Nielsen (2015). </w:t>
       </w:r>
       <w:r>
         <w:rPr>
           <w:i/>
           <w:iCs/>
-        </w:rPr>
-        <w:t xml:space="preserve">Neural Networks and Deep </w:t>
-      </w:r>
-      <w:proofErr w:type="spellStart"/>
-      <w:r>
-        <w:rPr>
-          <w:i/>
-          <w:iCs/>
-        </w:rPr>
-        <w:t>Learning</w:t>
-      </w:r>
-      <w:proofErr w:type="spellEnd"/>
-      <w:r>
-        <w:t xml:space="preserve">. GitHub </w:t>
-      </w:r>
-      <w:proofErr w:type="spellStart"/>
-      <w:r>
-        <w:t>repository</w:t>
-      </w:r>
-      <w:proofErr w:type="spellEnd"/>
-      <w:r>
-        <w:t xml:space="preserve">, </w:t>
-      </w:r>
-      <w:hyperlink r:id="rId42" w:history="1">
+          <w:lang w:val="en-US"/>
+        </w:rPr>
+        <w:t>Neural Networks and Deep Learning</w:t>
+      </w:r>
+      <w:r>
+        <w:rPr>
+          <w:lang w:val="en-US"/>
+        </w:rPr>
+        <w:t xml:space="preserve">. </w:t>
+      </w:r>
+      <w:r>
+        <w:t xml:space="preserve">GitHub repository, </w:t>
+      </w:r>
+      <w:hyperlink r:id="rId43" w:history="1">
         <w:r>
           <w:rPr>
             <w:rStyle w:val="Hipervnculo"/>
@@ -21124,7 +21898,7 @@
           <w:t>https://github.com/mnielsen/neural-networks-and-deep-learning</w:t>
         </w:r>
       </w:hyperlink>
-      <w:bookmarkEnd w:id="45"/>
+      <w:bookmarkEnd w:id="65"/>
     </w:p>
     <w:p>
       <w:pPr>
@@ -21141,158 +21915,18 @@
         </w:rPr>
       </w:pPr>
       <w:r>
+        <w:rPr>
+          <w:lang w:val="en-US"/>
+        </w:rPr>
         <w:t>Frank Rosenblatt (1962</w:t>
       </w:r>
       <w:r>
         <w:rPr>
           <w:i/>
           <w:iCs/>
-        </w:rPr>
-        <w:t xml:space="preserve">) </w:t>
-      </w:r>
-      <w:proofErr w:type="spellStart"/>
-      <w:r>
-        <w:rPr>
-          <w:i/>
-          <w:iCs/>
-        </w:rPr>
-        <w:t>Principles</w:t>
-      </w:r>
-      <w:proofErr w:type="spellEnd"/>
-      <w:r>
-        <w:rPr>
-          <w:i/>
-          <w:iCs/>
-        </w:rPr>
-        <w:t xml:space="preserve"> </w:t>
-      </w:r>
-      <w:proofErr w:type="spellStart"/>
-      <w:r>
-        <w:rPr>
-          <w:i/>
-          <w:iCs/>
-        </w:rPr>
-        <w:t>of</w:t>
-      </w:r>
-      <w:proofErr w:type="spellEnd"/>
-      <w:r>
-        <w:rPr>
-          <w:i/>
-          <w:iCs/>
-        </w:rPr>
-        <w:t xml:space="preserve"> </w:t>
-      </w:r>
-      <w:proofErr w:type="spellStart"/>
-      <w:r>
-        <w:rPr>
-          <w:i/>
-          <w:iCs/>
-        </w:rPr>
-        <w:t>Neurodynamics</w:t>
-      </w:r>
-      <w:proofErr w:type="spellEnd"/>
-      <w:r>
-        <w:rPr>
-          <w:i/>
-          <w:iCs/>
-        </w:rPr>
-        <w:t xml:space="preserve">: </w:t>
-      </w:r>
-      <w:proofErr w:type="spellStart"/>
-      <w:r>
-        <w:rPr>
-          <w:i/>
-          <w:iCs/>
-        </w:rPr>
-        <w:t>Perceptrons</w:t>
-      </w:r>
-      <w:proofErr w:type="spellEnd"/>
-      <w:r>
-        <w:rPr>
-          <w:i/>
-          <w:iCs/>
-        </w:rPr>
-        <w:t xml:space="preserve"> and </w:t>
-      </w:r>
-      <w:proofErr w:type="spellStart"/>
-      <w:r>
-        <w:rPr>
-          <w:i/>
-          <w:iCs/>
-        </w:rPr>
-        <w:t>the</w:t>
-      </w:r>
-      <w:proofErr w:type="spellEnd"/>
-      <w:r>
-        <w:rPr>
-          <w:i/>
-          <w:iCs/>
-        </w:rPr>
-        <w:t xml:space="preserve"> </w:t>
-      </w:r>
-      <w:proofErr w:type="spellStart"/>
-      <w:r>
-        <w:rPr>
-          <w:i/>
-          <w:iCs/>
-        </w:rPr>
-        <w:t>Theory</w:t>
-      </w:r>
-      <w:proofErr w:type="spellEnd"/>
-      <w:r>
-        <w:rPr>
-          <w:i/>
-          <w:iCs/>
-        </w:rPr>
-        <w:t xml:space="preserve"> </w:t>
-      </w:r>
-      <w:proofErr w:type="spellStart"/>
-      <w:r>
-        <w:rPr>
-          <w:i/>
-          <w:iCs/>
-        </w:rPr>
-        <w:t>of</w:t>
-      </w:r>
-      <w:proofErr w:type="spellEnd"/>
-      <w:r>
-        <w:rPr>
-          <w:i/>
-          <w:iCs/>
-        </w:rPr>
-        <w:t xml:space="preserve"> </w:t>
-      </w:r>
-      <w:proofErr w:type="spellStart"/>
-      <w:r>
-        <w:rPr>
-          <w:i/>
-          <w:iCs/>
-        </w:rPr>
-        <w:t>Brain</w:t>
-      </w:r>
-      <w:proofErr w:type="spellEnd"/>
-      <w:r>
-        <w:rPr>
-          <w:i/>
-          <w:iCs/>
-        </w:rPr>
-        <w:t xml:space="preserve"> </w:t>
-      </w:r>
-      <w:proofErr w:type="spellStart"/>
-      <w:r>
-        <w:rPr>
-          <w:i/>
-          <w:iCs/>
-        </w:rPr>
-        <w:t>Mechanisms</w:t>
-      </w:r>
-      <w:proofErr w:type="spellEnd"/>
-      <w:r>
-        <w:rPr>
-          <w:i/>
-          <w:iCs/>
-        </w:rPr>
-        <w:t xml:space="preserve">. </w:t>
+          <w:lang w:val="en-US"/>
+        </w:rPr>
+        <w:t xml:space="preserve">) Principles of Neurodynamics: Perceptrons and the Theory of Brain Mechanisms. </w:t>
       </w:r>
       <w:r>
         <w:t>Universidad de Michigan</w:t>
@@ -21306,69 +21940,31 @@
         </w:numPr>
         <w:spacing w:line="360" w:lineRule="auto"/>
       </w:pPr>
-      <w:bookmarkStart w:id="46" w:name="_Ref162048387"/>
-      <w:r>
-        <w:t xml:space="preserve">Russell, Stuart J.; </w:t>
-      </w:r>
-      <w:proofErr w:type="spellStart"/>
-      <w:r>
-        <w:t>Norvig</w:t>
-      </w:r>
-      <w:proofErr w:type="spellEnd"/>
-      <w:r>
-        <w:t xml:space="preserve">, Peter. (2021). </w:t>
+      <w:bookmarkStart w:id="66" w:name="_Ref162048387"/>
+      <w:r>
+        <w:rPr>
+          <w:lang w:val="en-US"/>
+        </w:rPr>
+        <w:t xml:space="preserve">Russell, Stuart J.; Norvig, Peter. (2021). </w:t>
       </w:r>
       <w:r>
         <w:rPr>
           <w:i/>
           <w:iCs/>
-        </w:rPr>
-        <w:t xml:space="preserve">Artificial </w:t>
-      </w:r>
-      <w:proofErr w:type="spellStart"/>
-      <w:r>
-        <w:rPr>
-          <w:i/>
-          <w:iCs/>
-        </w:rPr>
-        <w:t>Intelligence</w:t>
-      </w:r>
-      <w:proofErr w:type="spellEnd"/>
-      <w:r>
-        <w:rPr>
-          <w:i/>
-          <w:iCs/>
-        </w:rPr>
-        <w:t xml:space="preserve">: A Modern </w:t>
-      </w:r>
-      <w:proofErr w:type="spellStart"/>
-      <w:r>
-        <w:rPr>
-          <w:i/>
-          <w:iCs/>
-        </w:rPr>
-        <w:t>Approach</w:t>
-      </w:r>
-      <w:proofErr w:type="spellEnd"/>
-      <w:r>
-        <w:rPr>
-          <w:i/>
-          <w:iCs/>
-        </w:rPr>
-        <w:t xml:space="preserve"> (4th ed.)</w:t>
-      </w:r>
-      <w:r>
+          <w:lang w:val="en-US"/>
+        </w:rPr>
+        <w:t>Artificial Intelligence: A Modern Approach (4th ed.)</w:t>
+      </w:r>
+      <w:r>
+        <w:rPr>
+          <w:lang w:val="en-US"/>
+        </w:rPr>
         <w:t xml:space="preserve">. </w:t>
       </w:r>
-      <w:proofErr w:type="spellStart"/>
-      <w:r>
-        <w:t>Hoboken</w:t>
-      </w:r>
-      <w:proofErr w:type="spellEnd"/>
-      <w:r>
-        <w:t>: Pearson</w:t>
-      </w:r>
-      <w:bookmarkEnd w:id="46"/>
+      <w:r>
+        <w:t>Hoboken: Pearson</w:t>
+      </w:r>
+      <w:bookmarkEnd w:id="66"/>
     </w:p>
     <w:p>
       <w:pPr>
@@ -21378,157 +21974,34 @@
         </w:numPr>
         <w:spacing w:line="360" w:lineRule="auto"/>
       </w:pPr>
-      <w:bookmarkStart w:id="47" w:name="_Ref162049045"/>
-      <w:proofErr w:type="spellStart"/>
-      <w:r>
-        <w:t>Luger</w:t>
-      </w:r>
-      <w:proofErr w:type="spellEnd"/>
-      <w:r>
-        <w:t xml:space="preserve">, George; </w:t>
-      </w:r>
-      <w:proofErr w:type="spellStart"/>
-      <w:r>
-        <w:t>Stubblefield</w:t>
-      </w:r>
-      <w:proofErr w:type="spellEnd"/>
-      <w:r>
-        <w:t xml:space="preserve">, William (2004). </w:t>
+      <w:bookmarkStart w:id="67" w:name="_Ref162049045"/>
+      <w:r>
+        <w:rPr>
+          <w:lang w:val="en-US"/>
+        </w:rPr>
+        <w:t xml:space="preserve">Luger, George; Stubblefield, William (2004). </w:t>
       </w:r>
       <w:r>
         <w:rPr>
           <w:i/>
           <w:iCs/>
-        </w:rPr>
-        <w:t xml:space="preserve">Artificial </w:t>
-      </w:r>
-      <w:proofErr w:type="spellStart"/>
-      <w:r>
-        <w:rPr>
-          <w:i/>
-          <w:iCs/>
-        </w:rPr>
-        <w:t>Intelligence</w:t>
-      </w:r>
-      <w:proofErr w:type="spellEnd"/>
-      <w:r>
-        <w:rPr>
-          <w:i/>
-          <w:iCs/>
-        </w:rPr>
-        <w:t xml:space="preserve">: </w:t>
-      </w:r>
-      <w:proofErr w:type="spellStart"/>
-      <w:r>
-        <w:rPr>
-          <w:i/>
-          <w:iCs/>
-        </w:rPr>
-        <w:t>Structures</w:t>
-      </w:r>
-      <w:proofErr w:type="spellEnd"/>
-      <w:r>
-        <w:rPr>
-          <w:i/>
-          <w:iCs/>
-        </w:rPr>
-        <w:t xml:space="preserve"> and </w:t>
-      </w:r>
-      <w:proofErr w:type="spellStart"/>
-      <w:r>
-        <w:rPr>
-          <w:i/>
-          <w:iCs/>
-        </w:rPr>
-        <w:t>Strategies</w:t>
-      </w:r>
-      <w:proofErr w:type="spellEnd"/>
-      <w:r>
-        <w:rPr>
-          <w:i/>
-          <w:iCs/>
-        </w:rPr>
-        <w:t xml:space="preserve"> for </w:t>
-      </w:r>
-      <w:proofErr w:type="spellStart"/>
-      <w:r>
-        <w:rPr>
-          <w:i/>
-          <w:iCs/>
-        </w:rPr>
-        <w:t>Complex</w:t>
-      </w:r>
-      <w:proofErr w:type="spellEnd"/>
-      <w:r>
-        <w:rPr>
-          <w:i/>
-          <w:iCs/>
-        </w:rPr>
-        <w:t xml:space="preserve"> </w:t>
-      </w:r>
-      <w:proofErr w:type="spellStart"/>
-      <w:r>
-        <w:rPr>
-          <w:i/>
-          <w:iCs/>
-        </w:rPr>
-        <w:t>Problem</w:t>
-      </w:r>
-      <w:proofErr w:type="spellEnd"/>
-      <w:r>
-        <w:rPr>
-          <w:i/>
-          <w:iCs/>
-        </w:rPr>
-        <w:t xml:space="preserve"> </w:t>
-      </w:r>
-      <w:proofErr w:type="spellStart"/>
-      <w:r>
-        <w:rPr>
-          <w:i/>
-          <w:iCs/>
-        </w:rPr>
-        <w:t>Solving</w:t>
-      </w:r>
-      <w:proofErr w:type="spellEnd"/>
-      <w:r>
-        <w:rPr>
-          <w:i/>
-          <w:iCs/>
-        </w:rPr>
-        <w:t xml:space="preserve"> (5th </w:t>
-      </w:r>
-      <w:proofErr w:type="spellStart"/>
-      <w:r>
-        <w:rPr>
-          <w:i/>
-          <w:iCs/>
-        </w:rPr>
-        <w:t>ed</w:t>
-      </w:r>
-      <w:proofErr w:type="spellEnd"/>
-      <w:r>
-        <w:rPr>
-          <w:i/>
-          <w:iCs/>
-        </w:rPr>
-        <w:t>)</w:t>
-      </w:r>
-      <w:r>
+          <w:lang w:val="en-US"/>
+        </w:rPr>
+        <w:t>Artificial Intelligence: Structures and Strategies for Complex Problem Solving (5th ed)</w:t>
+      </w:r>
+      <w:r>
+        <w:rPr>
+          <w:lang w:val="en-US"/>
+        </w:rPr>
         <w:t xml:space="preserve">. </w:t>
       </w:r>
-      <w:proofErr w:type="spellStart"/>
-      <w:r>
-        <w:t>Benjamin</w:t>
-      </w:r>
-      <w:proofErr w:type="spellEnd"/>
-      <w:r>
-        <w:t>/Cummings</w:t>
+      <w:r>
+        <w:t>Benjamin/Cummings</w:t>
       </w:r>
       <w:r>
         <w:t>.</w:t>
       </w:r>
-      <w:bookmarkEnd w:id="47"/>
+      <w:bookmarkEnd w:id="67"/>
     </w:p>
     <w:p>
       <w:pPr>
@@ -21538,102 +22011,34 @@
         </w:numPr>
         <w:spacing w:line="360" w:lineRule="auto"/>
       </w:pPr>
-      <w:bookmarkStart w:id="48" w:name="_Ref162084312"/>
-      <w:r>
-        <w:t xml:space="preserve">Poole, David; </w:t>
-      </w:r>
-      <w:proofErr w:type="spellStart"/>
-      <w:r>
-        <w:t>Mackworth</w:t>
-      </w:r>
-      <w:proofErr w:type="spellEnd"/>
-      <w:r>
-        <w:t>, Alan; Goebel, Randy (1998</w:t>
+      <w:bookmarkStart w:id="68" w:name="_Ref162084312"/>
+      <w:r>
+        <w:rPr>
+          <w:lang w:val="en-US"/>
+        </w:rPr>
+        <w:t>Poole, David; Mackworth, Alan; Goebel, Randy (1998</w:t>
       </w:r>
       <w:r>
         <w:rPr>
           <w:i/>
           <w:iCs/>
-        </w:rPr>
-        <w:t xml:space="preserve">). </w:t>
-      </w:r>
-      <w:proofErr w:type="spellStart"/>
-      <w:r>
-        <w:rPr>
-          <w:i/>
-          <w:iCs/>
-        </w:rPr>
-        <w:t>Computational</w:t>
-      </w:r>
-      <w:proofErr w:type="spellEnd"/>
-      <w:r>
-        <w:rPr>
-          <w:i/>
-          <w:iCs/>
-        </w:rPr>
-        <w:t xml:space="preserve"> </w:t>
-      </w:r>
-      <w:proofErr w:type="spellStart"/>
-      <w:r>
-        <w:rPr>
-          <w:i/>
-          <w:iCs/>
-        </w:rPr>
-        <w:t>Intelligence</w:t>
-      </w:r>
-      <w:proofErr w:type="spellEnd"/>
-      <w:r>
-        <w:rPr>
-          <w:i/>
-          <w:iCs/>
-        </w:rPr>
-        <w:t xml:space="preserve">: A </w:t>
-      </w:r>
-      <w:proofErr w:type="spellStart"/>
-      <w:r>
-        <w:rPr>
-          <w:i/>
-          <w:iCs/>
-        </w:rPr>
-        <w:t>Logical</w:t>
-      </w:r>
-      <w:proofErr w:type="spellEnd"/>
-      <w:r>
-        <w:rPr>
-          <w:i/>
-          <w:iCs/>
-        </w:rPr>
-        <w:t xml:space="preserve"> </w:t>
-      </w:r>
-      <w:proofErr w:type="spellStart"/>
-      <w:r>
-        <w:rPr>
-          <w:i/>
-          <w:iCs/>
-        </w:rPr>
-        <w:t>Approach</w:t>
-      </w:r>
-      <w:proofErr w:type="spellEnd"/>
-      <w:r>
-        <w:t xml:space="preserve">. New York: Oxford </w:t>
-      </w:r>
-      <w:proofErr w:type="spellStart"/>
-      <w:r>
-        <w:t>University</w:t>
-      </w:r>
-      <w:proofErr w:type="spellEnd"/>
-      <w:r>
-        <w:t xml:space="preserve"> </w:t>
-      </w:r>
-      <w:proofErr w:type="spellStart"/>
-      <w:r>
-        <w:t>Press</w:t>
-      </w:r>
-      <w:proofErr w:type="spellEnd"/>
+          <w:lang w:val="en-US"/>
+        </w:rPr>
+        <w:t>). Computational Intelligence: A Logical Approach</w:t>
+      </w:r>
+      <w:r>
+        <w:rPr>
+          <w:lang w:val="en-US"/>
+        </w:rPr>
+        <w:t xml:space="preserve">. </w:t>
+      </w:r>
+      <w:r>
+        <w:t>New York: Oxford University Press</w:t>
+      </w:r>
       <w:r>
         <w:t>.</w:t>
       </w:r>
-      <w:bookmarkEnd w:id="48"/>
+      <w:bookmarkEnd w:id="68"/>
     </w:p>
     <w:p>
       <w:pPr>
@@ -21647,152 +22052,15 @@
           <w:szCs w:val="32"/>
         </w:rPr>
       </w:pPr>
-      <w:bookmarkStart w:id="49" w:name="_Ref162050383"/>
-      <w:proofErr w:type="spellStart"/>
+      <w:bookmarkStart w:id="69" w:name="_Ref162050383"/>
       <w:r>
         <w:rPr>
           <w:color w:val="222222"/>
           <w:shd w:val="clear" w:color="auto" w:fill="FFFFFF"/>
-        </w:rPr>
-        <w:t>Sheth</w:t>
-      </w:r>
-      <w:proofErr w:type="spellEnd"/>
-      <w:r>
-        <w:rPr>
-          <w:color w:val="222222"/>
-          <w:shd w:val="clear" w:color="auto" w:fill="FFFFFF"/>
-        </w:rPr>
-        <w:t xml:space="preserve">, D., &amp; </w:t>
-      </w:r>
-      <w:proofErr w:type="spellStart"/>
-      <w:r>
-        <w:rPr>
-          <w:color w:val="222222"/>
-          <w:shd w:val="clear" w:color="auto" w:fill="FFFFFF"/>
-        </w:rPr>
-        <w:t>Giger</w:t>
-      </w:r>
-      <w:proofErr w:type="spellEnd"/>
-      <w:r>
-        <w:rPr>
-          <w:color w:val="222222"/>
-          <w:shd w:val="clear" w:color="auto" w:fill="FFFFFF"/>
-        </w:rPr>
-        <w:t xml:space="preserve">, M. L. (2020). Artificial </w:t>
-      </w:r>
-      <w:proofErr w:type="spellStart"/>
-      <w:r>
-        <w:rPr>
-          <w:color w:val="222222"/>
-          <w:shd w:val="clear" w:color="auto" w:fill="FFFFFF"/>
-        </w:rPr>
-        <w:t>intelligence</w:t>
-      </w:r>
-      <w:proofErr w:type="spellEnd"/>
-      <w:r>
-        <w:rPr>
-          <w:color w:val="222222"/>
-          <w:shd w:val="clear" w:color="auto" w:fill="FFFFFF"/>
-        </w:rPr>
-        <w:t xml:space="preserve"> in </w:t>
-      </w:r>
-      <w:proofErr w:type="spellStart"/>
-      <w:r>
-        <w:rPr>
-          <w:color w:val="222222"/>
-          <w:shd w:val="clear" w:color="auto" w:fill="FFFFFF"/>
-        </w:rPr>
-        <w:t>the</w:t>
-      </w:r>
-      <w:proofErr w:type="spellEnd"/>
-      <w:r>
-        <w:rPr>
-          <w:color w:val="222222"/>
-          <w:shd w:val="clear" w:color="auto" w:fill="FFFFFF"/>
-        </w:rPr>
-        <w:t xml:space="preserve"> </w:t>
-      </w:r>
-      <w:proofErr w:type="spellStart"/>
-      <w:r>
-        <w:rPr>
-          <w:color w:val="222222"/>
-          <w:shd w:val="clear" w:color="auto" w:fill="FFFFFF"/>
-        </w:rPr>
-        <w:t>interpretation</w:t>
-      </w:r>
-      <w:proofErr w:type="spellEnd"/>
-      <w:r>
-        <w:rPr>
-          <w:color w:val="222222"/>
-          <w:shd w:val="clear" w:color="auto" w:fill="FFFFFF"/>
-        </w:rPr>
-        <w:t xml:space="preserve"> </w:t>
-      </w:r>
-      <w:proofErr w:type="spellStart"/>
-      <w:r>
-        <w:rPr>
-          <w:color w:val="222222"/>
-          <w:shd w:val="clear" w:color="auto" w:fill="FFFFFF"/>
-        </w:rPr>
-        <w:t>of</w:t>
-      </w:r>
-      <w:proofErr w:type="spellEnd"/>
-      <w:r>
-        <w:rPr>
-          <w:color w:val="222222"/>
-          <w:shd w:val="clear" w:color="auto" w:fill="FFFFFF"/>
-        </w:rPr>
-        <w:t xml:space="preserve"> </w:t>
-      </w:r>
-      <w:proofErr w:type="spellStart"/>
-      <w:r>
-        <w:rPr>
-          <w:color w:val="222222"/>
-          <w:shd w:val="clear" w:color="auto" w:fill="FFFFFF"/>
-        </w:rPr>
-        <w:t>breast</w:t>
-      </w:r>
-      <w:proofErr w:type="spellEnd"/>
-      <w:r>
-        <w:rPr>
-          <w:color w:val="222222"/>
-          <w:shd w:val="clear" w:color="auto" w:fill="FFFFFF"/>
-        </w:rPr>
-        <w:t xml:space="preserve"> </w:t>
-      </w:r>
-      <w:proofErr w:type="spellStart"/>
-      <w:r>
-        <w:rPr>
-          <w:color w:val="222222"/>
-          <w:shd w:val="clear" w:color="auto" w:fill="FFFFFF"/>
-        </w:rPr>
-        <w:t>cancer</w:t>
-      </w:r>
-      <w:proofErr w:type="spellEnd"/>
-      <w:r>
-        <w:rPr>
-          <w:color w:val="222222"/>
-          <w:shd w:val="clear" w:color="auto" w:fill="FFFFFF"/>
-        </w:rPr>
-        <w:t xml:space="preserve"> </w:t>
-      </w:r>
-      <w:proofErr w:type="spellStart"/>
-      <w:r>
-        <w:rPr>
-          <w:color w:val="222222"/>
-          <w:shd w:val="clear" w:color="auto" w:fill="FFFFFF"/>
-        </w:rPr>
-        <w:t>on</w:t>
-      </w:r>
-      <w:proofErr w:type="spellEnd"/>
-      <w:r>
-        <w:rPr>
-          <w:color w:val="222222"/>
-          <w:shd w:val="clear" w:color="auto" w:fill="FFFFFF"/>
-        </w:rPr>
-        <w:t xml:space="preserve"> MRI. </w:t>
-      </w:r>
-      <w:proofErr w:type="spellStart"/>
+          <w:lang w:val="en-US"/>
+        </w:rPr>
+        <w:t>Sheth, D., &amp; Giger, M. L. (2020). Artificial intelligence in the interpretation of breast cancer on MRI. </w:t>
+      </w:r>
       <w:r>
         <w:rPr>
           <w:i/>
@@ -21800,9 +22068,15 @@
           <w:color w:val="222222"/>
           <w:shd w:val="clear" w:color="auto" w:fill="FFFFFF"/>
         </w:rPr>
-        <w:t>Journal</w:t>
-      </w:r>
-      <w:proofErr w:type="spellEnd"/>
+        <w:t>Journal of Magnetic Resonance Imaging</w:t>
+      </w:r>
+      <w:r>
+        <w:rPr>
+          <w:color w:val="222222"/>
+          <w:shd w:val="clear" w:color="auto" w:fill="FFFFFF"/>
+        </w:rPr>
+        <w:t>, </w:t>
+      </w:r>
       <w:r>
         <w:rPr>
           <w:i/>
@@ -21810,103 +22084,16 @@
           <w:color w:val="222222"/>
           <w:shd w:val="clear" w:color="auto" w:fill="FFFFFF"/>
         </w:rPr>
-        <w:t xml:space="preserve"> </w:t>
-      </w:r>
-      <w:proofErr w:type="spellStart"/>
-      <w:r>
-        <w:rPr>
-          <w:i/>
-          <w:iCs/>
+        <w:t>51</w:t>
+      </w:r>
+      <w:r>
+        <w:rPr>
           <w:color w:val="222222"/>
           <w:shd w:val="clear" w:color="auto" w:fill="FFFFFF"/>
         </w:rPr>
-        <w:t>of</w:t>
-      </w:r>
-      <w:proofErr w:type="spellEnd"/>
-      <w:r>
-        <w:rPr>
-          <w:i/>
-          <w:iCs/>
-          <w:color w:val="222222"/>
-          <w:shd w:val="clear" w:color="auto" w:fill="FFFFFF"/>
-        </w:rPr>
-        <w:t xml:space="preserve"> </w:t>
-      </w:r>
-      <w:proofErr w:type="spellStart"/>
-      <w:r>
-        <w:rPr>
-          <w:i/>
-          <w:iCs/>
-          <w:color w:val="222222"/>
-          <w:shd w:val="clear" w:color="auto" w:fill="FFFFFF"/>
-        </w:rPr>
-        <w:t>Magnetic</w:t>
-      </w:r>
-      <w:proofErr w:type="spellEnd"/>
-      <w:r>
-        <w:rPr>
-          <w:i/>
-          <w:iCs/>
-          <w:color w:val="222222"/>
-          <w:shd w:val="clear" w:color="auto" w:fill="FFFFFF"/>
-        </w:rPr>
-        <w:t xml:space="preserve"> </w:t>
-      </w:r>
-      <w:proofErr w:type="spellStart"/>
-      <w:r>
-        <w:rPr>
-          <w:i/>
-          <w:iCs/>
-          <w:color w:val="222222"/>
-          <w:shd w:val="clear" w:color="auto" w:fill="FFFFFF"/>
-        </w:rPr>
-        <w:t>Resonance</w:t>
-      </w:r>
-      <w:proofErr w:type="spellEnd"/>
-      <w:r>
-        <w:rPr>
-          <w:i/>
-          <w:iCs/>
-          <w:color w:val="222222"/>
-          <w:shd w:val="clear" w:color="auto" w:fill="FFFFFF"/>
-        </w:rPr>
-        <w:t xml:space="preserve"> </w:t>
-      </w:r>
-      <w:proofErr w:type="spellStart"/>
-      <w:r>
-        <w:rPr>
-          <w:i/>
-          <w:iCs/>
-          <w:color w:val="222222"/>
-          <w:shd w:val="clear" w:color="auto" w:fill="FFFFFF"/>
-        </w:rPr>
-        <w:t>Imaging</w:t>
-      </w:r>
-      <w:proofErr w:type="spellEnd"/>
-      <w:r>
-        <w:rPr>
-          <w:color w:val="222222"/>
-          <w:shd w:val="clear" w:color="auto" w:fill="FFFFFF"/>
-        </w:rPr>
-        <w:t>, </w:t>
-      </w:r>
-      <w:r>
-        <w:rPr>
-          <w:i/>
-          <w:iCs/>
-          <w:color w:val="222222"/>
-          <w:shd w:val="clear" w:color="auto" w:fill="FFFFFF"/>
-        </w:rPr>
-        <w:t>51</w:t>
-      </w:r>
-      <w:r>
-        <w:rPr>
-          <w:color w:val="222222"/>
-          <w:shd w:val="clear" w:color="auto" w:fill="FFFFFF"/>
-        </w:rPr>
         <w:t>(5), 1310-1324.</w:t>
       </w:r>
-      <w:bookmarkEnd w:id="49"/>
+      <w:bookmarkEnd w:id="69"/>
     </w:p>
     <w:p>
       <w:pPr>
@@ -21920,29 +22107,14 @@
           <w:szCs w:val="40"/>
         </w:rPr>
       </w:pPr>
-      <w:bookmarkStart w:id="50" w:name="_Ref162083866"/>
+      <w:bookmarkStart w:id="70" w:name="_Ref162083866"/>
       <w:r>
         <w:rPr>
           <w:color w:val="222222"/>
           <w:shd w:val="clear" w:color="auto" w:fill="FFFFFF"/>
-        </w:rPr>
-        <w:t xml:space="preserve">Abdi, H., </w:t>
-      </w:r>
-      <w:proofErr w:type="spellStart"/>
-      <w:r>
-        <w:rPr>
-          <w:color w:val="222222"/>
-          <w:shd w:val="clear" w:color="auto" w:fill="FFFFFF"/>
-        </w:rPr>
-        <w:t>Valentin</w:t>
-      </w:r>
-      <w:proofErr w:type="spellEnd"/>
-      <w:r>
-        <w:rPr>
-          <w:color w:val="222222"/>
-          <w:shd w:val="clear" w:color="auto" w:fill="FFFFFF"/>
-        </w:rPr>
-        <w:t>, D., &amp; Edelman, B. (1999). </w:t>
+          <w:lang w:val="en-US"/>
+        </w:rPr>
+        <w:t>Abdi, H., Valentin, D., &amp; Edelman, B. (1999). </w:t>
       </w:r>
       <w:r>
         <w:rPr>
@@ -21950,28 +22122,26 @@
           <w:iCs/>
           <w:color w:val="222222"/>
           <w:shd w:val="clear" w:color="auto" w:fill="FFFFFF"/>
-        </w:rPr>
-        <w:t xml:space="preserve">Neural </w:t>
-      </w:r>
-      <w:proofErr w:type="spellStart"/>
-      <w:r>
-        <w:rPr>
-          <w:i/>
-          <w:iCs/>
+          <w:lang w:val="en-US"/>
+        </w:rPr>
+        <w:t>Neural networks</w:t>
+      </w:r>
+      <w:r>
+        <w:rPr>
           <w:color w:val="222222"/>
           <w:shd w:val="clear" w:color="auto" w:fill="FFFFFF"/>
-        </w:rPr>
-        <w:t>networks</w:t>
-      </w:r>
-      <w:proofErr w:type="spellEnd"/>
+          <w:lang w:val="en-US"/>
+        </w:rPr>
+        <w:t xml:space="preserve"> (No. 124). </w:t>
+      </w:r>
       <w:r>
         <w:rPr>
           <w:color w:val="222222"/>
           <w:shd w:val="clear" w:color="auto" w:fill="FFFFFF"/>
         </w:rPr>
-        <w:t> (No. 124). Sage.</w:t>
-      </w:r>
-      <w:bookmarkEnd w:id="50"/>
+        <w:t>Sage.</w:t>
+      </w:r>
+      <w:bookmarkEnd w:id="70"/>
     </w:p>
     <w:p>
       <w:pPr>
@@ -21985,54 +22155,14 @@
           <w:szCs w:val="48"/>
         </w:rPr>
       </w:pPr>
-      <w:bookmarkStart w:id="51" w:name="_Ref162290534"/>
-      <w:proofErr w:type="spellStart"/>
+      <w:bookmarkStart w:id="71" w:name="_Ref162290534"/>
       <w:r>
         <w:rPr>
           <w:color w:val="222222"/>
           <w:shd w:val="clear" w:color="auto" w:fill="FFFFFF"/>
-        </w:rPr>
-        <w:t>Goodfellow</w:t>
-      </w:r>
-      <w:proofErr w:type="spellEnd"/>
-      <w:r>
-        <w:rPr>
-          <w:color w:val="222222"/>
-          <w:shd w:val="clear" w:color="auto" w:fill="FFFFFF"/>
-        </w:rPr>
-        <w:t xml:space="preserve">, I., </w:t>
-      </w:r>
-      <w:proofErr w:type="spellStart"/>
-      <w:r>
-        <w:rPr>
-          <w:color w:val="222222"/>
-          <w:shd w:val="clear" w:color="auto" w:fill="FFFFFF"/>
-        </w:rPr>
-        <w:t>Bengio</w:t>
-      </w:r>
-      <w:proofErr w:type="spellEnd"/>
-      <w:r>
-        <w:rPr>
-          <w:color w:val="222222"/>
-          <w:shd w:val="clear" w:color="auto" w:fill="FFFFFF"/>
-        </w:rPr>
-        <w:t xml:space="preserve">, Y., &amp; </w:t>
-      </w:r>
-      <w:proofErr w:type="spellStart"/>
-      <w:r>
-        <w:rPr>
-          <w:color w:val="222222"/>
-          <w:shd w:val="clear" w:color="auto" w:fill="FFFFFF"/>
-        </w:rPr>
-        <w:t>Courville</w:t>
-      </w:r>
-      <w:proofErr w:type="spellEnd"/>
-      <w:r>
-        <w:rPr>
-          <w:color w:val="222222"/>
-          <w:shd w:val="clear" w:color="auto" w:fill="FFFFFF"/>
-        </w:rPr>
-        <w:t>, A. (2016). </w:t>
+          <w:lang w:val="en-US"/>
+        </w:rPr>
+        <w:t>Goodfellow, I., Bengio, Y., &amp; Courville, A. (2016). </w:t>
       </w:r>
       <w:r>
         <w:rPr>
@@ -22041,43 +22171,16 @@
           <w:color w:val="222222"/>
           <w:shd w:val="clear" w:color="auto" w:fill="FFFFFF"/>
         </w:rPr>
-        <w:t xml:space="preserve">Deep </w:t>
-      </w:r>
-      <w:proofErr w:type="spellStart"/>
-      <w:r>
-        <w:rPr>
-          <w:i/>
-          <w:iCs/>
+        <w:t>Deep learning</w:t>
+      </w:r>
+      <w:r>
+        <w:rPr>
           <w:color w:val="222222"/>
           <w:shd w:val="clear" w:color="auto" w:fill="FFFFFF"/>
         </w:rPr>
-        <w:t>learning</w:t>
-      </w:r>
-      <w:proofErr w:type="spellEnd"/>
-      <w:r>
-        <w:rPr>
-          <w:color w:val="222222"/>
-          <w:shd w:val="clear" w:color="auto" w:fill="FFFFFF"/>
-        </w:rPr>
-        <w:t xml:space="preserve">. MIT </w:t>
-      </w:r>
-      <w:proofErr w:type="spellStart"/>
-      <w:r>
-        <w:rPr>
-          <w:color w:val="222222"/>
-          <w:shd w:val="clear" w:color="auto" w:fill="FFFFFF"/>
-        </w:rPr>
-        <w:t>press</w:t>
-      </w:r>
-      <w:proofErr w:type="spellEnd"/>
-      <w:r>
-        <w:rPr>
-          <w:color w:val="222222"/>
-          <w:shd w:val="clear" w:color="auto" w:fill="FFFFFF"/>
-        </w:rPr>
-        <w:t>.</w:t>
-      </w:r>
-      <w:bookmarkEnd w:id="51"/>
+        <w:t>. MIT press.</w:t>
+      </w:r>
+      <w:bookmarkEnd w:id="71"/>
     </w:p>
     <w:p>
       <w:pPr>
@@ -22091,69 +22194,31 @@
           <w:u w:val="single"/>
         </w:rPr>
       </w:pPr>
-      <w:bookmarkStart w:id="52" w:name="_Ref162290538"/>
-      <w:r>
-        <w:t xml:space="preserve">Yann </w:t>
-      </w:r>
-      <w:proofErr w:type="spellStart"/>
-      <w:r>
-        <w:t>Lecun</w:t>
-      </w:r>
-      <w:proofErr w:type="spellEnd"/>
-      <w:r>
-        <w:t xml:space="preserve">, </w:t>
-      </w:r>
-      <w:proofErr w:type="spellStart"/>
-      <w:r>
-        <w:t>Yoshua</w:t>
-      </w:r>
-      <w:proofErr w:type="spellEnd"/>
-      <w:r>
-        <w:t xml:space="preserve"> </w:t>
-      </w:r>
-      <w:proofErr w:type="spellStart"/>
-      <w:r>
-        <w:t>Bengio</w:t>
-      </w:r>
-      <w:proofErr w:type="spellEnd"/>
-      <w:r>
-        <w:t xml:space="preserve">, Geoffrey Hinton. (2015). </w:t>
+      <w:bookmarkStart w:id="72" w:name="_Ref162290538"/>
+      <w:r>
+        <w:rPr>
+          <w:lang w:val="en-US"/>
+        </w:rPr>
+        <w:t xml:space="preserve">Yann Lecun, Yoshua Bengio, Geoffrey Hinton. (2015). </w:t>
       </w:r>
       <w:r>
         <w:rPr>
           <w:i/>
           <w:iCs/>
-        </w:rPr>
-        <w:t xml:space="preserve">Deep </w:t>
-      </w:r>
-      <w:proofErr w:type="spellStart"/>
-      <w:r>
-        <w:rPr>
-          <w:i/>
-          <w:iCs/>
-        </w:rPr>
-        <w:t>learning</w:t>
-      </w:r>
-      <w:proofErr w:type="spellEnd"/>
-      <w:r>
-        <w:rPr>
-          <w:i/>
-          <w:iCs/>
-        </w:rPr>
-        <w:t>.</w:t>
-      </w:r>
-      <w:r>
+          <w:lang w:val="en-US"/>
+        </w:rPr>
+        <w:t>Deep learning.</w:t>
+      </w:r>
+      <w:r>
+        <w:rPr>
+          <w:lang w:val="en-US"/>
+        </w:rPr>
         <w:t xml:space="preserve"> </w:t>
       </w:r>
-      <w:proofErr w:type="spellStart"/>
-      <w:r>
-        <w:t>Nature</w:t>
-      </w:r>
-      <w:proofErr w:type="spellEnd"/>
-      <w:r>
-        <w:t>, 521 (7553), pp.436-444.</w:t>
-      </w:r>
-      <w:bookmarkEnd w:id="52"/>
+      <w:r>
+        <w:t>Nature, 521 (7553), pp.436-444.</w:t>
+      </w:r>
+      <w:bookmarkEnd w:id="72"/>
       <w:r>
         <w:t xml:space="preserve"> </w:t>
       </w:r>
@@ -22172,70 +22237,21 @@
           <w:u w:val="single"/>
         </w:rPr>
       </w:pPr>
-      <w:bookmarkStart w:id="53" w:name="_Ref162290930"/>
-      <w:proofErr w:type="spellStart"/>
+      <w:bookmarkStart w:id="73" w:name="_Ref162290930"/>
       <w:r>
         <w:rPr>
           <w:color w:val="222222"/>
           <w:shd w:val="clear" w:color="auto" w:fill="FFFFFF"/>
-        </w:rPr>
-        <w:t>Feuerriegel</w:t>
-      </w:r>
-      <w:proofErr w:type="spellEnd"/>
+          <w:lang w:val="en-US"/>
+        </w:rPr>
+        <w:t xml:space="preserve">Feuerriegel, S., Hartmann, J., Janiesch, C., &amp; Zschech, P. (2024). </w:t>
+      </w:r>
       <w:r>
         <w:rPr>
           <w:color w:val="222222"/>
           <w:shd w:val="clear" w:color="auto" w:fill="FFFFFF"/>
         </w:rPr>
-        <w:t xml:space="preserve">, S., Hartmann, J., </w:t>
-      </w:r>
-      <w:proofErr w:type="spellStart"/>
-      <w:r>
-        <w:rPr>
-          <w:color w:val="222222"/>
-          <w:shd w:val="clear" w:color="auto" w:fill="FFFFFF"/>
-        </w:rPr>
-        <w:t>Janiesch</w:t>
-      </w:r>
-      <w:proofErr w:type="spellEnd"/>
-      <w:r>
-        <w:rPr>
-          <w:color w:val="222222"/>
-          <w:shd w:val="clear" w:color="auto" w:fill="FFFFFF"/>
-        </w:rPr>
-        <w:t xml:space="preserve">, C., &amp; </w:t>
-      </w:r>
-      <w:proofErr w:type="spellStart"/>
-      <w:r>
-        <w:rPr>
-          <w:color w:val="222222"/>
-          <w:shd w:val="clear" w:color="auto" w:fill="FFFFFF"/>
-        </w:rPr>
-        <w:t>Zschech</w:t>
-      </w:r>
-      <w:proofErr w:type="spellEnd"/>
-      <w:r>
-        <w:rPr>
-          <w:color w:val="222222"/>
-          <w:shd w:val="clear" w:color="auto" w:fill="FFFFFF"/>
-        </w:rPr>
-        <w:t xml:space="preserve">, P. (2024). Generative </w:t>
-      </w:r>
-      <w:proofErr w:type="spellStart"/>
-      <w:r>
-        <w:rPr>
-          <w:color w:val="222222"/>
-          <w:shd w:val="clear" w:color="auto" w:fill="FFFFFF"/>
-        </w:rPr>
-        <w:t>ai</w:t>
-      </w:r>
-      <w:proofErr w:type="spellEnd"/>
-      <w:r>
-        <w:rPr>
-          <w:color w:val="222222"/>
-          <w:shd w:val="clear" w:color="auto" w:fill="FFFFFF"/>
-        </w:rPr>
-        <w:t>. </w:t>
+        <w:t>Generative ai. </w:t>
       </w:r>
       <w:r>
         <w:rPr>
@@ -22244,9 +22260,15 @@
           <w:color w:val="222222"/>
           <w:shd w:val="clear" w:color="auto" w:fill="FFFFFF"/>
         </w:rPr>
-        <w:t xml:space="preserve">Business &amp; </w:t>
-      </w:r>
-      <w:proofErr w:type="spellStart"/>
+        <w:t>Business &amp; Information Systems Engineering</w:t>
+      </w:r>
+      <w:r>
+        <w:rPr>
+          <w:color w:val="222222"/>
+          <w:shd w:val="clear" w:color="auto" w:fill="FFFFFF"/>
+        </w:rPr>
+        <w:t>, </w:t>
+      </w:r>
       <w:r>
         <w:rPr>
           <w:i/>
@@ -22254,73 +22276,16 @@
           <w:color w:val="222222"/>
           <w:shd w:val="clear" w:color="auto" w:fill="FFFFFF"/>
         </w:rPr>
-        <w:t>Information</w:t>
-      </w:r>
-      <w:proofErr w:type="spellEnd"/>
-      <w:r>
-        <w:rPr>
-          <w:i/>
-          <w:iCs/>
+        <w:t>66</w:t>
+      </w:r>
+      <w:r>
+        <w:rPr>
           <w:color w:val="222222"/>
           <w:shd w:val="clear" w:color="auto" w:fill="FFFFFF"/>
         </w:rPr>
-        <w:t xml:space="preserve"> </w:t>
-      </w:r>
-      <w:proofErr w:type="spellStart"/>
-      <w:r>
-        <w:rPr>
-          <w:i/>
-          <w:iCs/>
-          <w:color w:val="222222"/>
-          <w:shd w:val="clear" w:color="auto" w:fill="FFFFFF"/>
-        </w:rPr>
-        <w:t>Systems</w:t>
-      </w:r>
-      <w:proofErr w:type="spellEnd"/>
-      <w:r>
-        <w:rPr>
-          <w:i/>
-          <w:iCs/>
-          <w:color w:val="222222"/>
-          <w:shd w:val="clear" w:color="auto" w:fill="FFFFFF"/>
-        </w:rPr>
-        <w:t xml:space="preserve"> </w:t>
-      </w:r>
-      <w:proofErr w:type="spellStart"/>
-      <w:r>
-        <w:rPr>
-          <w:i/>
-          <w:iCs/>
-          <w:color w:val="222222"/>
-          <w:shd w:val="clear" w:color="auto" w:fill="FFFFFF"/>
-        </w:rPr>
-        <w:t>Engineering</w:t>
-      </w:r>
-      <w:proofErr w:type="spellEnd"/>
-      <w:r>
-        <w:rPr>
-          <w:color w:val="222222"/>
-          <w:shd w:val="clear" w:color="auto" w:fill="FFFFFF"/>
-        </w:rPr>
-        <w:t>, </w:t>
-      </w:r>
-      <w:r>
-        <w:rPr>
-          <w:i/>
-          <w:iCs/>
-          <w:color w:val="222222"/>
-          <w:shd w:val="clear" w:color="auto" w:fill="FFFFFF"/>
-        </w:rPr>
-        <w:t>66</w:t>
-      </w:r>
-      <w:r>
-        <w:rPr>
-          <w:color w:val="222222"/>
-          <w:shd w:val="clear" w:color="auto" w:fill="FFFFFF"/>
-        </w:rPr>
         <w:t>(1), 111-126.</w:t>
       </w:r>
-      <w:bookmarkEnd w:id="53"/>
+      <w:bookmarkEnd w:id="73"/>
     </w:p>
     <w:p>
       <w:pPr>
@@ -22334,120 +22299,37 @@
           <w:sz w:val="40"/>
           <w:szCs w:val="40"/>
           <w:u w:val="single"/>
-        </w:rPr>
-      </w:pPr>
-      <w:bookmarkStart w:id="54" w:name="_Ref162298897"/>
-      <w:proofErr w:type="spellStart"/>
+          <w:lang w:val="en-US"/>
+        </w:rPr>
+      </w:pPr>
+      <w:bookmarkStart w:id="74" w:name="_Ref162298897"/>
       <w:r>
         <w:rPr>
           <w:color w:val="222222"/>
           <w:shd w:val="clear" w:color="auto" w:fill="FFFFFF"/>
-        </w:rPr>
-        <w:t>Kanal</w:t>
-      </w:r>
-      <w:proofErr w:type="spellEnd"/>
-      <w:r>
-        <w:rPr>
-          <w:color w:val="222222"/>
-          <w:shd w:val="clear" w:color="auto" w:fill="FFFFFF"/>
-        </w:rPr>
-        <w:t xml:space="preserve">, L. N. (2003). </w:t>
-      </w:r>
-      <w:proofErr w:type="spellStart"/>
-      <w:r>
-        <w:rPr>
-          <w:color w:val="222222"/>
-          <w:shd w:val="clear" w:color="auto" w:fill="FFFFFF"/>
-        </w:rPr>
-        <w:t>Perceptron</w:t>
-      </w:r>
-      <w:proofErr w:type="spellEnd"/>
-      <w:r>
-        <w:rPr>
-          <w:color w:val="222222"/>
-          <w:shd w:val="clear" w:color="auto" w:fill="FFFFFF"/>
-        </w:rPr>
-        <w:t>. In </w:t>
-      </w:r>
-      <w:proofErr w:type="spellStart"/>
+          <w:lang w:val="en-US"/>
+        </w:rPr>
+        <w:t>Kanal, L. N. (2003). Perceptron. In </w:t>
+      </w:r>
       <w:r>
         <w:rPr>
           <w:i/>
           <w:iCs/>
           <w:color w:val="222222"/>
           <w:shd w:val="clear" w:color="auto" w:fill="FFFFFF"/>
-        </w:rPr>
-        <w:t>Encyclopedia</w:t>
-      </w:r>
-      <w:proofErr w:type="spellEnd"/>
-      <w:r>
-        <w:rPr>
-          <w:i/>
-          <w:iCs/>
+          <w:lang w:val="en-US"/>
+        </w:rPr>
+        <w:t>Encyclopedia of Computer Science</w:t>
+      </w:r>
+      <w:r>
+        <w:rPr>
           <w:color w:val="222222"/>
           <w:shd w:val="clear" w:color="auto" w:fill="FFFFFF"/>
-        </w:rPr>
-        <w:t xml:space="preserve"> </w:t>
-      </w:r>
-      <w:proofErr w:type="spellStart"/>
-      <w:r>
-        <w:rPr>
-          <w:i/>
-          <w:iCs/>
-          <w:color w:val="222222"/>
-          <w:shd w:val="clear" w:color="auto" w:fill="FFFFFF"/>
-        </w:rPr>
-        <w:t>of</w:t>
-      </w:r>
-      <w:proofErr w:type="spellEnd"/>
-      <w:r>
-        <w:rPr>
-          <w:i/>
-          <w:iCs/>
-          <w:color w:val="222222"/>
-          <w:shd w:val="clear" w:color="auto" w:fill="FFFFFF"/>
-        </w:rPr>
-        <w:t xml:space="preserve"> </w:t>
-      </w:r>
-      <w:proofErr w:type="spellStart"/>
-      <w:r>
-        <w:rPr>
-          <w:i/>
-          <w:iCs/>
-          <w:color w:val="222222"/>
-          <w:shd w:val="clear" w:color="auto" w:fill="FFFFFF"/>
-        </w:rPr>
-        <w:t>Computer</w:t>
-      </w:r>
-      <w:proofErr w:type="spellEnd"/>
-      <w:r>
-        <w:rPr>
-          <w:i/>
-          <w:iCs/>
-          <w:color w:val="222222"/>
-          <w:shd w:val="clear" w:color="auto" w:fill="FFFFFF"/>
-        </w:rPr>
-        <w:t xml:space="preserve"> </w:t>
-      </w:r>
-      <w:proofErr w:type="spellStart"/>
-      <w:r>
-        <w:rPr>
-          <w:i/>
-          <w:iCs/>
-          <w:color w:val="222222"/>
-          <w:shd w:val="clear" w:color="auto" w:fill="FFFFFF"/>
-        </w:rPr>
-        <w:t>Science</w:t>
-      </w:r>
-      <w:proofErr w:type="spellEnd"/>
-      <w:r>
-        <w:rPr>
-          <w:color w:val="222222"/>
-          <w:shd w:val="clear" w:color="auto" w:fill="FFFFFF"/>
+          <w:lang w:val="en-US"/>
         </w:rPr>
         <w:t> (pp. 1383-1385).</w:t>
       </w:r>
-      <w:bookmarkEnd w:id="54"/>
+      <w:bookmarkEnd w:id="74"/>
     </w:p>
     <w:p>
       <w:pPr>
@@ -22464,80 +22346,16 @@
           <w:szCs w:val="40"/>
         </w:rPr>
       </w:pPr>
-      <w:bookmarkStart w:id="55" w:name="_Ref168593076"/>
-      <w:proofErr w:type="spellStart"/>
+      <w:bookmarkStart w:id="75" w:name="_Ref168593076"/>
       <w:r>
         <w:rPr>
           <w:rStyle w:val="Hipervnculo"/>
           <w:color w:val="auto"/>
           <w:u w:val="none"/>
-        </w:rPr>
-        <w:t>Guo</w:t>
-      </w:r>
-      <w:proofErr w:type="spellEnd"/>
-      <w:r>
-        <w:rPr>
-          <w:rStyle w:val="Hipervnculo"/>
-          <w:color w:val="auto"/>
-          <w:u w:val="none"/>
-        </w:rPr>
-        <w:t xml:space="preserve">-Xun </w:t>
-      </w:r>
-      <w:proofErr w:type="gramStart"/>
-      <w:r>
-        <w:rPr>
-          <w:rStyle w:val="Hipervnculo"/>
-          <w:color w:val="auto"/>
-          <w:u w:val="none"/>
-        </w:rPr>
-        <w:t>Yuan</w:t>
-      </w:r>
-      <w:proofErr w:type="gramEnd"/>
-      <w:r>
-        <w:rPr>
-          <w:rStyle w:val="Hipervnculo"/>
-          <w:color w:val="auto"/>
-          <w:u w:val="none"/>
-        </w:rPr>
-        <w:t xml:space="preserve">; </w:t>
-      </w:r>
-      <w:proofErr w:type="spellStart"/>
-      <w:r>
-        <w:rPr>
-          <w:rStyle w:val="Hipervnculo"/>
-          <w:color w:val="auto"/>
-          <w:u w:val="none"/>
-        </w:rPr>
-        <w:t>Chia</w:t>
-      </w:r>
-      <w:proofErr w:type="spellEnd"/>
-      <w:r>
-        <w:rPr>
-          <w:rStyle w:val="Hipervnculo"/>
-          <w:color w:val="auto"/>
-          <w:u w:val="none"/>
-        </w:rPr>
-        <w:t xml:space="preserve">-Hua Ho; </w:t>
-      </w:r>
-      <w:proofErr w:type="spellStart"/>
-      <w:r>
-        <w:rPr>
-          <w:rStyle w:val="Hipervnculo"/>
-          <w:color w:val="auto"/>
-          <w:u w:val="none"/>
-        </w:rPr>
-        <w:t>Chih</w:t>
-      </w:r>
-      <w:proofErr w:type="spellEnd"/>
-      <w:r>
-        <w:rPr>
-          <w:rStyle w:val="Hipervnculo"/>
-          <w:color w:val="auto"/>
-          <w:u w:val="none"/>
-        </w:rPr>
-        <w:t xml:space="preserve">-Jen Lin (2012). </w:t>
-      </w:r>
-      <w:proofErr w:type="spellStart"/>
+          <w:lang w:val="en-US"/>
+        </w:rPr>
+        <w:t xml:space="preserve">Guo-Xun Yuan; Chia-Hua Ho; Chih-Jen Lin (2012). </w:t>
+      </w:r>
       <w:r>
         <w:rPr>
           <w:rStyle w:val="Hipervnculo"/>
@@ -22545,10 +22363,55 @@
           <w:iCs/>
           <w:color w:val="auto"/>
           <w:u w:val="none"/>
-        </w:rPr>
-        <w:t>Recent</w:t>
-      </w:r>
-      <w:proofErr w:type="spellEnd"/>
+          <w:lang w:val="en-US"/>
+        </w:rPr>
+        <w:t>Recent Advances of Large-Scale Linear Classification</w:t>
+      </w:r>
+      <w:r>
+        <w:rPr>
+          <w:rStyle w:val="Hipervnculo"/>
+          <w:color w:val="auto"/>
+          <w:u w:val="none"/>
+          <w:lang w:val="en-US"/>
+        </w:rPr>
+        <w:t xml:space="preserve">, Proc. </w:t>
+      </w:r>
+      <w:r>
+        <w:rPr>
+          <w:rStyle w:val="Hipervnculo"/>
+          <w:color w:val="auto"/>
+          <w:u w:val="none"/>
+        </w:rPr>
+        <w:t>IEEE. 100 (9)</w:t>
+      </w:r>
+      <w:bookmarkEnd w:id="75"/>
+    </w:p>
+    <w:p>
+      <w:pPr>
+        <w:numPr>
+          <w:ilvl w:val="0"/>
+          <w:numId w:val="17"/>
+        </w:numPr>
+        <w:spacing w:line="360" w:lineRule="auto"/>
+        <w:rPr>
+          <w:rStyle w:val="Hipervnculo"/>
+          <w:i/>
+          <w:iCs/>
+          <w:sz w:val="40"/>
+          <w:szCs w:val="40"/>
+        </w:rPr>
+      </w:pPr>
+      <w:bookmarkStart w:id="76" w:name="_Ref168670706"/>
+      <w:r>
+        <w:rPr>
+          <w:rStyle w:val="Hipervnculo"/>
+          <w:color w:val="auto"/>
+          <w:u w:val="none"/>
+          <w:lang w:val="en-US"/>
+        </w:rPr>
+        <w:lastRenderedPageBreak/>
+        <w:t>Hastie, Trevor; Tibshirani, Robert; Friedman, Jerome H. (2001</w:t>
+      </w:r>
       <w:r>
         <w:rPr>
           <w:rStyle w:val="Hipervnculo"/>
@@ -22556,277 +22419,28 @@
           <w:iCs/>
           <w:color w:val="auto"/>
           <w:u w:val="none"/>
-        </w:rPr>
-        <w:t xml:space="preserve"> </w:t>
-      </w:r>
-      <w:proofErr w:type="spellStart"/>
-      <w:r>
-        <w:rPr>
-          <w:rStyle w:val="Hipervnculo"/>
-          <w:i/>
-          <w:iCs/>
-          <w:color w:val="auto"/>
-          <w:u w:val="none"/>
-        </w:rPr>
-        <w:t>Advances</w:t>
-      </w:r>
-      <w:proofErr w:type="spellEnd"/>
-      <w:r>
-        <w:rPr>
-          <w:rStyle w:val="Hipervnculo"/>
-          <w:i/>
-          <w:iCs/>
-          <w:color w:val="auto"/>
-          <w:u w:val="none"/>
-        </w:rPr>
-        <w:t xml:space="preserve"> </w:t>
-      </w:r>
-      <w:proofErr w:type="spellStart"/>
-      <w:r>
-        <w:rPr>
-          <w:rStyle w:val="Hipervnculo"/>
-          <w:i/>
-          <w:iCs/>
-          <w:color w:val="auto"/>
-          <w:u w:val="none"/>
-        </w:rPr>
-        <w:t>of</w:t>
-      </w:r>
-      <w:proofErr w:type="spellEnd"/>
-      <w:r>
-        <w:rPr>
-          <w:rStyle w:val="Hipervnculo"/>
-          <w:i/>
-          <w:iCs/>
-          <w:color w:val="auto"/>
-          <w:u w:val="none"/>
-        </w:rPr>
-        <w:t xml:space="preserve"> </w:t>
-      </w:r>
-      <w:proofErr w:type="spellStart"/>
-      <w:r>
-        <w:rPr>
-          <w:rStyle w:val="Hipervnculo"/>
-          <w:i/>
-          <w:iCs/>
-          <w:color w:val="auto"/>
-          <w:u w:val="none"/>
-        </w:rPr>
-        <w:t>Large-Scale</w:t>
-      </w:r>
-      <w:proofErr w:type="spellEnd"/>
-      <w:r>
-        <w:rPr>
-          <w:rStyle w:val="Hipervnculo"/>
-          <w:i/>
-          <w:iCs/>
-          <w:color w:val="auto"/>
-          <w:u w:val="none"/>
-        </w:rPr>
-        <w:t xml:space="preserve"> Linear </w:t>
-      </w:r>
-      <w:proofErr w:type="spellStart"/>
-      <w:r>
-        <w:rPr>
-          <w:rStyle w:val="Hipervnculo"/>
-          <w:i/>
-          <w:iCs/>
-          <w:color w:val="auto"/>
-          <w:u w:val="none"/>
-        </w:rPr>
-        <w:t>Classification</w:t>
-      </w:r>
-      <w:proofErr w:type="spellEnd"/>
+          <w:lang w:val="en-US"/>
+        </w:rPr>
+        <w:t>). The Elements of Statistical Learning</w:t>
+      </w:r>
       <w:r>
         <w:rPr>
           <w:rStyle w:val="Hipervnculo"/>
           <w:color w:val="auto"/>
           <w:u w:val="none"/>
-        </w:rPr>
-        <w:t xml:space="preserve">, </w:t>
-      </w:r>
-      <w:proofErr w:type="spellStart"/>
+          <w:lang w:val="en-US"/>
+        </w:rPr>
+        <w:t xml:space="preserve">. </w:t>
+      </w:r>
       <w:r>
         <w:rPr>
           <w:rStyle w:val="Hipervnculo"/>
           <w:color w:val="auto"/>
           <w:u w:val="none"/>
         </w:rPr>
-        <w:t>Proc</w:t>
-      </w:r>
-      <w:proofErr w:type="spellEnd"/>
-      <w:r>
-        <w:rPr>
-          <w:rStyle w:val="Hipervnculo"/>
-          <w:color w:val="auto"/>
-          <w:u w:val="none"/>
-        </w:rPr>
-        <w:t>. IEEE. 100 (9)</w:t>
-      </w:r>
-      <w:bookmarkEnd w:id="55"/>
-    </w:p>
-    <w:p>
-      <w:pPr>
-        <w:numPr>
-          <w:ilvl w:val="0"/>
-          <w:numId w:val="17"/>
-        </w:numPr>
-        <w:spacing w:line="360" w:lineRule="auto"/>
-        <w:rPr>
-          <w:rStyle w:val="Hipervnculo"/>
-          <w:i/>
-          <w:iCs/>
-          <w:sz w:val="40"/>
-          <w:szCs w:val="40"/>
-        </w:rPr>
-      </w:pPr>
-      <w:bookmarkStart w:id="56" w:name="_Ref168670706"/>
-      <w:r>
-        <w:rPr>
-          <w:rStyle w:val="Hipervnculo"/>
-          <w:color w:val="auto"/>
-          <w:u w:val="none"/>
-        </w:rPr>
-        <w:lastRenderedPageBreak/>
-        <w:t xml:space="preserve">Hastie, Trevor; </w:t>
-      </w:r>
-      <w:proofErr w:type="spellStart"/>
-      <w:r>
-        <w:rPr>
-          <w:rStyle w:val="Hipervnculo"/>
-          <w:color w:val="auto"/>
-          <w:u w:val="none"/>
-        </w:rPr>
-        <w:t>Tibshirani</w:t>
-      </w:r>
-      <w:proofErr w:type="spellEnd"/>
-      <w:r>
-        <w:rPr>
-          <w:rStyle w:val="Hipervnculo"/>
-          <w:color w:val="auto"/>
-          <w:u w:val="none"/>
-        </w:rPr>
-        <w:t>, Robert; Friedman, Jerome H. (2001</w:t>
-      </w:r>
-      <w:r>
-        <w:rPr>
-          <w:rStyle w:val="Hipervnculo"/>
-          <w:i/>
-          <w:iCs/>
-          <w:color w:val="auto"/>
-          <w:u w:val="none"/>
-        </w:rPr>
-        <w:t xml:space="preserve">). </w:t>
-      </w:r>
-      <w:proofErr w:type="spellStart"/>
-      <w:r>
-        <w:rPr>
-          <w:rStyle w:val="Hipervnculo"/>
-          <w:i/>
-          <w:iCs/>
-          <w:color w:val="auto"/>
-          <w:u w:val="none"/>
-        </w:rPr>
-        <w:t>The</w:t>
-      </w:r>
-      <w:proofErr w:type="spellEnd"/>
-      <w:r>
-        <w:rPr>
-          <w:rStyle w:val="Hipervnculo"/>
-          <w:i/>
-          <w:iCs/>
-          <w:color w:val="auto"/>
-          <w:u w:val="none"/>
-        </w:rPr>
-        <w:t xml:space="preserve"> </w:t>
-      </w:r>
-      <w:proofErr w:type="spellStart"/>
-      <w:r>
-        <w:rPr>
-          <w:rStyle w:val="Hipervnculo"/>
-          <w:i/>
-          <w:iCs/>
-          <w:color w:val="auto"/>
-          <w:u w:val="none"/>
-        </w:rPr>
-        <w:t>Elements</w:t>
-      </w:r>
-      <w:proofErr w:type="spellEnd"/>
-      <w:r>
-        <w:rPr>
-          <w:rStyle w:val="Hipervnculo"/>
-          <w:i/>
-          <w:iCs/>
-          <w:color w:val="auto"/>
-          <w:u w:val="none"/>
-        </w:rPr>
-        <w:t xml:space="preserve"> </w:t>
-      </w:r>
-      <w:proofErr w:type="spellStart"/>
-      <w:r>
-        <w:rPr>
-          <w:rStyle w:val="Hipervnculo"/>
-          <w:i/>
-          <w:iCs/>
-          <w:color w:val="auto"/>
-          <w:u w:val="none"/>
-        </w:rPr>
-        <w:t>of</w:t>
-      </w:r>
-      <w:proofErr w:type="spellEnd"/>
-      <w:r>
-        <w:rPr>
-          <w:rStyle w:val="Hipervnculo"/>
-          <w:i/>
-          <w:iCs/>
-          <w:color w:val="auto"/>
-          <w:u w:val="none"/>
-        </w:rPr>
-        <w:t xml:space="preserve"> </w:t>
-      </w:r>
-      <w:proofErr w:type="spellStart"/>
-      <w:r>
-        <w:rPr>
-          <w:rStyle w:val="Hipervnculo"/>
-          <w:i/>
-          <w:iCs/>
-          <w:color w:val="auto"/>
-          <w:u w:val="none"/>
-        </w:rPr>
-        <w:t>Statistical</w:t>
-      </w:r>
-      <w:proofErr w:type="spellEnd"/>
-      <w:r>
-        <w:rPr>
-          <w:rStyle w:val="Hipervnculo"/>
-          <w:i/>
-          <w:iCs/>
-          <w:color w:val="auto"/>
-          <w:u w:val="none"/>
-        </w:rPr>
-        <w:t xml:space="preserve"> </w:t>
-      </w:r>
-      <w:proofErr w:type="spellStart"/>
-      <w:r>
-        <w:rPr>
-          <w:rStyle w:val="Hipervnculo"/>
-          <w:i/>
-          <w:iCs/>
-          <w:color w:val="auto"/>
-          <w:u w:val="none"/>
-        </w:rPr>
-        <w:t>Learning</w:t>
-      </w:r>
-      <w:proofErr w:type="spellEnd"/>
-      <w:r>
-        <w:rPr>
-          <w:rStyle w:val="Hipervnculo"/>
-          <w:color w:val="auto"/>
-          <w:u w:val="none"/>
-        </w:rPr>
-        <w:t>. Springer. p. 18</w:t>
-      </w:r>
-      <w:bookmarkEnd w:id="56"/>
+        <w:t>Springer. p. 18</w:t>
+      </w:r>
+      <w:bookmarkEnd w:id="76"/>
       <w:r>
         <w:rPr>
           <w:rStyle w:val="Hipervnculo"/>
@@ -22852,68 +22466,31 @@
           <w:u w:val="single"/>
         </w:rPr>
       </w:pPr>
-      <w:bookmarkStart w:id="57" w:name="_Ref171620674"/>
-      <w:proofErr w:type="spellStart"/>
-      <w:r>
-        <w:t>Bishop</w:t>
-      </w:r>
-      <w:proofErr w:type="spellEnd"/>
-      <w:r>
-        <w:t>, Christopher (2008) </w:t>
-      </w:r>
-      <w:proofErr w:type="spellStart"/>
+      <w:bookmarkStart w:id="77" w:name="_Ref171620674"/>
+      <w:r>
+        <w:rPr>
+          <w:lang w:val="en-US"/>
+        </w:rPr>
+        <w:t>Bishop, Christopher (2008) </w:t>
+      </w:r>
       <w:r>
         <w:rPr>
           <w:i/>
           <w:iCs/>
-        </w:rPr>
-        <w:t>Pattern</w:t>
-      </w:r>
-      <w:proofErr w:type="spellEnd"/>
-      <w:r>
-        <w:rPr>
-          <w:i/>
-          <w:iCs/>
-        </w:rPr>
-        <w:t xml:space="preserve"> </w:t>
-      </w:r>
-      <w:proofErr w:type="spellStart"/>
-      <w:r>
-        <w:rPr>
-          <w:i/>
-          <w:iCs/>
-        </w:rPr>
-        <w:t>Recognition</w:t>
-      </w:r>
-      <w:proofErr w:type="spellEnd"/>
-      <w:r>
-        <w:rPr>
-          <w:i/>
-          <w:iCs/>
-        </w:rPr>
-        <w:t xml:space="preserve"> and Machine </w:t>
-      </w:r>
-      <w:proofErr w:type="spellStart"/>
-      <w:r>
-        <w:rPr>
-          <w:i/>
-          <w:iCs/>
-        </w:rPr>
-        <w:t>Learning</w:t>
-      </w:r>
-      <w:proofErr w:type="spellEnd"/>
-      <w:r>
-        <w:t xml:space="preserve">. Springer </w:t>
-      </w:r>
-      <w:proofErr w:type="spellStart"/>
-      <w:r>
-        <w:t>Verlag</w:t>
-      </w:r>
-      <w:proofErr w:type="spellEnd"/>
-      <w:r>
-        <w:t>.</w:t>
-      </w:r>
-      <w:bookmarkEnd w:id="57"/>
+          <w:lang w:val="en-US"/>
+        </w:rPr>
+        <w:t>Pattern Recognition and Machine Learning</w:t>
+      </w:r>
+      <w:r>
+        <w:rPr>
+          <w:lang w:val="en-US"/>
+        </w:rPr>
+        <w:t xml:space="preserve">. </w:t>
+      </w:r>
+      <w:r>
+        <w:t>Springer Verlag.</w:t>
+      </w:r>
+      <w:bookmarkEnd w:id="77"/>
       <w:r>
         <w:t xml:space="preserve"> </w:t>
       </w:r>
@@ -22930,18 +22507,19 @@
           <w:iCs/>
           <w:sz w:val="40"/>
           <w:szCs w:val="40"/>
-        </w:rPr>
-      </w:pPr>
-      <w:bookmarkStart w:id="58" w:name="_Ref172414111"/>
+          <w:lang w:val="en-US"/>
+        </w:rPr>
+      </w:pPr>
+      <w:bookmarkStart w:id="78" w:name="_Ref172414111"/>
       <w:r>
         <w:rPr>
           <w:sz w:val="22"/>
           <w:szCs w:val="22"/>
           <w:shd w:val="clear" w:color="auto" w:fill="FFFFFF"/>
+          <w:lang w:val="en-US"/>
         </w:rPr>
         <w:t>George F. Simmons, </w:t>
       </w:r>
-      <w:proofErr w:type="spellStart"/>
       <w:r>
         <w:rPr>
           <w:i/>
@@ -22949,111 +22527,20 @@
           <w:sz w:val="22"/>
           <w:szCs w:val="22"/>
           <w:shd w:val="clear" w:color="auto" w:fill="FFFFFF"/>
-        </w:rPr>
-        <w:t>Calculus</w:t>
-      </w:r>
-      <w:proofErr w:type="spellEnd"/>
-      <w:r>
-        <w:rPr>
-          <w:i/>
-          <w:iCs/>
+          <w:lang w:val="en-US"/>
+        </w:rPr>
+        <w:t>Calculus with Analytic Geometry</w:t>
+      </w:r>
+      <w:r>
+        <w:rPr>
           <w:sz w:val="22"/>
           <w:szCs w:val="22"/>
           <w:shd w:val="clear" w:color="auto" w:fill="FFFFFF"/>
-        </w:rPr>
-        <w:t xml:space="preserve"> </w:t>
-      </w:r>
-      <w:proofErr w:type="spellStart"/>
-      <w:r>
-        <w:rPr>
-          <w:i/>
-          <w:iCs/>
-          <w:sz w:val="22"/>
-          <w:szCs w:val="22"/>
-          <w:shd w:val="clear" w:color="auto" w:fill="FFFFFF"/>
-        </w:rPr>
-        <w:t>with</w:t>
-      </w:r>
-      <w:proofErr w:type="spellEnd"/>
-      <w:r>
-        <w:rPr>
-          <w:i/>
-          <w:iCs/>
-          <w:sz w:val="22"/>
-          <w:szCs w:val="22"/>
-          <w:shd w:val="clear" w:color="auto" w:fill="FFFFFF"/>
-        </w:rPr>
-        <w:t xml:space="preserve"> </w:t>
-      </w:r>
-      <w:proofErr w:type="spellStart"/>
-      <w:r>
-        <w:rPr>
-          <w:i/>
-          <w:iCs/>
-          <w:sz w:val="22"/>
-          <w:szCs w:val="22"/>
-          <w:shd w:val="clear" w:color="auto" w:fill="FFFFFF"/>
-        </w:rPr>
-        <w:t>Analytic</w:t>
-      </w:r>
-      <w:proofErr w:type="spellEnd"/>
-      <w:r>
-        <w:rPr>
-          <w:i/>
-          <w:iCs/>
-          <w:sz w:val="22"/>
-          <w:szCs w:val="22"/>
-          <w:shd w:val="clear" w:color="auto" w:fill="FFFFFF"/>
-        </w:rPr>
-        <w:t xml:space="preserve"> </w:t>
-      </w:r>
-      <w:proofErr w:type="spellStart"/>
-      <w:r>
-        <w:rPr>
-          <w:i/>
-          <w:iCs/>
-          <w:sz w:val="22"/>
-          <w:szCs w:val="22"/>
-          <w:shd w:val="clear" w:color="auto" w:fill="FFFFFF"/>
-        </w:rPr>
-        <w:t>Geometry</w:t>
-      </w:r>
-      <w:proofErr w:type="spellEnd"/>
-      <w:r>
-        <w:rPr>
-          <w:sz w:val="22"/>
-          <w:szCs w:val="22"/>
-          <w:shd w:val="clear" w:color="auto" w:fill="FFFFFF"/>
-        </w:rPr>
-        <w:t xml:space="preserve">, </w:t>
-      </w:r>
-      <w:r>
-        <w:rPr>
-          <w:sz w:val="22"/>
-          <w:szCs w:val="22"/>
-          <w:shd w:val="clear" w:color="auto" w:fill="FFFFFF"/>
-        </w:rPr>
-        <w:t xml:space="preserve">McGraw-Hill </w:t>
-      </w:r>
-      <w:proofErr w:type="spellStart"/>
-      <w:r>
-        <w:rPr>
-          <w:sz w:val="22"/>
-          <w:szCs w:val="22"/>
-          <w:shd w:val="clear" w:color="auto" w:fill="FFFFFF"/>
-        </w:rPr>
-        <w:t>Educatio</w:t>
-      </w:r>
-      <w:r>
-        <w:rPr>
-          <w:sz w:val="22"/>
-          <w:szCs w:val="22"/>
-          <w:shd w:val="clear" w:color="auto" w:fill="FFFFFF"/>
-        </w:rPr>
-        <w:t>n</w:t>
-      </w:r>
-      <w:bookmarkEnd w:id="58"/>
-      <w:proofErr w:type="spellEnd"/>
+          <w:lang w:val="en-US"/>
+        </w:rPr>
+        <w:t>, McGraw-Hill Education</w:t>
+      </w:r>
+      <w:bookmarkEnd w:id="78"/>
     </w:p>
     <w:p>
       <w:pPr>
@@ -23067,10 +22554,10 @@
           <w:iCs/>
           <w:sz w:val="40"/>
           <w:szCs w:val="40"/>
-        </w:rPr>
-      </w:pPr>
-      <w:bookmarkStart w:id="59" w:name="_Ref172587377"/>
-      <w:proofErr w:type="spellStart"/>
+          <w:lang w:val="en-US"/>
+        </w:rPr>
+      </w:pPr>
+      <w:bookmarkStart w:id="79" w:name="_Ref172587377"/>
       <w:r>
         <w:rPr>
           <w:rFonts w:ascii="Arial" w:hAnsi="Arial" w:cs="Arial"/>
@@ -23078,109 +22565,10 @@
           <w:sz w:val="20"/>
           <w:szCs w:val="20"/>
           <w:shd w:val="clear" w:color="auto" w:fill="FFFFFF"/>
-        </w:rPr>
-        <w:t>Kaelbling</w:t>
-      </w:r>
-      <w:proofErr w:type="spellEnd"/>
-      <w:r>
-        <w:rPr>
-          <w:rFonts w:ascii="Arial" w:hAnsi="Arial" w:cs="Arial"/>
-          <w:color w:val="222222"/>
-          <w:sz w:val="20"/>
-          <w:szCs w:val="20"/>
-          <w:shd w:val="clear" w:color="auto" w:fill="FFFFFF"/>
-        </w:rPr>
-        <w:t xml:space="preserve">, L. P., </w:t>
-      </w:r>
-      <w:proofErr w:type="spellStart"/>
-      <w:r>
-        <w:rPr>
-          <w:rFonts w:ascii="Arial" w:hAnsi="Arial" w:cs="Arial"/>
-          <w:color w:val="222222"/>
-          <w:sz w:val="20"/>
-          <w:szCs w:val="20"/>
-          <w:shd w:val="clear" w:color="auto" w:fill="FFFFFF"/>
-        </w:rPr>
-        <w:t>Littman</w:t>
-      </w:r>
-      <w:proofErr w:type="spellEnd"/>
-      <w:r>
-        <w:rPr>
-          <w:rFonts w:ascii="Arial" w:hAnsi="Arial" w:cs="Arial"/>
-          <w:color w:val="222222"/>
-          <w:sz w:val="20"/>
-          <w:szCs w:val="20"/>
-          <w:shd w:val="clear" w:color="auto" w:fill="FFFFFF"/>
-        </w:rPr>
-        <w:t xml:space="preserve">, M. L., &amp; Moore, A. W. (1996). </w:t>
-      </w:r>
-      <w:proofErr w:type="spellStart"/>
-      <w:r>
-        <w:rPr>
-          <w:rFonts w:ascii="Arial" w:hAnsi="Arial" w:cs="Arial"/>
-          <w:color w:val="222222"/>
-          <w:sz w:val="20"/>
-          <w:szCs w:val="20"/>
-          <w:shd w:val="clear" w:color="auto" w:fill="FFFFFF"/>
-        </w:rPr>
-        <w:t>Reinforcement</w:t>
-      </w:r>
-      <w:proofErr w:type="spellEnd"/>
-      <w:r>
-        <w:rPr>
-          <w:rFonts w:ascii="Arial" w:hAnsi="Arial" w:cs="Arial"/>
-          <w:color w:val="222222"/>
-          <w:sz w:val="20"/>
-          <w:szCs w:val="20"/>
-          <w:shd w:val="clear" w:color="auto" w:fill="FFFFFF"/>
-        </w:rPr>
-        <w:t xml:space="preserve"> </w:t>
-      </w:r>
-      <w:proofErr w:type="spellStart"/>
-      <w:r>
-        <w:rPr>
-          <w:rFonts w:ascii="Arial" w:hAnsi="Arial" w:cs="Arial"/>
-          <w:color w:val="222222"/>
-          <w:sz w:val="20"/>
-          <w:szCs w:val="20"/>
-          <w:shd w:val="clear" w:color="auto" w:fill="FFFFFF"/>
-        </w:rPr>
-        <w:t>learning</w:t>
-      </w:r>
-      <w:proofErr w:type="spellEnd"/>
-      <w:r>
-        <w:rPr>
-          <w:rFonts w:ascii="Arial" w:hAnsi="Arial" w:cs="Arial"/>
-          <w:color w:val="222222"/>
-          <w:sz w:val="20"/>
-          <w:szCs w:val="20"/>
-          <w:shd w:val="clear" w:color="auto" w:fill="FFFFFF"/>
-        </w:rPr>
-        <w:t xml:space="preserve">: A </w:t>
-      </w:r>
-      <w:proofErr w:type="spellStart"/>
-      <w:r>
-        <w:rPr>
-          <w:rFonts w:ascii="Arial" w:hAnsi="Arial" w:cs="Arial"/>
-          <w:color w:val="222222"/>
-          <w:sz w:val="20"/>
-          <w:szCs w:val="20"/>
-          <w:shd w:val="clear" w:color="auto" w:fill="FFFFFF"/>
-        </w:rPr>
-        <w:t>survey</w:t>
-      </w:r>
-      <w:proofErr w:type="spellEnd"/>
-      <w:r>
-        <w:rPr>
-          <w:rFonts w:ascii="Arial" w:hAnsi="Arial" w:cs="Arial"/>
-          <w:color w:val="222222"/>
-          <w:sz w:val="20"/>
-          <w:szCs w:val="20"/>
-          <w:shd w:val="clear" w:color="auto" w:fill="FFFFFF"/>
-        </w:rPr>
-        <w:t>. </w:t>
-      </w:r>
-      <w:proofErr w:type="spellStart"/>
+          <w:lang w:val="en-US"/>
+        </w:rPr>
+        <w:t>Kaelbling, L. P., Littman, M. L., &amp; Moore, A. W. (1996). Reinforcement learning: A survey. </w:t>
+      </w:r>
       <w:r>
         <w:rPr>
           <w:rFonts w:ascii="Arial" w:hAnsi="Arial" w:cs="Arial"/>
@@ -23190,10 +22578,21 @@
           <w:sz w:val="20"/>
           <w:szCs w:val="20"/>
           <w:shd w:val="clear" w:color="auto" w:fill="FFFFFF"/>
-        </w:rPr>
-        <w:t>Journal</w:t>
-      </w:r>
-      <w:proofErr w:type="spellEnd"/>
+          <w:lang w:val="en-US"/>
+        </w:rPr>
+        <w:t>Journal of artificial intelligence research</w:t>
+      </w:r>
+      <w:r>
+        <w:rPr>
+          <w:rFonts w:ascii="Arial" w:hAnsi="Arial" w:cs="Arial"/>
+          <w:color w:val="222222"/>
+          <w:sz w:val="20"/>
+          <w:szCs w:val="20"/>
+          <w:shd w:val="clear" w:color="auto" w:fill="FFFFFF"/>
+          <w:lang w:val="en-US"/>
+        </w:rPr>
+        <w:t>, </w:t>
+      </w:r>
       <w:r>
         <w:rPr>
           <w:rFonts w:ascii="Arial" w:hAnsi="Arial" w:cs="Arial"/>
@@ -23203,75 +22602,10 @@
           <w:sz w:val="20"/>
           <w:szCs w:val="20"/>
           <w:shd w:val="clear" w:color="auto" w:fill="FFFFFF"/>
-        </w:rPr>
-        <w:t xml:space="preserve"> </w:t>
-      </w:r>
-      <w:proofErr w:type="spellStart"/>
-      <w:r>
-        <w:rPr>
-          <w:rFonts w:ascii="Arial" w:hAnsi="Arial" w:cs="Arial"/>
-          <w:i/>
-          <w:iCs/>
-          <w:color w:val="222222"/>
-          <w:sz w:val="20"/>
-          <w:szCs w:val="20"/>
-          <w:shd w:val="clear" w:color="auto" w:fill="FFFFFF"/>
-        </w:rPr>
-        <w:t>of</w:t>
-      </w:r>
-      <w:proofErr w:type="spellEnd"/>
-      <w:r>
-        <w:rPr>
-          <w:rFonts w:ascii="Arial" w:hAnsi="Arial" w:cs="Arial"/>
-          <w:i/>
-          <w:iCs/>
-          <w:color w:val="222222"/>
-          <w:sz w:val="20"/>
-          <w:szCs w:val="20"/>
-          <w:shd w:val="clear" w:color="auto" w:fill="FFFFFF"/>
-        </w:rPr>
-        <w:t xml:space="preserve"> artificial </w:t>
-      </w:r>
-      <w:proofErr w:type="spellStart"/>
-      <w:r>
-        <w:rPr>
-          <w:rFonts w:ascii="Arial" w:hAnsi="Arial" w:cs="Arial"/>
-          <w:i/>
-          <w:iCs/>
-          <w:color w:val="222222"/>
-          <w:sz w:val="20"/>
-          <w:szCs w:val="20"/>
-          <w:shd w:val="clear" w:color="auto" w:fill="FFFFFF"/>
-        </w:rPr>
-        <w:t>intelligence</w:t>
-      </w:r>
-      <w:proofErr w:type="spellEnd"/>
-      <w:r>
-        <w:rPr>
-          <w:rFonts w:ascii="Arial" w:hAnsi="Arial" w:cs="Arial"/>
-          <w:i/>
-          <w:iCs/>
-          <w:color w:val="222222"/>
-          <w:sz w:val="20"/>
-          <w:szCs w:val="20"/>
-          <w:shd w:val="clear" w:color="auto" w:fill="FFFFFF"/>
-        </w:rPr>
-        <w:t xml:space="preserve"> </w:t>
-      </w:r>
-      <w:proofErr w:type="spellStart"/>
-      <w:r>
-        <w:rPr>
-          <w:rFonts w:ascii="Arial" w:hAnsi="Arial" w:cs="Arial"/>
-          <w:i/>
-          <w:iCs/>
-          <w:color w:val="222222"/>
-          <w:sz w:val="20"/>
-          <w:szCs w:val="20"/>
-          <w:shd w:val="clear" w:color="auto" w:fill="FFFFFF"/>
-        </w:rPr>
-        <w:t>research</w:t>
-      </w:r>
-      <w:proofErr w:type="spellEnd"/>
+          <w:lang w:val="en-US"/>
+        </w:rPr>
+        <w:t>4</w:t>
+      </w:r>
       <w:r>
         <w:rPr>
           <w:rFonts w:ascii="Arial" w:hAnsi="Arial" w:cs="Arial"/>
@@ -23279,32 +22613,98 @@
           <w:sz w:val="20"/>
           <w:szCs w:val="20"/>
           <w:shd w:val="clear" w:color="auto" w:fill="FFFFFF"/>
-        </w:rPr>
-        <w:t>, </w:t>
-      </w:r>
-      <w:r>
-        <w:rPr>
-          <w:rFonts w:ascii="Arial" w:hAnsi="Arial" w:cs="Arial"/>
+          <w:lang w:val="en-US"/>
+        </w:rPr>
+        <w:t>, 237-285.</w:t>
+      </w:r>
+      <w:bookmarkEnd w:id="79"/>
+    </w:p>
+    <w:p>
+      <w:pPr>
+        <w:numPr>
+          <w:ilvl w:val="0"/>
+          <w:numId w:val="17"/>
+        </w:numPr>
+        <w:spacing w:line="360" w:lineRule="auto"/>
+        <w:rPr>
           <w:i/>
           <w:iCs/>
-          <w:color w:val="222222"/>
-          <w:sz w:val="20"/>
-          <w:szCs w:val="20"/>
-          <w:shd w:val="clear" w:color="auto" w:fill="FFFFFF"/>
-        </w:rPr>
-        <w:t>4</w:t>
-      </w:r>
-      <w:r>
-        <w:rPr>
-          <w:rFonts w:ascii="Arial" w:hAnsi="Arial" w:cs="Arial"/>
-          <w:color w:val="222222"/>
-          <w:sz w:val="20"/>
-          <w:szCs w:val="20"/>
-          <w:shd w:val="clear" w:color="auto" w:fill="FFFFFF"/>
-        </w:rPr>
-        <w:t>, 237-285.</w:t>
-      </w:r>
-      <w:bookmarkEnd w:id="59"/>
+          <w:sz w:val="40"/>
+          <w:szCs w:val="40"/>
+          <w:lang w:val="en-US"/>
+        </w:rPr>
+      </w:pPr>
+      <w:bookmarkStart w:id="80" w:name="_Ref173254452"/>
+      <w:r>
+        <w:rPr>
+          <w:lang w:val="en-US"/>
+        </w:rPr>
+        <w:t xml:space="preserve">Forrest, S. (1996). Genetic algorithms. </w:t>
+      </w:r>
+      <w:r>
+        <w:rPr>
+          <w:i/>
+          <w:iCs/>
+          <w:lang w:val="en-US"/>
+        </w:rPr>
+        <w:t>ACM computing surveys (CSUR)</w:t>
+      </w:r>
+      <w:r>
+        <w:rPr>
+          <w:lang w:val="en-US"/>
+        </w:rPr>
+        <w:t xml:space="preserve">, </w:t>
+      </w:r>
+      <w:r>
+        <w:rPr>
+          <w:i/>
+          <w:iCs/>
+          <w:lang w:val="en-US"/>
+        </w:rPr>
+        <w:t>28</w:t>
+      </w:r>
+      <w:r>
+        <w:rPr>
+          <w:lang w:val="en-US"/>
+        </w:rPr>
+        <w:t>(1), 77-80.</w:t>
+      </w:r>
+      <w:bookmarkEnd w:id="80"/>
+    </w:p>
+    <w:p>
+      <w:pPr>
+        <w:numPr>
+          <w:ilvl w:val="0"/>
+          <w:numId w:val="17"/>
+        </w:numPr>
+        <w:spacing w:line="360" w:lineRule="auto"/>
+        <w:rPr>
+          <w:i/>
+          <w:iCs/>
+          <w:sz w:val="40"/>
+          <w:szCs w:val="40"/>
+          <w:lang w:val="en-US"/>
+        </w:rPr>
+      </w:pPr>
+      <w:r>
+        <w:rPr>
+          <w:lang w:val="en-US"/>
+        </w:rPr>
+        <w:t xml:space="preserve">Montana, D. J., &amp; Davis, L. (1989, August). Training feedforward neural networks using genetic algorithms. </w:t>
+      </w:r>
+      <w:r>
+        <w:t xml:space="preserve">In </w:t>
+      </w:r>
+      <w:r>
+        <w:rPr>
+          <w:i/>
+          <w:iCs/>
+        </w:rPr>
+        <w:t>IJCAI</w:t>
+      </w:r>
+      <w:r>
+        <w:t xml:space="preserve"> (Vol. 89, No. 1989, pp. 762-767)</w:t>
+      </w:r>
     </w:p>
     <w:p>
       <w:pPr>
@@ -23318,6 +22718,7 @@
           <w:sz w:val="40"/>
           <w:szCs w:val="40"/>
           <w:u w:val="none"/>
+          <w:lang w:val="en-US"/>
         </w:rPr>
       </w:pPr>
     </w:p>
@@ -23327,6 +22728,7 @@
         <w:ind w:left="360"/>
         <w:rPr>
           <w:rStyle w:val="Hipervnculo"/>
+          <w:lang w:val="en-US"/>
         </w:rPr>
       </w:pPr>
     </w:p>
@@ -23334,18 +22736,24 @@
       <w:pPr>
         <w:spacing w:line="360" w:lineRule="auto"/>
         <w:ind w:left="360"/>
+        <w:rPr>
+          <w:lang w:val="en-US"/>
+        </w:rPr>
       </w:pPr>
     </w:p>
     <w:p>
       <w:pPr>
         <w:spacing w:line="360" w:lineRule="auto"/>
         <w:ind w:left="360"/>
+        <w:rPr>
+          <w:lang w:val="en-US"/>
+        </w:rPr>
       </w:pPr>
     </w:p>
     <w:sectPr>
-      <w:headerReference w:type="default" r:id="rId43"/>
-      <w:footerReference w:type="default" r:id="rId44"/>
-      <w:headerReference w:type="first" r:id="rId45"/>
+      <w:headerReference w:type="default" r:id="rId44"/>
+      <w:footerReference w:type="default" r:id="rId45"/>
+      <w:headerReference w:type="first" r:id="rId46"/>
       <w:pgSz w:w="11906" w:h="16838" w:code="9"/>
       <w:pgMar w:top="1440" w:right="1080" w:bottom="1440" w:left="1080" w:header="851" w:footer="851" w:gutter="0"/>
       <w:cols w:space="708"/>
@@ -24082,6 +23490,92 @@
     </w:lvl>
   </w:abstractNum>
   <w:abstractNum w:abstractNumId="3" w15:restartNumberingAfterBreak="0">
+    <w:nsid w:val="07D46F32"/>
+    <w:multiLevelType w:val="hybridMultilevel"/>
+    <w:tmpl w:val="246CA1B4"/>
+    <w:lvl w:ilvl="0" w:tplc="0C0A000F">
+      <w:start w:val="1"/>
+      <w:numFmt w:val="decimal"/>
+      <w:lvlText w:val="%1."/>
+      <w:lvlJc w:val="left"/>
+      <w:pPr>
+        <w:ind w:left="720" w:hanging="360"/>
+      </w:pPr>
+    </w:lvl>
+    <w:lvl w:ilvl="1" w:tplc="0C0A0019">
+      <w:start w:val="1"/>
+      <w:numFmt w:val="lowerLetter"/>
+      <w:lvlText w:val="%2."/>
+      <w:lvlJc w:val="left"/>
+      <w:pPr>
+        <w:ind w:left="1440" w:hanging="360"/>
+      </w:pPr>
+    </w:lvl>
+    <w:lvl w:ilvl="2" w:tplc="0C0A001B" w:tentative="1">
+      <w:start w:val="1"/>
+      <w:numFmt w:val="lowerRoman"/>
+      <w:lvlText w:val="%3."/>
+      <w:lvlJc w:val="right"/>
+      <w:pPr>
+        <w:ind w:left="2160" w:hanging="180"/>
+      </w:pPr>
+    </w:lvl>
+    <w:lvl w:ilvl="3" w:tplc="0C0A000F" w:tentative="1">
+      <w:start w:val="1"/>
+      <w:numFmt w:val="decimal"/>
+      <w:lvlText w:val="%4."/>
+      <w:lvlJc w:val="left"/>
+      <w:pPr>
+        <w:ind w:left="2880" w:hanging="360"/>
+      </w:pPr>
+    </w:lvl>
+    <w:lvl w:ilvl="4" w:tplc="0C0A0019" w:tentative="1">
+      <w:start w:val="1"/>
+      <w:numFmt w:val="lowerLetter"/>
+      <w:lvlText w:val="%5."/>
+      <w:lvlJc w:val="left"/>
+      <w:pPr>
+        <w:ind w:left="3600" w:hanging="360"/>
+      </w:pPr>
+    </w:lvl>
+    <w:lvl w:ilvl="5" w:tplc="0C0A001B" w:tentative="1">
+      <w:start w:val="1"/>
+      <w:numFmt w:val="lowerRoman"/>
+      <w:lvlText w:val="%6."/>
+      <w:lvlJc w:val="right"/>
+      <w:pPr>
+        <w:ind w:left="4320" w:hanging="180"/>
+      </w:pPr>
+    </w:lvl>
+    <w:lvl w:ilvl="6" w:tplc="0C0A000F" w:tentative="1">
+      <w:start w:val="1"/>
+      <w:numFmt w:val="decimal"/>
+      <w:lvlText w:val="%7."/>
+      <w:lvlJc w:val="left"/>
+      <w:pPr>
+        <w:ind w:left="5040" w:hanging="360"/>
+      </w:pPr>
+    </w:lvl>
+    <w:lvl w:ilvl="7" w:tplc="0C0A0019" w:tentative="1">
+      <w:start w:val="1"/>
+      <w:numFmt w:val="lowerLetter"/>
+      <w:lvlText w:val="%8."/>
+      <w:lvlJc w:val="left"/>
+      <w:pPr>
+        <w:ind w:left="5760" w:hanging="360"/>
+      </w:pPr>
+    </w:lvl>
+    <w:lvl w:ilvl="8" w:tplc="0C0A001B" w:tentative="1">
+      <w:start w:val="1"/>
+      <w:numFmt w:val="lowerRoman"/>
+      <w:lvlText w:val="%9."/>
+      <w:lvlJc w:val="right"/>
+      <w:pPr>
+        <w:ind w:left="6480" w:hanging="180"/>
+      </w:pPr>
+    </w:lvl>
+  </w:abstractNum>
+  <w:abstractNum w:abstractNumId="4" w15:restartNumberingAfterBreak="0">
     <w:nsid w:val="0D367F17"/>
     <w:multiLevelType w:val="hybridMultilevel"/>
     <w:tmpl w:val="B21442D8"/>
@@ -24195,7 +23689,7 @@
       </w:rPr>
     </w:lvl>
   </w:abstractNum>
-  <w:abstractNum w:abstractNumId="4" w15:restartNumberingAfterBreak="0">
+  <w:abstractNum w:abstractNumId="5" w15:restartNumberingAfterBreak="0">
     <w:nsid w:val="0F03225C"/>
     <w:multiLevelType w:val="multilevel"/>
     <w:tmpl w:val="D1ECD188"/>
@@ -24308,7 +23802,7 @@
       </w:pPr>
     </w:lvl>
   </w:abstractNum>
-  <w:abstractNum w:abstractNumId="5" w15:restartNumberingAfterBreak="0">
+  <w:abstractNum w:abstractNumId="6" w15:restartNumberingAfterBreak="0">
     <w:nsid w:val="125A29E8"/>
     <w:multiLevelType w:val="hybridMultilevel"/>
     <w:tmpl w:val="A808EEBC"/>
@@ -24399,7 +23893,7 @@
       </w:pPr>
     </w:lvl>
   </w:abstractNum>
-  <w:abstractNum w:abstractNumId="6" w15:restartNumberingAfterBreak="0">
+  <w:abstractNum w:abstractNumId="7" w15:restartNumberingAfterBreak="0">
     <w:nsid w:val="1B8A296B"/>
     <w:multiLevelType w:val="hybridMultilevel"/>
     <w:tmpl w:val="3FDAF334"/>
@@ -24512,7 +24006,7 @@
       </w:rPr>
     </w:lvl>
   </w:abstractNum>
-  <w:abstractNum w:abstractNumId="7" w15:restartNumberingAfterBreak="0">
+  <w:abstractNum w:abstractNumId="8" w15:restartNumberingAfterBreak="0">
     <w:nsid w:val="1C163835"/>
     <w:multiLevelType w:val="multilevel"/>
     <w:tmpl w:val="FB42CDB6"/>
@@ -24661,7 +24155,7 @@
       </w:rPr>
     </w:lvl>
   </w:abstractNum>
-  <w:abstractNum w:abstractNumId="8" w15:restartNumberingAfterBreak="0">
+  <w:abstractNum w:abstractNumId="9" w15:restartNumberingAfterBreak="0">
     <w:nsid w:val="20150F9C"/>
     <w:multiLevelType w:val="hybridMultilevel"/>
     <w:tmpl w:val="17D49E5C"/>
@@ -24773,7 +24267,7 @@
       </w:rPr>
     </w:lvl>
   </w:abstractNum>
-  <w:abstractNum w:abstractNumId="9" w15:restartNumberingAfterBreak="0">
+  <w:abstractNum w:abstractNumId="10" w15:restartNumberingAfterBreak="0">
     <w:nsid w:val="27FD464F"/>
     <w:multiLevelType w:val="hybridMultilevel"/>
     <w:tmpl w:val="A85A1CCE"/>
@@ -24867,7 +24361,7 @@
       </w:pPr>
     </w:lvl>
   </w:abstractNum>
-  <w:abstractNum w:abstractNumId="10" w15:restartNumberingAfterBreak="0">
+  <w:abstractNum w:abstractNumId="11" w15:restartNumberingAfterBreak="0">
     <w:nsid w:val="2FBD3163"/>
     <w:multiLevelType w:val="hybridMultilevel"/>
     <w:tmpl w:val="0250F3EE"/>
@@ -24956,7 +24450,7 @@
       </w:pPr>
     </w:lvl>
   </w:abstractNum>
-  <w:abstractNum w:abstractNumId="11" w15:restartNumberingAfterBreak="0">
+  <w:abstractNum w:abstractNumId="12" w15:restartNumberingAfterBreak="0">
     <w:nsid w:val="2FC3046D"/>
     <w:multiLevelType w:val="hybridMultilevel"/>
     <w:tmpl w:val="06DC6D76"/>
@@ -25097,7 +24591,7 @@
       </w:rPr>
     </w:lvl>
   </w:abstractNum>
-  <w:abstractNum w:abstractNumId="12" w15:restartNumberingAfterBreak="0">
+  <w:abstractNum w:abstractNumId="13" w15:restartNumberingAfterBreak="0">
     <w:nsid w:val="529E2C63"/>
     <w:multiLevelType w:val="hybridMultilevel"/>
     <w:tmpl w:val="17AECA10"/>
@@ -25208,7 +24702,7 @@
       </w:rPr>
     </w:lvl>
   </w:abstractNum>
-  <w:abstractNum w:abstractNumId="13" w15:restartNumberingAfterBreak="0">
+  <w:abstractNum w:abstractNumId="14" w15:restartNumberingAfterBreak="0">
     <w:nsid w:val="61A41F66"/>
     <w:multiLevelType w:val="hybridMultilevel"/>
     <w:tmpl w:val="A180415C"/>
@@ -25321,10 +24815,10 @@
       </w:rPr>
     </w:lvl>
   </w:abstractNum>
-  <w:abstractNum w:abstractNumId="14" w15:restartNumberingAfterBreak="0">
-    <w:nsid w:val="65535E64"/>
+  <w:abstractNum w:abstractNumId="15" w15:restartNumberingAfterBreak="0">
+    <w:nsid w:val="649C724E"/>
     <w:multiLevelType w:val="hybridMultilevel"/>
-    <w:tmpl w:val="CBBC9E74"/>
+    <w:tmpl w:val="F7E0050E"/>
     <w:lvl w:ilvl="0" w:tplc="0C0A0001">
       <w:start w:val="1"/>
       <w:numFmt w:val="bullet"/>
@@ -25434,7 +24928,120 @@
       </w:rPr>
     </w:lvl>
   </w:abstractNum>
-  <w:abstractNum w:abstractNumId="15" w15:restartNumberingAfterBreak="0">
+  <w:abstractNum w:abstractNumId="16" w15:restartNumberingAfterBreak="0">
+    <w:nsid w:val="65535E64"/>
+    <w:multiLevelType w:val="hybridMultilevel"/>
+    <w:tmpl w:val="CBBC9E74"/>
+    <w:lvl w:ilvl="0" w:tplc="0C0A0001">
+      <w:start w:val="1"/>
+      <w:numFmt w:val="bullet"/>
+      <w:lvlText w:val=""/>
+      <w:lvlJc w:val="left"/>
+      <w:pPr>
+        <w:ind w:left="720" w:hanging="360"/>
+      </w:pPr>
+      <w:rPr>
+        <w:rFonts w:ascii="Symbol" w:hAnsi="Symbol" w:hint="default"/>
+      </w:rPr>
+    </w:lvl>
+    <w:lvl w:ilvl="1" w:tplc="0C0A0003" w:tentative="1">
+      <w:start w:val="1"/>
+      <w:numFmt w:val="bullet"/>
+      <w:lvlText w:val="o"/>
+      <w:lvlJc w:val="left"/>
+      <w:pPr>
+        <w:ind w:left="1440" w:hanging="360"/>
+      </w:pPr>
+      <w:rPr>
+        <w:rFonts w:ascii="Courier New" w:hAnsi="Courier New" w:cs="Courier New" w:hint="default"/>
+      </w:rPr>
+    </w:lvl>
+    <w:lvl w:ilvl="2" w:tplc="0C0A0005" w:tentative="1">
+      <w:start w:val="1"/>
+      <w:numFmt w:val="bullet"/>
+      <w:lvlText w:val=""/>
+      <w:lvlJc w:val="left"/>
+      <w:pPr>
+        <w:ind w:left="2160" w:hanging="360"/>
+      </w:pPr>
+      <w:rPr>
+        <w:rFonts w:ascii="Wingdings" w:hAnsi="Wingdings" w:hint="default"/>
+      </w:rPr>
+    </w:lvl>
+    <w:lvl w:ilvl="3" w:tplc="0C0A0001" w:tentative="1">
+      <w:start w:val="1"/>
+      <w:numFmt w:val="bullet"/>
+      <w:lvlText w:val=""/>
+      <w:lvlJc w:val="left"/>
+      <w:pPr>
+        <w:ind w:left="2880" w:hanging="360"/>
+      </w:pPr>
+      <w:rPr>
+        <w:rFonts w:ascii="Symbol" w:hAnsi="Symbol" w:hint="default"/>
+      </w:rPr>
+    </w:lvl>
+    <w:lvl w:ilvl="4" w:tplc="0C0A0003" w:tentative="1">
+      <w:start w:val="1"/>
+      <w:numFmt w:val="bullet"/>
+      <w:lvlText w:val="o"/>
+      <w:lvlJc w:val="left"/>
+      <w:pPr>
+        <w:ind w:left="3600" w:hanging="360"/>
+      </w:pPr>
+      <w:rPr>
+        <w:rFonts w:ascii="Courier New" w:hAnsi="Courier New" w:cs="Courier New" w:hint="default"/>
+      </w:rPr>
+    </w:lvl>
+    <w:lvl w:ilvl="5" w:tplc="0C0A0005" w:tentative="1">
+      <w:start w:val="1"/>
+      <w:numFmt w:val="bullet"/>
+      <w:lvlText w:val=""/>
+      <w:lvlJc w:val="left"/>
+      <w:pPr>
+        <w:ind w:left="4320" w:hanging="360"/>
+      </w:pPr>
+      <w:rPr>
+        <w:rFonts w:ascii="Wingdings" w:hAnsi="Wingdings" w:hint="default"/>
+      </w:rPr>
+    </w:lvl>
+    <w:lvl w:ilvl="6" w:tplc="0C0A0001" w:tentative="1">
+      <w:start w:val="1"/>
+      <w:numFmt w:val="bullet"/>
+      <w:lvlText w:val=""/>
+      <w:lvlJc w:val="left"/>
+      <w:pPr>
+        <w:ind w:left="5040" w:hanging="360"/>
+      </w:pPr>
+      <w:rPr>
+        <w:rFonts w:ascii="Symbol" w:hAnsi="Symbol" w:hint="default"/>
+      </w:rPr>
+    </w:lvl>
+    <w:lvl w:ilvl="7" w:tplc="0C0A0003" w:tentative="1">
+      <w:start w:val="1"/>
+      <w:numFmt w:val="bullet"/>
+      <w:lvlText w:val="o"/>
+      <w:lvlJc w:val="left"/>
+      <w:pPr>
+        <w:ind w:left="5760" w:hanging="360"/>
+      </w:pPr>
+      <w:rPr>
+        <w:rFonts w:ascii="Courier New" w:hAnsi="Courier New" w:cs="Courier New" w:hint="default"/>
+      </w:rPr>
+    </w:lvl>
+    <w:lvl w:ilvl="8" w:tplc="0C0A0005" w:tentative="1">
+      <w:start w:val="1"/>
+      <w:numFmt w:val="bullet"/>
+      <w:lvlText w:val=""/>
+      <w:lvlJc w:val="left"/>
+      <w:pPr>
+        <w:ind w:left="6480" w:hanging="360"/>
+      </w:pPr>
+      <w:rPr>
+        <w:rFonts w:ascii="Wingdings" w:hAnsi="Wingdings" w:hint="default"/>
+      </w:rPr>
+    </w:lvl>
+  </w:abstractNum>
+  <w:abstractNum w:abstractNumId="17" w15:restartNumberingAfterBreak="0">
     <w:nsid w:val="698F5169"/>
     <w:multiLevelType w:val="hybridMultilevel"/>
     <w:tmpl w:val="FE50E770"/>
@@ -25541,7 +25148,7 @@
       </w:rPr>
     </w:lvl>
   </w:abstractNum>
-  <w:abstractNum w:abstractNumId="16" w15:restartNumberingAfterBreak="0">
+  <w:abstractNum w:abstractNumId="18" w15:restartNumberingAfterBreak="0">
     <w:nsid w:val="6F9327D8"/>
     <w:multiLevelType w:val="hybridMultilevel"/>
     <w:tmpl w:val="B7666550"/>
@@ -25681,7 +25288,7 @@
       </w:rPr>
     </w:lvl>
   </w:abstractNum>
-  <w:abstractNum w:abstractNumId="17" w15:restartNumberingAfterBreak="0">
+  <w:abstractNum w:abstractNumId="19" w15:restartNumberingAfterBreak="0">
     <w:nsid w:val="72C12F3D"/>
     <w:multiLevelType w:val="hybridMultilevel"/>
     <w:tmpl w:val="232E2262"/>
@@ -25770,7 +25377,7 @@
       </w:pPr>
     </w:lvl>
   </w:abstractNum>
-  <w:abstractNum w:abstractNumId="18" w15:restartNumberingAfterBreak="0">
+  <w:abstractNum w:abstractNumId="20" w15:restartNumberingAfterBreak="0">
     <w:nsid w:val="750E7E03"/>
     <w:multiLevelType w:val="hybridMultilevel"/>
     <w:tmpl w:val="31F4AE66"/>
@@ -25883,7 +25490,120 @@
       </w:rPr>
     </w:lvl>
   </w:abstractNum>
-  <w:abstractNum w:abstractNumId="19" w15:restartNumberingAfterBreak="0">
+  <w:abstractNum w:abstractNumId="21" w15:restartNumberingAfterBreak="0">
+    <w:nsid w:val="76737369"/>
+    <w:multiLevelType w:val="hybridMultilevel"/>
+    <w:tmpl w:val="8D1ABE24"/>
+    <w:lvl w:ilvl="0" w:tplc="0C0A0001">
+      <w:start w:val="1"/>
+      <w:numFmt w:val="bullet"/>
+      <w:lvlText w:val=""/>
+      <w:lvlJc w:val="left"/>
+      <w:pPr>
+        <w:ind w:left="720" w:hanging="360"/>
+      </w:pPr>
+      <w:rPr>
+        <w:rFonts w:ascii="Symbol" w:hAnsi="Symbol" w:hint="default"/>
+      </w:rPr>
+    </w:lvl>
+    <w:lvl w:ilvl="1" w:tplc="0C0A0003" w:tentative="1">
+      <w:start w:val="1"/>
+      <w:numFmt w:val="bullet"/>
+      <w:lvlText w:val="o"/>
+      <w:lvlJc w:val="left"/>
+      <w:pPr>
+        <w:ind w:left="1440" w:hanging="360"/>
+      </w:pPr>
+      <w:rPr>
+        <w:rFonts w:ascii="Courier New" w:hAnsi="Courier New" w:cs="Courier New" w:hint="default"/>
+      </w:rPr>
+    </w:lvl>
+    <w:lvl w:ilvl="2" w:tplc="0C0A0005" w:tentative="1">
+      <w:start w:val="1"/>
+      <w:numFmt w:val="bullet"/>
+      <w:lvlText w:val=""/>
+      <w:lvlJc w:val="left"/>
+      <w:pPr>
+        <w:ind w:left="2160" w:hanging="360"/>
+      </w:pPr>
+      <w:rPr>
+        <w:rFonts w:ascii="Wingdings" w:hAnsi="Wingdings" w:hint="default"/>
+      </w:rPr>
+    </w:lvl>
+    <w:lvl w:ilvl="3" w:tplc="0C0A0001" w:tentative="1">
+      <w:start w:val="1"/>
+      <w:numFmt w:val="bullet"/>
+      <w:lvlText w:val=""/>
+      <w:lvlJc w:val="left"/>
+      <w:pPr>
+        <w:ind w:left="2880" w:hanging="360"/>
+      </w:pPr>
+      <w:rPr>
+        <w:rFonts w:ascii="Symbol" w:hAnsi="Symbol" w:hint="default"/>
+      </w:rPr>
+    </w:lvl>
+    <w:lvl w:ilvl="4" w:tplc="0C0A0003" w:tentative="1">
+      <w:start w:val="1"/>
+      <w:numFmt w:val="bullet"/>
+      <w:lvlText w:val="o"/>
+      <w:lvlJc w:val="left"/>
+      <w:pPr>
+        <w:ind w:left="3600" w:hanging="360"/>
+      </w:pPr>
+      <w:rPr>
+        <w:rFonts w:ascii="Courier New" w:hAnsi="Courier New" w:cs="Courier New" w:hint="default"/>
+      </w:rPr>
+    </w:lvl>
+    <w:lvl w:ilvl="5" w:tplc="0C0A0005" w:tentative="1">
+      <w:start w:val="1"/>
+      <w:numFmt w:val="bullet"/>
+      <w:lvlText w:val=""/>
+      <w:lvlJc w:val="left"/>
+      <w:pPr>
+        <w:ind w:left="4320" w:hanging="360"/>
+      </w:pPr>
+      <w:rPr>
+        <w:rFonts w:ascii="Wingdings" w:hAnsi="Wingdings" w:hint="default"/>
+      </w:rPr>
+    </w:lvl>
+    <w:lvl w:ilvl="6" w:tplc="0C0A0001" w:tentative="1">
+      <w:start w:val="1"/>
+      <w:numFmt w:val="bullet"/>
+      <w:lvlText w:val=""/>
+      <w:lvlJc w:val="left"/>
+      <w:pPr>
+        <w:ind w:left="5040" w:hanging="360"/>
+      </w:pPr>
+      <w:rPr>
+        <w:rFonts w:ascii="Symbol" w:hAnsi="Symbol" w:hint="default"/>
+      </w:rPr>
+    </w:lvl>
+    <w:lvl w:ilvl="7" w:tplc="0C0A0003" w:tentative="1">
+      <w:start w:val="1"/>
+      <w:numFmt w:val="bullet"/>
+      <w:lvlText w:val="o"/>
+      <w:lvlJc w:val="left"/>
+      <w:pPr>
+        <w:ind w:left="5760" w:hanging="360"/>
+      </w:pPr>
+      <w:rPr>
+        <w:rFonts w:ascii="Courier New" w:hAnsi="Courier New" w:cs="Courier New" w:hint="default"/>
+      </w:rPr>
+    </w:lvl>
+    <w:lvl w:ilvl="8" w:tplc="0C0A0005" w:tentative="1">
+      <w:start w:val="1"/>
+      <w:numFmt w:val="bullet"/>
+      <w:lvlText w:val=""/>
+      <w:lvlJc w:val="left"/>
+      <w:pPr>
+        <w:ind w:left="6480" w:hanging="360"/>
+      </w:pPr>
+      <w:rPr>
+        <w:rFonts w:ascii="Wingdings" w:hAnsi="Wingdings" w:hint="default"/>
+      </w:rPr>
+    </w:lvl>
+  </w:abstractNum>
+  <w:abstractNum w:abstractNumId="22" w15:restartNumberingAfterBreak="0">
     <w:nsid w:val="77EA257E"/>
     <w:multiLevelType w:val="multilevel"/>
     <w:tmpl w:val="49EEC4D0"/>
@@ -25996,7 +25716,7 @@
       </w:rPr>
     </w:lvl>
   </w:abstractNum>
-  <w:abstractNum w:abstractNumId="20" w15:restartNumberingAfterBreak="0">
+  <w:abstractNum w:abstractNumId="23" w15:restartNumberingAfterBreak="0">
     <w:nsid w:val="7D267FBF"/>
     <w:multiLevelType w:val="hybridMultilevel"/>
     <w:tmpl w:val="336E7096"/>
@@ -26087,7 +25807,7 @@
       </w:pPr>
     </w:lvl>
   </w:abstractNum>
-  <w:abstractNum w:abstractNumId="21" w15:restartNumberingAfterBreak="0">
+  <w:abstractNum w:abstractNumId="24" w15:restartNumberingAfterBreak="0">
     <w:nsid w:val="7E8B706A"/>
     <w:multiLevelType w:val="hybridMultilevel"/>
     <w:tmpl w:val="511881AE"/>
@@ -26177,70 +25897,79 @@
     </w:lvl>
   </w:abstractNum>
   <w:num w:numId="1" w16cid:durableId="1881934174">
-    <w:abstractNumId w:val="3"/>
+    <w:abstractNumId w:val="4"/>
   </w:num>
   <w:num w:numId="2" w16cid:durableId="467473877">
-    <w:abstractNumId w:val="4"/>
+    <w:abstractNumId w:val="5"/>
   </w:num>
   <w:num w:numId="3" w16cid:durableId="956789976">
-    <w:abstractNumId w:val="16"/>
+    <w:abstractNumId w:val="18"/>
   </w:num>
   <w:num w:numId="4" w16cid:durableId="1243569134">
-    <w:abstractNumId w:val="12"/>
+    <w:abstractNumId w:val="13"/>
   </w:num>
   <w:num w:numId="5" w16cid:durableId="304092051">
     <w:abstractNumId w:val="0"/>
   </w:num>
   <w:num w:numId="6" w16cid:durableId="830176729">
-    <w:abstractNumId w:val="19"/>
+    <w:abstractNumId w:val="22"/>
   </w:num>
   <w:num w:numId="7" w16cid:durableId="1084760936">
-    <w:abstractNumId w:val="15"/>
+    <w:abstractNumId w:val="17"/>
   </w:num>
   <w:num w:numId="8" w16cid:durableId="397631727">
-    <w:abstractNumId w:val="8"/>
+    <w:abstractNumId w:val="9"/>
   </w:num>
   <w:num w:numId="9" w16cid:durableId="2121030276">
     <w:abstractNumId w:val="1"/>
   </w:num>
   <w:num w:numId="10" w16cid:durableId="847064677">
-    <w:abstractNumId w:val="21"/>
+    <w:abstractNumId w:val="24"/>
   </w:num>
   <w:num w:numId="11" w16cid:durableId="588196267">
-    <w:abstractNumId w:val="17"/>
+    <w:abstractNumId w:val="19"/>
   </w:num>
   <w:num w:numId="12" w16cid:durableId="1050811648">
-    <w:abstractNumId w:val="5"/>
+    <w:abstractNumId w:val="6"/>
   </w:num>
   <w:num w:numId="13" w16cid:durableId="1191993544">
-    <w:abstractNumId w:val="10"/>
+    <w:abstractNumId w:val="11"/>
   </w:num>
   <w:num w:numId="14" w16cid:durableId="491680784">
-    <w:abstractNumId w:val="11"/>
+    <w:abstractNumId w:val="12"/>
   </w:num>
   <w:num w:numId="15" w16cid:durableId="1624649980">
-    <w:abstractNumId w:val="20"/>
+    <w:abstractNumId w:val="23"/>
   </w:num>
   <w:num w:numId="16" w16cid:durableId="1980645821">
     <w:abstractNumId w:val="2"/>
   </w:num>
   <w:num w:numId="17" w16cid:durableId="544878508">
-    <w:abstractNumId w:val="9"/>
+    <w:abstractNumId w:val="10"/>
   </w:num>
   <w:num w:numId="18" w16cid:durableId="876627561">
-    <w:abstractNumId w:val="13"/>
+    <w:abstractNumId w:val="14"/>
   </w:num>
   <w:num w:numId="19" w16cid:durableId="1498688274">
-    <w:abstractNumId w:val="6"/>
+    <w:abstractNumId w:val="7"/>
   </w:num>
   <w:num w:numId="20" w16cid:durableId="875851113">
-    <w:abstractNumId w:val="7"/>
+    <w:abstractNumId w:val="8"/>
   </w:num>
   <w:num w:numId="21" w16cid:durableId="1811705215">
-    <w:abstractNumId w:val="18"/>
+    <w:abstractNumId w:val="20"/>
   </w:num>
   <w:num w:numId="22" w16cid:durableId="1025252072">
-    <w:abstractNumId w:val="14"/>
+    <w:abstractNumId w:val="16"/>
+  </w:num>
+  <w:num w:numId="23" w16cid:durableId="1681816630">
+    <w:abstractNumId w:val="15"/>
+  </w:num>
+  <w:num w:numId="24" w16cid:durableId="1505390449">
+    <w:abstractNumId w:val="3"/>
+  </w:num>
+  <w:num w:numId="25" w16cid:durableId="540286767">
+    <w:abstractNumId w:val="21"/>
   </w:num>
 </w:numbering>
 </file>
@@ -27329,7 +27058,7 @@
     <w:basedOn w:val="Normal"/>
     <w:autoRedefine/>
     <w:qFormat/>
-    <w:rsid w:val="00CA2D63"/>
+    <w:rsid w:val="00D01CB2"/>
     <w:pPr>
       <w:spacing w:before="240" w:after="240" w:line="360" w:lineRule="auto"/>
     </w:pPr>

--- a/TFG.docx
+++ b/TFG.docx
@@ -6161,7 +6161,7 @@
                                 <w:lang w:eastAsia="es-ES_tradnl"/>
                               </w:rPr>
                             </w:pPr>
-                            <w:bookmarkStart w:id="14" w:name="_Toc173925779"/>
+                            <w:bookmarkStart w:id="13" w:name="_Toc173925779"/>
                             <w:r>
                               <w:t xml:space="preserve">Figura </w:t>
                             </w:r>
@@ -6186,7 +6186,7 @@
                             <w:r>
                               <w:t>: Red neuronal de perceptrones con función de activación</w:t>
                             </w:r>
-                            <w:bookmarkEnd w:id="14"/>
+                            <w:bookmarkEnd w:id="13"/>
                           </w:p>
                         </w:txbxContent>
                       </wps:txbx>
@@ -6372,7 +6372,7 @@
         <w:pStyle w:val="Ttulo3"/>
         <w:ind w:firstLine="708"/>
       </w:pPr>
-      <w:bookmarkStart w:id="16" w:name="_Toc173925799"/>
+      <w:bookmarkStart w:id="14" w:name="_Toc173925799"/>
       <w:r>
         <w:t>2.3.</w:t>
       </w:r>
@@ -6382,7 +6382,7 @@
       <w:r>
         <w:t xml:space="preserve"> Redes neuronales multicapa de perceptrones</w:t>
       </w:r>
-      <w:bookmarkEnd w:id="16"/>
+      <w:bookmarkEnd w:id="14"/>
     </w:p>
     <w:p>
       <w:pPr>
@@ -6459,7 +6459,7 @@
                                 <w:lang w:eastAsia="es-ES_tradnl"/>
                               </w:rPr>
                             </w:pPr>
-                            <w:bookmarkStart w:id="17" w:name="_Toc173925780"/>
+                            <w:bookmarkStart w:id="15" w:name="_Toc173925780"/>
                             <w:r>
                               <w:t xml:space="preserve">Figura </w:t>
                             </w:r>
@@ -6484,7 +6484,7 @@
                             <w:r>
                               <w:t>: Red neuronal multicapa</w:t>
                             </w:r>
-                            <w:bookmarkEnd w:id="17"/>
+                            <w:bookmarkEnd w:id="15"/>
                           </w:p>
                           <w:p/>
                         </w:txbxContent>
@@ -6727,7 +6727,7 @@
                                 <w:lang w:eastAsia="es-ES_tradnl"/>
                               </w:rPr>
                             </w:pPr>
-                            <w:bookmarkStart w:id="19" w:name="_Toc173925781"/>
+                            <w:bookmarkStart w:id="16" w:name="_Toc173925781"/>
                             <w:r>
                               <w:t xml:space="preserve">Figura </w:t>
                             </w:r>
@@ -6752,7 +6752,7 @@
                             <w:r>
                               <w:t>: Gráfica correspondiente a una red neuronal multicapa</w:t>
                             </w:r>
-                            <w:bookmarkEnd w:id="19"/>
+                            <w:bookmarkEnd w:id="16"/>
                           </w:p>
                         </w:txbxContent>
                       </wps:txbx>
@@ -6913,8 +6913,8 @@
         <w:pStyle w:val="Ttulo3"/>
         <w:ind w:firstLine="708"/>
       </w:pPr>
-      <w:bookmarkStart w:id="21" w:name="_Ref168598725"/>
-      <w:bookmarkStart w:id="22" w:name="_Toc173925800"/>
+      <w:bookmarkStart w:id="17" w:name="_Toc173925800"/>
+      <w:bookmarkStart w:id="18" w:name="_Ref168598725"/>
       <w:r>
         <w:t>2.3.</w:t>
       </w:r>
@@ -6924,11 +6924,11 @@
       <w:r>
         <w:t xml:space="preserve"> Red neuronal sigmoide</w:t>
       </w:r>
-      <w:bookmarkEnd w:id="22"/>
+      <w:bookmarkEnd w:id="17"/>
       <w:r>
         <w:t xml:space="preserve"> </w:t>
       </w:r>
-      <w:bookmarkEnd w:id="21"/>
+      <w:bookmarkEnd w:id="18"/>
     </w:p>
     <w:p>
       <w:pPr>
@@ -7398,7 +7398,7 @@
                                 <w:lang w:eastAsia="es-ES_tradnl"/>
                               </w:rPr>
                             </w:pPr>
-                            <w:bookmarkStart w:id="23" w:name="_Toc173925782"/>
+                            <w:bookmarkStart w:id="19" w:name="_Toc173925782"/>
                             <w:r>
                               <w:t xml:space="preserve">Figura </w:t>
                             </w:r>
@@ -7423,7 +7423,7 @@
                             <w:r>
                               <w:t>: Función de paso</w:t>
                             </w:r>
-                            <w:bookmarkEnd w:id="23"/>
+                            <w:bookmarkEnd w:id="19"/>
                           </w:p>
                         </w:txbxContent>
                       </wps:txbx>
@@ -7608,7 +7608,7 @@
                                 <w:lang w:eastAsia="es-ES_tradnl"/>
                               </w:rPr>
                             </w:pPr>
-                            <w:bookmarkStart w:id="25" w:name="_Toc173925783"/>
+                            <w:bookmarkStart w:id="20" w:name="_Toc173925783"/>
                             <w:r>
                               <w:t xml:space="preserve">Figura </w:t>
                             </w:r>
@@ -7633,7 +7633,7 @@
                             <w:r>
                               <w:t>:: Función sigmoide</w:t>
                             </w:r>
-                            <w:bookmarkEnd w:id="25"/>
+                            <w:bookmarkEnd w:id="20"/>
                           </w:p>
                         </w:txbxContent>
                       </wps:txbx>
@@ -7913,7 +7913,7 @@
                                 <w:lang w:eastAsia="es-ES_tradnl"/>
                               </w:rPr>
                             </w:pPr>
-                            <w:bookmarkStart w:id="27" w:name="_Toc173925784"/>
+                            <w:bookmarkStart w:id="21" w:name="_Toc173925784"/>
                             <w:r>
                               <w:t xml:space="preserve">Figura </w:t>
                             </w:r>
@@ -7938,7 +7938,7 @@
                             <w:r>
                               <w:t>: Gráfica correspondiente a una red neuronal multicapa sigmoide</w:t>
                             </w:r>
-                            <w:bookmarkEnd w:id="27"/>
+                            <w:bookmarkEnd w:id="21"/>
                           </w:p>
                         </w:txbxContent>
                       </wps:txbx>
@@ -8063,8 +8063,8 @@
           <w:iCs/>
         </w:rPr>
       </w:pPr>
-      <w:bookmarkStart w:id="29" w:name="_Ref172057922"/>
-      <w:bookmarkStart w:id="30" w:name="_Toc173925801"/>
+      <w:bookmarkStart w:id="22" w:name="_Ref172057922"/>
+      <w:bookmarkStart w:id="23" w:name="_Toc173925801"/>
       <w:r>
         <w:t>2.3.</w:t>
       </w:r>
@@ -8074,8 +8074,8 @@
       <w:r>
         <w:t xml:space="preserve"> Función de coste</w:t>
       </w:r>
-      <w:bookmarkEnd w:id="29"/>
-      <w:bookmarkEnd w:id="30"/>
+      <w:bookmarkEnd w:id="22"/>
+      <w:bookmarkEnd w:id="23"/>
     </w:p>
     <w:p>
       <w:pPr>
@@ -8279,11 +8279,11 @@
         <w:pStyle w:val="Ttulo4"/>
         <w:ind w:firstLine="708"/>
       </w:pPr>
-      <w:bookmarkStart w:id="31" w:name="_Ref172465150"/>
+      <w:bookmarkStart w:id="24" w:name="_Ref172465150"/>
       <w:r>
         <w:t>Función de coste Cuadrática</w:t>
       </w:r>
-      <w:bookmarkEnd w:id="31"/>
+      <w:bookmarkEnd w:id="24"/>
     </w:p>
     <w:p>
       <w:pPr>
@@ -8664,14 +8664,14 @@
           <w:numId w:val="16"/>
         </w:numPr>
       </w:pPr>
-      <w:bookmarkStart w:id="32" w:name="_Toc173925802"/>
+      <w:bookmarkStart w:id="25" w:name="_Toc173925802"/>
       <w:r>
         <w:t>Aprendizaje</w:t>
       </w:r>
       <w:r>
         <w:t xml:space="preserve"> Automático</w:t>
       </w:r>
-      <w:bookmarkEnd w:id="32"/>
+      <w:bookmarkEnd w:id="25"/>
     </w:p>
     <w:p>
       <w:pPr>
@@ -8846,11 +8846,11 @@
         <w:pStyle w:val="Ttulo3"/>
         <w:ind w:firstLine="708"/>
       </w:pPr>
-      <w:bookmarkStart w:id="33" w:name="_Toc173925803"/>
+      <w:bookmarkStart w:id="26" w:name="_Toc173925803"/>
       <w:r>
         <w:t>2.4.1.- Descenso de Gradiente</w:t>
       </w:r>
-      <w:bookmarkEnd w:id="33"/>
+      <w:bookmarkEnd w:id="26"/>
     </w:p>
     <w:p>
       <w:pPr>
@@ -9010,7 +9010,7 @@
                                 <w:lang w:eastAsia="es-ES_tradnl"/>
                               </w:rPr>
                             </w:pPr>
-                            <w:bookmarkStart w:id="34" w:name="_Toc173925785"/>
+                            <w:bookmarkStart w:id="27" w:name="_Toc173925785"/>
                             <w:r>
                               <w:t xml:space="preserve">Figura </w:t>
                             </w:r>
@@ -9035,7 +9035,7 @@
                             <w:r>
                               <w:t>: Función a minimizar</w:t>
                             </w:r>
-                            <w:bookmarkEnd w:id="34"/>
+                            <w:bookmarkEnd w:id="27"/>
                           </w:p>
                         </w:txbxContent>
                       </wps:txbx>
@@ -9532,7 +9532,7 @@
                                 <w:lang w:eastAsia="es-ES_tradnl"/>
                               </w:rPr>
                             </w:pPr>
-                            <w:bookmarkStart w:id="36" w:name="_Toc173925786"/>
+                            <w:bookmarkStart w:id="28" w:name="_Toc173925786"/>
                             <w:r>
                               <w:t xml:space="preserve">Figura </w:t>
                             </w:r>
@@ -9557,7 +9557,7 @@
                             <w:r>
                               <w:t>: Función minimizada</w:t>
                             </w:r>
-                            <w:bookmarkEnd w:id="36"/>
+                            <w:bookmarkEnd w:id="28"/>
                           </w:p>
                         </w:txbxContent>
                       </wps:txbx>
@@ -9812,7 +9812,7 @@
                                 <w:lang w:eastAsia="es-ES_tradnl"/>
                               </w:rPr>
                             </w:pPr>
-                            <w:bookmarkStart w:id="38" w:name="_Toc173925787"/>
+                            <w:bookmarkStart w:id="29" w:name="_Toc173925787"/>
                             <w:r>
                               <w:t xml:space="preserve">Figura </w:t>
                             </w:r>
@@ -9837,7 +9837,7 @@
                             <w:r>
                               <w:t xml:space="preserve"> Función a minimizar en 3D</w:t>
                             </w:r>
-                            <w:bookmarkEnd w:id="38"/>
+                            <w:bookmarkEnd w:id="29"/>
                           </w:p>
                         </w:txbxContent>
                       </wps:txbx>
@@ -10454,7 +10454,7 @@
                                 <w:lang w:eastAsia="es-ES_tradnl"/>
                               </w:rPr>
                             </w:pPr>
-                            <w:bookmarkStart w:id="40" w:name="_Toc173925788"/>
+                            <w:bookmarkStart w:id="30" w:name="_Toc173925788"/>
                             <w:r>
                               <w:t xml:space="preserve">Figura </w:t>
                             </w:r>
@@ -10479,7 +10479,7 @@
                             <w:r>
                               <w:t>: Red neuronal con aprendizaje automático</w:t>
                             </w:r>
-                            <w:bookmarkEnd w:id="40"/>
+                            <w:bookmarkEnd w:id="30"/>
                           </w:p>
                         </w:txbxContent>
                       </wps:txbx>
@@ -10757,14 +10757,14 @@
         <w:pStyle w:val="Ttulo3"/>
         <w:ind w:firstLine="708"/>
       </w:pPr>
-      <w:bookmarkStart w:id="42" w:name="_Toc173925804"/>
+      <w:bookmarkStart w:id="31" w:name="_Toc173925804"/>
       <w:r>
         <w:t xml:space="preserve">2.4.2.- </w:t>
       </w:r>
       <w:r>
         <w:t>La regla de la cadena</w:t>
       </w:r>
-      <w:bookmarkEnd w:id="42"/>
+      <w:bookmarkEnd w:id="31"/>
     </w:p>
     <w:p>
       <w:pPr>
@@ -11557,13 +11557,13 @@
         <w:pStyle w:val="Ttulo3"/>
         <w:ind w:firstLine="708"/>
       </w:pPr>
-      <w:bookmarkStart w:id="43" w:name="_Ref173879387"/>
-      <w:bookmarkStart w:id="44" w:name="_Toc173925805"/>
+      <w:bookmarkStart w:id="32" w:name="_Ref173879387"/>
+      <w:bookmarkStart w:id="33" w:name="_Toc173925805"/>
       <w:r>
         <w:t>2.4.3.- Retropropagación</w:t>
       </w:r>
-      <w:bookmarkEnd w:id="43"/>
-      <w:bookmarkEnd w:id="44"/>
+      <w:bookmarkEnd w:id="32"/>
+      <w:bookmarkEnd w:id="33"/>
     </w:p>
     <w:p>
       <w:pPr>
@@ -11614,7 +11614,7 @@
                             <w:pPr>
                               <w:pStyle w:val="Descripcin"/>
                             </w:pPr>
-                            <w:bookmarkStart w:id="45" w:name="_Toc173925789"/>
+                            <w:bookmarkStart w:id="34" w:name="_Toc173925789"/>
                             <w:r>
                               <w:t xml:space="preserve">Figura </w:t>
                             </w:r>
@@ -11639,7 +11639,7 @@
                             <w:r>
                               <w:t>: Red neuronal de una sola fila</w:t>
                             </w:r>
-                            <w:bookmarkEnd w:id="45"/>
+                            <w:bookmarkEnd w:id="34"/>
                           </w:p>
                         </w:txbxContent>
                       </wps:txbx>
@@ -16886,7 +16886,7 @@
                                 <w:lang w:eastAsia="es-ES_tradnl"/>
                               </w:rPr>
                             </w:pPr>
-                            <w:bookmarkStart w:id="47" w:name="_Toc173925790"/>
+                            <w:bookmarkStart w:id="35" w:name="_Toc173925790"/>
                             <w:r>
                               <w:t xml:space="preserve">Figura </w:t>
                             </w:r>
@@ -16914,7 +16914,7 @@
                               </w:rPr>
                               <w:t>: Red neuronal compleja</w:t>
                             </w:r>
-                            <w:bookmarkEnd w:id="47"/>
+                            <w:bookmarkEnd w:id="35"/>
                           </w:p>
                         </w:txbxContent>
                       </wps:txbx>
@@ -19916,11 +19916,11 @@
           <w:iCs/>
         </w:rPr>
       </w:pPr>
-      <w:bookmarkStart w:id="49" w:name="_Toc173925806"/>
+      <w:bookmarkStart w:id="36" w:name="_Toc173925806"/>
       <w:r>
         <w:t>2.4.4.- Aprendizaje por refuerzo</w:t>
       </w:r>
-      <w:bookmarkEnd w:id="49"/>
+      <w:bookmarkEnd w:id="36"/>
     </w:p>
     <w:p>
       <w:pPr>
@@ -20060,7 +20060,7 @@
                                 <w:lang w:eastAsia="es-ES_tradnl"/>
                               </w:rPr>
                             </w:pPr>
-                            <w:bookmarkStart w:id="50" w:name="_Toc173925791"/>
+                            <w:bookmarkStart w:id="37" w:name="_Toc173925791"/>
                             <w:r>
                               <w:t xml:space="preserve">Figura </w:t>
                             </w:r>
@@ -20085,7 +20085,7 @@
                             <w:r>
                               <w:t>: Modelo estándar de aprendizaje por refuerzo</w:t>
                             </w:r>
-                            <w:bookmarkEnd w:id="50"/>
+                            <w:bookmarkEnd w:id="37"/>
                           </w:p>
                         </w:txbxContent>
                       </wps:txbx>
@@ -20265,14 +20265,14 @@
         <w:pStyle w:val="Ttulo2"/>
         <w:ind w:firstLine="708"/>
       </w:pPr>
-      <w:bookmarkStart w:id="52" w:name="_Toc173925807"/>
+      <w:bookmarkStart w:id="38" w:name="_Toc173925807"/>
       <w:r>
         <w:t xml:space="preserve">2.5.- Algoritmos </w:t>
       </w:r>
       <w:r>
         <w:t>genéticos</w:t>
       </w:r>
-      <w:bookmarkEnd w:id="52"/>
+      <w:bookmarkEnd w:id="38"/>
     </w:p>
     <w:p>
       <w:pPr>
@@ -20543,11 +20543,11 @@
         <w:pStyle w:val="Ttulo3"/>
         <w:ind w:firstLine="708"/>
       </w:pPr>
-      <w:bookmarkStart w:id="53" w:name="_Toc173925808"/>
+      <w:bookmarkStart w:id="39" w:name="_Toc173925808"/>
       <w:r>
         <w:t>2.5.1.- Operadores genéticos</w:t>
       </w:r>
-      <w:bookmarkEnd w:id="53"/>
+      <w:bookmarkEnd w:id="39"/>
     </w:p>
     <w:p>
       <w:pPr>
@@ -20817,11 +20817,11 @@
       <w:r>
         <w:tab/>
       </w:r>
-      <w:bookmarkStart w:id="54" w:name="_Toc173925809"/>
+      <w:bookmarkStart w:id="40" w:name="_Toc173925809"/>
       <w:r>
         <w:t>2.5.2.- Parámetros de un algoritmo genético</w:t>
       </w:r>
-      <w:bookmarkEnd w:id="54"/>
+      <w:bookmarkEnd w:id="40"/>
     </w:p>
     <w:p>
       <w:pPr>
@@ -20863,7 +20863,10 @@
         <w:t xml:space="preserve">): </w:t>
       </w:r>
       <w:r>
-        <w:t xml:space="preserve">Determina con que probabilidad un individuo es escogió como padre. El mejor individuo siempre será escogido. El segundo mejor tiene una probabilidad </w:t>
+        <w:t xml:space="preserve">Determina con que probabilidad un individuo es escogió como padre. El mejor individuo </w:t>
+      </w:r>
+      <w:r>
+        <w:t xml:space="preserve">tiene una probabilidad </w:t>
       </w:r>
       <w:r>
         <w:rPr>
@@ -20873,14 +20876,61 @@
         <w:t xml:space="preserve">p </w:t>
       </w:r>
       <w:r>
-        <w:t xml:space="preserve">de serlo. El tercero tendrá una probabilidad </w:t>
+        <w:t>de ser escogido</w:t>
+      </w:r>
+      <w:r>
+        <w:t xml:space="preserve">. El segundo mejor tiene una probabilidad </w:t>
       </w:r>
       <w:r>
         <w:rPr>
           <w:i/>
           <w:iCs/>
         </w:rPr>
-        <w:t xml:space="preserve">p*p </w:t>
+        <w:t>p</w:t>
+      </w:r>
+      <w:r>
+        <w:rPr>
+          <w:i/>
+          <w:iCs/>
+        </w:rPr>
+        <w:t>*p</w:t>
+      </w:r>
+      <w:r>
+        <w:rPr>
+          <w:i/>
+          <w:iCs/>
+        </w:rPr>
+        <w:t xml:space="preserve"> </w:t>
+      </w:r>
+      <w:r>
+        <w:t>de serlo</w:t>
+      </w:r>
+      <w:r>
+        <w:t xml:space="preserve"> (ya que es la probabilidad de no haber escogido al primero en conjunto a la de ser escogido el)</w:t>
+      </w:r>
+      <w:r>
+        <w:t xml:space="preserve">. El tercero tendrá una probabilidad </w:t>
+      </w:r>
+      <w:r>
+        <w:rPr>
+          <w:i/>
+          <w:iCs/>
+        </w:rPr>
+        <w:t>p*p</w:t>
+      </w:r>
+      <w:r>
+        <w:rPr>
+          <w:i/>
+          <w:iCs/>
+        </w:rPr>
+        <w:t>*p</w:t>
+      </w:r>
+      <w:r>
+        <w:rPr>
+          <w:i/>
+          <w:iCs/>
+        </w:rPr>
+        <w:t xml:space="preserve"> </w:t>
       </w:r>
       <w:r>
         <w:t xml:space="preserve">y así sucesivamente. </w:t>
@@ -20989,11 +21039,11 @@
       <w:pPr>
         <w:pStyle w:val="Ttulo2"/>
       </w:pPr>
-      <w:bookmarkStart w:id="55" w:name="_Toc173925810"/>
+      <w:bookmarkStart w:id="41" w:name="_Toc173925810"/>
       <w:r>
         <w:t>4.1 Desarrollo de una Red Neuronal de prueba</w:t>
       </w:r>
-      <w:bookmarkEnd w:id="55"/>
+      <w:bookmarkEnd w:id="41"/>
     </w:p>
     <w:p>
       <w:pPr>
@@ -21110,7 +21160,7 @@
           <w:lang w:val="es-ES"/>
         </w:rPr>
       </w:pPr>
-      <w:bookmarkStart w:id="56" w:name="_Toc173925811"/>
+      <w:bookmarkStart w:id="42" w:name="_Toc173925811"/>
       <w:r>
         <w:rPr>
           <w:lang w:val="es-ES"/>
@@ -21118,19 +21168,19 @@
         <w:lastRenderedPageBreak/>
         <w:t>5.- APENDICE</w:t>
       </w:r>
-      <w:bookmarkEnd w:id="56"/>
+      <w:bookmarkEnd w:id="42"/>
     </w:p>
     <w:p>
       <w:pPr>
         <w:pStyle w:val="Ttulo2"/>
       </w:pPr>
-      <w:bookmarkStart w:id="57" w:name="_Ref172567868"/>
-      <w:bookmarkStart w:id="58" w:name="_Toc173925812"/>
+      <w:bookmarkStart w:id="43" w:name="_Ref172567868"/>
+      <w:bookmarkStart w:id="44" w:name="_Toc173925812"/>
       <w:r>
         <w:t>5.1.- Mejoras en el aprendizaje de una red neuronal</w:t>
       </w:r>
-      <w:bookmarkEnd w:id="57"/>
-      <w:bookmarkEnd w:id="58"/>
+      <w:bookmarkEnd w:id="43"/>
+      <w:bookmarkEnd w:id="44"/>
     </w:p>
     <w:p>
       <w:r>
@@ -21161,7 +21211,7 @@
           <w:lang w:val="es-ES"/>
         </w:rPr>
       </w:pPr>
-      <w:bookmarkStart w:id="59" w:name="_Toc173925813"/>
+      <w:bookmarkStart w:id="45" w:name="_Toc173925813"/>
       <w:r>
         <w:rPr>
           <w:rFonts w:ascii="Times New Roman" w:hAnsi="Times New Roman"/>
@@ -21169,17 +21219,17 @@
         </w:rPr>
         <w:t>Sin Redactar</w:t>
       </w:r>
-      <w:bookmarkEnd w:id="59"/>
+      <w:bookmarkEnd w:id="45"/>
     </w:p>
     <w:p>
       <w:pPr>
         <w:pStyle w:val="Ttulo2"/>
       </w:pPr>
-      <w:bookmarkStart w:id="60" w:name="_Toc173925814"/>
+      <w:bookmarkStart w:id="46" w:name="_Toc173925814"/>
       <w:r>
         <w:t>-Desarrollo de la aplicación</w:t>
       </w:r>
-      <w:bookmarkEnd w:id="60"/>
+      <w:bookmarkEnd w:id="46"/>
     </w:p>
     <w:p>
       <w:r>
@@ -21575,11 +21625,11 @@
       <w:pPr>
         <w:pStyle w:val="Ttulo2"/>
       </w:pPr>
-      <w:bookmarkStart w:id="61" w:name="_Toc173925815"/>
+      <w:bookmarkStart w:id="47" w:name="_Toc173925815"/>
       <w:r>
         <w:t>-Sigmoide vs RElU</w:t>
       </w:r>
-      <w:bookmarkEnd w:id="61"/>
+      <w:bookmarkEnd w:id="47"/>
     </w:p>
     <w:p>
       <w:r>
@@ -21622,32 +21672,39 @@
           <w:lang w:val="es-ES"/>
         </w:rPr>
       </w:pPr>
-    </w:p>
-    <w:p>
-      <w:pPr>
-        <w:pStyle w:val="Ttulo1"/>
+      <w:r>
         <w:rPr>
           <w:rFonts w:ascii="Times New Roman" w:hAnsi="Times New Roman"/>
           <w:lang w:val="es-ES"/>
         </w:rPr>
-      </w:pPr>
-      <w:r>
+        <w:t>qlearning</w:t>
+      </w:r>
+    </w:p>
+    <w:p>
+      <w:pPr>
+        <w:pStyle w:val="Ttulo1"/>
         <w:rPr>
           <w:rFonts w:ascii="Times New Roman" w:hAnsi="Times New Roman"/>
           <w:lang w:val="es-ES"/>
         </w:rPr>
-        <w:br w:type="page"/>
-      </w:r>
-      <w:bookmarkStart w:id="62" w:name="_Toc173925816"/>
+      </w:pPr>
       <w:r>
         <w:rPr>
           <w:rFonts w:ascii="Times New Roman" w:hAnsi="Times New Roman"/>
           <w:lang w:val="es-ES"/>
         </w:rPr>
+        <w:br w:type="page"/>
+      </w:r>
+      <w:bookmarkStart w:id="48" w:name="_Toc173925816"/>
+      <w:r>
+        <w:rPr>
+          <w:rFonts w:ascii="Times New Roman" w:hAnsi="Times New Roman"/>
+          <w:lang w:val="es-ES"/>
+        </w:rPr>
         <w:lastRenderedPageBreak/>
         <w:t>BIBLIOGRAFÍA</w:t>
       </w:r>
-      <w:bookmarkEnd w:id="62"/>
+      <w:bookmarkEnd w:id="48"/>
     </w:p>
     <w:p/>
     <w:p>
@@ -21662,7 +21719,7 @@
           <w:szCs w:val="32"/>
         </w:rPr>
       </w:pPr>
-      <w:bookmarkStart w:id="63" w:name="_Ref162042348"/>
+      <w:bookmarkStart w:id="49" w:name="_Ref162042348"/>
       <w:r>
         <w:rPr>
           <w:lang w:val="en-US"/>
@@ -21686,7 +21743,7 @@
       <w:r>
         <w:t>Determination Press</w:t>
       </w:r>
-      <w:bookmarkEnd w:id="63"/>
+      <w:bookmarkEnd w:id="49"/>
     </w:p>
     <w:p>
       <w:pPr>
@@ -21779,7 +21836,7 @@
         </w:numPr>
         <w:spacing w:line="360" w:lineRule="auto"/>
       </w:pPr>
-      <w:bookmarkStart w:id="64" w:name="_Ref162042388"/>
+      <w:bookmarkStart w:id="50" w:name="_Ref162042388"/>
       <w:r>
         <w:t xml:space="preserve">REAL ACADEMIA ESPAÑOLA. (2023) </w:t>
       </w:r>
@@ -21801,7 +21858,7 @@
           <w:t>https://dle.rae.es/inteligencia</w:t>
         </w:r>
       </w:hyperlink>
-      <w:bookmarkEnd w:id="64"/>
+      <w:bookmarkEnd w:id="50"/>
     </w:p>
     <w:p>
       <w:pPr>
@@ -21866,7 +21923,7 @@
           <w:szCs w:val="32"/>
         </w:rPr>
       </w:pPr>
-      <w:bookmarkStart w:id="65" w:name="_Ref162043457"/>
+      <w:bookmarkStart w:id="51" w:name="_Ref162043457"/>
       <w:r>
         <w:rPr>
           <w:lang w:val="en-US"/>
@@ -21898,7 +21955,7 @@
           <w:t>https://github.com/mnielsen/neural-networks-and-deep-learning</w:t>
         </w:r>
       </w:hyperlink>
-      <w:bookmarkEnd w:id="65"/>
+      <w:bookmarkEnd w:id="51"/>
     </w:p>
     <w:p>
       <w:pPr>
@@ -21940,7 +21997,7 @@
         </w:numPr>
         <w:spacing w:line="360" w:lineRule="auto"/>
       </w:pPr>
-      <w:bookmarkStart w:id="66" w:name="_Ref162048387"/>
+      <w:bookmarkStart w:id="52" w:name="_Ref162048387"/>
       <w:r>
         <w:rPr>
           <w:lang w:val="en-US"/>
@@ -21964,7 +22021,7 @@
       <w:r>
         <w:t>Hoboken: Pearson</w:t>
       </w:r>
-      <w:bookmarkEnd w:id="66"/>
+      <w:bookmarkEnd w:id="52"/>
     </w:p>
     <w:p>
       <w:pPr>
@@ -21974,7 +22031,7 @@
         </w:numPr>
         <w:spacing w:line="360" w:lineRule="auto"/>
       </w:pPr>
-      <w:bookmarkStart w:id="67" w:name="_Ref162049045"/>
+      <w:bookmarkStart w:id="53" w:name="_Ref162049045"/>
       <w:r>
         <w:rPr>
           <w:lang w:val="en-US"/>
@@ -22001,7 +22058,7 @@
       <w:r>
         <w:t>.</w:t>
       </w:r>
-      <w:bookmarkEnd w:id="67"/>
+      <w:bookmarkEnd w:id="53"/>
     </w:p>
     <w:p>
       <w:pPr>
@@ -22011,7 +22068,7 @@
         </w:numPr>
         <w:spacing w:line="360" w:lineRule="auto"/>
       </w:pPr>
-      <w:bookmarkStart w:id="68" w:name="_Ref162084312"/>
+      <w:bookmarkStart w:id="54" w:name="_Ref162084312"/>
       <w:r>
         <w:rPr>
           <w:lang w:val="en-US"/>
@@ -22038,7 +22095,7 @@
       <w:r>
         <w:t>.</w:t>
       </w:r>
-      <w:bookmarkEnd w:id="68"/>
+      <w:bookmarkEnd w:id="54"/>
     </w:p>
     <w:p>
       <w:pPr>
@@ -22052,7 +22109,7 @@
           <w:szCs w:val="32"/>
         </w:rPr>
       </w:pPr>
-      <w:bookmarkStart w:id="69" w:name="_Ref162050383"/>
+      <w:bookmarkStart w:id="55" w:name="_Ref162050383"/>
       <w:r>
         <w:rPr>
           <w:color w:val="222222"/>
@@ -22093,7 +22150,7 @@
         </w:rPr>
         <w:t>(5), 1310-1324.</w:t>
       </w:r>
-      <w:bookmarkEnd w:id="69"/>
+      <w:bookmarkEnd w:id="55"/>
     </w:p>
     <w:p>
       <w:pPr>
@@ -22107,7 +22164,7 @@
           <w:szCs w:val="40"/>
         </w:rPr>
       </w:pPr>
-      <w:bookmarkStart w:id="70" w:name="_Ref162083866"/>
+      <w:bookmarkStart w:id="56" w:name="_Ref162083866"/>
       <w:r>
         <w:rPr>
           <w:color w:val="222222"/>
@@ -22141,7 +22198,7 @@
         </w:rPr>
         <w:t>Sage.</w:t>
       </w:r>
-      <w:bookmarkEnd w:id="70"/>
+      <w:bookmarkEnd w:id="56"/>
     </w:p>
     <w:p>
       <w:pPr>
@@ -22155,7 +22212,7 @@
           <w:szCs w:val="48"/>
         </w:rPr>
       </w:pPr>
-      <w:bookmarkStart w:id="71" w:name="_Ref162290534"/>
+      <w:bookmarkStart w:id="57" w:name="_Ref162290534"/>
       <w:r>
         <w:rPr>
           <w:color w:val="222222"/>
@@ -22180,7 +22237,7 @@
         </w:rPr>
         <w:t>. MIT press.</w:t>
       </w:r>
-      <w:bookmarkEnd w:id="71"/>
+      <w:bookmarkEnd w:id="57"/>
     </w:p>
     <w:p>
       <w:pPr>
@@ -22194,7 +22251,7 @@
           <w:u w:val="single"/>
         </w:rPr>
       </w:pPr>
-      <w:bookmarkStart w:id="72" w:name="_Ref162290538"/>
+      <w:bookmarkStart w:id="58" w:name="_Ref162290538"/>
       <w:r>
         <w:rPr>
           <w:lang w:val="en-US"/>
@@ -22218,7 +22275,7 @@
       <w:r>
         <w:t>Nature, 521 (7553), pp.436-444.</w:t>
       </w:r>
-      <w:bookmarkEnd w:id="72"/>
+      <w:bookmarkEnd w:id="58"/>
       <w:r>
         <w:t xml:space="preserve"> </w:t>
       </w:r>
@@ -22237,7 +22294,7 @@
           <w:u w:val="single"/>
         </w:rPr>
       </w:pPr>
-      <w:bookmarkStart w:id="73" w:name="_Ref162290930"/>
+      <w:bookmarkStart w:id="59" w:name="_Ref162290930"/>
       <w:r>
         <w:rPr>
           <w:color w:val="222222"/>
@@ -22285,7 +22342,7 @@
         </w:rPr>
         <w:t>(1), 111-126.</w:t>
       </w:r>
-      <w:bookmarkEnd w:id="73"/>
+      <w:bookmarkEnd w:id="59"/>
     </w:p>
     <w:p>
       <w:pPr>
@@ -22302,7 +22359,7 @@
           <w:lang w:val="en-US"/>
         </w:rPr>
       </w:pPr>
-      <w:bookmarkStart w:id="74" w:name="_Ref162298897"/>
+      <w:bookmarkStart w:id="60" w:name="_Ref162298897"/>
       <w:r>
         <w:rPr>
           <w:color w:val="222222"/>
@@ -22329,7 +22386,7 @@
         </w:rPr>
         <w:t> (pp. 1383-1385).</w:t>
       </w:r>
-      <w:bookmarkEnd w:id="74"/>
+      <w:bookmarkEnd w:id="60"/>
     </w:p>
     <w:p>
       <w:pPr>
@@ -22346,7 +22403,7 @@
           <w:szCs w:val="40"/>
         </w:rPr>
       </w:pPr>
-      <w:bookmarkStart w:id="75" w:name="_Ref168593076"/>
+      <w:bookmarkStart w:id="61" w:name="_Ref168593076"/>
       <w:r>
         <w:rPr>
           <w:rStyle w:val="Hipervnculo"/>
@@ -22384,7 +22441,7 @@
         </w:rPr>
         <w:t>IEEE. 100 (9)</w:t>
       </w:r>
-      <w:bookmarkEnd w:id="75"/>
+      <w:bookmarkEnd w:id="61"/>
     </w:p>
     <w:p>
       <w:pPr>
@@ -22401,7 +22458,7 @@
           <w:szCs w:val="40"/>
         </w:rPr>
       </w:pPr>
-      <w:bookmarkStart w:id="76" w:name="_Ref168670706"/>
+      <w:bookmarkStart w:id="62" w:name="_Ref168670706"/>
       <w:r>
         <w:rPr>
           <w:rStyle w:val="Hipervnculo"/>
@@ -22440,7 +22497,7 @@
         </w:rPr>
         <w:t>Springer. p. 18</w:t>
       </w:r>
-      <w:bookmarkEnd w:id="76"/>
+      <w:bookmarkEnd w:id="62"/>
       <w:r>
         <w:rPr>
           <w:rStyle w:val="Hipervnculo"/>
@@ -22466,7 +22523,7 @@
           <w:u w:val="single"/>
         </w:rPr>
       </w:pPr>
-      <w:bookmarkStart w:id="77" w:name="_Ref171620674"/>
+      <w:bookmarkStart w:id="63" w:name="_Ref171620674"/>
       <w:r>
         <w:rPr>
           <w:lang w:val="en-US"/>
@@ -22490,7 +22547,7 @@
       <w:r>
         <w:t>Springer Verlag.</w:t>
       </w:r>
-      <w:bookmarkEnd w:id="77"/>
+      <w:bookmarkEnd w:id="63"/>
       <w:r>
         <w:t xml:space="preserve"> </w:t>
       </w:r>
@@ -22510,7 +22567,7 @@
           <w:lang w:val="en-US"/>
         </w:rPr>
       </w:pPr>
-      <w:bookmarkStart w:id="78" w:name="_Ref172414111"/>
+      <w:bookmarkStart w:id="64" w:name="_Ref172414111"/>
       <w:r>
         <w:rPr>
           <w:sz w:val="22"/>
@@ -22540,7 +22597,7 @@
         </w:rPr>
         <w:t>, McGraw-Hill Education</w:t>
       </w:r>
-      <w:bookmarkEnd w:id="78"/>
+      <w:bookmarkEnd w:id="64"/>
     </w:p>
     <w:p>
       <w:pPr>
@@ -22557,7 +22614,7 @@
           <w:lang w:val="en-US"/>
         </w:rPr>
       </w:pPr>
-      <w:bookmarkStart w:id="79" w:name="_Ref172587377"/>
+      <w:bookmarkStart w:id="65" w:name="_Ref172587377"/>
       <w:r>
         <w:rPr>
           <w:rFonts w:ascii="Arial" w:hAnsi="Arial" w:cs="Arial"/>
@@ -22617,7 +22674,7 @@
         </w:rPr>
         <w:t>, 237-285.</w:t>
       </w:r>
-      <w:bookmarkEnd w:id="79"/>
+      <w:bookmarkEnd w:id="65"/>
     </w:p>
     <w:p>
       <w:pPr>
@@ -22634,7 +22691,7 @@
           <w:lang w:val="en-US"/>
         </w:rPr>
       </w:pPr>
-      <w:bookmarkStart w:id="80" w:name="_Ref173254452"/>
+      <w:bookmarkStart w:id="66" w:name="_Ref173254452"/>
       <w:r>
         <w:rPr>
           <w:lang w:val="en-US"/>
@@ -22669,7 +22726,7 @@
         </w:rPr>
         <w:t>(1), 77-80.</w:t>
       </w:r>
-      <w:bookmarkEnd w:id="80"/>
+      <w:bookmarkEnd w:id="66"/>
     </w:p>
     <w:p>
       <w:pPr>

--- a/TFG.docx
+++ b/TFG.docx
@@ -208,7 +208,7 @@
           <w:sz w:val="44"/>
           <w:szCs w:val="28"/>
         </w:rPr>
-        <w:t>Creación de comportamientos de personajes mediante el uso de redes neuronales</w:t>
+        <w:t>Desarrollo de redes neuronales para su uso en personajes de videojuegos</w:t>
       </w:r>
     </w:p>
     <w:p>
@@ -423,6 +423,7 @@
         <w:spacing w:line="480" w:lineRule="auto"/>
         <w:rPr>
           <w:b/>
+          <w:noProof w:val="0"/>
           <w:sz w:val="28"/>
           <w:szCs w:val="28"/>
         </w:rPr>
@@ -437,6 +438,7 @@
         <w:spacing w:line="480" w:lineRule="auto"/>
         <w:rPr>
           <w:b/>
+          <w:noProof w:val="0"/>
           <w:sz w:val="28"/>
           <w:szCs w:val="28"/>
         </w:rPr>
@@ -444,6 +446,7 @@
       <w:r>
         <w:rPr>
           <w:b/>
+          <w:noProof w:val="0"/>
           <w:sz w:val="28"/>
           <w:szCs w:val="28"/>
         </w:rPr>
@@ -452,6 +455,7 @@
       <w:r>
         <w:rPr>
           <w:b/>
+          <w:noProof w:val="0"/>
           <w:sz w:val="28"/>
           <w:szCs w:val="28"/>
         </w:rPr>
@@ -468,15 +472,27 @@
         <w:spacing w:line="480" w:lineRule="auto"/>
       </w:pPr>
       <w:r>
+        <w:rPr>
+          <w:noProof w:val="0"/>
+        </w:rPr>
         <w:t xml:space="preserve"> </w:t>
       </w:r>
       <w:r>
+        <w:rPr>
+          <w:noProof w:val="0"/>
+        </w:rPr>
         <w:fldChar w:fldCharType="begin"/>
       </w:r>
       <w:r>
+        <w:rPr>
+          <w:noProof w:val="0"/>
+        </w:rPr>
         <w:instrText xml:space="preserve"> TOC \o "1-3" \h \z \u </w:instrText>
       </w:r>
       <w:r>
+        <w:rPr>
+          <w:noProof w:val="0"/>
+        </w:rPr>
         <w:fldChar w:fldCharType="separate"/>
       </w:r>
     </w:p>
@@ -494,7 +510,7 @@
           <w14:ligatures w14:val="standardContextual"/>
         </w:rPr>
       </w:pPr>
-      <w:hyperlink w:anchor="_Toc173925792" w:history="1">
+      <w:hyperlink w:anchor="_Toc175247994" w:history="1">
         <w:r>
           <w:rPr>
             <w:rStyle w:val="Hipervnculo"/>
@@ -533,7 +549,7 @@
           <w:rPr>
             <w:webHidden/>
           </w:rPr>
-          <w:instrText xml:space="preserve"> PAGEREF _Toc173925792 \h </w:instrText>
+          <w:instrText xml:space="preserve"> PAGEREF _Toc175247994 \h </w:instrText>
         </w:r>
         <w:r>
           <w:rPr>
@@ -574,7 +590,7 @@
           <w14:ligatures w14:val="standardContextual"/>
         </w:rPr>
       </w:pPr>
-      <w:hyperlink w:anchor="_Toc173925793" w:history="1">
+      <w:hyperlink w:anchor="_Toc175247995" w:history="1">
         <w:r>
           <w:rPr>
             <w:rStyle w:val="Hipervnculo"/>
@@ -613,7 +629,7 @@
           <w:rPr>
             <w:webHidden/>
           </w:rPr>
-          <w:instrText xml:space="preserve"> PAGEREF _Toc173925793 \h </w:instrText>
+          <w:instrText xml:space="preserve"> PAGEREF _Toc175247995 \h </w:instrText>
         </w:r>
         <w:r>
           <w:rPr>
@@ -653,7 +669,7 @@
           <w14:ligatures w14:val="standardContextual"/>
         </w:rPr>
       </w:pPr>
-      <w:hyperlink w:anchor="_Toc173925794" w:history="1">
+      <w:hyperlink w:anchor="_Toc175247996" w:history="1">
         <w:r>
           <w:rPr>
             <w:rStyle w:val="Hipervnculo"/>
@@ -691,7 +707,7 @@
           <w:rPr>
             <w:webHidden/>
           </w:rPr>
-          <w:instrText xml:space="preserve"> PAGEREF _Toc173925794 \h </w:instrText>
+          <w:instrText xml:space="preserve"> PAGEREF _Toc175247996 \h </w:instrText>
         </w:r>
         <w:r>
           <w:rPr>
@@ -731,7 +747,7 @@
           <w14:ligatures w14:val="standardContextual"/>
         </w:rPr>
       </w:pPr>
-      <w:hyperlink w:anchor="_Toc173925795" w:history="1">
+      <w:hyperlink w:anchor="_Toc175247997" w:history="1">
         <w:r>
           <w:rPr>
             <w:rStyle w:val="Hipervnculo"/>
@@ -769,7 +785,7 @@
           <w:rPr>
             <w:webHidden/>
           </w:rPr>
-          <w:instrText xml:space="preserve"> PAGEREF _Toc173925795 \h </w:instrText>
+          <w:instrText xml:space="preserve"> PAGEREF _Toc175247997 \h </w:instrText>
         </w:r>
         <w:r>
           <w:rPr>
@@ -809,7 +825,7 @@
           <w14:ligatures w14:val="standardContextual"/>
         </w:rPr>
       </w:pPr>
-      <w:hyperlink w:anchor="_Toc173925796" w:history="1">
+      <w:hyperlink w:anchor="_Toc175247998" w:history="1">
         <w:r>
           <w:rPr>
             <w:rStyle w:val="Hipervnculo"/>
@@ -847,7 +863,7 @@
           <w:rPr>
             <w:webHidden/>
           </w:rPr>
-          <w:instrText xml:space="preserve"> PAGEREF _Toc173925796 \h </w:instrText>
+          <w:instrText xml:space="preserve"> PAGEREF _Toc175247998 \h </w:instrText>
         </w:r>
         <w:r>
           <w:rPr>
@@ -885,7 +901,7 @@
           <w14:ligatures w14:val="standardContextual"/>
         </w:rPr>
       </w:pPr>
-      <w:hyperlink w:anchor="_Toc173925797" w:history="1">
+      <w:hyperlink w:anchor="_Toc175247999" w:history="1">
         <w:r>
           <w:rPr>
             <w:rStyle w:val="Hipervnculo"/>
@@ -912,7 +928,7 @@
             <w:noProof/>
             <w:webHidden/>
           </w:rPr>
-          <w:instrText xml:space="preserve"> PAGEREF _Toc173925797 \h </w:instrText>
+          <w:instrText xml:space="preserve"> PAGEREF _Toc175247999 \h </w:instrText>
         </w:r>
         <w:r>
           <w:rPr>
@@ -954,7 +970,7 @@
           <w14:ligatures w14:val="standardContextual"/>
         </w:rPr>
       </w:pPr>
-      <w:hyperlink w:anchor="_Toc173925798" w:history="1">
+      <w:hyperlink w:anchor="_Toc175248000" w:history="1">
         <w:r>
           <w:rPr>
             <w:rStyle w:val="Hipervnculo"/>
@@ -981,7 +997,7 @@
             <w:noProof/>
             <w:webHidden/>
           </w:rPr>
-          <w:instrText xml:space="preserve"> PAGEREF _Toc173925798 \h </w:instrText>
+          <w:instrText xml:space="preserve"> PAGEREF _Toc175248000 \h </w:instrText>
         </w:r>
         <w:r>
           <w:rPr>
@@ -1023,7 +1039,7 @@
           <w14:ligatures w14:val="standardContextual"/>
         </w:rPr>
       </w:pPr>
-      <w:hyperlink w:anchor="_Toc173925799" w:history="1">
+      <w:hyperlink w:anchor="_Toc175248001" w:history="1">
         <w:r>
           <w:rPr>
             <w:rStyle w:val="Hipervnculo"/>
@@ -1050,7 +1066,7 @@
             <w:noProof/>
             <w:webHidden/>
           </w:rPr>
-          <w:instrText xml:space="preserve"> PAGEREF _Toc173925799 \h </w:instrText>
+          <w:instrText xml:space="preserve"> PAGEREF _Toc175248001 \h </w:instrText>
         </w:r>
         <w:r>
           <w:rPr>
@@ -1092,7 +1108,7 @@
           <w14:ligatures w14:val="standardContextual"/>
         </w:rPr>
       </w:pPr>
-      <w:hyperlink w:anchor="_Toc173925800" w:history="1">
+      <w:hyperlink w:anchor="_Toc175248002" w:history="1">
         <w:r>
           <w:rPr>
             <w:rStyle w:val="Hipervnculo"/>
@@ -1119,7 +1135,7 @@
             <w:noProof/>
             <w:webHidden/>
           </w:rPr>
-          <w:instrText xml:space="preserve"> PAGEREF _Toc173925800 \h </w:instrText>
+          <w:instrText xml:space="preserve"> PAGEREF _Toc175248002 \h </w:instrText>
         </w:r>
         <w:r>
           <w:rPr>
@@ -1161,7 +1177,7 @@
           <w14:ligatures w14:val="standardContextual"/>
         </w:rPr>
       </w:pPr>
-      <w:hyperlink w:anchor="_Toc173925801" w:history="1">
+      <w:hyperlink w:anchor="_Toc175248003" w:history="1">
         <w:r>
           <w:rPr>
             <w:rStyle w:val="Hipervnculo"/>
@@ -1188,7 +1204,7 @@
             <w:noProof/>
             <w:webHidden/>
           </w:rPr>
-          <w:instrText xml:space="preserve"> PAGEREF _Toc173925801 \h </w:instrText>
+          <w:instrText xml:space="preserve"> PAGEREF _Toc175248003 \h </w:instrText>
         </w:r>
         <w:r>
           <w:rPr>
@@ -1232,7 +1248,7 @@
           <w14:ligatures w14:val="standardContextual"/>
         </w:rPr>
       </w:pPr>
-      <w:hyperlink w:anchor="_Toc173925802" w:history="1">
+      <w:hyperlink w:anchor="_Toc175248004" w:history="1">
         <w:r>
           <w:rPr>
             <w:rStyle w:val="Hipervnculo"/>
@@ -1270,7 +1286,7 @@
           <w:rPr>
             <w:webHidden/>
           </w:rPr>
-          <w:instrText xml:space="preserve"> PAGEREF _Toc173925802 \h </w:instrText>
+          <w:instrText xml:space="preserve"> PAGEREF _Toc175248004 \h </w:instrText>
         </w:r>
         <w:r>
           <w:rPr>
@@ -1308,7 +1324,7 @@
           <w14:ligatures w14:val="standardContextual"/>
         </w:rPr>
       </w:pPr>
-      <w:hyperlink w:anchor="_Toc173925803" w:history="1">
+      <w:hyperlink w:anchor="_Toc175248005" w:history="1">
         <w:r>
           <w:rPr>
             <w:rStyle w:val="Hipervnculo"/>
@@ -1335,7 +1351,7 @@
             <w:noProof/>
             <w:webHidden/>
           </w:rPr>
-          <w:instrText xml:space="preserve"> PAGEREF _Toc173925803 \h </w:instrText>
+          <w:instrText xml:space="preserve"> PAGEREF _Toc175248005 \h </w:instrText>
         </w:r>
         <w:r>
           <w:rPr>
@@ -1377,7 +1393,7 @@
           <w14:ligatures w14:val="standardContextual"/>
         </w:rPr>
       </w:pPr>
-      <w:hyperlink w:anchor="_Toc173925804" w:history="1">
+      <w:hyperlink w:anchor="_Toc175248006" w:history="1">
         <w:r>
           <w:rPr>
             <w:rStyle w:val="Hipervnculo"/>
@@ -1404,7 +1420,7 @@
             <w:noProof/>
             <w:webHidden/>
           </w:rPr>
-          <w:instrText xml:space="preserve"> PAGEREF _Toc173925804 \h </w:instrText>
+          <w:instrText xml:space="preserve"> PAGEREF _Toc175248006 \h </w:instrText>
         </w:r>
         <w:r>
           <w:rPr>
@@ -1446,7 +1462,7 @@
           <w14:ligatures w14:val="standardContextual"/>
         </w:rPr>
       </w:pPr>
-      <w:hyperlink w:anchor="_Toc173925805" w:history="1">
+      <w:hyperlink w:anchor="_Toc175248007" w:history="1">
         <w:r>
           <w:rPr>
             <w:rStyle w:val="Hipervnculo"/>
@@ -1473,7 +1489,7 @@
             <w:noProof/>
             <w:webHidden/>
           </w:rPr>
-          <w:instrText xml:space="preserve"> PAGEREF _Toc173925805 \h </w:instrText>
+          <w:instrText xml:space="preserve"> PAGEREF _Toc175248007 \h </w:instrText>
         </w:r>
         <w:r>
           <w:rPr>
@@ -1515,7 +1531,7 @@
           <w14:ligatures w14:val="standardContextual"/>
         </w:rPr>
       </w:pPr>
-      <w:hyperlink w:anchor="_Toc173925806" w:history="1">
+      <w:hyperlink w:anchor="_Toc175248008" w:history="1">
         <w:r>
           <w:rPr>
             <w:rStyle w:val="Hipervnculo"/>
@@ -1542,7 +1558,7 @@
             <w:noProof/>
             <w:webHidden/>
           </w:rPr>
-          <w:instrText xml:space="preserve"> PAGEREF _Toc173925806 \h </w:instrText>
+          <w:instrText xml:space="preserve"> PAGEREF _Toc175248008 \h </w:instrText>
         </w:r>
         <w:r>
           <w:rPr>
@@ -1583,7 +1599,7 @@
           <w14:ligatures w14:val="standardContextual"/>
         </w:rPr>
       </w:pPr>
-      <w:hyperlink w:anchor="_Toc173925807" w:history="1">
+      <w:hyperlink w:anchor="_Toc175248009" w:history="1">
         <w:r>
           <w:rPr>
             <w:rStyle w:val="Hipervnculo"/>
@@ -1606,7 +1622,7 @@
           <w:rPr>
             <w:webHidden/>
           </w:rPr>
-          <w:instrText xml:space="preserve"> PAGEREF _Toc173925807 \h </w:instrText>
+          <w:instrText xml:space="preserve"> PAGEREF _Toc175248009 \h </w:instrText>
         </w:r>
         <w:r>
           <w:rPr>
@@ -1644,7 +1660,7 @@
           <w14:ligatures w14:val="standardContextual"/>
         </w:rPr>
       </w:pPr>
-      <w:hyperlink w:anchor="_Toc173925808" w:history="1">
+      <w:hyperlink w:anchor="_Toc175248010" w:history="1">
         <w:r>
           <w:rPr>
             <w:rStyle w:val="Hipervnculo"/>
@@ -1671,7 +1687,7 @@
             <w:noProof/>
             <w:webHidden/>
           </w:rPr>
-          <w:instrText xml:space="preserve"> PAGEREF _Toc173925808 \h </w:instrText>
+          <w:instrText xml:space="preserve"> PAGEREF _Toc175248010 \h </w:instrText>
         </w:r>
         <w:r>
           <w:rPr>
@@ -1713,7 +1729,7 @@
           <w14:ligatures w14:val="standardContextual"/>
         </w:rPr>
       </w:pPr>
-      <w:hyperlink w:anchor="_Toc173925809" w:history="1">
+      <w:hyperlink w:anchor="_Toc175248011" w:history="1">
         <w:r>
           <w:rPr>
             <w:rStyle w:val="Hipervnculo"/>
@@ -1740,7 +1756,7 @@
             <w:noProof/>
             <w:webHidden/>
           </w:rPr>
-          <w:instrText xml:space="preserve"> PAGEREF _Toc173925809 \h </w:instrText>
+          <w:instrText xml:space="preserve"> PAGEREF _Toc175248011 \h </w:instrText>
         </w:r>
         <w:r>
           <w:rPr>
@@ -1773,58 +1789,67 @@
     </w:p>
     <w:p>
       <w:pPr>
-        <w:pStyle w:val="TDC2"/>
+        <w:pStyle w:val="TDC3"/>
         <w:rPr>
           <w:rFonts w:asciiTheme="minorHAnsi" w:eastAsiaTheme="minorEastAsia" w:hAnsiTheme="minorHAnsi" w:cstheme="minorBidi"/>
+          <w:noProof/>
           <w:kern w:val="2"/>
           <w:lang w:eastAsia="es-ES"/>
           <w14:ligatures w14:val="standardContextual"/>
         </w:rPr>
       </w:pPr>
-      <w:hyperlink w:anchor="_Toc173925810" w:history="1">
+      <w:hyperlink w:anchor="_Toc175248012" w:history="1">
         <w:r>
           <w:rPr>
             <w:rStyle w:val="Hipervnculo"/>
-          </w:rPr>
-          <w:t>4.1 Desarrollo de una Red Neuronal de prueba</w:t>
-        </w:r>
-        <w:r>
-          <w:rPr>
+            <w:noProof/>
+          </w:rPr>
+          <w:t>2.5.3.- Implementación de un algoritmo genético</w:t>
+        </w:r>
+        <w:r>
+          <w:rPr>
+            <w:noProof/>
             <w:webHidden/>
           </w:rPr>
           <w:tab/>
         </w:r>
         <w:r>
           <w:rPr>
+            <w:noProof/>
             <w:webHidden/>
           </w:rPr>
           <w:fldChar w:fldCharType="begin"/>
         </w:r>
         <w:r>
           <w:rPr>
-            <w:webHidden/>
-          </w:rPr>
-          <w:instrText xml:space="preserve"> PAGEREF _Toc173925810 \h </w:instrText>
-        </w:r>
-        <w:r>
-          <w:rPr>
-            <w:webHidden/>
-          </w:rPr>
-        </w:r>
-        <w:r>
-          <w:rPr>
+            <w:noProof/>
+            <w:webHidden/>
+          </w:rPr>
+          <w:instrText xml:space="preserve"> PAGEREF _Toc175248012 \h </w:instrText>
+        </w:r>
+        <w:r>
+          <w:rPr>
+            <w:noProof/>
+            <w:webHidden/>
+          </w:rPr>
+        </w:r>
+        <w:r>
+          <w:rPr>
+            <w:noProof/>
             <w:webHidden/>
           </w:rPr>
           <w:fldChar w:fldCharType="separate"/>
         </w:r>
         <w:r>
           <w:rPr>
+            <w:noProof/>
             <w:webHidden/>
           </w:rPr>
           <w:t>42</w:t>
         </w:r>
         <w:r>
           <w:rPr>
+            <w:noProof/>
             <w:webHidden/>
           </w:rPr>
           <w:fldChar w:fldCharType="end"/>
@@ -1842,12 +1867,24 @@
           <w14:ligatures w14:val="standardContextual"/>
         </w:rPr>
       </w:pPr>
-      <w:hyperlink w:anchor="_Toc173925811" w:history="1">
+      <w:hyperlink w:anchor="_Toc175248013" w:history="1">
         <w:r>
           <w:rPr>
             <w:rStyle w:val="Hipervnculo"/>
           </w:rPr>
-          <w:t>5.- APENDICE</w:t>
+          <w:t>3.- OBJET</w:t>
+        </w:r>
+        <w:r>
+          <w:rPr>
+            <w:rStyle w:val="Hipervnculo"/>
+          </w:rPr>
+          <w:t>I</w:t>
+        </w:r>
+        <w:r>
+          <w:rPr>
+            <w:rStyle w:val="Hipervnculo"/>
+          </w:rPr>
+          <w:t>VOS</w:t>
         </w:r>
         <w:r>
           <w:rPr>
@@ -1865,7 +1902,7 @@
           <w:rPr>
             <w:webHidden/>
           </w:rPr>
-          <w:instrText xml:space="preserve"> PAGEREF _Toc173925811 \h </w:instrText>
+          <w:instrText xml:space="preserve"> PAGEREF _Toc175248013 \h </w:instrText>
         </w:r>
         <w:r>
           <w:rPr>
@@ -1882,67 +1919,7 @@
           <w:rPr>
             <w:webHidden/>
           </w:rPr>
-          <w:t>43</w:t>
-        </w:r>
-        <w:r>
-          <w:rPr>
-            <w:webHidden/>
-          </w:rPr>
-          <w:fldChar w:fldCharType="end"/>
-        </w:r>
-      </w:hyperlink>
-    </w:p>
-    <w:p>
-      <w:pPr>
-        <w:pStyle w:val="TDC2"/>
-        <w:rPr>
-          <w:rFonts w:asciiTheme="minorHAnsi" w:eastAsiaTheme="minorEastAsia" w:hAnsiTheme="minorHAnsi" w:cstheme="minorBidi"/>
-          <w:kern w:val="2"/>
-          <w:lang w:eastAsia="es-ES"/>
-          <w14:ligatures w14:val="standardContextual"/>
-        </w:rPr>
-      </w:pPr>
-      <w:hyperlink w:anchor="_Toc173925812" w:history="1">
-        <w:r>
-          <w:rPr>
-            <w:rStyle w:val="Hipervnculo"/>
-          </w:rPr>
-          <w:t>5.1.- Mejoras en el aprendizaje de una red neuronal</w:t>
-        </w:r>
-        <w:r>
-          <w:rPr>
-            <w:webHidden/>
-          </w:rPr>
-          <w:tab/>
-        </w:r>
-        <w:r>
-          <w:rPr>
-            <w:webHidden/>
-          </w:rPr>
-          <w:fldChar w:fldCharType="begin"/>
-        </w:r>
-        <w:r>
-          <w:rPr>
-            <w:webHidden/>
-          </w:rPr>
-          <w:instrText xml:space="preserve"> PAGEREF _Toc173925812 \h </w:instrText>
-        </w:r>
-        <w:r>
-          <w:rPr>
-            <w:webHidden/>
-          </w:rPr>
-        </w:r>
-        <w:r>
-          <w:rPr>
-            <w:webHidden/>
-          </w:rPr>
-          <w:fldChar w:fldCharType="separate"/>
-        </w:r>
-        <w:r>
-          <w:rPr>
-            <w:webHidden/>
-          </w:rPr>
-          <w:t>43</w:t>
+          <w:t>44</w:t>
         </w:r>
         <w:r>
           <w:rPr>
@@ -1963,12 +1940,12 @@
           <w14:ligatures w14:val="standardContextual"/>
         </w:rPr>
       </w:pPr>
-      <w:hyperlink w:anchor="_Toc173925813" w:history="1">
+      <w:hyperlink w:anchor="_Toc175248014" w:history="1">
         <w:r>
           <w:rPr>
             <w:rStyle w:val="Hipervnculo"/>
           </w:rPr>
-          <w:t>Sin Redactar</w:t>
+          <w:t>4.- ANALISIS Y DISEÑO</w:t>
         </w:r>
         <w:r>
           <w:rPr>
@@ -1986,127 +1963,7 @@
           <w:rPr>
             <w:webHidden/>
           </w:rPr>
-          <w:instrText xml:space="preserve"> PAGEREF _Toc173925813 \h </w:instrText>
-        </w:r>
-        <w:r>
-          <w:rPr>
-            <w:webHidden/>
-          </w:rPr>
-        </w:r>
-        <w:r>
-          <w:rPr>
-            <w:webHidden/>
-          </w:rPr>
-          <w:fldChar w:fldCharType="separate"/>
-        </w:r>
-        <w:r>
-          <w:rPr>
-            <w:webHidden/>
-          </w:rPr>
-          <w:t>44</w:t>
-        </w:r>
-        <w:r>
-          <w:rPr>
-            <w:webHidden/>
-          </w:rPr>
-          <w:fldChar w:fldCharType="end"/>
-        </w:r>
-      </w:hyperlink>
-    </w:p>
-    <w:p>
-      <w:pPr>
-        <w:pStyle w:val="TDC2"/>
-        <w:rPr>
-          <w:rFonts w:asciiTheme="minorHAnsi" w:eastAsiaTheme="minorEastAsia" w:hAnsiTheme="minorHAnsi" w:cstheme="minorBidi"/>
-          <w:kern w:val="2"/>
-          <w:lang w:eastAsia="es-ES"/>
-          <w14:ligatures w14:val="standardContextual"/>
-        </w:rPr>
-      </w:pPr>
-      <w:hyperlink w:anchor="_Toc173925814" w:history="1">
-        <w:r>
-          <w:rPr>
-            <w:rStyle w:val="Hipervnculo"/>
-          </w:rPr>
-          <w:t>-Desarrollo de la aplicación</w:t>
-        </w:r>
-        <w:r>
-          <w:rPr>
-            <w:webHidden/>
-          </w:rPr>
-          <w:tab/>
-        </w:r>
-        <w:r>
-          <w:rPr>
-            <w:webHidden/>
-          </w:rPr>
-          <w:fldChar w:fldCharType="begin"/>
-        </w:r>
-        <w:r>
-          <w:rPr>
-            <w:webHidden/>
-          </w:rPr>
-          <w:instrText xml:space="preserve"> PAGEREF _Toc173925814 \h </w:instrText>
-        </w:r>
-        <w:r>
-          <w:rPr>
-            <w:webHidden/>
-          </w:rPr>
-        </w:r>
-        <w:r>
-          <w:rPr>
-            <w:webHidden/>
-          </w:rPr>
-          <w:fldChar w:fldCharType="separate"/>
-        </w:r>
-        <w:r>
-          <w:rPr>
-            <w:webHidden/>
-          </w:rPr>
-          <w:t>44</w:t>
-        </w:r>
-        <w:r>
-          <w:rPr>
-            <w:webHidden/>
-          </w:rPr>
-          <w:fldChar w:fldCharType="end"/>
-        </w:r>
-      </w:hyperlink>
-    </w:p>
-    <w:p>
-      <w:pPr>
-        <w:pStyle w:val="TDC2"/>
-        <w:rPr>
-          <w:rFonts w:asciiTheme="minorHAnsi" w:eastAsiaTheme="minorEastAsia" w:hAnsiTheme="minorHAnsi" w:cstheme="minorBidi"/>
-          <w:kern w:val="2"/>
-          <w:lang w:eastAsia="es-ES"/>
-          <w14:ligatures w14:val="standardContextual"/>
-        </w:rPr>
-      </w:pPr>
-      <w:hyperlink w:anchor="_Toc173925815" w:history="1">
-        <w:r>
-          <w:rPr>
-            <w:rStyle w:val="Hipervnculo"/>
-          </w:rPr>
-          <w:t>-Sigmoide vs RElU</w:t>
-        </w:r>
-        <w:r>
-          <w:rPr>
-            <w:webHidden/>
-          </w:rPr>
-          <w:tab/>
-        </w:r>
-        <w:r>
-          <w:rPr>
-            <w:webHidden/>
-          </w:rPr>
-          <w:fldChar w:fldCharType="begin"/>
-        </w:r>
-        <w:r>
-          <w:rPr>
-            <w:webHidden/>
-          </w:rPr>
-          <w:instrText xml:space="preserve"> PAGEREF _Toc173925815 \h </w:instrText>
+          <w:instrText xml:space="preserve"> PAGEREF _Toc175248014 \h </w:instrText>
         </w:r>
         <w:r>
           <w:rPr>
@@ -2144,11 +2001,557 @@
           <w14:ligatures w14:val="standardContextual"/>
         </w:rPr>
       </w:pPr>
-      <w:hyperlink w:anchor="_Toc173925816" w:history="1">
+      <w:hyperlink w:anchor="_Toc175248015" w:history="1">
         <w:r>
           <w:rPr>
             <w:rStyle w:val="Hipervnculo"/>
           </w:rPr>
+          <w:t>5.- DESCRIPCIÓN INFORMÁTICA</w:t>
+        </w:r>
+        <w:r>
+          <w:rPr>
+            <w:webHidden/>
+          </w:rPr>
+          <w:tab/>
+        </w:r>
+        <w:r>
+          <w:rPr>
+            <w:webHidden/>
+          </w:rPr>
+          <w:fldChar w:fldCharType="begin"/>
+        </w:r>
+        <w:r>
+          <w:rPr>
+            <w:webHidden/>
+          </w:rPr>
+          <w:instrText xml:space="preserve"> PAGEREF _Toc175248015 \h </w:instrText>
+        </w:r>
+        <w:r>
+          <w:rPr>
+            <w:webHidden/>
+          </w:rPr>
+        </w:r>
+        <w:r>
+          <w:rPr>
+            <w:webHidden/>
+          </w:rPr>
+          <w:fldChar w:fldCharType="separate"/>
+        </w:r>
+        <w:r>
+          <w:rPr>
+            <w:webHidden/>
+          </w:rPr>
+          <w:t>45</w:t>
+        </w:r>
+        <w:r>
+          <w:rPr>
+            <w:webHidden/>
+          </w:rPr>
+          <w:fldChar w:fldCharType="end"/>
+        </w:r>
+      </w:hyperlink>
+    </w:p>
+    <w:p>
+      <w:pPr>
+        <w:pStyle w:val="TDC1"/>
+        <w:rPr>
+          <w:rFonts w:asciiTheme="minorHAnsi" w:eastAsiaTheme="minorEastAsia" w:hAnsiTheme="minorHAnsi" w:cstheme="minorBidi"/>
+          <w:kern w:val="2"/>
+          <w:sz w:val="24"/>
+          <w:lang w:eastAsia="es-ES"/>
+          <w14:ligatures w14:val="standardContextual"/>
+        </w:rPr>
+      </w:pPr>
+      <w:hyperlink w:anchor="_Toc175248016" w:history="1">
+        <w:r>
+          <w:rPr>
+            <w:rStyle w:val="Hipervnculo"/>
+          </w:rPr>
+          <w:t>6.- VALIDACIÓN</w:t>
+        </w:r>
+        <w:r>
+          <w:rPr>
+            <w:webHidden/>
+          </w:rPr>
+          <w:tab/>
+        </w:r>
+        <w:r>
+          <w:rPr>
+            <w:webHidden/>
+          </w:rPr>
+          <w:fldChar w:fldCharType="begin"/>
+        </w:r>
+        <w:r>
+          <w:rPr>
+            <w:webHidden/>
+          </w:rPr>
+          <w:instrText xml:space="preserve"> PAGEREF _Toc175248016 \h </w:instrText>
+        </w:r>
+        <w:r>
+          <w:rPr>
+            <w:webHidden/>
+          </w:rPr>
+        </w:r>
+        <w:r>
+          <w:rPr>
+            <w:webHidden/>
+          </w:rPr>
+          <w:fldChar w:fldCharType="separate"/>
+        </w:r>
+        <w:r>
+          <w:rPr>
+            <w:webHidden/>
+          </w:rPr>
+          <w:t>45</w:t>
+        </w:r>
+        <w:r>
+          <w:rPr>
+            <w:webHidden/>
+          </w:rPr>
+          <w:fldChar w:fldCharType="end"/>
+        </w:r>
+      </w:hyperlink>
+    </w:p>
+    <w:p>
+      <w:pPr>
+        <w:pStyle w:val="TDC1"/>
+        <w:rPr>
+          <w:rFonts w:asciiTheme="minorHAnsi" w:eastAsiaTheme="minorEastAsia" w:hAnsiTheme="minorHAnsi" w:cstheme="minorBidi"/>
+          <w:kern w:val="2"/>
+          <w:sz w:val="24"/>
+          <w:lang w:eastAsia="es-ES"/>
+          <w14:ligatures w14:val="standardContextual"/>
+        </w:rPr>
+      </w:pPr>
+      <w:hyperlink w:anchor="_Toc175248017" w:history="1">
+        <w:r>
+          <w:rPr>
+            <w:rStyle w:val="Hipervnculo"/>
+          </w:rPr>
+          <w:t>7.- CONCLUSIONES</w:t>
+        </w:r>
+        <w:r>
+          <w:rPr>
+            <w:webHidden/>
+          </w:rPr>
+          <w:tab/>
+        </w:r>
+        <w:r>
+          <w:rPr>
+            <w:webHidden/>
+          </w:rPr>
+          <w:fldChar w:fldCharType="begin"/>
+        </w:r>
+        <w:r>
+          <w:rPr>
+            <w:webHidden/>
+          </w:rPr>
+          <w:instrText xml:space="preserve"> PAGEREF _Toc175248017 \h </w:instrText>
+        </w:r>
+        <w:r>
+          <w:rPr>
+            <w:webHidden/>
+          </w:rPr>
+        </w:r>
+        <w:r>
+          <w:rPr>
+            <w:webHidden/>
+          </w:rPr>
+          <w:fldChar w:fldCharType="separate"/>
+        </w:r>
+        <w:r>
+          <w:rPr>
+            <w:webHidden/>
+          </w:rPr>
+          <w:t>45</w:t>
+        </w:r>
+        <w:r>
+          <w:rPr>
+            <w:webHidden/>
+          </w:rPr>
+          <w:fldChar w:fldCharType="end"/>
+        </w:r>
+      </w:hyperlink>
+    </w:p>
+    <w:p>
+      <w:pPr>
+        <w:pStyle w:val="TDC1"/>
+        <w:rPr>
+          <w:rFonts w:asciiTheme="minorHAnsi" w:eastAsiaTheme="minorEastAsia" w:hAnsiTheme="minorHAnsi" w:cstheme="minorBidi"/>
+          <w:kern w:val="2"/>
+          <w:sz w:val="24"/>
+          <w:lang w:eastAsia="es-ES"/>
+          <w14:ligatures w14:val="standardContextual"/>
+        </w:rPr>
+      </w:pPr>
+      <w:hyperlink w:anchor="_Toc175248018" w:history="1">
+        <w:r>
+          <w:rPr>
+            <w:rStyle w:val="Hipervnculo"/>
+          </w:rPr>
+          <w:t>8.- APENDICE</w:t>
+        </w:r>
+        <w:r>
+          <w:rPr>
+            <w:webHidden/>
+          </w:rPr>
+          <w:tab/>
+        </w:r>
+        <w:r>
+          <w:rPr>
+            <w:webHidden/>
+          </w:rPr>
+          <w:fldChar w:fldCharType="begin"/>
+        </w:r>
+        <w:r>
+          <w:rPr>
+            <w:webHidden/>
+          </w:rPr>
+          <w:instrText xml:space="preserve"> PAGEREF _Toc175248018 \h </w:instrText>
+        </w:r>
+        <w:r>
+          <w:rPr>
+            <w:webHidden/>
+          </w:rPr>
+        </w:r>
+        <w:r>
+          <w:rPr>
+            <w:webHidden/>
+          </w:rPr>
+          <w:fldChar w:fldCharType="separate"/>
+        </w:r>
+        <w:r>
+          <w:rPr>
+            <w:webHidden/>
+          </w:rPr>
+          <w:t>46</w:t>
+        </w:r>
+        <w:r>
+          <w:rPr>
+            <w:webHidden/>
+          </w:rPr>
+          <w:fldChar w:fldCharType="end"/>
+        </w:r>
+      </w:hyperlink>
+    </w:p>
+    <w:p>
+      <w:pPr>
+        <w:pStyle w:val="TDC2"/>
+        <w:rPr>
+          <w:rFonts w:asciiTheme="minorHAnsi" w:eastAsiaTheme="minorEastAsia" w:hAnsiTheme="minorHAnsi" w:cstheme="minorBidi"/>
+          <w:kern w:val="2"/>
+          <w:lang w:eastAsia="es-ES"/>
+          <w14:ligatures w14:val="standardContextual"/>
+        </w:rPr>
+      </w:pPr>
+      <w:hyperlink w:anchor="_Toc175248019" w:history="1">
+        <w:r>
+          <w:rPr>
+            <w:rStyle w:val="Hipervnculo"/>
+          </w:rPr>
+          <w:t>8.1.- Mejoras en el aprendizaje de una red neuronal</w:t>
+        </w:r>
+        <w:r>
+          <w:rPr>
+            <w:webHidden/>
+          </w:rPr>
+          <w:tab/>
+        </w:r>
+        <w:r>
+          <w:rPr>
+            <w:webHidden/>
+          </w:rPr>
+          <w:fldChar w:fldCharType="begin"/>
+        </w:r>
+        <w:r>
+          <w:rPr>
+            <w:webHidden/>
+          </w:rPr>
+          <w:instrText xml:space="preserve"> PAGEREF _Toc175248019 \h </w:instrText>
+        </w:r>
+        <w:r>
+          <w:rPr>
+            <w:webHidden/>
+          </w:rPr>
+        </w:r>
+        <w:r>
+          <w:rPr>
+            <w:webHidden/>
+          </w:rPr>
+          <w:fldChar w:fldCharType="separate"/>
+        </w:r>
+        <w:r>
+          <w:rPr>
+            <w:webHidden/>
+          </w:rPr>
+          <w:t>46</w:t>
+        </w:r>
+        <w:r>
+          <w:rPr>
+            <w:webHidden/>
+          </w:rPr>
+          <w:fldChar w:fldCharType="end"/>
+        </w:r>
+      </w:hyperlink>
+    </w:p>
+    <w:p>
+      <w:pPr>
+        <w:pStyle w:val="TDC1"/>
+        <w:rPr>
+          <w:rFonts w:asciiTheme="minorHAnsi" w:eastAsiaTheme="minorEastAsia" w:hAnsiTheme="minorHAnsi" w:cstheme="minorBidi"/>
+          <w:kern w:val="2"/>
+          <w:sz w:val="24"/>
+          <w:lang w:eastAsia="es-ES"/>
+          <w14:ligatures w14:val="standardContextual"/>
+        </w:rPr>
+      </w:pPr>
+      <w:hyperlink w:anchor="_Toc175248020" w:history="1">
+        <w:r>
+          <w:rPr>
+            <w:rStyle w:val="Hipervnculo"/>
+          </w:rPr>
+          <w:t>Sin Redactar</w:t>
+        </w:r>
+        <w:r>
+          <w:rPr>
+            <w:webHidden/>
+          </w:rPr>
+          <w:tab/>
+        </w:r>
+        <w:r>
+          <w:rPr>
+            <w:webHidden/>
+          </w:rPr>
+          <w:fldChar w:fldCharType="begin"/>
+        </w:r>
+        <w:r>
+          <w:rPr>
+            <w:webHidden/>
+          </w:rPr>
+          <w:instrText xml:space="preserve"> PAGEREF _Toc175248020 \h </w:instrText>
+        </w:r>
+        <w:r>
+          <w:rPr>
+            <w:webHidden/>
+          </w:rPr>
+        </w:r>
+        <w:r>
+          <w:rPr>
+            <w:webHidden/>
+          </w:rPr>
+          <w:fldChar w:fldCharType="separate"/>
+        </w:r>
+        <w:r>
+          <w:rPr>
+            <w:webHidden/>
+          </w:rPr>
+          <w:t>47</w:t>
+        </w:r>
+        <w:r>
+          <w:rPr>
+            <w:webHidden/>
+          </w:rPr>
+          <w:fldChar w:fldCharType="end"/>
+        </w:r>
+      </w:hyperlink>
+    </w:p>
+    <w:p>
+      <w:pPr>
+        <w:pStyle w:val="TDC2"/>
+        <w:rPr>
+          <w:rFonts w:asciiTheme="minorHAnsi" w:eastAsiaTheme="minorEastAsia" w:hAnsiTheme="minorHAnsi" w:cstheme="minorBidi"/>
+          <w:kern w:val="2"/>
+          <w:lang w:eastAsia="es-ES"/>
+          <w14:ligatures w14:val="standardContextual"/>
+        </w:rPr>
+      </w:pPr>
+      <w:hyperlink w:anchor="_Toc175248021" w:history="1">
+        <w:r>
+          <w:rPr>
+            <w:rStyle w:val="Hipervnculo"/>
+          </w:rPr>
+          <w:t>-Desarrollo de la aplicación</w:t>
+        </w:r>
+        <w:r>
+          <w:rPr>
+            <w:webHidden/>
+          </w:rPr>
+          <w:tab/>
+        </w:r>
+        <w:r>
+          <w:rPr>
+            <w:webHidden/>
+          </w:rPr>
+          <w:fldChar w:fldCharType="begin"/>
+        </w:r>
+        <w:r>
+          <w:rPr>
+            <w:webHidden/>
+          </w:rPr>
+          <w:instrText xml:space="preserve"> PAGEREF _Toc175248021 \h </w:instrText>
+        </w:r>
+        <w:r>
+          <w:rPr>
+            <w:webHidden/>
+          </w:rPr>
+        </w:r>
+        <w:r>
+          <w:rPr>
+            <w:webHidden/>
+          </w:rPr>
+          <w:fldChar w:fldCharType="separate"/>
+        </w:r>
+        <w:r>
+          <w:rPr>
+            <w:webHidden/>
+          </w:rPr>
+          <w:t>47</w:t>
+        </w:r>
+        <w:r>
+          <w:rPr>
+            <w:webHidden/>
+          </w:rPr>
+          <w:fldChar w:fldCharType="end"/>
+        </w:r>
+      </w:hyperlink>
+    </w:p>
+    <w:p>
+      <w:pPr>
+        <w:pStyle w:val="TDC2"/>
+        <w:rPr>
+          <w:rFonts w:asciiTheme="minorHAnsi" w:eastAsiaTheme="minorEastAsia" w:hAnsiTheme="minorHAnsi" w:cstheme="minorBidi"/>
+          <w:kern w:val="2"/>
+          <w:lang w:eastAsia="es-ES"/>
+          <w14:ligatures w14:val="standardContextual"/>
+        </w:rPr>
+      </w:pPr>
+      <w:hyperlink w:anchor="_Toc175248022" w:history="1">
+        <w:r>
+          <w:rPr>
+            <w:rStyle w:val="Hipervnculo"/>
+          </w:rPr>
+          <w:t>-Sigmoide vs RElU</w:t>
+        </w:r>
+        <w:r>
+          <w:rPr>
+            <w:webHidden/>
+          </w:rPr>
+          <w:tab/>
+        </w:r>
+        <w:r>
+          <w:rPr>
+            <w:webHidden/>
+          </w:rPr>
+          <w:fldChar w:fldCharType="begin"/>
+        </w:r>
+        <w:r>
+          <w:rPr>
+            <w:webHidden/>
+          </w:rPr>
+          <w:instrText xml:space="preserve"> PAGEREF _Toc175248022 \h </w:instrText>
+        </w:r>
+        <w:r>
+          <w:rPr>
+            <w:webHidden/>
+          </w:rPr>
+        </w:r>
+        <w:r>
+          <w:rPr>
+            <w:webHidden/>
+          </w:rPr>
+          <w:fldChar w:fldCharType="separate"/>
+        </w:r>
+        <w:r>
+          <w:rPr>
+            <w:webHidden/>
+          </w:rPr>
+          <w:t>48</w:t>
+        </w:r>
+        <w:r>
+          <w:rPr>
+            <w:webHidden/>
+          </w:rPr>
+          <w:fldChar w:fldCharType="end"/>
+        </w:r>
+      </w:hyperlink>
+    </w:p>
+    <w:p>
+      <w:pPr>
+        <w:pStyle w:val="TDC1"/>
+        <w:rPr>
+          <w:rFonts w:asciiTheme="minorHAnsi" w:eastAsiaTheme="minorEastAsia" w:hAnsiTheme="minorHAnsi" w:cstheme="minorBidi"/>
+          <w:kern w:val="2"/>
+          <w:sz w:val="24"/>
+          <w:lang w:eastAsia="es-ES"/>
+          <w14:ligatures w14:val="standardContextual"/>
+        </w:rPr>
+      </w:pPr>
+      <w:hyperlink w:anchor="_Toc175248023" w:history="1">
+        <w:r>
+          <w:rPr>
+            <w:rStyle w:val="Hipervnculo"/>
+          </w:rPr>
+          <w:t>qlearning</w:t>
+        </w:r>
+        <w:r>
+          <w:rPr>
+            <w:webHidden/>
+          </w:rPr>
+          <w:tab/>
+        </w:r>
+        <w:r>
+          <w:rPr>
+            <w:webHidden/>
+          </w:rPr>
+          <w:fldChar w:fldCharType="begin"/>
+        </w:r>
+        <w:r>
+          <w:rPr>
+            <w:webHidden/>
+          </w:rPr>
+          <w:instrText xml:space="preserve"> PAGEREF _Toc175248023 \h </w:instrText>
+        </w:r>
+        <w:r>
+          <w:rPr>
+            <w:webHidden/>
+          </w:rPr>
+        </w:r>
+        <w:r>
+          <w:rPr>
+            <w:webHidden/>
+          </w:rPr>
+          <w:fldChar w:fldCharType="separate"/>
+        </w:r>
+        <w:r>
+          <w:rPr>
+            <w:webHidden/>
+          </w:rPr>
+          <w:t>48</w:t>
+        </w:r>
+        <w:r>
+          <w:rPr>
+            <w:webHidden/>
+          </w:rPr>
+          <w:fldChar w:fldCharType="end"/>
+        </w:r>
+      </w:hyperlink>
+    </w:p>
+    <w:p>
+      <w:pPr>
+        <w:pStyle w:val="TDC1"/>
+        <w:rPr>
+          <w:rFonts w:asciiTheme="minorHAnsi" w:eastAsiaTheme="minorEastAsia" w:hAnsiTheme="minorHAnsi" w:cstheme="minorBidi"/>
+          <w:kern w:val="2"/>
+          <w:sz w:val="24"/>
+          <w:lang w:eastAsia="es-ES"/>
+          <w14:ligatures w14:val="standardContextual"/>
+        </w:rPr>
+      </w:pPr>
+      <w:hyperlink w:anchor="_Toc175248024" w:history="1">
+        <w:r>
+          <w:rPr>
+            <w:rStyle w:val="Hipervnculo"/>
+          </w:rPr>
           <w:t>BIBLIOGRAFÍA</w:t>
         </w:r>
         <w:r>
@@ -2167,7 +2570,7 @@
           <w:rPr>
             <w:webHidden/>
           </w:rPr>
-          <w:instrText xml:space="preserve"> PAGEREF _Toc173925816 \h </w:instrText>
+          <w:instrText xml:space="preserve"> PAGEREF _Toc175248024 \h </w:instrText>
         </w:r>
         <w:r>
           <w:rPr>
@@ -2184,7 +2587,7 @@
           <w:rPr>
             <w:webHidden/>
           </w:rPr>
-          <w:t>46</w:t>
+          <w:t>49</w:t>
         </w:r>
         <w:r>
           <w:rPr>
@@ -2226,12 +2629,14 @@
         <w:spacing w:line="480" w:lineRule="auto"/>
         <w:rPr>
           <w:b/>
+          <w:noProof w:val="0"/>
           <w:sz w:val="28"/>
           <w:szCs w:val="28"/>
         </w:rPr>
       </w:pPr>
       <w:r>
         <w:rPr>
+          <w:noProof w:val="0"/>
           <w:sz w:val="24"/>
         </w:rPr>
         <w:br w:type="page"/>
@@ -2239,6 +2644,7 @@
       <w:r>
         <w:rPr>
           <w:b/>
+          <w:noProof w:val="0"/>
           <w:sz w:val="28"/>
           <w:szCs w:val="28"/>
         </w:rPr>
@@ -2248,6 +2654,7 @@
       <w:r>
         <w:rPr>
           <w:b/>
+          <w:noProof w:val="0"/>
           <w:sz w:val="28"/>
           <w:szCs w:val="28"/>
         </w:rPr>
@@ -2286,7 +2693,7 @@
       <w:r>
         <w:fldChar w:fldCharType="separate"/>
       </w:r>
-      <w:hyperlink w:anchor="_Toc173925775" w:history="1">
+      <w:hyperlink w:anchor="_Toc175247975" w:history="1">
         <w:r>
           <w:rPr>
             <w:rStyle w:val="Hipervnculo"/>
@@ -2313,7 +2720,7 @@
             <w:noProof/>
             <w:webHidden/>
           </w:rPr>
-          <w:instrText xml:space="preserve"> PAGEREF _Toc173925775 \h </w:instrText>
+          <w:instrText xml:space="preserve"> PAGEREF _Toc175247975 \h </w:instrText>
         </w:r>
         <w:r>
           <w:rPr>
@@ -2358,7 +2765,7 @@
           <w14:ligatures w14:val="standardContextual"/>
         </w:rPr>
       </w:pPr>
-      <w:hyperlink w:anchor="_Toc173925776" w:history="1">
+      <w:hyperlink w:anchor="_Toc175247976" w:history="1">
         <w:r>
           <w:rPr>
             <w:rStyle w:val="Hipervnculo"/>
@@ -2385,7 +2792,7 @@
             <w:noProof/>
             <w:webHidden/>
           </w:rPr>
-          <w:instrText xml:space="preserve"> PAGEREF _Toc173925776 \h </w:instrText>
+          <w:instrText xml:space="preserve"> PAGEREF _Toc175247976 \h </w:instrText>
         </w:r>
         <w:r>
           <w:rPr>
@@ -2430,7 +2837,7 @@
           <w14:ligatures w14:val="standardContextual"/>
         </w:rPr>
       </w:pPr>
-      <w:hyperlink w:anchor="_Toc173925777" w:history="1">
+      <w:hyperlink w:anchor="_Toc175247977" w:history="1">
         <w:r>
           <w:rPr>
             <w:rStyle w:val="Hipervnculo"/>
@@ -2457,7 +2864,7 @@
             <w:noProof/>
             <w:webHidden/>
           </w:rPr>
-          <w:instrText xml:space="preserve"> PAGEREF _Toc173925777 \h </w:instrText>
+          <w:instrText xml:space="preserve"> PAGEREF _Toc175247977 \h </w:instrText>
         </w:r>
         <w:r>
           <w:rPr>
@@ -2502,7 +2909,7 @@
           <w14:ligatures w14:val="standardContextual"/>
         </w:rPr>
       </w:pPr>
-      <w:hyperlink w:anchor="_Toc173925778" w:history="1">
+      <w:hyperlink w:anchor="_Toc175247978" w:history="1">
         <w:r>
           <w:rPr>
             <w:rStyle w:val="Hipervnculo"/>
@@ -2529,7 +2936,7 @@
             <w:noProof/>
             <w:webHidden/>
           </w:rPr>
-          <w:instrText xml:space="preserve"> PAGEREF _Toc173925778 \h </w:instrText>
+          <w:instrText xml:space="preserve"> PAGEREF _Toc175247978 \h </w:instrText>
         </w:r>
         <w:r>
           <w:rPr>
@@ -2574,7 +2981,7 @@
           <w14:ligatures w14:val="standardContextual"/>
         </w:rPr>
       </w:pPr>
-      <w:hyperlink w:anchor="_Toc173925779" w:history="1">
+      <w:hyperlink w:anchor="_Toc175247979" w:history="1">
         <w:r>
           <w:rPr>
             <w:rStyle w:val="Hipervnculo"/>
@@ -2601,7 +3008,7 @@
             <w:noProof/>
             <w:webHidden/>
           </w:rPr>
-          <w:instrText xml:space="preserve"> PAGEREF _Toc173925779 \h </w:instrText>
+          <w:instrText xml:space="preserve"> PAGEREF _Toc175247979 \h </w:instrText>
         </w:r>
         <w:r>
           <w:rPr>
@@ -2646,7 +3053,7 @@
           <w14:ligatures w14:val="standardContextual"/>
         </w:rPr>
       </w:pPr>
-      <w:hyperlink w:anchor="_Toc173925780" w:history="1">
+      <w:hyperlink w:anchor="_Toc175247980" w:history="1">
         <w:r>
           <w:rPr>
             <w:rStyle w:val="Hipervnculo"/>
@@ -2673,7 +3080,7 @@
             <w:noProof/>
             <w:webHidden/>
           </w:rPr>
-          <w:instrText xml:space="preserve"> PAGEREF _Toc173925780 \h </w:instrText>
+          <w:instrText xml:space="preserve"> PAGEREF _Toc175247980 \h </w:instrText>
         </w:r>
         <w:r>
           <w:rPr>
@@ -2718,7 +3125,7 @@
           <w14:ligatures w14:val="standardContextual"/>
         </w:rPr>
       </w:pPr>
-      <w:hyperlink w:anchor="_Toc173925781" w:history="1">
+      <w:hyperlink w:anchor="_Toc175247981" w:history="1">
         <w:r>
           <w:rPr>
             <w:rStyle w:val="Hipervnculo"/>
@@ -2745,7 +3152,7 @@
             <w:noProof/>
             <w:webHidden/>
           </w:rPr>
-          <w:instrText xml:space="preserve"> PAGEREF _Toc173925781 \h </w:instrText>
+          <w:instrText xml:space="preserve"> PAGEREF _Toc175247981 \h </w:instrText>
         </w:r>
         <w:r>
           <w:rPr>
@@ -2790,7 +3197,7 @@
           <w14:ligatures w14:val="standardContextual"/>
         </w:rPr>
       </w:pPr>
-      <w:hyperlink w:anchor="_Toc173925782" w:history="1">
+      <w:hyperlink w:anchor="_Toc175247982" w:history="1">
         <w:r>
           <w:rPr>
             <w:rStyle w:val="Hipervnculo"/>
@@ -2817,7 +3224,7 @@
             <w:noProof/>
             <w:webHidden/>
           </w:rPr>
-          <w:instrText xml:space="preserve"> PAGEREF _Toc173925782 \h </w:instrText>
+          <w:instrText xml:space="preserve"> PAGEREF _Toc175247982 \h </w:instrText>
         </w:r>
         <w:r>
           <w:rPr>
@@ -2862,7 +3269,7 @@
           <w14:ligatures w14:val="standardContextual"/>
         </w:rPr>
       </w:pPr>
-      <w:hyperlink w:anchor="_Toc173925783" w:history="1">
+      <w:hyperlink w:anchor="_Toc175247983" w:history="1">
         <w:r>
           <w:rPr>
             <w:rStyle w:val="Hipervnculo"/>
@@ -2889,7 +3296,7 @@
             <w:noProof/>
             <w:webHidden/>
           </w:rPr>
-          <w:instrText xml:space="preserve"> PAGEREF _Toc173925783 \h </w:instrText>
+          <w:instrText xml:space="preserve"> PAGEREF _Toc175247983 \h </w:instrText>
         </w:r>
         <w:r>
           <w:rPr>
@@ -2934,7 +3341,7 @@
           <w14:ligatures w14:val="standardContextual"/>
         </w:rPr>
       </w:pPr>
-      <w:hyperlink w:anchor="_Toc173925784" w:history="1">
+      <w:hyperlink w:anchor="_Toc175247984" w:history="1">
         <w:r>
           <w:rPr>
             <w:rStyle w:val="Hipervnculo"/>
@@ -2961,7 +3368,7 @@
             <w:noProof/>
             <w:webHidden/>
           </w:rPr>
-          <w:instrText xml:space="preserve"> PAGEREF _Toc173925784 \h </w:instrText>
+          <w:instrText xml:space="preserve"> PAGEREF _Toc175247984 \h </w:instrText>
         </w:r>
         <w:r>
           <w:rPr>
@@ -3006,7 +3413,7 @@
           <w14:ligatures w14:val="standardContextual"/>
         </w:rPr>
       </w:pPr>
-      <w:hyperlink w:anchor="_Toc173925785" w:history="1">
+      <w:hyperlink w:anchor="_Toc175247985" w:history="1">
         <w:r>
           <w:rPr>
             <w:rStyle w:val="Hipervnculo"/>
@@ -3033,7 +3440,7 @@
             <w:noProof/>
             <w:webHidden/>
           </w:rPr>
-          <w:instrText xml:space="preserve"> PAGEREF _Toc173925785 \h </w:instrText>
+          <w:instrText xml:space="preserve"> PAGEREF _Toc175247985 \h </w:instrText>
         </w:r>
         <w:r>
           <w:rPr>
@@ -3078,7 +3485,7 @@
           <w14:ligatures w14:val="standardContextual"/>
         </w:rPr>
       </w:pPr>
-      <w:hyperlink w:anchor="_Toc173925786" w:history="1">
+      <w:hyperlink w:anchor="_Toc175247986" w:history="1">
         <w:r>
           <w:rPr>
             <w:rStyle w:val="Hipervnculo"/>
@@ -3105,7 +3512,7 @@
             <w:noProof/>
             <w:webHidden/>
           </w:rPr>
-          <w:instrText xml:space="preserve"> PAGEREF _Toc173925786 \h </w:instrText>
+          <w:instrText xml:space="preserve"> PAGEREF _Toc175247986 \h </w:instrText>
         </w:r>
         <w:r>
           <w:rPr>
@@ -3150,7 +3557,7 @@
           <w14:ligatures w14:val="standardContextual"/>
         </w:rPr>
       </w:pPr>
-      <w:hyperlink w:anchor="_Toc173925787" w:history="1">
+      <w:hyperlink w:anchor="_Toc175247987" w:history="1">
         <w:r>
           <w:rPr>
             <w:rStyle w:val="Hipervnculo"/>
@@ -3177,7 +3584,7 @@
             <w:noProof/>
             <w:webHidden/>
           </w:rPr>
-          <w:instrText xml:space="preserve"> PAGEREF _Toc173925787 \h </w:instrText>
+          <w:instrText xml:space="preserve"> PAGEREF _Toc175247987 \h </w:instrText>
         </w:r>
         <w:r>
           <w:rPr>
@@ -3222,7 +3629,7 @@
           <w14:ligatures w14:val="standardContextual"/>
         </w:rPr>
       </w:pPr>
-      <w:hyperlink w:anchor="_Toc173925788" w:history="1">
+      <w:hyperlink w:anchor="_Toc175247988" w:history="1">
         <w:r>
           <w:rPr>
             <w:rStyle w:val="Hipervnculo"/>
@@ -3249,7 +3656,7 @@
             <w:noProof/>
             <w:webHidden/>
           </w:rPr>
-          <w:instrText xml:space="preserve"> PAGEREF _Toc173925788 \h </w:instrText>
+          <w:instrText xml:space="preserve"> PAGEREF _Toc175247988 \h </w:instrText>
         </w:r>
         <w:r>
           <w:rPr>
@@ -3294,7 +3701,7 @@
           <w14:ligatures w14:val="standardContextual"/>
         </w:rPr>
       </w:pPr>
-      <w:hyperlink w:anchor="_Toc173925789" w:history="1">
+      <w:hyperlink w:anchor="_Toc175247989" w:history="1">
         <w:r>
           <w:rPr>
             <w:rStyle w:val="Hipervnculo"/>
@@ -3321,7 +3728,7 @@
             <w:noProof/>
             <w:webHidden/>
           </w:rPr>
-          <w:instrText xml:space="preserve"> PAGEREF _Toc173925789 \h </w:instrText>
+          <w:instrText xml:space="preserve"> PAGEREF _Toc175247989 \h </w:instrText>
         </w:r>
         <w:r>
           <w:rPr>
@@ -3366,7 +3773,7 @@
           <w14:ligatures w14:val="standardContextual"/>
         </w:rPr>
       </w:pPr>
-      <w:hyperlink w:anchor="_Toc173925790" w:history="1">
+      <w:hyperlink w:anchor="_Toc175247990" w:history="1">
         <w:r>
           <w:rPr>
             <w:rStyle w:val="Hipervnculo"/>
@@ -3393,7 +3800,7 @@
             <w:noProof/>
             <w:webHidden/>
           </w:rPr>
-          <w:instrText xml:space="preserve"> PAGEREF _Toc173925790 \h </w:instrText>
+          <w:instrText xml:space="preserve"> PAGEREF _Toc175247990 \h </w:instrText>
         </w:r>
         <w:r>
           <w:rPr>
@@ -3438,7 +3845,7 @@
           <w14:ligatures w14:val="standardContextual"/>
         </w:rPr>
       </w:pPr>
-      <w:hyperlink w:anchor="_Toc173925791" w:history="1">
+      <w:hyperlink w:anchor="_Toc175247991" w:history="1">
         <w:r>
           <w:rPr>
             <w:rStyle w:val="Hipervnculo"/>
@@ -3465,7 +3872,7 @@
             <w:noProof/>
             <w:webHidden/>
           </w:rPr>
-          <w:instrText xml:space="preserve"> PAGEREF _Toc173925791 \h </w:instrText>
+          <w:instrText xml:space="preserve"> PAGEREF _Toc175247991 \h </w:instrText>
         </w:r>
         <w:r>
           <w:rPr>
@@ -3486,6 +3893,150 @@
             <w:webHidden/>
           </w:rPr>
           <w:t>37</w:t>
+        </w:r>
+        <w:r>
+          <w:rPr>
+            <w:noProof/>
+            <w:webHidden/>
+          </w:rPr>
+          <w:fldChar w:fldCharType="end"/>
+        </w:r>
+      </w:hyperlink>
+    </w:p>
+    <w:p>
+      <w:pPr>
+        <w:pStyle w:val="Tabladeilustraciones"/>
+        <w:tabs>
+          <w:tab w:val="right" w:leader="dot" w:pos="9736"/>
+        </w:tabs>
+        <w:rPr>
+          <w:rFonts w:asciiTheme="minorHAnsi" w:eastAsiaTheme="minorEastAsia" w:hAnsiTheme="minorHAnsi" w:cstheme="minorBidi"/>
+          <w:noProof/>
+          <w:kern w:val="2"/>
+          <w:lang w:eastAsia="es-ES"/>
+          <w14:ligatures w14:val="standardContextual"/>
+        </w:rPr>
+      </w:pPr>
+      <w:hyperlink w:anchor="_Toc175247992" w:history="1">
+        <w:r>
+          <w:rPr>
+            <w:rStyle w:val="Hipervnculo"/>
+            <w:noProof/>
+          </w:rPr>
+          <w:t>Figura 18: Circuito usado para el aprendizaje mediante algoritmos genéticos</w:t>
+        </w:r>
+        <w:r>
+          <w:rPr>
+            <w:noProof/>
+            <w:webHidden/>
+          </w:rPr>
+          <w:tab/>
+        </w:r>
+        <w:r>
+          <w:rPr>
+            <w:noProof/>
+            <w:webHidden/>
+          </w:rPr>
+          <w:fldChar w:fldCharType="begin"/>
+        </w:r>
+        <w:r>
+          <w:rPr>
+            <w:noProof/>
+            <w:webHidden/>
+          </w:rPr>
+          <w:instrText xml:space="preserve"> PAGEREF _Toc175247992 \h </w:instrText>
+        </w:r>
+        <w:r>
+          <w:rPr>
+            <w:noProof/>
+            <w:webHidden/>
+          </w:rPr>
+        </w:r>
+        <w:r>
+          <w:rPr>
+            <w:noProof/>
+            <w:webHidden/>
+          </w:rPr>
+          <w:fldChar w:fldCharType="separate"/>
+        </w:r>
+        <w:r>
+          <w:rPr>
+            <w:noProof/>
+            <w:webHidden/>
+          </w:rPr>
+          <w:t>42</w:t>
+        </w:r>
+        <w:r>
+          <w:rPr>
+            <w:noProof/>
+            <w:webHidden/>
+          </w:rPr>
+          <w:fldChar w:fldCharType="end"/>
+        </w:r>
+      </w:hyperlink>
+    </w:p>
+    <w:p>
+      <w:pPr>
+        <w:pStyle w:val="Tabladeilustraciones"/>
+        <w:tabs>
+          <w:tab w:val="right" w:leader="dot" w:pos="9736"/>
+        </w:tabs>
+        <w:rPr>
+          <w:rFonts w:asciiTheme="minorHAnsi" w:eastAsiaTheme="minorEastAsia" w:hAnsiTheme="minorHAnsi" w:cstheme="minorBidi"/>
+          <w:noProof/>
+          <w:kern w:val="2"/>
+          <w:lang w:eastAsia="es-ES"/>
+          <w14:ligatures w14:val="standardContextual"/>
+        </w:rPr>
+      </w:pPr>
+      <w:hyperlink w:anchor="_Toc175247993" w:history="1">
+        <w:r>
+          <w:rPr>
+            <w:rStyle w:val="Hipervnculo"/>
+            <w:noProof/>
+          </w:rPr>
+          <w:t>Figura 19: Función tangente hiperbólica</w:t>
+        </w:r>
+        <w:r>
+          <w:rPr>
+            <w:noProof/>
+            <w:webHidden/>
+          </w:rPr>
+          <w:tab/>
+        </w:r>
+        <w:r>
+          <w:rPr>
+            <w:noProof/>
+            <w:webHidden/>
+          </w:rPr>
+          <w:fldChar w:fldCharType="begin"/>
+        </w:r>
+        <w:r>
+          <w:rPr>
+            <w:noProof/>
+            <w:webHidden/>
+          </w:rPr>
+          <w:instrText xml:space="preserve"> PAGEREF _Toc175247993 \h </w:instrText>
+        </w:r>
+        <w:r>
+          <w:rPr>
+            <w:noProof/>
+            <w:webHidden/>
+          </w:rPr>
+        </w:r>
+        <w:r>
+          <w:rPr>
+            <w:noProof/>
+            <w:webHidden/>
+          </w:rPr>
+          <w:fldChar w:fldCharType="separate"/>
+        </w:r>
+        <w:r>
+          <w:rPr>
+            <w:noProof/>
+            <w:webHidden/>
+          </w:rPr>
+          <w:t>43</w:t>
         </w:r>
         <w:r>
           <w:rPr>
@@ -3524,7 +4075,7 @@
           <w:lang w:val="es-ES"/>
         </w:rPr>
       </w:pPr>
-      <w:bookmarkStart w:id="0" w:name="_Toc173925792"/>
+      <w:bookmarkStart w:id="0" w:name="_Toc175247994"/>
       <w:r>
         <w:rPr>
           <w:rFonts w:ascii="Times New Roman" w:hAnsi="Times New Roman"/>
@@ -3572,12 +4123,21 @@
       <w:r>
         <w:t xml:space="preserve">basadas en redes neuronales en los últimos años utilizadas para la generación de contenido como </w:t>
       </w:r>
+      <w:proofErr w:type="spellStart"/>
       <w:r>
         <w:rPr>
           <w:i/>
           <w:iCs/>
         </w:rPr>
-        <w:t xml:space="preserve">ChatGPT, </w:t>
+        <w:t>ChatGPT</w:t>
+      </w:r>
+      <w:proofErr w:type="spellEnd"/>
+      <w:r>
+        <w:rPr>
+          <w:i/>
+          <w:iCs/>
+        </w:rPr>
+        <w:t xml:space="preserve">, </w:t>
       </w:r>
       <w:r>
         <w:t xml:space="preserve">capaz de generar respuestas, preguntas y contenido </w:t>
@@ -3648,7 +4208,7 @@
         </w:rPr>
         <w:br w:type="page"/>
       </w:r>
-      <w:bookmarkStart w:id="1" w:name="_Toc173925793"/>
+      <w:bookmarkStart w:id="1" w:name="_Toc175247995"/>
       <w:r>
         <w:rPr>
           <w:rFonts w:ascii="Times New Roman" w:hAnsi="Times New Roman"/>
@@ -3681,7 +4241,7 @@
           <w:numId w:val="16"/>
         </w:numPr>
       </w:pPr>
-      <w:bookmarkStart w:id="2" w:name="_Toc173925794"/>
+      <w:bookmarkStart w:id="2" w:name="_Toc175247996"/>
       <w:r>
         <w:t>Que es la Inteligencia Artificial</w:t>
       </w:r>
@@ -3699,7 +4259,15 @@
         <w:t>La IA es la capacidad de las máquinas para usar algoritmos, aprender de los datos y utilizar lo aprendido en la toma de decisiones tal y como lo haría un ser humano</w:t>
       </w:r>
       <w:r>
-        <w:t>” (Rouhiainen, 2018, p. 17).</w:t>
+        <w:t>” (</w:t>
+      </w:r>
+      <w:proofErr w:type="spellStart"/>
+      <w:r>
+        <w:t>Rouhiainen</w:t>
+      </w:r>
+      <w:proofErr w:type="spellEnd"/>
+      <w:r>
+        <w:t>, 2018, p. 17).</w:t>
       </w:r>
     </w:p>
     <w:p>
@@ -3823,7 +4391,7 @@
         <w:br w:type="page"/>
       </w:r>
       <w:bookmarkStart w:id="3" w:name="_Ref162291844"/>
-      <w:bookmarkStart w:id="4" w:name="_Toc173925795"/>
+      <w:bookmarkStart w:id="4" w:name="_Toc175247997"/>
       <w:r>
         <w:lastRenderedPageBreak/>
         <w:t>Tipos de Inteligencia Artificial</w:t>
@@ -3954,10 +4522,34 @@
         <w:t xml:space="preserve"> </w:t>
       </w:r>
       <w:r>
-        <w:t>Mediante el uso del razonamiento y la representación del conocimiento, las IAs pueden deducir conclusiones a partir de otras conclusiones que ya hayan demostrado ser ciertas, lo que se conoce como premisas.</w:t>
-      </w:r>
-      <w:r>
-        <w:t xml:space="preserve"> Un ejemplo de este tipo de IAs se puede encontrar en el popular juego “Akinator” donde un genio adivinará mediante preguntas de si o no un personaje que el jugador este pensando. </w:t>
+        <w:t xml:space="preserve">Mediante el uso del razonamiento y la representación del conocimiento, las </w:t>
+      </w:r>
+      <w:proofErr w:type="spellStart"/>
+      <w:r>
+        <w:t>IAs</w:t>
+      </w:r>
+      <w:proofErr w:type="spellEnd"/>
+      <w:r>
+        <w:t xml:space="preserve"> pueden deducir conclusiones a partir de otras conclusiones que ya hayan demostrado ser ciertas, lo que se conoce como premisas.</w:t>
+      </w:r>
+      <w:r>
+        <w:t xml:space="preserve"> Un ejemplo de este tipo de </w:t>
+      </w:r>
+      <w:proofErr w:type="spellStart"/>
+      <w:r>
+        <w:t>IAs</w:t>
+      </w:r>
+      <w:proofErr w:type="spellEnd"/>
+      <w:r>
+        <w:t xml:space="preserve"> se puede encontrar en el popular juego “</w:t>
+      </w:r>
+      <w:proofErr w:type="spellStart"/>
+      <w:r>
+        <w:t>Akinator</w:t>
+      </w:r>
+      <w:proofErr w:type="spellEnd"/>
+      <w:r>
+        <w:t xml:space="preserve">” donde un genio adivinará mediante preguntas de si o no un personaje que el jugador este pensando. </w:t>
       </w:r>
       <w:r>
         <w:fldChar w:fldCharType="begin"/>
@@ -3991,7 +4583,15 @@
         <w:t xml:space="preserve">Métodos probabilísticos: </w:t>
       </w:r>
       <w:r>
-        <w:t xml:space="preserve">Este tipo de IAs permiten trabajar con datos desconocidos o incompletos, lo que las hace buenas herramientas para usar al intentar predecir el clima o el cambio de las acciones en bolsa. Usan funciones y métodos tanto de la probabilidad matemática como de la economía para aproximar datos, suavizar listas incompletas y predecir eventos. </w:t>
+        <w:t xml:space="preserve">Este tipo de </w:t>
+      </w:r>
+      <w:proofErr w:type="spellStart"/>
+      <w:r>
+        <w:t>IAs</w:t>
+      </w:r>
+      <w:proofErr w:type="spellEnd"/>
+      <w:r>
+        <w:t xml:space="preserve"> permiten trabajar con datos desconocidos o incompletos, lo que las hace buenas herramientas para usar al intentar predecir el clima o el cambio de las acciones en bolsa. Usan funciones y métodos tanto de la probabilidad matemática como de la economía para aproximar datos, suavizar listas incompletas y predecir eventos. </w:t>
       </w:r>
       <w:r>
         <w:fldChar w:fldCharType="begin"/>
@@ -4040,7 +4640,15 @@
         <w:t>Clasificadores:</w:t>
       </w:r>
       <w:r>
-        <w:t xml:space="preserve"> Gracias a la búsqueda de patrones, estas IAs se pueden entrenar con ejemplos mediante aprendizaje supervisado, donde cada ejemplo es etiquetado para que la IA pueda aprender a reconocer los patrones de cada etiqueta y así poder clasificar posteriores elementos sin la necesidad de la etiqueta. Uno de los usos </w:t>
+        <w:t xml:space="preserve"> Gracias a la búsqueda de patrones, estas </w:t>
+      </w:r>
+      <w:proofErr w:type="spellStart"/>
+      <w:r>
+        <w:t>IAs</w:t>
+      </w:r>
+      <w:proofErr w:type="spellEnd"/>
+      <w:r>
+        <w:t xml:space="preserve"> se pueden entrenar con ejemplos mediante aprendizaje supervisado, donde cada ejemplo es etiquetado para que la IA pueda aprender a reconocer los patrones de cada etiqueta y así poder clasificar posteriores elementos sin la necesidad de la etiqueta. Uno de los usos </w:t>
       </w:r>
       <w:r>
         <w:t>más</w:t>
@@ -4209,7 +4817,23 @@
           <w:i/>
           <w:iCs/>
         </w:rPr>
-        <w:t xml:space="preserve">Deep Learning </w:t>
+        <w:t xml:space="preserve">Deep </w:t>
+      </w:r>
+      <w:proofErr w:type="spellStart"/>
+      <w:r>
+        <w:rPr>
+          <w:i/>
+          <w:iCs/>
+        </w:rPr>
+        <w:t>Learning</w:t>
+      </w:r>
+      <w:proofErr w:type="spellEnd"/>
+      <w:r>
+        <w:rPr>
+          <w:i/>
+          <w:iCs/>
+        </w:rPr>
+        <w:t xml:space="preserve"> </w:t>
       </w:r>
       <w:r>
         <w:t xml:space="preserve">estos serán los sistemas que se </w:t>
@@ -4242,25 +4866,45 @@
           <w:i/>
           <w:iCs/>
         </w:rPr>
-        <w:t>Deep Learning</w:t>
-      </w:r>
+        <w:t xml:space="preserve">Deep </w:t>
+      </w:r>
+      <w:proofErr w:type="spellStart"/>
       <w:r>
         <w:rPr>
           <w:b/>
           <w:bCs/>
-        </w:rPr>
-        <w:t xml:space="preserve">: </w:t>
-      </w:r>
-      <w:r>
-        <w:t xml:space="preserve">El </w:t>
-      </w:r>
-      <w:r>
-        <w:rPr>
           <w:i/>
           <w:iCs/>
         </w:rPr>
-        <w:t>Deep Learning</w:t>
-      </w:r>
+        <w:t>Learning</w:t>
+      </w:r>
+      <w:proofErr w:type="spellEnd"/>
+      <w:r>
+        <w:rPr>
+          <w:b/>
+          <w:bCs/>
+        </w:rPr>
+        <w:t xml:space="preserve">: </w:t>
+      </w:r>
+      <w:r>
+        <w:t xml:space="preserve">El </w:t>
+      </w:r>
+      <w:r>
+        <w:rPr>
+          <w:i/>
+          <w:iCs/>
+        </w:rPr>
+        <w:t xml:space="preserve">Deep </w:t>
+      </w:r>
+      <w:proofErr w:type="spellStart"/>
+      <w:r>
+        <w:rPr>
+          <w:i/>
+          <w:iCs/>
+        </w:rPr>
+        <w:t>Learning</w:t>
+      </w:r>
+      <w:proofErr w:type="spellEnd"/>
       <w:r>
         <w:t xml:space="preserve"> es un conjunto de métodos empleados en el campo del aprendizaje automático para trabajar con redes neuronales. Dotan a las redes neuronales de funciones que les permiten representar los datos con los que tienen que trabajar de tal manera que les sea mucho más fácil lograr su objetivo, sin necesidad de un entrenamiento tan largo como el que necesitarían si solo trabajasen con los datos sin procesar. Estos métodos tienen múltiples niveles de representación y se suelen organizar en diferentes capas que van abstrayendo los datos originales cada vez más, hasta lograr funciones complejas con los que la red neuronal pueda trabajar. </w:t>
       </w:r>
@@ -4351,7 +4995,7 @@
       <w:r>
         <w:br w:type="page"/>
       </w:r>
-      <w:bookmarkStart w:id="5" w:name="_Toc173925796"/>
+      <w:bookmarkStart w:id="5" w:name="_Toc175247998"/>
       <w:r>
         <w:lastRenderedPageBreak/>
         <w:t>Redes Neuronales</w:t>
@@ -4443,7 +5087,7 @@
         <w:pStyle w:val="Ttulo3"/>
         <w:ind w:firstLine="360"/>
       </w:pPr>
-      <w:bookmarkStart w:id="6" w:name="_Toc173925797"/>
+      <w:bookmarkStart w:id="6" w:name="_Toc175247999"/>
       <w:r>
         <w:t>2.3.1</w:t>
       </w:r>
@@ -4488,7 +5132,23 @@
           <w:i/>
           <w:iCs/>
         </w:rPr>
-        <w:t>Mark 1 Perceptron Machine</w:t>
+        <w:t xml:space="preserve">Mark 1 </w:t>
+      </w:r>
+      <w:proofErr w:type="spellStart"/>
+      <w:r>
+        <w:rPr>
+          <w:i/>
+          <w:iCs/>
+        </w:rPr>
+        <w:t>Perceptron</w:t>
+      </w:r>
+      <w:proofErr w:type="spellEnd"/>
+      <w:r>
+        <w:rPr>
+          <w:i/>
+          <w:iCs/>
+        </w:rPr>
+        <w:t xml:space="preserve"> Machine</w:t>
       </w:r>
       <w:r>
         <w:t xml:space="preserve">”, construida en 1957 por Frank Rosenblatt, diseñada para el reconocimiento de imágenes. </w:t>
@@ -4551,28 +5211,16 @@
         <w:ind w:firstLine="708"/>
       </w:pPr>
       <w:r>
-        <w:rPr>
-          <w:noProof/>
-        </w:rPr>
         <w:lastRenderedPageBreak/>
         <w:t xml:space="preserve">           </w:t>
       </w:r>
       <w:r>
-        <w:rPr>
-          <w:noProof/>
-        </w:rPr>
         <w:t xml:space="preserve">      </w:t>
       </w:r>
       <w:r>
-        <w:rPr>
-          <w:noProof/>
-        </w:rPr>
         <w:t xml:space="preserve">    </w:t>
       </w:r>
       <w:r>
-        <w:rPr>
-          <w:noProof/>
-        </w:rPr>
         <w:drawing>
           <wp:inline distT="0" distB="0" distL="0" distR="0" wp14:anchorId="5C5A2A3E" wp14:editId="64649F6E">
             <wp:extent cx="3444875" cy="1637665"/>
@@ -4637,7 +5285,7 @@
       <w:r>
         <w:t xml:space="preserve">     </w:t>
       </w:r>
-      <w:bookmarkStart w:id="7" w:name="_Toc173925775"/>
+      <w:bookmarkStart w:id="7" w:name="_Toc175247975"/>
       <w:r>
         <w:t xml:space="preserve">Figura </w:t>
       </w:r>
@@ -4651,9 +5299,6 @@
         <w:fldChar w:fldCharType="separate"/>
       </w:r>
       <w:r>
-        <w:rPr>
-          <w:noProof/>
-        </w:rPr>
         <w:t>1</w:t>
       </w:r>
       <w:r>
@@ -4678,7 +5323,7 @@
         </w:rPr>
       </w:pPr>
       <w:bookmarkStart w:id="8" w:name="_Ref168598814"/>
-      <w:bookmarkStart w:id="9" w:name="_Toc173925798"/>
+      <w:bookmarkStart w:id="9" w:name="_Toc175248000"/>
       <w:r>
         <w:t>2.3.2</w:t>
       </w:r>
@@ -4718,9 +5363,6 @@
         <w:pStyle w:val="Basico"/>
       </w:pPr>
       <w:r>
-        <w:rPr>
-          <w:noProof/>
-        </w:rPr>
         <w:drawing>
           <wp:anchor distT="0" distB="0" distL="114300" distR="114300" simplePos="0" relativeHeight="251662336" behindDoc="0" locked="0" layoutInCell="1" allowOverlap="1" wp14:anchorId="2933CCF0" wp14:editId="52AD6E39">
             <wp:simplePos x="0" y="0"/>
@@ -4845,7 +5487,7 @@
       <w:r>
         <w:t xml:space="preserve">       </w:t>
       </w:r>
-      <w:bookmarkStart w:id="10" w:name="_Toc173925776"/>
+      <w:bookmarkStart w:id="10" w:name="_Toc175247976"/>
       <w:r>
         <w:t xml:space="preserve">Figura </w:t>
       </w:r>
@@ -4859,9 +5501,6 @@
         <w:fldChar w:fldCharType="separate"/>
       </w:r>
       <w:r>
-        <w:rPr>
-          <w:noProof/>
-        </w:rPr>
         <w:t>2</w:t>
       </w:r>
       <w:r>
@@ -4956,6 +5595,7 @@
       <w:r>
         <w:t xml:space="preserve">). Además, cada neurona de salida tiene una inclinación, conocida como </w:t>
       </w:r>
+      <w:proofErr w:type="spellStart"/>
       <w:r>
         <w:rPr>
           <w:i/>
@@ -4963,6 +5603,7 @@
         </w:rPr>
         <w:t>bias</w:t>
       </w:r>
+      <w:proofErr w:type="spellEnd"/>
       <w:r>
         <w:t xml:space="preserve"> (</w:t>
       </w:r>
@@ -5016,27 +5657,15 @@
         <w:pStyle w:val="Basico"/>
       </w:pPr>
       <w:r>
-        <w:rPr>
-          <w:noProof/>
-        </w:rPr>
         <w:t xml:space="preserve">                </w:t>
       </w:r>
       <w:r>
-        <w:rPr>
-          <w:noProof/>
-        </w:rPr>
         <w:t xml:space="preserve">                            </w:t>
       </w:r>
       <w:r>
-        <w:rPr>
-          <w:noProof/>
-        </w:rPr>
         <w:t xml:space="preserve">    </w:t>
       </w:r>
       <w:r>
-        <w:rPr>
-          <w:noProof/>
-        </w:rPr>
         <w:drawing>
           <wp:anchor distT="0" distB="0" distL="114300" distR="114300" simplePos="0" relativeHeight="251661312" behindDoc="0" locked="0" layoutInCell="1" allowOverlap="1" wp14:anchorId="76B77F44" wp14:editId="0263F1A1">
             <wp:simplePos x="2519680" y="1275715"/>
@@ -5106,11 +5735,8 @@
         <w:pStyle w:val="Descripcin"/>
         <w:ind w:left="708" w:firstLine="708"/>
         <w:jc w:val="both"/>
-        <w:rPr>
-          <w:noProof/>
-        </w:rPr>
-      </w:pPr>
-      <w:bookmarkStart w:id="11" w:name="_Toc173925777"/>
+      </w:pPr>
+      <w:bookmarkStart w:id="11" w:name="_Toc175247977"/>
       <w:r>
         <w:t xml:space="preserve">Figura </w:t>
       </w:r>
@@ -5124,9 +5750,6 @@
         <w:fldChar w:fldCharType="separate"/>
       </w:r>
       <w:r>
-        <w:rPr>
-          <w:noProof/>
-        </w:rPr>
         <w:t>3</w:t>
       </w:r>
       <w:r>
@@ -5218,9 +5841,6 @@
         <w:pStyle w:val="Basico"/>
       </w:pPr>
       <w:r>
-        <w:rPr>
-          <w:noProof/>
-        </w:rPr>
         <mc:AlternateContent>
           <mc:Choice Requires="wps">
             <w:drawing>
@@ -5263,11 +5883,10 @@
                               <w:pStyle w:val="Descripcin"/>
                               <w:rPr>
                                 <w:rFonts w:ascii="Times New Roman" w:eastAsia="Times New Roman" w:hAnsi="Times New Roman"/>
-                                <w:noProof/>
                                 <w:lang w:eastAsia="es-ES_tradnl"/>
                               </w:rPr>
                             </w:pPr>
-                            <w:bookmarkStart w:id="12" w:name="_Toc173925778"/>
+                            <w:bookmarkStart w:id="12" w:name="_Toc175247978"/>
                             <w:r>
                               <w:t xml:space="preserve">Figura </w:t>
                             </w:r>
@@ -5281,9 +5900,6 @@
                               <w:fldChar w:fldCharType="separate"/>
                             </w:r>
                             <w:r>
-                              <w:rPr>
-                                <w:noProof/>
-                              </w:rPr>
                               <w:t>4</w:t>
                             </w:r>
                             <w:r>
@@ -5325,11 +5941,10 @@
                         <w:pStyle w:val="Descripcin"/>
                         <w:rPr>
                           <w:rFonts w:ascii="Times New Roman" w:eastAsia="Times New Roman" w:hAnsi="Times New Roman"/>
-                          <w:noProof/>
                           <w:lang w:eastAsia="es-ES_tradnl"/>
                         </w:rPr>
                       </w:pPr>
-                      <w:bookmarkStart w:id="13" w:name="_Toc173925778"/>
+                      <w:bookmarkStart w:id="13" w:name="_Toc175247978"/>
                       <w:r>
                         <w:t xml:space="preserve">Figura </w:t>
                       </w:r>
@@ -5343,9 +5958,6 @@
                         <w:fldChar w:fldCharType="separate"/>
                       </w:r>
                       <w:r>
-                        <w:rPr>
-                          <w:noProof/>
-                        </w:rPr>
                         <w:t>4</w:t>
                       </w:r>
                       <w:r>
@@ -5365,9 +5977,6 @@
         </mc:AlternateContent>
       </w:r>
       <w:r>
-        <w:rPr>
-          <w:noProof/>
-        </w:rPr>
         <w:drawing>
           <wp:anchor distT="0" distB="0" distL="114300" distR="114300" simplePos="0" relativeHeight="251683840" behindDoc="0" locked="0" layoutInCell="1" allowOverlap="1" wp14:anchorId="62B8BEE4" wp14:editId="0E66B4F0">
             <wp:simplePos x="691116" y="1275907"/>
@@ -5425,7 +6034,15 @@
         </w:drawing>
       </w:r>
       <w:r>
-        <w:t xml:space="preserve">En la aplicación también se puede observar debajo de la gráfica de la red una representación grafica del estado actual de la red neuronal, donde los pesos son las líneas que pueden ser verdes si su influencia es positiva o rojos si es negativa, además de que la transparencia del color indica la fuerza del peso, donde los pesos transparentes no ejercen influencia alguna y los pesos de color intenso ejercen una gran influencia. Del mismo modo, el color de las neuronas indica si su inclinación es positiva (verde), neutra (blanca) o negativa (roja). </w:t>
+        <w:t xml:space="preserve">En la aplicación también se puede observar debajo de la gráfica de la red una representación </w:t>
+      </w:r>
+      <w:proofErr w:type="spellStart"/>
+      <w:r>
+        <w:t>grafica</w:t>
+      </w:r>
+      <w:proofErr w:type="spellEnd"/>
+      <w:r>
+        <w:t xml:space="preserve"> del estado actual de la red neuronal, donde los pesos son las líneas que pueden ser verdes si su influencia es positiva o rojos si es negativa, además de que la transparencia del color indica la fuerza del peso, donde los pesos transparentes no ejercen influencia alguna y los pesos de color intenso ejercen una gran influencia. Del mismo modo, el color de las neuronas indica si su inclinación es positiva (verde), neutra (blanca) o negativa (roja). </w:t>
       </w:r>
     </w:p>
     <w:p>
@@ -6097,10 +6714,7 @@
         <w:t>, además, el set de datos se ha modificado a uno que no se podía resolver con la primera implementación de la red neuronal como se puede ver en la</w:t>
       </w:r>
       <w:r>
-        <w:t xml:space="preserve"> </w:t>
-      </w:r>
-      <w:r>
-        <w:t>siguiente figura</w:t>
+        <w:t xml:space="preserve"> siguiente figura</w:t>
       </w:r>
       <w:r>
         <w:t>.</w:t>
@@ -6111,9 +6725,6 @@
         <w:pStyle w:val="Basico"/>
       </w:pPr>
       <w:r>
-        <w:rPr>
-          <w:noProof/>
-        </w:rPr>
         <w:lastRenderedPageBreak/>
         <mc:AlternateContent>
           <mc:Choice Requires="wps">
@@ -6157,11 +6768,10 @@
                               <w:pStyle w:val="Descripcin"/>
                               <w:rPr>
                                 <w:rFonts w:ascii="Times New Roman" w:eastAsia="Times New Roman" w:hAnsi="Times New Roman"/>
-                                <w:noProof/>
                                 <w:lang w:eastAsia="es-ES_tradnl"/>
                               </w:rPr>
                             </w:pPr>
-                            <w:bookmarkStart w:id="13" w:name="_Toc173925779"/>
+                            <w:bookmarkStart w:id="14" w:name="_Toc175247979"/>
                             <w:r>
                               <w:t xml:space="preserve">Figura </w:t>
                             </w:r>
@@ -6175,9 +6785,6 @@
                               <w:fldChar w:fldCharType="separate"/>
                             </w:r>
                             <w:r>
-                              <w:rPr>
-                                <w:noProof/>
-                              </w:rPr>
                               <w:t>5</w:t>
                             </w:r>
                             <w:r>
@@ -6186,7 +6793,7 @@
                             <w:r>
                               <w:t>: Red neuronal de perceptrones con función de activación</w:t>
                             </w:r>
-                            <w:bookmarkEnd w:id="13"/>
+                            <w:bookmarkEnd w:id="14"/>
                           </w:p>
                         </w:txbxContent>
                       </wps:txbx>
@@ -6215,11 +6822,10 @@
                         <w:pStyle w:val="Descripcin"/>
                         <w:rPr>
                           <w:rFonts w:ascii="Times New Roman" w:eastAsia="Times New Roman" w:hAnsi="Times New Roman"/>
-                          <w:noProof/>
                           <w:lang w:eastAsia="es-ES_tradnl"/>
                         </w:rPr>
                       </w:pPr>
-                      <w:bookmarkStart w:id="15" w:name="_Toc173925779"/>
+                      <w:bookmarkStart w:id="15" w:name="_Toc175247979"/>
                       <w:r>
                         <w:t xml:space="preserve">Figura </w:t>
                       </w:r>
@@ -6233,9 +6839,6 @@
                         <w:fldChar w:fldCharType="separate"/>
                       </w:r>
                       <w:r>
-                        <w:rPr>
-                          <w:noProof/>
-                        </w:rPr>
                         <w:t>5</w:t>
                       </w:r>
                       <w:r>
@@ -6255,9 +6858,6 @@
         </mc:AlternateContent>
       </w:r>
       <w:r>
-        <w:rPr>
-          <w:noProof/>
-        </w:rPr>
         <w:drawing>
           <wp:anchor distT="0" distB="0" distL="114300" distR="114300" simplePos="0" relativeHeight="251658240" behindDoc="0" locked="0" layoutInCell="1" allowOverlap="1" wp14:anchorId="7B2AD72F" wp14:editId="5C682F85">
             <wp:simplePos x="691116" y="1275907"/>
@@ -6372,7 +6972,7 @@
         <w:pStyle w:val="Ttulo3"/>
         <w:ind w:firstLine="708"/>
       </w:pPr>
-      <w:bookmarkStart w:id="14" w:name="_Toc173925799"/>
+      <w:bookmarkStart w:id="16" w:name="_Toc175248001"/>
       <w:r>
         <w:t>2.3.</w:t>
       </w:r>
@@ -6382,7 +6982,7 @@
       <w:r>
         <w:t xml:space="preserve"> Redes neuronales multicapa de perceptrones</w:t>
       </w:r>
-      <w:bookmarkEnd w:id="14"/>
+      <w:bookmarkEnd w:id="16"/>
     </w:p>
     <w:p>
       <w:pPr>
@@ -6410,9 +7010,6 @@
         <w:pStyle w:val="Basico"/>
       </w:pPr>
       <w:r>
-        <w:rPr>
-          <w:noProof/>
-        </w:rPr>
         <mc:AlternateContent>
           <mc:Choice Requires="wps">
             <w:drawing>
@@ -6455,11 +7052,10 @@
                               <w:pStyle w:val="Descripcin"/>
                               <w:rPr>
                                 <w:rFonts w:ascii="Times New Roman" w:eastAsia="Times New Roman" w:hAnsi="Times New Roman"/>
-                                <w:noProof/>
                                 <w:lang w:eastAsia="es-ES_tradnl"/>
                               </w:rPr>
                             </w:pPr>
-                            <w:bookmarkStart w:id="15" w:name="_Toc173925780"/>
+                            <w:bookmarkStart w:id="17" w:name="_Toc175247980"/>
                             <w:r>
                               <w:t xml:space="preserve">Figura </w:t>
                             </w:r>
@@ -6473,9 +7069,6 @@
                               <w:fldChar w:fldCharType="separate"/>
                             </w:r>
                             <w:r>
-                              <w:rPr>
-                                <w:noProof/>
-                              </w:rPr>
                               <w:t>6</w:t>
                             </w:r>
                             <w:r>
@@ -6484,7 +7077,7 @@
                             <w:r>
                               <w:t>: Red neuronal multicapa</w:t>
                             </w:r>
-                            <w:bookmarkEnd w:id="15"/>
+                            <w:bookmarkEnd w:id="17"/>
                           </w:p>
                           <w:p/>
                         </w:txbxContent>
@@ -6511,11 +7104,10 @@
                         <w:pStyle w:val="Descripcin"/>
                         <w:rPr>
                           <w:rFonts w:ascii="Times New Roman" w:eastAsia="Times New Roman" w:hAnsi="Times New Roman"/>
-                          <w:noProof/>
                           <w:lang w:eastAsia="es-ES_tradnl"/>
                         </w:rPr>
                       </w:pPr>
-                      <w:bookmarkStart w:id="18" w:name="_Toc173925780"/>
+                      <w:bookmarkStart w:id="18" w:name="_Toc175247980"/>
                       <w:r>
                         <w:t xml:space="preserve">Figura </w:t>
                       </w:r>
@@ -6529,9 +7121,6 @@
                         <w:fldChar w:fldCharType="separate"/>
                       </w:r>
                       <w:r>
-                        <w:rPr>
-                          <w:noProof/>
-                        </w:rPr>
                         <w:t>6</w:t>
                       </w:r>
                       <w:r>
@@ -6552,9 +7141,6 @@
         </mc:AlternateContent>
       </w:r>
       <w:r>
-        <w:rPr>
-          <w:noProof/>
-        </w:rPr>
         <w:drawing>
           <wp:anchor distT="0" distB="0" distL="114300" distR="114300" simplePos="0" relativeHeight="251669504" behindDoc="0" locked="0" layoutInCell="1" allowOverlap="1" wp14:anchorId="1BA7606B" wp14:editId="2149C5C1">
             <wp:simplePos x="0" y="0"/>
@@ -6677,9 +7263,6 @@
         <w:pStyle w:val="Basico"/>
       </w:pPr>
       <w:r>
-        <w:rPr>
-          <w:noProof/>
-        </w:rPr>
         <w:lastRenderedPageBreak/>
         <mc:AlternateContent>
           <mc:Choice Requires="wps">
@@ -6723,11 +7306,10 @@
                               <w:pStyle w:val="Descripcin"/>
                               <w:rPr>
                                 <w:rFonts w:ascii="Times New Roman" w:eastAsia="Times New Roman" w:hAnsi="Times New Roman"/>
-                                <w:noProof/>
                                 <w:lang w:eastAsia="es-ES_tradnl"/>
                               </w:rPr>
                             </w:pPr>
-                            <w:bookmarkStart w:id="16" w:name="_Toc173925781"/>
+                            <w:bookmarkStart w:id="19" w:name="_Toc175247981"/>
                             <w:r>
                               <w:t xml:space="preserve">Figura </w:t>
                             </w:r>
@@ -6741,9 +7323,6 @@
                               <w:fldChar w:fldCharType="separate"/>
                             </w:r>
                             <w:r>
-                              <w:rPr>
-                                <w:noProof/>
-                              </w:rPr>
                               <w:t>7</w:t>
                             </w:r>
                             <w:r>
@@ -6752,7 +7331,7 @@
                             <w:r>
                               <w:t>: Gráfica correspondiente a una red neuronal multicapa</w:t>
                             </w:r>
-                            <w:bookmarkEnd w:id="16"/>
+                            <w:bookmarkEnd w:id="19"/>
                           </w:p>
                         </w:txbxContent>
                       </wps:txbx>
@@ -6784,11 +7363,10 @@
                         <w:pStyle w:val="Descripcin"/>
                         <w:rPr>
                           <w:rFonts w:ascii="Times New Roman" w:eastAsia="Times New Roman" w:hAnsi="Times New Roman"/>
-                          <w:noProof/>
                           <w:lang w:eastAsia="es-ES_tradnl"/>
                         </w:rPr>
                       </w:pPr>
-                      <w:bookmarkStart w:id="20" w:name="_Toc173925781"/>
+                      <w:bookmarkStart w:id="20" w:name="_Toc175247981"/>
                       <w:r>
                         <w:t xml:space="preserve">Figura </w:t>
                       </w:r>
@@ -6802,9 +7380,6 @@
                         <w:fldChar w:fldCharType="separate"/>
                       </w:r>
                       <w:r>
-                        <w:rPr>
-                          <w:noProof/>
-                        </w:rPr>
                         <w:t>7</w:t>
                       </w:r>
                       <w:r>
@@ -6824,9 +7399,6 @@
         </mc:AlternateContent>
       </w:r>
       <w:r>
-        <w:rPr>
-          <w:noProof/>
-        </w:rPr>
         <w:drawing>
           <wp:anchor distT="0" distB="0" distL="114300" distR="114300" simplePos="0" relativeHeight="251672576" behindDoc="0" locked="0" layoutInCell="1" allowOverlap="1" wp14:anchorId="42697089" wp14:editId="54A31C98">
             <wp:simplePos x="0" y="0"/>
@@ -6887,7 +7459,23 @@
         <w:t>Al usar los controladores de la red neuronal se puede observar que la complejidad de uso ha aumentado a la par que la complejidad de la red, y manejar tantos parámetros hace que sea extremadamente difícil para un humano</w:t>
       </w:r>
       <w:r>
-        <w:t xml:space="preserve"> ajustarla para que el área verde coincida con los puntos válidos. Por otro lado, las áreas se vuelven mas complejas y es posible separar conjuntos de datos que estén agrupados de maneras mucho mas complejas. Aumentando la cantidad de capas ocultas permitiría mejorar la complejidad de las áreas, y añadir múltiples capas de entrada y salida convertirían esta separación bidimensional en una de múltiples dimensiones, difícil de representar y entender para el ser humano pero sencillo para la máquina. Por ejemplo, si en vez de 2 entradas, hubiese 3, el espacio del problema en vez de un plano sería un área tridimensional, donde el tercer dato detonaría la profundidad de los puntos y la red calcularía volúmenes en vez de áreas.</w:t>
+        <w:t xml:space="preserve"> ajustarla para que el área verde coincida con los puntos válidos. Por otro lado, las áreas se vuelven </w:t>
+      </w:r>
+      <w:proofErr w:type="spellStart"/>
+      <w:r>
+        <w:t>mas</w:t>
+      </w:r>
+      <w:proofErr w:type="spellEnd"/>
+      <w:r>
+        <w:t xml:space="preserve"> complejas y es posible separar conjuntos de datos que estén agrupados de maneras mucho </w:t>
+      </w:r>
+      <w:proofErr w:type="spellStart"/>
+      <w:r>
+        <w:t>mas</w:t>
+      </w:r>
+      <w:proofErr w:type="spellEnd"/>
+      <w:r>
+        <w:t xml:space="preserve"> complejas. Aumentando la cantidad de capas ocultas permitiría mejorar la complejidad de las áreas, y añadir múltiples capas de entrada y salida convertirían esta separación bidimensional en una de múltiples dimensiones, difícil de representar y entender para el ser humano pero sencillo para la máquina. Por ejemplo, si en vez de 2 entradas, hubiese 3, el espacio del problema en vez de un plano sería un área tridimensional, donde el tercer dato detonaría la profundidad de los puntos y la red calcularía volúmenes en vez de áreas.</w:t>
       </w:r>
     </w:p>
     <w:p>
@@ -6913,8 +7501,8 @@
         <w:pStyle w:val="Ttulo3"/>
         <w:ind w:firstLine="708"/>
       </w:pPr>
-      <w:bookmarkStart w:id="17" w:name="_Toc173925800"/>
-      <w:bookmarkStart w:id="18" w:name="_Ref168598725"/>
+      <w:bookmarkStart w:id="21" w:name="_Ref168598725"/>
+      <w:bookmarkStart w:id="22" w:name="_Toc175248002"/>
       <w:r>
         <w:t>2.3.</w:t>
       </w:r>
@@ -6924,45 +7512,18 @@
       <w:r>
         <w:t xml:space="preserve"> Red neuronal sigmoide</w:t>
       </w:r>
-      <w:bookmarkEnd w:id="17"/>
+      <w:bookmarkEnd w:id="22"/>
       <w:r>
         <w:t xml:space="preserve"> </w:t>
       </w:r>
-      <w:bookmarkEnd w:id="18"/>
+      <w:bookmarkEnd w:id="21"/>
     </w:p>
     <w:p>
       <w:pPr>
         <w:pStyle w:val="Basico"/>
       </w:pPr>
       <w:r>
-        <w:t>Las redes vistas hasta ese punto usan los perceptrones, en los cuales se puede obser</w:t>
-      </w:r>
-      <w:r>
-        <w:t>v</w:t>
-      </w:r>
-      <w:r>
-        <w:t>a</w:t>
-      </w:r>
-      <w:r>
-        <w:t>r que ligeros cambios en los pesos o las inclinaciones</w:t>
-      </w:r>
-      <w:r>
-        <w:t xml:space="preserve"> alteran</w:t>
-      </w:r>
-      <w:r>
-        <w:t xml:space="preserve"> el resultado abruptamente. Esto se debe a que </w:t>
-      </w:r>
-      <w:r>
-        <w:t>su</w:t>
-      </w:r>
-      <w:r>
-        <w:t xml:space="preserve"> función de activación es extremadamente sencilla y el valor que devuelve cambia de 0 a 1 en un único </w:t>
-      </w:r>
-      <w:r>
-        <w:t>punto</w:t>
-      </w:r>
-      <w:r>
-        <w:t xml:space="preserve">. Esto no solo afecta a una persona que este probando a modificar los pesos a mano, si no que, al implementar algoritmos de aprendizaje, dificulta mucho el llegar a un resultado optimo. Mientras se realiza el aprendizaje automático se requiere que pequeños cambios en los datos se traduzcan en pequeños cambios en el resultado. De esta manera todo el sistema será más eficiente. </w:t>
+        <w:t xml:space="preserve">Las redes vistas hasta ese punto usan los perceptrones, en los cuales se puede observar que ligeros cambios en los pesos o las inclinaciones alteran el resultado abruptamente. Esto se debe a que su función de activación es extremadamente sencilla y el valor que devuelve cambia de 0 a 1 en un único punto. Esto no solo afecta a una persona que este probando a modificar los pesos a mano, si no que, al implementar algoritmos de aprendizaje, dificulta mucho el llegar a un resultado optimo. Mientras se realiza el aprendizaje automático se requiere que pequeños cambios en los datos se traduzcan en pequeños cambios en el resultado. De esta manera todo el sistema será más eficiente. </w:t>
       </w:r>
     </w:p>
     <w:p>
@@ -7348,9 +7909,6 @@
     </w:p>
     <w:p>
       <w:r>
-        <w:rPr>
-          <w:noProof/>
-        </w:rPr>
         <w:lastRenderedPageBreak/>
         <mc:AlternateContent>
           <mc:Choice Requires="wps">
@@ -7394,11 +7952,10 @@
                               <w:pStyle w:val="Descripcin"/>
                               <w:rPr>
                                 <w:rFonts w:ascii="Times New Roman" w:eastAsia="Times New Roman" w:hAnsi="Times New Roman"/>
-                                <w:noProof/>
                                 <w:lang w:eastAsia="es-ES_tradnl"/>
                               </w:rPr>
                             </w:pPr>
-                            <w:bookmarkStart w:id="19" w:name="_Toc173925782"/>
+                            <w:bookmarkStart w:id="23" w:name="_Toc175247982"/>
                             <w:r>
                               <w:t xml:space="preserve">Figura </w:t>
                             </w:r>
@@ -7412,9 +7969,6 @@
                               <w:fldChar w:fldCharType="separate"/>
                             </w:r>
                             <w:r>
-                              <w:rPr>
-                                <w:noProof/>
-                              </w:rPr>
                               <w:t>8</w:t>
                             </w:r>
                             <w:r>
@@ -7423,7 +7977,7 @@
                             <w:r>
                               <w:t>: Función de paso</w:t>
                             </w:r>
-                            <w:bookmarkEnd w:id="19"/>
+                            <w:bookmarkEnd w:id="23"/>
                           </w:p>
                         </w:txbxContent>
                       </wps:txbx>
@@ -7449,11 +8003,10 @@
                         <w:pStyle w:val="Descripcin"/>
                         <w:rPr>
                           <w:rFonts w:ascii="Times New Roman" w:eastAsia="Times New Roman" w:hAnsi="Times New Roman"/>
-                          <w:noProof/>
                           <w:lang w:eastAsia="es-ES_tradnl"/>
                         </w:rPr>
                       </w:pPr>
-                      <w:bookmarkStart w:id="24" w:name="_Toc173925782"/>
+                      <w:bookmarkStart w:id="24" w:name="_Toc175247982"/>
                       <w:r>
                         <w:t xml:space="preserve">Figura </w:t>
                       </w:r>
@@ -7467,9 +8020,6 @@
                         <w:fldChar w:fldCharType="separate"/>
                       </w:r>
                       <w:r>
-                        <w:rPr>
-                          <w:noProof/>
-                        </w:rPr>
                         <w:t>8</w:t>
                       </w:r>
                       <w:r>
@@ -7489,9 +8039,6 @@
         </mc:AlternateContent>
       </w:r>
       <w:r>
-        <w:rPr>
-          <w:noProof/>
-        </w:rPr>
         <w:drawing>
           <wp:anchor distT="0" distB="0" distL="114300" distR="114300" simplePos="0" relativeHeight="251676672" behindDoc="0" locked="0" layoutInCell="1" allowOverlap="1" wp14:anchorId="39F4A6F7" wp14:editId="79B637C8">
             <wp:simplePos x="0" y="0"/>
@@ -7559,9 +8106,6 @@
         <w:pStyle w:val="Basico"/>
       </w:pPr>
       <w:r>
-        <w:rPr>
-          <w:noProof/>
-        </w:rPr>
         <mc:AlternateContent>
           <mc:Choice Requires="wps">
             <w:drawing>
@@ -7604,11 +8148,10 @@
                               <w:pStyle w:val="Descripcin"/>
                               <w:rPr>
                                 <w:rFonts w:ascii="Times New Roman" w:eastAsia="Times New Roman" w:hAnsi="Times New Roman"/>
-                                <w:noProof/>
                                 <w:lang w:eastAsia="es-ES_tradnl"/>
                               </w:rPr>
                             </w:pPr>
-                            <w:bookmarkStart w:id="20" w:name="_Toc173925783"/>
+                            <w:bookmarkStart w:id="25" w:name="_Toc175247983"/>
                             <w:r>
                               <w:t xml:space="preserve">Figura </w:t>
                             </w:r>
@@ -7622,9 +8165,6 @@
                               <w:fldChar w:fldCharType="separate"/>
                             </w:r>
                             <w:r>
-                              <w:rPr>
-                                <w:noProof/>
-                              </w:rPr>
                               <w:t>9</w:t>
                             </w:r>
                             <w:r>
@@ -7633,7 +8173,7 @@
                             <w:r>
                               <w:t>:: Función sigmoide</w:t>
                             </w:r>
-                            <w:bookmarkEnd w:id="20"/>
+                            <w:bookmarkEnd w:id="25"/>
                           </w:p>
                         </w:txbxContent>
                       </wps:txbx>
@@ -7659,11 +8199,10 @@
                         <w:pStyle w:val="Descripcin"/>
                         <w:rPr>
                           <w:rFonts w:ascii="Times New Roman" w:eastAsia="Times New Roman" w:hAnsi="Times New Roman"/>
-                          <w:noProof/>
                           <w:lang w:eastAsia="es-ES_tradnl"/>
                         </w:rPr>
                       </w:pPr>
-                      <w:bookmarkStart w:id="26" w:name="_Toc173925783"/>
+                      <w:bookmarkStart w:id="26" w:name="_Toc175247983"/>
                       <w:r>
                         <w:t xml:space="preserve">Figura </w:t>
                       </w:r>
@@ -7677,9 +8216,6 @@
                         <w:fldChar w:fldCharType="separate"/>
                       </w:r>
                       <w:r>
-                        <w:rPr>
-                          <w:noProof/>
-                        </w:rPr>
                         <w:t>9</w:t>
                       </w:r>
                       <w:r>
@@ -7699,9 +8235,6 @@
         </mc:AlternateContent>
       </w:r>
       <w:r>
-        <w:rPr>
-          <w:noProof/>
-        </w:rPr>
         <w:drawing>
           <wp:anchor distT="0" distB="0" distL="114300" distR="114300" simplePos="0" relativeHeight="251678720" behindDoc="0" locked="0" layoutInCell="1" allowOverlap="1" wp14:anchorId="63B6165F" wp14:editId="5B8529EE">
             <wp:simplePos x="691116" y="4316819"/>
@@ -7797,9 +8330,6 @@
         </w:rPr>
       </w:pPr>
       <w:r>
-        <w:rPr>
-          <w:noProof/>
-        </w:rPr>
         <w:lastRenderedPageBreak/>
         <w:drawing>
           <wp:anchor distT="0" distB="0" distL="114300" distR="114300" simplePos="0" relativeHeight="251680768" behindDoc="0" locked="0" layoutInCell="1" allowOverlap="1" wp14:anchorId="74673268" wp14:editId="425EEFE6">
@@ -7864,9 +8394,6 @@
         </w:drawing>
       </w:r>
       <w:r>
-        <w:rPr>
-          <w:noProof/>
-        </w:rPr>
         <mc:AlternateContent>
           <mc:Choice Requires="wps">
             <w:drawing>
@@ -7909,11 +8436,10 @@
                               <w:pStyle w:val="Descripcin"/>
                               <w:rPr>
                                 <w:rFonts w:ascii="Times New Roman" w:eastAsia="Times New Roman" w:hAnsi="Times New Roman"/>
-                                <w:noProof/>
                                 <w:lang w:eastAsia="es-ES_tradnl"/>
                               </w:rPr>
                             </w:pPr>
-                            <w:bookmarkStart w:id="21" w:name="_Toc173925784"/>
+                            <w:bookmarkStart w:id="27" w:name="_Toc175247984"/>
                             <w:r>
                               <w:t xml:space="preserve">Figura </w:t>
                             </w:r>
@@ -7927,9 +8453,6 @@
                               <w:fldChar w:fldCharType="separate"/>
                             </w:r>
                             <w:r>
-                              <w:rPr>
-                                <w:noProof/>
-                              </w:rPr>
                               <w:t>10</w:t>
                             </w:r>
                             <w:r>
@@ -7938,7 +8461,7 @@
                             <w:r>
                               <w:t>: Gráfica correspondiente a una red neuronal multicapa sigmoide</w:t>
                             </w:r>
-                            <w:bookmarkEnd w:id="21"/>
+                            <w:bookmarkEnd w:id="27"/>
                           </w:p>
                         </w:txbxContent>
                       </wps:txbx>
@@ -7967,11 +8490,10 @@
                         <w:pStyle w:val="Descripcin"/>
                         <w:rPr>
                           <w:rFonts w:ascii="Times New Roman" w:eastAsia="Times New Roman" w:hAnsi="Times New Roman"/>
-                          <w:noProof/>
                           <w:lang w:eastAsia="es-ES_tradnl"/>
                         </w:rPr>
                       </w:pPr>
-                      <w:bookmarkStart w:id="28" w:name="_Toc173925784"/>
+                      <w:bookmarkStart w:id="28" w:name="_Toc175247984"/>
                       <w:r>
                         <w:t xml:space="preserve">Figura </w:t>
                       </w:r>
@@ -7985,9 +8507,6 @@
                         <w:fldChar w:fldCharType="separate"/>
                       </w:r>
                       <w:r>
-                        <w:rPr>
-                          <w:noProof/>
-                        </w:rPr>
                         <w:t>10</w:t>
                       </w:r>
                       <w:r>
@@ -8031,7 +8550,23 @@
         <w:t xml:space="preserve"> entre esos dos.</w:t>
       </w:r>
       <w:r>
-        <w:t xml:space="preserve"> Una alteración respecto a la gráfica anterior es el aumento del rango de los pesos, ya que al producirse los cambios mas lentamente respecto a una función de paso el rango anterior de valores entre -1 a 1 quedaba corto para poder mostrar graficas mas avanzadas, por lo que se hace uso de un rango de valores entre -25 y 25. (Esto solo afecta al valor de los pesos </w:t>
+        <w:t xml:space="preserve"> Una alteración respecto a la gráfica anterior es el aumento del rango de los pesos, ya que al producirse los cambios </w:t>
+      </w:r>
+      <w:proofErr w:type="spellStart"/>
+      <w:r>
+        <w:t>mas</w:t>
+      </w:r>
+      <w:proofErr w:type="spellEnd"/>
+      <w:r>
+        <w:t xml:space="preserve"> lentamente respecto a una función de paso el rango anterior de valores entre -1 a 1 quedaba corto para poder mostrar graficas </w:t>
+      </w:r>
+      <w:proofErr w:type="spellStart"/>
+      <w:r>
+        <w:t>mas</w:t>
+      </w:r>
+      <w:proofErr w:type="spellEnd"/>
+      <w:r>
+        <w:t xml:space="preserve"> avanzadas, por lo que se hace uso de un rango de valores entre -25 y 25. (Esto solo afecta al valor de los pesos </w:t>
       </w:r>
       <w:r>
         <w:rPr>
@@ -8063,8 +8598,8 @@
           <w:iCs/>
         </w:rPr>
       </w:pPr>
-      <w:bookmarkStart w:id="22" w:name="_Ref172057922"/>
-      <w:bookmarkStart w:id="23" w:name="_Toc173925801"/>
+      <w:bookmarkStart w:id="29" w:name="_Ref172057922"/>
+      <w:bookmarkStart w:id="30" w:name="_Toc175248003"/>
       <w:r>
         <w:t>2.3.</w:t>
       </w:r>
@@ -8074,15 +8609,23 @@
       <w:r>
         <w:t xml:space="preserve"> Función de coste</w:t>
       </w:r>
-      <w:bookmarkEnd w:id="22"/>
-      <w:bookmarkEnd w:id="23"/>
+      <w:bookmarkEnd w:id="29"/>
+      <w:bookmarkEnd w:id="30"/>
     </w:p>
     <w:p>
       <w:pPr>
         <w:pStyle w:val="Basico"/>
       </w:pPr>
       <w:r>
-        <w:t xml:space="preserve">Ya sea que la red se este entrenando a mano como si se está entrenando automáticamente (como se verá más adelante) se necesita definir de alguna manera lo bien o mal que la red se </w:t>
+        <w:t xml:space="preserve">Ya sea que la red se </w:t>
+      </w:r>
+      <w:proofErr w:type="spellStart"/>
+      <w:r>
+        <w:t>este</w:t>
+      </w:r>
+      <w:proofErr w:type="spellEnd"/>
+      <w:r>
+        <w:t xml:space="preserve"> entrenando a mano como si se está entrenando automáticamente (como se verá más adelante) se necesita definir de alguna manera lo bien o mal que la red se </w:t>
       </w:r>
       <w:r>
         <w:t>está</w:t>
@@ -8121,7 +8664,15 @@
         <w:t>. En este contexto, el coste será una penalización por una clasificación incorrecta de datos. El objetivo de la red neuronal y los algoritmos de aprendizaje que se verán más adelante será reducir en la medida máxima de lo posible este coste.</w:t>
       </w:r>
       <w:r>
-        <w:t xml:space="preserve"> Existen una gran variedad de diferentes funciones de coste, pero las dos más sencillas y practicas para redes neuronales son:</w:t>
+        <w:t xml:space="preserve"> Existen una gran variedad de diferentes funciones de coste, pero las dos más sencillas y </w:t>
+      </w:r>
+      <w:proofErr w:type="spellStart"/>
+      <w:r>
+        <w:t>practicas</w:t>
+      </w:r>
+      <w:proofErr w:type="spellEnd"/>
+      <w:r>
+        <w:t xml:space="preserve"> para redes neuronales son:</w:t>
       </w:r>
     </w:p>
     <w:p>
@@ -8177,10 +8728,7 @@
         <w:t xml:space="preserve"> </w:t>
       </w:r>
       <w:r>
-        <w:t>y</w:t>
-      </w:r>
-      <w:r>
-        <w:t xml:space="preserve"> un conjunto de valores clasificados </w:t>
+        <w:t xml:space="preserve">y un conjunto de valores clasificados </w:t>
       </w:r>
       <w:r>
         <w:rPr>
@@ -8279,11 +8827,11 @@
         <w:pStyle w:val="Ttulo4"/>
         <w:ind w:firstLine="708"/>
       </w:pPr>
-      <w:bookmarkStart w:id="24" w:name="_Ref172465150"/>
+      <w:bookmarkStart w:id="31" w:name="_Ref172465150"/>
       <w:r>
         <w:t>Función de coste Cuadrática</w:t>
       </w:r>
-      <w:bookmarkEnd w:id="24"/>
+      <w:bookmarkEnd w:id="31"/>
     </w:p>
     <w:p>
       <w:pPr>
@@ -8664,14 +9212,14 @@
           <w:numId w:val="16"/>
         </w:numPr>
       </w:pPr>
-      <w:bookmarkStart w:id="25" w:name="_Toc173925802"/>
+      <w:bookmarkStart w:id="32" w:name="_Toc175248004"/>
       <w:r>
         <w:t>Aprendizaje</w:t>
       </w:r>
       <w:r>
         <w:t xml:space="preserve"> Automático</w:t>
       </w:r>
-      <w:bookmarkEnd w:id="25"/>
+      <w:bookmarkEnd w:id="32"/>
     </w:p>
     <w:p>
       <w:pPr>
@@ -8846,11 +9394,11 @@
         <w:pStyle w:val="Ttulo3"/>
         <w:ind w:firstLine="708"/>
       </w:pPr>
-      <w:bookmarkStart w:id="26" w:name="_Toc173925803"/>
+      <w:bookmarkStart w:id="33" w:name="_Toc175248005"/>
       <w:r>
         <w:t>2.4.1.- Descenso de Gradiente</w:t>
       </w:r>
-      <w:bookmarkEnd w:id="26"/>
+      <w:bookmarkEnd w:id="33"/>
     </w:p>
     <w:p>
       <w:pPr>
@@ -8961,9 +9509,6 @@
         <w:pStyle w:val="Basico"/>
       </w:pPr>
       <w:r>
-        <w:rPr>
-          <w:noProof/>
-        </w:rPr>
         <mc:AlternateContent>
           <mc:Choice Requires="wps">
             <w:drawing>
@@ -9006,11 +9551,10 @@
                               <w:pStyle w:val="Descripcin"/>
                               <w:rPr>
                                 <w:rFonts w:ascii="Times New Roman" w:eastAsia="Times New Roman" w:hAnsi="Times New Roman"/>
-                                <w:noProof/>
                                 <w:lang w:eastAsia="es-ES_tradnl"/>
                               </w:rPr>
                             </w:pPr>
-                            <w:bookmarkStart w:id="27" w:name="_Toc173925785"/>
+                            <w:bookmarkStart w:id="34" w:name="_Toc175247985"/>
                             <w:r>
                               <w:t xml:space="preserve">Figura </w:t>
                             </w:r>
@@ -9024,9 +9568,6 @@
                               <w:fldChar w:fldCharType="separate"/>
                             </w:r>
                             <w:r>
-                              <w:rPr>
-                                <w:noProof/>
-                              </w:rPr>
                               <w:t>11</w:t>
                             </w:r>
                             <w:r>
@@ -9035,7 +9576,7 @@
                             <w:r>
                               <w:t>: Función a minimizar</w:t>
                             </w:r>
-                            <w:bookmarkEnd w:id="27"/>
+                            <w:bookmarkEnd w:id="34"/>
                           </w:p>
                         </w:txbxContent>
                       </wps:txbx>
@@ -9061,11 +9602,10 @@
                         <w:pStyle w:val="Descripcin"/>
                         <w:rPr>
                           <w:rFonts w:ascii="Times New Roman" w:eastAsia="Times New Roman" w:hAnsi="Times New Roman"/>
-                          <w:noProof/>
                           <w:lang w:eastAsia="es-ES_tradnl"/>
                         </w:rPr>
                       </w:pPr>
-                      <w:bookmarkStart w:id="35" w:name="_Toc173925785"/>
+                      <w:bookmarkStart w:id="35" w:name="_Toc175247985"/>
                       <w:r>
                         <w:t xml:space="preserve">Figura </w:t>
                       </w:r>
@@ -9079,9 +9619,6 @@
                         <w:fldChar w:fldCharType="separate"/>
                       </w:r>
                       <w:r>
-                        <w:rPr>
-                          <w:noProof/>
-                        </w:rPr>
                         <w:t>11</w:t>
                       </w:r>
                       <w:r>
@@ -9101,9 +9638,6 @@
         </mc:AlternateContent>
       </w:r>
       <w:r>
-        <w:rPr>
-          <w:noProof/>
-        </w:rPr>
         <w:drawing>
           <wp:anchor distT="0" distB="0" distL="114300" distR="114300" simplePos="0" relativeHeight="251686912" behindDoc="0" locked="0" layoutInCell="1" allowOverlap="1" wp14:anchorId="4AFD02FE" wp14:editId="3F9E0C81">
             <wp:simplePos x="685800" y="1276350"/>
@@ -9262,30 +9796,48 @@
           <w:i/>
           <w:iCs/>
         </w:rPr>
-        <w:t xml:space="preserve">x + h  </w:t>
-      </w:r>
-      <w:r>
-        <w:t xml:space="preserve">y </w:t>
-      </w:r>
-      <w:r>
-        <w:t xml:space="preserve">en </w:t>
-      </w:r>
+        <w:t xml:space="preserve">x + </w:t>
+      </w:r>
+      <w:proofErr w:type="gramStart"/>
       <w:r>
         <w:rPr>
           <w:i/>
           <w:iCs/>
         </w:rPr>
-        <w:t xml:space="preserve">x. </w:t>
-      </w:r>
-      <w:r>
-        <w:t xml:space="preserve">Si  </w:t>
+        <w:t xml:space="preserve">h  </w:t>
+      </w:r>
+      <w:r>
+        <w:t>y</w:t>
+      </w:r>
+      <w:proofErr w:type="gramEnd"/>
+      <w:r>
+        <w:t xml:space="preserve"> en </w:t>
       </w:r>
       <w:r>
         <w:rPr>
           <w:i/>
           <w:iCs/>
         </w:rPr>
-        <w:t xml:space="preserve">p </w:t>
+        <w:t xml:space="preserve">x. </w:t>
+      </w:r>
+      <w:proofErr w:type="gramStart"/>
+      <w:r>
+        <w:t xml:space="preserve">Si  </w:t>
+      </w:r>
+      <w:r>
+        <w:rPr>
+          <w:i/>
+          <w:iCs/>
+        </w:rPr>
+        <w:t>p</w:t>
+      </w:r>
+      <w:proofErr w:type="gramEnd"/>
+      <w:r>
+        <w:rPr>
+          <w:i/>
+          <w:iCs/>
+        </w:rPr>
+        <w:t xml:space="preserve"> </w:t>
       </w:r>
       <w:r>
         <w:t>es positivo, la función en ese punto descenderá hacia el lado izquierdo de la gráfica, y si es negativo la función tendera hacia la</w:t>
@@ -9322,7 +9874,15 @@
         <w:t xml:space="preserve"> </w:t>
       </w:r>
       <w:r>
-        <w:t xml:space="preserve">por este valor de aprendizaje será lo mucho que se desplazara el punto de control. De esta manera, lugares de la función donde la pendiente es muy inclinada harán que el punto de control avance más rápido, mientras que aquellas con una inclinación más baja alteraran menos el desplazamiento de la comprobación. Este comportamiento se puede comprobar en la sexta escena de la </w:t>
+        <w:t xml:space="preserve">por este valor de aprendizaje será lo mucho que se </w:t>
+      </w:r>
+      <w:proofErr w:type="gramStart"/>
+      <w:r>
+        <w:t>desplazara</w:t>
+      </w:r>
+      <w:proofErr w:type="gramEnd"/>
+      <w:r>
+        <w:t xml:space="preserve"> el punto de control. De esta manera, lugares de la función donde la pendiente es muy inclinada harán que el punto de control avance más rápido, mientras que aquellas con una inclinación más baja alteraran menos el desplazamiento de la comprobación. Este comportamiento se puede comprobar en la sexta escena de la </w:t>
       </w:r>
       <w:hyperlink r:id="rId26" w:history="1">
         <w:r>
@@ -9341,9 +9901,6 @@
         <w:pStyle w:val="Basico"/>
       </w:pPr>
       <w:r>
-        <w:rPr>
-          <w:noProof/>
-        </w:rPr>
         <mc:AlternateContent>
           <mc:Choice Requires="wps">
             <w:drawing>
@@ -9386,12 +9943,16 @@
                               <w:pStyle w:val="Descripcin"/>
                               <w:rPr>
                                 <w:rFonts w:ascii="Times New Roman" w:eastAsia="Times New Roman" w:hAnsi="Times New Roman"/>
-                                <w:noProof/>
                                 <w:lang w:eastAsia="es-ES_tradnl"/>
                               </w:rPr>
                             </w:pPr>
+                            <w:proofErr w:type="spellStart"/>
                             <w:r>
-                              <w:t xml:space="preserve">Funcion </w:t>
+                              <w:t>Funcion</w:t>
+                            </w:r>
+                            <w:proofErr w:type="spellEnd"/>
+                            <w:r>
+                              <w:t xml:space="preserve"> </w:t>
                             </w:r>
                             <w:r>
                               <w:fldChar w:fldCharType="begin"/>
@@ -9403,20 +9964,19 @@
                               <w:fldChar w:fldCharType="separate"/>
                             </w:r>
                             <w:r>
-                              <w:rPr>
-                                <w:noProof/>
-                              </w:rPr>
                               <w:t>1</w:t>
                             </w:r>
                             <w:r>
                               <w:fldChar w:fldCharType="end"/>
                             </w:r>
                             <w:r>
-                              <w:rPr>
-                                <w:noProof/>
-                              </w:rPr>
-                              <w:t>: Función miinimizada</w:t>
+                              <w:t xml:space="preserve">: Función </w:t>
                             </w:r>
+                            <w:proofErr w:type="spellStart"/>
+                            <w:r>
+                              <w:t>miinimizada</w:t>
+                            </w:r>
+                            <w:proofErr w:type="spellEnd"/>
                           </w:p>
                         </w:txbxContent>
                       </wps:txbx>
@@ -9442,12 +10002,16 @@
                         <w:pStyle w:val="Descripcin"/>
                         <w:rPr>
                           <w:rFonts w:ascii="Times New Roman" w:eastAsia="Times New Roman" w:hAnsi="Times New Roman"/>
-                          <w:noProof/>
                           <w:lang w:eastAsia="es-ES_tradnl"/>
                         </w:rPr>
                       </w:pPr>
+                      <w:proofErr w:type="spellStart"/>
                       <w:r>
-                        <w:t xml:space="preserve">Funcion </w:t>
+                        <w:t>Funcion</w:t>
+                      </w:r>
+                      <w:proofErr w:type="spellEnd"/>
+                      <w:r>
+                        <w:t xml:space="preserve"> </w:t>
                       </w:r>
                       <w:r>
                         <w:fldChar w:fldCharType="begin"/>
@@ -9459,20 +10023,19 @@
                         <w:fldChar w:fldCharType="separate"/>
                       </w:r>
                       <w:r>
-                        <w:rPr>
-                          <w:noProof/>
-                        </w:rPr>
                         <w:t>1</w:t>
                       </w:r>
                       <w:r>
                         <w:fldChar w:fldCharType="end"/>
                       </w:r>
                       <w:r>
-                        <w:rPr>
-                          <w:noProof/>
-                        </w:rPr>
-                        <w:t>: Función miinimizada</w:t>
+                        <w:t xml:space="preserve">: Función </w:t>
                       </w:r>
+                      <w:proofErr w:type="spellStart"/>
+                      <w:r>
+                        <w:t>miinimizada</w:t>
+                      </w:r>
+                      <w:proofErr w:type="spellEnd"/>
                     </w:p>
                   </w:txbxContent>
                 </v:textbox>
@@ -9483,9 +10046,6 @@
         </mc:AlternateContent>
       </w:r>
       <w:r>
-        <w:rPr>
-          <w:noProof/>
-        </w:rPr>
         <mc:AlternateContent>
           <mc:Choice Requires="wps">
             <w:drawing>
@@ -9528,11 +10088,10 @@
                               <w:pStyle w:val="Descripcin"/>
                               <w:rPr>
                                 <w:rFonts w:ascii="Times New Roman" w:eastAsia="Times New Roman" w:hAnsi="Times New Roman"/>
-                                <w:noProof/>
                                 <w:lang w:eastAsia="es-ES_tradnl"/>
                               </w:rPr>
                             </w:pPr>
-                            <w:bookmarkStart w:id="28" w:name="_Toc173925786"/>
+                            <w:bookmarkStart w:id="36" w:name="_Toc175247986"/>
                             <w:r>
                               <w:t xml:space="preserve">Figura </w:t>
                             </w:r>
@@ -9546,9 +10105,6 @@
                               <w:fldChar w:fldCharType="separate"/>
                             </w:r>
                             <w:r>
-                              <w:rPr>
-                                <w:noProof/>
-                              </w:rPr>
                               <w:t>12</w:t>
                             </w:r>
                             <w:r>
@@ -9557,7 +10113,7 @@
                             <w:r>
                               <w:t>: Función minimizada</w:t>
                             </w:r>
-                            <w:bookmarkEnd w:id="28"/>
+                            <w:bookmarkEnd w:id="36"/>
                           </w:p>
                         </w:txbxContent>
                       </wps:txbx>
@@ -9583,11 +10139,10 @@
                         <w:pStyle w:val="Descripcin"/>
                         <w:rPr>
                           <w:rFonts w:ascii="Times New Roman" w:eastAsia="Times New Roman" w:hAnsi="Times New Roman"/>
-                          <w:noProof/>
                           <w:lang w:eastAsia="es-ES_tradnl"/>
                         </w:rPr>
                       </w:pPr>
-                      <w:bookmarkStart w:id="37" w:name="_Toc173925786"/>
+                      <w:bookmarkStart w:id="37" w:name="_Toc175247986"/>
                       <w:r>
                         <w:t xml:space="preserve">Figura </w:t>
                       </w:r>
@@ -9601,9 +10156,6 @@
                         <w:fldChar w:fldCharType="separate"/>
                       </w:r>
                       <w:r>
-                        <w:rPr>
-                          <w:noProof/>
-                        </w:rPr>
                         <w:t>12</w:t>
                       </w:r>
                       <w:r>
@@ -9623,9 +10175,6 @@
         </mc:AlternateContent>
       </w:r>
       <w:r>
-        <w:rPr>
-          <w:noProof/>
-        </w:rPr>
         <w:drawing>
           <wp:anchor distT="0" distB="0" distL="114300" distR="114300" simplePos="0" relativeHeight="251689984" behindDoc="0" locked="0" layoutInCell="1" allowOverlap="1" wp14:anchorId="1D6D5340" wp14:editId="523B108B">
             <wp:simplePos x="685800" y="2476500"/>
@@ -9731,26 +10280,38 @@
           <w:i/>
           <w:iCs/>
         </w:rPr>
-        <w:t xml:space="preserve">v1  </w:t>
-      </w:r>
-      <w:r>
-        <w:t xml:space="preserve">y </w:t>
-      </w:r>
+        <w:t>v</w:t>
+      </w:r>
+      <w:proofErr w:type="gramStart"/>
       <w:r>
         <w:rPr>
           <w:i/>
           <w:iCs/>
         </w:rPr>
-        <w:t>v2</w:t>
-      </w:r>
-      <w:r>
-        <w:t xml:space="preserve"> son los dos pesos que afectan a la red y </w:t>
+        <w:t xml:space="preserve">1  </w:t>
+      </w:r>
+      <w:r>
+        <w:t>y</w:t>
+      </w:r>
+      <w:proofErr w:type="gramEnd"/>
+      <w:r>
+        <w:t xml:space="preserve"> </w:t>
       </w:r>
       <w:r>
         <w:rPr>
           <w:i/>
           <w:iCs/>
         </w:rPr>
+        <w:t>v2</w:t>
+      </w:r>
+      <w:r>
+        <w:t xml:space="preserve"> son los dos pesos que afectan a la red y </w:t>
+      </w:r>
+      <w:r>
+        <w:rPr>
+          <w:i/>
+          <w:iCs/>
+        </w:rPr>
         <w:t xml:space="preserve">C </w:t>
       </w:r>
       <w:r>
@@ -9762,9 +10323,6 @@
         <w:pStyle w:val="Basico"/>
       </w:pPr>
       <w:r>
-        <w:rPr>
-          <w:noProof/>
-        </w:rPr>
         <w:lastRenderedPageBreak/>
         <mc:AlternateContent>
           <mc:Choice Requires="wps">
@@ -9808,11 +10366,10 @@
                               <w:pStyle w:val="Descripcin"/>
                               <w:rPr>
                                 <w:rFonts w:ascii="Times New Roman" w:eastAsia="Times New Roman" w:hAnsi="Times New Roman"/>
-                                <w:noProof/>
                                 <w:lang w:eastAsia="es-ES_tradnl"/>
                               </w:rPr>
                             </w:pPr>
-                            <w:bookmarkStart w:id="29" w:name="_Toc173925787"/>
+                            <w:bookmarkStart w:id="38" w:name="_Toc175247987"/>
                             <w:r>
                               <w:t xml:space="preserve">Figura </w:t>
                             </w:r>
@@ -9826,9 +10383,6 @@
                               <w:fldChar w:fldCharType="separate"/>
                             </w:r>
                             <w:r>
-                              <w:rPr>
-                                <w:noProof/>
-                              </w:rPr>
                               <w:t>13</w:t>
                             </w:r>
                             <w:r>
@@ -9837,7 +10391,7 @@
                             <w:r>
                               <w:t xml:space="preserve"> Función a minimizar en 3D</w:t>
                             </w:r>
-                            <w:bookmarkEnd w:id="29"/>
+                            <w:bookmarkEnd w:id="38"/>
                           </w:p>
                         </w:txbxContent>
                       </wps:txbx>
@@ -9863,11 +10417,10 @@
                         <w:pStyle w:val="Descripcin"/>
                         <w:rPr>
                           <w:rFonts w:ascii="Times New Roman" w:eastAsia="Times New Roman" w:hAnsi="Times New Roman"/>
-                          <w:noProof/>
                           <w:lang w:eastAsia="es-ES_tradnl"/>
                         </w:rPr>
                       </w:pPr>
-                      <w:bookmarkStart w:id="39" w:name="_Toc173925787"/>
+                      <w:bookmarkStart w:id="39" w:name="_Toc175247987"/>
                       <w:r>
                         <w:t xml:space="preserve">Figura </w:t>
                       </w:r>
@@ -9881,9 +10434,6 @@
                         <w:fldChar w:fldCharType="separate"/>
                       </w:r>
                       <w:r>
-                        <w:rPr>
-                          <w:noProof/>
-                        </w:rPr>
                         <w:t>13</w:t>
                       </w:r>
                       <w:r>
@@ -9903,9 +10453,6 @@
         </mc:AlternateContent>
       </w:r>
       <w:r>
-        <w:rPr>
-          <w:noProof/>
-        </w:rPr>
         <w:drawing>
           <wp:anchor distT="0" distB="0" distL="114300" distR="114300" simplePos="0" relativeHeight="251695104" behindDoc="0" locked="0" layoutInCell="1" allowOverlap="1" wp14:anchorId="17FB57A6" wp14:editId="2138B54A">
             <wp:simplePos x="685800" y="1276350"/>
@@ -10026,7 +10573,15 @@
         <w:pStyle w:val="Basico"/>
       </w:pPr>
       <w:r>
-        <w:t>Para calcular el descenso de gradiente para dos variables se seguirá exactamente la misma lógica. Hay que tener en cuenta que en este caso cada variable se vera modificada por separado, es decir, se calcula la pendiente para cada una de las variables y se desplaza el punto de control por ambas a la vez, lo que se puede representar con la siguiente formula:</w:t>
+        <w:t xml:space="preserve">Para calcular el descenso de gradiente para dos variables se seguirá exactamente la misma lógica. Hay que tener en cuenta que en este caso cada variable se </w:t>
+      </w:r>
+      <w:proofErr w:type="spellStart"/>
+      <w:r>
+        <w:t>vera</w:t>
+      </w:r>
+      <w:proofErr w:type="spellEnd"/>
+      <w:r>
+        <w:t xml:space="preserve"> modificada por separado, es decir, se calcula la pendiente para cada una de las variables y se desplaza el punto de control por ambas a la vez, lo que se puede representar con la siguiente formula:</w:t>
       </w:r>
     </w:p>
     <w:p>
@@ -10213,7 +10768,15 @@
         <w:t xml:space="preserve"> </w:t>
       </w:r>
       <w:r>
-        <w:t>variables afecten el resultado de la red mas dimensiones se necesitan para representar el sistema, pero la lógica para encontrar los mínimos y optimizar la función permanecerá exactamente igual</w:t>
+        <w:t xml:space="preserve">variables afecten el resultado de la red </w:t>
+      </w:r>
+      <w:proofErr w:type="spellStart"/>
+      <w:r>
+        <w:t>mas</w:t>
+      </w:r>
+      <w:proofErr w:type="spellEnd"/>
+      <w:r>
+        <w:t xml:space="preserve"> dimensiones se necesitan para representar el sistema, pero la lógica para encontrar los mínimos y optimizar la función permanecerá exactamente igual</w:t>
       </w:r>
       <w:r>
         <w:t xml:space="preserve">, por lo que para una red con </w:t>
@@ -10404,9 +10967,6 @@
         </w:rPr>
       </w:pPr>
       <w:r>
-        <w:rPr>
-          <w:noProof/>
-        </w:rPr>
         <w:lastRenderedPageBreak/>
         <mc:AlternateContent>
           <mc:Choice Requires="wps">
@@ -10450,11 +11010,10 @@
                               <w:pStyle w:val="Descripcin"/>
                               <w:rPr>
                                 <w:rFonts w:ascii="Times New Roman" w:eastAsia="Times New Roman" w:hAnsi="Times New Roman"/>
-                                <w:noProof/>
                                 <w:lang w:eastAsia="es-ES_tradnl"/>
                               </w:rPr>
                             </w:pPr>
-                            <w:bookmarkStart w:id="30" w:name="_Toc173925788"/>
+                            <w:bookmarkStart w:id="40" w:name="_Toc175247988"/>
                             <w:r>
                               <w:t xml:space="preserve">Figura </w:t>
                             </w:r>
@@ -10468,9 +11027,6 @@
                               <w:fldChar w:fldCharType="separate"/>
                             </w:r>
                             <w:r>
-                              <w:rPr>
-                                <w:noProof/>
-                              </w:rPr>
                               <w:t>14</w:t>
                             </w:r>
                             <w:r>
@@ -10479,7 +11035,7 @@
                             <w:r>
                               <w:t>: Red neuronal con aprendizaje automático</w:t>
                             </w:r>
-                            <w:bookmarkEnd w:id="30"/>
+                            <w:bookmarkEnd w:id="40"/>
                           </w:p>
                         </w:txbxContent>
                       </wps:txbx>
@@ -10508,11 +11064,10 @@
                         <w:pStyle w:val="Descripcin"/>
                         <w:rPr>
                           <w:rFonts w:ascii="Times New Roman" w:eastAsia="Times New Roman" w:hAnsi="Times New Roman"/>
-                          <w:noProof/>
                           <w:lang w:eastAsia="es-ES_tradnl"/>
                         </w:rPr>
                       </w:pPr>
-                      <w:bookmarkStart w:id="41" w:name="_Toc173925788"/>
+                      <w:bookmarkStart w:id="41" w:name="_Toc175247988"/>
                       <w:r>
                         <w:t xml:space="preserve">Figura </w:t>
                       </w:r>
@@ -10526,9 +11081,6 @@
                         <w:fldChar w:fldCharType="separate"/>
                       </w:r>
                       <w:r>
-                        <w:rPr>
-                          <w:noProof/>
-                        </w:rPr>
                         <w:t>14</w:t>
                       </w:r>
                       <w:r>
@@ -10570,9 +11122,6 @@
         <w:pStyle w:val="Basico"/>
       </w:pPr>
       <w:r>
-        <w:rPr>
-          <w:noProof/>
-        </w:rPr>
         <w:drawing>
           <wp:anchor distT="0" distB="0" distL="114300" distR="114300" simplePos="0" relativeHeight="251698176" behindDoc="0" locked="0" layoutInCell="1" allowOverlap="1" wp14:anchorId="5DA1ABE4" wp14:editId="4BD6CC72">
             <wp:simplePos x="0" y="0"/>
@@ -10670,7 +11219,23 @@
         <w:t xml:space="preserve">El primero es el actualizar la vista de la red. Para actualizar la imagen se tiene que calcular el resultado para cada uno de sus pixeles. Al ser una imagen de 512 x 512 esto es un total de </w:t>
       </w:r>
       <w:r>
-        <w:t>262144 iteraciones. Para solventar esto, mientras se esta aprendiendo, en vez de calcular el valor de cada pixel de la red, se aproxima, calculando el valor para un pixel y aplicando ese valor en un área determinada a su alrededor, disminuyendo enormemente la cantidad de iteraciones necesarias para dibujar la red. Otra manera de disminuir el efecto de esto ha sido establecer una frecuencia de actualización, de manera que la imagen solo se actualiza cada vez que se realizan tatas iteraciones de aprendizaje como determina ese valor.</w:t>
+        <w:t xml:space="preserve">262144 iteraciones. Para solventar esto, mientras se </w:t>
+      </w:r>
+      <w:proofErr w:type="spellStart"/>
+      <w:r>
+        <w:t>esta</w:t>
+      </w:r>
+      <w:proofErr w:type="spellEnd"/>
+      <w:r>
+        <w:t xml:space="preserve"> aprendiendo, en vez de calcular el valor de cada </w:t>
+      </w:r>
+      <w:proofErr w:type="gramStart"/>
+      <w:r>
+        <w:t>pixel</w:t>
+      </w:r>
+      <w:proofErr w:type="gramEnd"/>
+      <w:r>
+        <w:t xml:space="preserve"> de la red, se aproxima, calculando el valor para un pixel y aplicando ese valor en un área determinada a su alrededor, disminuyendo enormemente la cantidad de iteraciones necesarias para dibujar la red. Otra manera de disminuir el efecto de esto ha sido establecer una frecuencia de actualización, de manera que la imagen solo se actualiza cada vez que se realizan tatas iteraciones de aprendizaje como determina ese valor.</w:t>
       </w:r>
     </w:p>
     <w:p>
@@ -10701,6 +11266,7 @@
       <w:r>
         <w:t xml:space="preserve"> Esta técnica se conoce como </w:t>
       </w:r>
+      <w:proofErr w:type="spellStart"/>
       <w:r>
         <w:rPr>
           <w:i/>
@@ -10718,6 +11284,7 @@
         </w:rPr>
         <w:t>batching</w:t>
       </w:r>
+      <w:proofErr w:type="spellEnd"/>
       <w:r>
         <w:t>, o</w:t>
       </w:r>
@@ -10741,12 +11308,21 @@
       <w:r>
         <w:t xml:space="preserve"> del gradiente y eviten la necesidad de calcular la función de coste para cada elemento. El algoritmo que se va a explicar se conoce como retropropagación (o </w:t>
       </w:r>
+      <w:proofErr w:type="spellStart"/>
       <w:r>
         <w:rPr>
           <w:i/>
           <w:iCs/>
         </w:rPr>
-        <w:t xml:space="preserve">backtracking </w:t>
+        <w:t>backtracking</w:t>
+      </w:r>
+      <w:proofErr w:type="spellEnd"/>
+      <w:r>
+        <w:rPr>
+          <w:i/>
+          <w:iCs/>
+        </w:rPr>
+        <w:t xml:space="preserve"> </w:t>
       </w:r>
       <w:r>
         <w:t>en inglés).</w:t>
@@ -10757,14 +11333,14 @@
         <w:pStyle w:val="Ttulo3"/>
         <w:ind w:firstLine="708"/>
       </w:pPr>
-      <w:bookmarkStart w:id="31" w:name="_Toc173925804"/>
+      <w:bookmarkStart w:id="42" w:name="_Toc175248006"/>
       <w:r>
         <w:t xml:space="preserve">2.4.2.- </w:t>
       </w:r>
       <w:r>
         <w:t>La regla de la cadena</w:t>
       </w:r>
-      <w:bookmarkEnd w:id="31"/>
+      <w:bookmarkEnd w:id="42"/>
     </w:p>
     <w:p>
       <w:pPr>
@@ -10864,12 +11440,21 @@
       <w:r>
         <w:t xml:space="preserve">. Dado este caso se puede expresar la regla de la cadena en notación de Leibniz (es decir, donde </w:t>
       </w:r>
+      <w:proofErr w:type="spellStart"/>
       <w:r>
         <w:rPr>
           <w:i/>
           <w:iCs/>
         </w:rPr>
-        <w:t xml:space="preserve">dx </w:t>
+        <w:t>dx</w:t>
+      </w:r>
+      <w:proofErr w:type="spellEnd"/>
+      <w:r>
+        <w:rPr>
+          <w:i/>
+          <w:iCs/>
+        </w:rPr>
+        <w:t xml:space="preserve"> </w:t>
       </w:r>
       <w:r>
         <w:t xml:space="preserve">representa un aumento infinitesimal de </w:t>
@@ -10923,13 +11508,7 @@
         <w:rPr>
           <w:iCs/>
         </w:rPr>
-        <w:t>donde</w:t>
-      </w:r>
-      <w:r>
-        <w:rPr>
-          <w:iCs/>
-        </w:rPr>
-        <w:t xml:space="preserve"> </w:t>
+        <w:t xml:space="preserve">donde </w:t>
       </w:r>
       <m:oMath>
         <m:f>
@@ -11557,22 +12136,19 @@
         <w:pStyle w:val="Ttulo3"/>
         <w:ind w:firstLine="708"/>
       </w:pPr>
-      <w:bookmarkStart w:id="32" w:name="_Ref173879387"/>
-      <w:bookmarkStart w:id="33" w:name="_Toc173925805"/>
+      <w:bookmarkStart w:id="43" w:name="_Ref173879387"/>
+      <w:bookmarkStart w:id="44" w:name="_Toc175248007"/>
       <w:r>
         <w:t>2.4.3.- Retropropagación</w:t>
       </w:r>
-      <w:bookmarkEnd w:id="32"/>
-      <w:bookmarkEnd w:id="33"/>
+      <w:bookmarkEnd w:id="43"/>
+      <w:bookmarkEnd w:id="44"/>
     </w:p>
     <w:p>
       <w:pPr>
         <w:pStyle w:val="Basico"/>
       </w:pPr>
       <w:r>
-        <w:rPr>
-          <w:noProof/>
-        </w:rPr>
         <mc:AlternateContent>
           <mc:Choice Requires="wps">
             <w:drawing>
@@ -11614,7 +12190,7 @@
                             <w:pPr>
                               <w:pStyle w:val="Descripcin"/>
                             </w:pPr>
-                            <w:bookmarkStart w:id="34" w:name="_Toc173925789"/>
+                            <w:bookmarkStart w:id="45" w:name="_Toc175247989"/>
                             <w:r>
                               <w:t xml:space="preserve">Figura </w:t>
                             </w:r>
@@ -11628,9 +12204,6 @@
                               <w:fldChar w:fldCharType="separate"/>
                             </w:r>
                             <w:r>
-                              <w:rPr>
-                                <w:noProof/>
-                              </w:rPr>
                               <w:t>15</w:t>
                             </w:r>
                             <w:r>
@@ -11639,7 +12212,7 @@
                             <w:r>
                               <w:t>: Red neuronal de una sola fila</w:t>
                             </w:r>
-                            <w:bookmarkEnd w:id="34"/>
+                            <w:bookmarkEnd w:id="45"/>
                           </w:p>
                         </w:txbxContent>
                       </wps:txbx>
@@ -11664,7 +12237,7 @@
                       <w:pPr>
                         <w:pStyle w:val="Descripcin"/>
                       </w:pPr>
-                      <w:bookmarkStart w:id="46" w:name="_Toc173925789"/>
+                      <w:bookmarkStart w:id="46" w:name="_Toc175247989"/>
                       <w:r>
                         <w:t xml:space="preserve">Figura </w:t>
                       </w:r>
@@ -11678,9 +12251,6 @@
                         <w:fldChar w:fldCharType="separate"/>
                       </w:r>
                       <w:r>
-                        <w:rPr>
-                          <w:noProof/>
-                        </w:rPr>
                         <w:t>15</w:t>
                       </w:r>
                       <w:r>
@@ -11700,9 +12270,6 @@
         </mc:AlternateContent>
       </w:r>
       <w:r>
-        <w:rPr>
-          <w:noProof/>
-        </w:rPr>
         <w:drawing>
           <wp:anchor distT="0" distB="0" distL="114300" distR="114300" simplePos="0" relativeHeight="251701248" behindDoc="0" locked="0" layoutInCell="1" allowOverlap="1" wp14:anchorId="24B230D0" wp14:editId="70EF615B">
             <wp:simplePos x="0" y="0"/>
@@ -12371,13 +12938,7 @@
         <w:t>C</w:t>
       </w:r>
       <w:r>
-        <w:t xml:space="preserve">, esta </w:t>
-      </w:r>
-      <w:r>
-        <w:t>derivada</w:t>
-      </w:r>
-      <w:r>
-        <w:t xml:space="preserve"> se puede definir como </w:t>
+        <w:t xml:space="preserve">, esta derivada se puede definir como </w:t>
       </w:r>
       <m:oMath>
         <m:f>
@@ -12977,10 +13538,7 @@
         </m:f>
       </m:oMath>
       <w:r>
-        <w:t>)</w:t>
-      </w:r>
-      <w:r>
-        <w:t xml:space="preserve">. A su vez un cambio en z produce un camio en </w:t>
+        <w:t xml:space="preserve">). A su vez un cambio en z produce un camio en </w:t>
       </w:r>
       <w:r>
         <w:rPr>
@@ -13018,7 +13576,15 @@
         <w:pStyle w:val="Basico"/>
       </w:pPr>
       <w:r>
-        <w:t xml:space="preserve">El resultado de la multiplicación de esos tres ratios nos indica la variación de C con respecto a un cambio en </w:t>
+        <w:t xml:space="preserve">El resultado de la multiplicación de </w:t>
+      </w:r>
+      <w:proofErr w:type="gramStart"/>
+      <w:r>
+        <w:t>esos tres ratios</w:t>
+      </w:r>
+      <w:proofErr w:type="gramEnd"/>
+      <w:r>
+        <w:t xml:space="preserve"> nos indica la variación de C con respecto a un cambio en </w:t>
       </w:r>
       <w:r>
         <w:rPr>
@@ -16835,9 +17401,6 @@
         <w:pStyle w:val="Basico"/>
       </w:pPr>
       <w:r>
-        <w:rPr>
-          <w:noProof/>
-        </w:rPr>
         <mc:AlternateContent>
           <mc:Choice Requires="wps">
             <w:drawing>
@@ -16882,11 +17445,10 @@
                                 <w:rFonts w:ascii="Times New Roman" w:eastAsia="Times New Roman" w:hAnsi="Times New Roman"/>
                                 <w:i/>
                                 <w:iCs/>
-                                <w:noProof/>
                                 <w:lang w:eastAsia="es-ES_tradnl"/>
                               </w:rPr>
                             </w:pPr>
-                            <w:bookmarkStart w:id="35" w:name="_Toc173925790"/>
+                            <w:bookmarkStart w:id="47" w:name="_Toc175247990"/>
                             <w:r>
                               <w:t xml:space="preserve">Figura </w:t>
                             </w:r>
@@ -16900,21 +17462,15 @@
                               <w:fldChar w:fldCharType="separate"/>
                             </w:r>
                             <w:r>
-                              <w:rPr>
-                                <w:noProof/>
-                              </w:rPr>
                               <w:t>16</w:t>
                             </w:r>
                             <w:r>
                               <w:fldChar w:fldCharType="end"/>
                             </w:r>
                             <w:r>
-                              <w:rPr>
-                                <w:noProof/>
-                              </w:rPr>
                               <w:t>: Red neuronal compleja</w:t>
                             </w:r>
-                            <w:bookmarkEnd w:id="35"/>
+                            <w:bookmarkEnd w:id="47"/>
                           </w:p>
                         </w:txbxContent>
                       </wps:txbx>
@@ -16942,11 +17498,10 @@
                           <w:rFonts w:ascii="Times New Roman" w:eastAsia="Times New Roman" w:hAnsi="Times New Roman"/>
                           <w:i/>
                           <w:iCs/>
-                          <w:noProof/>
                           <w:lang w:eastAsia="es-ES_tradnl"/>
                         </w:rPr>
                       </w:pPr>
-                      <w:bookmarkStart w:id="48" w:name="_Toc173925790"/>
+                      <w:bookmarkStart w:id="48" w:name="_Toc175247990"/>
                       <w:r>
                         <w:t xml:space="preserve">Figura </w:t>
                       </w:r>
@@ -16960,18 +17515,12 @@
                         <w:fldChar w:fldCharType="separate"/>
                       </w:r>
                       <w:r>
-                        <w:rPr>
-                          <w:noProof/>
-                        </w:rPr>
                         <w:t>16</w:t>
                       </w:r>
                       <w:r>
                         <w:fldChar w:fldCharType="end"/>
                       </w:r>
                       <w:r>
-                        <w:rPr>
-                          <w:noProof/>
-                        </w:rPr>
                         <w:t>: Red neuronal compleja</w:t>
                       </w:r>
                       <w:bookmarkEnd w:id="48"/>
@@ -16988,7 +17537,6 @@
         <w:rPr>
           <w:i/>
           <w:iCs/>
-          <w:noProof/>
         </w:rPr>
         <w:drawing>
           <wp:anchor distT="0" distB="0" distL="114300" distR="114300" simplePos="0" relativeHeight="251704320" behindDoc="0" locked="0" layoutInCell="1" allowOverlap="1" wp14:anchorId="655B35D0" wp14:editId="2639AA7D">
@@ -19916,11 +20464,11 @@
           <w:iCs/>
         </w:rPr>
       </w:pPr>
-      <w:bookmarkStart w:id="36" w:name="_Toc173925806"/>
+      <w:bookmarkStart w:id="49" w:name="_Toc175248008"/>
       <w:r>
         <w:t>2.4.4.- Aprendizaje por refuerzo</w:t>
       </w:r>
-      <w:bookmarkEnd w:id="36"/>
+      <w:bookmarkEnd w:id="49"/>
     </w:p>
     <w:p>
       <w:pPr>
@@ -20011,9 +20559,6 @@
         </w:rPr>
       </w:pPr>
       <w:r>
-        <w:rPr>
-          <w:noProof/>
-        </w:rPr>
         <mc:AlternateContent>
           <mc:Choice Requires="wps">
             <w:drawing>
@@ -20056,11 +20601,10 @@
                               <w:pStyle w:val="Descripcin"/>
                               <w:rPr>
                                 <w:rFonts w:ascii="Times New Roman" w:eastAsia="Times New Roman" w:hAnsi="Times New Roman"/>
-                                <w:noProof/>
                                 <w:lang w:eastAsia="es-ES_tradnl"/>
                               </w:rPr>
                             </w:pPr>
-                            <w:bookmarkStart w:id="37" w:name="_Toc173925791"/>
+                            <w:bookmarkStart w:id="50" w:name="_Toc175247991"/>
                             <w:r>
                               <w:t xml:space="preserve">Figura </w:t>
                             </w:r>
@@ -20074,9 +20618,6 @@
                               <w:fldChar w:fldCharType="separate"/>
                             </w:r>
                             <w:r>
-                              <w:rPr>
-                                <w:noProof/>
-                              </w:rPr>
                               <w:t>17</w:t>
                             </w:r>
                             <w:r>
@@ -20085,7 +20626,7 @@
                             <w:r>
                               <w:t>: Modelo estándar de aprendizaje por refuerzo</w:t>
                             </w:r>
-                            <w:bookmarkEnd w:id="37"/>
+                            <w:bookmarkEnd w:id="50"/>
                           </w:p>
                         </w:txbxContent>
                       </wps:txbx>
@@ -20111,11 +20652,10 @@
                         <w:pStyle w:val="Descripcin"/>
                         <w:rPr>
                           <w:rFonts w:ascii="Times New Roman" w:eastAsia="Times New Roman" w:hAnsi="Times New Roman"/>
-                          <w:noProof/>
                           <w:lang w:eastAsia="es-ES_tradnl"/>
                         </w:rPr>
                       </w:pPr>
-                      <w:bookmarkStart w:id="51" w:name="_Toc173925791"/>
+                      <w:bookmarkStart w:id="51" w:name="_Toc175247991"/>
                       <w:r>
                         <w:t xml:space="preserve">Figura </w:t>
                       </w:r>
@@ -20129,9 +20669,6 @@
                         <w:fldChar w:fldCharType="separate"/>
                       </w:r>
                       <w:r>
-                        <w:rPr>
-                          <w:noProof/>
-                        </w:rPr>
                         <w:t>17</w:t>
                       </w:r>
                       <w:r>
@@ -20151,9 +20688,6 @@
         </mc:AlternateContent>
       </w:r>
       <w:r>
-        <w:rPr>
-          <w:noProof/>
-        </w:rPr>
         <w:drawing>
           <wp:anchor distT="0" distB="0" distL="114300" distR="114300" simplePos="0" relativeHeight="251707392" behindDoc="0" locked="0" layoutInCell="1" allowOverlap="1" wp14:anchorId="1ECFB0C4" wp14:editId="0F6754B3">
             <wp:simplePos x="0" y="0"/>
@@ -20251,7 +20785,15 @@
         <w:t>explicarán</w:t>
       </w:r>
       <w:r>
-        <w:t>, desarrollaran e implementara el primer tipo de estrategias visto para el aprendizaje por refuerzo, los algoritmos</w:t>
+        <w:t xml:space="preserve">, </w:t>
+      </w:r>
+      <w:proofErr w:type="gramStart"/>
+      <w:r>
+        <w:t>desarrollaran</w:t>
+      </w:r>
+      <w:proofErr w:type="gramEnd"/>
+      <w:r>
+        <w:t xml:space="preserve"> e implementara el primer tipo de estrategias visto para el aprendizaje por refuerzo, los algoritmos</w:t>
       </w:r>
       <w:r>
         <w:t xml:space="preserve"> genéticos</w:t>
@@ -20265,14 +20807,14 @@
         <w:pStyle w:val="Ttulo2"/>
         <w:ind w:firstLine="708"/>
       </w:pPr>
-      <w:bookmarkStart w:id="38" w:name="_Toc173925807"/>
+      <w:bookmarkStart w:id="52" w:name="_Toc175248009"/>
       <w:r>
         <w:t xml:space="preserve">2.5.- Algoritmos </w:t>
       </w:r>
       <w:r>
         <w:t>genéticos</w:t>
       </w:r>
-      <w:bookmarkEnd w:id="38"/>
+      <w:bookmarkEnd w:id="52"/>
     </w:p>
     <w:p>
       <w:pPr>
@@ -20543,11 +21085,11 @@
         <w:pStyle w:val="Ttulo3"/>
         <w:ind w:firstLine="708"/>
       </w:pPr>
-      <w:bookmarkStart w:id="39" w:name="_Toc173925808"/>
+      <w:bookmarkStart w:id="53" w:name="_Toc175248010"/>
       <w:r>
         <w:t>2.5.1.- Operadores genéticos</w:t>
       </w:r>
-      <w:bookmarkEnd w:id="39"/>
+      <w:bookmarkEnd w:id="53"/>
     </w:p>
     <w:p>
       <w:pPr>
@@ -20710,7 +21252,15 @@
         <w:t xml:space="preserve">de los nodos más </w:t>
       </w:r>
       <w:r>
-        <w:t>débiles, de manera parcial si la fuerza del nodo es positiva  y de manera imparcial si es negativa, de manera que los nodos que contribuyen más sufren mutaciones pequeñas y los que perjudican a la red son reseteados.</w:t>
+        <w:t xml:space="preserve">débiles, de manera parcial si la fuerza del nodo es </w:t>
+      </w:r>
+      <w:proofErr w:type="gramStart"/>
+      <w:r>
+        <w:t>positiva  y</w:t>
+      </w:r>
+      <w:proofErr w:type="gramEnd"/>
+      <w:r>
+        <w:t xml:space="preserve"> de manera imparcial si es negativa, de manera que los nodos que contribuyen más sufren mutaciones pequeñas y los que perjudican a la red son reseteados.</w:t>
       </w:r>
     </w:p>
     <w:p>
@@ -20744,7 +21294,23 @@
         <w:pStyle w:val="Basico"/>
       </w:pPr>
       <w:r>
-        <w:t>Al generar un genotipo hijo de dos genotipos padres, cada una de los nodos de este se escoge aleatoriamente de uno de los dos padres, copiando cada una de las variables asociadas a el y manteniendo la lógica de cada nodo.</w:t>
+        <w:t xml:space="preserve">Al generar un genotipo hijo de dos genotipos padres, cada </w:t>
+      </w:r>
+      <w:proofErr w:type="gramStart"/>
+      <w:r>
+        <w:t>una</w:t>
+      </w:r>
+      <w:proofErr w:type="gramEnd"/>
+      <w:r>
+        <w:t xml:space="preserve"> de los nodos de este se escoge aleatoriamente de uno de los dos padres, copiando cada una de las variables asociadas a </w:t>
+      </w:r>
+      <w:proofErr w:type="spellStart"/>
+      <w:r>
+        <w:t>el</w:t>
+      </w:r>
+      <w:proofErr w:type="spellEnd"/>
+      <w:r>
+        <w:t xml:space="preserve"> y manteniendo la lógica de cada nodo.</w:t>
       </w:r>
     </w:p>
     <w:p>
@@ -20817,11 +21383,11 @@
       <w:r>
         <w:tab/>
       </w:r>
-      <w:bookmarkStart w:id="40" w:name="_Toc173925809"/>
+      <w:bookmarkStart w:id="54" w:name="_Toc175248011"/>
       <w:r>
         <w:t>2.5.2.- Parámetros de un algoritmo genético</w:t>
       </w:r>
-      <w:bookmarkEnd w:id="40"/>
+      <w:bookmarkEnd w:id="54"/>
     </w:p>
     <w:p>
       <w:pPr>
@@ -20973,302 +21539,188 @@
       <w:r>
         <w:t>La cantidad de individuos que conforman la población.</w:t>
       </w:r>
+      <w:r>
+        <w:t xml:space="preserve"> La población se puede dividir en diferentes conjuntos que se evalúan individualmente para facilitar el procesamiento de la simulación, y los padres de la nueva generación se escogerán entre los mejores individuos de todos los paquetes de una misma generación.</w:t>
+      </w:r>
+    </w:p>
+    <w:p>
+      <w:pPr>
+        <w:pStyle w:val="Ttulo3"/>
+        <w:ind w:firstLine="708"/>
+      </w:pPr>
+      <w:bookmarkStart w:id="55" w:name="_Toc175248012"/>
+      <w:r>
+        <w:lastRenderedPageBreak/>
+        <w:t>2.5.3.- Implementación de un algoritmo genético</w:t>
+      </w:r>
+      <w:bookmarkEnd w:id="55"/>
     </w:p>
     <w:p>
       <w:pPr>
         <w:pStyle w:val="Basico"/>
       </w:pPr>
+      <w:r>
+        <w:t xml:space="preserve">En la novena escena de la </w:t>
+      </w:r>
+      <w:hyperlink r:id="rId35" w:history="1">
+        <w:r>
+          <w:rPr>
+            <w:rStyle w:val="Hipervnculo"/>
+          </w:rPr>
+          <w:t>aplicación interactiva</w:t>
+        </w:r>
+      </w:hyperlink>
+      <w:r>
+        <w:t xml:space="preserve"> se puede observar un circuito de carreras donde se pondrán a prueba los algoritmos genéticos. El objetivo es que, sin escribir ninguna instrucción sobre el control de un vehículo, un coche controlado por IA sea capaz de superar el circuito lo más rápido posible.</w:t>
+      </w:r>
     </w:p>
     <w:p>
       <w:pPr>
         <w:pStyle w:val="Basico"/>
       </w:pPr>
-    </w:p>
-    <w:p>
-      <w:pPr>
-        <w:pStyle w:val="Basico"/>
-      </w:pPr>
-    </w:p>
-    <w:p>
-      <w:pPr>
-        <w:pStyle w:val="Basico"/>
-      </w:pPr>
-    </w:p>
-    <w:p>
-      <w:pPr>
-        <w:pStyle w:val="Basico"/>
-      </w:pPr>
-    </w:p>
-    <w:p>
-      <w:pPr>
-        <w:pStyle w:val="Basico"/>
-      </w:pPr>
-    </w:p>
-    <w:p>
-      <w:pPr>
-        <w:pStyle w:val="Basico"/>
-      </w:pPr>
-    </w:p>
-    <w:p>
-      <w:pPr>
-        <w:pStyle w:val="Basico"/>
-      </w:pPr>
-    </w:p>
-    <w:p>
-      <w:pPr>
-        <w:pStyle w:val="Basico"/>
-      </w:pPr>
-      <w:r>
-        <w:t>OBJETIVOS</w:t>
-      </w:r>
-    </w:p>
-    <w:p>
-      <w:pPr>
-        <w:pStyle w:val="Basico"/>
-      </w:pPr>
-      <w:r>
-        <w:t>METODOLOGÍA</w:t>
-      </w:r>
-    </w:p>
-    <w:p>
-      <w:pPr>
-        <w:pStyle w:val="Basico"/>
-      </w:pPr>
-    </w:p>
-    <w:p>
-      <w:pPr>
-        <w:pStyle w:val="Ttulo2"/>
-      </w:pPr>
-      <w:bookmarkStart w:id="41" w:name="_Toc173925810"/>
-      <w:r>
-        <w:t>4.1 Desarrollo de una Red Neuronal de prueba</w:t>
-      </w:r>
-      <w:bookmarkEnd w:id="41"/>
-    </w:p>
-    <w:p>
-      <w:pPr>
-        <w:pStyle w:val="Basico"/>
-      </w:pPr>
-      <w:r>
-        <w:t xml:space="preserve">Se </w:t>
-      </w:r>
-      <w:r>
-        <w:t>desarrollará</w:t>
-      </w:r>
-      <w:r>
-        <w:t xml:space="preserve"> una red neuronal de prueba capaz de detectar la escritura a mano en C#, usando la librería de Math.NET (</w:t>
-      </w:r>
-      <w:hyperlink r:id="rId35" w:history="1">
-        <w:r>
-          <w:rPr>
-            <w:rStyle w:val="Hipervnculo"/>
-          </w:rPr>
-          <w:t>https://numerics.mathdotnet.com</w:t>
-        </w:r>
-      </w:hyperlink>
-      <w:r>
-        <w:t>) para el uso de matrices de grandes escalas. El desarrollo de esta red neuronal se hará siguiendo</w:t>
-      </w:r>
-      <w:r>
-        <w:t xml:space="preserve"> el libro </w:t>
-      </w:r>
-      <w:r>
-        <w:rPr>
-          <w:i/>
-          <w:iCs/>
-        </w:rPr>
-        <w:t>Neural Networks and Deep Learning</w:t>
-      </w:r>
-      <w:r>
-        <w:t xml:space="preserve"> </w:t>
-      </w:r>
-      <w:r>
-        <w:fldChar w:fldCharType="begin"/>
-      </w:r>
-      <w:r>
-        <w:instrText xml:space="preserve"> REF _Ref162042348 \r \h  \* MERGEFORMAT </w:instrText>
-      </w:r>
-      <w:r>
-        <w:fldChar w:fldCharType="separate"/>
-      </w:r>
-      <w:r>
-        <w:t>[1]</w:t>
-      </w:r>
-      <w:r>
-        <w:fldChar w:fldCharType="end"/>
-      </w:r>
-      <w:r>
-        <w:t>,</w:t>
-      </w:r>
-      <w:r>
-        <w:t xml:space="preserve"> usando como fuente la base de datos del </w:t>
-      </w:r>
-      <w:r>
-        <w:rPr>
-          <w:i/>
-          <w:iCs/>
-        </w:rPr>
-        <w:t>Modified National Institute of Standards and Technology</w:t>
-      </w:r>
-      <w:r>
-        <w:t xml:space="preserve"> (MNIST), obtenida desde el repositorio de ejemplos del mismo autor que el libro </w:t>
-      </w:r>
-      <w:r>
-        <w:fldChar w:fldCharType="begin"/>
-      </w:r>
-      <w:r>
-        <w:instrText xml:space="preserve"> REF _Ref162043457 \r \h </w:instrText>
-      </w:r>
-      <w:r>
-        <w:instrText xml:space="preserve"> \* MERGEFORMAT </w:instrText>
-      </w:r>
-      <w:r>
-        <w:fldChar w:fldCharType="separate"/>
-      </w:r>
-      <w:r>
-        <w:t>[6]</w:t>
-      </w:r>
-      <w:r>
-        <w:fldChar w:fldCharType="end"/>
-      </w:r>
-    </w:p>
-    <w:p>
-      <w:pPr>
-        <w:pStyle w:val="Basico"/>
-      </w:pPr>
-      <w:r>
-        <w:t>RESULTADOS</w:t>
-      </w:r>
-    </w:p>
-    <w:p>
-      <w:pPr>
-        <w:pStyle w:val="Basico"/>
-      </w:pPr>
-      <w:r>
-        <w:t>CONCLUSIONES</w:t>
-      </w:r>
-    </w:p>
-    <w:p>
-      <w:r>
-        <w:br w:type="page"/>
-      </w:r>
-    </w:p>
-    <w:p>
-      <w:pPr>
-        <w:pStyle w:val="Ttulo1"/>
-        <w:rPr>
-          <w:lang w:val="es-ES"/>
-        </w:rPr>
-      </w:pPr>
-      <w:bookmarkStart w:id="42" w:name="_Toc173925811"/>
-      <w:r>
-        <w:rPr>
-          <w:lang w:val="es-ES"/>
-        </w:rPr>
-        <w:lastRenderedPageBreak/>
-        <w:t>5.- APENDICE</w:t>
-      </w:r>
-      <w:bookmarkEnd w:id="42"/>
-    </w:p>
-    <w:p>
-      <w:pPr>
-        <w:pStyle w:val="Ttulo2"/>
-      </w:pPr>
-      <w:bookmarkStart w:id="43" w:name="_Ref172567868"/>
-      <w:bookmarkStart w:id="44" w:name="_Toc173925812"/>
-      <w:r>
-        <w:t>5.1.- Mejoras en el aprendizaje de una red neuronal</w:t>
-      </w:r>
-      <w:bookmarkEnd w:id="43"/>
-      <w:bookmarkEnd w:id="44"/>
-    </w:p>
-    <w:p>
-      <w:r>
-        <w:t>-Diferentes funciones de activación</w:t>
-      </w:r>
-    </w:p>
-    <w:p>
-      <w:r>
-        <w:t>-Inercia del gradiente</w:t>
-      </w:r>
-    </w:p>
-    <w:p>
-      <w:r>
-        <w:t xml:space="preserve">La inetia </w:t>
-      </w:r>
-    </w:p>
-    <w:p>
-      <w:r>
-        <w:br w:type="page"/>
-      </w:r>
-    </w:p>
-    <w:p/>
-    <w:p>
-      <w:pPr>
-        <w:pStyle w:val="Ttulo1"/>
-        <w:rPr>
-          <w:rFonts w:ascii="Times New Roman" w:hAnsi="Times New Roman"/>
-          <w:lang w:val="es-ES"/>
-        </w:rPr>
-      </w:pPr>
-      <w:bookmarkStart w:id="45" w:name="_Toc173925813"/>
-      <w:r>
-        <w:rPr>
-          <w:rFonts w:ascii="Times New Roman" w:hAnsi="Times New Roman"/>
-          <w:lang w:val="es-ES"/>
-        </w:rPr>
-        <w:t>Sin Redactar</w:t>
-      </w:r>
-      <w:bookmarkEnd w:id="45"/>
-    </w:p>
-    <w:p>
-      <w:pPr>
-        <w:pStyle w:val="Ttulo2"/>
-      </w:pPr>
-      <w:bookmarkStart w:id="46" w:name="_Toc173925814"/>
-      <w:r>
-        <w:t>-Desarrollo de la aplicación</w:t>
-      </w:r>
-      <w:bookmarkEnd w:id="46"/>
-    </w:p>
-    <w:p>
-      <w:r>
-        <w:t>Para desarrollar la aplicación se ha usado el motor de videojuegos Unity.</w:t>
-      </w:r>
-    </w:p>
-    <w:p/>
-    <w:p>
-      <w:r>
-        <w:t>Elementos gráficos de creación propia</w:t>
-      </w:r>
-    </w:p>
-    <w:p/>
-    <w:p>
-      <w:pPr>
-        <w:rPr>
-          <w:b/>
-          <w:bCs/>
-        </w:rPr>
-      </w:pPr>
-      <w:r>
-        <w:rPr>
-          <w:b/>
-          <w:bCs/>
-        </w:rPr>
-        <w:t>Bola</w:t>
-      </w:r>
-    </w:p>
-    <w:p/>
-    <w:p>
-      <w:r>
-        <w:rPr>
-          <w:noProof/>
-        </w:rPr>
+      <w:r>
+        <mc:AlternateContent>
+          <mc:Choice Requires="wps">
+            <w:drawing>
+              <wp:anchor distT="0" distB="0" distL="114300" distR="114300" simplePos="0" relativeHeight="251715584" behindDoc="0" locked="0" layoutInCell="1" allowOverlap="1" wp14:anchorId="3C984B9F" wp14:editId="6ED41311">
+                <wp:simplePos x="0" y="0"/>
+                <wp:positionH relativeFrom="column">
+                  <wp:posOffset>1834515</wp:posOffset>
+                </wp:positionH>
+                <wp:positionV relativeFrom="paragraph">
+                  <wp:posOffset>3253740</wp:posOffset>
+                </wp:positionV>
+                <wp:extent cx="2519680" cy="635"/>
+                <wp:effectExtent l="0" t="0" r="0" b="0"/>
+                <wp:wrapTopAndBottom/>
+                <wp:docPr id="1567573128" name="Cuadro de texto 1"/>
+                <wp:cNvGraphicFramePr/>
+                <a:graphic xmlns:a="http://schemas.openxmlformats.org/drawingml/2006/main">
+                  <a:graphicData uri="http://schemas.microsoft.com/office/word/2010/wordprocessingShape">
+                    <wps:wsp>
+                      <wps:cNvSpPr txBox="1"/>
+                      <wps:spPr>
+                        <a:xfrm>
+                          <a:off x="0" y="0"/>
+                          <a:ext cx="2519680" cy="635"/>
+                        </a:xfrm>
+                        <a:prstGeom prst="rect">
+                          <a:avLst/>
+                        </a:prstGeom>
+                        <a:solidFill>
+                          <a:prstClr val="white"/>
+                        </a:solidFill>
+                        <a:ln>
+                          <a:noFill/>
+                        </a:ln>
+                      </wps:spPr>
+                      <wps:txbx>
+                        <w:txbxContent>
+                          <w:p>
+                            <w:pPr>
+                              <w:pStyle w:val="Descripcin"/>
+                              <w:rPr>
+                                <w:rFonts w:ascii="Times New Roman" w:eastAsia="Times New Roman" w:hAnsi="Times New Roman"/>
+                                <w:lang w:eastAsia="es-ES_tradnl"/>
+                              </w:rPr>
+                            </w:pPr>
+                            <w:bookmarkStart w:id="56" w:name="_Toc175247992"/>
+                            <w:r>
+                              <w:t xml:space="preserve">Figura </w:t>
+                            </w:r>
+                            <w:r>
+                              <w:fldChar w:fldCharType="begin"/>
+                            </w:r>
+                            <w:r>
+                              <w:instrText xml:space="preserve"> SEQ Figura \* ARABIC </w:instrText>
+                            </w:r>
+                            <w:r>
+                              <w:fldChar w:fldCharType="separate"/>
+                            </w:r>
+                            <w:r>
+                              <w:t>18</w:t>
+                            </w:r>
+                            <w:r>
+                              <w:fldChar w:fldCharType="end"/>
+                            </w:r>
+                            <w:r>
+                              <w:t>: Circuito usado para el aprendizaje mediante algoritmos genéticos</w:t>
+                            </w:r>
+                            <w:bookmarkEnd w:id="56"/>
+                          </w:p>
+                        </w:txbxContent>
+                      </wps:txbx>
+                      <wps:bodyPr rot="0" spcFirstLastPara="0" vertOverflow="overflow" horzOverflow="overflow" vert="horz" wrap="square" lIns="0" tIns="0" rIns="0" bIns="0" numCol="1" spcCol="0" rtlCol="0" fromWordArt="0" anchor="t" anchorCtr="0" forceAA="0" compatLnSpc="1">
+                        <a:prstTxWarp prst="textNoShape">
+                          <a:avLst/>
+                        </a:prstTxWarp>
+                        <a:spAutoFit/>
+                      </wps:bodyPr>
+                    </wps:wsp>
+                  </a:graphicData>
+                </a:graphic>
+              </wp:anchor>
+            </w:drawing>
+          </mc:Choice>
+          <mc:Fallback>
+            <w:pict>
+              <v:shape w14:anchorId="3C984B9F" id="_x0000_s1041" type="#_x0000_t202" style="position:absolute;margin-left:144.45pt;margin-top:256.2pt;width:198.4pt;height:.05pt;z-index:251715584;visibility:visible;mso-wrap-style:square;mso-wrap-distance-left:9pt;mso-wrap-distance-top:0;mso-wrap-distance-right:9pt;mso-wrap-distance-bottom:0;mso-position-horizontal:absolute;mso-position-horizontal-relative:text;mso-position-vertical:absolute;mso-position-vertical-relative:text;v-text-anchor:top" o:gfxdata="UEsDBBQABgAIAAAAIQC2gziS/gAAAOEBAAATAAAAW0NvbnRlbnRfVHlwZXNdLnhtbJSRQU7DMBBF&#10;90jcwfIWJU67QAgl6YK0S0CoHGBkTxKLZGx5TGhvj5O2G0SRWNoz/78nu9wcxkFMGNg6quQqL6RA&#10;0s5Y6ir5vt9lD1JwBDIwOMJKHpHlpr69KfdHjyxSmriSfYz+USnWPY7AufNIadK6MEJMx9ApD/oD&#10;OlTrorhX2lFEilmcO2RdNtjC5xDF9pCuTyYBB5bi6bQ4syoJ3g9WQ0ymaiLzg5KdCXlKLjvcW893&#10;SUOqXwnz5DrgnHtJTxOsQfEKIT7DmDSUCaxw7Rqn8787ZsmRM9e2VmPeBN4uqYvTtW7jvijg9N/y&#10;JsXecLq0q+WD6m8AAAD//wMAUEsDBBQABgAIAAAAIQA4/SH/1gAAAJQBAAALAAAAX3JlbHMvLnJl&#10;bHOkkMFqwzAMhu+DvYPRfXGawxijTi+j0GvpHsDYimMaW0Yy2fr2M4PBMnrbUb/Q94l/f/hMi1qR&#10;JVI2sOt6UJgd+ZiDgffL8ekFlFSbvV0oo4EbChzGx4f9GRdb25HMsYhqlCwG5lrLq9biZkxWOiqY&#10;22YiTra2kYMu1l1tQD30/bPm3wwYN0x18gb45AdQl1tp5j/sFB2T0FQ7R0nTNEV3j6o9feQzro1i&#10;OWA14Fm+Q8a1a8+Bvu/d/dMb2JY5uiPbhG/ktn4cqGU/er3pcvwCAAD//wMAUEsDBBQABgAIAAAA&#10;IQBFwlDmGQIAAEAEAAAOAAAAZHJzL2Uyb0RvYy54bWysU8Fu2zAMvQ/YPwi6L04yNOiMOEWWIsOA&#10;oC2QDj0rshwLkEWNUmJ3Xz9KtpOt22nYRaZJ6lHke1zedY1hZ4Vegy34bDLlTFkJpbbHgn973n64&#10;5cwHYUthwKqCvyrP71bv3y1bl6s51GBKhYxArM9bV/A6BJdnmZe1aoSfgFOWghVgIwL94jErUbSE&#10;3phsPp0ushawdAhSeU/e+z7IVwm/qpQMj1XlVWCm4PS2kE5M5yGe2Wop8iMKV2s5PEP8wysaoS0V&#10;vUDdiyDYCfUfUI2WCB6qMJHQZFBVWqrUA3Uzm77pZl8Lp1IvNBzvLmPy/w9WPpz37glZ6D5DRwTG&#10;gbTO556csZ+uwiZ+6aWM4jTC18vYVBeYJOf8ZvZpcUshSbHFx5uIkV2vOvThi4KGRaPgSJykUYnz&#10;zoc+dUyJlTwYXW61MfEnBjYG2VkQf22tgxrAf8syNuZaiLd6wOjJrn1EK3SHjumSekwPjK4DlK/U&#10;O0IvC+/kVlPBnfDhSSDpgHoibYdHOioDbcFhsDirAX/8zR/ziR6KctaSrgruv58EKs7MV0vERRGO&#10;Bo7GYTTsqdkAtTqjrXEymXQBgxnNCqF5IcmvYxUKCSupVsHDaG5Cr25aGanW65REUnMi7OzeyQg9&#10;Dva5exHoBloCsfkAo+JE/oadPjfx49anQKNO1F2nOMybZJrIH1Yq7sGv/ynruvirnwAAAP//AwBQ&#10;SwMEFAAGAAgAAAAhAAMl8xniAAAACwEAAA8AAABkcnMvZG93bnJldi54bWxMj7FOwzAQhnck3sE6&#10;JBZEnYYkhBCnqioY6FIRurC58TUOxOcodtrw9hgWGO/u03/fX65m07MTjq6zJGC5iIAhNVZ11ArY&#10;vz3f5sCcl6RkbwkFfKGDVXV5UcpC2TO94qn2LQsh5AopQHs/FJy7RqORbmEHpHA72tFIH8ax5WqU&#10;5xBueh5HUcaN7Ch80HLAjcbms56MgF3yvtM30/Fpu07uxpf9tMk+2lqI66t5/QjM4+z/YPjRD+pQ&#10;BaeDnUg51guI8/whoALSZZwAC0SWp/fADr+bFHhV8v8dqm8AAAD//wMAUEsBAi0AFAAGAAgAAAAh&#10;ALaDOJL+AAAA4QEAABMAAAAAAAAAAAAAAAAAAAAAAFtDb250ZW50X1R5cGVzXS54bWxQSwECLQAU&#10;AAYACAAAACEAOP0h/9YAAACUAQAACwAAAAAAAAAAAAAAAAAvAQAAX3JlbHMvLnJlbHNQSwECLQAU&#10;AAYACAAAACEARcJQ5hkCAABABAAADgAAAAAAAAAAAAAAAAAuAgAAZHJzL2Uyb0RvYy54bWxQSwEC&#10;LQAUAAYACAAAACEAAyXzGeIAAAALAQAADwAAAAAAAAAAAAAAAABzBAAAZHJzL2Rvd25yZXYueG1s&#10;UEsFBgAAAAAEAAQA8wAAAIIFAAAAAA==&#10;" stroked="f">
+                <v:textbox style="mso-fit-shape-to-text:t" inset="0,0,0,0">
+                  <w:txbxContent>
+                    <w:p>
+                      <w:pPr>
+                        <w:pStyle w:val="Descripcin"/>
+                        <w:rPr>
+                          <w:rFonts w:ascii="Times New Roman" w:eastAsia="Times New Roman" w:hAnsi="Times New Roman"/>
+                          <w:lang w:eastAsia="es-ES_tradnl"/>
+                        </w:rPr>
+                      </w:pPr>
+                      <w:bookmarkStart w:id="57" w:name="_Toc175247992"/>
+                      <w:r>
+                        <w:t xml:space="preserve">Figura </w:t>
+                      </w:r>
+                      <w:r>
+                        <w:fldChar w:fldCharType="begin"/>
+                      </w:r>
+                      <w:r>
+                        <w:instrText xml:space="preserve"> SEQ Figura \* ARABIC </w:instrText>
+                      </w:r>
+                      <w:r>
+                        <w:fldChar w:fldCharType="separate"/>
+                      </w:r>
+                      <w:r>
+                        <w:t>18</w:t>
+                      </w:r>
+                      <w:r>
+                        <w:fldChar w:fldCharType="end"/>
+                      </w:r>
+                      <w:r>
+                        <w:t>: Circuito usado para el aprendizaje mediante algoritmos genéticos</w:t>
+                      </w:r>
+                      <w:bookmarkEnd w:id="57"/>
+                    </w:p>
+                  </w:txbxContent>
+                </v:textbox>
+                <w10:wrap type="topAndBottom"/>
+              </v:shape>
+            </w:pict>
+          </mc:Fallback>
+        </mc:AlternateContent>
+      </w:r>
+      <w:r>
         <w:drawing>
-          <wp:inline distT="0" distB="0" distL="0" distR="0" wp14:anchorId="7D571F6F" wp14:editId="0408341E">
-            <wp:extent cx="616585" cy="616585"/>
-            <wp:effectExtent l="0" t="0" r="0" b="0"/>
-            <wp:docPr id="4" name="Imagen 5"/>
+          <wp:anchor distT="0" distB="0" distL="114300" distR="114300" simplePos="0" relativeHeight="251713536" behindDoc="0" locked="0" layoutInCell="1" allowOverlap="1" wp14:anchorId="318E11F7" wp14:editId="58B3602A">
+            <wp:simplePos x="685800" y="2804160"/>
+            <wp:positionH relativeFrom="column">
+              <wp:align>center</wp:align>
+            </wp:positionH>
+            <wp:positionV relativeFrom="paragraph">
+              <wp:posOffset>0</wp:posOffset>
+            </wp:positionV>
+            <wp:extent cx="2520000" cy="3196800"/>
+            <wp:effectExtent l="0" t="0" r="0" b="3810"/>
+            <wp:wrapTopAndBottom/>
+            <wp:docPr id="1006299346" name="Imagen 1" descr="Dibujo con letras&#10;&#10;Descripción generada automáticamente con confianza baja"/>
             <wp:cNvGraphicFramePr>
               <a:graphicFrameLocks xmlns:a="http://schemas.openxmlformats.org/drawingml/2006/main" noChangeAspect="1"/>
             </wp:cNvGraphicFramePr>
@@ -21276,13 +21728,237 @@
               <a:graphicData uri="http://schemas.openxmlformats.org/drawingml/2006/picture">
                 <pic:pic xmlns:pic="http://schemas.openxmlformats.org/drawingml/2006/picture">
                   <pic:nvPicPr>
-                    <pic:cNvPr id="0" name="Picture 4"/>
+                    <pic:cNvPr id="1006299346" name="Imagen 1" descr="Dibujo con letras&#10;&#10;Descripción generada automáticamente con confianza baja"/>
+                    <pic:cNvPicPr/>
+                  </pic:nvPicPr>
+                  <pic:blipFill>
+                    <a:blip r:embed="rId36">
+                      <a:extLst>
+                        <a:ext uri="{28A0092B-C50C-407E-A947-70E740481C1C}">
+                          <a14:useLocalDpi xmlns:a14="http://schemas.microsoft.com/office/drawing/2010/main" val="0"/>
+                        </a:ext>
+                      </a:extLst>
+                    </a:blip>
+                    <a:stretch>
+                      <a:fillRect/>
+                    </a:stretch>
+                  </pic:blipFill>
+                  <pic:spPr>
+                    <a:xfrm>
+                      <a:off x="0" y="0"/>
+                      <a:ext cx="2520000" cy="3196800"/>
+                    </a:xfrm>
+                    <a:prstGeom prst="rect">
+                      <a:avLst/>
+                    </a:prstGeom>
+                  </pic:spPr>
+                </pic:pic>
+              </a:graphicData>
+            </a:graphic>
+            <wp14:sizeRelH relativeFrom="margin">
+              <wp14:pctWidth>0</wp14:pctWidth>
+            </wp14:sizeRelH>
+            <wp14:sizeRelV relativeFrom="margin">
+              <wp14:pctHeight>0</wp14:pctHeight>
+            </wp14:sizeRelV>
+          </wp:anchor>
+        </w:drawing>
+      </w:r>
+    </w:p>
+    <w:p>
+      <w:pPr>
+        <w:pStyle w:val="Basico"/>
+      </w:pPr>
+      <w:r>
+        <w:t xml:space="preserve">Esto es posible con los algoritmos genéticos que se han explicado con anterioridad, la ejecución se desarrollara mediante generaciones de una cantidad determinadas de vehículos que hacen uso de una red neuronal. Esta red neuronal </w:t>
+      </w:r>
+      <w:proofErr w:type="spellStart"/>
+      <w:r>
+        <w:t>esta</w:t>
+      </w:r>
+      <w:proofErr w:type="spellEnd"/>
+      <w:r>
+        <w:t xml:space="preserve"> formada por 6 neuronas de entrada, cuyos valores vienen dados por la velocidad del vehículo y la distancia hasta los </w:t>
+      </w:r>
+      <w:proofErr w:type="spellStart"/>
+      <w:r>
+        <w:t>limites</w:t>
+      </w:r>
+      <w:proofErr w:type="spellEnd"/>
+      <w:r>
+        <w:t xml:space="preserve"> del circuito en ángulos determinados, 5 neuronas en una capa oculta y 2 neuronas en la capa de salida, que definirán la aceleración y el giro del vehículo, haciendo uso estas dos </w:t>
+      </w:r>
+      <w:proofErr w:type="spellStart"/>
+      <w:r>
+        <w:t>ultimas</w:t>
+      </w:r>
+      <w:proofErr w:type="spellEnd"/>
+      <w:r>
+        <w:t xml:space="preserve"> neuronas de una función de activación tangente hiperbólica, la cual tiene la siguiente forma:</w:t>
+      </w:r>
+    </w:p>
+    <w:p>
+      <w:pPr>
+        <w:pStyle w:val="Basico"/>
+      </w:pPr>
+      <w:r>
+        <w:lastRenderedPageBreak/>
+        <mc:AlternateContent>
+          <mc:Choice Requires="wps">
+            <w:drawing>
+              <wp:anchor distT="0" distB="0" distL="114300" distR="114300" simplePos="0" relativeHeight="251712512" behindDoc="0" locked="0" layoutInCell="1" allowOverlap="1" wp14:anchorId="0C2F9CAB" wp14:editId="382C2C93">
+                <wp:simplePos x="0" y="0"/>
+                <wp:positionH relativeFrom="column">
+                  <wp:posOffset>1294130</wp:posOffset>
+                </wp:positionH>
+                <wp:positionV relativeFrom="paragraph">
+                  <wp:posOffset>2044065</wp:posOffset>
+                </wp:positionV>
+                <wp:extent cx="3599815" cy="635"/>
+                <wp:effectExtent l="0" t="0" r="0" b="0"/>
+                <wp:wrapSquare wrapText="bothSides"/>
+                <wp:docPr id="560658901" name="Cuadro de texto 1"/>
+                <wp:cNvGraphicFramePr/>
+                <a:graphic xmlns:a="http://schemas.openxmlformats.org/drawingml/2006/main">
+                  <a:graphicData uri="http://schemas.microsoft.com/office/word/2010/wordprocessingShape">
+                    <wps:wsp>
+                      <wps:cNvSpPr txBox="1"/>
+                      <wps:spPr>
+                        <a:xfrm>
+                          <a:off x="0" y="0"/>
+                          <a:ext cx="3599815" cy="635"/>
+                        </a:xfrm>
+                        <a:prstGeom prst="rect">
+                          <a:avLst/>
+                        </a:prstGeom>
+                        <a:solidFill>
+                          <a:prstClr val="white"/>
+                        </a:solidFill>
+                        <a:ln>
+                          <a:noFill/>
+                        </a:ln>
+                      </wps:spPr>
+                      <wps:txbx>
+                        <w:txbxContent>
+                          <w:p>
+                            <w:pPr>
+                              <w:pStyle w:val="Descripcin"/>
+                              <w:rPr>
+                                <w:rFonts w:ascii="Times New Roman" w:eastAsia="Times New Roman" w:hAnsi="Times New Roman"/>
+                                <w:lang w:eastAsia="es-ES_tradnl"/>
+                              </w:rPr>
+                            </w:pPr>
+                            <w:bookmarkStart w:id="58" w:name="_Toc175247993"/>
+                            <w:r>
+                              <w:t xml:space="preserve">Figura </w:t>
+                            </w:r>
+                            <w:r>
+                              <w:fldChar w:fldCharType="begin"/>
+                            </w:r>
+                            <w:r>
+                              <w:instrText xml:space="preserve"> SEQ Figura \* ARABIC </w:instrText>
+                            </w:r>
+                            <w:r>
+                              <w:fldChar w:fldCharType="separate"/>
+                            </w:r>
+                            <w:r>
+                              <w:t>19</w:t>
+                            </w:r>
+                            <w:r>
+                              <w:fldChar w:fldCharType="end"/>
+                            </w:r>
+                            <w:r>
+                              <w:t>: Función tangente hiperbólica</w:t>
+                            </w:r>
+                            <w:bookmarkEnd w:id="58"/>
+                          </w:p>
+                        </w:txbxContent>
+                      </wps:txbx>
+                      <wps:bodyPr rot="0" spcFirstLastPara="0" vertOverflow="overflow" horzOverflow="overflow" vert="horz" wrap="square" lIns="0" tIns="0" rIns="0" bIns="0" numCol="1" spcCol="0" rtlCol="0" fromWordArt="0" anchor="t" anchorCtr="0" forceAA="0" compatLnSpc="1">
+                        <a:prstTxWarp prst="textNoShape">
+                          <a:avLst/>
+                        </a:prstTxWarp>
+                        <a:spAutoFit/>
+                      </wps:bodyPr>
+                    </wps:wsp>
+                  </a:graphicData>
+                </a:graphic>
+              </wp:anchor>
+            </w:drawing>
+          </mc:Choice>
+          <mc:Fallback>
+            <w:pict>
+              <v:shape w14:anchorId="0C2F9CAB" id="_x0000_s1042" type="#_x0000_t202" style="position:absolute;margin-left:101.9pt;margin-top:160.95pt;width:283.45pt;height:.05pt;z-index:251712512;visibility:visible;mso-wrap-style:square;mso-wrap-distance-left:9pt;mso-wrap-distance-top:0;mso-wrap-distance-right:9pt;mso-wrap-distance-bottom:0;mso-position-horizontal:absolute;mso-position-horizontal-relative:text;mso-position-vertical:absolute;mso-position-vertical-relative:text;v-text-anchor:top" o:gfxdata="UEsDBBQABgAIAAAAIQC2gziS/gAAAOEBAAATAAAAW0NvbnRlbnRfVHlwZXNdLnhtbJSRQU7DMBBF&#10;90jcwfIWJU67QAgl6YK0S0CoHGBkTxKLZGx5TGhvj5O2G0SRWNoz/78nu9wcxkFMGNg6quQqL6RA&#10;0s5Y6ir5vt9lD1JwBDIwOMJKHpHlpr69KfdHjyxSmriSfYz+USnWPY7AufNIadK6MEJMx9ApD/oD&#10;OlTrorhX2lFEilmcO2RdNtjC5xDF9pCuTyYBB5bi6bQ4syoJ3g9WQ0ymaiLzg5KdCXlKLjvcW893&#10;SUOqXwnz5DrgnHtJTxOsQfEKIT7DmDSUCaxw7Rqn8787ZsmRM9e2VmPeBN4uqYvTtW7jvijg9N/y&#10;JsXecLq0q+WD6m8AAAD//wMAUEsDBBQABgAIAAAAIQA4/SH/1gAAAJQBAAALAAAAX3JlbHMvLnJl&#10;bHOkkMFqwzAMhu+DvYPRfXGawxijTi+j0GvpHsDYimMaW0Yy2fr2M4PBMnrbUb/Q94l/f/hMi1qR&#10;JVI2sOt6UJgd+ZiDgffL8ekFlFSbvV0oo4EbChzGx4f9GRdb25HMsYhqlCwG5lrLq9biZkxWOiqY&#10;22YiTra2kYMu1l1tQD30/bPm3wwYN0x18gb45AdQl1tp5j/sFB2T0FQ7R0nTNEV3j6o9feQzro1i&#10;OWA14Fm+Q8a1a8+Bvu/d/dMb2JY5uiPbhG/ktn4cqGU/er3pcvwCAAD//wMAUEsDBBQABgAIAAAA&#10;IQBblpD+GwIAAEAEAAAOAAAAZHJzL2Uyb0RvYy54bWysU8Fu2zAMvQ/YPwi6L05aJGiNOEWWIsOA&#10;oC2QDj0rshwLkEWNUmJnXz9KjpOt22nYRaZJitR7j5w/dI1hR4Vegy34ZDTmTFkJpbb7gn97XX+6&#10;48wHYUthwKqCn5TnD4uPH+aty9UN1GBKhYyKWJ+3ruB1CC7PMi9r1Qg/AqcsBSvARgT6xX1Womip&#10;emOym/F4lrWApUOQynvyPvZBvkj1q0rJ8FxVXgVmCk5vC+nEdO7imS3mIt+jcLWW52eIf3hFI7Sl&#10;ppdSjyIIdkD9R6lGSwQPVRhJaDKoKi1VwkBoJuN3aLa1cCphIXK8u9Dk/19Z+XTcuhdkofsMHQkY&#10;CWmdzz05I56uwiZ+6aWM4kTh6UKb6gKT5Lyd3t/fTaacSYrNbqexRna96tCHLwoaFo2CI2mSqBLH&#10;jQ996pASO3kwulxrY+JPDKwMsqMg/dpaB3Uu/luWsTHXQrzVF4ye7IojWqHbdUyXhHE2gNxBeSLs&#10;CP1YeCfXmhpuhA8vAmkOCC7NdnimozLQFhzOFmc14I+/+WM+yUNRzlqaq4L77weBijPz1ZJwcQgH&#10;AwdjNxj20KyAoE5oa5xMJl3AYAazQmjeaOSXsQuFhJXUq+BhMFehn25aGamWy5REo+ZE2Nitk7H0&#10;QOxr9ybQnWUJpOYTDBMn8nfq9LlJH7c8BKI6SReJ7Vk8801jmsQ/r1Tcg1//U9Z18Rc/AQAA//8D&#10;AFBLAwQUAAYACAAAACEAorTVb+IAAAALAQAADwAAAGRycy9kb3ducmV2LnhtbEyPwU7DMBBE70j8&#10;g7VIXFBrN6kaCHGqqoIDXCpCL7258TYOxOsodtrw97gnOO7saOZNsZ5sx844+NaRhMVcAEOqnW6p&#10;kbD/fJ09AvNBkVadI5Twgx7W5e1NoXLtLvSB5yo0LIaQz5UEE0Kfc+5rg1b5ueuR4u/kBqtCPIeG&#10;60FdYrjteCLEilvVUmwwqsetwfq7Gq2E3fKwMw/j6eV9s0yHt/24XX01lZT3d9PmGVjAKfyZ4Yof&#10;0aGMTEc3kvask5CINKIHCWmyeAIWHVkmMmDHq5II4GXB/28ofwEAAP//AwBQSwECLQAUAAYACAAA&#10;ACEAtoM4kv4AAADhAQAAEwAAAAAAAAAAAAAAAAAAAAAAW0NvbnRlbnRfVHlwZXNdLnhtbFBLAQIt&#10;ABQABgAIAAAAIQA4/SH/1gAAAJQBAAALAAAAAAAAAAAAAAAAAC8BAABfcmVscy8ucmVsc1BLAQIt&#10;ABQABgAIAAAAIQBblpD+GwIAAEAEAAAOAAAAAAAAAAAAAAAAAC4CAABkcnMvZTJvRG9jLnhtbFBL&#10;AQItABQABgAIAAAAIQCitNVv4gAAAAsBAAAPAAAAAAAAAAAAAAAAAHUEAABkcnMvZG93bnJldi54&#10;bWxQSwUGAAAAAAQABADzAAAAhAUAAAAA&#10;" stroked="f">
+                <v:textbox style="mso-fit-shape-to-text:t" inset="0,0,0,0">
+                  <w:txbxContent>
+                    <w:p>
+                      <w:pPr>
+                        <w:pStyle w:val="Descripcin"/>
+                        <w:rPr>
+                          <w:rFonts w:ascii="Times New Roman" w:eastAsia="Times New Roman" w:hAnsi="Times New Roman"/>
+                          <w:lang w:eastAsia="es-ES_tradnl"/>
+                        </w:rPr>
+                      </w:pPr>
+                      <w:bookmarkStart w:id="59" w:name="_Toc175247993"/>
+                      <w:r>
+                        <w:t xml:space="preserve">Figura </w:t>
+                      </w:r>
+                      <w:r>
+                        <w:fldChar w:fldCharType="begin"/>
+                      </w:r>
+                      <w:r>
+                        <w:instrText xml:space="preserve"> SEQ Figura \* ARABIC </w:instrText>
+                      </w:r>
+                      <w:r>
+                        <w:fldChar w:fldCharType="separate"/>
+                      </w:r>
+                      <w:r>
+                        <w:t>19</w:t>
+                      </w:r>
+                      <w:r>
+                        <w:fldChar w:fldCharType="end"/>
+                      </w:r>
+                      <w:r>
+                        <w:t>: Función tangente hiperbólica</w:t>
+                      </w:r>
+                      <w:bookmarkEnd w:id="59"/>
+                    </w:p>
+                  </w:txbxContent>
+                </v:textbox>
+                <w10:wrap type="square"/>
+              </v:shape>
+            </w:pict>
+          </mc:Fallback>
+        </mc:AlternateContent>
+      </w:r>
+      <w:r>
+        <w:drawing>
+          <wp:anchor distT="0" distB="0" distL="114300" distR="114300" simplePos="0" relativeHeight="251710464" behindDoc="0" locked="0" layoutInCell="1" allowOverlap="1" wp14:anchorId="0C05FBE3" wp14:editId="77FB35E6">
+            <wp:simplePos x="0" y="0"/>
+            <wp:positionH relativeFrom="column">
+              <wp:align>center</wp:align>
+            </wp:positionH>
+            <wp:positionV relativeFrom="paragraph">
+              <wp:posOffset>3810</wp:posOffset>
+            </wp:positionV>
+            <wp:extent cx="3600000" cy="1983600"/>
+            <wp:effectExtent l="0" t="0" r="635" b="0"/>
+            <wp:wrapSquare wrapText="bothSides"/>
+            <wp:docPr id="746126420" name="Imagen 16"/>
+            <wp:cNvGraphicFramePr>
+              <a:graphicFrameLocks xmlns:a="http://schemas.openxmlformats.org/drawingml/2006/main" noChangeAspect="1"/>
+            </wp:cNvGraphicFramePr>
+            <a:graphic xmlns:a="http://schemas.openxmlformats.org/drawingml/2006/main">
+              <a:graphicData uri="http://schemas.openxmlformats.org/drawingml/2006/picture">
+                <pic:pic xmlns:pic="http://schemas.openxmlformats.org/drawingml/2006/picture">
+                  <pic:nvPicPr>
+                    <pic:cNvPr id="0" name="Picture 1"/>
                     <pic:cNvPicPr>
                       <a:picLocks noChangeAspect="1" noChangeArrowheads="1"/>
                     </pic:cNvPicPr>
                   </pic:nvPicPr>
                   <pic:blipFill>
-                    <a:blip r:embed="rId36">
+                    <a:blip r:embed="rId37" cstate="print">
                       <a:extLst>
                         <a:ext uri="{28A0092B-C50C-407E-A947-70E740481C1C}">
                           <a14:useLocalDpi xmlns:a14="http://schemas.microsoft.com/office/drawing/2010/main" val="0"/>
@@ -21297,7 +21973,7 @@
                   <pic:spPr bwMode="auto">
                     <a:xfrm>
                       <a:off x="0" y="0"/>
-                      <a:ext cx="616585" cy="616585"/>
+                      <a:ext cx="3600000" cy="1983600"/>
                     </a:xfrm>
                     <a:prstGeom prst="rect">
                       <a:avLst/>
@@ -21310,8 +21986,375 @@
                 </pic:pic>
               </a:graphicData>
             </a:graphic>
-          </wp:inline>
+            <wp14:sizeRelH relativeFrom="margin">
+              <wp14:pctWidth>0</wp14:pctWidth>
+            </wp14:sizeRelH>
+            <wp14:sizeRelV relativeFrom="margin">
+              <wp14:pctHeight>0</wp14:pctHeight>
+            </wp14:sizeRelV>
+          </wp:anchor>
         </w:drawing>
+      </w:r>
+      <w:r>
+        <w:t xml:space="preserve"> </w:t>
+      </w:r>
+    </w:p>
+    <w:p>
+      <w:pPr>
+        <w:pStyle w:val="Basico"/>
+      </w:pPr>
+    </w:p>
+    <w:p>
+      <w:pPr>
+        <w:pStyle w:val="Basico"/>
+      </w:pPr>
+    </w:p>
+    <w:p>
+      <w:pPr>
+        <w:pStyle w:val="Basico"/>
+      </w:pPr>
+    </w:p>
+    <w:p>
+      <w:pPr>
+        <w:pStyle w:val="Basico"/>
+      </w:pPr>
+    </w:p>
+    <w:p>
+      <w:pPr>
+        <w:pStyle w:val="Basico"/>
+      </w:pPr>
+    </w:p>
+    <w:p>
+      <w:pPr>
+        <w:pStyle w:val="Basico"/>
+      </w:pPr>
+      <w:r>
+        <w:t xml:space="preserve">Esta función es muy similar a la función sigmoide, pero en vez de estar comprendida entre el rango [0, 1], lo </w:t>
+      </w:r>
+      <w:proofErr w:type="spellStart"/>
+      <w:r>
+        <w:t>esta</w:t>
+      </w:r>
+      <w:proofErr w:type="spellEnd"/>
+      <w:r>
+        <w:t xml:space="preserve"> en el rango [-1, 1]. Esto facilita mucho </w:t>
+      </w:r>
+      <w:r>
+        <w:t>el control del vehículo, permitiendo definir aceleración y giro negativos (es decir, si el valor de la función es positivo el vehículo acelerara hacia adelante/girara a la derecha y si es negativo acelerara hacia atrás / girara a la izquierda).</w:t>
+      </w:r>
+    </w:p>
+    <w:p>
+      <w:pPr>
+        <w:pStyle w:val="Basico"/>
+      </w:pPr>
+      <w:r>
+        <w:t>Tras evaluar todos los vehículos de una generación, estos se ordenan según su puntuación y para cada dos vehículos de la nueva generación se escogen dos padres de la original (priorizando los más aptos), se recombinan los genomas de los dos padres aleatoriamente entre los dos hijos y se muta cada uno de los hijos tras ello.</w:t>
+      </w:r>
+    </w:p>
+    <w:p>
+      <w:pPr>
+        <w:pStyle w:val="Basico"/>
+      </w:pPr>
+      <w:r>
+        <w:t>Al terminar de reproducir la nueva generación, a cada vehículo se le asigna un genoma de la nueva generación y se repite el proceso. Con los parámetros establecidos en la simulación, la IA aprende a girar a la derecha sobre la quinta generación, y aprende a girar a la izquierda entre la generación 30 y la 50. Tras aprender a girar en ambas direcciones suele aprender a completar el circuito entero en un par de generaciones. Este proceso es aleatorio y el resultado no es seguro, pudiendo llegar a mínimos locales que frenan o incluso paran el aprendizaje de la población. Los algoritmos genéticos constan de técnicas para afrontar estos problemas que no serán discutidas en esta sección.</w:t>
+      </w:r>
+    </w:p>
+    <w:p>
+      <w:pPr>
+        <w:pStyle w:val="Basico"/>
+      </w:pPr>
+      <w:r>
+        <w:t>Para saber la puntuación de cada vehículo en todo el circuito hay puntos de control que le asignan un punto a los vehículos que pasan a través de ellos. Adicionalmente, se añade un pequeño bonificador en cuanto más cerca se encuentre el vehículo del siguiente punto de control.</w:t>
+      </w:r>
+    </w:p>
+    <w:p>
+      <w:pPr>
+        <w:pStyle w:val="Basico"/>
+      </w:pPr>
+    </w:p>
+    <w:p>
+      <w:pPr>
+        <w:pStyle w:val="Basico"/>
+      </w:pPr>
+    </w:p>
+    <w:p>
+      <w:pPr>
+        <w:pStyle w:val="Ttulo1"/>
+        <w:rPr>
+          <w:lang w:val="es-ES"/>
+        </w:rPr>
+      </w:pPr>
+      <w:bookmarkStart w:id="60" w:name="_Toc175248013"/>
+      <w:r>
+        <w:rPr>
+          <w:lang w:val="es-ES"/>
+        </w:rPr>
+        <w:t xml:space="preserve">3.- </w:t>
+      </w:r>
+      <w:r>
+        <w:rPr>
+          <w:lang w:val="es-ES"/>
+        </w:rPr>
+        <w:t>OBJETIVOS</w:t>
+      </w:r>
+      <w:bookmarkEnd w:id="60"/>
+    </w:p>
+    <w:p>
+      <w:pPr>
+        <w:pStyle w:val="Basico"/>
+      </w:pPr>
+      <w:r>
+        <w:t xml:space="preserve">Con el contenido visto en el marco teórico, se ha demostrado que el uso de redes neuronales y algoritmos genéticos puede ser empleado para desarrollar sistemas y agentes capaces de cumplir y maximizar el resultado de un objetivo cuantificable. </w:t>
+      </w:r>
+      <w:r>
+        <w:t xml:space="preserve">Los algoritmos genéticos han demostrado ser muy eficaces a la hora de maximizar una puntuación obtenida, con lo cual </w:t>
+      </w:r>
+      <w:r>
+        <w:t>pueden ser empleados</w:t>
+      </w:r>
+      <w:r>
+        <w:t xml:space="preserve"> para programar agentes que actúen con gran adecuación en un contexto determinado. En dicho contexto, el entorno, que puede ser tanto dinámico como estático, podrá ser aprendido por la inteligencia artificial si esta cuenta con los sensores adecuados y una función de coste bien diseñada.</w:t>
+      </w:r>
+    </w:p>
+    <w:p>
+      <w:pPr>
+        <w:pStyle w:val="Basico"/>
+      </w:pPr>
+      <w:r>
+        <w:t>Sin embargo, este contexto se ha tratado</w:t>
+      </w:r>
+      <w:r>
+        <w:t xml:space="preserve"> durante todo el marco teórico</w:t>
+      </w:r>
+      <w:r>
+        <w:t xml:space="preserve"> de la inteligencia contra el entorno, lo cual no es de mucha utilidad en un videojuego. Diseñar una inteligencia que compita con otra inteligencia es el enfoque que se debe tomar para poder desarrollar agentes inteligentes en un videojuego.</w:t>
+      </w:r>
+    </w:p>
+    <w:p>
+      <w:pPr>
+        <w:pStyle w:val="Basico"/>
+        <w:rPr>
+          <w:u w:val="single"/>
+        </w:rPr>
+      </w:pPr>
+      <w:r>
+        <w:t>En los próximos apartados de este trabajo se va a indagar en mejoras en los algoritmos genéticos y el diseño de estos y su entorno para ser capaces de competir contra un rival humano en un juego dinámico</w:t>
+      </w:r>
+      <w:r>
+        <w:t>, concluyendo con el desarrollo de un pequeño juego en el que el jugador se enfrentara a un rival creado con algoritmos genéticos.</w:t>
+      </w:r>
+    </w:p>
+    <w:p>
+      <w:r>
+        <w:br w:type="page"/>
+      </w:r>
+    </w:p>
+    <w:p>
+      <w:pPr>
+        <w:pStyle w:val="Ttulo1"/>
+      </w:pPr>
+      <w:bookmarkStart w:id="61" w:name="_Toc175248014"/>
+      <w:r>
+        <w:lastRenderedPageBreak/>
+        <w:t xml:space="preserve">4.- </w:t>
+      </w:r>
+      <w:r>
+        <w:t>ANALISIS Y DISEÑO</w:t>
+      </w:r>
+      <w:bookmarkEnd w:id="61"/>
+    </w:p>
+    <w:p>
+      <w:pPr>
+        <w:rPr>
+          <w:lang w:val="it-IT"/>
+        </w:rPr>
+      </w:pPr>
+    </w:p>
+    <w:p>
+      <w:pPr>
+        <w:rPr>
+          <w:lang w:val="it-IT"/>
+        </w:rPr>
+      </w:pPr>
+      <w:r>
+        <w:rPr>
+          <w:lang w:val="it-IT"/>
+        </w:rPr>
+        <w:br w:type="page"/>
+      </w:r>
+    </w:p>
+    <w:p>
+      <w:pPr>
+        <w:rPr>
+          <w:lang w:val="it-IT"/>
+        </w:rPr>
+      </w:pPr>
+    </w:p>
+    <w:p>
+      <w:pPr>
+        <w:pStyle w:val="Ttulo1"/>
+      </w:pPr>
+      <w:bookmarkStart w:id="62" w:name="_Toc175248015"/>
+      <w:r>
+        <w:t>5</w:t>
+      </w:r>
+      <w:r>
+        <w:t xml:space="preserve">.- </w:t>
+      </w:r>
+      <w:r>
+        <w:t>DESCRIPCIÓN INFORMÁTICA</w:t>
+      </w:r>
+      <w:bookmarkEnd w:id="62"/>
+    </w:p>
+    <w:p>
+      <w:pPr>
+        <w:pStyle w:val="Ttulo1"/>
+      </w:pPr>
+      <w:bookmarkStart w:id="63" w:name="_Toc175248016"/>
+      <w:r>
+        <w:t>6</w:t>
+      </w:r>
+      <w:r>
+        <w:t xml:space="preserve">.- </w:t>
+      </w:r>
+      <w:r>
+        <w:t>VALIDACIÓN</w:t>
+      </w:r>
+      <w:bookmarkEnd w:id="63"/>
+    </w:p>
+    <w:p>
+      <w:pPr>
+        <w:pStyle w:val="Ttulo1"/>
+      </w:pPr>
+      <w:bookmarkStart w:id="64" w:name="_Toc175248017"/>
+      <w:r>
+        <w:t>7</w:t>
+      </w:r>
+      <w:r>
+        <w:t xml:space="preserve">.- </w:t>
+      </w:r>
+      <w:r>
+        <w:t>CONCLUSIONES</w:t>
+      </w:r>
+      <w:bookmarkEnd w:id="64"/>
+    </w:p>
+    <w:p>
+      <w:pPr>
+        <w:pStyle w:val="Basico"/>
+        <w:rPr>
+          <w:lang w:val="it-IT"/>
+        </w:rPr>
+      </w:pPr>
+    </w:p>
+    <w:p>
+      <w:r>
+        <w:br w:type="page"/>
+      </w:r>
+    </w:p>
+    <w:p>
+      <w:pPr>
+        <w:pStyle w:val="Ttulo1"/>
+        <w:rPr>
+          <w:lang w:val="es-ES"/>
+        </w:rPr>
+      </w:pPr>
+      <w:bookmarkStart w:id="65" w:name="_Toc175248018"/>
+      <w:r>
+        <w:rPr>
+          <w:lang w:val="es-ES"/>
+        </w:rPr>
+        <w:lastRenderedPageBreak/>
+        <w:t>8</w:t>
+      </w:r>
+      <w:r>
+        <w:rPr>
+          <w:lang w:val="es-ES"/>
+        </w:rPr>
+        <w:t>.- APENDICE</w:t>
+      </w:r>
+      <w:bookmarkEnd w:id="65"/>
+    </w:p>
+    <w:p>
+      <w:pPr>
+        <w:pStyle w:val="Ttulo2"/>
+      </w:pPr>
+      <w:bookmarkStart w:id="66" w:name="_Ref172567868"/>
+      <w:bookmarkStart w:id="67" w:name="_Toc175248019"/>
+      <w:r>
+        <w:t>8</w:t>
+      </w:r>
+      <w:r>
+        <w:t>.1.- Mejoras en el aprendizaje de una red neuronal</w:t>
+      </w:r>
+      <w:bookmarkEnd w:id="66"/>
+      <w:bookmarkEnd w:id="67"/>
+    </w:p>
+    <w:p>
+      <w:r>
+        <w:t>-Diferentes funciones de activación</w:t>
+      </w:r>
+    </w:p>
+    <w:p>
+      <w:r>
+        <w:t>-Inercia del gradiente</w:t>
+      </w:r>
+    </w:p>
+    <w:p>
+      <w:r>
+        <w:t xml:space="preserve">La </w:t>
+      </w:r>
+      <w:proofErr w:type="spellStart"/>
+      <w:r>
+        <w:t>inetia</w:t>
+      </w:r>
+      <w:proofErr w:type="spellEnd"/>
+      <w:r>
+        <w:t xml:space="preserve"> </w:t>
+      </w:r>
+    </w:p>
+    <w:p>
+      <w:r>
+        <w:br w:type="page"/>
+      </w:r>
+    </w:p>
+    <w:p/>
+    <w:p>
+      <w:pPr>
+        <w:pStyle w:val="Ttulo1"/>
+        <w:rPr>
+          <w:rFonts w:ascii="Times New Roman" w:hAnsi="Times New Roman"/>
+          <w:lang w:val="es-ES"/>
+        </w:rPr>
+      </w:pPr>
+      <w:bookmarkStart w:id="68" w:name="_Toc175248020"/>
+      <w:r>
+        <w:rPr>
+          <w:rFonts w:ascii="Times New Roman" w:hAnsi="Times New Roman"/>
+          <w:lang w:val="es-ES"/>
+        </w:rPr>
+        <w:t>Sin Redactar</w:t>
+      </w:r>
+      <w:bookmarkEnd w:id="68"/>
+    </w:p>
+    <w:p>
+      <w:pPr>
+        <w:pStyle w:val="Ttulo2"/>
+      </w:pPr>
+      <w:bookmarkStart w:id="69" w:name="_Toc175248021"/>
+      <w:r>
+        <w:t>-Desarrollo de la aplicación</w:t>
+      </w:r>
+      <w:bookmarkEnd w:id="69"/>
+    </w:p>
+    <w:p>
+      <w:r>
+        <w:t>Para desarrollar la aplicación se ha usado el motor de videojuegos Unity.</w:t>
+      </w:r>
+    </w:p>
+    <w:p/>
+    <w:p>
+      <w:r>
+        <w:t>Elementos gráficos de creación propia</w:t>
       </w:r>
     </w:p>
     <w:p/>
@@ -21327,20 +22370,17 @@
           <w:b/>
           <w:bCs/>
         </w:rPr>
-        <w:t>Paletas</w:t>
+        <w:t>Bola</w:t>
       </w:r>
     </w:p>
     <w:p/>
     <w:p>
       <w:r>
-        <w:rPr>
-          <w:noProof/>
-        </w:rPr>
         <w:drawing>
-          <wp:inline distT="0" distB="0" distL="0" distR="0" wp14:anchorId="44072A3C" wp14:editId="58D9FC75">
+          <wp:inline distT="0" distB="0" distL="0" distR="0" wp14:anchorId="7D571F6F" wp14:editId="0408341E">
             <wp:extent cx="616585" cy="616585"/>
             <wp:effectExtent l="0" t="0" r="0" b="0"/>
-            <wp:docPr id="5" name="Imagen 4"/>
+            <wp:docPr id="4" name="Imagen 5"/>
             <wp:cNvGraphicFramePr>
               <a:graphicFrameLocks xmlns:a="http://schemas.openxmlformats.org/drawingml/2006/main" noChangeAspect="1"/>
             </wp:cNvGraphicFramePr>
@@ -21348,60 +22388,7 @@
               <a:graphicData uri="http://schemas.openxmlformats.org/drawingml/2006/picture">
                 <pic:pic xmlns:pic="http://schemas.openxmlformats.org/drawingml/2006/picture">
                   <pic:nvPicPr>
-                    <pic:cNvPr id="0" name="Picture 5"/>
-                    <pic:cNvPicPr>
-                      <a:picLocks noChangeAspect="1" noChangeArrowheads="1"/>
-                    </pic:cNvPicPr>
-                  </pic:nvPicPr>
-                  <pic:blipFill>
-                    <a:blip r:embed="rId37">
-                      <a:extLst>
-                        <a:ext uri="{28A0092B-C50C-407E-A947-70E740481C1C}">
-                          <a14:useLocalDpi xmlns:a14="http://schemas.microsoft.com/office/drawing/2010/main" val="0"/>
-                        </a:ext>
-                      </a:extLst>
-                    </a:blip>
-                    <a:srcRect/>
-                    <a:stretch>
-                      <a:fillRect/>
-                    </a:stretch>
-                  </pic:blipFill>
-                  <pic:spPr bwMode="auto">
-                    <a:xfrm>
-                      <a:off x="0" y="0"/>
-                      <a:ext cx="616585" cy="616585"/>
-                    </a:xfrm>
-                    <a:prstGeom prst="rect">
-                      <a:avLst/>
-                    </a:prstGeom>
-                    <a:noFill/>
-                    <a:ln>
-                      <a:noFill/>
-                    </a:ln>
-                  </pic:spPr>
-                </pic:pic>
-              </a:graphicData>
-            </a:graphic>
-          </wp:inline>
-        </w:drawing>
-      </w:r>
-      <w:r>
-        <w:rPr>
-          <w:noProof/>
-        </w:rPr>
-        <w:drawing>
-          <wp:inline distT="0" distB="0" distL="0" distR="0" wp14:anchorId="4D204858" wp14:editId="7838AB3C">
-            <wp:extent cx="616585" cy="616585"/>
-            <wp:effectExtent l="0" t="0" r="0" b="0"/>
-            <wp:docPr id="6" name="Imagen 3"/>
-            <wp:cNvGraphicFramePr>
-              <a:graphicFrameLocks xmlns:a="http://schemas.openxmlformats.org/drawingml/2006/main" noChangeAspect="1"/>
-            </wp:cNvGraphicFramePr>
-            <a:graphic xmlns:a="http://schemas.openxmlformats.org/drawingml/2006/main">
-              <a:graphicData uri="http://schemas.openxmlformats.org/drawingml/2006/picture">
-                <pic:pic xmlns:pic="http://schemas.openxmlformats.org/drawingml/2006/picture">
-                  <pic:nvPicPr>
-                    <pic:cNvPr id="0" name="Picture 6"/>
+                    <pic:cNvPr id="0" name="Picture 4"/>
                     <pic:cNvPicPr>
                       <a:picLocks noChangeAspect="1" noChangeArrowheads="1"/>
                     </pic:cNvPicPr>
@@ -21452,13 +22439,131 @@
           <w:b/>
           <w:bCs/>
         </w:rPr>
-        <w:t>Tablero</w:t>
-      </w:r>
-      <w:r>
+        <w:t>Paletas</w:t>
+      </w:r>
+    </w:p>
+    <w:p/>
+    <w:p>
+      <w:r>
+        <w:drawing>
+          <wp:inline distT="0" distB="0" distL="0" distR="0" wp14:anchorId="44072A3C" wp14:editId="58D9FC75">
+            <wp:extent cx="616585" cy="616585"/>
+            <wp:effectExtent l="0" t="0" r="0" b="0"/>
+            <wp:docPr id="5" name="Imagen 4"/>
+            <wp:cNvGraphicFramePr>
+              <a:graphicFrameLocks xmlns:a="http://schemas.openxmlformats.org/drawingml/2006/main" noChangeAspect="1"/>
+            </wp:cNvGraphicFramePr>
+            <a:graphic xmlns:a="http://schemas.openxmlformats.org/drawingml/2006/main">
+              <a:graphicData uri="http://schemas.openxmlformats.org/drawingml/2006/picture">
+                <pic:pic xmlns:pic="http://schemas.openxmlformats.org/drawingml/2006/picture">
+                  <pic:nvPicPr>
+                    <pic:cNvPr id="0" name="Picture 5"/>
+                    <pic:cNvPicPr>
+                      <a:picLocks noChangeAspect="1" noChangeArrowheads="1"/>
+                    </pic:cNvPicPr>
+                  </pic:nvPicPr>
+                  <pic:blipFill>
+                    <a:blip r:embed="rId39">
+                      <a:extLst>
+                        <a:ext uri="{28A0092B-C50C-407E-A947-70E740481C1C}">
+                          <a14:useLocalDpi xmlns:a14="http://schemas.microsoft.com/office/drawing/2010/main" val="0"/>
+                        </a:ext>
+                      </a:extLst>
+                    </a:blip>
+                    <a:srcRect/>
+                    <a:stretch>
+                      <a:fillRect/>
+                    </a:stretch>
+                  </pic:blipFill>
+                  <pic:spPr bwMode="auto">
+                    <a:xfrm>
+                      <a:off x="0" y="0"/>
+                      <a:ext cx="616585" cy="616585"/>
+                    </a:xfrm>
+                    <a:prstGeom prst="rect">
+                      <a:avLst/>
+                    </a:prstGeom>
+                    <a:noFill/>
+                    <a:ln>
+                      <a:noFill/>
+                    </a:ln>
+                  </pic:spPr>
+                </pic:pic>
+              </a:graphicData>
+            </a:graphic>
+          </wp:inline>
+        </w:drawing>
+      </w:r>
+      <w:r>
+        <w:drawing>
+          <wp:inline distT="0" distB="0" distL="0" distR="0" wp14:anchorId="4D204858" wp14:editId="7838AB3C">
+            <wp:extent cx="616585" cy="616585"/>
+            <wp:effectExtent l="0" t="0" r="0" b="0"/>
+            <wp:docPr id="6" name="Imagen 3"/>
+            <wp:cNvGraphicFramePr>
+              <a:graphicFrameLocks xmlns:a="http://schemas.openxmlformats.org/drawingml/2006/main" noChangeAspect="1"/>
+            </wp:cNvGraphicFramePr>
+            <a:graphic xmlns:a="http://schemas.openxmlformats.org/drawingml/2006/main">
+              <a:graphicData uri="http://schemas.openxmlformats.org/drawingml/2006/picture">
+                <pic:pic xmlns:pic="http://schemas.openxmlformats.org/drawingml/2006/picture">
+                  <pic:nvPicPr>
+                    <pic:cNvPr id="0" name="Picture 6"/>
+                    <pic:cNvPicPr>
+                      <a:picLocks noChangeAspect="1" noChangeArrowheads="1"/>
+                    </pic:cNvPicPr>
+                  </pic:nvPicPr>
+                  <pic:blipFill>
+                    <a:blip r:embed="rId40">
+                      <a:extLst>
+                        <a:ext uri="{28A0092B-C50C-407E-A947-70E740481C1C}">
+                          <a14:useLocalDpi xmlns:a14="http://schemas.microsoft.com/office/drawing/2010/main" val="0"/>
+                        </a:ext>
+                      </a:extLst>
+                    </a:blip>
+                    <a:srcRect/>
+                    <a:stretch>
+                      <a:fillRect/>
+                    </a:stretch>
+                  </pic:blipFill>
+                  <pic:spPr bwMode="auto">
+                    <a:xfrm>
+                      <a:off x="0" y="0"/>
+                      <a:ext cx="616585" cy="616585"/>
+                    </a:xfrm>
+                    <a:prstGeom prst="rect">
+                      <a:avLst/>
+                    </a:prstGeom>
+                    <a:noFill/>
+                    <a:ln>
+                      <a:noFill/>
+                    </a:ln>
+                  </pic:spPr>
+                </pic:pic>
+              </a:graphicData>
+            </a:graphic>
+          </wp:inline>
+        </w:drawing>
+      </w:r>
+    </w:p>
+    <w:p/>
+    <w:p>
+      <w:pPr>
         <w:rPr>
           <w:b/>
           <w:bCs/>
-          <w:noProof/>
+        </w:rPr>
+      </w:pPr>
+      <w:r>
+        <w:rPr>
+          <w:b/>
+          <w:bCs/>
+        </w:rPr>
+        <w:t>Tablero</w:t>
+      </w:r>
+      <w:r>
+        <w:rPr>
+          <w:b/>
+          <w:bCs/>
         </w:rPr>
         <w:drawing>
           <wp:inline distT="0" distB="0" distL="0" distR="0" wp14:anchorId="579AD08F" wp14:editId="386D0CA0">
@@ -21478,7 +22583,7 @@
                     </pic:cNvPicPr>
                   </pic:nvPicPr>
                   <pic:blipFill>
-                    <a:blip r:embed="rId39">
+                    <a:blip r:embed="rId41">
                       <a:extLst>
                         <a:ext uri="{28A0092B-C50C-407E-A947-70E740481C1C}">
                           <a14:useLocalDpi xmlns:a14="http://schemas.microsoft.com/office/drawing/2010/main" val="0"/>
@@ -21549,6 +22654,7 @@
       <w:r>
         <w:t xml:space="preserve">El tablero es estático, tiene las esquinas con forma triangular para evitar que la bola se quede atascada. Todas las paredes tienen una colisión donde la pelota puede rebotar, a excepción de las porterías que tienen un </w:t>
       </w:r>
+      <w:proofErr w:type="spellStart"/>
       <w:r>
         <w:rPr>
           <w:i/>
@@ -21556,6 +22662,7 @@
         </w:rPr>
         <w:t>trigger</w:t>
       </w:r>
+      <w:proofErr w:type="spellEnd"/>
       <w:r>
         <w:t xml:space="preserve"> que se activa cuando la pelota entra en ellas, dándole la victoria al jugador del campo opuesto del tablero.</w:t>
       </w:r>
@@ -21570,6 +22677,7 @@
       <w:r>
         <w:t xml:space="preserve">La pelota usa un </w:t>
       </w:r>
+      <w:proofErr w:type="spellStart"/>
       <w:r>
         <w:rPr>
           <w:i/>
@@ -21577,6 +22685,7 @@
         </w:rPr>
         <w:t>rigidbody</w:t>
       </w:r>
+      <w:proofErr w:type="spellEnd"/>
       <w:r>
         <w:t xml:space="preserve"> dinámico, un componente que le permite simular propiedades físicas en tiempo real. Consta de un material físico que modifica sus propiedades de fricción y rebote, permitiendo controlar el comportamiento físico de la bola. </w:t>
       </w:r>
@@ -21591,12 +22700,21 @@
       <w:r>
         <w:t xml:space="preserve">Las paletas usan, al igual que la pelota, un </w:t>
       </w:r>
+      <w:proofErr w:type="spellStart"/>
       <w:r>
         <w:rPr>
           <w:i/>
           <w:iCs/>
         </w:rPr>
-        <w:t xml:space="preserve">rigidbody </w:t>
+        <w:t>rigidbody</w:t>
+      </w:r>
+      <w:proofErr w:type="spellEnd"/>
+      <w:r>
+        <w:rPr>
+          <w:i/>
+          <w:iCs/>
+        </w:rPr>
+        <w:t xml:space="preserve"> </w:t>
       </w:r>
       <w:r>
         <w:t xml:space="preserve">dinámico, el cual es controlado por código para otorgarle una fuerza constante en una dirección normalizada de movimiento, en el caso de estar controlada por un jugador en dirección al ratón, y en el caso de estar controlada por la IA </w:t>
@@ -21625,21 +22743,50 @@
       <w:pPr>
         <w:pStyle w:val="Ttulo2"/>
       </w:pPr>
-      <w:bookmarkStart w:id="47" w:name="_Toc173925815"/>
-      <w:r>
-        <w:t>-Sigmoide vs RElU</w:t>
-      </w:r>
-      <w:bookmarkEnd w:id="47"/>
-    </w:p>
-    <w:p>
-      <w:r>
-        <w:t>Sigmoide es muy lento y costoso de entrenar, las redes neuronales modernas usan ReLU (Rectified Linear U</w:t>
+      <w:bookmarkStart w:id="70" w:name="_Toc175248022"/>
+      <w:r>
+        <w:t xml:space="preserve">-Sigmoide vs </w:t>
+      </w:r>
+      <w:proofErr w:type="spellStart"/>
+      <w:r>
+        <w:t>RElU</w:t>
+      </w:r>
+      <w:bookmarkEnd w:id="70"/>
+      <w:proofErr w:type="spellEnd"/>
+    </w:p>
+    <w:p>
+      <w:r>
+        <w:t xml:space="preserve">Sigmoide es muy lento y costoso de entrenar, las redes neuronales modernas usan </w:t>
+      </w:r>
+      <w:proofErr w:type="spellStart"/>
+      <w:r>
+        <w:t>ReLU</w:t>
+      </w:r>
+      <w:proofErr w:type="spellEnd"/>
+      <w:r>
+        <w:t xml:space="preserve"> (</w:t>
+      </w:r>
+      <w:proofErr w:type="spellStart"/>
+      <w:r>
+        <w:t>Rectified</w:t>
+      </w:r>
+      <w:proofErr w:type="spellEnd"/>
+      <w:r>
+        <w:t xml:space="preserve"> Linear </w:t>
+      </w:r>
+      <w:proofErr w:type="spellStart"/>
+      <w:r>
+        <w:t>U</w:t>
       </w:r>
       <w:r>
         <w:t>n</w:t>
       </w:r>
       <w:r>
-        <w:t xml:space="preserve">it), una función que simplemente coge el valor máximo entre 0 y a, estando simplemente activada o no, teniendo un </w:t>
+        <w:t>it</w:t>
+      </w:r>
+      <w:proofErr w:type="spellEnd"/>
+      <w:r>
+        <w:t xml:space="preserve">), una función que simplemente coge el valor máximo entre 0 y a, estando simplemente activada o no, teniendo un </w:t>
       </w:r>
       <w:r>
         <w:t>límite</w:t>
@@ -21672,6 +22819,8 @@
           <w:lang w:val="es-ES"/>
         </w:rPr>
       </w:pPr>
+      <w:bookmarkStart w:id="71" w:name="_Toc175248023"/>
+      <w:proofErr w:type="spellStart"/>
       <w:r>
         <w:rPr>
           <w:rFonts w:ascii="Times New Roman" w:hAnsi="Times New Roman"/>
@@ -21679,6 +22828,8 @@
         </w:rPr>
         <w:t>qlearning</w:t>
       </w:r>
+      <w:bookmarkEnd w:id="71"/>
+      <w:proofErr w:type="spellEnd"/>
     </w:p>
     <w:p>
       <w:pPr>
@@ -21695,7 +22846,7 @@
         </w:rPr>
         <w:br w:type="page"/>
       </w:r>
-      <w:bookmarkStart w:id="48" w:name="_Toc173925816"/>
+      <w:bookmarkStart w:id="72" w:name="_Toc175248024"/>
       <w:r>
         <w:rPr>
           <w:rFonts w:ascii="Times New Roman" w:hAnsi="Times New Roman"/>
@@ -21704,7 +22855,7 @@
         <w:lastRenderedPageBreak/>
         <w:t>BIBLIOGRAFÍA</w:t>
       </w:r>
-      <w:bookmarkEnd w:id="48"/>
+      <w:bookmarkEnd w:id="72"/>
     </w:p>
     <w:p/>
     <w:p>
@@ -21719,31 +22870,43 @@
           <w:szCs w:val="32"/>
         </w:rPr>
       </w:pPr>
-      <w:bookmarkStart w:id="49" w:name="_Ref162042348"/>
-      <w:r>
-        <w:rPr>
-          <w:lang w:val="en-US"/>
-        </w:rPr>
+      <w:bookmarkStart w:id="73" w:name="_Ref162042348"/>
+      <w:r>
         <w:t xml:space="preserve">Michael A. Nielsen (2015). </w:t>
       </w:r>
       <w:r>
         <w:rPr>
           <w:i/>
           <w:iCs/>
-          <w:lang w:val="en-US"/>
-        </w:rPr>
-        <w:t>Neural Networks and Deep Learning</w:t>
-      </w:r>
-      <w:r>
-        <w:rPr>
-          <w:lang w:val="en-US"/>
-        </w:rPr>
+        </w:rPr>
+        <w:t xml:space="preserve">Neural Networks and Deep </w:t>
+      </w:r>
+      <w:proofErr w:type="spellStart"/>
+      <w:r>
+        <w:rPr>
+          <w:i/>
+          <w:iCs/>
+        </w:rPr>
+        <w:t>Learning</w:t>
+      </w:r>
+      <w:proofErr w:type="spellEnd"/>
+      <w:r>
         <w:t xml:space="preserve">. </w:t>
       </w:r>
-      <w:r>
-        <w:t>Determination Press</w:t>
-      </w:r>
-      <w:bookmarkEnd w:id="49"/>
+      <w:proofErr w:type="spellStart"/>
+      <w:r>
+        <w:t>Determination</w:t>
+      </w:r>
+      <w:proofErr w:type="spellEnd"/>
+      <w:r>
+        <w:t xml:space="preserve"> </w:t>
+      </w:r>
+      <w:proofErr w:type="spellStart"/>
+      <w:r>
+        <w:t>Press</w:t>
+      </w:r>
+      <w:bookmarkEnd w:id="73"/>
+      <w:proofErr w:type="spellEnd"/>
     </w:p>
     <w:p>
       <w:pPr>
@@ -21758,12 +22921,21 @@
           <w:szCs w:val="32"/>
         </w:rPr>
       </w:pPr>
+      <w:proofErr w:type="spellStart"/>
       <w:r>
         <w:rPr>
           <w:color w:val="222222"/>
           <w:shd w:val="clear" w:color="auto" w:fill="FFFFFF"/>
         </w:rPr>
-        <w:t xml:space="preserve">Rouhiainen, L. (2018). </w:t>
+        <w:t>Rouhiainen</w:t>
+      </w:r>
+      <w:proofErr w:type="spellEnd"/>
+      <w:r>
+        <w:rPr>
+          <w:color w:val="222222"/>
+          <w:shd w:val="clear" w:color="auto" w:fill="FFFFFF"/>
+        </w:rPr>
+        <w:t xml:space="preserve">, L. (2018). </w:t>
       </w:r>
       <w:r>
         <w:rPr>
@@ -21792,34 +22964,33 @@
         <w:jc w:val="both"/>
       </w:pPr>
       <w:r>
-        <w:rPr>
-          <w:lang w:val="en-US"/>
-        </w:rPr>
         <w:t xml:space="preserve">Blue1Brown. (2017). </w:t>
       </w:r>
       <w:r>
         <w:rPr>
           <w:i/>
           <w:iCs/>
-          <w:lang w:val="en-US"/>
-        </w:rPr>
-        <w:t>Neural networks</w:t>
-      </w:r>
-      <w:r>
-        <w:rPr>
-          <w:lang w:val="en-US"/>
-        </w:rPr>
-        <w:t xml:space="preserve"> [Video Series]. </w:t>
-      </w:r>
-      <w:r>
-        <w:t xml:space="preserve">YouTube. </w:t>
+        </w:rPr>
+        <w:t xml:space="preserve">Neural </w:t>
+      </w:r>
+      <w:proofErr w:type="spellStart"/>
+      <w:r>
+        <w:rPr>
+          <w:i/>
+          <w:iCs/>
+        </w:rPr>
+        <w:t>networks</w:t>
+      </w:r>
+      <w:proofErr w:type="spellEnd"/>
+      <w:r>
+        <w:t xml:space="preserve"> [Video Series]. YouTube. </w:t>
       </w:r>
     </w:p>
     <w:p>
       <w:pPr>
         <w:ind w:firstLine="360"/>
       </w:pPr>
-      <w:hyperlink r:id="rId40" w:history="1">
+      <w:hyperlink r:id="rId42" w:history="1">
         <w:r>
           <w:rPr>
             <w:rStyle w:val="Hipervnculo"/>
@@ -21836,7 +23007,7 @@
         </w:numPr>
         <w:spacing w:line="360" w:lineRule="auto"/>
       </w:pPr>
-      <w:bookmarkStart w:id="50" w:name="_Ref162042388"/>
+      <w:bookmarkStart w:id="74" w:name="_Ref162042388"/>
       <w:r>
         <w:t xml:space="preserve">REAL ACADEMIA ESPAÑOLA. (2023) </w:t>
       </w:r>
@@ -21850,7 +23021,7 @@
       <w:r>
         <w:t xml:space="preserve">., </w:t>
       </w:r>
-      <w:hyperlink r:id="rId41" w:history="1">
+      <w:hyperlink r:id="rId43" w:history="1">
         <w:r>
           <w:rPr>
             <w:rStyle w:val="Hipervnculo"/>
@@ -21858,7 +23029,7 @@
           <w:t>https://dle.rae.es/inteligencia</w:t>
         </w:r>
       </w:hyperlink>
-      <w:bookmarkEnd w:id="50"/>
+      <w:bookmarkEnd w:id="74"/>
     </w:p>
     <w:p>
       <w:pPr>
@@ -21866,24 +23037,96 @@
           <w:ilvl w:val="0"/>
           <w:numId w:val="17"/>
         </w:numPr>
-        <w:rPr>
-          <w:lang w:val="en-US"/>
-        </w:rPr>
-      </w:pPr>
-      <w:r>
-        <w:rPr>
-          <w:lang w:val="en-US"/>
-        </w:rPr>
-        <w:t xml:space="preserve">Sebastian Raschka (2016) </w:t>
-      </w:r>
+      </w:pPr>
+      <w:proofErr w:type="spellStart"/>
+      <w:r>
+        <w:t>Sebastian</w:t>
+      </w:r>
+      <w:proofErr w:type="spellEnd"/>
+      <w:r>
+        <w:t xml:space="preserve"> </w:t>
+      </w:r>
+      <w:proofErr w:type="spellStart"/>
+      <w:r>
+        <w:t>Raschka</w:t>
+      </w:r>
+      <w:proofErr w:type="spellEnd"/>
+      <w:r>
+        <w:t xml:space="preserve"> (2016) </w:t>
+      </w:r>
+      <w:proofErr w:type="spellStart"/>
       <w:r>
         <w:rPr>
           <w:i/>
           <w:iCs/>
-          <w:lang w:val="en-US"/>
-        </w:rPr>
-        <w:t>Gradient Descent and Stochastic Gradient Descent</w:t>
-      </w:r>
+        </w:rPr>
+        <w:t>Gradient</w:t>
+      </w:r>
+      <w:proofErr w:type="spellEnd"/>
+      <w:r>
+        <w:rPr>
+          <w:i/>
+          <w:iCs/>
+        </w:rPr>
+        <w:t xml:space="preserve"> </w:t>
+      </w:r>
+      <w:proofErr w:type="spellStart"/>
+      <w:r>
+        <w:rPr>
+          <w:i/>
+          <w:iCs/>
+        </w:rPr>
+        <w:t>Descent</w:t>
+      </w:r>
+      <w:proofErr w:type="spellEnd"/>
+      <w:r>
+        <w:rPr>
+          <w:i/>
+          <w:iCs/>
+        </w:rPr>
+        <w:t xml:space="preserve"> and </w:t>
+      </w:r>
+      <w:proofErr w:type="spellStart"/>
+      <w:r>
+        <w:rPr>
+          <w:i/>
+          <w:iCs/>
+        </w:rPr>
+        <w:t>Stochastic</w:t>
+      </w:r>
+      <w:proofErr w:type="spellEnd"/>
+      <w:r>
+        <w:rPr>
+          <w:i/>
+          <w:iCs/>
+        </w:rPr>
+        <w:t xml:space="preserve"> </w:t>
+      </w:r>
+      <w:proofErr w:type="spellStart"/>
+      <w:r>
+        <w:rPr>
+          <w:i/>
+          <w:iCs/>
+        </w:rPr>
+        <w:t>Gradient</w:t>
+      </w:r>
+      <w:proofErr w:type="spellEnd"/>
+      <w:r>
+        <w:rPr>
+          <w:i/>
+          <w:iCs/>
+        </w:rPr>
+        <w:t xml:space="preserve"> </w:t>
+      </w:r>
+      <w:proofErr w:type="spellStart"/>
+      <w:r>
+        <w:rPr>
+          <w:i/>
+          <w:iCs/>
+        </w:rPr>
+        <w:t>Descent</w:t>
+      </w:r>
+      <w:proofErr w:type="spellEnd"/>
     </w:p>
     <w:p>
       <w:pPr>
@@ -21891,14 +23134,12 @@
         <w:ind w:left="360"/>
         <w:rPr>
           <w:rStyle w:val="Hipervnculo"/>
-          <w:lang w:val="en-US"/>
-        </w:rPr>
-      </w:pPr>
-      <w:hyperlink r:id="rId42" w:history="1">
+        </w:rPr>
+      </w:pPr>
+      <w:hyperlink r:id="rId44" w:history="1">
         <w:r>
           <w:rPr>
             <w:rStyle w:val="Hipervnculo"/>
-            <w:lang w:val="en-US"/>
           </w:rPr>
           <w:t>https://www.quora.com/Whats-the-difference-between-gradient-descent-and-stochastic-gradient-descent/answer/Sebastian-Raschka-1</w:t>
         </w:r>
@@ -21906,7 +23147,6 @@
       <w:r>
         <w:rPr>
           <w:rStyle w:val="Hipervnculo"/>
-          <w:lang w:val="en-US"/>
         </w:rPr>
         <w:t xml:space="preserve"> </w:t>
       </w:r>
@@ -21923,31 +23163,38 @@
           <w:szCs w:val="32"/>
         </w:rPr>
       </w:pPr>
-      <w:bookmarkStart w:id="51" w:name="_Ref162043457"/>
-      <w:r>
-        <w:rPr>
-          <w:lang w:val="en-US"/>
-        </w:rPr>
+      <w:bookmarkStart w:id="75" w:name="_Ref162043457"/>
+      <w:r>
         <w:t xml:space="preserve">Michael A. Nielsen (2015). </w:t>
       </w:r>
       <w:r>
         <w:rPr>
           <w:i/>
           <w:iCs/>
-          <w:lang w:val="en-US"/>
-        </w:rPr>
-        <w:t>Neural Networks and Deep Learning</w:t>
-      </w:r>
-      <w:r>
-        <w:rPr>
-          <w:lang w:val="en-US"/>
-        </w:rPr>
-        <w:t xml:space="preserve">. </w:t>
-      </w:r>
-      <w:r>
-        <w:t xml:space="preserve">GitHub repository, </w:t>
-      </w:r>
-      <w:hyperlink r:id="rId43" w:history="1">
+        </w:rPr>
+        <w:t xml:space="preserve">Neural Networks and Deep </w:t>
+      </w:r>
+      <w:proofErr w:type="spellStart"/>
+      <w:r>
+        <w:rPr>
+          <w:i/>
+          <w:iCs/>
+        </w:rPr>
+        <w:t>Learning</w:t>
+      </w:r>
+      <w:proofErr w:type="spellEnd"/>
+      <w:r>
+        <w:t xml:space="preserve">. GitHub </w:t>
+      </w:r>
+      <w:proofErr w:type="spellStart"/>
+      <w:r>
+        <w:t>repository</w:t>
+      </w:r>
+      <w:proofErr w:type="spellEnd"/>
+      <w:r>
+        <w:t xml:space="preserve">, </w:t>
+      </w:r>
+      <w:hyperlink r:id="rId45" w:history="1">
         <w:r>
           <w:rPr>
             <w:rStyle w:val="Hipervnculo"/>
@@ -21955,7 +23202,7 @@
           <w:t>https://github.com/mnielsen/neural-networks-and-deep-learning</w:t>
         </w:r>
       </w:hyperlink>
-      <w:bookmarkEnd w:id="51"/>
+      <w:bookmarkEnd w:id="75"/>
     </w:p>
     <w:p>
       <w:pPr>
@@ -21972,18 +23219,158 @@
         </w:rPr>
       </w:pPr>
       <w:r>
-        <w:rPr>
-          <w:lang w:val="en-US"/>
-        </w:rPr>
         <w:t>Frank Rosenblatt (1962</w:t>
       </w:r>
       <w:r>
         <w:rPr>
           <w:i/>
           <w:iCs/>
-          <w:lang w:val="en-US"/>
-        </w:rPr>
-        <w:t xml:space="preserve">) Principles of Neurodynamics: Perceptrons and the Theory of Brain Mechanisms. </w:t>
+        </w:rPr>
+        <w:t xml:space="preserve">) </w:t>
+      </w:r>
+      <w:proofErr w:type="spellStart"/>
+      <w:r>
+        <w:rPr>
+          <w:i/>
+          <w:iCs/>
+        </w:rPr>
+        <w:t>Principles</w:t>
+      </w:r>
+      <w:proofErr w:type="spellEnd"/>
+      <w:r>
+        <w:rPr>
+          <w:i/>
+          <w:iCs/>
+        </w:rPr>
+        <w:t xml:space="preserve"> </w:t>
+      </w:r>
+      <w:proofErr w:type="spellStart"/>
+      <w:r>
+        <w:rPr>
+          <w:i/>
+          <w:iCs/>
+        </w:rPr>
+        <w:t>of</w:t>
+      </w:r>
+      <w:proofErr w:type="spellEnd"/>
+      <w:r>
+        <w:rPr>
+          <w:i/>
+          <w:iCs/>
+        </w:rPr>
+        <w:t xml:space="preserve"> </w:t>
+      </w:r>
+      <w:proofErr w:type="spellStart"/>
+      <w:r>
+        <w:rPr>
+          <w:i/>
+          <w:iCs/>
+        </w:rPr>
+        <w:t>Neurodynamics</w:t>
+      </w:r>
+      <w:proofErr w:type="spellEnd"/>
+      <w:r>
+        <w:rPr>
+          <w:i/>
+          <w:iCs/>
+        </w:rPr>
+        <w:t xml:space="preserve">: </w:t>
+      </w:r>
+      <w:proofErr w:type="spellStart"/>
+      <w:r>
+        <w:rPr>
+          <w:i/>
+          <w:iCs/>
+        </w:rPr>
+        <w:t>Perceptrons</w:t>
+      </w:r>
+      <w:proofErr w:type="spellEnd"/>
+      <w:r>
+        <w:rPr>
+          <w:i/>
+          <w:iCs/>
+        </w:rPr>
+        <w:t xml:space="preserve"> and </w:t>
+      </w:r>
+      <w:proofErr w:type="spellStart"/>
+      <w:r>
+        <w:rPr>
+          <w:i/>
+          <w:iCs/>
+        </w:rPr>
+        <w:t>the</w:t>
+      </w:r>
+      <w:proofErr w:type="spellEnd"/>
+      <w:r>
+        <w:rPr>
+          <w:i/>
+          <w:iCs/>
+        </w:rPr>
+        <w:t xml:space="preserve"> </w:t>
+      </w:r>
+      <w:proofErr w:type="spellStart"/>
+      <w:r>
+        <w:rPr>
+          <w:i/>
+          <w:iCs/>
+        </w:rPr>
+        <w:t>Theory</w:t>
+      </w:r>
+      <w:proofErr w:type="spellEnd"/>
+      <w:r>
+        <w:rPr>
+          <w:i/>
+          <w:iCs/>
+        </w:rPr>
+        <w:t xml:space="preserve"> </w:t>
+      </w:r>
+      <w:proofErr w:type="spellStart"/>
+      <w:r>
+        <w:rPr>
+          <w:i/>
+          <w:iCs/>
+        </w:rPr>
+        <w:t>of</w:t>
+      </w:r>
+      <w:proofErr w:type="spellEnd"/>
+      <w:r>
+        <w:rPr>
+          <w:i/>
+          <w:iCs/>
+        </w:rPr>
+        <w:t xml:space="preserve"> </w:t>
+      </w:r>
+      <w:proofErr w:type="spellStart"/>
+      <w:r>
+        <w:rPr>
+          <w:i/>
+          <w:iCs/>
+        </w:rPr>
+        <w:t>Brain</w:t>
+      </w:r>
+      <w:proofErr w:type="spellEnd"/>
+      <w:r>
+        <w:rPr>
+          <w:i/>
+          <w:iCs/>
+        </w:rPr>
+        <w:t xml:space="preserve"> </w:t>
+      </w:r>
+      <w:proofErr w:type="spellStart"/>
+      <w:r>
+        <w:rPr>
+          <w:i/>
+          <w:iCs/>
+        </w:rPr>
+        <w:t>Mechanisms</w:t>
+      </w:r>
+      <w:proofErr w:type="spellEnd"/>
+      <w:r>
+        <w:rPr>
+          <w:i/>
+          <w:iCs/>
+        </w:rPr>
+        <w:t xml:space="preserve">. </w:t>
       </w:r>
       <w:r>
         <w:t>Universidad de Michigan</w:t>
@@ -21997,31 +23384,69 @@
         </w:numPr>
         <w:spacing w:line="360" w:lineRule="auto"/>
       </w:pPr>
-      <w:bookmarkStart w:id="52" w:name="_Ref162048387"/>
-      <w:r>
-        <w:rPr>
-          <w:lang w:val="en-US"/>
-        </w:rPr>
-        <w:t xml:space="preserve">Russell, Stuart J.; Norvig, Peter. (2021). </w:t>
+      <w:bookmarkStart w:id="76" w:name="_Ref162048387"/>
+      <w:r>
+        <w:t xml:space="preserve">Russell, Stuart J.; </w:t>
+      </w:r>
+      <w:proofErr w:type="spellStart"/>
+      <w:r>
+        <w:t>Norvig</w:t>
+      </w:r>
+      <w:proofErr w:type="spellEnd"/>
+      <w:r>
+        <w:t xml:space="preserve">, Peter. (2021). </w:t>
       </w:r>
       <w:r>
         <w:rPr>
           <w:i/>
           <w:iCs/>
-          <w:lang w:val="en-US"/>
-        </w:rPr>
-        <w:t>Artificial Intelligence: A Modern Approach (4th ed.)</w:t>
-      </w:r>
-      <w:r>
-        <w:rPr>
-          <w:lang w:val="en-US"/>
-        </w:rPr>
+        </w:rPr>
+        <w:t xml:space="preserve">Artificial </w:t>
+      </w:r>
+      <w:proofErr w:type="spellStart"/>
+      <w:r>
+        <w:rPr>
+          <w:i/>
+          <w:iCs/>
+        </w:rPr>
+        <w:t>Intelligence</w:t>
+      </w:r>
+      <w:proofErr w:type="spellEnd"/>
+      <w:r>
+        <w:rPr>
+          <w:i/>
+          <w:iCs/>
+        </w:rPr>
+        <w:t xml:space="preserve">: A Modern </w:t>
+      </w:r>
+      <w:proofErr w:type="spellStart"/>
+      <w:r>
+        <w:rPr>
+          <w:i/>
+          <w:iCs/>
+        </w:rPr>
+        <w:t>Approach</w:t>
+      </w:r>
+      <w:proofErr w:type="spellEnd"/>
+      <w:r>
+        <w:rPr>
+          <w:i/>
+          <w:iCs/>
+        </w:rPr>
+        <w:t xml:space="preserve"> (4th ed.)</w:t>
+      </w:r>
+      <w:r>
         <w:t xml:space="preserve">. </w:t>
       </w:r>
-      <w:r>
-        <w:t>Hoboken: Pearson</w:t>
-      </w:r>
-      <w:bookmarkEnd w:id="52"/>
+      <w:proofErr w:type="spellStart"/>
+      <w:r>
+        <w:t>Hoboken</w:t>
+      </w:r>
+      <w:proofErr w:type="spellEnd"/>
+      <w:r>
+        <w:t>: Pearson</w:t>
+      </w:r>
+      <w:bookmarkEnd w:id="76"/>
     </w:p>
     <w:p>
       <w:pPr>
@@ -22031,34 +23456,173 @@
         </w:numPr>
         <w:spacing w:line="360" w:lineRule="auto"/>
       </w:pPr>
-      <w:bookmarkStart w:id="53" w:name="_Ref162049045"/>
-      <w:r>
-        <w:rPr>
-          <w:lang w:val="en-US"/>
-        </w:rPr>
-        <w:t xml:space="preserve">Luger, George; Stubblefield, William (2004). </w:t>
+      <w:bookmarkStart w:id="77" w:name="_Ref162049045"/>
+      <w:proofErr w:type="spellStart"/>
+      <w:r>
+        <w:t>Luger</w:t>
+      </w:r>
+      <w:proofErr w:type="spellEnd"/>
+      <w:r>
+        <w:t xml:space="preserve">, George; </w:t>
+      </w:r>
+      <w:proofErr w:type="spellStart"/>
+      <w:r>
+        <w:t>Stubblefield</w:t>
+      </w:r>
+      <w:proofErr w:type="spellEnd"/>
+      <w:r>
+        <w:t xml:space="preserve">, William (2004). </w:t>
       </w:r>
       <w:r>
         <w:rPr>
           <w:i/>
           <w:iCs/>
-          <w:lang w:val="en-US"/>
-        </w:rPr>
-        <w:t>Artificial Intelligence: Structures and Strategies for Complex Problem Solving (5th ed)</w:t>
-      </w:r>
-      <w:r>
-        <w:rPr>
-          <w:lang w:val="en-US"/>
-        </w:rPr>
+        </w:rPr>
+        <w:t xml:space="preserve">Artificial </w:t>
+      </w:r>
+      <w:proofErr w:type="spellStart"/>
+      <w:r>
+        <w:rPr>
+          <w:i/>
+          <w:iCs/>
+        </w:rPr>
+        <w:t>Intelligence</w:t>
+      </w:r>
+      <w:proofErr w:type="spellEnd"/>
+      <w:r>
+        <w:rPr>
+          <w:i/>
+          <w:iCs/>
+        </w:rPr>
+        <w:t xml:space="preserve">: </w:t>
+      </w:r>
+      <w:proofErr w:type="spellStart"/>
+      <w:r>
+        <w:rPr>
+          <w:i/>
+          <w:iCs/>
+        </w:rPr>
+        <w:t>Structures</w:t>
+      </w:r>
+      <w:proofErr w:type="spellEnd"/>
+      <w:r>
+        <w:rPr>
+          <w:i/>
+          <w:iCs/>
+        </w:rPr>
+        <w:t xml:space="preserve"> and </w:t>
+      </w:r>
+      <w:proofErr w:type="spellStart"/>
+      <w:r>
+        <w:rPr>
+          <w:i/>
+          <w:iCs/>
+        </w:rPr>
+        <w:t>Strategies</w:t>
+      </w:r>
+      <w:proofErr w:type="spellEnd"/>
+      <w:r>
+        <w:rPr>
+          <w:i/>
+          <w:iCs/>
+        </w:rPr>
+        <w:t xml:space="preserve"> </w:t>
+      </w:r>
+      <w:proofErr w:type="spellStart"/>
+      <w:r>
+        <w:rPr>
+          <w:i/>
+          <w:iCs/>
+        </w:rPr>
+        <w:t>for</w:t>
+      </w:r>
+      <w:proofErr w:type="spellEnd"/>
+      <w:r>
+        <w:rPr>
+          <w:i/>
+          <w:iCs/>
+        </w:rPr>
+        <w:t xml:space="preserve"> </w:t>
+      </w:r>
+      <w:proofErr w:type="spellStart"/>
+      <w:r>
+        <w:rPr>
+          <w:i/>
+          <w:iCs/>
+        </w:rPr>
+        <w:t>Complex</w:t>
+      </w:r>
+      <w:proofErr w:type="spellEnd"/>
+      <w:r>
+        <w:rPr>
+          <w:i/>
+          <w:iCs/>
+        </w:rPr>
+        <w:t xml:space="preserve"> </w:t>
+      </w:r>
+      <w:proofErr w:type="spellStart"/>
+      <w:r>
+        <w:rPr>
+          <w:i/>
+          <w:iCs/>
+        </w:rPr>
+        <w:t>Problem</w:t>
+      </w:r>
+      <w:proofErr w:type="spellEnd"/>
+      <w:r>
+        <w:rPr>
+          <w:i/>
+          <w:iCs/>
+        </w:rPr>
+        <w:t xml:space="preserve"> </w:t>
+      </w:r>
+      <w:proofErr w:type="spellStart"/>
+      <w:r>
+        <w:rPr>
+          <w:i/>
+          <w:iCs/>
+        </w:rPr>
+        <w:t>Solving</w:t>
+      </w:r>
+      <w:proofErr w:type="spellEnd"/>
+      <w:r>
+        <w:rPr>
+          <w:i/>
+          <w:iCs/>
+        </w:rPr>
+        <w:t xml:space="preserve"> (5th </w:t>
+      </w:r>
+      <w:proofErr w:type="spellStart"/>
+      <w:r>
+        <w:rPr>
+          <w:i/>
+          <w:iCs/>
+        </w:rPr>
+        <w:t>ed</w:t>
+      </w:r>
+      <w:proofErr w:type="spellEnd"/>
+      <w:r>
+        <w:rPr>
+          <w:i/>
+          <w:iCs/>
+        </w:rPr>
+        <w:t>)</w:t>
+      </w:r>
+      <w:r>
         <w:t xml:space="preserve">. </w:t>
       </w:r>
-      <w:r>
-        <w:t>Benjamin/Cummings</w:t>
+      <w:proofErr w:type="spellStart"/>
+      <w:r>
+        <w:t>Benjamin</w:t>
+      </w:r>
+      <w:proofErr w:type="spellEnd"/>
+      <w:r>
+        <w:t>/Cummings</w:t>
       </w:r>
       <w:r>
         <w:t>.</w:t>
       </w:r>
-      <w:bookmarkEnd w:id="53"/>
+      <w:bookmarkEnd w:id="77"/>
     </w:p>
     <w:p>
       <w:pPr>
@@ -22068,34 +23632,102 @@
         </w:numPr>
         <w:spacing w:line="360" w:lineRule="auto"/>
       </w:pPr>
-      <w:bookmarkStart w:id="54" w:name="_Ref162084312"/>
-      <w:r>
-        <w:rPr>
-          <w:lang w:val="en-US"/>
-        </w:rPr>
-        <w:t>Poole, David; Mackworth, Alan; Goebel, Randy (1998</w:t>
+      <w:bookmarkStart w:id="78" w:name="_Ref162084312"/>
+      <w:r>
+        <w:t xml:space="preserve">Poole, David; </w:t>
+      </w:r>
+      <w:proofErr w:type="spellStart"/>
+      <w:r>
+        <w:t>Mackworth</w:t>
+      </w:r>
+      <w:proofErr w:type="spellEnd"/>
+      <w:r>
+        <w:t>, Alan; Goebel, Randy (1998</w:t>
       </w:r>
       <w:r>
         <w:rPr>
           <w:i/>
           <w:iCs/>
-          <w:lang w:val="en-US"/>
-        </w:rPr>
-        <w:t>). Computational Intelligence: A Logical Approach</w:t>
-      </w:r>
-      <w:r>
-        <w:rPr>
-          <w:lang w:val="en-US"/>
-        </w:rPr>
-        <w:t xml:space="preserve">. </w:t>
-      </w:r>
-      <w:r>
-        <w:t>New York: Oxford University Press</w:t>
-      </w:r>
+        </w:rPr>
+        <w:t xml:space="preserve">). </w:t>
+      </w:r>
+      <w:proofErr w:type="spellStart"/>
+      <w:r>
+        <w:rPr>
+          <w:i/>
+          <w:iCs/>
+        </w:rPr>
+        <w:t>Computational</w:t>
+      </w:r>
+      <w:proofErr w:type="spellEnd"/>
+      <w:r>
+        <w:rPr>
+          <w:i/>
+          <w:iCs/>
+        </w:rPr>
+        <w:t xml:space="preserve"> </w:t>
+      </w:r>
+      <w:proofErr w:type="spellStart"/>
+      <w:r>
+        <w:rPr>
+          <w:i/>
+          <w:iCs/>
+        </w:rPr>
+        <w:t>Intelligence</w:t>
+      </w:r>
+      <w:proofErr w:type="spellEnd"/>
+      <w:r>
+        <w:rPr>
+          <w:i/>
+          <w:iCs/>
+        </w:rPr>
+        <w:t xml:space="preserve">: A </w:t>
+      </w:r>
+      <w:proofErr w:type="spellStart"/>
+      <w:r>
+        <w:rPr>
+          <w:i/>
+          <w:iCs/>
+        </w:rPr>
+        <w:t>Logical</w:t>
+      </w:r>
+      <w:proofErr w:type="spellEnd"/>
+      <w:r>
+        <w:rPr>
+          <w:i/>
+          <w:iCs/>
+        </w:rPr>
+        <w:t xml:space="preserve"> </w:t>
+      </w:r>
+      <w:proofErr w:type="spellStart"/>
+      <w:r>
+        <w:rPr>
+          <w:i/>
+          <w:iCs/>
+        </w:rPr>
+        <w:t>Approach</w:t>
+      </w:r>
+      <w:proofErr w:type="spellEnd"/>
+      <w:r>
+        <w:t xml:space="preserve">. New York: Oxford </w:t>
+      </w:r>
+      <w:proofErr w:type="spellStart"/>
+      <w:r>
+        <w:t>University</w:t>
+      </w:r>
+      <w:proofErr w:type="spellEnd"/>
+      <w:r>
+        <w:t xml:space="preserve"> </w:t>
+      </w:r>
+      <w:proofErr w:type="spellStart"/>
+      <w:r>
+        <w:t>Press</w:t>
+      </w:r>
+      <w:proofErr w:type="spellEnd"/>
       <w:r>
         <w:t>.</w:t>
       </w:r>
-      <w:bookmarkEnd w:id="54"/>
+      <w:bookmarkEnd w:id="78"/>
     </w:p>
     <w:p>
       <w:pPr>
@@ -22109,15 +23741,152 @@
           <w:szCs w:val="32"/>
         </w:rPr>
       </w:pPr>
-      <w:bookmarkStart w:id="55" w:name="_Ref162050383"/>
+      <w:bookmarkStart w:id="79" w:name="_Ref162050383"/>
+      <w:proofErr w:type="spellStart"/>
       <w:r>
         <w:rPr>
           <w:color w:val="222222"/>
           <w:shd w:val="clear" w:color="auto" w:fill="FFFFFF"/>
-          <w:lang w:val="en-US"/>
-        </w:rPr>
-        <w:t>Sheth, D., &amp; Giger, M. L. (2020). Artificial intelligence in the interpretation of breast cancer on MRI. </w:t>
-      </w:r>
+        </w:rPr>
+        <w:t>Sheth</w:t>
+      </w:r>
+      <w:proofErr w:type="spellEnd"/>
+      <w:r>
+        <w:rPr>
+          <w:color w:val="222222"/>
+          <w:shd w:val="clear" w:color="auto" w:fill="FFFFFF"/>
+        </w:rPr>
+        <w:t xml:space="preserve">, D., &amp; </w:t>
+      </w:r>
+      <w:proofErr w:type="spellStart"/>
+      <w:r>
+        <w:rPr>
+          <w:color w:val="222222"/>
+          <w:shd w:val="clear" w:color="auto" w:fill="FFFFFF"/>
+        </w:rPr>
+        <w:t>Giger</w:t>
+      </w:r>
+      <w:proofErr w:type="spellEnd"/>
+      <w:r>
+        <w:rPr>
+          <w:color w:val="222222"/>
+          <w:shd w:val="clear" w:color="auto" w:fill="FFFFFF"/>
+        </w:rPr>
+        <w:t xml:space="preserve">, M. L. (2020). Artificial </w:t>
+      </w:r>
+      <w:proofErr w:type="spellStart"/>
+      <w:r>
+        <w:rPr>
+          <w:color w:val="222222"/>
+          <w:shd w:val="clear" w:color="auto" w:fill="FFFFFF"/>
+        </w:rPr>
+        <w:t>intelligence</w:t>
+      </w:r>
+      <w:proofErr w:type="spellEnd"/>
+      <w:r>
+        <w:rPr>
+          <w:color w:val="222222"/>
+          <w:shd w:val="clear" w:color="auto" w:fill="FFFFFF"/>
+        </w:rPr>
+        <w:t xml:space="preserve"> in </w:t>
+      </w:r>
+      <w:proofErr w:type="spellStart"/>
+      <w:r>
+        <w:rPr>
+          <w:color w:val="222222"/>
+          <w:shd w:val="clear" w:color="auto" w:fill="FFFFFF"/>
+        </w:rPr>
+        <w:t>the</w:t>
+      </w:r>
+      <w:proofErr w:type="spellEnd"/>
+      <w:r>
+        <w:rPr>
+          <w:color w:val="222222"/>
+          <w:shd w:val="clear" w:color="auto" w:fill="FFFFFF"/>
+        </w:rPr>
+        <w:t xml:space="preserve"> </w:t>
+      </w:r>
+      <w:proofErr w:type="spellStart"/>
+      <w:r>
+        <w:rPr>
+          <w:color w:val="222222"/>
+          <w:shd w:val="clear" w:color="auto" w:fill="FFFFFF"/>
+        </w:rPr>
+        <w:t>interpretation</w:t>
+      </w:r>
+      <w:proofErr w:type="spellEnd"/>
+      <w:r>
+        <w:rPr>
+          <w:color w:val="222222"/>
+          <w:shd w:val="clear" w:color="auto" w:fill="FFFFFF"/>
+        </w:rPr>
+        <w:t xml:space="preserve"> </w:t>
+      </w:r>
+      <w:proofErr w:type="spellStart"/>
+      <w:r>
+        <w:rPr>
+          <w:color w:val="222222"/>
+          <w:shd w:val="clear" w:color="auto" w:fill="FFFFFF"/>
+        </w:rPr>
+        <w:t>of</w:t>
+      </w:r>
+      <w:proofErr w:type="spellEnd"/>
+      <w:r>
+        <w:rPr>
+          <w:color w:val="222222"/>
+          <w:shd w:val="clear" w:color="auto" w:fill="FFFFFF"/>
+        </w:rPr>
+        <w:t xml:space="preserve"> </w:t>
+      </w:r>
+      <w:proofErr w:type="spellStart"/>
+      <w:r>
+        <w:rPr>
+          <w:color w:val="222222"/>
+          <w:shd w:val="clear" w:color="auto" w:fill="FFFFFF"/>
+        </w:rPr>
+        <w:t>breast</w:t>
+      </w:r>
+      <w:proofErr w:type="spellEnd"/>
+      <w:r>
+        <w:rPr>
+          <w:color w:val="222222"/>
+          <w:shd w:val="clear" w:color="auto" w:fill="FFFFFF"/>
+        </w:rPr>
+        <w:t xml:space="preserve"> </w:t>
+      </w:r>
+      <w:proofErr w:type="spellStart"/>
+      <w:r>
+        <w:rPr>
+          <w:color w:val="222222"/>
+          <w:shd w:val="clear" w:color="auto" w:fill="FFFFFF"/>
+        </w:rPr>
+        <w:t>cancer</w:t>
+      </w:r>
+      <w:proofErr w:type="spellEnd"/>
+      <w:r>
+        <w:rPr>
+          <w:color w:val="222222"/>
+          <w:shd w:val="clear" w:color="auto" w:fill="FFFFFF"/>
+        </w:rPr>
+        <w:t xml:space="preserve"> </w:t>
+      </w:r>
+      <w:proofErr w:type="spellStart"/>
+      <w:r>
+        <w:rPr>
+          <w:color w:val="222222"/>
+          <w:shd w:val="clear" w:color="auto" w:fill="FFFFFF"/>
+        </w:rPr>
+        <w:t>on</w:t>
+      </w:r>
+      <w:proofErr w:type="spellEnd"/>
+      <w:r>
+        <w:rPr>
+          <w:color w:val="222222"/>
+          <w:shd w:val="clear" w:color="auto" w:fill="FFFFFF"/>
+        </w:rPr>
+        <w:t xml:space="preserve"> MRI. </w:t>
+      </w:r>
+      <w:proofErr w:type="spellStart"/>
       <w:r>
         <w:rPr>
           <w:i/>
@@ -22125,15 +23894,9 @@
           <w:color w:val="222222"/>
           <w:shd w:val="clear" w:color="auto" w:fill="FFFFFF"/>
         </w:rPr>
-        <w:t>Journal of Magnetic Resonance Imaging</w:t>
-      </w:r>
-      <w:r>
-        <w:rPr>
-          <w:color w:val="222222"/>
-          <w:shd w:val="clear" w:color="auto" w:fill="FFFFFF"/>
-        </w:rPr>
-        <w:t>, </w:t>
-      </w:r>
+        <w:t>Journal</w:t>
+      </w:r>
+      <w:proofErr w:type="spellEnd"/>
       <w:r>
         <w:rPr>
           <w:i/>
@@ -22141,16 +23904,103 @@
           <w:color w:val="222222"/>
           <w:shd w:val="clear" w:color="auto" w:fill="FFFFFF"/>
         </w:rPr>
-        <w:t>51</w:t>
-      </w:r>
-      <w:r>
-        <w:rPr>
+        <w:t xml:space="preserve"> </w:t>
+      </w:r>
+      <w:proofErr w:type="spellStart"/>
+      <w:r>
+        <w:rPr>
+          <w:i/>
+          <w:iCs/>
           <w:color w:val="222222"/>
           <w:shd w:val="clear" w:color="auto" w:fill="FFFFFF"/>
         </w:rPr>
+        <w:t>of</w:t>
+      </w:r>
+      <w:proofErr w:type="spellEnd"/>
+      <w:r>
+        <w:rPr>
+          <w:i/>
+          <w:iCs/>
+          <w:color w:val="222222"/>
+          <w:shd w:val="clear" w:color="auto" w:fill="FFFFFF"/>
+        </w:rPr>
+        <w:t xml:space="preserve"> </w:t>
+      </w:r>
+      <w:proofErr w:type="spellStart"/>
+      <w:r>
+        <w:rPr>
+          <w:i/>
+          <w:iCs/>
+          <w:color w:val="222222"/>
+          <w:shd w:val="clear" w:color="auto" w:fill="FFFFFF"/>
+        </w:rPr>
+        <w:t>Magnetic</w:t>
+      </w:r>
+      <w:proofErr w:type="spellEnd"/>
+      <w:r>
+        <w:rPr>
+          <w:i/>
+          <w:iCs/>
+          <w:color w:val="222222"/>
+          <w:shd w:val="clear" w:color="auto" w:fill="FFFFFF"/>
+        </w:rPr>
+        <w:t xml:space="preserve"> </w:t>
+      </w:r>
+      <w:proofErr w:type="spellStart"/>
+      <w:r>
+        <w:rPr>
+          <w:i/>
+          <w:iCs/>
+          <w:color w:val="222222"/>
+          <w:shd w:val="clear" w:color="auto" w:fill="FFFFFF"/>
+        </w:rPr>
+        <w:t>Resonance</w:t>
+      </w:r>
+      <w:proofErr w:type="spellEnd"/>
+      <w:r>
+        <w:rPr>
+          <w:i/>
+          <w:iCs/>
+          <w:color w:val="222222"/>
+          <w:shd w:val="clear" w:color="auto" w:fill="FFFFFF"/>
+        </w:rPr>
+        <w:t xml:space="preserve"> </w:t>
+      </w:r>
+      <w:proofErr w:type="spellStart"/>
+      <w:r>
+        <w:rPr>
+          <w:i/>
+          <w:iCs/>
+          <w:color w:val="222222"/>
+          <w:shd w:val="clear" w:color="auto" w:fill="FFFFFF"/>
+        </w:rPr>
+        <w:t>Imaging</w:t>
+      </w:r>
+      <w:proofErr w:type="spellEnd"/>
+      <w:r>
+        <w:rPr>
+          <w:color w:val="222222"/>
+          <w:shd w:val="clear" w:color="auto" w:fill="FFFFFF"/>
+        </w:rPr>
+        <w:t>, </w:t>
+      </w:r>
+      <w:r>
+        <w:rPr>
+          <w:i/>
+          <w:iCs/>
+          <w:color w:val="222222"/>
+          <w:shd w:val="clear" w:color="auto" w:fill="FFFFFF"/>
+        </w:rPr>
+        <w:t>51</w:t>
+      </w:r>
+      <w:r>
+        <w:rPr>
+          <w:color w:val="222222"/>
+          <w:shd w:val="clear" w:color="auto" w:fill="FFFFFF"/>
+        </w:rPr>
         <w:t>(5), 1310-1324.</w:t>
       </w:r>
-      <w:bookmarkEnd w:id="55"/>
+      <w:bookmarkEnd w:id="79"/>
     </w:p>
     <w:p>
       <w:pPr>
@@ -22164,14 +24014,29 @@
           <w:szCs w:val="40"/>
         </w:rPr>
       </w:pPr>
-      <w:bookmarkStart w:id="56" w:name="_Ref162083866"/>
+      <w:bookmarkStart w:id="80" w:name="_Ref162083866"/>
       <w:r>
         <w:rPr>
           <w:color w:val="222222"/>
           <w:shd w:val="clear" w:color="auto" w:fill="FFFFFF"/>
-          <w:lang w:val="en-US"/>
-        </w:rPr>
-        <w:t>Abdi, H., Valentin, D., &amp; Edelman, B. (1999). </w:t>
+        </w:rPr>
+        <w:t xml:space="preserve">Abdi, H., </w:t>
+      </w:r>
+      <w:proofErr w:type="spellStart"/>
+      <w:r>
+        <w:rPr>
+          <w:color w:val="222222"/>
+          <w:shd w:val="clear" w:color="auto" w:fill="FFFFFF"/>
+        </w:rPr>
+        <w:t>Valentin</w:t>
+      </w:r>
+      <w:proofErr w:type="spellEnd"/>
+      <w:r>
+        <w:rPr>
+          <w:color w:val="222222"/>
+          <w:shd w:val="clear" w:color="auto" w:fill="FFFFFF"/>
+        </w:rPr>
+        <w:t>, D., &amp; Edelman, B. (1999). </w:t>
       </w:r>
       <w:r>
         <w:rPr>
@@ -22179,26 +24044,28 @@
           <w:iCs/>
           <w:color w:val="222222"/>
           <w:shd w:val="clear" w:color="auto" w:fill="FFFFFF"/>
-          <w:lang w:val="en-US"/>
-        </w:rPr>
-        <w:t>Neural networks</w:t>
-      </w:r>
-      <w:r>
-        <w:rPr>
+        </w:rPr>
+        <w:t xml:space="preserve">Neural </w:t>
+      </w:r>
+      <w:proofErr w:type="spellStart"/>
+      <w:r>
+        <w:rPr>
+          <w:i/>
+          <w:iCs/>
           <w:color w:val="222222"/>
           <w:shd w:val="clear" w:color="auto" w:fill="FFFFFF"/>
-          <w:lang w:val="en-US"/>
-        </w:rPr>
-        <w:t xml:space="preserve"> (No. 124). </w:t>
-      </w:r>
+        </w:rPr>
+        <w:t>networks</w:t>
+      </w:r>
+      <w:proofErr w:type="spellEnd"/>
       <w:r>
         <w:rPr>
           <w:color w:val="222222"/>
           <w:shd w:val="clear" w:color="auto" w:fill="FFFFFF"/>
         </w:rPr>
-        <w:t>Sage.</w:t>
-      </w:r>
-      <w:bookmarkEnd w:id="56"/>
+        <w:t> (No. 124). Sage.</w:t>
+      </w:r>
+      <w:bookmarkEnd w:id="80"/>
     </w:p>
     <w:p>
       <w:pPr>
@@ -22212,14 +24079,54 @@
           <w:szCs w:val="48"/>
         </w:rPr>
       </w:pPr>
-      <w:bookmarkStart w:id="57" w:name="_Ref162290534"/>
+      <w:bookmarkStart w:id="81" w:name="_Ref162290534"/>
+      <w:proofErr w:type="spellStart"/>
       <w:r>
         <w:rPr>
           <w:color w:val="222222"/>
           <w:shd w:val="clear" w:color="auto" w:fill="FFFFFF"/>
-          <w:lang w:val="en-US"/>
-        </w:rPr>
-        <w:t>Goodfellow, I., Bengio, Y., &amp; Courville, A. (2016). </w:t>
+        </w:rPr>
+        <w:t>Goodfellow</w:t>
+      </w:r>
+      <w:proofErr w:type="spellEnd"/>
+      <w:r>
+        <w:rPr>
+          <w:color w:val="222222"/>
+          <w:shd w:val="clear" w:color="auto" w:fill="FFFFFF"/>
+        </w:rPr>
+        <w:t xml:space="preserve">, I., </w:t>
+      </w:r>
+      <w:proofErr w:type="spellStart"/>
+      <w:r>
+        <w:rPr>
+          <w:color w:val="222222"/>
+          <w:shd w:val="clear" w:color="auto" w:fill="FFFFFF"/>
+        </w:rPr>
+        <w:t>Bengio</w:t>
+      </w:r>
+      <w:proofErr w:type="spellEnd"/>
+      <w:r>
+        <w:rPr>
+          <w:color w:val="222222"/>
+          <w:shd w:val="clear" w:color="auto" w:fill="FFFFFF"/>
+        </w:rPr>
+        <w:t xml:space="preserve">, Y., &amp; </w:t>
+      </w:r>
+      <w:proofErr w:type="spellStart"/>
+      <w:r>
+        <w:rPr>
+          <w:color w:val="222222"/>
+          <w:shd w:val="clear" w:color="auto" w:fill="FFFFFF"/>
+        </w:rPr>
+        <w:t>Courville</w:t>
+      </w:r>
+      <w:proofErr w:type="spellEnd"/>
+      <w:r>
+        <w:rPr>
+          <w:color w:val="222222"/>
+          <w:shd w:val="clear" w:color="auto" w:fill="FFFFFF"/>
+        </w:rPr>
+        <w:t>, A. (2016). </w:t>
       </w:r>
       <w:r>
         <w:rPr>
@@ -22228,16 +24135,43 @@
           <w:color w:val="222222"/>
           <w:shd w:val="clear" w:color="auto" w:fill="FFFFFF"/>
         </w:rPr>
-        <w:t>Deep learning</w:t>
-      </w:r>
-      <w:r>
-        <w:rPr>
+        <w:t xml:space="preserve">Deep </w:t>
+      </w:r>
+      <w:proofErr w:type="spellStart"/>
+      <w:r>
+        <w:rPr>
+          <w:i/>
+          <w:iCs/>
           <w:color w:val="222222"/>
           <w:shd w:val="clear" w:color="auto" w:fill="FFFFFF"/>
         </w:rPr>
-        <w:t>. MIT press.</w:t>
-      </w:r>
-      <w:bookmarkEnd w:id="57"/>
+        <w:t>learning</w:t>
+      </w:r>
+      <w:proofErr w:type="spellEnd"/>
+      <w:r>
+        <w:rPr>
+          <w:color w:val="222222"/>
+          <w:shd w:val="clear" w:color="auto" w:fill="FFFFFF"/>
+        </w:rPr>
+        <w:t xml:space="preserve">. MIT </w:t>
+      </w:r>
+      <w:proofErr w:type="spellStart"/>
+      <w:r>
+        <w:rPr>
+          <w:color w:val="222222"/>
+          <w:shd w:val="clear" w:color="auto" w:fill="FFFFFF"/>
+        </w:rPr>
+        <w:t>press</w:t>
+      </w:r>
+      <w:proofErr w:type="spellEnd"/>
+      <w:r>
+        <w:rPr>
+          <w:color w:val="222222"/>
+          <w:shd w:val="clear" w:color="auto" w:fill="FFFFFF"/>
+        </w:rPr>
+        <w:t>.</w:t>
+      </w:r>
+      <w:bookmarkEnd w:id="81"/>
     </w:p>
     <w:p>
       <w:pPr>
@@ -22251,31 +24185,69 @@
           <w:u w:val="single"/>
         </w:rPr>
       </w:pPr>
-      <w:bookmarkStart w:id="58" w:name="_Ref162290538"/>
-      <w:r>
-        <w:rPr>
-          <w:lang w:val="en-US"/>
-        </w:rPr>
-        <w:t xml:space="preserve">Yann Lecun, Yoshua Bengio, Geoffrey Hinton. (2015). </w:t>
+      <w:bookmarkStart w:id="82" w:name="_Ref162290538"/>
+      <w:r>
+        <w:t xml:space="preserve">Yann </w:t>
+      </w:r>
+      <w:proofErr w:type="spellStart"/>
+      <w:r>
+        <w:t>Lecun</w:t>
+      </w:r>
+      <w:proofErr w:type="spellEnd"/>
+      <w:r>
+        <w:t xml:space="preserve">, </w:t>
+      </w:r>
+      <w:proofErr w:type="spellStart"/>
+      <w:r>
+        <w:t>Yoshua</w:t>
+      </w:r>
+      <w:proofErr w:type="spellEnd"/>
+      <w:r>
+        <w:t xml:space="preserve"> </w:t>
+      </w:r>
+      <w:proofErr w:type="spellStart"/>
+      <w:r>
+        <w:t>Bengio</w:t>
+      </w:r>
+      <w:proofErr w:type="spellEnd"/>
+      <w:r>
+        <w:t xml:space="preserve">, Geoffrey Hinton. (2015). </w:t>
       </w:r>
       <w:r>
         <w:rPr>
           <w:i/>
           <w:iCs/>
-          <w:lang w:val="en-US"/>
-        </w:rPr>
-        <w:t>Deep learning.</w:t>
-      </w:r>
-      <w:r>
-        <w:rPr>
-          <w:lang w:val="en-US"/>
-        </w:rPr>
+        </w:rPr>
+        <w:t xml:space="preserve">Deep </w:t>
+      </w:r>
+      <w:proofErr w:type="spellStart"/>
+      <w:r>
+        <w:rPr>
+          <w:i/>
+          <w:iCs/>
+        </w:rPr>
+        <w:t>learning</w:t>
+      </w:r>
+      <w:proofErr w:type="spellEnd"/>
+      <w:r>
+        <w:rPr>
+          <w:i/>
+          <w:iCs/>
+        </w:rPr>
+        <w:t>.</w:t>
+      </w:r>
+      <w:r>
         <w:t xml:space="preserve"> </w:t>
       </w:r>
-      <w:r>
-        <w:t>Nature, 521 (7553), pp.436-444.</w:t>
-      </w:r>
-      <w:bookmarkEnd w:id="58"/>
+      <w:proofErr w:type="spellStart"/>
+      <w:r>
+        <w:t>Nature</w:t>
+      </w:r>
+      <w:proofErr w:type="spellEnd"/>
+      <w:r>
+        <w:t>, 521 (7553), pp.436-444.</w:t>
+      </w:r>
+      <w:bookmarkEnd w:id="82"/>
       <w:r>
         <w:t xml:space="preserve"> </w:t>
       </w:r>
@@ -22294,21 +24266,70 @@
           <w:u w:val="single"/>
         </w:rPr>
       </w:pPr>
-      <w:bookmarkStart w:id="59" w:name="_Ref162290930"/>
+      <w:bookmarkStart w:id="83" w:name="_Ref162290930"/>
+      <w:proofErr w:type="spellStart"/>
       <w:r>
         <w:rPr>
           <w:color w:val="222222"/>
           <w:shd w:val="clear" w:color="auto" w:fill="FFFFFF"/>
-          <w:lang w:val="en-US"/>
-        </w:rPr>
-        <w:t xml:space="preserve">Feuerriegel, S., Hartmann, J., Janiesch, C., &amp; Zschech, P. (2024). </w:t>
-      </w:r>
+        </w:rPr>
+        <w:t>Feuerriegel</w:t>
+      </w:r>
+      <w:proofErr w:type="spellEnd"/>
       <w:r>
         <w:rPr>
           <w:color w:val="222222"/>
           <w:shd w:val="clear" w:color="auto" w:fill="FFFFFF"/>
         </w:rPr>
-        <w:t>Generative ai. </w:t>
+        <w:t xml:space="preserve">, S., Hartmann, J., </w:t>
+      </w:r>
+      <w:proofErr w:type="spellStart"/>
+      <w:r>
+        <w:rPr>
+          <w:color w:val="222222"/>
+          <w:shd w:val="clear" w:color="auto" w:fill="FFFFFF"/>
+        </w:rPr>
+        <w:t>Janiesch</w:t>
+      </w:r>
+      <w:proofErr w:type="spellEnd"/>
+      <w:r>
+        <w:rPr>
+          <w:color w:val="222222"/>
+          <w:shd w:val="clear" w:color="auto" w:fill="FFFFFF"/>
+        </w:rPr>
+        <w:t xml:space="preserve">, C., &amp; </w:t>
+      </w:r>
+      <w:proofErr w:type="spellStart"/>
+      <w:r>
+        <w:rPr>
+          <w:color w:val="222222"/>
+          <w:shd w:val="clear" w:color="auto" w:fill="FFFFFF"/>
+        </w:rPr>
+        <w:t>Zschech</w:t>
+      </w:r>
+      <w:proofErr w:type="spellEnd"/>
+      <w:r>
+        <w:rPr>
+          <w:color w:val="222222"/>
+          <w:shd w:val="clear" w:color="auto" w:fill="FFFFFF"/>
+        </w:rPr>
+        <w:t xml:space="preserve">, P. (2024). Generative </w:t>
+      </w:r>
+      <w:proofErr w:type="spellStart"/>
+      <w:r>
+        <w:rPr>
+          <w:color w:val="222222"/>
+          <w:shd w:val="clear" w:color="auto" w:fill="FFFFFF"/>
+        </w:rPr>
+        <w:t>ai</w:t>
+      </w:r>
+      <w:proofErr w:type="spellEnd"/>
+      <w:r>
+        <w:rPr>
+          <w:color w:val="222222"/>
+          <w:shd w:val="clear" w:color="auto" w:fill="FFFFFF"/>
+        </w:rPr>
+        <w:t>. </w:t>
       </w:r>
       <w:r>
         <w:rPr>
@@ -22317,15 +24338,9 @@
           <w:color w:val="222222"/>
           <w:shd w:val="clear" w:color="auto" w:fill="FFFFFF"/>
         </w:rPr>
-        <w:t>Business &amp; Information Systems Engineering</w:t>
-      </w:r>
-      <w:r>
-        <w:rPr>
-          <w:color w:val="222222"/>
-          <w:shd w:val="clear" w:color="auto" w:fill="FFFFFF"/>
-        </w:rPr>
-        <w:t>, </w:t>
-      </w:r>
+        <w:t xml:space="preserve">Business &amp; </w:t>
+      </w:r>
+      <w:proofErr w:type="spellStart"/>
       <w:r>
         <w:rPr>
           <w:i/>
@@ -22333,16 +24348,73 @@
           <w:color w:val="222222"/>
           <w:shd w:val="clear" w:color="auto" w:fill="FFFFFF"/>
         </w:rPr>
-        <w:t>66</w:t>
-      </w:r>
-      <w:r>
-        <w:rPr>
+        <w:t>Information</w:t>
+      </w:r>
+      <w:proofErr w:type="spellEnd"/>
+      <w:r>
+        <w:rPr>
+          <w:i/>
+          <w:iCs/>
           <w:color w:val="222222"/>
           <w:shd w:val="clear" w:color="auto" w:fill="FFFFFF"/>
         </w:rPr>
+        <w:t xml:space="preserve"> </w:t>
+      </w:r>
+      <w:proofErr w:type="spellStart"/>
+      <w:r>
+        <w:rPr>
+          <w:i/>
+          <w:iCs/>
+          <w:color w:val="222222"/>
+          <w:shd w:val="clear" w:color="auto" w:fill="FFFFFF"/>
+        </w:rPr>
+        <w:t>Systems</w:t>
+      </w:r>
+      <w:proofErr w:type="spellEnd"/>
+      <w:r>
+        <w:rPr>
+          <w:i/>
+          <w:iCs/>
+          <w:color w:val="222222"/>
+          <w:shd w:val="clear" w:color="auto" w:fill="FFFFFF"/>
+        </w:rPr>
+        <w:t xml:space="preserve"> </w:t>
+      </w:r>
+      <w:proofErr w:type="spellStart"/>
+      <w:r>
+        <w:rPr>
+          <w:i/>
+          <w:iCs/>
+          <w:color w:val="222222"/>
+          <w:shd w:val="clear" w:color="auto" w:fill="FFFFFF"/>
+        </w:rPr>
+        <w:t>Engineering</w:t>
+      </w:r>
+      <w:proofErr w:type="spellEnd"/>
+      <w:r>
+        <w:rPr>
+          <w:color w:val="222222"/>
+          <w:shd w:val="clear" w:color="auto" w:fill="FFFFFF"/>
+        </w:rPr>
+        <w:t>, </w:t>
+      </w:r>
+      <w:r>
+        <w:rPr>
+          <w:i/>
+          <w:iCs/>
+          <w:color w:val="222222"/>
+          <w:shd w:val="clear" w:color="auto" w:fill="FFFFFF"/>
+        </w:rPr>
+        <w:t>66</w:t>
+      </w:r>
+      <w:r>
+        <w:rPr>
+          <w:color w:val="222222"/>
+          <w:shd w:val="clear" w:color="auto" w:fill="FFFFFF"/>
+        </w:rPr>
         <w:t>(1), 111-126.</w:t>
       </w:r>
-      <w:bookmarkEnd w:id="59"/>
+      <w:bookmarkEnd w:id="83"/>
     </w:p>
     <w:p>
       <w:pPr>
@@ -22356,37 +24428,120 @@
           <w:sz w:val="40"/>
           <w:szCs w:val="40"/>
           <w:u w:val="single"/>
-          <w:lang w:val="en-US"/>
-        </w:rPr>
-      </w:pPr>
-      <w:bookmarkStart w:id="60" w:name="_Ref162298897"/>
+        </w:rPr>
+      </w:pPr>
+      <w:bookmarkStart w:id="84" w:name="_Ref162298897"/>
+      <w:proofErr w:type="spellStart"/>
       <w:r>
         <w:rPr>
           <w:color w:val="222222"/>
           <w:shd w:val="clear" w:color="auto" w:fill="FFFFFF"/>
-          <w:lang w:val="en-US"/>
-        </w:rPr>
-        <w:t>Kanal, L. N. (2003). Perceptron. In </w:t>
-      </w:r>
+        </w:rPr>
+        <w:t>Kanal</w:t>
+      </w:r>
+      <w:proofErr w:type="spellEnd"/>
+      <w:r>
+        <w:rPr>
+          <w:color w:val="222222"/>
+          <w:shd w:val="clear" w:color="auto" w:fill="FFFFFF"/>
+        </w:rPr>
+        <w:t xml:space="preserve">, L. N. (2003). </w:t>
+      </w:r>
+      <w:proofErr w:type="spellStart"/>
+      <w:r>
+        <w:rPr>
+          <w:color w:val="222222"/>
+          <w:shd w:val="clear" w:color="auto" w:fill="FFFFFF"/>
+        </w:rPr>
+        <w:t>Perceptron</w:t>
+      </w:r>
+      <w:proofErr w:type="spellEnd"/>
+      <w:r>
+        <w:rPr>
+          <w:color w:val="222222"/>
+          <w:shd w:val="clear" w:color="auto" w:fill="FFFFFF"/>
+        </w:rPr>
+        <w:t>. In </w:t>
+      </w:r>
+      <w:proofErr w:type="spellStart"/>
       <w:r>
         <w:rPr>
           <w:i/>
           <w:iCs/>
           <w:color w:val="222222"/>
           <w:shd w:val="clear" w:color="auto" w:fill="FFFFFF"/>
-          <w:lang w:val="en-US"/>
-        </w:rPr>
-        <w:t>Encyclopedia of Computer Science</w:t>
-      </w:r>
-      <w:r>
-        <w:rPr>
+        </w:rPr>
+        <w:t>Encyclopedia</w:t>
+      </w:r>
+      <w:proofErr w:type="spellEnd"/>
+      <w:r>
+        <w:rPr>
+          <w:i/>
+          <w:iCs/>
           <w:color w:val="222222"/>
           <w:shd w:val="clear" w:color="auto" w:fill="FFFFFF"/>
-          <w:lang w:val="en-US"/>
+        </w:rPr>
+        <w:t xml:space="preserve"> </w:t>
+      </w:r>
+      <w:proofErr w:type="spellStart"/>
+      <w:r>
+        <w:rPr>
+          <w:i/>
+          <w:iCs/>
+          <w:color w:val="222222"/>
+          <w:shd w:val="clear" w:color="auto" w:fill="FFFFFF"/>
+        </w:rPr>
+        <w:t>of</w:t>
+      </w:r>
+      <w:proofErr w:type="spellEnd"/>
+      <w:r>
+        <w:rPr>
+          <w:i/>
+          <w:iCs/>
+          <w:color w:val="222222"/>
+          <w:shd w:val="clear" w:color="auto" w:fill="FFFFFF"/>
+        </w:rPr>
+        <w:t xml:space="preserve"> </w:t>
+      </w:r>
+      <w:proofErr w:type="spellStart"/>
+      <w:r>
+        <w:rPr>
+          <w:i/>
+          <w:iCs/>
+          <w:color w:val="222222"/>
+          <w:shd w:val="clear" w:color="auto" w:fill="FFFFFF"/>
+        </w:rPr>
+        <w:t>Computer</w:t>
+      </w:r>
+      <w:proofErr w:type="spellEnd"/>
+      <w:r>
+        <w:rPr>
+          <w:i/>
+          <w:iCs/>
+          <w:color w:val="222222"/>
+          <w:shd w:val="clear" w:color="auto" w:fill="FFFFFF"/>
+        </w:rPr>
+        <w:t xml:space="preserve"> </w:t>
+      </w:r>
+      <w:proofErr w:type="spellStart"/>
+      <w:r>
+        <w:rPr>
+          <w:i/>
+          <w:iCs/>
+          <w:color w:val="222222"/>
+          <w:shd w:val="clear" w:color="auto" w:fill="FFFFFF"/>
+        </w:rPr>
+        <w:t>Science</w:t>
+      </w:r>
+      <w:proofErr w:type="spellEnd"/>
+      <w:r>
+        <w:rPr>
+          <w:color w:val="222222"/>
+          <w:shd w:val="clear" w:color="auto" w:fill="FFFFFF"/>
         </w:rPr>
         <w:t> (pp. 1383-1385).</w:t>
       </w:r>
-      <w:bookmarkEnd w:id="60"/>
+      <w:bookmarkEnd w:id="84"/>
     </w:p>
     <w:p>
       <w:pPr>
@@ -22403,16 +24558,80 @@
           <w:szCs w:val="40"/>
         </w:rPr>
       </w:pPr>
-      <w:bookmarkStart w:id="61" w:name="_Ref168593076"/>
+      <w:bookmarkStart w:id="85" w:name="_Ref168593076"/>
+      <w:proofErr w:type="spellStart"/>
       <w:r>
         <w:rPr>
           <w:rStyle w:val="Hipervnculo"/>
           <w:color w:val="auto"/>
           <w:u w:val="none"/>
-          <w:lang w:val="en-US"/>
-        </w:rPr>
-        <w:t xml:space="preserve">Guo-Xun Yuan; Chia-Hua Ho; Chih-Jen Lin (2012). </w:t>
-      </w:r>
+        </w:rPr>
+        <w:t>Guo</w:t>
+      </w:r>
+      <w:proofErr w:type="spellEnd"/>
+      <w:r>
+        <w:rPr>
+          <w:rStyle w:val="Hipervnculo"/>
+          <w:color w:val="auto"/>
+          <w:u w:val="none"/>
+        </w:rPr>
+        <w:t xml:space="preserve">-Xun </w:t>
+      </w:r>
+      <w:proofErr w:type="gramStart"/>
+      <w:r>
+        <w:rPr>
+          <w:rStyle w:val="Hipervnculo"/>
+          <w:color w:val="auto"/>
+          <w:u w:val="none"/>
+        </w:rPr>
+        <w:t>Yuan</w:t>
+      </w:r>
+      <w:proofErr w:type="gramEnd"/>
+      <w:r>
+        <w:rPr>
+          <w:rStyle w:val="Hipervnculo"/>
+          <w:color w:val="auto"/>
+          <w:u w:val="none"/>
+        </w:rPr>
+        <w:t xml:space="preserve">; </w:t>
+      </w:r>
+      <w:proofErr w:type="spellStart"/>
+      <w:r>
+        <w:rPr>
+          <w:rStyle w:val="Hipervnculo"/>
+          <w:color w:val="auto"/>
+          <w:u w:val="none"/>
+        </w:rPr>
+        <w:t>Chia</w:t>
+      </w:r>
+      <w:proofErr w:type="spellEnd"/>
+      <w:r>
+        <w:rPr>
+          <w:rStyle w:val="Hipervnculo"/>
+          <w:color w:val="auto"/>
+          <w:u w:val="none"/>
+        </w:rPr>
+        <w:t xml:space="preserve">-Hua Ho; </w:t>
+      </w:r>
+      <w:proofErr w:type="spellStart"/>
+      <w:r>
+        <w:rPr>
+          <w:rStyle w:val="Hipervnculo"/>
+          <w:color w:val="auto"/>
+          <w:u w:val="none"/>
+        </w:rPr>
+        <w:t>Chih</w:t>
+      </w:r>
+      <w:proofErr w:type="spellEnd"/>
+      <w:r>
+        <w:rPr>
+          <w:rStyle w:val="Hipervnculo"/>
+          <w:color w:val="auto"/>
+          <w:u w:val="none"/>
+        </w:rPr>
+        <w:t xml:space="preserve">-Jen Lin (2012). </w:t>
+      </w:r>
+      <w:proofErr w:type="spellStart"/>
       <w:r>
         <w:rPr>
           <w:rStyle w:val="Hipervnculo"/>
@@ -22420,28 +24639,125 @@
           <w:iCs/>
           <w:color w:val="auto"/>
           <w:u w:val="none"/>
-          <w:lang w:val="en-US"/>
-        </w:rPr>
-        <w:t>Recent Advances of Large-Scale Linear Classification</w:t>
-      </w:r>
+        </w:rPr>
+        <w:t>Recent</w:t>
+      </w:r>
+      <w:proofErr w:type="spellEnd"/>
+      <w:r>
+        <w:rPr>
+          <w:rStyle w:val="Hipervnculo"/>
+          <w:i/>
+          <w:iCs/>
+          <w:color w:val="auto"/>
+          <w:u w:val="none"/>
+        </w:rPr>
+        <w:t xml:space="preserve"> </w:t>
+      </w:r>
+      <w:proofErr w:type="spellStart"/>
+      <w:r>
+        <w:rPr>
+          <w:rStyle w:val="Hipervnculo"/>
+          <w:i/>
+          <w:iCs/>
+          <w:color w:val="auto"/>
+          <w:u w:val="none"/>
+        </w:rPr>
+        <w:t>Advances</w:t>
+      </w:r>
+      <w:proofErr w:type="spellEnd"/>
+      <w:r>
+        <w:rPr>
+          <w:rStyle w:val="Hipervnculo"/>
+          <w:i/>
+          <w:iCs/>
+          <w:color w:val="auto"/>
+          <w:u w:val="none"/>
+        </w:rPr>
+        <w:t xml:space="preserve"> </w:t>
+      </w:r>
+      <w:proofErr w:type="spellStart"/>
+      <w:r>
+        <w:rPr>
+          <w:rStyle w:val="Hipervnculo"/>
+          <w:i/>
+          <w:iCs/>
+          <w:color w:val="auto"/>
+          <w:u w:val="none"/>
+        </w:rPr>
+        <w:t>of</w:t>
+      </w:r>
+      <w:proofErr w:type="spellEnd"/>
+      <w:r>
+        <w:rPr>
+          <w:rStyle w:val="Hipervnculo"/>
+          <w:i/>
+          <w:iCs/>
+          <w:color w:val="auto"/>
+          <w:u w:val="none"/>
+        </w:rPr>
+        <w:t xml:space="preserve"> </w:t>
+      </w:r>
+      <w:proofErr w:type="spellStart"/>
+      <w:r>
+        <w:rPr>
+          <w:rStyle w:val="Hipervnculo"/>
+          <w:i/>
+          <w:iCs/>
+          <w:color w:val="auto"/>
+          <w:u w:val="none"/>
+        </w:rPr>
+        <w:t>Large-Scale</w:t>
+      </w:r>
+      <w:proofErr w:type="spellEnd"/>
+      <w:r>
+        <w:rPr>
+          <w:rStyle w:val="Hipervnculo"/>
+          <w:i/>
+          <w:iCs/>
+          <w:color w:val="auto"/>
+          <w:u w:val="none"/>
+        </w:rPr>
+        <w:t xml:space="preserve"> Linear </w:t>
+      </w:r>
+      <w:proofErr w:type="spellStart"/>
+      <w:r>
+        <w:rPr>
+          <w:rStyle w:val="Hipervnculo"/>
+          <w:i/>
+          <w:iCs/>
+          <w:color w:val="auto"/>
+          <w:u w:val="none"/>
+        </w:rPr>
+        <w:t>Classification</w:t>
+      </w:r>
+      <w:proofErr w:type="spellEnd"/>
       <w:r>
         <w:rPr>
           <w:rStyle w:val="Hipervnculo"/>
           <w:color w:val="auto"/>
           <w:u w:val="none"/>
-          <w:lang w:val="en-US"/>
-        </w:rPr>
-        <w:t xml:space="preserve">, Proc. </w:t>
-      </w:r>
+        </w:rPr>
+        <w:t xml:space="preserve">, </w:t>
+      </w:r>
+      <w:proofErr w:type="spellStart"/>
       <w:r>
         <w:rPr>
           <w:rStyle w:val="Hipervnculo"/>
           <w:color w:val="auto"/>
           <w:u w:val="none"/>
         </w:rPr>
-        <w:t>IEEE. 100 (9)</w:t>
-      </w:r>
-      <w:bookmarkEnd w:id="61"/>
+        <w:t>Proc</w:t>
+      </w:r>
+      <w:proofErr w:type="spellEnd"/>
+      <w:r>
+        <w:rPr>
+          <w:rStyle w:val="Hipervnculo"/>
+          <w:color w:val="auto"/>
+          <w:u w:val="none"/>
+        </w:rPr>
+        <w:t>. IEEE. 100 (9)</w:t>
+      </w:r>
+      <w:bookmarkEnd w:id="85"/>
     </w:p>
     <w:p>
       <w:pPr>
@@ -22458,16 +24774,33 @@
           <w:szCs w:val="40"/>
         </w:rPr>
       </w:pPr>
-      <w:bookmarkStart w:id="62" w:name="_Ref168670706"/>
+      <w:bookmarkStart w:id="86" w:name="_Ref168670706"/>
       <w:r>
         <w:rPr>
           <w:rStyle w:val="Hipervnculo"/>
           <w:color w:val="auto"/>
           <w:u w:val="none"/>
-          <w:lang w:val="en-US"/>
         </w:rPr>
         <w:lastRenderedPageBreak/>
-        <w:t>Hastie, Trevor; Tibshirani, Robert; Friedman, Jerome H. (2001</w:t>
+        <w:t xml:space="preserve">Hastie, Trevor; </w:t>
+      </w:r>
+      <w:proofErr w:type="spellStart"/>
+      <w:r>
+        <w:rPr>
+          <w:rStyle w:val="Hipervnculo"/>
+          <w:color w:val="auto"/>
+          <w:u w:val="none"/>
+        </w:rPr>
+        <w:t>Tibshirani</w:t>
+      </w:r>
+      <w:proofErr w:type="spellEnd"/>
+      <w:r>
+        <w:rPr>
+          <w:rStyle w:val="Hipervnculo"/>
+          <w:color w:val="auto"/>
+          <w:u w:val="none"/>
+        </w:rPr>
+        <w:t>, Robert; Friedman, Jerome H. (2001</w:t>
       </w:r>
       <w:r>
         <w:rPr>
@@ -22476,28 +24809,118 @@
           <w:iCs/>
           <w:color w:val="auto"/>
           <w:u w:val="none"/>
-          <w:lang w:val="en-US"/>
-        </w:rPr>
-        <w:t>). The Elements of Statistical Learning</w:t>
-      </w:r>
+        </w:rPr>
+        <w:t xml:space="preserve">). </w:t>
+      </w:r>
+      <w:proofErr w:type="spellStart"/>
+      <w:r>
+        <w:rPr>
+          <w:rStyle w:val="Hipervnculo"/>
+          <w:i/>
+          <w:iCs/>
+          <w:color w:val="auto"/>
+          <w:u w:val="none"/>
+        </w:rPr>
+        <w:t>The</w:t>
+      </w:r>
+      <w:proofErr w:type="spellEnd"/>
+      <w:r>
+        <w:rPr>
+          <w:rStyle w:val="Hipervnculo"/>
+          <w:i/>
+          <w:iCs/>
+          <w:color w:val="auto"/>
+          <w:u w:val="none"/>
+        </w:rPr>
+        <w:t xml:space="preserve"> </w:t>
+      </w:r>
+      <w:proofErr w:type="spellStart"/>
+      <w:r>
+        <w:rPr>
+          <w:rStyle w:val="Hipervnculo"/>
+          <w:i/>
+          <w:iCs/>
+          <w:color w:val="auto"/>
+          <w:u w:val="none"/>
+        </w:rPr>
+        <w:t>Elements</w:t>
+      </w:r>
+      <w:proofErr w:type="spellEnd"/>
+      <w:r>
+        <w:rPr>
+          <w:rStyle w:val="Hipervnculo"/>
+          <w:i/>
+          <w:iCs/>
+          <w:color w:val="auto"/>
+          <w:u w:val="none"/>
+        </w:rPr>
+        <w:t xml:space="preserve"> </w:t>
+      </w:r>
+      <w:proofErr w:type="spellStart"/>
+      <w:r>
+        <w:rPr>
+          <w:rStyle w:val="Hipervnculo"/>
+          <w:i/>
+          <w:iCs/>
+          <w:color w:val="auto"/>
+          <w:u w:val="none"/>
+        </w:rPr>
+        <w:t>of</w:t>
+      </w:r>
+      <w:proofErr w:type="spellEnd"/>
+      <w:r>
+        <w:rPr>
+          <w:rStyle w:val="Hipervnculo"/>
+          <w:i/>
+          <w:iCs/>
+          <w:color w:val="auto"/>
+          <w:u w:val="none"/>
+        </w:rPr>
+        <w:t xml:space="preserve"> </w:t>
+      </w:r>
+      <w:proofErr w:type="spellStart"/>
+      <w:r>
+        <w:rPr>
+          <w:rStyle w:val="Hipervnculo"/>
+          <w:i/>
+          <w:iCs/>
+          <w:color w:val="auto"/>
+          <w:u w:val="none"/>
+        </w:rPr>
+        <w:t>Statistical</w:t>
+      </w:r>
+      <w:proofErr w:type="spellEnd"/>
+      <w:r>
+        <w:rPr>
+          <w:rStyle w:val="Hipervnculo"/>
+          <w:i/>
+          <w:iCs/>
+          <w:color w:val="auto"/>
+          <w:u w:val="none"/>
+        </w:rPr>
+        <w:t xml:space="preserve"> </w:t>
+      </w:r>
+      <w:proofErr w:type="spellStart"/>
+      <w:r>
+        <w:rPr>
+          <w:rStyle w:val="Hipervnculo"/>
+          <w:i/>
+          <w:iCs/>
+          <w:color w:val="auto"/>
+          <w:u w:val="none"/>
+        </w:rPr>
+        <w:t>Learning</w:t>
+      </w:r>
+      <w:proofErr w:type="spellEnd"/>
       <w:r>
         <w:rPr>
           <w:rStyle w:val="Hipervnculo"/>
           <w:color w:val="auto"/>
           <w:u w:val="none"/>
-          <w:lang w:val="en-US"/>
-        </w:rPr>
-        <w:t xml:space="preserve">. </w:t>
-      </w:r>
-      <w:r>
-        <w:rPr>
-          <w:rStyle w:val="Hipervnculo"/>
-          <w:color w:val="auto"/>
-          <w:u w:val="none"/>
-        </w:rPr>
-        <w:t>Springer. p. 18</w:t>
-      </w:r>
-      <w:bookmarkEnd w:id="62"/>
+        </w:rPr>
+        <w:t>. Springer. p. 18</w:t>
+      </w:r>
+      <w:bookmarkEnd w:id="86"/>
       <w:r>
         <w:rPr>
           <w:rStyle w:val="Hipervnculo"/>
@@ -22523,31 +24946,68 @@
           <w:u w:val="single"/>
         </w:rPr>
       </w:pPr>
-      <w:bookmarkStart w:id="63" w:name="_Ref171620674"/>
-      <w:r>
-        <w:rPr>
-          <w:lang w:val="en-US"/>
-        </w:rPr>
-        <w:t>Bishop, Christopher (2008) </w:t>
-      </w:r>
+      <w:bookmarkStart w:id="87" w:name="_Ref171620674"/>
+      <w:proofErr w:type="spellStart"/>
+      <w:r>
+        <w:t>Bishop</w:t>
+      </w:r>
+      <w:proofErr w:type="spellEnd"/>
+      <w:r>
+        <w:t>, Christopher (2008) </w:t>
+      </w:r>
+      <w:proofErr w:type="spellStart"/>
       <w:r>
         <w:rPr>
           <w:i/>
           <w:iCs/>
-          <w:lang w:val="en-US"/>
-        </w:rPr>
-        <w:t>Pattern Recognition and Machine Learning</w:t>
-      </w:r>
-      <w:r>
-        <w:rPr>
-          <w:lang w:val="en-US"/>
-        </w:rPr>
-        <w:t xml:space="preserve">. </w:t>
-      </w:r>
-      <w:r>
-        <w:t>Springer Verlag.</w:t>
-      </w:r>
-      <w:bookmarkEnd w:id="63"/>
+        </w:rPr>
+        <w:t>Pattern</w:t>
+      </w:r>
+      <w:proofErr w:type="spellEnd"/>
+      <w:r>
+        <w:rPr>
+          <w:i/>
+          <w:iCs/>
+        </w:rPr>
+        <w:t xml:space="preserve"> </w:t>
+      </w:r>
+      <w:proofErr w:type="spellStart"/>
+      <w:r>
+        <w:rPr>
+          <w:i/>
+          <w:iCs/>
+        </w:rPr>
+        <w:t>Recognition</w:t>
+      </w:r>
+      <w:proofErr w:type="spellEnd"/>
+      <w:r>
+        <w:rPr>
+          <w:i/>
+          <w:iCs/>
+        </w:rPr>
+        <w:t xml:space="preserve"> and Machine </w:t>
+      </w:r>
+      <w:proofErr w:type="spellStart"/>
+      <w:r>
+        <w:rPr>
+          <w:i/>
+          <w:iCs/>
+        </w:rPr>
+        <w:t>Learning</w:t>
+      </w:r>
+      <w:proofErr w:type="spellEnd"/>
+      <w:r>
+        <w:t xml:space="preserve">. Springer </w:t>
+      </w:r>
+      <w:proofErr w:type="spellStart"/>
+      <w:r>
+        <w:t>Verlag</w:t>
+      </w:r>
+      <w:proofErr w:type="spellEnd"/>
+      <w:r>
+        <w:t>.</w:t>
+      </w:r>
+      <w:bookmarkEnd w:id="87"/>
       <w:r>
         <w:t xml:space="preserve"> </w:t>
       </w:r>
@@ -22564,19 +25024,18 @@
           <w:iCs/>
           <w:sz w:val="40"/>
           <w:szCs w:val="40"/>
-          <w:lang w:val="en-US"/>
-        </w:rPr>
-      </w:pPr>
-      <w:bookmarkStart w:id="64" w:name="_Ref172414111"/>
+        </w:rPr>
+      </w:pPr>
+      <w:bookmarkStart w:id="88" w:name="_Ref172414111"/>
       <w:r>
         <w:rPr>
           <w:sz w:val="22"/>
           <w:szCs w:val="22"/>
           <w:shd w:val="clear" w:color="auto" w:fill="FFFFFF"/>
-          <w:lang w:val="en-US"/>
         </w:rPr>
         <w:t>George F. Simmons, </w:t>
       </w:r>
+      <w:proofErr w:type="spellStart"/>
       <w:r>
         <w:rPr>
           <w:i/>
@@ -22584,20 +25043,95 @@
           <w:sz w:val="22"/>
           <w:szCs w:val="22"/>
           <w:shd w:val="clear" w:color="auto" w:fill="FFFFFF"/>
-          <w:lang w:val="en-US"/>
-        </w:rPr>
-        <w:t>Calculus with Analytic Geometry</w:t>
-      </w:r>
-      <w:r>
-        <w:rPr>
+        </w:rPr>
+        <w:t>Calculus</w:t>
+      </w:r>
+      <w:proofErr w:type="spellEnd"/>
+      <w:r>
+        <w:rPr>
+          <w:i/>
+          <w:iCs/>
           <w:sz w:val="22"/>
           <w:szCs w:val="22"/>
           <w:shd w:val="clear" w:color="auto" w:fill="FFFFFF"/>
-          <w:lang w:val="en-US"/>
-        </w:rPr>
-        <w:t>, McGraw-Hill Education</w:t>
-      </w:r>
-      <w:bookmarkEnd w:id="64"/>
+        </w:rPr>
+        <w:t xml:space="preserve"> </w:t>
+      </w:r>
+      <w:proofErr w:type="spellStart"/>
+      <w:r>
+        <w:rPr>
+          <w:i/>
+          <w:iCs/>
+          <w:sz w:val="22"/>
+          <w:szCs w:val="22"/>
+          <w:shd w:val="clear" w:color="auto" w:fill="FFFFFF"/>
+        </w:rPr>
+        <w:t>with</w:t>
+      </w:r>
+      <w:proofErr w:type="spellEnd"/>
+      <w:r>
+        <w:rPr>
+          <w:i/>
+          <w:iCs/>
+          <w:sz w:val="22"/>
+          <w:szCs w:val="22"/>
+          <w:shd w:val="clear" w:color="auto" w:fill="FFFFFF"/>
+        </w:rPr>
+        <w:t xml:space="preserve"> </w:t>
+      </w:r>
+      <w:proofErr w:type="spellStart"/>
+      <w:r>
+        <w:rPr>
+          <w:i/>
+          <w:iCs/>
+          <w:sz w:val="22"/>
+          <w:szCs w:val="22"/>
+          <w:shd w:val="clear" w:color="auto" w:fill="FFFFFF"/>
+        </w:rPr>
+        <w:t>Analytic</w:t>
+      </w:r>
+      <w:proofErr w:type="spellEnd"/>
+      <w:r>
+        <w:rPr>
+          <w:i/>
+          <w:iCs/>
+          <w:sz w:val="22"/>
+          <w:szCs w:val="22"/>
+          <w:shd w:val="clear" w:color="auto" w:fill="FFFFFF"/>
+        </w:rPr>
+        <w:t xml:space="preserve"> </w:t>
+      </w:r>
+      <w:proofErr w:type="spellStart"/>
+      <w:r>
+        <w:rPr>
+          <w:i/>
+          <w:iCs/>
+          <w:sz w:val="22"/>
+          <w:szCs w:val="22"/>
+          <w:shd w:val="clear" w:color="auto" w:fill="FFFFFF"/>
+        </w:rPr>
+        <w:t>Geometry</w:t>
+      </w:r>
+      <w:proofErr w:type="spellEnd"/>
+      <w:r>
+        <w:rPr>
+          <w:sz w:val="22"/>
+          <w:szCs w:val="22"/>
+          <w:shd w:val="clear" w:color="auto" w:fill="FFFFFF"/>
+        </w:rPr>
+        <w:t xml:space="preserve">, McGraw-Hill </w:t>
+      </w:r>
+      <w:proofErr w:type="spellStart"/>
+      <w:r>
+        <w:rPr>
+          <w:sz w:val="22"/>
+          <w:szCs w:val="22"/>
+          <w:shd w:val="clear" w:color="auto" w:fill="FFFFFF"/>
+        </w:rPr>
+        <w:t>Education</w:t>
+      </w:r>
+      <w:bookmarkEnd w:id="88"/>
+      <w:proofErr w:type="spellEnd"/>
     </w:p>
     <w:p>
       <w:pPr>
@@ -22611,10 +25145,10 @@
           <w:iCs/>
           <w:sz w:val="40"/>
           <w:szCs w:val="40"/>
-          <w:lang w:val="en-US"/>
-        </w:rPr>
-      </w:pPr>
-      <w:bookmarkStart w:id="65" w:name="_Ref172587377"/>
+        </w:rPr>
+      </w:pPr>
+      <w:bookmarkStart w:id="89" w:name="_Ref172587377"/>
+      <w:proofErr w:type="spellStart"/>
       <w:r>
         <w:rPr>
           <w:rFonts w:ascii="Arial" w:hAnsi="Arial" w:cs="Arial"/>
@@ -22622,10 +25156,109 @@
           <w:sz w:val="20"/>
           <w:szCs w:val="20"/>
           <w:shd w:val="clear" w:color="auto" w:fill="FFFFFF"/>
-          <w:lang w:val="en-US"/>
-        </w:rPr>
-        <w:t>Kaelbling, L. P., Littman, M. L., &amp; Moore, A. W. (1996). Reinforcement learning: A survey. </w:t>
-      </w:r>
+        </w:rPr>
+        <w:t>Kaelbling</w:t>
+      </w:r>
+      <w:proofErr w:type="spellEnd"/>
+      <w:r>
+        <w:rPr>
+          <w:rFonts w:ascii="Arial" w:hAnsi="Arial" w:cs="Arial"/>
+          <w:color w:val="222222"/>
+          <w:sz w:val="20"/>
+          <w:szCs w:val="20"/>
+          <w:shd w:val="clear" w:color="auto" w:fill="FFFFFF"/>
+        </w:rPr>
+        <w:t xml:space="preserve">, L. P., </w:t>
+      </w:r>
+      <w:proofErr w:type="spellStart"/>
+      <w:r>
+        <w:rPr>
+          <w:rFonts w:ascii="Arial" w:hAnsi="Arial" w:cs="Arial"/>
+          <w:color w:val="222222"/>
+          <w:sz w:val="20"/>
+          <w:szCs w:val="20"/>
+          <w:shd w:val="clear" w:color="auto" w:fill="FFFFFF"/>
+        </w:rPr>
+        <w:t>Littman</w:t>
+      </w:r>
+      <w:proofErr w:type="spellEnd"/>
+      <w:r>
+        <w:rPr>
+          <w:rFonts w:ascii="Arial" w:hAnsi="Arial" w:cs="Arial"/>
+          <w:color w:val="222222"/>
+          <w:sz w:val="20"/>
+          <w:szCs w:val="20"/>
+          <w:shd w:val="clear" w:color="auto" w:fill="FFFFFF"/>
+        </w:rPr>
+        <w:t xml:space="preserve">, M. L., &amp; Moore, A. W. (1996). </w:t>
+      </w:r>
+      <w:proofErr w:type="spellStart"/>
+      <w:r>
+        <w:rPr>
+          <w:rFonts w:ascii="Arial" w:hAnsi="Arial" w:cs="Arial"/>
+          <w:color w:val="222222"/>
+          <w:sz w:val="20"/>
+          <w:szCs w:val="20"/>
+          <w:shd w:val="clear" w:color="auto" w:fill="FFFFFF"/>
+        </w:rPr>
+        <w:t>Reinforcement</w:t>
+      </w:r>
+      <w:proofErr w:type="spellEnd"/>
+      <w:r>
+        <w:rPr>
+          <w:rFonts w:ascii="Arial" w:hAnsi="Arial" w:cs="Arial"/>
+          <w:color w:val="222222"/>
+          <w:sz w:val="20"/>
+          <w:szCs w:val="20"/>
+          <w:shd w:val="clear" w:color="auto" w:fill="FFFFFF"/>
+        </w:rPr>
+        <w:t xml:space="preserve"> </w:t>
+      </w:r>
+      <w:proofErr w:type="spellStart"/>
+      <w:r>
+        <w:rPr>
+          <w:rFonts w:ascii="Arial" w:hAnsi="Arial" w:cs="Arial"/>
+          <w:color w:val="222222"/>
+          <w:sz w:val="20"/>
+          <w:szCs w:val="20"/>
+          <w:shd w:val="clear" w:color="auto" w:fill="FFFFFF"/>
+        </w:rPr>
+        <w:t>learning</w:t>
+      </w:r>
+      <w:proofErr w:type="spellEnd"/>
+      <w:r>
+        <w:rPr>
+          <w:rFonts w:ascii="Arial" w:hAnsi="Arial" w:cs="Arial"/>
+          <w:color w:val="222222"/>
+          <w:sz w:val="20"/>
+          <w:szCs w:val="20"/>
+          <w:shd w:val="clear" w:color="auto" w:fill="FFFFFF"/>
+        </w:rPr>
+        <w:t xml:space="preserve">: A </w:t>
+      </w:r>
+      <w:proofErr w:type="spellStart"/>
+      <w:r>
+        <w:rPr>
+          <w:rFonts w:ascii="Arial" w:hAnsi="Arial" w:cs="Arial"/>
+          <w:color w:val="222222"/>
+          <w:sz w:val="20"/>
+          <w:szCs w:val="20"/>
+          <w:shd w:val="clear" w:color="auto" w:fill="FFFFFF"/>
+        </w:rPr>
+        <w:t>survey</w:t>
+      </w:r>
+      <w:proofErr w:type="spellEnd"/>
+      <w:r>
+        <w:rPr>
+          <w:rFonts w:ascii="Arial" w:hAnsi="Arial" w:cs="Arial"/>
+          <w:color w:val="222222"/>
+          <w:sz w:val="20"/>
+          <w:szCs w:val="20"/>
+          <w:shd w:val="clear" w:color="auto" w:fill="FFFFFF"/>
+        </w:rPr>
+        <w:t>. </w:t>
+      </w:r>
+      <w:proofErr w:type="spellStart"/>
       <w:r>
         <w:rPr>
           <w:rFonts w:ascii="Arial" w:hAnsi="Arial" w:cs="Arial"/>
@@ -22635,21 +25268,10 @@
           <w:sz w:val="20"/>
           <w:szCs w:val="20"/>
           <w:shd w:val="clear" w:color="auto" w:fill="FFFFFF"/>
-          <w:lang w:val="en-US"/>
-        </w:rPr>
-        <w:t>Journal of artificial intelligence research</w:t>
-      </w:r>
-      <w:r>
-        <w:rPr>
-          <w:rFonts w:ascii="Arial" w:hAnsi="Arial" w:cs="Arial"/>
-          <w:color w:val="222222"/>
-          <w:sz w:val="20"/>
-          <w:szCs w:val="20"/>
-          <w:shd w:val="clear" w:color="auto" w:fill="FFFFFF"/>
-          <w:lang w:val="en-US"/>
-        </w:rPr>
-        <w:t>, </w:t>
-      </w:r>
+        </w:rPr>
+        <w:t>Journal</w:t>
+      </w:r>
+      <w:proofErr w:type="spellEnd"/>
       <w:r>
         <w:rPr>
           <w:rFonts w:ascii="Arial" w:hAnsi="Arial" w:cs="Arial"/>
@@ -22659,10 +25281,75 @@
           <w:sz w:val="20"/>
           <w:szCs w:val="20"/>
           <w:shd w:val="clear" w:color="auto" w:fill="FFFFFF"/>
-          <w:lang w:val="en-US"/>
-        </w:rPr>
-        <w:t>4</w:t>
-      </w:r>
+        </w:rPr>
+        <w:t xml:space="preserve"> </w:t>
+      </w:r>
+      <w:proofErr w:type="spellStart"/>
+      <w:r>
+        <w:rPr>
+          <w:rFonts w:ascii="Arial" w:hAnsi="Arial" w:cs="Arial"/>
+          <w:i/>
+          <w:iCs/>
+          <w:color w:val="222222"/>
+          <w:sz w:val="20"/>
+          <w:szCs w:val="20"/>
+          <w:shd w:val="clear" w:color="auto" w:fill="FFFFFF"/>
+        </w:rPr>
+        <w:t>of</w:t>
+      </w:r>
+      <w:proofErr w:type="spellEnd"/>
+      <w:r>
+        <w:rPr>
+          <w:rFonts w:ascii="Arial" w:hAnsi="Arial" w:cs="Arial"/>
+          <w:i/>
+          <w:iCs/>
+          <w:color w:val="222222"/>
+          <w:sz w:val="20"/>
+          <w:szCs w:val="20"/>
+          <w:shd w:val="clear" w:color="auto" w:fill="FFFFFF"/>
+        </w:rPr>
+        <w:t xml:space="preserve"> artificial </w:t>
+      </w:r>
+      <w:proofErr w:type="spellStart"/>
+      <w:r>
+        <w:rPr>
+          <w:rFonts w:ascii="Arial" w:hAnsi="Arial" w:cs="Arial"/>
+          <w:i/>
+          <w:iCs/>
+          <w:color w:val="222222"/>
+          <w:sz w:val="20"/>
+          <w:szCs w:val="20"/>
+          <w:shd w:val="clear" w:color="auto" w:fill="FFFFFF"/>
+        </w:rPr>
+        <w:t>intelligence</w:t>
+      </w:r>
+      <w:proofErr w:type="spellEnd"/>
+      <w:r>
+        <w:rPr>
+          <w:rFonts w:ascii="Arial" w:hAnsi="Arial" w:cs="Arial"/>
+          <w:i/>
+          <w:iCs/>
+          <w:color w:val="222222"/>
+          <w:sz w:val="20"/>
+          <w:szCs w:val="20"/>
+          <w:shd w:val="clear" w:color="auto" w:fill="FFFFFF"/>
+        </w:rPr>
+        <w:t xml:space="preserve"> </w:t>
+      </w:r>
+      <w:proofErr w:type="spellStart"/>
+      <w:r>
+        <w:rPr>
+          <w:rFonts w:ascii="Arial" w:hAnsi="Arial" w:cs="Arial"/>
+          <w:i/>
+          <w:iCs/>
+          <w:color w:val="222222"/>
+          <w:sz w:val="20"/>
+          <w:szCs w:val="20"/>
+          <w:shd w:val="clear" w:color="auto" w:fill="FFFFFF"/>
+        </w:rPr>
+        <w:t>research</w:t>
+      </w:r>
+      <w:proofErr w:type="spellEnd"/>
       <w:r>
         <w:rPr>
           <w:rFonts w:ascii="Arial" w:hAnsi="Arial" w:cs="Arial"/>
@@ -22670,11 +25357,32 @@
           <w:sz w:val="20"/>
           <w:szCs w:val="20"/>
           <w:shd w:val="clear" w:color="auto" w:fill="FFFFFF"/>
-          <w:lang w:val="en-US"/>
+        </w:rPr>
+        <w:t>, </w:t>
+      </w:r>
+      <w:r>
+        <w:rPr>
+          <w:rFonts w:ascii="Arial" w:hAnsi="Arial" w:cs="Arial"/>
+          <w:i/>
+          <w:iCs/>
+          <w:color w:val="222222"/>
+          <w:sz w:val="20"/>
+          <w:szCs w:val="20"/>
+          <w:shd w:val="clear" w:color="auto" w:fill="FFFFFF"/>
+        </w:rPr>
+        <w:t>4</w:t>
+      </w:r>
+      <w:r>
+        <w:rPr>
+          <w:rFonts w:ascii="Arial" w:hAnsi="Arial" w:cs="Arial"/>
+          <w:color w:val="222222"/>
+          <w:sz w:val="20"/>
+          <w:szCs w:val="20"/>
+          <w:shd w:val="clear" w:color="auto" w:fill="FFFFFF"/>
         </w:rPr>
         <w:t>, 237-285.</w:t>
       </w:r>
-      <w:bookmarkEnd w:id="65"/>
+      <w:bookmarkEnd w:id="89"/>
     </w:p>
     <w:p>
       <w:pPr>
@@ -22688,45 +25396,81 @@
           <w:iCs/>
           <w:sz w:val="40"/>
           <w:szCs w:val="40"/>
-          <w:lang w:val="en-US"/>
-        </w:rPr>
-      </w:pPr>
-      <w:bookmarkStart w:id="66" w:name="_Ref173254452"/>
-      <w:r>
-        <w:rPr>
-          <w:lang w:val="en-US"/>
-        </w:rPr>
-        <w:t xml:space="preserve">Forrest, S. (1996). Genetic algorithms. </w:t>
+        </w:rPr>
+      </w:pPr>
+      <w:bookmarkStart w:id="90" w:name="_Ref173254452"/>
+      <w:r>
+        <w:t xml:space="preserve">Forrest, S. (1996). </w:t>
+      </w:r>
+      <w:proofErr w:type="spellStart"/>
+      <w:r>
+        <w:t>Genetic</w:t>
+      </w:r>
+      <w:proofErr w:type="spellEnd"/>
+      <w:r>
+        <w:t xml:space="preserve"> </w:t>
+      </w:r>
+      <w:proofErr w:type="spellStart"/>
+      <w:r>
+        <w:t>algorithms</w:t>
+      </w:r>
+      <w:proofErr w:type="spellEnd"/>
+      <w:r>
+        <w:t xml:space="preserve">. </w:t>
       </w:r>
       <w:r>
         <w:rPr>
           <w:i/>
           <w:iCs/>
-          <w:lang w:val="en-US"/>
-        </w:rPr>
-        <w:t>ACM computing surveys (CSUR)</w:t>
-      </w:r>
-      <w:r>
-        <w:rPr>
-          <w:lang w:val="en-US"/>
-        </w:rPr>
-        <w:t xml:space="preserve">, </w:t>
-      </w:r>
+        </w:rPr>
+        <w:t xml:space="preserve">ACM </w:t>
+      </w:r>
+      <w:proofErr w:type="spellStart"/>
       <w:r>
         <w:rPr>
           <w:i/>
           <w:iCs/>
-          <w:lang w:val="en-US"/>
+        </w:rPr>
+        <w:t>computing</w:t>
+      </w:r>
+      <w:proofErr w:type="spellEnd"/>
+      <w:r>
+        <w:rPr>
+          <w:i/>
+          <w:iCs/>
+        </w:rPr>
+        <w:t xml:space="preserve"> </w:t>
+      </w:r>
+      <w:proofErr w:type="spellStart"/>
+      <w:r>
+        <w:rPr>
+          <w:i/>
+          <w:iCs/>
+        </w:rPr>
+        <w:t>surveys</w:t>
+      </w:r>
+      <w:proofErr w:type="spellEnd"/>
+      <w:r>
+        <w:rPr>
+          <w:i/>
+          <w:iCs/>
+        </w:rPr>
+        <w:t xml:space="preserve"> (CSUR)</w:t>
+      </w:r>
+      <w:r>
+        <w:t xml:space="preserve">, </w:t>
+      </w:r>
+      <w:r>
+        <w:rPr>
+          <w:i/>
+          <w:iCs/>
         </w:rPr>
         <w:t>28</w:t>
       </w:r>
       <w:r>
-        <w:rPr>
-          <w:lang w:val="en-US"/>
-        </w:rPr>
         <w:t>(1), 77-80.</w:t>
       </w:r>
-      <w:bookmarkEnd w:id="66"/>
+      <w:bookmarkEnd w:id="90"/>
     </w:p>
     <w:p>
       <w:pPr>
@@ -22740,17 +25484,50 @@
           <w:iCs/>
           <w:sz w:val="40"/>
           <w:szCs w:val="40"/>
-          <w:lang w:val="en-US"/>
-        </w:rPr>
-      </w:pPr>
-      <w:r>
-        <w:rPr>
-          <w:lang w:val="en-US"/>
-        </w:rPr>
-        <w:t xml:space="preserve">Montana, D. J., &amp; Davis, L. (1989, August). Training feedforward neural networks using genetic algorithms. </w:t>
-      </w:r>
-      <w:r>
-        <w:t xml:space="preserve">In </w:t>
+        </w:rPr>
+      </w:pPr>
+      <w:r>
+        <w:t xml:space="preserve">Montana, D. J., &amp; Davis, L. (1989, August). Training </w:t>
+      </w:r>
+      <w:proofErr w:type="spellStart"/>
+      <w:r>
+        <w:t>feedforward</w:t>
+      </w:r>
+      <w:proofErr w:type="spellEnd"/>
+      <w:r>
+        <w:t xml:space="preserve"> neural </w:t>
+      </w:r>
+      <w:proofErr w:type="spellStart"/>
+      <w:r>
+        <w:t>networks</w:t>
+      </w:r>
+      <w:proofErr w:type="spellEnd"/>
+      <w:r>
+        <w:t xml:space="preserve"> </w:t>
+      </w:r>
+      <w:proofErr w:type="spellStart"/>
+      <w:r>
+        <w:t>using</w:t>
+      </w:r>
+      <w:proofErr w:type="spellEnd"/>
+      <w:r>
+        <w:t xml:space="preserve"> </w:t>
+      </w:r>
+      <w:proofErr w:type="spellStart"/>
+      <w:r>
+        <w:t>genetic</w:t>
+      </w:r>
+      <w:proofErr w:type="spellEnd"/>
+      <w:r>
+        <w:t xml:space="preserve"> </w:t>
+      </w:r>
+      <w:proofErr w:type="spellStart"/>
+      <w:r>
+        <w:t>algorithms</w:t>
+      </w:r>
+      <w:proofErr w:type="spellEnd"/>
+      <w:r>
+        <w:t xml:space="preserve">. In </w:t>
       </w:r>
       <w:r>
         <w:rPr>
@@ -22775,7 +25552,6 @@
           <w:sz w:val="40"/>
           <w:szCs w:val="40"/>
           <w:u w:val="none"/>
-          <w:lang w:val="en-US"/>
         </w:rPr>
       </w:pPr>
     </w:p>
@@ -22785,7 +25561,6 @@
         <w:ind w:left="360"/>
         <w:rPr>
           <w:rStyle w:val="Hipervnculo"/>
-          <w:lang w:val="en-US"/>
         </w:rPr>
       </w:pPr>
     </w:p>
@@ -22793,9 +25568,6 @@
       <w:pPr>
         <w:spacing w:line="360" w:lineRule="auto"/>
         <w:ind w:left="360"/>
-        <w:rPr>
-          <w:lang w:val="en-US"/>
-        </w:rPr>
       </w:pPr>
     </w:p>
     <w:p>
@@ -22808,9 +25580,9 @@
       </w:pPr>
     </w:p>
     <w:sectPr>
-      <w:headerReference w:type="default" r:id="rId44"/>
-      <w:footerReference w:type="default" r:id="rId45"/>
-      <w:headerReference w:type="first" r:id="rId46"/>
+      <w:headerReference w:type="default" r:id="rId46"/>
+      <w:footerReference w:type="default" r:id="rId47"/>
+      <w:headerReference w:type="first" r:id="rId48"/>
       <w:pgSz w:w="11906" w:h="16838" w:code="9"/>
       <w:pgMar w:top="1440" w:right="1080" w:bottom="1440" w:left="1080" w:header="851" w:footer="851" w:gutter="0"/>
       <w:cols w:space="708"/>
@@ -22964,7 +25736,6 @@
     <w:r>
       <w:rPr>
         <w:rStyle w:val="Nmerodepgina"/>
-        <w:noProof/>
       </w:rPr>
       <w:t>6</w:t>
     </w:r>
@@ -23019,7 +25790,6 @@
     <w:r>
       <w:rPr>
         <w:rFonts w:ascii="Times" w:hAnsi="Times"/>
-        <w:noProof/>
         <w:sz w:val="28"/>
         <w:lang w:val="es-ES"/>
       </w:rPr>
@@ -23107,14 +25877,12 @@
       <w:jc w:val="center"/>
       <w:rPr>
         <w:rFonts w:ascii="Times" w:hAnsi="Times"/>
-        <w:noProof/>
         <w:sz w:val="28"/>
       </w:rPr>
     </w:pPr>
     <w:r>
       <w:rPr>
         <w:rFonts w:ascii="Times" w:hAnsi="Times"/>
-        <w:noProof/>
         <w:sz w:val="28"/>
       </w:rPr>
       <w:drawing>

--- a/TFG.docx
+++ b/TFG.docx
@@ -470,6 +470,9 @@
           <w:tab w:val="left" w:pos="482"/>
         </w:tabs>
         <w:spacing w:line="480" w:lineRule="auto"/>
+        <w:rPr>
+          <w:noProof w:val="0"/>
+        </w:rPr>
       </w:pPr>
       <w:r>
         <w:rPr>
@@ -504,6 +507,7 @@
         </w:tabs>
         <w:rPr>
           <w:rFonts w:asciiTheme="minorHAnsi" w:eastAsiaTheme="minorEastAsia" w:hAnsiTheme="minorHAnsi" w:cstheme="minorBidi"/>
+          <w:noProof w:val="0"/>
           <w:kern w:val="2"/>
           <w:sz w:val="24"/>
           <w:lang w:eastAsia="es-ES"/>
@@ -514,12 +518,14 @@
         <w:r>
           <w:rPr>
             <w:rStyle w:val="Hipervnculo"/>
+            <w:noProof w:val="0"/>
           </w:rPr>
           <w:t>1.</w:t>
         </w:r>
         <w:r>
           <w:rPr>
             <w:rFonts w:asciiTheme="minorHAnsi" w:eastAsiaTheme="minorEastAsia" w:hAnsiTheme="minorHAnsi" w:cstheme="minorBidi"/>
+            <w:noProof w:val="0"/>
             <w:kern w:val="2"/>
             <w:sz w:val="24"/>
             <w:lang w:eastAsia="es-ES"/>
@@ -530,46 +536,54 @@
         <w:r>
           <w:rPr>
             <w:rStyle w:val="Hipervnculo"/>
+            <w:noProof w:val="0"/>
           </w:rPr>
           <w:t>INTRODUCCIÓN</w:t>
         </w:r>
         <w:r>
           <w:rPr>
+            <w:noProof w:val="0"/>
             <w:webHidden/>
           </w:rPr>
           <w:tab/>
         </w:r>
         <w:r>
           <w:rPr>
+            <w:noProof w:val="0"/>
             <w:webHidden/>
           </w:rPr>
           <w:fldChar w:fldCharType="begin"/>
         </w:r>
         <w:r>
           <w:rPr>
+            <w:noProof w:val="0"/>
             <w:webHidden/>
           </w:rPr>
           <w:instrText xml:space="preserve"> PAGEREF _Toc175247994 \h </w:instrText>
         </w:r>
         <w:r>
           <w:rPr>
-            <w:webHidden/>
-          </w:rPr>
-        </w:r>
-        <w:r>
-          <w:rPr>
+            <w:noProof w:val="0"/>
+            <w:webHidden/>
+          </w:rPr>
+        </w:r>
+        <w:r>
+          <w:rPr>
+            <w:noProof w:val="0"/>
             <w:webHidden/>
           </w:rPr>
           <w:fldChar w:fldCharType="separate"/>
         </w:r>
         <w:r>
           <w:rPr>
+            <w:noProof w:val="0"/>
             <w:webHidden/>
           </w:rPr>
           <w:t>6</w:t>
         </w:r>
         <w:r>
           <w:rPr>
+            <w:noProof w:val="0"/>
             <w:webHidden/>
           </w:rPr>
           <w:fldChar w:fldCharType="end"/>
@@ -584,6 +598,7 @@
         </w:tabs>
         <w:rPr>
           <w:rFonts w:asciiTheme="minorHAnsi" w:eastAsiaTheme="minorEastAsia" w:hAnsiTheme="minorHAnsi" w:cstheme="minorBidi"/>
+          <w:noProof w:val="0"/>
           <w:kern w:val="2"/>
           <w:sz w:val="24"/>
           <w:lang w:eastAsia="es-ES"/>
@@ -594,12 +609,14 @@
         <w:r>
           <w:rPr>
             <w:rStyle w:val="Hipervnculo"/>
+            <w:noProof w:val="0"/>
           </w:rPr>
           <w:t>2.</w:t>
         </w:r>
         <w:r>
           <w:rPr>
             <w:rFonts w:asciiTheme="minorHAnsi" w:eastAsiaTheme="minorEastAsia" w:hAnsiTheme="minorHAnsi" w:cstheme="minorBidi"/>
+            <w:noProof w:val="0"/>
             <w:kern w:val="2"/>
             <w:sz w:val="24"/>
             <w:lang w:eastAsia="es-ES"/>
@@ -610,46 +627,54 @@
         <w:r>
           <w:rPr>
             <w:rStyle w:val="Hipervnculo"/>
+            <w:noProof w:val="0"/>
           </w:rPr>
           <w:t>MARCO TEÓRICO: IA Y REDES NEURONALES</w:t>
         </w:r>
         <w:r>
           <w:rPr>
+            <w:noProof w:val="0"/>
             <w:webHidden/>
           </w:rPr>
           <w:tab/>
         </w:r>
         <w:r>
           <w:rPr>
+            <w:noProof w:val="0"/>
             <w:webHidden/>
           </w:rPr>
           <w:fldChar w:fldCharType="begin"/>
         </w:r>
         <w:r>
           <w:rPr>
+            <w:noProof w:val="0"/>
             <w:webHidden/>
           </w:rPr>
           <w:instrText xml:space="preserve"> PAGEREF _Toc175247995 \h </w:instrText>
         </w:r>
         <w:r>
           <w:rPr>
-            <w:webHidden/>
-          </w:rPr>
-        </w:r>
-        <w:r>
-          <w:rPr>
+            <w:noProof w:val="0"/>
+            <w:webHidden/>
+          </w:rPr>
+        </w:r>
+        <w:r>
+          <w:rPr>
+            <w:noProof w:val="0"/>
             <w:webHidden/>
           </w:rPr>
           <w:fldChar w:fldCharType="separate"/>
         </w:r>
         <w:r>
           <w:rPr>
+            <w:noProof w:val="0"/>
             <w:webHidden/>
           </w:rPr>
           <w:t>7</w:t>
         </w:r>
         <w:r>
           <w:rPr>
+            <w:noProof w:val="0"/>
             <w:webHidden/>
           </w:rPr>
           <w:fldChar w:fldCharType="end"/>
@@ -664,6 +689,7 @@
         </w:tabs>
         <w:rPr>
           <w:rFonts w:asciiTheme="minorHAnsi" w:eastAsiaTheme="minorEastAsia" w:hAnsiTheme="minorHAnsi" w:cstheme="minorBidi"/>
+          <w:noProof w:val="0"/>
           <w:kern w:val="2"/>
           <w:lang w:eastAsia="es-ES"/>
           <w14:ligatures w14:val="standardContextual"/>
@@ -673,12 +699,14 @@
         <w:r>
           <w:rPr>
             <w:rStyle w:val="Hipervnculo"/>
+            <w:noProof w:val="0"/>
           </w:rPr>
           <w:t>2.1.</w:t>
         </w:r>
         <w:r>
           <w:rPr>
             <w:rFonts w:asciiTheme="minorHAnsi" w:eastAsiaTheme="minorEastAsia" w:hAnsiTheme="minorHAnsi" w:cstheme="minorBidi"/>
+            <w:noProof w:val="0"/>
             <w:kern w:val="2"/>
             <w:lang w:eastAsia="es-ES"/>
             <w14:ligatures w14:val="standardContextual"/>
@@ -688,46 +716,54 @@
         <w:r>
           <w:rPr>
             <w:rStyle w:val="Hipervnculo"/>
+            <w:noProof w:val="0"/>
           </w:rPr>
           <w:t>Que es la Inteligencia Artificial</w:t>
         </w:r>
         <w:r>
           <w:rPr>
+            <w:noProof w:val="0"/>
             <w:webHidden/>
           </w:rPr>
           <w:tab/>
         </w:r>
         <w:r>
           <w:rPr>
+            <w:noProof w:val="0"/>
             <w:webHidden/>
           </w:rPr>
           <w:fldChar w:fldCharType="begin"/>
         </w:r>
         <w:r>
           <w:rPr>
+            <w:noProof w:val="0"/>
             <w:webHidden/>
           </w:rPr>
           <w:instrText xml:space="preserve"> PAGEREF _Toc175247996 \h </w:instrText>
         </w:r>
         <w:r>
           <w:rPr>
-            <w:webHidden/>
-          </w:rPr>
-        </w:r>
-        <w:r>
-          <w:rPr>
+            <w:noProof w:val="0"/>
+            <w:webHidden/>
+          </w:rPr>
+        </w:r>
+        <w:r>
+          <w:rPr>
+            <w:noProof w:val="0"/>
             <w:webHidden/>
           </w:rPr>
           <w:fldChar w:fldCharType="separate"/>
         </w:r>
         <w:r>
           <w:rPr>
+            <w:noProof w:val="0"/>
             <w:webHidden/>
           </w:rPr>
           <w:t>7</w:t>
         </w:r>
         <w:r>
           <w:rPr>
+            <w:noProof w:val="0"/>
             <w:webHidden/>
           </w:rPr>
           <w:fldChar w:fldCharType="end"/>
@@ -742,6 +778,7 @@
         </w:tabs>
         <w:rPr>
           <w:rFonts w:asciiTheme="minorHAnsi" w:eastAsiaTheme="minorEastAsia" w:hAnsiTheme="minorHAnsi" w:cstheme="minorBidi"/>
+          <w:noProof w:val="0"/>
           <w:kern w:val="2"/>
           <w:lang w:eastAsia="es-ES"/>
           <w14:ligatures w14:val="standardContextual"/>
@@ -751,12 +788,14 @@
         <w:r>
           <w:rPr>
             <w:rStyle w:val="Hipervnculo"/>
+            <w:noProof w:val="0"/>
           </w:rPr>
           <w:t>2.2.</w:t>
         </w:r>
         <w:r>
           <w:rPr>
             <w:rFonts w:asciiTheme="minorHAnsi" w:eastAsiaTheme="minorEastAsia" w:hAnsiTheme="minorHAnsi" w:cstheme="minorBidi"/>
+            <w:noProof w:val="0"/>
             <w:kern w:val="2"/>
             <w:lang w:eastAsia="es-ES"/>
             <w14:ligatures w14:val="standardContextual"/>
@@ -766,46 +805,54 @@
         <w:r>
           <w:rPr>
             <w:rStyle w:val="Hipervnculo"/>
+            <w:noProof w:val="0"/>
           </w:rPr>
           <w:t>Tipos de Inteligencia Artificial</w:t>
         </w:r>
         <w:r>
           <w:rPr>
+            <w:noProof w:val="0"/>
             <w:webHidden/>
           </w:rPr>
           <w:tab/>
         </w:r>
         <w:r>
           <w:rPr>
+            <w:noProof w:val="0"/>
             <w:webHidden/>
           </w:rPr>
           <w:fldChar w:fldCharType="begin"/>
         </w:r>
         <w:r>
           <w:rPr>
+            <w:noProof w:val="0"/>
             <w:webHidden/>
           </w:rPr>
           <w:instrText xml:space="preserve"> PAGEREF _Toc175247997 \h </w:instrText>
         </w:r>
         <w:r>
           <w:rPr>
-            <w:webHidden/>
-          </w:rPr>
-        </w:r>
-        <w:r>
-          <w:rPr>
+            <w:noProof w:val="0"/>
+            <w:webHidden/>
+          </w:rPr>
+        </w:r>
+        <w:r>
+          <w:rPr>
+            <w:noProof w:val="0"/>
             <w:webHidden/>
           </w:rPr>
           <w:fldChar w:fldCharType="separate"/>
         </w:r>
         <w:r>
           <w:rPr>
+            <w:noProof w:val="0"/>
             <w:webHidden/>
           </w:rPr>
           <w:t>9</w:t>
         </w:r>
         <w:r>
           <w:rPr>
+            <w:noProof w:val="0"/>
             <w:webHidden/>
           </w:rPr>
           <w:fldChar w:fldCharType="end"/>
@@ -820,6 +867,7 @@
         </w:tabs>
         <w:rPr>
           <w:rFonts w:asciiTheme="minorHAnsi" w:eastAsiaTheme="minorEastAsia" w:hAnsiTheme="minorHAnsi" w:cstheme="minorBidi"/>
+          <w:noProof w:val="0"/>
           <w:kern w:val="2"/>
           <w:lang w:eastAsia="es-ES"/>
           <w14:ligatures w14:val="standardContextual"/>
@@ -829,12 +877,14 @@
         <w:r>
           <w:rPr>
             <w:rStyle w:val="Hipervnculo"/>
+            <w:noProof w:val="0"/>
           </w:rPr>
           <w:t>2.3.</w:t>
         </w:r>
         <w:r>
           <w:rPr>
             <w:rFonts w:asciiTheme="minorHAnsi" w:eastAsiaTheme="minorEastAsia" w:hAnsiTheme="minorHAnsi" w:cstheme="minorBidi"/>
+            <w:noProof w:val="0"/>
             <w:kern w:val="2"/>
             <w:lang w:eastAsia="es-ES"/>
             <w14:ligatures w14:val="standardContextual"/>
@@ -844,46 +894,54 @@
         <w:r>
           <w:rPr>
             <w:rStyle w:val="Hipervnculo"/>
+            <w:noProof w:val="0"/>
           </w:rPr>
           <w:t>Redes Neuronales Artificiales</w:t>
         </w:r>
         <w:r>
           <w:rPr>
+            <w:noProof w:val="0"/>
             <w:webHidden/>
           </w:rPr>
           <w:tab/>
         </w:r>
         <w:r>
           <w:rPr>
+            <w:noProof w:val="0"/>
             <w:webHidden/>
           </w:rPr>
           <w:fldChar w:fldCharType="begin"/>
         </w:r>
         <w:r>
           <w:rPr>
+            <w:noProof w:val="0"/>
             <w:webHidden/>
           </w:rPr>
           <w:instrText xml:space="preserve"> PAGEREF _Toc175247998 \h </w:instrText>
         </w:r>
         <w:r>
           <w:rPr>
-            <w:webHidden/>
-          </w:rPr>
-        </w:r>
-        <w:r>
-          <w:rPr>
+            <w:noProof w:val="0"/>
+            <w:webHidden/>
+          </w:rPr>
+        </w:r>
+        <w:r>
+          <w:rPr>
+            <w:noProof w:val="0"/>
             <w:webHidden/>
           </w:rPr>
           <w:fldChar w:fldCharType="separate"/>
         </w:r>
         <w:r>
           <w:rPr>
+            <w:noProof w:val="0"/>
             <w:webHidden/>
           </w:rPr>
           <w:t>11</w:t>
         </w:r>
         <w:r>
           <w:rPr>
+            <w:noProof w:val="0"/>
             <w:webHidden/>
           </w:rPr>
           <w:fldChar w:fldCharType="end"/>
@@ -893,6 +951,1797 @@
     <w:p>
       <w:pPr>
         <w:pStyle w:val="TDC3"/>
+        <w:rPr>
+          <w:rFonts w:asciiTheme="minorHAnsi" w:eastAsiaTheme="minorEastAsia" w:hAnsiTheme="minorHAnsi" w:cstheme="minorBidi"/>
+          <w:kern w:val="2"/>
+          <w:lang w:eastAsia="es-ES"/>
+          <w14:ligatures w14:val="standardContextual"/>
+        </w:rPr>
+      </w:pPr>
+      <w:hyperlink w:anchor="_Toc175247999" w:history="1">
+        <w:r>
+          <w:rPr>
+            <w:rStyle w:val="Hipervnculo"/>
+          </w:rPr>
+          <w:t>2.3.1. Perceptrones</w:t>
+        </w:r>
+        <w:r>
+          <w:rPr>
+            <w:webHidden/>
+          </w:rPr>
+          <w:tab/>
+        </w:r>
+        <w:r>
+          <w:rPr>
+            <w:webHidden/>
+          </w:rPr>
+          <w:fldChar w:fldCharType="begin"/>
+        </w:r>
+        <w:r>
+          <w:rPr>
+            <w:webHidden/>
+          </w:rPr>
+          <w:instrText xml:space="preserve"> PAGEREF _Toc175247999 \h </w:instrText>
+        </w:r>
+        <w:r>
+          <w:rPr>
+            <w:webHidden/>
+          </w:rPr>
+        </w:r>
+        <w:r>
+          <w:rPr>
+            <w:webHidden/>
+          </w:rPr>
+          <w:fldChar w:fldCharType="separate"/>
+        </w:r>
+        <w:r>
+          <w:rPr>
+            <w:webHidden/>
+          </w:rPr>
+          <w:t>11</w:t>
+        </w:r>
+        <w:r>
+          <w:rPr>
+            <w:webHidden/>
+          </w:rPr>
+          <w:fldChar w:fldCharType="end"/>
+        </w:r>
+      </w:hyperlink>
+    </w:p>
+    <w:p>
+      <w:pPr>
+        <w:pStyle w:val="TDC3"/>
+        <w:rPr>
+          <w:rFonts w:asciiTheme="minorHAnsi" w:eastAsiaTheme="minorEastAsia" w:hAnsiTheme="minorHAnsi" w:cstheme="minorBidi"/>
+          <w:kern w:val="2"/>
+          <w:lang w:eastAsia="es-ES"/>
+          <w14:ligatures w14:val="standardContextual"/>
+        </w:rPr>
+      </w:pPr>
+      <w:hyperlink w:anchor="_Toc175248000" w:history="1">
+        <w:r>
+          <w:rPr>
+            <w:rStyle w:val="Hipervnculo"/>
+          </w:rPr>
+          <w:t>2.3.2. Redes neuronales monocapa de perceptrones</w:t>
+        </w:r>
+        <w:r>
+          <w:rPr>
+            <w:webHidden/>
+          </w:rPr>
+          <w:tab/>
+        </w:r>
+        <w:r>
+          <w:rPr>
+            <w:webHidden/>
+          </w:rPr>
+          <w:fldChar w:fldCharType="begin"/>
+        </w:r>
+        <w:r>
+          <w:rPr>
+            <w:webHidden/>
+          </w:rPr>
+          <w:instrText xml:space="preserve"> PAGEREF _Toc175248000 \h </w:instrText>
+        </w:r>
+        <w:r>
+          <w:rPr>
+            <w:webHidden/>
+          </w:rPr>
+        </w:r>
+        <w:r>
+          <w:rPr>
+            <w:webHidden/>
+          </w:rPr>
+          <w:fldChar w:fldCharType="separate"/>
+        </w:r>
+        <w:r>
+          <w:rPr>
+            <w:webHidden/>
+          </w:rPr>
+          <w:t>12</w:t>
+        </w:r>
+        <w:r>
+          <w:rPr>
+            <w:webHidden/>
+          </w:rPr>
+          <w:fldChar w:fldCharType="end"/>
+        </w:r>
+      </w:hyperlink>
+    </w:p>
+    <w:p>
+      <w:pPr>
+        <w:pStyle w:val="TDC3"/>
+        <w:rPr>
+          <w:rFonts w:asciiTheme="minorHAnsi" w:eastAsiaTheme="minorEastAsia" w:hAnsiTheme="minorHAnsi" w:cstheme="minorBidi"/>
+          <w:kern w:val="2"/>
+          <w:lang w:eastAsia="es-ES"/>
+          <w14:ligatures w14:val="standardContextual"/>
+        </w:rPr>
+      </w:pPr>
+      <w:hyperlink w:anchor="_Toc175248001" w:history="1">
+        <w:r>
+          <w:rPr>
+            <w:rStyle w:val="Hipervnculo"/>
+          </w:rPr>
+          <w:t>2.3.3. Redes neuronales multicapa de perceptrones</w:t>
+        </w:r>
+        <w:r>
+          <w:rPr>
+            <w:webHidden/>
+          </w:rPr>
+          <w:tab/>
+        </w:r>
+        <w:r>
+          <w:rPr>
+            <w:webHidden/>
+          </w:rPr>
+          <w:fldChar w:fldCharType="begin"/>
+        </w:r>
+        <w:r>
+          <w:rPr>
+            <w:webHidden/>
+          </w:rPr>
+          <w:instrText xml:space="preserve"> PAGEREF _Toc175248001 \h </w:instrText>
+        </w:r>
+        <w:r>
+          <w:rPr>
+            <w:webHidden/>
+          </w:rPr>
+        </w:r>
+        <w:r>
+          <w:rPr>
+            <w:webHidden/>
+          </w:rPr>
+          <w:fldChar w:fldCharType="separate"/>
+        </w:r>
+        <w:r>
+          <w:rPr>
+            <w:webHidden/>
+          </w:rPr>
+          <w:t>16</w:t>
+        </w:r>
+        <w:r>
+          <w:rPr>
+            <w:webHidden/>
+          </w:rPr>
+          <w:fldChar w:fldCharType="end"/>
+        </w:r>
+      </w:hyperlink>
+    </w:p>
+    <w:p>
+      <w:pPr>
+        <w:pStyle w:val="TDC3"/>
+        <w:rPr>
+          <w:rFonts w:asciiTheme="minorHAnsi" w:eastAsiaTheme="minorEastAsia" w:hAnsiTheme="minorHAnsi" w:cstheme="minorBidi"/>
+          <w:kern w:val="2"/>
+          <w:lang w:eastAsia="es-ES"/>
+          <w14:ligatures w14:val="standardContextual"/>
+        </w:rPr>
+      </w:pPr>
+      <w:hyperlink w:anchor="_Toc175248002" w:history="1">
+        <w:r>
+          <w:rPr>
+            <w:rStyle w:val="Hipervnculo"/>
+          </w:rPr>
+          <w:t>2.3.4. Red neuronal sigmoide</w:t>
+        </w:r>
+        <w:r>
+          <w:rPr>
+            <w:webHidden/>
+          </w:rPr>
+          <w:tab/>
+        </w:r>
+        <w:r>
+          <w:rPr>
+            <w:webHidden/>
+          </w:rPr>
+          <w:fldChar w:fldCharType="begin"/>
+        </w:r>
+        <w:r>
+          <w:rPr>
+            <w:webHidden/>
+          </w:rPr>
+          <w:instrText xml:space="preserve"> PAGEREF _Toc175248002 \h </w:instrText>
+        </w:r>
+        <w:r>
+          <w:rPr>
+            <w:webHidden/>
+          </w:rPr>
+        </w:r>
+        <w:r>
+          <w:rPr>
+            <w:webHidden/>
+          </w:rPr>
+          <w:fldChar w:fldCharType="separate"/>
+        </w:r>
+        <w:r>
+          <w:rPr>
+            <w:webHidden/>
+          </w:rPr>
+          <w:t>19</w:t>
+        </w:r>
+        <w:r>
+          <w:rPr>
+            <w:webHidden/>
+          </w:rPr>
+          <w:fldChar w:fldCharType="end"/>
+        </w:r>
+      </w:hyperlink>
+    </w:p>
+    <w:p>
+      <w:pPr>
+        <w:pStyle w:val="TDC3"/>
+        <w:rPr>
+          <w:rFonts w:asciiTheme="minorHAnsi" w:eastAsiaTheme="minorEastAsia" w:hAnsiTheme="minorHAnsi" w:cstheme="minorBidi"/>
+          <w:kern w:val="2"/>
+          <w:lang w:eastAsia="es-ES"/>
+          <w14:ligatures w14:val="standardContextual"/>
+        </w:rPr>
+      </w:pPr>
+      <w:hyperlink w:anchor="_Toc175248003" w:history="1">
+        <w:r>
+          <w:rPr>
+            <w:rStyle w:val="Hipervnculo"/>
+          </w:rPr>
+          <w:t>2.3.5. Función de coste</w:t>
+        </w:r>
+        <w:r>
+          <w:rPr>
+            <w:webHidden/>
+          </w:rPr>
+          <w:tab/>
+        </w:r>
+        <w:r>
+          <w:rPr>
+            <w:webHidden/>
+          </w:rPr>
+          <w:fldChar w:fldCharType="begin"/>
+        </w:r>
+        <w:r>
+          <w:rPr>
+            <w:webHidden/>
+          </w:rPr>
+          <w:instrText xml:space="preserve"> PAGEREF _Toc175248003 \h </w:instrText>
+        </w:r>
+        <w:r>
+          <w:rPr>
+            <w:webHidden/>
+          </w:rPr>
+        </w:r>
+        <w:r>
+          <w:rPr>
+            <w:webHidden/>
+          </w:rPr>
+          <w:fldChar w:fldCharType="separate"/>
+        </w:r>
+        <w:r>
+          <w:rPr>
+            <w:webHidden/>
+          </w:rPr>
+          <w:t>21</w:t>
+        </w:r>
+        <w:r>
+          <w:rPr>
+            <w:webHidden/>
+          </w:rPr>
+          <w:fldChar w:fldCharType="end"/>
+        </w:r>
+      </w:hyperlink>
+    </w:p>
+    <w:p>
+      <w:pPr>
+        <w:pStyle w:val="TDC2"/>
+        <w:tabs>
+          <w:tab w:val="left" w:pos="960"/>
+        </w:tabs>
+        <w:rPr>
+          <w:rFonts w:asciiTheme="minorHAnsi" w:eastAsiaTheme="minorEastAsia" w:hAnsiTheme="minorHAnsi" w:cstheme="minorBidi"/>
+          <w:noProof w:val="0"/>
+          <w:kern w:val="2"/>
+          <w:lang w:eastAsia="es-ES"/>
+          <w14:ligatures w14:val="standardContextual"/>
+        </w:rPr>
+      </w:pPr>
+      <w:hyperlink w:anchor="_Toc175248004" w:history="1">
+        <w:r>
+          <w:rPr>
+            <w:rStyle w:val="Hipervnculo"/>
+            <w:noProof w:val="0"/>
+          </w:rPr>
+          <w:t>2.4.</w:t>
+        </w:r>
+        <w:r>
+          <w:rPr>
+            <w:rFonts w:asciiTheme="minorHAnsi" w:eastAsiaTheme="minorEastAsia" w:hAnsiTheme="minorHAnsi" w:cstheme="minorBidi"/>
+            <w:noProof w:val="0"/>
+            <w:kern w:val="2"/>
+            <w:lang w:eastAsia="es-ES"/>
+            <w14:ligatures w14:val="standardContextual"/>
+          </w:rPr>
+          <w:tab/>
+        </w:r>
+        <w:r>
+          <w:rPr>
+            <w:rStyle w:val="Hipervnculo"/>
+            <w:noProof w:val="0"/>
+          </w:rPr>
+          <w:t>Aprendizaje Automático</w:t>
+        </w:r>
+        <w:r>
+          <w:rPr>
+            <w:noProof w:val="0"/>
+            <w:webHidden/>
+          </w:rPr>
+          <w:tab/>
+        </w:r>
+        <w:r>
+          <w:rPr>
+            <w:noProof w:val="0"/>
+            <w:webHidden/>
+          </w:rPr>
+          <w:fldChar w:fldCharType="begin"/>
+        </w:r>
+        <w:r>
+          <w:rPr>
+            <w:noProof w:val="0"/>
+            <w:webHidden/>
+          </w:rPr>
+          <w:instrText xml:space="preserve"> PAGEREF _Toc175248004 \h </w:instrText>
+        </w:r>
+        <w:r>
+          <w:rPr>
+            <w:noProof w:val="0"/>
+            <w:webHidden/>
+          </w:rPr>
+        </w:r>
+        <w:r>
+          <w:rPr>
+            <w:noProof w:val="0"/>
+            <w:webHidden/>
+          </w:rPr>
+          <w:fldChar w:fldCharType="separate"/>
+        </w:r>
+        <w:r>
+          <w:rPr>
+            <w:noProof w:val="0"/>
+            <w:webHidden/>
+          </w:rPr>
+          <w:t>23</w:t>
+        </w:r>
+        <w:r>
+          <w:rPr>
+            <w:noProof w:val="0"/>
+            <w:webHidden/>
+          </w:rPr>
+          <w:fldChar w:fldCharType="end"/>
+        </w:r>
+      </w:hyperlink>
+    </w:p>
+    <w:p>
+      <w:pPr>
+        <w:pStyle w:val="TDC3"/>
+        <w:rPr>
+          <w:rFonts w:asciiTheme="minorHAnsi" w:eastAsiaTheme="minorEastAsia" w:hAnsiTheme="minorHAnsi" w:cstheme="minorBidi"/>
+          <w:kern w:val="2"/>
+          <w:lang w:eastAsia="es-ES"/>
+          <w14:ligatures w14:val="standardContextual"/>
+        </w:rPr>
+      </w:pPr>
+      <w:hyperlink w:anchor="_Toc175248005" w:history="1">
+        <w:r>
+          <w:rPr>
+            <w:rStyle w:val="Hipervnculo"/>
+          </w:rPr>
+          <w:t>2.4.1.- Descenso de Gradiente</w:t>
+        </w:r>
+        <w:r>
+          <w:rPr>
+            <w:webHidden/>
+          </w:rPr>
+          <w:tab/>
+        </w:r>
+        <w:r>
+          <w:rPr>
+            <w:webHidden/>
+          </w:rPr>
+          <w:fldChar w:fldCharType="begin"/>
+        </w:r>
+        <w:r>
+          <w:rPr>
+            <w:webHidden/>
+          </w:rPr>
+          <w:instrText xml:space="preserve"> PAGEREF _Toc175248005 \h </w:instrText>
+        </w:r>
+        <w:r>
+          <w:rPr>
+            <w:webHidden/>
+          </w:rPr>
+        </w:r>
+        <w:r>
+          <w:rPr>
+            <w:webHidden/>
+          </w:rPr>
+          <w:fldChar w:fldCharType="separate"/>
+        </w:r>
+        <w:r>
+          <w:rPr>
+            <w:webHidden/>
+          </w:rPr>
+          <w:t>24</w:t>
+        </w:r>
+        <w:r>
+          <w:rPr>
+            <w:webHidden/>
+          </w:rPr>
+          <w:fldChar w:fldCharType="end"/>
+        </w:r>
+      </w:hyperlink>
+    </w:p>
+    <w:p>
+      <w:pPr>
+        <w:pStyle w:val="TDC3"/>
+        <w:rPr>
+          <w:rFonts w:asciiTheme="minorHAnsi" w:eastAsiaTheme="minorEastAsia" w:hAnsiTheme="minorHAnsi" w:cstheme="minorBidi"/>
+          <w:kern w:val="2"/>
+          <w:lang w:eastAsia="es-ES"/>
+          <w14:ligatures w14:val="standardContextual"/>
+        </w:rPr>
+      </w:pPr>
+      <w:hyperlink w:anchor="_Toc175248006" w:history="1">
+        <w:r>
+          <w:rPr>
+            <w:rStyle w:val="Hipervnculo"/>
+          </w:rPr>
+          <w:t>2.4.2.- La regla de la cadena</w:t>
+        </w:r>
+        <w:r>
+          <w:rPr>
+            <w:webHidden/>
+          </w:rPr>
+          <w:tab/>
+        </w:r>
+        <w:r>
+          <w:rPr>
+            <w:webHidden/>
+          </w:rPr>
+          <w:fldChar w:fldCharType="begin"/>
+        </w:r>
+        <w:r>
+          <w:rPr>
+            <w:webHidden/>
+          </w:rPr>
+          <w:instrText xml:space="preserve"> PAGEREF _Toc175248006 \h </w:instrText>
+        </w:r>
+        <w:r>
+          <w:rPr>
+            <w:webHidden/>
+          </w:rPr>
+        </w:r>
+        <w:r>
+          <w:rPr>
+            <w:webHidden/>
+          </w:rPr>
+          <w:fldChar w:fldCharType="separate"/>
+        </w:r>
+        <w:r>
+          <w:rPr>
+            <w:webHidden/>
+          </w:rPr>
+          <w:t>29</w:t>
+        </w:r>
+        <w:r>
+          <w:rPr>
+            <w:webHidden/>
+          </w:rPr>
+          <w:fldChar w:fldCharType="end"/>
+        </w:r>
+      </w:hyperlink>
+    </w:p>
+    <w:p>
+      <w:pPr>
+        <w:pStyle w:val="TDC3"/>
+        <w:rPr>
+          <w:rFonts w:asciiTheme="minorHAnsi" w:eastAsiaTheme="minorEastAsia" w:hAnsiTheme="minorHAnsi" w:cstheme="minorBidi"/>
+          <w:kern w:val="2"/>
+          <w:lang w:eastAsia="es-ES"/>
+          <w14:ligatures w14:val="standardContextual"/>
+        </w:rPr>
+      </w:pPr>
+      <w:hyperlink w:anchor="_Toc175248007" w:history="1">
+        <w:r>
+          <w:rPr>
+            <w:rStyle w:val="Hipervnculo"/>
+          </w:rPr>
+          <w:t>2.4.3.- Retropropagación</w:t>
+        </w:r>
+        <w:r>
+          <w:rPr>
+            <w:webHidden/>
+          </w:rPr>
+          <w:tab/>
+        </w:r>
+        <w:r>
+          <w:rPr>
+            <w:webHidden/>
+          </w:rPr>
+          <w:fldChar w:fldCharType="begin"/>
+        </w:r>
+        <w:r>
+          <w:rPr>
+            <w:webHidden/>
+          </w:rPr>
+          <w:instrText xml:space="preserve"> PAGEREF _Toc175248007 \h </w:instrText>
+        </w:r>
+        <w:r>
+          <w:rPr>
+            <w:webHidden/>
+          </w:rPr>
+        </w:r>
+        <w:r>
+          <w:rPr>
+            <w:webHidden/>
+          </w:rPr>
+          <w:fldChar w:fldCharType="separate"/>
+        </w:r>
+        <w:r>
+          <w:rPr>
+            <w:webHidden/>
+          </w:rPr>
+          <w:t>31</w:t>
+        </w:r>
+        <w:r>
+          <w:rPr>
+            <w:webHidden/>
+          </w:rPr>
+          <w:fldChar w:fldCharType="end"/>
+        </w:r>
+      </w:hyperlink>
+    </w:p>
+    <w:p>
+      <w:pPr>
+        <w:pStyle w:val="TDC3"/>
+        <w:rPr>
+          <w:rFonts w:asciiTheme="minorHAnsi" w:eastAsiaTheme="minorEastAsia" w:hAnsiTheme="minorHAnsi" w:cstheme="minorBidi"/>
+          <w:kern w:val="2"/>
+          <w:lang w:eastAsia="es-ES"/>
+          <w14:ligatures w14:val="standardContextual"/>
+        </w:rPr>
+      </w:pPr>
+      <w:hyperlink w:anchor="_Toc175248008" w:history="1">
+        <w:r>
+          <w:rPr>
+            <w:rStyle w:val="Hipervnculo"/>
+          </w:rPr>
+          <w:t>2.4.4.- Aprendizaje por refuerzo</w:t>
+        </w:r>
+        <w:r>
+          <w:rPr>
+            <w:webHidden/>
+          </w:rPr>
+          <w:tab/>
+        </w:r>
+        <w:r>
+          <w:rPr>
+            <w:webHidden/>
+          </w:rPr>
+          <w:fldChar w:fldCharType="begin"/>
+        </w:r>
+        <w:r>
+          <w:rPr>
+            <w:webHidden/>
+          </w:rPr>
+          <w:instrText xml:space="preserve"> PAGEREF _Toc175248008 \h </w:instrText>
+        </w:r>
+        <w:r>
+          <w:rPr>
+            <w:webHidden/>
+          </w:rPr>
+        </w:r>
+        <w:r>
+          <w:rPr>
+            <w:webHidden/>
+          </w:rPr>
+          <w:fldChar w:fldCharType="separate"/>
+        </w:r>
+        <w:r>
+          <w:rPr>
+            <w:webHidden/>
+          </w:rPr>
+          <w:t>36</w:t>
+        </w:r>
+        <w:r>
+          <w:rPr>
+            <w:webHidden/>
+          </w:rPr>
+          <w:fldChar w:fldCharType="end"/>
+        </w:r>
+      </w:hyperlink>
+    </w:p>
+    <w:p>
+      <w:pPr>
+        <w:pStyle w:val="TDC2"/>
+        <w:rPr>
+          <w:rFonts w:asciiTheme="minorHAnsi" w:eastAsiaTheme="minorEastAsia" w:hAnsiTheme="minorHAnsi" w:cstheme="minorBidi"/>
+          <w:noProof w:val="0"/>
+          <w:kern w:val="2"/>
+          <w:lang w:eastAsia="es-ES"/>
+          <w14:ligatures w14:val="standardContextual"/>
+        </w:rPr>
+      </w:pPr>
+      <w:hyperlink w:anchor="_Toc175248009" w:history="1">
+        <w:r>
+          <w:rPr>
+            <w:rStyle w:val="Hipervnculo"/>
+            <w:noProof w:val="0"/>
+          </w:rPr>
+          <w:t>2.5.- Algoritmos genéticos</w:t>
+        </w:r>
+        <w:r>
+          <w:rPr>
+            <w:noProof w:val="0"/>
+            <w:webHidden/>
+          </w:rPr>
+          <w:tab/>
+        </w:r>
+        <w:r>
+          <w:rPr>
+            <w:noProof w:val="0"/>
+            <w:webHidden/>
+          </w:rPr>
+          <w:fldChar w:fldCharType="begin"/>
+        </w:r>
+        <w:r>
+          <w:rPr>
+            <w:noProof w:val="0"/>
+            <w:webHidden/>
+          </w:rPr>
+          <w:instrText xml:space="preserve"> PAGEREF _Toc175248009 \h </w:instrText>
+        </w:r>
+        <w:r>
+          <w:rPr>
+            <w:noProof w:val="0"/>
+            <w:webHidden/>
+          </w:rPr>
+        </w:r>
+        <w:r>
+          <w:rPr>
+            <w:noProof w:val="0"/>
+            <w:webHidden/>
+          </w:rPr>
+          <w:fldChar w:fldCharType="separate"/>
+        </w:r>
+        <w:r>
+          <w:rPr>
+            <w:noProof w:val="0"/>
+            <w:webHidden/>
+          </w:rPr>
+          <w:t>37</w:t>
+        </w:r>
+        <w:r>
+          <w:rPr>
+            <w:noProof w:val="0"/>
+            <w:webHidden/>
+          </w:rPr>
+          <w:fldChar w:fldCharType="end"/>
+        </w:r>
+      </w:hyperlink>
+    </w:p>
+    <w:p>
+      <w:pPr>
+        <w:pStyle w:val="TDC3"/>
+        <w:rPr>
+          <w:rFonts w:asciiTheme="minorHAnsi" w:eastAsiaTheme="minorEastAsia" w:hAnsiTheme="minorHAnsi" w:cstheme="minorBidi"/>
+          <w:kern w:val="2"/>
+          <w:lang w:eastAsia="es-ES"/>
+          <w14:ligatures w14:val="standardContextual"/>
+        </w:rPr>
+      </w:pPr>
+      <w:hyperlink w:anchor="_Toc175248010" w:history="1">
+        <w:r>
+          <w:rPr>
+            <w:rStyle w:val="Hipervnculo"/>
+          </w:rPr>
+          <w:t>2.5.1.- Operadores genéticos</w:t>
+        </w:r>
+        <w:r>
+          <w:rPr>
+            <w:webHidden/>
+          </w:rPr>
+          <w:tab/>
+        </w:r>
+        <w:r>
+          <w:rPr>
+            <w:webHidden/>
+          </w:rPr>
+          <w:fldChar w:fldCharType="begin"/>
+        </w:r>
+        <w:r>
+          <w:rPr>
+            <w:webHidden/>
+          </w:rPr>
+          <w:instrText xml:space="preserve"> PAGEREF _Toc175248010 \h </w:instrText>
+        </w:r>
+        <w:r>
+          <w:rPr>
+            <w:webHidden/>
+          </w:rPr>
+        </w:r>
+        <w:r>
+          <w:rPr>
+            <w:webHidden/>
+          </w:rPr>
+          <w:fldChar w:fldCharType="separate"/>
+        </w:r>
+        <w:r>
+          <w:rPr>
+            <w:webHidden/>
+          </w:rPr>
+          <w:t>39</w:t>
+        </w:r>
+        <w:r>
+          <w:rPr>
+            <w:webHidden/>
+          </w:rPr>
+          <w:fldChar w:fldCharType="end"/>
+        </w:r>
+      </w:hyperlink>
+    </w:p>
+    <w:p>
+      <w:pPr>
+        <w:pStyle w:val="TDC3"/>
+        <w:rPr>
+          <w:rFonts w:asciiTheme="minorHAnsi" w:eastAsiaTheme="minorEastAsia" w:hAnsiTheme="minorHAnsi" w:cstheme="minorBidi"/>
+          <w:kern w:val="2"/>
+          <w:lang w:eastAsia="es-ES"/>
+          <w14:ligatures w14:val="standardContextual"/>
+        </w:rPr>
+      </w:pPr>
+      <w:hyperlink w:anchor="_Toc175248011" w:history="1">
+        <w:r>
+          <w:rPr>
+            <w:rStyle w:val="Hipervnculo"/>
+          </w:rPr>
+          <w:t>2.5.2.- Parámetros de un algoritmo genético</w:t>
+        </w:r>
+        <w:r>
+          <w:rPr>
+            <w:webHidden/>
+          </w:rPr>
+          <w:tab/>
+        </w:r>
+        <w:r>
+          <w:rPr>
+            <w:webHidden/>
+          </w:rPr>
+          <w:fldChar w:fldCharType="begin"/>
+        </w:r>
+        <w:r>
+          <w:rPr>
+            <w:webHidden/>
+          </w:rPr>
+          <w:instrText xml:space="preserve"> PAGEREF _Toc175248011 \h </w:instrText>
+        </w:r>
+        <w:r>
+          <w:rPr>
+            <w:webHidden/>
+          </w:rPr>
+        </w:r>
+        <w:r>
+          <w:rPr>
+            <w:webHidden/>
+          </w:rPr>
+          <w:fldChar w:fldCharType="separate"/>
+        </w:r>
+        <w:r>
+          <w:rPr>
+            <w:webHidden/>
+          </w:rPr>
+          <w:t>41</w:t>
+        </w:r>
+        <w:r>
+          <w:rPr>
+            <w:webHidden/>
+          </w:rPr>
+          <w:fldChar w:fldCharType="end"/>
+        </w:r>
+      </w:hyperlink>
+    </w:p>
+    <w:p>
+      <w:pPr>
+        <w:pStyle w:val="TDC3"/>
+        <w:rPr>
+          <w:rFonts w:asciiTheme="minorHAnsi" w:eastAsiaTheme="minorEastAsia" w:hAnsiTheme="minorHAnsi" w:cstheme="minorBidi"/>
+          <w:kern w:val="2"/>
+          <w:lang w:eastAsia="es-ES"/>
+          <w14:ligatures w14:val="standardContextual"/>
+        </w:rPr>
+      </w:pPr>
+      <w:hyperlink w:anchor="_Toc175248012" w:history="1">
+        <w:r>
+          <w:rPr>
+            <w:rStyle w:val="Hipervnculo"/>
+          </w:rPr>
+          <w:t>2.5.3.- Implementación de un algoritmo genético</w:t>
+        </w:r>
+        <w:r>
+          <w:rPr>
+            <w:webHidden/>
+          </w:rPr>
+          <w:tab/>
+        </w:r>
+        <w:r>
+          <w:rPr>
+            <w:webHidden/>
+          </w:rPr>
+          <w:fldChar w:fldCharType="begin"/>
+        </w:r>
+        <w:r>
+          <w:rPr>
+            <w:webHidden/>
+          </w:rPr>
+          <w:instrText xml:space="preserve"> PAGEREF _Toc175248012 \h </w:instrText>
+        </w:r>
+        <w:r>
+          <w:rPr>
+            <w:webHidden/>
+          </w:rPr>
+        </w:r>
+        <w:r>
+          <w:rPr>
+            <w:webHidden/>
+          </w:rPr>
+          <w:fldChar w:fldCharType="separate"/>
+        </w:r>
+        <w:r>
+          <w:rPr>
+            <w:webHidden/>
+          </w:rPr>
+          <w:t>42</w:t>
+        </w:r>
+        <w:r>
+          <w:rPr>
+            <w:webHidden/>
+          </w:rPr>
+          <w:fldChar w:fldCharType="end"/>
+        </w:r>
+      </w:hyperlink>
+    </w:p>
+    <w:p>
+      <w:pPr>
+        <w:pStyle w:val="TDC1"/>
+        <w:rPr>
+          <w:rFonts w:asciiTheme="minorHAnsi" w:eastAsiaTheme="minorEastAsia" w:hAnsiTheme="minorHAnsi" w:cstheme="minorBidi"/>
+          <w:noProof w:val="0"/>
+          <w:kern w:val="2"/>
+          <w:sz w:val="24"/>
+          <w:lang w:eastAsia="es-ES"/>
+          <w14:ligatures w14:val="standardContextual"/>
+        </w:rPr>
+      </w:pPr>
+      <w:hyperlink w:anchor="_Toc175248013" w:history="1">
+        <w:r>
+          <w:rPr>
+            <w:rStyle w:val="Hipervnculo"/>
+            <w:noProof w:val="0"/>
+          </w:rPr>
+          <w:t>3.- OBJETIVOS</w:t>
+        </w:r>
+        <w:r>
+          <w:rPr>
+            <w:noProof w:val="0"/>
+            <w:webHidden/>
+          </w:rPr>
+          <w:tab/>
+        </w:r>
+        <w:r>
+          <w:rPr>
+            <w:noProof w:val="0"/>
+            <w:webHidden/>
+          </w:rPr>
+          <w:fldChar w:fldCharType="begin"/>
+        </w:r>
+        <w:r>
+          <w:rPr>
+            <w:noProof w:val="0"/>
+            <w:webHidden/>
+          </w:rPr>
+          <w:instrText xml:space="preserve"> PAGEREF _Toc175248013 \h </w:instrText>
+        </w:r>
+        <w:r>
+          <w:rPr>
+            <w:noProof w:val="0"/>
+            <w:webHidden/>
+          </w:rPr>
+        </w:r>
+        <w:r>
+          <w:rPr>
+            <w:noProof w:val="0"/>
+            <w:webHidden/>
+          </w:rPr>
+          <w:fldChar w:fldCharType="separate"/>
+        </w:r>
+        <w:r>
+          <w:rPr>
+            <w:noProof w:val="0"/>
+            <w:webHidden/>
+          </w:rPr>
+          <w:t>44</w:t>
+        </w:r>
+        <w:r>
+          <w:rPr>
+            <w:noProof w:val="0"/>
+            <w:webHidden/>
+          </w:rPr>
+          <w:fldChar w:fldCharType="end"/>
+        </w:r>
+      </w:hyperlink>
+    </w:p>
+    <w:p>
+      <w:pPr>
+        <w:pStyle w:val="TDC1"/>
+        <w:rPr>
+          <w:rFonts w:asciiTheme="minorHAnsi" w:eastAsiaTheme="minorEastAsia" w:hAnsiTheme="minorHAnsi" w:cstheme="minorBidi"/>
+          <w:noProof w:val="0"/>
+          <w:kern w:val="2"/>
+          <w:sz w:val="24"/>
+          <w:lang w:eastAsia="es-ES"/>
+          <w14:ligatures w14:val="standardContextual"/>
+        </w:rPr>
+      </w:pPr>
+      <w:hyperlink w:anchor="_Toc175248014" w:history="1">
+        <w:r>
+          <w:rPr>
+            <w:rStyle w:val="Hipervnculo"/>
+            <w:noProof w:val="0"/>
+          </w:rPr>
+          <w:t>4.- ANALISIS Y DISEÑO</w:t>
+        </w:r>
+        <w:r>
+          <w:rPr>
+            <w:noProof w:val="0"/>
+            <w:webHidden/>
+          </w:rPr>
+          <w:tab/>
+        </w:r>
+        <w:r>
+          <w:rPr>
+            <w:noProof w:val="0"/>
+            <w:webHidden/>
+          </w:rPr>
+          <w:fldChar w:fldCharType="begin"/>
+        </w:r>
+        <w:r>
+          <w:rPr>
+            <w:noProof w:val="0"/>
+            <w:webHidden/>
+          </w:rPr>
+          <w:instrText xml:space="preserve"> PAGEREF _Toc175248014 \h </w:instrText>
+        </w:r>
+        <w:r>
+          <w:rPr>
+            <w:noProof w:val="0"/>
+            <w:webHidden/>
+          </w:rPr>
+        </w:r>
+        <w:r>
+          <w:rPr>
+            <w:noProof w:val="0"/>
+            <w:webHidden/>
+          </w:rPr>
+          <w:fldChar w:fldCharType="separate"/>
+        </w:r>
+        <w:r>
+          <w:rPr>
+            <w:noProof w:val="0"/>
+            <w:webHidden/>
+          </w:rPr>
+          <w:t>45</w:t>
+        </w:r>
+        <w:r>
+          <w:rPr>
+            <w:noProof w:val="0"/>
+            <w:webHidden/>
+          </w:rPr>
+          <w:fldChar w:fldCharType="end"/>
+        </w:r>
+      </w:hyperlink>
+    </w:p>
+    <w:p>
+      <w:pPr>
+        <w:pStyle w:val="TDC1"/>
+        <w:rPr>
+          <w:rFonts w:asciiTheme="minorHAnsi" w:eastAsiaTheme="minorEastAsia" w:hAnsiTheme="minorHAnsi" w:cstheme="minorBidi"/>
+          <w:noProof w:val="0"/>
+          <w:kern w:val="2"/>
+          <w:sz w:val="24"/>
+          <w:lang w:eastAsia="es-ES"/>
+          <w14:ligatures w14:val="standardContextual"/>
+        </w:rPr>
+      </w:pPr>
+      <w:hyperlink w:anchor="_Toc175248015" w:history="1">
+        <w:r>
+          <w:rPr>
+            <w:rStyle w:val="Hipervnculo"/>
+            <w:noProof w:val="0"/>
+          </w:rPr>
+          <w:t>5.- DESCRIPCIÓN INFORMÁTICA</w:t>
+        </w:r>
+        <w:r>
+          <w:rPr>
+            <w:noProof w:val="0"/>
+            <w:webHidden/>
+          </w:rPr>
+          <w:tab/>
+        </w:r>
+        <w:r>
+          <w:rPr>
+            <w:noProof w:val="0"/>
+            <w:webHidden/>
+          </w:rPr>
+          <w:fldChar w:fldCharType="begin"/>
+        </w:r>
+        <w:r>
+          <w:rPr>
+            <w:noProof w:val="0"/>
+            <w:webHidden/>
+          </w:rPr>
+          <w:instrText xml:space="preserve"> PAGEREF _Toc175248015 \h </w:instrText>
+        </w:r>
+        <w:r>
+          <w:rPr>
+            <w:noProof w:val="0"/>
+            <w:webHidden/>
+          </w:rPr>
+        </w:r>
+        <w:r>
+          <w:rPr>
+            <w:noProof w:val="0"/>
+            <w:webHidden/>
+          </w:rPr>
+          <w:fldChar w:fldCharType="separate"/>
+        </w:r>
+        <w:r>
+          <w:rPr>
+            <w:noProof w:val="0"/>
+            <w:webHidden/>
+          </w:rPr>
+          <w:t>45</w:t>
+        </w:r>
+        <w:r>
+          <w:rPr>
+            <w:noProof w:val="0"/>
+            <w:webHidden/>
+          </w:rPr>
+          <w:fldChar w:fldCharType="end"/>
+        </w:r>
+      </w:hyperlink>
+    </w:p>
+    <w:p>
+      <w:pPr>
+        <w:pStyle w:val="TDC1"/>
+        <w:rPr>
+          <w:rFonts w:asciiTheme="minorHAnsi" w:eastAsiaTheme="minorEastAsia" w:hAnsiTheme="minorHAnsi" w:cstheme="minorBidi"/>
+          <w:noProof w:val="0"/>
+          <w:kern w:val="2"/>
+          <w:sz w:val="24"/>
+          <w:lang w:eastAsia="es-ES"/>
+          <w14:ligatures w14:val="standardContextual"/>
+        </w:rPr>
+      </w:pPr>
+      <w:hyperlink w:anchor="_Toc175248016" w:history="1">
+        <w:r>
+          <w:rPr>
+            <w:rStyle w:val="Hipervnculo"/>
+            <w:noProof w:val="0"/>
+          </w:rPr>
+          <w:t>6.- VALIDACIÓN</w:t>
+        </w:r>
+        <w:r>
+          <w:rPr>
+            <w:noProof w:val="0"/>
+            <w:webHidden/>
+          </w:rPr>
+          <w:tab/>
+        </w:r>
+        <w:r>
+          <w:rPr>
+            <w:noProof w:val="0"/>
+            <w:webHidden/>
+          </w:rPr>
+          <w:fldChar w:fldCharType="begin"/>
+        </w:r>
+        <w:r>
+          <w:rPr>
+            <w:noProof w:val="0"/>
+            <w:webHidden/>
+          </w:rPr>
+          <w:instrText xml:space="preserve"> PAGEREF _Toc175248016 \h </w:instrText>
+        </w:r>
+        <w:r>
+          <w:rPr>
+            <w:noProof w:val="0"/>
+            <w:webHidden/>
+          </w:rPr>
+        </w:r>
+        <w:r>
+          <w:rPr>
+            <w:noProof w:val="0"/>
+            <w:webHidden/>
+          </w:rPr>
+          <w:fldChar w:fldCharType="separate"/>
+        </w:r>
+        <w:r>
+          <w:rPr>
+            <w:noProof w:val="0"/>
+            <w:webHidden/>
+          </w:rPr>
+          <w:t>45</w:t>
+        </w:r>
+        <w:r>
+          <w:rPr>
+            <w:noProof w:val="0"/>
+            <w:webHidden/>
+          </w:rPr>
+          <w:fldChar w:fldCharType="end"/>
+        </w:r>
+      </w:hyperlink>
+    </w:p>
+    <w:p>
+      <w:pPr>
+        <w:pStyle w:val="TDC1"/>
+        <w:rPr>
+          <w:rFonts w:asciiTheme="minorHAnsi" w:eastAsiaTheme="minorEastAsia" w:hAnsiTheme="minorHAnsi" w:cstheme="minorBidi"/>
+          <w:noProof w:val="0"/>
+          <w:kern w:val="2"/>
+          <w:sz w:val="24"/>
+          <w:lang w:eastAsia="es-ES"/>
+          <w14:ligatures w14:val="standardContextual"/>
+        </w:rPr>
+      </w:pPr>
+      <w:hyperlink w:anchor="_Toc175248017" w:history="1">
+        <w:r>
+          <w:rPr>
+            <w:rStyle w:val="Hipervnculo"/>
+            <w:noProof w:val="0"/>
+          </w:rPr>
+          <w:t>7.- CONCLUSIONES</w:t>
+        </w:r>
+        <w:r>
+          <w:rPr>
+            <w:noProof w:val="0"/>
+            <w:webHidden/>
+          </w:rPr>
+          <w:tab/>
+        </w:r>
+        <w:r>
+          <w:rPr>
+            <w:noProof w:val="0"/>
+            <w:webHidden/>
+          </w:rPr>
+          <w:fldChar w:fldCharType="begin"/>
+        </w:r>
+        <w:r>
+          <w:rPr>
+            <w:noProof w:val="0"/>
+            <w:webHidden/>
+          </w:rPr>
+          <w:instrText xml:space="preserve"> PAGEREF _Toc175248017 \h </w:instrText>
+        </w:r>
+        <w:r>
+          <w:rPr>
+            <w:noProof w:val="0"/>
+            <w:webHidden/>
+          </w:rPr>
+        </w:r>
+        <w:r>
+          <w:rPr>
+            <w:noProof w:val="0"/>
+            <w:webHidden/>
+          </w:rPr>
+          <w:fldChar w:fldCharType="separate"/>
+        </w:r>
+        <w:r>
+          <w:rPr>
+            <w:noProof w:val="0"/>
+            <w:webHidden/>
+          </w:rPr>
+          <w:t>45</w:t>
+        </w:r>
+        <w:r>
+          <w:rPr>
+            <w:noProof w:val="0"/>
+            <w:webHidden/>
+          </w:rPr>
+          <w:fldChar w:fldCharType="end"/>
+        </w:r>
+      </w:hyperlink>
+    </w:p>
+    <w:p>
+      <w:pPr>
+        <w:pStyle w:val="TDC1"/>
+        <w:rPr>
+          <w:rFonts w:asciiTheme="minorHAnsi" w:eastAsiaTheme="minorEastAsia" w:hAnsiTheme="minorHAnsi" w:cstheme="minorBidi"/>
+          <w:noProof w:val="0"/>
+          <w:kern w:val="2"/>
+          <w:sz w:val="24"/>
+          <w:lang w:eastAsia="es-ES"/>
+          <w14:ligatures w14:val="standardContextual"/>
+        </w:rPr>
+      </w:pPr>
+      <w:hyperlink w:anchor="_Toc175248018" w:history="1">
+        <w:r>
+          <w:rPr>
+            <w:rStyle w:val="Hipervnculo"/>
+            <w:noProof w:val="0"/>
+          </w:rPr>
+          <w:t>8.- APENDICE</w:t>
+        </w:r>
+        <w:r>
+          <w:rPr>
+            <w:noProof w:val="0"/>
+            <w:webHidden/>
+          </w:rPr>
+          <w:tab/>
+        </w:r>
+        <w:r>
+          <w:rPr>
+            <w:noProof w:val="0"/>
+            <w:webHidden/>
+          </w:rPr>
+          <w:fldChar w:fldCharType="begin"/>
+        </w:r>
+        <w:r>
+          <w:rPr>
+            <w:noProof w:val="0"/>
+            <w:webHidden/>
+          </w:rPr>
+          <w:instrText xml:space="preserve"> PAGEREF _Toc175248018 \h </w:instrText>
+        </w:r>
+        <w:r>
+          <w:rPr>
+            <w:noProof w:val="0"/>
+            <w:webHidden/>
+          </w:rPr>
+        </w:r>
+        <w:r>
+          <w:rPr>
+            <w:noProof w:val="0"/>
+            <w:webHidden/>
+          </w:rPr>
+          <w:fldChar w:fldCharType="separate"/>
+        </w:r>
+        <w:r>
+          <w:rPr>
+            <w:noProof w:val="0"/>
+            <w:webHidden/>
+          </w:rPr>
+          <w:t>46</w:t>
+        </w:r>
+        <w:r>
+          <w:rPr>
+            <w:noProof w:val="0"/>
+            <w:webHidden/>
+          </w:rPr>
+          <w:fldChar w:fldCharType="end"/>
+        </w:r>
+      </w:hyperlink>
+    </w:p>
+    <w:p>
+      <w:pPr>
+        <w:pStyle w:val="TDC2"/>
+        <w:rPr>
+          <w:rFonts w:asciiTheme="minorHAnsi" w:eastAsiaTheme="minorEastAsia" w:hAnsiTheme="minorHAnsi" w:cstheme="minorBidi"/>
+          <w:noProof w:val="0"/>
+          <w:kern w:val="2"/>
+          <w:lang w:eastAsia="es-ES"/>
+          <w14:ligatures w14:val="standardContextual"/>
+        </w:rPr>
+      </w:pPr>
+      <w:hyperlink w:anchor="_Toc175248019" w:history="1">
+        <w:r>
+          <w:rPr>
+            <w:rStyle w:val="Hipervnculo"/>
+            <w:noProof w:val="0"/>
+          </w:rPr>
+          <w:t>8.1.- Mejoras en el aprendizaje de una red neuronal</w:t>
+        </w:r>
+        <w:r>
+          <w:rPr>
+            <w:noProof w:val="0"/>
+            <w:webHidden/>
+          </w:rPr>
+          <w:tab/>
+        </w:r>
+        <w:r>
+          <w:rPr>
+            <w:noProof w:val="0"/>
+            <w:webHidden/>
+          </w:rPr>
+          <w:fldChar w:fldCharType="begin"/>
+        </w:r>
+        <w:r>
+          <w:rPr>
+            <w:noProof w:val="0"/>
+            <w:webHidden/>
+          </w:rPr>
+          <w:instrText xml:space="preserve"> PAGEREF _Toc175248019 \h </w:instrText>
+        </w:r>
+        <w:r>
+          <w:rPr>
+            <w:noProof w:val="0"/>
+            <w:webHidden/>
+          </w:rPr>
+        </w:r>
+        <w:r>
+          <w:rPr>
+            <w:noProof w:val="0"/>
+            <w:webHidden/>
+          </w:rPr>
+          <w:fldChar w:fldCharType="separate"/>
+        </w:r>
+        <w:r>
+          <w:rPr>
+            <w:noProof w:val="0"/>
+            <w:webHidden/>
+          </w:rPr>
+          <w:t>46</w:t>
+        </w:r>
+        <w:r>
+          <w:rPr>
+            <w:noProof w:val="0"/>
+            <w:webHidden/>
+          </w:rPr>
+          <w:fldChar w:fldCharType="end"/>
+        </w:r>
+      </w:hyperlink>
+    </w:p>
+    <w:p>
+      <w:pPr>
+        <w:pStyle w:val="TDC1"/>
+        <w:rPr>
+          <w:rFonts w:asciiTheme="minorHAnsi" w:eastAsiaTheme="minorEastAsia" w:hAnsiTheme="minorHAnsi" w:cstheme="minorBidi"/>
+          <w:noProof w:val="0"/>
+          <w:kern w:val="2"/>
+          <w:sz w:val="24"/>
+          <w:lang w:eastAsia="es-ES"/>
+          <w14:ligatures w14:val="standardContextual"/>
+        </w:rPr>
+      </w:pPr>
+      <w:hyperlink w:anchor="_Toc175248020" w:history="1">
+        <w:r>
+          <w:rPr>
+            <w:rStyle w:val="Hipervnculo"/>
+            <w:noProof w:val="0"/>
+          </w:rPr>
+          <w:t>Sin Redactar</w:t>
+        </w:r>
+        <w:r>
+          <w:rPr>
+            <w:noProof w:val="0"/>
+            <w:webHidden/>
+          </w:rPr>
+          <w:tab/>
+        </w:r>
+        <w:r>
+          <w:rPr>
+            <w:noProof w:val="0"/>
+            <w:webHidden/>
+          </w:rPr>
+          <w:fldChar w:fldCharType="begin"/>
+        </w:r>
+        <w:r>
+          <w:rPr>
+            <w:noProof w:val="0"/>
+            <w:webHidden/>
+          </w:rPr>
+          <w:instrText xml:space="preserve"> PAGEREF _Toc175248020 \h </w:instrText>
+        </w:r>
+        <w:r>
+          <w:rPr>
+            <w:noProof w:val="0"/>
+            <w:webHidden/>
+          </w:rPr>
+        </w:r>
+        <w:r>
+          <w:rPr>
+            <w:noProof w:val="0"/>
+            <w:webHidden/>
+          </w:rPr>
+          <w:fldChar w:fldCharType="separate"/>
+        </w:r>
+        <w:r>
+          <w:rPr>
+            <w:noProof w:val="0"/>
+            <w:webHidden/>
+          </w:rPr>
+          <w:t>47</w:t>
+        </w:r>
+        <w:r>
+          <w:rPr>
+            <w:noProof w:val="0"/>
+            <w:webHidden/>
+          </w:rPr>
+          <w:fldChar w:fldCharType="end"/>
+        </w:r>
+      </w:hyperlink>
+    </w:p>
+    <w:p>
+      <w:pPr>
+        <w:pStyle w:val="TDC2"/>
+        <w:rPr>
+          <w:rFonts w:asciiTheme="minorHAnsi" w:eastAsiaTheme="minorEastAsia" w:hAnsiTheme="minorHAnsi" w:cstheme="minorBidi"/>
+          <w:noProof w:val="0"/>
+          <w:kern w:val="2"/>
+          <w:lang w:eastAsia="es-ES"/>
+          <w14:ligatures w14:val="standardContextual"/>
+        </w:rPr>
+      </w:pPr>
+      <w:hyperlink w:anchor="_Toc175248021" w:history="1">
+        <w:r>
+          <w:rPr>
+            <w:rStyle w:val="Hipervnculo"/>
+            <w:noProof w:val="0"/>
+          </w:rPr>
+          <w:t>-Desarrollo de la aplicación</w:t>
+        </w:r>
+        <w:r>
+          <w:rPr>
+            <w:noProof w:val="0"/>
+            <w:webHidden/>
+          </w:rPr>
+          <w:tab/>
+        </w:r>
+        <w:r>
+          <w:rPr>
+            <w:noProof w:val="0"/>
+            <w:webHidden/>
+          </w:rPr>
+          <w:fldChar w:fldCharType="begin"/>
+        </w:r>
+        <w:r>
+          <w:rPr>
+            <w:noProof w:val="0"/>
+            <w:webHidden/>
+          </w:rPr>
+          <w:instrText xml:space="preserve"> PAGEREF _Toc175248021 \h </w:instrText>
+        </w:r>
+        <w:r>
+          <w:rPr>
+            <w:noProof w:val="0"/>
+            <w:webHidden/>
+          </w:rPr>
+        </w:r>
+        <w:r>
+          <w:rPr>
+            <w:noProof w:val="0"/>
+            <w:webHidden/>
+          </w:rPr>
+          <w:fldChar w:fldCharType="separate"/>
+        </w:r>
+        <w:r>
+          <w:rPr>
+            <w:noProof w:val="0"/>
+            <w:webHidden/>
+          </w:rPr>
+          <w:t>47</w:t>
+        </w:r>
+        <w:r>
+          <w:rPr>
+            <w:noProof w:val="0"/>
+            <w:webHidden/>
+          </w:rPr>
+          <w:fldChar w:fldCharType="end"/>
+        </w:r>
+      </w:hyperlink>
+    </w:p>
+    <w:p>
+      <w:pPr>
+        <w:pStyle w:val="TDC2"/>
+        <w:rPr>
+          <w:rFonts w:asciiTheme="minorHAnsi" w:eastAsiaTheme="minorEastAsia" w:hAnsiTheme="minorHAnsi" w:cstheme="minorBidi"/>
+          <w:noProof w:val="0"/>
+          <w:kern w:val="2"/>
+          <w:lang w:eastAsia="es-ES"/>
+          <w14:ligatures w14:val="standardContextual"/>
+        </w:rPr>
+      </w:pPr>
+      <w:hyperlink w:anchor="_Toc175248022" w:history="1">
+        <w:r>
+          <w:rPr>
+            <w:rStyle w:val="Hipervnculo"/>
+            <w:noProof w:val="0"/>
+          </w:rPr>
+          <w:t>-Sigmoide vs RElU</w:t>
+        </w:r>
+        <w:r>
+          <w:rPr>
+            <w:noProof w:val="0"/>
+            <w:webHidden/>
+          </w:rPr>
+          <w:tab/>
+        </w:r>
+        <w:r>
+          <w:rPr>
+            <w:noProof w:val="0"/>
+            <w:webHidden/>
+          </w:rPr>
+          <w:fldChar w:fldCharType="begin"/>
+        </w:r>
+        <w:r>
+          <w:rPr>
+            <w:noProof w:val="0"/>
+            <w:webHidden/>
+          </w:rPr>
+          <w:instrText xml:space="preserve"> PAGEREF _Toc175248022 \h </w:instrText>
+        </w:r>
+        <w:r>
+          <w:rPr>
+            <w:noProof w:val="0"/>
+            <w:webHidden/>
+          </w:rPr>
+        </w:r>
+        <w:r>
+          <w:rPr>
+            <w:noProof w:val="0"/>
+            <w:webHidden/>
+          </w:rPr>
+          <w:fldChar w:fldCharType="separate"/>
+        </w:r>
+        <w:r>
+          <w:rPr>
+            <w:noProof w:val="0"/>
+            <w:webHidden/>
+          </w:rPr>
+          <w:t>48</w:t>
+        </w:r>
+        <w:r>
+          <w:rPr>
+            <w:noProof w:val="0"/>
+            <w:webHidden/>
+          </w:rPr>
+          <w:fldChar w:fldCharType="end"/>
+        </w:r>
+      </w:hyperlink>
+    </w:p>
+    <w:p>
+      <w:pPr>
+        <w:pStyle w:val="TDC1"/>
+        <w:rPr>
+          <w:rFonts w:asciiTheme="minorHAnsi" w:eastAsiaTheme="minorEastAsia" w:hAnsiTheme="minorHAnsi" w:cstheme="minorBidi"/>
+          <w:noProof w:val="0"/>
+          <w:kern w:val="2"/>
+          <w:sz w:val="24"/>
+          <w:lang w:eastAsia="es-ES"/>
+          <w14:ligatures w14:val="standardContextual"/>
+        </w:rPr>
+      </w:pPr>
+      <w:hyperlink w:anchor="_Toc175248023" w:history="1">
+        <w:r>
+          <w:rPr>
+            <w:rStyle w:val="Hipervnculo"/>
+            <w:noProof w:val="0"/>
+          </w:rPr>
+          <w:t>qlearning</w:t>
+        </w:r>
+        <w:r>
+          <w:rPr>
+            <w:noProof w:val="0"/>
+            <w:webHidden/>
+          </w:rPr>
+          <w:tab/>
+        </w:r>
+        <w:r>
+          <w:rPr>
+            <w:noProof w:val="0"/>
+            <w:webHidden/>
+          </w:rPr>
+          <w:fldChar w:fldCharType="begin"/>
+        </w:r>
+        <w:r>
+          <w:rPr>
+            <w:noProof w:val="0"/>
+            <w:webHidden/>
+          </w:rPr>
+          <w:instrText xml:space="preserve"> PAGEREF _Toc175248023 \h </w:instrText>
+        </w:r>
+        <w:r>
+          <w:rPr>
+            <w:noProof w:val="0"/>
+            <w:webHidden/>
+          </w:rPr>
+        </w:r>
+        <w:r>
+          <w:rPr>
+            <w:noProof w:val="0"/>
+            <w:webHidden/>
+          </w:rPr>
+          <w:fldChar w:fldCharType="separate"/>
+        </w:r>
+        <w:r>
+          <w:rPr>
+            <w:noProof w:val="0"/>
+            <w:webHidden/>
+          </w:rPr>
+          <w:t>48</w:t>
+        </w:r>
+        <w:r>
+          <w:rPr>
+            <w:noProof w:val="0"/>
+            <w:webHidden/>
+          </w:rPr>
+          <w:fldChar w:fldCharType="end"/>
+        </w:r>
+      </w:hyperlink>
+    </w:p>
+    <w:p>
+      <w:pPr>
+        <w:pStyle w:val="TDC1"/>
+        <w:rPr>
+          <w:rFonts w:asciiTheme="minorHAnsi" w:eastAsiaTheme="minorEastAsia" w:hAnsiTheme="minorHAnsi" w:cstheme="minorBidi"/>
+          <w:noProof w:val="0"/>
+          <w:kern w:val="2"/>
+          <w:sz w:val="24"/>
+          <w:lang w:eastAsia="es-ES"/>
+          <w14:ligatures w14:val="standardContextual"/>
+        </w:rPr>
+      </w:pPr>
+      <w:hyperlink w:anchor="_Toc175248024" w:history="1">
+        <w:r>
+          <w:rPr>
+            <w:rStyle w:val="Hipervnculo"/>
+            <w:noProof w:val="0"/>
+          </w:rPr>
+          <w:t>BIBLIOGRAFÍA</w:t>
+        </w:r>
+        <w:r>
+          <w:rPr>
+            <w:noProof w:val="0"/>
+            <w:webHidden/>
+          </w:rPr>
+          <w:tab/>
+        </w:r>
+        <w:r>
+          <w:rPr>
+            <w:noProof w:val="0"/>
+            <w:webHidden/>
+          </w:rPr>
+          <w:fldChar w:fldCharType="begin"/>
+        </w:r>
+        <w:r>
+          <w:rPr>
+            <w:noProof w:val="0"/>
+            <w:webHidden/>
+          </w:rPr>
+          <w:instrText xml:space="preserve"> PAGEREF _Toc175248024 \h </w:instrText>
+        </w:r>
+        <w:r>
+          <w:rPr>
+            <w:noProof w:val="0"/>
+            <w:webHidden/>
+          </w:rPr>
+        </w:r>
+        <w:r>
+          <w:rPr>
+            <w:noProof w:val="0"/>
+            <w:webHidden/>
+          </w:rPr>
+          <w:fldChar w:fldCharType="separate"/>
+        </w:r>
+        <w:r>
+          <w:rPr>
+            <w:noProof w:val="0"/>
+            <w:webHidden/>
+          </w:rPr>
+          <w:t>49</w:t>
+        </w:r>
+        <w:r>
+          <w:rPr>
+            <w:noProof w:val="0"/>
+            <w:webHidden/>
+          </w:rPr>
+          <w:fldChar w:fldCharType="end"/>
+        </w:r>
+      </w:hyperlink>
+    </w:p>
+    <w:p>
+      <w:pPr>
+        <w:spacing w:line="480" w:lineRule="auto"/>
+      </w:pPr>
+      <w:r>
+        <w:rPr>
+          <w:b/>
+          <w:bCs/>
+        </w:rPr>
+        <w:fldChar w:fldCharType="end"/>
+      </w:r>
+    </w:p>
+    <w:p>
+      <w:pPr>
+        <w:pStyle w:val="Lema"/>
+        <w:jc w:val="left"/>
+        <w:rPr>
+          <w:b/>
+          <w:sz w:val="28"/>
+          <w:szCs w:val="28"/>
+        </w:rPr>
+      </w:pPr>
+    </w:p>
+    <w:p>
+      <w:pPr>
+        <w:pStyle w:val="TDC1"/>
+        <w:tabs>
+          <w:tab w:val="left" w:pos="482"/>
+        </w:tabs>
+        <w:spacing w:line="480" w:lineRule="auto"/>
+        <w:rPr>
+          <w:b/>
+          <w:noProof w:val="0"/>
+          <w:sz w:val="28"/>
+          <w:szCs w:val="28"/>
+        </w:rPr>
+      </w:pPr>
+      <w:r>
+        <w:rPr>
+          <w:noProof w:val="0"/>
+          <w:sz w:val="24"/>
+        </w:rPr>
+        <w:br w:type="page"/>
+      </w:r>
+      <w:r>
+        <w:rPr>
+          <w:b/>
+          <w:noProof w:val="0"/>
+          <w:sz w:val="28"/>
+          <w:szCs w:val="28"/>
+        </w:rPr>
+        <w:lastRenderedPageBreak/>
+        <w:t>ÍNDICE</w:t>
+      </w:r>
+      <w:r>
+        <w:rPr>
+          <w:b/>
+          <w:noProof w:val="0"/>
+          <w:sz w:val="28"/>
+          <w:szCs w:val="28"/>
+        </w:rPr>
+        <w:t xml:space="preserve"> DE FIGURAS</w:t>
+      </w:r>
+    </w:p>
+    <w:p>
+      <w:pPr>
+        <w:pStyle w:val="Lema"/>
+        <w:jc w:val="left"/>
+        <w:rPr>
+          <w:sz w:val="24"/>
+        </w:rPr>
+      </w:pPr>
+    </w:p>
+    <w:p>
+      <w:pPr>
+        <w:pStyle w:val="Tabladeilustraciones"/>
+        <w:tabs>
+          <w:tab w:val="right" w:leader="dot" w:pos="9736"/>
+        </w:tabs>
         <w:rPr>
           <w:rFonts w:asciiTheme="minorHAnsi" w:eastAsiaTheme="minorEastAsia" w:hAnsiTheme="minorHAnsi" w:cstheme="minorBidi"/>
           <w:noProof/>
@@ -901,13 +2750,22 @@
           <w14:ligatures w14:val="standardContextual"/>
         </w:rPr>
       </w:pPr>
-      <w:hyperlink w:anchor="_Toc175247999" w:history="1">
+      <w:r>
+        <w:fldChar w:fldCharType="begin"/>
+      </w:r>
+      <w:r>
+        <w:instrText xml:space="preserve"> TOC \h \z \c "Figura" </w:instrText>
+      </w:r>
+      <w:r>
+        <w:fldChar w:fldCharType="separate"/>
+      </w:r>
+      <w:hyperlink w:anchor="_Toc177750700" w:history="1">
         <w:r>
           <w:rPr>
             <w:rStyle w:val="Hipervnculo"/>
             <w:noProof/>
           </w:rPr>
-          <w:t>2.3.1. Perceptrones</w:t>
+          <w:t>Figura 1: Representación visual de un perceptrón</w:t>
         </w:r>
         <w:r>
           <w:rPr>
@@ -928,7 +2786,7 @@
             <w:noProof/>
             <w:webHidden/>
           </w:rPr>
-          <w:instrText xml:space="preserve"> PAGEREF _Toc175247999 \h </w:instrText>
+          <w:instrText xml:space="preserve"> PAGEREF _Toc177750700 \h </w:instrText>
         </w:r>
         <w:r>
           <w:rPr>
@@ -948,7 +2806,7 @@
             <w:noProof/>
             <w:webHidden/>
           </w:rPr>
-          <w:t>11</w:t>
+          <w:t>12</w:t>
         </w:r>
         <w:r>
           <w:rPr>
@@ -961,7 +2819,10 @@
     </w:p>
     <w:p>
       <w:pPr>
-        <w:pStyle w:val="TDC3"/>
+        <w:pStyle w:val="Tabladeilustraciones"/>
+        <w:tabs>
+          <w:tab w:val="right" w:leader="dot" w:pos="9736"/>
+        </w:tabs>
         <w:rPr>
           <w:rFonts w:asciiTheme="minorHAnsi" w:eastAsiaTheme="minorEastAsia" w:hAnsiTheme="minorHAnsi" w:cstheme="minorBidi"/>
           <w:noProof/>
@@ -970,13 +2831,13 @@
           <w14:ligatures w14:val="standardContextual"/>
         </w:rPr>
       </w:pPr>
-      <w:hyperlink w:anchor="_Toc175248000" w:history="1">
+      <w:hyperlink w:anchor="_Toc177750701" w:history="1">
         <w:r>
           <w:rPr>
             <w:rStyle w:val="Hipervnculo"/>
             <w:noProof/>
           </w:rPr>
-          <w:t>2.3.2. Redes neuronales monocapa de perceptrones</w:t>
+          <w:t>Figura 2: representación visual de una red neuronal de perceptrones</w:t>
         </w:r>
         <w:r>
           <w:rPr>
@@ -997,7 +2858,7 @@
             <w:noProof/>
             <w:webHidden/>
           </w:rPr>
-          <w:instrText xml:space="preserve"> PAGEREF _Toc175248000 \h </w:instrText>
+          <w:instrText xml:space="preserve"> PAGEREF _Toc177750701 \h </w:instrText>
         </w:r>
         <w:r>
           <w:rPr>
@@ -1030,7 +2891,10 @@
     </w:p>
     <w:p>
       <w:pPr>
-        <w:pStyle w:val="TDC3"/>
+        <w:pStyle w:val="Tabladeilustraciones"/>
+        <w:tabs>
+          <w:tab w:val="right" w:leader="dot" w:pos="9736"/>
+        </w:tabs>
         <w:rPr>
           <w:rFonts w:asciiTheme="minorHAnsi" w:eastAsiaTheme="minorEastAsia" w:hAnsiTheme="minorHAnsi" w:cstheme="minorBidi"/>
           <w:noProof/>
@@ -1039,13 +2903,13 @@
           <w14:ligatures w14:val="standardContextual"/>
         </w:rPr>
       </w:pPr>
-      <w:hyperlink w:anchor="_Toc175248001" w:history="1">
+      <w:hyperlink w:anchor="_Toc177750702" w:history="1">
         <w:r>
           <w:rPr>
             <w:rStyle w:val="Hipervnculo"/>
             <w:noProof/>
           </w:rPr>
-          <w:t>2.3.3. Redes neuronales multicapa de perceptrones</w:t>
+          <w:t>Figura 3: Gráfica correspondiente a una red neuronal básica de perceptrones</w:t>
         </w:r>
         <w:r>
           <w:rPr>
@@ -1066,7 +2930,7 @@
             <w:noProof/>
             <w:webHidden/>
           </w:rPr>
-          <w:instrText xml:space="preserve"> PAGEREF _Toc175248001 \h </w:instrText>
+          <w:instrText xml:space="preserve"> PAGEREF _Toc177750702 \h </w:instrText>
         </w:r>
         <w:r>
           <w:rPr>
@@ -1086,7 +2950,7 @@
             <w:noProof/>
             <w:webHidden/>
           </w:rPr>
-          <w:t>16</w:t>
+          <w:t>13</w:t>
         </w:r>
         <w:r>
           <w:rPr>
@@ -1099,7 +2963,10 @@
     </w:p>
     <w:p>
       <w:pPr>
-        <w:pStyle w:val="TDC3"/>
+        <w:pStyle w:val="Tabladeilustraciones"/>
+        <w:tabs>
+          <w:tab w:val="right" w:leader="dot" w:pos="9736"/>
+        </w:tabs>
         <w:rPr>
           <w:rFonts w:asciiTheme="minorHAnsi" w:eastAsiaTheme="minorEastAsia" w:hAnsiTheme="minorHAnsi" w:cstheme="minorBidi"/>
           <w:noProof/>
@@ -1108,13 +2975,13 @@
           <w14:ligatures w14:val="standardContextual"/>
         </w:rPr>
       </w:pPr>
-      <w:hyperlink w:anchor="_Toc175248002" w:history="1">
+      <w:hyperlink w:anchor="_Toc177750703" w:history="1">
         <w:r>
           <w:rPr>
             <w:rStyle w:val="Hipervnculo"/>
             <w:noProof/>
           </w:rPr>
-          <w:t>2.3.4. Red neuronal sigmoide</w:t>
+          <w:t>Figura 4: Representación visual de los pesos en la red neuronal</w:t>
         </w:r>
         <w:r>
           <w:rPr>
@@ -1135,7 +3002,7 @@
             <w:noProof/>
             <w:webHidden/>
           </w:rPr>
-          <w:instrText xml:space="preserve"> PAGEREF _Toc175248002 \h </w:instrText>
+          <w:instrText xml:space="preserve"> PAGEREF _Toc177750703 \h </w:instrText>
         </w:r>
         <w:r>
           <w:rPr>
@@ -1155,7 +3022,7 @@
             <w:noProof/>
             <w:webHidden/>
           </w:rPr>
-          <w:t>19</w:t>
+          <w:t>14</w:t>
         </w:r>
         <w:r>
           <w:rPr>
@@ -1168,7 +3035,10 @@
     </w:p>
     <w:p>
       <w:pPr>
-        <w:pStyle w:val="TDC3"/>
+        <w:pStyle w:val="Tabladeilustraciones"/>
+        <w:tabs>
+          <w:tab w:val="right" w:leader="dot" w:pos="9736"/>
+        </w:tabs>
         <w:rPr>
           <w:rFonts w:asciiTheme="minorHAnsi" w:eastAsiaTheme="minorEastAsia" w:hAnsiTheme="minorHAnsi" w:cstheme="minorBidi"/>
           <w:noProof/>
@@ -1177,13 +3047,13 @@
           <w14:ligatures w14:val="standardContextual"/>
         </w:rPr>
       </w:pPr>
-      <w:hyperlink w:anchor="_Toc175248003" w:history="1">
+      <w:hyperlink w:anchor="_Toc177750704" w:history="1">
         <w:r>
           <w:rPr>
             <w:rStyle w:val="Hipervnculo"/>
             <w:noProof/>
           </w:rPr>
-          <w:t>2.3.5. Función de coste</w:t>
+          <w:t>Figura 5: Red neuronal de perceptrones con función de activación</w:t>
         </w:r>
         <w:r>
           <w:rPr>
@@ -1204,7 +3074,7 @@
             <w:noProof/>
             <w:webHidden/>
           </w:rPr>
-          <w:instrText xml:space="preserve"> PAGEREF _Toc175248003 \h </w:instrText>
+          <w:instrText xml:space="preserve"> PAGEREF _Toc177750704 \h </w:instrText>
         </w:r>
         <w:r>
           <w:rPr>
@@ -1224,7 +3094,7 @@
             <w:noProof/>
             <w:webHidden/>
           </w:rPr>
-          <w:t>21</w:t>
+          <w:t>16</w:t>
         </w:r>
         <w:r>
           <w:rPr>
@@ -1237,85 +3107,10 @@
     </w:p>
     <w:p>
       <w:pPr>
-        <w:pStyle w:val="TDC2"/>
+        <w:pStyle w:val="Tabladeilustraciones"/>
         <w:tabs>
-          <w:tab w:val="left" w:pos="960"/>
+          <w:tab w:val="right" w:leader="dot" w:pos="9736"/>
         </w:tabs>
-        <w:rPr>
-          <w:rFonts w:asciiTheme="minorHAnsi" w:eastAsiaTheme="minorEastAsia" w:hAnsiTheme="minorHAnsi" w:cstheme="minorBidi"/>
-          <w:kern w:val="2"/>
-          <w:lang w:eastAsia="es-ES"/>
-          <w14:ligatures w14:val="standardContextual"/>
-        </w:rPr>
-      </w:pPr>
-      <w:hyperlink w:anchor="_Toc175248004" w:history="1">
-        <w:r>
-          <w:rPr>
-            <w:rStyle w:val="Hipervnculo"/>
-          </w:rPr>
-          <w:t>2.4.</w:t>
-        </w:r>
-        <w:r>
-          <w:rPr>
-            <w:rFonts w:asciiTheme="minorHAnsi" w:eastAsiaTheme="minorEastAsia" w:hAnsiTheme="minorHAnsi" w:cstheme="minorBidi"/>
-            <w:kern w:val="2"/>
-            <w:lang w:eastAsia="es-ES"/>
-            <w14:ligatures w14:val="standardContextual"/>
-          </w:rPr>
-          <w:tab/>
-        </w:r>
-        <w:r>
-          <w:rPr>
-            <w:rStyle w:val="Hipervnculo"/>
-          </w:rPr>
-          <w:t>Aprendizaje Automático</w:t>
-        </w:r>
-        <w:r>
-          <w:rPr>
-            <w:webHidden/>
-          </w:rPr>
-          <w:tab/>
-        </w:r>
-        <w:r>
-          <w:rPr>
-            <w:webHidden/>
-          </w:rPr>
-          <w:fldChar w:fldCharType="begin"/>
-        </w:r>
-        <w:r>
-          <w:rPr>
-            <w:webHidden/>
-          </w:rPr>
-          <w:instrText xml:space="preserve"> PAGEREF _Toc175248004 \h </w:instrText>
-        </w:r>
-        <w:r>
-          <w:rPr>
-            <w:webHidden/>
-          </w:rPr>
-        </w:r>
-        <w:r>
-          <w:rPr>
-            <w:webHidden/>
-          </w:rPr>
-          <w:fldChar w:fldCharType="separate"/>
-        </w:r>
-        <w:r>
-          <w:rPr>
-            <w:webHidden/>
-          </w:rPr>
-          <w:t>23</w:t>
-        </w:r>
-        <w:r>
-          <w:rPr>
-            <w:webHidden/>
-          </w:rPr>
-          <w:fldChar w:fldCharType="end"/>
-        </w:r>
-      </w:hyperlink>
-    </w:p>
-    <w:p>
-      <w:pPr>
-        <w:pStyle w:val="TDC3"/>
         <w:rPr>
           <w:rFonts w:asciiTheme="minorHAnsi" w:eastAsiaTheme="minorEastAsia" w:hAnsiTheme="minorHAnsi" w:cstheme="minorBidi"/>
           <w:noProof/>
@@ -1324,13 +3119,13 @@
           <w14:ligatures w14:val="standardContextual"/>
         </w:rPr>
       </w:pPr>
-      <w:hyperlink w:anchor="_Toc175248005" w:history="1">
+      <w:hyperlink w:anchor="_Toc177750705" w:history="1">
         <w:r>
           <w:rPr>
             <w:rStyle w:val="Hipervnculo"/>
             <w:noProof/>
           </w:rPr>
-          <w:t>2.4.1.- Descenso de Gradiente</w:t>
+          <w:t>Figura 6: Red neuronal multicapa</w:t>
         </w:r>
         <w:r>
           <w:rPr>
@@ -1351,7 +3146,7 @@
             <w:noProof/>
             <w:webHidden/>
           </w:rPr>
-          <w:instrText xml:space="preserve"> PAGEREF _Toc175248005 \h </w:instrText>
+          <w:instrText xml:space="preserve"> PAGEREF _Toc177750705 \h </w:instrText>
         </w:r>
         <w:r>
           <w:rPr>
@@ -1371,7 +3166,7 @@
             <w:noProof/>
             <w:webHidden/>
           </w:rPr>
-          <w:t>24</w:t>
+          <w:t>17</w:t>
         </w:r>
         <w:r>
           <w:rPr>
@@ -1384,7 +3179,10 @@
     </w:p>
     <w:p>
       <w:pPr>
-        <w:pStyle w:val="TDC3"/>
+        <w:pStyle w:val="Tabladeilustraciones"/>
+        <w:tabs>
+          <w:tab w:val="right" w:leader="dot" w:pos="9736"/>
+        </w:tabs>
         <w:rPr>
           <w:rFonts w:asciiTheme="minorHAnsi" w:eastAsiaTheme="minorEastAsia" w:hAnsiTheme="minorHAnsi" w:cstheme="minorBidi"/>
           <w:noProof/>
@@ -1393,13 +3191,13 @@
           <w14:ligatures w14:val="standardContextual"/>
         </w:rPr>
       </w:pPr>
-      <w:hyperlink w:anchor="_Toc175248006" w:history="1">
+      <w:hyperlink w:anchor="_Toc177750706" w:history="1">
         <w:r>
           <w:rPr>
             <w:rStyle w:val="Hipervnculo"/>
             <w:noProof/>
           </w:rPr>
-          <w:t>2.4.2.- La regla de la cadena</w:t>
+          <w:t>Figura 7: Gráfica correspondiente a una red neuronal multicapa</w:t>
         </w:r>
         <w:r>
           <w:rPr>
@@ -1420,7 +3218,7 @@
             <w:noProof/>
             <w:webHidden/>
           </w:rPr>
-          <w:instrText xml:space="preserve"> PAGEREF _Toc175248006 \h </w:instrText>
+          <w:instrText xml:space="preserve"> PAGEREF _Toc177750706 \h </w:instrText>
         </w:r>
         <w:r>
           <w:rPr>
@@ -1440,7 +3238,7 @@
             <w:noProof/>
             <w:webHidden/>
           </w:rPr>
-          <w:t>29</w:t>
+          <w:t>18</w:t>
         </w:r>
         <w:r>
           <w:rPr>
@@ -1453,7 +3251,10 @@
     </w:p>
     <w:p>
       <w:pPr>
-        <w:pStyle w:val="TDC3"/>
+        <w:pStyle w:val="Tabladeilustraciones"/>
+        <w:tabs>
+          <w:tab w:val="right" w:leader="dot" w:pos="9736"/>
+        </w:tabs>
         <w:rPr>
           <w:rFonts w:asciiTheme="minorHAnsi" w:eastAsiaTheme="minorEastAsia" w:hAnsiTheme="minorHAnsi" w:cstheme="minorBidi"/>
           <w:noProof/>
@@ -1462,13 +3263,13 @@
           <w14:ligatures w14:val="standardContextual"/>
         </w:rPr>
       </w:pPr>
-      <w:hyperlink w:anchor="_Toc175248007" w:history="1">
+      <w:hyperlink w:anchor="_Toc177750707" w:history="1">
         <w:r>
           <w:rPr>
             <w:rStyle w:val="Hipervnculo"/>
             <w:noProof/>
           </w:rPr>
-          <w:t>2.4.3.- Retropropagación</w:t>
+          <w:t>Figura 8: Función de paso</w:t>
         </w:r>
         <w:r>
           <w:rPr>
@@ -1489,7 +3290,7 @@
             <w:noProof/>
             <w:webHidden/>
           </w:rPr>
-          <w:instrText xml:space="preserve"> PAGEREF _Toc175248007 \h </w:instrText>
+          <w:instrText xml:space="preserve"> PAGEREF _Toc177750707 \h </w:instrText>
         </w:r>
         <w:r>
           <w:rPr>
@@ -1509,7 +3310,7 @@
             <w:noProof/>
             <w:webHidden/>
           </w:rPr>
-          <w:t>31</w:t>
+          <w:t>20</w:t>
         </w:r>
         <w:r>
           <w:rPr>
@@ -1522,7 +3323,10 @@
     </w:p>
     <w:p>
       <w:pPr>
-        <w:pStyle w:val="TDC3"/>
+        <w:pStyle w:val="Tabladeilustraciones"/>
+        <w:tabs>
+          <w:tab w:val="right" w:leader="dot" w:pos="9736"/>
+        </w:tabs>
         <w:rPr>
           <w:rFonts w:asciiTheme="minorHAnsi" w:eastAsiaTheme="minorEastAsia" w:hAnsiTheme="minorHAnsi" w:cstheme="minorBidi"/>
           <w:noProof/>
@@ -1531,13 +3335,13 @@
           <w14:ligatures w14:val="standardContextual"/>
         </w:rPr>
       </w:pPr>
-      <w:hyperlink w:anchor="_Toc175248008" w:history="1">
+      <w:hyperlink w:anchor="_Toc177750708" w:history="1">
         <w:r>
           <w:rPr>
             <w:rStyle w:val="Hipervnculo"/>
             <w:noProof/>
           </w:rPr>
-          <w:t>2.4.4.- Aprendizaje por refuerzo</w:t>
+          <w:t>Figura 9:: Función sigmoide</w:t>
         </w:r>
         <w:r>
           <w:rPr>
@@ -1558,7 +3362,7 @@
             <w:noProof/>
             <w:webHidden/>
           </w:rPr>
-          <w:instrText xml:space="preserve"> PAGEREF _Toc175248008 \h </w:instrText>
+          <w:instrText xml:space="preserve"> PAGEREF _Toc177750708 \h </w:instrText>
         </w:r>
         <w:r>
           <w:rPr>
@@ -1578,7 +3382,7 @@
             <w:noProof/>
             <w:webHidden/>
           </w:rPr>
-          <w:t>36</w:t>
+          <w:t>20</w:t>
         </w:r>
         <w:r>
           <w:rPr>
@@ -1591,67 +3395,10 @@
     </w:p>
     <w:p>
       <w:pPr>
-        <w:pStyle w:val="TDC2"/>
-        <w:rPr>
-          <w:rFonts w:asciiTheme="minorHAnsi" w:eastAsiaTheme="minorEastAsia" w:hAnsiTheme="minorHAnsi" w:cstheme="minorBidi"/>
-          <w:kern w:val="2"/>
-          <w:lang w:eastAsia="es-ES"/>
-          <w14:ligatures w14:val="standardContextual"/>
-        </w:rPr>
-      </w:pPr>
-      <w:hyperlink w:anchor="_Toc175248009" w:history="1">
-        <w:r>
-          <w:rPr>
-            <w:rStyle w:val="Hipervnculo"/>
-          </w:rPr>
-          <w:t>2.5.- Algoritmos genéticos</w:t>
-        </w:r>
-        <w:r>
-          <w:rPr>
-            <w:webHidden/>
-          </w:rPr>
-          <w:tab/>
-        </w:r>
-        <w:r>
-          <w:rPr>
-            <w:webHidden/>
-          </w:rPr>
-          <w:fldChar w:fldCharType="begin"/>
-        </w:r>
-        <w:r>
-          <w:rPr>
-            <w:webHidden/>
-          </w:rPr>
-          <w:instrText xml:space="preserve"> PAGEREF _Toc175248009 \h </w:instrText>
-        </w:r>
-        <w:r>
-          <w:rPr>
-            <w:webHidden/>
-          </w:rPr>
-        </w:r>
-        <w:r>
-          <w:rPr>
-            <w:webHidden/>
-          </w:rPr>
-          <w:fldChar w:fldCharType="separate"/>
-        </w:r>
-        <w:r>
-          <w:rPr>
-            <w:webHidden/>
-          </w:rPr>
-          <w:t>37</w:t>
-        </w:r>
-        <w:r>
-          <w:rPr>
-            <w:webHidden/>
-          </w:rPr>
-          <w:fldChar w:fldCharType="end"/>
-        </w:r>
-      </w:hyperlink>
-    </w:p>
-    <w:p>
-      <w:pPr>
-        <w:pStyle w:val="TDC3"/>
+        <w:pStyle w:val="Tabladeilustraciones"/>
+        <w:tabs>
+          <w:tab w:val="right" w:leader="dot" w:pos="9736"/>
+        </w:tabs>
         <w:rPr>
           <w:rFonts w:asciiTheme="minorHAnsi" w:eastAsiaTheme="minorEastAsia" w:hAnsiTheme="minorHAnsi" w:cstheme="minorBidi"/>
           <w:noProof/>
@@ -1660,13 +3407,13 @@
           <w14:ligatures w14:val="standardContextual"/>
         </w:rPr>
       </w:pPr>
-      <w:hyperlink w:anchor="_Toc175248010" w:history="1">
+      <w:hyperlink w:anchor="_Toc177750709" w:history="1">
         <w:r>
           <w:rPr>
             <w:rStyle w:val="Hipervnculo"/>
             <w:noProof/>
           </w:rPr>
-          <w:t>2.5.1.- Operadores genéticos</w:t>
+          <w:t>Figura 10: Gráfica correspondiente a una red neuronal multicapa sigmoide</w:t>
         </w:r>
         <w:r>
           <w:rPr>
@@ -1687,7 +3434,7 @@
             <w:noProof/>
             <w:webHidden/>
           </w:rPr>
-          <w:instrText xml:space="preserve"> PAGEREF _Toc175248010 \h </w:instrText>
+          <w:instrText xml:space="preserve"> PAGEREF _Toc177750709 \h </w:instrText>
         </w:r>
         <w:r>
           <w:rPr>
@@ -1707,7 +3454,7 @@
             <w:noProof/>
             <w:webHidden/>
           </w:rPr>
-          <w:t>39</w:t>
+          <w:t>21</w:t>
         </w:r>
         <w:r>
           <w:rPr>
@@ -1720,7 +3467,10 @@
     </w:p>
     <w:p>
       <w:pPr>
-        <w:pStyle w:val="TDC3"/>
+        <w:pStyle w:val="Tabladeilustraciones"/>
+        <w:tabs>
+          <w:tab w:val="right" w:leader="dot" w:pos="9736"/>
+        </w:tabs>
         <w:rPr>
           <w:rFonts w:asciiTheme="minorHAnsi" w:eastAsiaTheme="minorEastAsia" w:hAnsiTheme="minorHAnsi" w:cstheme="minorBidi"/>
           <w:noProof/>
@@ -1729,13 +3479,13 @@
           <w14:ligatures w14:val="standardContextual"/>
         </w:rPr>
       </w:pPr>
-      <w:hyperlink w:anchor="_Toc175248011" w:history="1">
+      <w:hyperlink w:anchor="_Toc177750710" w:history="1">
         <w:r>
           <w:rPr>
             <w:rStyle w:val="Hipervnculo"/>
             <w:noProof/>
           </w:rPr>
-          <w:t>2.5.2.- Parámetros de un algoritmo genético</w:t>
+          <w:t>Figura 11: Función a minimizar</w:t>
         </w:r>
         <w:r>
           <w:rPr>
@@ -1756,7 +3506,7 @@
             <w:noProof/>
             <w:webHidden/>
           </w:rPr>
-          <w:instrText xml:space="preserve"> PAGEREF _Toc175248011 \h </w:instrText>
+          <w:instrText xml:space="preserve"> PAGEREF _Toc177750710 \h </w:instrText>
         </w:r>
         <w:r>
           <w:rPr>
@@ -1776,7 +3526,7 @@
             <w:noProof/>
             <w:webHidden/>
           </w:rPr>
-          <w:t>41</w:t>
+          <w:t>25</w:t>
         </w:r>
         <w:r>
           <w:rPr>
@@ -1789,7 +3539,10 @@
     </w:p>
     <w:p>
       <w:pPr>
-        <w:pStyle w:val="TDC3"/>
+        <w:pStyle w:val="Tabladeilustraciones"/>
+        <w:tabs>
+          <w:tab w:val="right" w:leader="dot" w:pos="9736"/>
+        </w:tabs>
         <w:rPr>
           <w:rFonts w:asciiTheme="minorHAnsi" w:eastAsiaTheme="minorEastAsia" w:hAnsiTheme="minorHAnsi" w:cstheme="minorBidi"/>
           <w:noProof/>
@@ -1798,13 +3551,13 @@
           <w14:ligatures w14:val="standardContextual"/>
         </w:rPr>
       </w:pPr>
-      <w:hyperlink w:anchor="_Toc175248012" w:history="1">
+      <w:hyperlink w:anchor="_Toc177750711" w:history="1">
         <w:r>
           <w:rPr>
             <w:rStyle w:val="Hipervnculo"/>
             <w:noProof/>
           </w:rPr>
-          <w:t>2.5.3.- Implementación de un algoritmo genético</w:t>
+          <w:t>Figura 12: Función minimizada</w:t>
         </w:r>
         <w:r>
           <w:rPr>
@@ -1825,7 +3578,7 @@
             <w:noProof/>
             <w:webHidden/>
           </w:rPr>
-          <w:instrText xml:space="preserve"> PAGEREF _Toc175248012 \h </w:instrText>
+          <w:instrText xml:space="preserve"> PAGEREF _Toc177750711 \h </w:instrText>
         </w:r>
         <w:r>
           <w:rPr>
@@ -1845,7 +3598,7 @@
             <w:noProof/>
             <w:webHidden/>
           </w:rPr>
-          <w:t>42</w:t>
+          <w:t>26</w:t>
         </w:r>
         <w:r>
           <w:rPr>
@@ -1855,820 +3608,6 @@
           <w:fldChar w:fldCharType="end"/>
         </w:r>
       </w:hyperlink>
-    </w:p>
-    <w:p>
-      <w:pPr>
-        <w:pStyle w:val="TDC1"/>
-        <w:rPr>
-          <w:rFonts w:asciiTheme="minorHAnsi" w:eastAsiaTheme="minorEastAsia" w:hAnsiTheme="minorHAnsi" w:cstheme="minorBidi"/>
-          <w:kern w:val="2"/>
-          <w:sz w:val="24"/>
-          <w:lang w:eastAsia="es-ES"/>
-          <w14:ligatures w14:val="standardContextual"/>
-        </w:rPr>
-      </w:pPr>
-      <w:hyperlink w:anchor="_Toc175248013" w:history="1">
-        <w:r>
-          <w:rPr>
-            <w:rStyle w:val="Hipervnculo"/>
-          </w:rPr>
-          <w:t>3.- OBJET</w:t>
-        </w:r>
-        <w:r>
-          <w:rPr>
-            <w:rStyle w:val="Hipervnculo"/>
-          </w:rPr>
-          <w:t>I</w:t>
-        </w:r>
-        <w:r>
-          <w:rPr>
-            <w:rStyle w:val="Hipervnculo"/>
-          </w:rPr>
-          <w:t>VOS</w:t>
-        </w:r>
-        <w:r>
-          <w:rPr>
-            <w:webHidden/>
-          </w:rPr>
-          <w:tab/>
-        </w:r>
-        <w:r>
-          <w:rPr>
-            <w:webHidden/>
-          </w:rPr>
-          <w:fldChar w:fldCharType="begin"/>
-        </w:r>
-        <w:r>
-          <w:rPr>
-            <w:webHidden/>
-          </w:rPr>
-          <w:instrText xml:space="preserve"> PAGEREF _Toc175248013 \h </w:instrText>
-        </w:r>
-        <w:r>
-          <w:rPr>
-            <w:webHidden/>
-          </w:rPr>
-        </w:r>
-        <w:r>
-          <w:rPr>
-            <w:webHidden/>
-          </w:rPr>
-          <w:fldChar w:fldCharType="separate"/>
-        </w:r>
-        <w:r>
-          <w:rPr>
-            <w:webHidden/>
-          </w:rPr>
-          <w:t>44</w:t>
-        </w:r>
-        <w:r>
-          <w:rPr>
-            <w:webHidden/>
-          </w:rPr>
-          <w:fldChar w:fldCharType="end"/>
-        </w:r>
-      </w:hyperlink>
-    </w:p>
-    <w:p>
-      <w:pPr>
-        <w:pStyle w:val="TDC1"/>
-        <w:rPr>
-          <w:rFonts w:asciiTheme="minorHAnsi" w:eastAsiaTheme="minorEastAsia" w:hAnsiTheme="minorHAnsi" w:cstheme="minorBidi"/>
-          <w:kern w:val="2"/>
-          <w:sz w:val="24"/>
-          <w:lang w:eastAsia="es-ES"/>
-          <w14:ligatures w14:val="standardContextual"/>
-        </w:rPr>
-      </w:pPr>
-      <w:hyperlink w:anchor="_Toc175248014" w:history="1">
-        <w:r>
-          <w:rPr>
-            <w:rStyle w:val="Hipervnculo"/>
-          </w:rPr>
-          <w:t>4.- ANALISIS Y DISEÑO</w:t>
-        </w:r>
-        <w:r>
-          <w:rPr>
-            <w:webHidden/>
-          </w:rPr>
-          <w:tab/>
-        </w:r>
-        <w:r>
-          <w:rPr>
-            <w:webHidden/>
-          </w:rPr>
-          <w:fldChar w:fldCharType="begin"/>
-        </w:r>
-        <w:r>
-          <w:rPr>
-            <w:webHidden/>
-          </w:rPr>
-          <w:instrText xml:space="preserve"> PAGEREF _Toc175248014 \h </w:instrText>
-        </w:r>
-        <w:r>
-          <w:rPr>
-            <w:webHidden/>
-          </w:rPr>
-        </w:r>
-        <w:r>
-          <w:rPr>
-            <w:webHidden/>
-          </w:rPr>
-          <w:fldChar w:fldCharType="separate"/>
-        </w:r>
-        <w:r>
-          <w:rPr>
-            <w:webHidden/>
-          </w:rPr>
-          <w:t>45</w:t>
-        </w:r>
-        <w:r>
-          <w:rPr>
-            <w:webHidden/>
-          </w:rPr>
-          <w:fldChar w:fldCharType="end"/>
-        </w:r>
-      </w:hyperlink>
-    </w:p>
-    <w:p>
-      <w:pPr>
-        <w:pStyle w:val="TDC1"/>
-        <w:rPr>
-          <w:rFonts w:asciiTheme="minorHAnsi" w:eastAsiaTheme="minorEastAsia" w:hAnsiTheme="minorHAnsi" w:cstheme="minorBidi"/>
-          <w:kern w:val="2"/>
-          <w:sz w:val="24"/>
-          <w:lang w:eastAsia="es-ES"/>
-          <w14:ligatures w14:val="standardContextual"/>
-        </w:rPr>
-      </w:pPr>
-      <w:hyperlink w:anchor="_Toc175248015" w:history="1">
-        <w:r>
-          <w:rPr>
-            <w:rStyle w:val="Hipervnculo"/>
-          </w:rPr>
-          <w:t>5.- DESCRIPCIÓN INFORMÁTICA</w:t>
-        </w:r>
-        <w:r>
-          <w:rPr>
-            <w:webHidden/>
-          </w:rPr>
-          <w:tab/>
-        </w:r>
-        <w:r>
-          <w:rPr>
-            <w:webHidden/>
-          </w:rPr>
-          <w:fldChar w:fldCharType="begin"/>
-        </w:r>
-        <w:r>
-          <w:rPr>
-            <w:webHidden/>
-          </w:rPr>
-          <w:instrText xml:space="preserve"> PAGEREF _Toc175248015 \h </w:instrText>
-        </w:r>
-        <w:r>
-          <w:rPr>
-            <w:webHidden/>
-          </w:rPr>
-        </w:r>
-        <w:r>
-          <w:rPr>
-            <w:webHidden/>
-          </w:rPr>
-          <w:fldChar w:fldCharType="separate"/>
-        </w:r>
-        <w:r>
-          <w:rPr>
-            <w:webHidden/>
-          </w:rPr>
-          <w:t>45</w:t>
-        </w:r>
-        <w:r>
-          <w:rPr>
-            <w:webHidden/>
-          </w:rPr>
-          <w:fldChar w:fldCharType="end"/>
-        </w:r>
-      </w:hyperlink>
-    </w:p>
-    <w:p>
-      <w:pPr>
-        <w:pStyle w:val="TDC1"/>
-        <w:rPr>
-          <w:rFonts w:asciiTheme="minorHAnsi" w:eastAsiaTheme="minorEastAsia" w:hAnsiTheme="minorHAnsi" w:cstheme="minorBidi"/>
-          <w:kern w:val="2"/>
-          <w:sz w:val="24"/>
-          <w:lang w:eastAsia="es-ES"/>
-          <w14:ligatures w14:val="standardContextual"/>
-        </w:rPr>
-      </w:pPr>
-      <w:hyperlink w:anchor="_Toc175248016" w:history="1">
-        <w:r>
-          <w:rPr>
-            <w:rStyle w:val="Hipervnculo"/>
-          </w:rPr>
-          <w:t>6.- VALIDACIÓN</w:t>
-        </w:r>
-        <w:r>
-          <w:rPr>
-            <w:webHidden/>
-          </w:rPr>
-          <w:tab/>
-        </w:r>
-        <w:r>
-          <w:rPr>
-            <w:webHidden/>
-          </w:rPr>
-          <w:fldChar w:fldCharType="begin"/>
-        </w:r>
-        <w:r>
-          <w:rPr>
-            <w:webHidden/>
-          </w:rPr>
-          <w:instrText xml:space="preserve"> PAGEREF _Toc175248016 \h </w:instrText>
-        </w:r>
-        <w:r>
-          <w:rPr>
-            <w:webHidden/>
-          </w:rPr>
-        </w:r>
-        <w:r>
-          <w:rPr>
-            <w:webHidden/>
-          </w:rPr>
-          <w:fldChar w:fldCharType="separate"/>
-        </w:r>
-        <w:r>
-          <w:rPr>
-            <w:webHidden/>
-          </w:rPr>
-          <w:t>45</w:t>
-        </w:r>
-        <w:r>
-          <w:rPr>
-            <w:webHidden/>
-          </w:rPr>
-          <w:fldChar w:fldCharType="end"/>
-        </w:r>
-      </w:hyperlink>
-    </w:p>
-    <w:p>
-      <w:pPr>
-        <w:pStyle w:val="TDC1"/>
-        <w:rPr>
-          <w:rFonts w:asciiTheme="minorHAnsi" w:eastAsiaTheme="minorEastAsia" w:hAnsiTheme="minorHAnsi" w:cstheme="minorBidi"/>
-          <w:kern w:val="2"/>
-          <w:sz w:val="24"/>
-          <w:lang w:eastAsia="es-ES"/>
-          <w14:ligatures w14:val="standardContextual"/>
-        </w:rPr>
-      </w:pPr>
-      <w:hyperlink w:anchor="_Toc175248017" w:history="1">
-        <w:r>
-          <w:rPr>
-            <w:rStyle w:val="Hipervnculo"/>
-          </w:rPr>
-          <w:t>7.- CONCLUSIONES</w:t>
-        </w:r>
-        <w:r>
-          <w:rPr>
-            <w:webHidden/>
-          </w:rPr>
-          <w:tab/>
-        </w:r>
-        <w:r>
-          <w:rPr>
-            <w:webHidden/>
-          </w:rPr>
-          <w:fldChar w:fldCharType="begin"/>
-        </w:r>
-        <w:r>
-          <w:rPr>
-            <w:webHidden/>
-          </w:rPr>
-          <w:instrText xml:space="preserve"> PAGEREF _Toc175248017 \h </w:instrText>
-        </w:r>
-        <w:r>
-          <w:rPr>
-            <w:webHidden/>
-          </w:rPr>
-        </w:r>
-        <w:r>
-          <w:rPr>
-            <w:webHidden/>
-          </w:rPr>
-          <w:fldChar w:fldCharType="separate"/>
-        </w:r>
-        <w:r>
-          <w:rPr>
-            <w:webHidden/>
-          </w:rPr>
-          <w:t>45</w:t>
-        </w:r>
-        <w:r>
-          <w:rPr>
-            <w:webHidden/>
-          </w:rPr>
-          <w:fldChar w:fldCharType="end"/>
-        </w:r>
-      </w:hyperlink>
-    </w:p>
-    <w:p>
-      <w:pPr>
-        <w:pStyle w:val="TDC1"/>
-        <w:rPr>
-          <w:rFonts w:asciiTheme="minorHAnsi" w:eastAsiaTheme="minorEastAsia" w:hAnsiTheme="minorHAnsi" w:cstheme="minorBidi"/>
-          <w:kern w:val="2"/>
-          <w:sz w:val="24"/>
-          <w:lang w:eastAsia="es-ES"/>
-          <w14:ligatures w14:val="standardContextual"/>
-        </w:rPr>
-      </w:pPr>
-      <w:hyperlink w:anchor="_Toc175248018" w:history="1">
-        <w:r>
-          <w:rPr>
-            <w:rStyle w:val="Hipervnculo"/>
-          </w:rPr>
-          <w:t>8.- APENDICE</w:t>
-        </w:r>
-        <w:r>
-          <w:rPr>
-            <w:webHidden/>
-          </w:rPr>
-          <w:tab/>
-        </w:r>
-        <w:r>
-          <w:rPr>
-            <w:webHidden/>
-          </w:rPr>
-          <w:fldChar w:fldCharType="begin"/>
-        </w:r>
-        <w:r>
-          <w:rPr>
-            <w:webHidden/>
-          </w:rPr>
-          <w:instrText xml:space="preserve"> PAGEREF _Toc175248018 \h </w:instrText>
-        </w:r>
-        <w:r>
-          <w:rPr>
-            <w:webHidden/>
-          </w:rPr>
-        </w:r>
-        <w:r>
-          <w:rPr>
-            <w:webHidden/>
-          </w:rPr>
-          <w:fldChar w:fldCharType="separate"/>
-        </w:r>
-        <w:r>
-          <w:rPr>
-            <w:webHidden/>
-          </w:rPr>
-          <w:t>46</w:t>
-        </w:r>
-        <w:r>
-          <w:rPr>
-            <w:webHidden/>
-          </w:rPr>
-          <w:fldChar w:fldCharType="end"/>
-        </w:r>
-      </w:hyperlink>
-    </w:p>
-    <w:p>
-      <w:pPr>
-        <w:pStyle w:val="TDC2"/>
-        <w:rPr>
-          <w:rFonts w:asciiTheme="minorHAnsi" w:eastAsiaTheme="minorEastAsia" w:hAnsiTheme="minorHAnsi" w:cstheme="minorBidi"/>
-          <w:kern w:val="2"/>
-          <w:lang w:eastAsia="es-ES"/>
-          <w14:ligatures w14:val="standardContextual"/>
-        </w:rPr>
-      </w:pPr>
-      <w:hyperlink w:anchor="_Toc175248019" w:history="1">
-        <w:r>
-          <w:rPr>
-            <w:rStyle w:val="Hipervnculo"/>
-          </w:rPr>
-          <w:t>8.1.- Mejoras en el aprendizaje de una red neuronal</w:t>
-        </w:r>
-        <w:r>
-          <w:rPr>
-            <w:webHidden/>
-          </w:rPr>
-          <w:tab/>
-        </w:r>
-        <w:r>
-          <w:rPr>
-            <w:webHidden/>
-          </w:rPr>
-          <w:fldChar w:fldCharType="begin"/>
-        </w:r>
-        <w:r>
-          <w:rPr>
-            <w:webHidden/>
-          </w:rPr>
-          <w:instrText xml:space="preserve"> PAGEREF _Toc175248019 \h </w:instrText>
-        </w:r>
-        <w:r>
-          <w:rPr>
-            <w:webHidden/>
-          </w:rPr>
-        </w:r>
-        <w:r>
-          <w:rPr>
-            <w:webHidden/>
-          </w:rPr>
-          <w:fldChar w:fldCharType="separate"/>
-        </w:r>
-        <w:r>
-          <w:rPr>
-            <w:webHidden/>
-          </w:rPr>
-          <w:t>46</w:t>
-        </w:r>
-        <w:r>
-          <w:rPr>
-            <w:webHidden/>
-          </w:rPr>
-          <w:fldChar w:fldCharType="end"/>
-        </w:r>
-      </w:hyperlink>
-    </w:p>
-    <w:p>
-      <w:pPr>
-        <w:pStyle w:val="TDC1"/>
-        <w:rPr>
-          <w:rFonts w:asciiTheme="minorHAnsi" w:eastAsiaTheme="minorEastAsia" w:hAnsiTheme="minorHAnsi" w:cstheme="minorBidi"/>
-          <w:kern w:val="2"/>
-          <w:sz w:val="24"/>
-          <w:lang w:eastAsia="es-ES"/>
-          <w14:ligatures w14:val="standardContextual"/>
-        </w:rPr>
-      </w:pPr>
-      <w:hyperlink w:anchor="_Toc175248020" w:history="1">
-        <w:r>
-          <w:rPr>
-            <w:rStyle w:val="Hipervnculo"/>
-          </w:rPr>
-          <w:t>Sin Redactar</w:t>
-        </w:r>
-        <w:r>
-          <w:rPr>
-            <w:webHidden/>
-          </w:rPr>
-          <w:tab/>
-        </w:r>
-        <w:r>
-          <w:rPr>
-            <w:webHidden/>
-          </w:rPr>
-          <w:fldChar w:fldCharType="begin"/>
-        </w:r>
-        <w:r>
-          <w:rPr>
-            <w:webHidden/>
-          </w:rPr>
-          <w:instrText xml:space="preserve"> PAGEREF _Toc175248020 \h </w:instrText>
-        </w:r>
-        <w:r>
-          <w:rPr>
-            <w:webHidden/>
-          </w:rPr>
-        </w:r>
-        <w:r>
-          <w:rPr>
-            <w:webHidden/>
-          </w:rPr>
-          <w:fldChar w:fldCharType="separate"/>
-        </w:r>
-        <w:r>
-          <w:rPr>
-            <w:webHidden/>
-          </w:rPr>
-          <w:t>47</w:t>
-        </w:r>
-        <w:r>
-          <w:rPr>
-            <w:webHidden/>
-          </w:rPr>
-          <w:fldChar w:fldCharType="end"/>
-        </w:r>
-      </w:hyperlink>
-    </w:p>
-    <w:p>
-      <w:pPr>
-        <w:pStyle w:val="TDC2"/>
-        <w:rPr>
-          <w:rFonts w:asciiTheme="minorHAnsi" w:eastAsiaTheme="minorEastAsia" w:hAnsiTheme="minorHAnsi" w:cstheme="minorBidi"/>
-          <w:kern w:val="2"/>
-          <w:lang w:eastAsia="es-ES"/>
-          <w14:ligatures w14:val="standardContextual"/>
-        </w:rPr>
-      </w:pPr>
-      <w:hyperlink w:anchor="_Toc175248021" w:history="1">
-        <w:r>
-          <w:rPr>
-            <w:rStyle w:val="Hipervnculo"/>
-          </w:rPr>
-          <w:t>-Desarrollo de la aplicación</w:t>
-        </w:r>
-        <w:r>
-          <w:rPr>
-            <w:webHidden/>
-          </w:rPr>
-          <w:tab/>
-        </w:r>
-        <w:r>
-          <w:rPr>
-            <w:webHidden/>
-          </w:rPr>
-          <w:fldChar w:fldCharType="begin"/>
-        </w:r>
-        <w:r>
-          <w:rPr>
-            <w:webHidden/>
-          </w:rPr>
-          <w:instrText xml:space="preserve"> PAGEREF _Toc175248021 \h </w:instrText>
-        </w:r>
-        <w:r>
-          <w:rPr>
-            <w:webHidden/>
-          </w:rPr>
-        </w:r>
-        <w:r>
-          <w:rPr>
-            <w:webHidden/>
-          </w:rPr>
-          <w:fldChar w:fldCharType="separate"/>
-        </w:r>
-        <w:r>
-          <w:rPr>
-            <w:webHidden/>
-          </w:rPr>
-          <w:t>47</w:t>
-        </w:r>
-        <w:r>
-          <w:rPr>
-            <w:webHidden/>
-          </w:rPr>
-          <w:fldChar w:fldCharType="end"/>
-        </w:r>
-      </w:hyperlink>
-    </w:p>
-    <w:p>
-      <w:pPr>
-        <w:pStyle w:val="TDC2"/>
-        <w:rPr>
-          <w:rFonts w:asciiTheme="minorHAnsi" w:eastAsiaTheme="minorEastAsia" w:hAnsiTheme="minorHAnsi" w:cstheme="minorBidi"/>
-          <w:kern w:val="2"/>
-          <w:lang w:eastAsia="es-ES"/>
-          <w14:ligatures w14:val="standardContextual"/>
-        </w:rPr>
-      </w:pPr>
-      <w:hyperlink w:anchor="_Toc175248022" w:history="1">
-        <w:r>
-          <w:rPr>
-            <w:rStyle w:val="Hipervnculo"/>
-          </w:rPr>
-          <w:t>-Sigmoide vs RElU</w:t>
-        </w:r>
-        <w:r>
-          <w:rPr>
-            <w:webHidden/>
-          </w:rPr>
-          <w:tab/>
-        </w:r>
-        <w:r>
-          <w:rPr>
-            <w:webHidden/>
-          </w:rPr>
-          <w:fldChar w:fldCharType="begin"/>
-        </w:r>
-        <w:r>
-          <w:rPr>
-            <w:webHidden/>
-          </w:rPr>
-          <w:instrText xml:space="preserve"> PAGEREF _Toc175248022 \h </w:instrText>
-        </w:r>
-        <w:r>
-          <w:rPr>
-            <w:webHidden/>
-          </w:rPr>
-        </w:r>
-        <w:r>
-          <w:rPr>
-            <w:webHidden/>
-          </w:rPr>
-          <w:fldChar w:fldCharType="separate"/>
-        </w:r>
-        <w:r>
-          <w:rPr>
-            <w:webHidden/>
-          </w:rPr>
-          <w:t>48</w:t>
-        </w:r>
-        <w:r>
-          <w:rPr>
-            <w:webHidden/>
-          </w:rPr>
-          <w:fldChar w:fldCharType="end"/>
-        </w:r>
-      </w:hyperlink>
-    </w:p>
-    <w:p>
-      <w:pPr>
-        <w:pStyle w:val="TDC1"/>
-        <w:rPr>
-          <w:rFonts w:asciiTheme="minorHAnsi" w:eastAsiaTheme="minorEastAsia" w:hAnsiTheme="minorHAnsi" w:cstheme="minorBidi"/>
-          <w:kern w:val="2"/>
-          <w:sz w:val="24"/>
-          <w:lang w:eastAsia="es-ES"/>
-          <w14:ligatures w14:val="standardContextual"/>
-        </w:rPr>
-      </w:pPr>
-      <w:hyperlink w:anchor="_Toc175248023" w:history="1">
-        <w:r>
-          <w:rPr>
-            <w:rStyle w:val="Hipervnculo"/>
-          </w:rPr>
-          <w:t>qlearning</w:t>
-        </w:r>
-        <w:r>
-          <w:rPr>
-            <w:webHidden/>
-          </w:rPr>
-          <w:tab/>
-        </w:r>
-        <w:r>
-          <w:rPr>
-            <w:webHidden/>
-          </w:rPr>
-          <w:fldChar w:fldCharType="begin"/>
-        </w:r>
-        <w:r>
-          <w:rPr>
-            <w:webHidden/>
-          </w:rPr>
-          <w:instrText xml:space="preserve"> PAGEREF _Toc175248023 \h </w:instrText>
-        </w:r>
-        <w:r>
-          <w:rPr>
-            <w:webHidden/>
-          </w:rPr>
-        </w:r>
-        <w:r>
-          <w:rPr>
-            <w:webHidden/>
-          </w:rPr>
-          <w:fldChar w:fldCharType="separate"/>
-        </w:r>
-        <w:r>
-          <w:rPr>
-            <w:webHidden/>
-          </w:rPr>
-          <w:t>48</w:t>
-        </w:r>
-        <w:r>
-          <w:rPr>
-            <w:webHidden/>
-          </w:rPr>
-          <w:fldChar w:fldCharType="end"/>
-        </w:r>
-      </w:hyperlink>
-    </w:p>
-    <w:p>
-      <w:pPr>
-        <w:pStyle w:val="TDC1"/>
-        <w:rPr>
-          <w:rFonts w:asciiTheme="minorHAnsi" w:eastAsiaTheme="minorEastAsia" w:hAnsiTheme="minorHAnsi" w:cstheme="minorBidi"/>
-          <w:kern w:val="2"/>
-          <w:sz w:val="24"/>
-          <w:lang w:eastAsia="es-ES"/>
-          <w14:ligatures w14:val="standardContextual"/>
-        </w:rPr>
-      </w:pPr>
-      <w:hyperlink w:anchor="_Toc175248024" w:history="1">
-        <w:r>
-          <w:rPr>
-            <w:rStyle w:val="Hipervnculo"/>
-          </w:rPr>
-          <w:t>BIBLIOGRAFÍA</w:t>
-        </w:r>
-        <w:r>
-          <w:rPr>
-            <w:webHidden/>
-          </w:rPr>
-          <w:tab/>
-        </w:r>
-        <w:r>
-          <w:rPr>
-            <w:webHidden/>
-          </w:rPr>
-          <w:fldChar w:fldCharType="begin"/>
-        </w:r>
-        <w:r>
-          <w:rPr>
-            <w:webHidden/>
-          </w:rPr>
-          <w:instrText xml:space="preserve"> PAGEREF _Toc175248024 \h </w:instrText>
-        </w:r>
-        <w:r>
-          <w:rPr>
-            <w:webHidden/>
-          </w:rPr>
-        </w:r>
-        <w:r>
-          <w:rPr>
-            <w:webHidden/>
-          </w:rPr>
-          <w:fldChar w:fldCharType="separate"/>
-        </w:r>
-        <w:r>
-          <w:rPr>
-            <w:webHidden/>
-          </w:rPr>
-          <w:t>49</w:t>
-        </w:r>
-        <w:r>
-          <w:rPr>
-            <w:webHidden/>
-          </w:rPr>
-          <w:fldChar w:fldCharType="end"/>
-        </w:r>
-      </w:hyperlink>
-    </w:p>
-    <w:p>
-      <w:pPr>
-        <w:spacing w:line="480" w:lineRule="auto"/>
-      </w:pPr>
-      <w:r>
-        <w:rPr>
-          <w:b/>
-          <w:bCs/>
-        </w:rPr>
-        <w:fldChar w:fldCharType="end"/>
-      </w:r>
-    </w:p>
-    <w:p>
-      <w:pPr>
-        <w:pStyle w:val="Lema"/>
-        <w:jc w:val="left"/>
-        <w:rPr>
-          <w:b/>
-          <w:sz w:val="28"/>
-          <w:szCs w:val="28"/>
-        </w:rPr>
-      </w:pPr>
-    </w:p>
-    <w:p>
-      <w:pPr>
-        <w:pStyle w:val="TDC1"/>
-        <w:tabs>
-          <w:tab w:val="left" w:pos="482"/>
-        </w:tabs>
-        <w:spacing w:line="480" w:lineRule="auto"/>
-        <w:rPr>
-          <w:b/>
-          <w:noProof w:val="0"/>
-          <w:sz w:val="28"/>
-          <w:szCs w:val="28"/>
-        </w:rPr>
-      </w:pPr>
-      <w:r>
-        <w:rPr>
-          <w:noProof w:val="0"/>
-          <w:sz w:val="24"/>
-        </w:rPr>
-        <w:br w:type="page"/>
-      </w:r>
-      <w:r>
-        <w:rPr>
-          <w:b/>
-          <w:noProof w:val="0"/>
-          <w:sz w:val="28"/>
-          <w:szCs w:val="28"/>
-        </w:rPr>
-        <w:lastRenderedPageBreak/>
-        <w:t>ÍNDICE</w:t>
-      </w:r>
-      <w:r>
-        <w:rPr>
-          <w:b/>
-          <w:noProof w:val="0"/>
-          <w:sz w:val="28"/>
-          <w:szCs w:val="28"/>
-        </w:rPr>
-        <w:t xml:space="preserve"> DE FIGURAS</w:t>
-      </w:r>
-    </w:p>
-    <w:p>
-      <w:pPr>
-        <w:pStyle w:val="Lema"/>
-        <w:jc w:val="left"/>
-        <w:rPr>
-          <w:sz w:val="24"/>
-        </w:rPr>
-      </w:pPr>
     </w:p>
     <w:p>
       <w:pPr>
@@ -2684,22 +3623,13 @@
           <w14:ligatures w14:val="standardContextual"/>
         </w:rPr>
       </w:pPr>
-      <w:r>
-        <w:fldChar w:fldCharType="begin"/>
-      </w:r>
-      <w:r>
-        <w:instrText xml:space="preserve"> TOC \h \z \c "Figura" </w:instrText>
-      </w:r>
-      <w:r>
-        <w:fldChar w:fldCharType="separate"/>
-      </w:r>
-      <w:hyperlink w:anchor="_Toc175247975" w:history="1">
+      <w:hyperlink w:anchor="_Toc177750712" w:history="1">
         <w:r>
           <w:rPr>
             <w:rStyle w:val="Hipervnculo"/>
             <w:noProof/>
           </w:rPr>
-          <w:t>Figura 1: Representación visual de un perceptrón</w:t>
+          <w:t>Figura 13 Función a minimizar en 3D</w:t>
         </w:r>
         <w:r>
           <w:rPr>
@@ -2720,7 +3650,7 @@
             <w:noProof/>
             <w:webHidden/>
           </w:rPr>
-          <w:instrText xml:space="preserve"> PAGEREF _Toc175247975 \h </w:instrText>
+          <w:instrText xml:space="preserve"> PAGEREF _Toc177750712 \h </w:instrText>
         </w:r>
         <w:r>
           <w:rPr>
@@ -2740,7 +3670,7 @@
             <w:noProof/>
             <w:webHidden/>
           </w:rPr>
-          <w:t>12</w:t>
+          <w:t>27</w:t>
         </w:r>
         <w:r>
           <w:rPr>
@@ -2765,13 +3695,13 @@
           <w14:ligatures w14:val="standardContextual"/>
         </w:rPr>
       </w:pPr>
-      <w:hyperlink w:anchor="_Toc175247976" w:history="1">
+      <w:hyperlink w:anchor="_Toc177750713" w:history="1">
         <w:r>
           <w:rPr>
             <w:rStyle w:val="Hipervnculo"/>
             <w:noProof/>
           </w:rPr>
-          <w:t>Figura 2: representación visual de una red neuronal de perceptrones</w:t>
+          <w:t>Figura 14: Red neuronal con aprendizaje automático</w:t>
         </w:r>
         <w:r>
           <w:rPr>
@@ -2792,7 +3722,7 @@
             <w:noProof/>
             <w:webHidden/>
           </w:rPr>
-          <w:instrText xml:space="preserve"> PAGEREF _Toc175247976 \h </w:instrText>
+          <w:instrText xml:space="preserve"> PAGEREF _Toc177750713 \h </w:instrText>
         </w:r>
         <w:r>
           <w:rPr>
@@ -2812,7 +3742,7 @@
             <w:noProof/>
             <w:webHidden/>
           </w:rPr>
-          <w:t>12</w:t>
+          <w:t>28</w:t>
         </w:r>
         <w:r>
           <w:rPr>
@@ -2837,13 +3767,13 @@
           <w14:ligatures w14:val="standardContextual"/>
         </w:rPr>
       </w:pPr>
-      <w:hyperlink w:anchor="_Toc175247977" w:history="1">
+      <w:hyperlink w:anchor="_Toc177750714" w:history="1">
         <w:r>
           <w:rPr>
             <w:rStyle w:val="Hipervnculo"/>
             <w:noProof/>
           </w:rPr>
-          <w:t>Figura 3: Gráfica correspondiente a una red neuronal básica de perceptrones</w:t>
+          <w:t>Figura 15: Red neuronal de una sola fila</w:t>
         </w:r>
         <w:r>
           <w:rPr>
@@ -2864,7 +3794,7 @@
             <w:noProof/>
             <w:webHidden/>
           </w:rPr>
-          <w:instrText xml:space="preserve"> PAGEREF _Toc175247977 \h </w:instrText>
+          <w:instrText xml:space="preserve"> PAGEREF _Toc177750714 \h </w:instrText>
         </w:r>
         <w:r>
           <w:rPr>
@@ -2884,7 +3814,7 @@
             <w:noProof/>
             <w:webHidden/>
           </w:rPr>
-          <w:t>13</w:t>
+          <w:t>31</w:t>
         </w:r>
         <w:r>
           <w:rPr>
@@ -2909,13 +3839,13 @@
           <w14:ligatures w14:val="standardContextual"/>
         </w:rPr>
       </w:pPr>
-      <w:hyperlink w:anchor="_Toc175247978" w:history="1">
+      <w:hyperlink w:anchor="_Toc177750715" w:history="1">
         <w:r>
           <w:rPr>
             <w:rStyle w:val="Hipervnculo"/>
             <w:noProof/>
           </w:rPr>
-          <w:t>Figura 4: Representación visual de los pesos en la red neuronal</w:t>
+          <w:t>Figura 16: Red neuronal compleja</w:t>
         </w:r>
         <w:r>
           <w:rPr>
@@ -2936,7 +3866,7 @@
             <w:noProof/>
             <w:webHidden/>
           </w:rPr>
-          <w:instrText xml:space="preserve"> PAGEREF _Toc175247978 \h </w:instrText>
+          <w:instrText xml:space="preserve"> PAGEREF _Toc177750715 \h </w:instrText>
         </w:r>
         <w:r>
           <w:rPr>
@@ -2956,7 +3886,7 @@
             <w:noProof/>
             <w:webHidden/>
           </w:rPr>
-          <w:t>14</w:t>
+          <w:t>34</w:t>
         </w:r>
         <w:r>
           <w:rPr>
@@ -2981,13 +3911,13 @@
           <w14:ligatures w14:val="standardContextual"/>
         </w:rPr>
       </w:pPr>
-      <w:hyperlink w:anchor="_Toc175247979" w:history="1">
+      <w:hyperlink w:anchor="_Toc177750716" w:history="1">
         <w:r>
           <w:rPr>
             <w:rStyle w:val="Hipervnculo"/>
             <w:noProof/>
           </w:rPr>
-          <w:t>Figura 5: Red neuronal de perceptrones con función de activación</w:t>
+          <w:t>Figura 17: Modelo estándar de aprendizaje por refuerzo</w:t>
         </w:r>
         <w:r>
           <w:rPr>
@@ -3008,7 +3938,7 @@
             <w:noProof/>
             <w:webHidden/>
           </w:rPr>
-          <w:instrText xml:space="preserve"> PAGEREF _Toc175247979 \h </w:instrText>
+          <w:instrText xml:space="preserve"> PAGEREF _Toc177750716 \h </w:instrText>
         </w:r>
         <w:r>
           <w:rPr>
@@ -3028,7 +3958,7 @@
             <w:noProof/>
             <w:webHidden/>
           </w:rPr>
-          <w:t>16</w:t>
+          <w:t>37</w:t>
         </w:r>
         <w:r>
           <w:rPr>
@@ -3053,13 +3983,13 @@
           <w14:ligatures w14:val="standardContextual"/>
         </w:rPr>
       </w:pPr>
-      <w:hyperlink w:anchor="_Toc175247980" w:history="1">
+      <w:hyperlink w:anchor="_Toc177750717" w:history="1">
         <w:r>
           <w:rPr>
             <w:rStyle w:val="Hipervnculo"/>
             <w:noProof/>
           </w:rPr>
-          <w:t>Figura 6: Red neuronal multicapa</w:t>
+          <w:t>Figura 18: Circuito usado para el aprendizaje mediante algoritmos genéticos</w:t>
         </w:r>
         <w:r>
           <w:rPr>
@@ -3080,7 +4010,7 @@
             <w:noProof/>
             <w:webHidden/>
           </w:rPr>
-          <w:instrText xml:space="preserve"> PAGEREF _Toc175247980 \h </w:instrText>
+          <w:instrText xml:space="preserve"> PAGEREF _Toc177750717 \h </w:instrText>
         </w:r>
         <w:r>
           <w:rPr>
@@ -3100,7 +4030,7 @@
             <w:noProof/>
             <w:webHidden/>
           </w:rPr>
-          <w:t>17</w:t>
+          <w:t>42</w:t>
         </w:r>
         <w:r>
           <w:rPr>
@@ -3125,13 +4055,13 @@
           <w14:ligatures w14:val="standardContextual"/>
         </w:rPr>
       </w:pPr>
-      <w:hyperlink w:anchor="_Toc175247981" w:history="1">
+      <w:hyperlink w:anchor="_Toc177750718" w:history="1">
         <w:r>
           <w:rPr>
             <w:rStyle w:val="Hipervnculo"/>
             <w:noProof/>
           </w:rPr>
-          <w:t>Figura 7: Gráfica correspondiente a una red neuronal multicapa</w:t>
+          <w:t>Figura 19: Función tangente hiperbólica</w:t>
         </w:r>
         <w:r>
           <w:rPr>
@@ -3152,7 +4082,7 @@
             <w:noProof/>
             <w:webHidden/>
           </w:rPr>
-          <w:instrText xml:space="preserve"> PAGEREF _Toc175247981 \h </w:instrText>
+          <w:instrText xml:space="preserve"> PAGEREF _Toc177750718 \h </w:instrText>
         </w:r>
         <w:r>
           <w:rPr>
@@ -3172,7 +4102,7 @@
             <w:noProof/>
             <w:webHidden/>
           </w:rPr>
-          <w:t>18</w:t>
+          <w:t>43</w:t>
         </w:r>
         <w:r>
           <w:rPr>
@@ -3197,13 +4127,13 @@
           <w14:ligatures w14:val="standardContextual"/>
         </w:rPr>
       </w:pPr>
-      <w:hyperlink w:anchor="_Toc175247982" w:history="1">
+      <w:hyperlink w:anchor="_Toc177750719" w:history="1">
         <w:r>
           <w:rPr>
             <w:rStyle w:val="Hipervnculo"/>
             <w:noProof/>
           </w:rPr>
-          <w:t>Figura 8: Función de paso</w:t>
+          <w:t>Figura 20: Captura del juego</w:t>
         </w:r>
         <w:r>
           <w:rPr>
@@ -3224,7 +4154,7 @@
             <w:noProof/>
             <w:webHidden/>
           </w:rPr>
-          <w:instrText xml:space="preserve"> PAGEREF _Toc175247982 \h </w:instrText>
+          <w:instrText xml:space="preserve"> PAGEREF _Toc177750719 \h </w:instrText>
         </w:r>
         <w:r>
           <w:rPr>
@@ -3244,7 +4174,7 @@
             <w:noProof/>
             <w:webHidden/>
           </w:rPr>
-          <w:t>20</w:t>
+          <w:t>45</w:t>
         </w:r>
         <w:r>
           <w:rPr>
@@ -3269,13 +4199,13 @@
           <w14:ligatures w14:val="standardContextual"/>
         </w:rPr>
       </w:pPr>
-      <w:hyperlink w:anchor="_Toc175247983" w:history="1">
+      <w:hyperlink w:anchor="_Toc177750720" w:history="1">
         <w:r>
           <w:rPr>
             <w:rStyle w:val="Hipervnculo"/>
             <w:noProof/>
           </w:rPr>
-          <w:t>Figura 9:: Función sigmoide</w:t>
+          <w:t>Figura 21: Animaciones del esbirro</w:t>
         </w:r>
         <w:r>
           <w:rPr>
@@ -3296,7 +4226,7 @@
             <w:noProof/>
             <w:webHidden/>
           </w:rPr>
-          <w:instrText xml:space="preserve"> PAGEREF _Toc175247983 \h </w:instrText>
+          <w:instrText xml:space="preserve"> PAGEREF _Toc177750720 \h </w:instrText>
         </w:r>
         <w:r>
           <w:rPr>
@@ -3316,7 +4246,7 @@
             <w:noProof/>
             <w:webHidden/>
           </w:rPr>
-          <w:t>20</w:t>
+          <w:t>46</w:t>
         </w:r>
         <w:r>
           <w:rPr>
@@ -3341,13 +4271,13 @@
           <w14:ligatures w14:val="standardContextual"/>
         </w:rPr>
       </w:pPr>
-      <w:hyperlink w:anchor="_Toc175247984" w:history="1">
+      <w:hyperlink w:anchor="_Toc177750721" w:history="1">
         <w:r>
           <w:rPr>
             <w:rStyle w:val="Hipervnculo"/>
             <w:noProof/>
           </w:rPr>
-          <w:t>Figura 10: Gráfica correspondiente a una red neuronal multicapa sigmoide</w:t>
+          <w:t>Figura 22: Animaciones del arquero</w:t>
         </w:r>
         <w:r>
           <w:rPr>
@@ -3368,7 +4298,7 @@
             <w:noProof/>
             <w:webHidden/>
           </w:rPr>
-          <w:instrText xml:space="preserve"> PAGEREF _Toc175247984 \h </w:instrText>
+          <w:instrText xml:space="preserve"> PAGEREF _Toc177750721 \h </w:instrText>
         </w:r>
         <w:r>
           <w:rPr>
@@ -3388,7 +4318,7 @@
             <w:noProof/>
             <w:webHidden/>
           </w:rPr>
-          <w:t>21</w:t>
+          <w:t>47</w:t>
         </w:r>
         <w:r>
           <w:rPr>
@@ -3413,157 +4343,27 @@
           <w14:ligatures w14:val="standardContextual"/>
         </w:rPr>
       </w:pPr>
-      <w:hyperlink w:anchor="_Toc175247985" w:history="1">
+      <w:hyperlink w:anchor="_Toc177750722" w:history="1">
         <w:r>
           <w:rPr>
             <w:rStyle w:val="Hipervnculo"/>
             <w:noProof/>
           </w:rPr>
-          <w:t>Figura 11: Función a minimizar</w:t>
-        </w:r>
-        <w:r>
-          <w:rPr>
-            <w:noProof/>
-            <w:webHidden/>
-          </w:rPr>
-          <w:tab/>
-        </w:r>
-        <w:r>
-          <w:rPr>
-            <w:noProof/>
-            <w:webHidden/>
-          </w:rPr>
-          <w:fldChar w:fldCharType="begin"/>
-        </w:r>
-        <w:r>
-          <w:rPr>
-            <w:noProof/>
-            <w:webHidden/>
-          </w:rPr>
-          <w:instrText xml:space="preserve"> PAGEREF _Toc175247985 \h </w:instrText>
-        </w:r>
-        <w:r>
-          <w:rPr>
-            <w:noProof/>
-            <w:webHidden/>
-          </w:rPr>
-        </w:r>
-        <w:r>
-          <w:rPr>
-            <w:noProof/>
-            <w:webHidden/>
-          </w:rPr>
-          <w:fldChar w:fldCharType="separate"/>
-        </w:r>
-        <w:r>
-          <w:rPr>
-            <w:noProof/>
-            <w:webHidden/>
-          </w:rPr>
-          <w:t>25</w:t>
-        </w:r>
-        <w:r>
-          <w:rPr>
-            <w:noProof/>
-            <w:webHidden/>
-          </w:rPr>
-          <w:fldChar w:fldCharType="end"/>
-        </w:r>
-      </w:hyperlink>
-    </w:p>
-    <w:p>
-      <w:pPr>
-        <w:pStyle w:val="Tabladeilustraciones"/>
-        <w:tabs>
-          <w:tab w:val="right" w:leader="dot" w:pos="9736"/>
-        </w:tabs>
-        <w:rPr>
-          <w:rFonts w:asciiTheme="minorHAnsi" w:eastAsiaTheme="minorEastAsia" w:hAnsiTheme="minorHAnsi" w:cstheme="minorBidi"/>
-          <w:noProof/>
-          <w:kern w:val="2"/>
-          <w:lang w:eastAsia="es-ES"/>
-          <w14:ligatures w14:val="standardContextual"/>
-        </w:rPr>
-      </w:pPr>
-      <w:hyperlink w:anchor="_Toc175247986" w:history="1">
+          <w:t>Figura 23: Animacione</w:t>
+        </w:r>
         <w:r>
           <w:rPr>
             <w:rStyle w:val="Hipervnculo"/>
             <w:noProof/>
           </w:rPr>
-          <w:t>Figura 12: Función minimizada</w:t>
-        </w:r>
-        <w:r>
-          <w:rPr>
-            <w:noProof/>
-            <w:webHidden/>
-          </w:rPr>
-          <w:tab/>
-        </w:r>
-        <w:r>
-          <w:rPr>
-            <w:noProof/>
-            <w:webHidden/>
-          </w:rPr>
-          <w:fldChar w:fldCharType="begin"/>
-        </w:r>
-        <w:r>
-          <w:rPr>
-            <w:noProof/>
-            <w:webHidden/>
-          </w:rPr>
-          <w:instrText xml:space="preserve"> PAGEREF _Toc175247986 \h </w:instrText>
-        </w:r>
-        <w:r>
-          <w:rPr>
-            <w:noProof/>
-            <w:webHidden/>
-          </w:rPr>
-        </w:r>
-        <w:r>
-          <w:rPr>
-            <w:noProof/>
-            <w:webHidden/>
-          </w:rPr>
-          <w:fldChar w:fldCharType="separate"/>
-        </w:r>
-        <w:r>
-          <w:rPr>
-            <w:noProof/>
-            <w:webHidden/>
-          </w:rPr>
-          <w:t>26</w:t>
-        </w:r>
-        <w:r>
-          <w:rPr>
-            <w:noProof/>
-            <w:webHidden/>
-          </w:rPr>
-          <w:fldChar w:fldCharType="end"/>
-        </w:r>
-      </w:hyperlink>
-    </w:p>
-    <w:p>
-      <w:pPr>
-        <w:pStyle w:val="Tabladeilustraciones"/>
-        <w:tabs>
-          <w:tab w:val="right" w:leader="dot" w:pos="9736"/>
-        </w:tabs>
-        <w:rPr>
-          <w:rFonts w:asciiTheme="minorHAnsi" w:eastAsiaTheme="minorEastAsia" w:hAnsiTheme="minorHAnsi" w:cstheme="minorBidi"/>
-          <w:noProof/>
-          <w:kern w:val="2"/>
-          <w:lang w:eastAsia="es-ES"/>
-          <w14:ligatures w14:val="standardContextual"/>
-        </w:rPr>
-      </w:pPr>
-      <w:hyperlink w:anchor="_Toc175247987" w:history="1">
+          <w:t>s</w:t>
+        </w:r>
         <w:r>
           <w:rPr>
             <w:rStyle w:val="Hipervnculo"/>
             <w:noProof/>
           </w:rPr>
-          <w:t>Figura 13 Función a minimizar en 3D</w:t>
+          <w:t xml:space="preserve"> del farolero</w:t>
         </w:r>
         <w:r>
           <w:rPr>
@@ -3584,7 +4384,7 @@
             <w:noProof/>
             <w:webHidden/>
           </w:rPr>
-          <w:instrText xml:space="preserve"> PAGEREF _Toc175247987 \h </w:instrText>
+          <w:instrText xml:space="preserve"> PAGEREF _Toc177750722 \h </w:instrText>
         </w:r>
         <w:r>
           <w:rPr>
@@ -3604,439 +4404,7 @@
             <w:noProof/>
             <w:webHidden/>
           </w:rPr>
-          <w:t>27</w:t>
-        </w:r>
-        <w:r>
-          <w:rPr>
-            <w:noProof/>
-            <w:webHidden/>
-          </w:rPr>
-          <w:fldChar w:fldCharType="end"/>
-        </w:r>
-      </w:hyperlink>
-    </w:p>
-    <w:p>
-      <w:pPr>
-        <w:pStyle w:val="Tabladeilustraciones"/>
-        <w:tabs>
-          <w:tab w:val="right" w:leader="dot" w:pos="9736"/>
-        </w:tabs>
-        <w:rPr>
-          <w:rFonts w:asciiTheme="minorHAnsi" w:eastAsiaTheme="minorEastAsia" w:hAnsiTheme="minorHAnsi" w:cstheme="minorBidi"/>
-          <w:noProof/>
-          <w:kern w:val="2"/>
-          <w:lang w:eastAsia="es-ES"/>
-          <w14:ligatures w14:val="standardContextual"/>
-        </w:rPr>
-      </w:pPr>
-      <w:hyperlink w:anchor="_Toc175247988" w:history="1">
-        <w:r>
-          <w:rPr>
-            <w:rStyle w:val="Hipervnculo"/>
-            <w:noProof/>
-          </w:rPr>
-          <w:t>Figura 14: Red neuronal con aprendizaje automático</w:t>
-        </w:r>
-        <w:r>
-          <w:rPr>
-            <w:noProof/>
-            <w:webHidden/>
-          </w:rPr>
-          <w:tab/>
-        </w:r>
-        <w:r>
-          <w:rPr>
-            <w:noProof/>
-            <w:webHidden/>
-          </w:rPr>
-          <w:fldChar w:fldCharType="begin"/>
-        </w:r>
-        <w:r>
-          <w:rPr>
-            <w:noProof/>
-            <w:webHidden/>
-          </w:rPr>
-          <w:instrText xml:space="preserve"> PAGEREF _Toc175247988 \h </w:instrText>
-        </w:r>
-        <w:r>
-          <w:rPr>
-            <w:noProof/>
-            <w:webHidden/>
-          </w:rPr>
-        </w:r>
-        <w:r>
-          <w:rPr>
-            <w:noProof/>
-            <w:webHidden/>
-          </w:rPr>
-          <w:fldChar w:fldCharType="separate"/>
-        </w:r>
-        <w:r>
-          <w:rPr>
-            <w:noProof/>
-            <w:webHidden/>
-          </w:rPr>
-          <w:t>28</w:t>
-        </w:r>
-        <w:r>
-          <w:rPr>
-            <w:noProof/>
-            <w:webHidden/>
-          </w:rPr>
-          <w:fldChar w:fldCharType="end"/>
-        </w:r>
-      </w:hyperlink>
-    </w:p>
-    <w:p>
-      <w:pPr>
-        <w:pStyle w:val="Tabladeilustraciones"/>
-        <w:tabs>
-          <w:tab w:val="right" w:leader="dot" w:pos="9736"/>
-        </w:tabs>
-        <w:rPr>
-          <w:rFonts w:asciiTheme="minorHAnsi" w:eastAsiaTheme="minorEastAsia" w:hAnsiTheme="minorHAnsi" w:cstheme="minorBidi"/>
-          <w:noProof/>
-          <w:kern w:val="2"/>
-          <w:lang w:eastAsia="es-ES"/>
-          <w14:ligatures w14:val="standardContextual"/>
-        </w:rPr>
-      </w:pPr>
-      <w:hyperlink w:anchor="_Toc175247989" w:history="1">
-        <w:r>
-          <w:rPr>
-            <w:rStyle w:val="Hipervnculo"/>
-            <w:noProof/>
-          </w:rPr>
-          <w:t>Figura 15: Red neuronal de una sola fila</w:t>
-        </w:r>
-        <w:r>
-          <w:rPr>
-            <w:noProof/>
-            <w:webHidden/>
-          </w:rPr>
-          <w:tab/>
-        </w:r>
-        <w:r>
-          <w:rPr>
-            <w:noProof/>
-            <w:webHidden/>
-          </w:rPr>
-          <w:fldChar w:fldCharType="begin"/>
-        </w:r>
-        <w:r>
-          <w:rPr>
-            <w:noProof/>
-            <w:webHidden/>
-          </w:rPr>
-          <w:instrText xml:space="preserve"> PAGEREF _Toc175247989 \h </w:instrText>
-        </w:r>
-        <w:r>
-          <w:rPr>
-            <w:noProof/>
-            <w:webHidden/>
-          </w:rPr>
-        </w:r>
-        <w:r>
-          <w:rPr>
-            <w:noProof/>
-            <w:webHidden/>
-          </w:rPr>
-          <w:fldChar w:fldCharType="separate"/>
-        </w:r>
-        <w:r>
-          <w:rPr>
-            <w:noProof/>
-            <w:webHidden/>
-          </w:rPr>
-          <w:t>31</w:t>
-        </w:r>
-        <w:r>
-          <w:rPr>
-            <w:noProof/>
-            <w:webHidden/>
-          </w:rPr>
-          <w:fldChar w:fldCharType="end"/>
-        </w:r>
-      </w:hyperlink>
-    </w:p>
-    <w:p>
-      <w:pPr>
-        <w:pStyle w:val="Tabladeilustraciones"/>
-        <w:tabs>
-          <w:tab w:val="right" w:leader="dot" w:pos="9736"/>
-        </w:tabs>
-        <w:rPr>
-          <w:rFonts w:asciiTheme="minorHAnsi" w:eastAsiaTheme="minorEastAsia" w:hAnsiTheme="minorHAnsi" w:cstheme="minorBidi"/>
-          <w:noProof/>
-          <w:kern w:val="2"/>
-          <w:lang w:eastAsia="es-ES"/>
-          <w14:ligatures w14:val="standardContextual"/>
-        </w:rPr>
-      </w:pPr>
-      <w:hyperlink w:anchor="_Toc175247990" w:history="1">
-        <w:r>
-          <w:rPr>
-            <w:rStyle w:val="Hipervnculo"/>
-            <w:noProof/>
-          </w:rPr>
-          <w:t>Figura 16: Red neuronal compleja</w:t>
-        </w:r>
-        <w:r>
-          <w:rPr>
-            <w:noProof/>
-            <w:webHidden/>
-          </w:rPr>
-          <w:tab/>
-        </w:r>
-        <w:r>
-          <w:rPr>
-            <w:noProof/>
-            <w:webHidden/>
-          </w:rPr>
-          <w:fldChar w:fldCharType="begin"/>
-        </w:r>
-        <w:r>
-          <w:rPr>
-            <w:noProof/>
-            <w:webHidden/>
-          </w:rPr>
-          <w:instrText xml:space="preserve"> PAGEREF _Toc175247990 \h </w:instrText>
-        </w:r>
-        <w:r>
-          <w:rPr>
-            <w:noProof/>
-            <w:webHidden/>
-          </w:rPr>
-        </w:r>
-        <w:r>
-          <w:rPr>
-            <w:noProof/>
-            <w:webHidden/>
-          </w:rPr>
-          <w:fldChar w:fldCharType="separate"/>
-        </w:r>
-        <w:r>
-          <w:rPr>
-            <w:noProof/>
-            <w:webHidden/>
-          </w:rPr>
-          <w:t>34</w:t>
-        </w:r>
-        <w:r>
-          <w:rPr>
-            <w:noProof/>
-            <w:webHidden/>
-          </w:rPr>
-          <w:fldChar w:fldCharType="end"/>
-        </w:r>
-      </w:hyperlink>
-    </w:p>
-    <w:p>
-      <w:pPr>
-        <w:pStyle w:val="Tabladeilustraciones"/>
-        <w:tabs>
-          <w:tab w:val="right" w:leader="dot" w:pos="9736"/>
-        </w:tabs>
-        <w:rPr>
-          <w:rFonts w:asciiTheme="minorHAnsi" w:eastAsiaTheme="minorEastAsia" w:hAnsiTheme="minorHAnsi" w:cstheme="minorBidi"/>
-          <w:noProof/>
-          <w:kern w:val="2"/>
-          <w:lang w:eastAsia="es-ES"/>
-          <w14:ligatures w14:val="standardContextual"/>
-        </w:rPr>
-      </w:pPr>
-      <w:hyperlink w:anchor="_Toc175247991" w:history="1">
-        <w:r>
-          <w:rPr>
-            <w:rStyle w:val="Hipervnculo"/>
-            <w:noProof/>
-          </w:rPr>
-          <w:t>Figura 17: Modelo estándar de aprendizaje por refuerzo</w:t>
-        </w:r>
-        <w:r>
-          <w:rPr>
-            <w:noProof/>
-            <w:webHidden/>
-          </w:rPr>
-          <w:tab/>
-        </w:r>
-        <w:r>
-          <w:rPr>
-            <w:noProof/>
-            <w:webHidden/>
-          </w:rPr>
-          <w:fldChar w:fldCharType="begin"/>
-        </w:r>
-        <w:r>
-          <w:rPr>
-            <w:noProof/>
-            <w:webHidden/>
-          </w:rPr>
-          <w:instrText xml:space="preserve"> PAGEREF _Toc175247991 \h </w:instrText>
-        </w:r>
-        <w:r>
-          <w:rPr>
-            <w:noProof/>
-            <w:webHidden/>
-          </w:rPr>
-        </w:r>
-        <w:r>
-          <w:rPr>
-            <w:noProof/>
-            <w:webHidden/>
-          </w:rPr>
-          <w:fldChar w:fldCharType="separate"/>
-        </w:r>
-        <w:r>
-          <w:rPr>
-            <w:noProof/>
-            <w:webHidden/>
-          </w:rPr>
-          <w:t>37</w:t>
-        </w:r>
-        <w:r>
-          <w:rPr>
-            <w:noProof/>
-            <w:webHidden/>
-          </w:rPr>
-          <w:fldChar w:fldCharType="end"/>
-        </w:r>
-      </w:hyperlink>
-    </w:p>
-    <w:p>
-      <w:pPr>
-        <w:pStyle w:val="Tabladeilustraciones"/>
-        <w:tabs>
-          <w:tab w:val="right" w:leader="dot" w:pos="9736"/>
-        </w:tabs>
-        <w:rPr>
-          <w:rFonts w:asciiTheme="minorHAnsi" w:eastAsiaTheme="minorEastAsia" w:hAnsiTheme="minorHAnsi" w:cstheme="minorBidi"/>
-          <w:noProof/>
-          <w:kern w:val="2"/>
-          <w:lang w:eastAsia="es-ES"/>
-          <w14:ligatures w14:val="standardContextual"/>
-        </w:rPr>
-      </w:pPr>
-      <w:hyperlink w:anchor="_Toc175247992" w:history="1">
-        <w:r>
-          <w:rPr>
-            <w:rStyle w:val="Hipervnculo"/>
-            <w:noProof/>
-          </w:rPr>
-          <w:t>Figura 18: Circuito usado para el aprendizaje mediante algoritmos genéticos</w:t>
-        </w:r>
-        <w:r>
-          <w:rPr>
-            <w:noProof/>
-            <w:webHidden/>
-          </w:rPr>
-          <w:tab/>
-        </w:r>
-        <w:r>
-          <w:rPr>
-            <w:noProof/>
-            <w:webHidden/>
-          </w:rPr>
-          <w:fldChar w:fldCharType="begin"/>
-        </w:r>
-        <w:r>
-          <w:rPr>
-            <w:noProof/>
-            <w:webHidden/>
-          </w:rPr>
-          <w:instrText xml:space="preserve"> PAGEREF _Toc175247992 \h </w:instrText>
-        </w:r>
-        <w:r>
-          <w:rPr>
-            <w:noProof/>
-            <w:webHidden/>
-          </w:rPr>
-        </w:r>
-        <w:r>
-          <w:rPr>
-            <w:noProof/>
-            <w:webHidden/>
-          </w:rPr>
-          <w:fldChar w:fldCharType="separate"/>
-        </w:r>
-        <w:r>
-          <w:rPr>
-            <w:noProof/>
-            <w:webHidden/>
-          </w:rPr>
-          <w:t>42</w:t>
-        </w:r>
-        <w:r>
-          <w:rPr>
-            <w:noProof/>
-            <w:webHidden/>
-          </w:rPr>
-          <w:fldChar w:fldCharType="end"/>
-        </w:r>
-      </w:hyperlink>
-    </w:p>
-    <w:p>
-      <w:pPr>
-        <w:pStyle w:val="Tabladeilustraciones"/>
-        <w:tabs>
-          <w:tab w:val="right" w:leader="dot" w:pos="9736"/>
-        </w:tabs>
-        <w:rPr>
-          <w:rFonts w:asciiTheme="minorHAnsi" w:eastAsiaTheme="minorEastAsia" w:hAnsiTheme="minorHAnsi" w:cstheme="minorBidi"/>
-          <w:noProof/>
-          <w:kern w:val="2"/>
-          <w:lang w:eastAsia="es-ES"/>
-          <w14:ligatures w14:val="standardContextual"/>
-        </w:rPr>
-      </w:pPr>
-      <w:hyperlink w:anchor="_Toc175247993" w:history="1">
-        <w:r>
-          <w:rPr>
-            <w:rStyle w:val="Hipervnculo"/>
-            <w:noProof/>
-          </w:rPr>
-          <w:t>Figura 19: Función tangente hiperbólica</w:t>
-        </w:r>
-        <w:r>
-          <w:rPr>
-            <w:noProof/>
-            <w:webHidden/>
-          </w:rPr>
-          <w:tab/>
-        </w:r>
-        <w:r>
-          <w:rPr>
-            <w:noProof/>
-            <w:webHidden/>
-          </w:rPr>
-          <w:fldChar w:fldCharType="begin"/>
-        </w:r>
-        <w:r>
-          <w:rPr>
-            <w:noProof/>
-            <w:webHidden/>
-          </w:rPr>
-          <w:instrText xml:space="preserve"> PAGEREF _Toc175247993 \h </w:instrText>
-        </w:r>
-        <w:r>
-          <w:rPr>
-            <w:noProof/>
-            <w:webHidden/>
-          </w:rPr>
-        </w:r>
-        <w:r>
-          <w:rPr>
-            <w:noProof/>
-            <w:webHidden/>
-          </w:rPr>
-          <w:fldChar w:fldCharType="separate"/>
-        </w:r>
-        <w:r>
-          <w:rPr>
-            <w:noProof/>
-            <w:webHidden/>
-          </w:rPr>
-          <w:t>43</w:t>
+          <w:t>48</w:t>
         </w:r>
         <w:r>
           <w:rPr>
@@ -4522,26 +4890,10 @@
         <w:t xml:space="preserve"> </w:t>
       </w:r>
       <w:r>
-        <w:t xml:space="preserve">Mediante el uso del razonamiento y la representación del conocimiento, las </w:t>
-      </w:r>
-      <w:proofErr w:type="spellStart"/>
-      <w:r>
-        <w:t>IAs</w:t>
-      </w:r>
-      <w:proofErr w:type="spellEnd"/>
-      <w:r>
-        <w:t xml:space="preserve"> pueden deducir conclusiones a partir de otras conclusiones que ya hayan demostrado ser ciertas, lo que se conoce como premisas.</w:t>
-      </w:r>
-      <w:r>
-        <w:t xml:space="preserve"> Un ejemplo de este tipo de </w:t>
-      </w:r>
-      <w:proofErr w:type="spellStart"/>
-      <w:r>
-        <w:t>IAs</w:t>
-      </w:r>
-      <w:proofErr w:type="spellEnd"/>
-      <w:r>
-        <w:t xml:space="preserve"> se puede encontrar en el popular juego “</w:t>
+        <w:t>Mediante el uso del razonamiento y la representación del conocimiento, las IAs pueden deducir conclusiones a partir de otras conclusiones que ya hayan demostrado ser ciertas, lo que se conoce como premisas.</w:t>
+      </w:r>
+      <w:r>
+        <w:t xml:space="preserve"> Un ejemplo de este tipo de IAs se puede encontrar en el popular juego “</w:t>
       </w:r>
       <w:proofErr w:type="spellStart"/>
       <w:r>
@@ -4583,15 +4935,7 @@
         <w:t xml:space="preserve">Métodos probabilísticos: </w:t>
       </w:r>
       <w:r>
-        <w:t xml:space="preserve">Este tipo de </w:t>
-      </w:r>
-      <w:proofErr w:type="spellStart"/>
-      <w:r>
-        <w:t>IAs</w:t>
-      </w:r>
-      <w:proofErr w:type="spellEnd"/>
-      <w:r>
-        <w:t xml:space="preserve"> permiten trabajar con datos desconocidos o incompletos, lo que las hace buenas herramientas para usar al intentar predecir el clima o el cambio de las acciones en bolsa. Usan funciones y métodos tanto de la probabilidad matemática como de la economía para aproximar datos, suavizar listas incompletas y predecir eventos. </w:t>
+        <w:t xml:space="preserve">Este tipo de IAs permiten trabajar con datos desconocidos o incompletos, lo que las hace buenas herramientas para usar al intentar predecir el clima o el cambio de las acciones en bolsa. Usan funciones y métodos tanto de la probabilidad matemática como de la economía para aproximar datos, suavizar listas incompletas y predecir eventos. </w:t>
       </w:r>
       <w:r>
         <w:fldChar w:fldCharType="begin"/>
@@ -4640,15 +4984,7 @@
         <w:t>Clasificadores:</w:t>
       </w:r>
       <w:r>
-        <w:t xml:space="preserve"> Gracias a la búsqueda de patrones, estas </w:t>
-      </w:r>
-      <w:proofErr w:type="spellStart"/>
-      <w:r>
-        <w:t>IAs</w:t>
-      </w:r>
-      <w:proofErr w:type="spellEnd"/>
-      <w:r>
-        <w:t xml:space="preserve"> se pueden entrenar con ejemplos mediante aprendizaje supervisado, donde cada ejemplo es etiquetado para que la IA pueda aprender a reconocer los patrones de cada etiqueta y así poder clasificar posteriores elementos sin la necesidad de la etiqueta. Uno de los usos </w:t>
+        <w:t xml:space="preserve"> Gracias a la búsqueda de patrones, estas IAs se pueden entrenar con ejemplos mediante aprendizaje supervisado, donde cada ejemplo es etiquetado para que la IA pueda aprender a reconocer los patrones de cada etiqueta y así poder clasificar posteriores elementos sin la necesidad de la etiqueta. Uno de los usos </w:t>
       </w:r>
       <w:r>
         <w:t>más</w:t>
@@ -5221,6 +5557,9 @@
         <w:t xml:space="preserve">    </w:t>
       </w:r>
       <w:r>
+        <w:rPr>
+          <w:noProof/>
+        </w:rPr>
         <w:drawing>
           <wp:inline distT="0" distB="0" distL="0" distR="0" wp14:anchorId="5C5A2A3E" wp14:editId="64649F6E">
             <wp:extent cx="3444875" cy="1637665"/>
@@ -5285,7 +5624,7 @@
       <w:r>
         <w:t xml:space="preserve">     </w:t>
       </w:r>
-      <w:bookmarkStart w:id="7" w:name="_Toc175247975"/>
+      <w:bookmarkStart w:id="7" w:name="_Toc177750700"/>
       <w:r>
         <w:t xml:space="preserve">Figura </w:t>
       </w:r>
@@ -5299,9 +5638,15 @@
         <w:fldChar w:fldCharType="separate"/>
       </w:r>
       <w:r>
+        <w:rPr>
+          <w:noProof/>
+        </w:rPr>
         <w:t>1</w:t>
       </w:r>
       <w:r>
+        <w:rPr>
+          <w:noProof/>
+        </w:rPr>
         <w:fldChar w:fldCharType="end"/>
       </w:r>
       <w:r>
@@ -5363,6 +5708,9 @@
         <w:pStyle w:val="Basico"/>
       </w:pPr>
       <w:r>
+        <w:rPr>
+          <w:noProof/>
+        </w:rPr>
         <w:drawing>
           <wp:anchor distT="0" distB="0" distL="114300" distR="114300" simplePos="0" relativeHeight="251662336" behindDoc="0" locked="0" layoutInCell="1" allowOverlap="1" wp14:anchorId="2933CCF0" wp14:editId="52AD6E39">
             <wp:simplePos x="0" y="0"/>
@@ -5487,7 +5835,7 @@
       <w:r>
         <w:t xml:space="preserve">       </w:t>
       </w:r>
-      <w:bookmarkStart w:id="10" w:name="_Toc175247976"/>
+      <w:bookmarkStart w:id="10" w:name="_Toc177750701"/>
       <w:r>
         <w:t xml:space="preserve">Figura </w:t>
       </w:r>
@@ -5501,9 +5849,15 @@
         <w:fldChar w:fldCharType="separate"/>
       </w:r>
       <w:r>
+        <w:rPr>
+          <w:noProof/>
+        </w:rPr>
         <w:t>2</w:t>
       </w:r>
       <w:r>
+        <w:rPr>
+          <w:noProof/>
+        </w:rPr>
         <w:fldChar w:fldCharType="end"/>
       </w:r>
       <w:r>
@@ -5666,6 +6020,9 @@
         <w:t xml:space="preserve">    </w:t>
       </w:r>
       <w:r>
+        <w:rPr>
+          <w:noProof/>
+        </w:rPr>
         <w:drawing>
           <wp:anchor distT="0" distB="0" distL="114300" distR="114300" simplePos="0" relativeHeight="251661312" behindDoc="0" locked="0" layoutInCell="1" allowOverlap="1" wp14:anchorId="76B77F44" wp14:editId="0263F1A1">
             <wp:simplePos x="2519680" y="1275715"/>
@@ -5736,7 +6093,7 @@
         <w:ind w:left="708" w:firstLine="708"/>
         <w:jc w:val="both"/>
       </w:pPr>
-      <w:bookmarkStart w:id="11" w:name="_Toc175247977"/>
+      <w:bookmarkStart w:id="11" w:name="_Toc177750702"/>
       <w:r>
         <w:t xml:space="preserve">Figura </w:t>
       </w:r>
@@ -5750,9 +6107,15 @@
         <w:fldChar w:fldCharType="separate"/>
       </w:r>
       <w:r>
+        <w:rPr>
+          <w:noProof/>
+        </w:rPr>
         <w:t>3</w:t>
       </w:r>
       <w:r>
+        <w:rPr>
+          <w:noProof/>
+        </w:rPr>
         <w:fldChar w:fldCharType="end"/>
       </w:r>
       <w:r>
@@ -5841,6 +6204,9 @@
         <w:pStyle w:val="Basico"/>
       </w:pPr>
       <w:r>
+        <w:rPr>
+          <w:noProof/>
+        </w:rPr>
         <mc:AlternateContent>
           <mc:Choice Requires="wps">
             <w:drawing>
@@ -5886,7 +6252,7 @@
                                 <w:lang w:eastAsia="es-ES_tradnl"/>
                               </w:rPr>
                             </w:pPr>
-                            <w:bookmarkStart w:id="12" w:name="_Toc175247978"/>
+                            <w:bookmarkStart w:id="12" w:name="_Toc177750703"/>
                             <w:r>
                               <w:t xml:space="preserve">Figura </w:t>
                             </w:r>
@@ -5900,9 +6266,15 @@
                               <w:fldChar w:fldCharType="separate"/>
                             </w:r>
                             <w:r>
+                              <w:rPr>
+                                <w:noProof/>
+                              </w:rPr>
                               <w:t>4</w:t>
                             </w:r>
                             <w:r>
+                              <w:rPr>
+                                <w:noProof/>
+                              </w:rPr>
                               <w:fldChar w:fldCharType="end"/>
                             </w:r>
                             <w:r>
@@ -5944,7 +6316,7 @@
                           <w:lang w:eastAsia="es-ES_tradnl"/>
                         </w:rPr>
                       </w:pPr>
-                      <w:bookmarkStart w:id="13" w:name="_Toc175247978"/>
+                      <w:bookmarkStart w:id="13" w:name="_Toc177750703"/>
                       <w:r>
                         <w:t xml:space="preserve">Figura </w:t>
                       </w:r>
@@ -5958,9 +6330,15 @@
                         <w:fldChar w:fldCharType="separate"/>
                       </w:r>
                       <w:r>
+                        <w:rPr>
+                          <w:noProof/>
+                        </w:rPr>
                         <w:t>4</w:t>
                       </w:r>
                       <w:r>
+                        <w:rPr>
+                          <w:noProof/>
+                        </w:rPr>
                         <w:fldChar w:fldCharType="end"/>
                       </w:r>
                       <w:r>
@@ -5977,6 +6355,9 @@
         </mc:AlternateContent>
       </w:r>
       <w:r>
+        <w:rPr>
+          <w:noProof/>
+        </w:rPr>
         <w:drawing>
           <wp:anchor distT="0" distB="0" distL="114300" distR="114300" simplePos="0" relativeHeight="251683840" behindDoc="0" locked="0" layoutInCell="1" allowOverlap="1" wp14:anchorId="62B8BEE4" wp14:editId="0E66B4F0">
             <wp:simplePos x="691116" y="1275907"/>
@@ -6036,11 +6417,9 @@
       <w:r>
         <w:t xml:space="preserve">En la aplicación también se puede observar debajo de la gráfica de la red una representación </w:t>
       </w:r>
-      <w:proofErr w:type="spellStart"/>
-      <w:r>
-        <w:t>grafica</w:t>
-      </w:r>
-      <w:proofErr w:type="spellEnd"/>
+      <w:r>
+        <w:t>gráfica</w:t>
+      </w:r>
       <w:r>
         <w:t xml:space="preserve"> del estado actual de la red neuronal, donde los pesos son las líneas que pueden ser verdes si su influencia es positiva o rojos si es negativa, además de que la transparencia del color indica la fuerza del peso, donde los pesos transparentes no ejercen influencia alguna y los pesos de color intenso ejercen una gran influencia. Del mismo modo, el color de las neuronas indica si su inclinación es positiva (verde), neutra (blanca) o negativa (roja). </w:t>
       </w:r>
@@ -6725,6 +7104,9 @@
         <w:pStyle w:val="Basico"/>
       </w:pPr>
       <w:r>
+        <w:rPr>
+          <w:noProof/>
+        </w:rPr>
         <w:lastRenderedPageBreak/>
         <mc:AlternateContent>
           <mc:Choice Requires="wps">
@@ -6771,7 +7153,7 @@
                                 <w:lang w:eastAsia="es-ES_tradnl"/>
                               </w:rPr>
                             </w:pPr>
-                            <w:bookmarkStart w:id="14" w:name="_Toc175247979"/>
+                            <w:bookmarkStart w:id="14" w:name="_Toc177750704"/>
                             <w:r>
                               <w:t xml:space="preserve">Figura </w:t>
                             </w:r>
@@ -6785,9 +7167,15 @@
                               <w:fldChar w:fldCharType="separate"/>
                             </w:r>
                             <w:r>
+                              <w:rPr>
+                                <w:noProof/>
+                              </w:rPr>
                               <w:t>5</w:t>
                             </w:r>
                             <w:r>
+                              <w:rPr>
+                                <w:noProof/>
+                              </w:rPr>
                               <w:fldChar w:fldCharType="end"/>
                             </w:r>
                             <w:r>
@@ -6825,7 +7213,7 @@
                           <w:lang w:eastAsia="es-ES_tradnl"/>
                         </w:rPr>
                       </w:pPr>
-                      <w:bookmarkStart w:id="15" w:name="_Toc175247979"/>
+                      <w:bookmarkStart w:id="15" w:name="_Toc177750704"/>
                       <w:r>
                         <w:t xml:space="preserve">Figura </w:t>
                       </w:r>
@@ -6839,9 +7227,15 @@
                         <w:fldChar w:fldCharType="separate"/>
                       </w:r>
                       <w:r>
+                        <w:rPr>
+                          <w:noProof/>
+                        </w:rPr>
                         <w:t>5</w:t>
                       </w:r>
                       <w:r>
+                        <w:rPr>
+                          <w:noProof/>
+                        </w:rPr>
                         <w:fldChar w:fldCharType="end"/>
                       </w:r>
                       <w:r>
@@ -6858,6 +7252,9 @@
         </mc:AlternateContent>
       </w:r>
       <w:r>
+        <w:rPr>
+          <w:noProof/>
+        </w:rPr>
         <w:drawing>
           <wp:anchor distT="0" distB="0" distL="114300" distR="114300" simplePos="0" relativeHeight="251658240" behindDoc="0" locked="0" layoutInCell="1" allowOverlap="1" wp14:anchorId="7B2AD72F" wp14:editId="5C682F85">
             <wp:simplePos x="691116" y="1275907"/>
@@ -7010,6 +7407,9 @@
         <w:pStyle w:val="Basico"/>
       </w:pPr>
       <w:r>
+        <w:rPr>
+          <w:noProof/>
+        </w:rPr>
         <mc:AlternateContent>
           <mc:Choice Requires="wps">
             <w:drawing>
@@ -7055,7 +7455,7 @@
                                 <w:lang w:eastAsia="es-ES_tradnl"/>
                               </w:rPr>
                             </w:pPr>
-                            <w:bookmarkStart w:id="17" w:name="_Toc175247980"/>
+                            <w:bookmarkStart w:id="17" w:name="_Toc177750705"/>
                             <w:r>
                               <w:t xml:space="preserve">Figura </w:t>
                             </w:r>
@@ -7069,9 +7469,15 @@
                               <w:fldChar w:fldCharType="separate"/>
                             </w:r>
                             <w:r>
+                              <w:rPr>
+                                <w:noProof/>
+                              </w:rPr>
                               <w:t>6</w:t>
                             </w:r>
                             <w:r>
+                              <w:rPr>
+                                <w:noProof/>
+                              </w:rPr>
                               <w:fldChar w:fldCharType="end"/>
                             </w:r>
                             <w:r>
@@ -7107,7 +7513,7 @@
                           <w:lang w:eastAsia="es-ES_tradnl"/>
                         </w:rPr>
                       </w:pPr>
-                      <w:bookmarkStart w:id="18" w:name="_Toc175247980"/>
+                      <w:bookmarkStart w:id="18" w:name="_Toc177750705"/>
                       <w:r>
                         <w:t xml:space="preserve">Figura </w:t>
                       </w:r>
@@ -7121,9 +7527,15 @@
                         <w:fldChar w:fldCharType="separate"/>
                       </w:r>
                       <w:r>
+                        <w:rPr>
+                          <w:noProof/>
+                        </w:rPr>
                         <w:t>6</w:t>
                       </w:r>
                       <w:r>
+                        <w:rPr>
+                          <w:noProof/>
+                        </w:rPr>
                         <w:fldChar w:fldCharType="end"/>
                       </w:r>
                       <w:r>
@@ -7141,6 +7553,9 @@
         </mc:AlternateContent>
       </w:r>
       <w:r>
+        <w:rPr>
+          <w:noProof/>
+        </w:rPr>
         <w:drawing>
           <wp:anchor distT="0" distB="0" distL="114300" distR="114300" simplePos="0" relativeHeight="251669504" behindDoc="0" locked="0" layoutInCell="1" allowOverlap="1" wp14:anchorId="1BA7606B" wp14:editId="2149C5C1">
             <wp:simplePos x="0" y="0"/>
@@ -7263,6 +7678,9 @@
         <w:pStyle w:val="Basico"/>
       </w:pPr>
       <w:r>
+        <w:rPr>
+          <w:noProof/>
+        </w:rPr>
         <w:lastRenderedPageBreak/>
         <mc:AlternateContent>
           <mc:Choice Requires="wps">
@@ -7309,7 +7727,7 @@
                                 <w:lang w:eastAsia="es-ES_tradnl"/>
                               </w:rPr>
                             </w:pPr>
-                            <w:bookmarkStart w:id="19" w:name="_Toc175247981"/>
+                            <w:bookmarkStart w:id="19" w:name="_Toc177750706"/>
                             <w:r>
                               <w:t xml:space="preserve">Figura </w:t>
                             </w:r>
@@ -7323,9 +7741,15 @@
                               <w:fldChar w:fldCharType="separate"/>
                             </w:r>
                             <w:r>
+                              <w:rPr>
+                                <w:noProof/>
+                              </w:rPr>
                               <w:t>7</w:t>
                             </w:r>
                             <w:r>
+                              <w:rPr>
+                                <w:noProof/>
+                              </w:rPr>
                               <w:fldChar w:fldCharType="end"/>
                             </w:r>
                             <w:r>
@@ -7366,7 +7790,7 @@
                           <w:lang w:eastAsia="es-ES_tradnl"/>
                         </w:rPr>
                       </w:pPr>
-                      <w:bookmarkStart w:id="20" w:name="_Toc175247981"/>
+                      <w:bookmarkStart w:id="20" w:name="_Toc177750706"/>
                       <w:r>
                         <w:t xml:space="preserve">Figura </w:t>
                       </w:r>
@@ -7380,9 +7804,15 @@
                         <w:fldChar w:fldCharType="separate"/>
                       </w:r>
                       <w:r>
+                        <w:rPr>
+                          <w:noProof/>
+                        </w:rPr>
                         <w:t>7</w:t>
                       </w:r>
                       <w:r>
+                        <w:rPr>
+                          <w:noProof/>
+                        </w:rPr>
                         <w:fldChar w:fldCharType="end"/>
                       </w:r>
                       <w:r>
@@ -7399,6 +7829,9 @@
         </mc:AlternateContent>
       </w:r>
       <w:r>
+        <w:rPr>
+          <w:noProof/>
+        </w:rPr>
         <w:drawing>
           <wp:anchor distT="0" distB="0" distL="114300" distR="114300" simplePos="0" relativeHeight="251672576" behindDoc="0" locked="0" layoutInCell="1" allowOverlap="1" wp14:anchorId="42697089" wp14:editId="54A31C98">
             <wp:simplePos x="0" y="0"/>
@@ -7461,19 +7894,15 @@
       <w:r>
         <w:t xml:space="preserve"> ajustarla para que el área verde coincida con los puntos válidos. Por otro lado, las áreas se vuelven </w:t>
       </w:r>
-      <w:proofErr w:type="spellStart"/>
-      <w:r>
-        <w:t>mas</w:t>
-      </w:r>
-      <w:proofErr w:type="spellEnd"/>
+      <w:r>
+        <w:t>más</w:t>
+      </w:r>
       <w:r>
         <w:t xml:space="preserve"> complejas y es posible separar conjuntos de datos que estén agrupados de maneras mucho </w:t>
       </w:r>
-      <w:proofErr w:type="spellStart"/>
-      <w:r>
-        <w:t>mas</w:t>
-      </w:r>
-      <w:proofErr w:type="spellEnd"/>
+      <w:r>
+        <w:t>más</w:t>
+      </w:r>
       <w:r>
         <w:t xml:space="preserve"> complejas. Aumentando la cantidad de capas ocultas permitiría mejorar la complejidad de las áreas, y añadir múltiples capas de entrada y salida convertirían esta separación bidimensional en una de múltiples dimensiones, difícil de representar y entender para el ser humano pero sencillo para la máquina. Por ejemplo, si en vez de 2 entradas, hubiese 3, el espacio del problema en vez de un plano sería un área tridimensional, donde el tercer dato detonaría la profundidad de los puntos y la red calcularía volúmenes en vez de áreas.</w:t>
       </w:r>
@@ -7501,9 +7930,10 @@
         <w:pStyle w:val="Ttulo3"/>
         <w:ind w:firstLine="708"/>
       </w:pPr>
-      <w:bookmarkStart w:id="21" w:name="_Ref168598725"/>
-      <w:bookmarkStart w:id="22" w:name="_Toc175248002"/>
-      <w:r>
+      <w:bookmarkStart w:id="21" w:name="_Toc175248002"/>
+      <w:bookmarkStart w:id="22" w:name="_Ref168598725"/>
+      <w:r>
+        <w:lastRenderedPageBreak/>
         <w:t>2.3.</w:t>
       </w:r>
       <w:r>
@@ -7512,11 +7942,11 @@
       <w:r>
         <w:t xml:space="preserve"> Red neuronal sigmoide</w:t>
       </w:r>
+      <w:bookmarkEnd w:id="21"/>
+      <w:r>
+        <w:t xml:space="preserve"> </w:t>
+      </w:r>
       <w:bookmarkEnd w:id="22"/>
-      <w:r>
-        <w:t xml:space="preserve"> </w:t>
-      </w:r>
-      <w:bookmarkEnd w:id="21"/>
     </w:p>
     <w:p>
       <w:pPr>
@@ -7909,6 +8339,9 @@
     </w:p>
     <w:p>
       <w:r>
+        <w:rPr>
+          <w:noProof/>
+        </w:rPr>
         <w:lastRenderedPageBreak/>
         <mc:AlternateContent>
           <mc:Choice Requires="wps">
@@ -7955,7 +8388,7 @@
                                 <w:lang w:eastAsia="es-ES_tradnl"/>
                               </w:rPr>
                             </w:pPr>
-                            <w:bookmarkStart w:id="23" w:name="_Toc175247982"/>
+                            <w:bookmarkStart w:id="23" w:name="_Toc177750707"/>
                             <w:r>
                               <w:t xml:space="preserve">Figura </w:t>
                             </w:r>
@@ -7969,9 +8402,15 @@
                               <w:fldChar w:fldCharType="separate"/>
                             </w:r>
                             <w:r>
+                              <w:rPr>
+                                <w:noProof/>
+                              </w:rPr>
                               <w:t>8</w:t>
                             </w:r>
                             <w:r>
+                              <w:rPr>
+                                <w:noProof/>
+                              </w:rPr>
                               <w:fldChar w:fldCharType="end"/>
                             </w:r>
                             <w:r>
@@ -8006,7 +8445,7 @@
                           <w:lang w:eastAsia="es-ES_tradnl"/>
                         </w:rPr>
                       </w:pPr>
-                      <w:bookmarkStart w:id="24" w:name="_Toc175247982"/>
+                      <w:bookmarkStart w:id="24" w:name="_Toc177750707"/>
                       <w:r>
                         <w:t xml:space="preserve">Figura </w:t>
                       </w:r>
@@ -8020,9 +8459,15 @@
                         <w:fldChar w:fldCharType="separate"/>
                       </w:r>
                       <w:r>
+                        <w:rPr>
+                          <w:noProof/>
+                        </w:rPr>
                         <w:t>8</w:t>
                       </w:r>
                       <w:r>
+                        <w:rPr>
+                          <w:noProof/>
+                        </w:rPr>
                         <w:fldChar w:fldCharType="end"/>
                       </w:r>
                       <w:r>
@@ -8039,6 +8484,9 @@
         </mc:AlternateContent>
       </w:r>
       <w:r>
+        <w:rPr>
+          <w:noProof/>
+        </w:rPr>
         <w:drawing>
           <wp:anchor distT="0" distB="0" distL="114300" distR="114300" simplePos="0" relativeHeight="251676672" behindDoc="0" locked="0" layoutInCell="1" allowOverlap="1" wp14:anchorId="39F4A6F7" wp14:editId="79B637C8">
             <wp:simplePos x="0" y="0"/>
@@ -8106,6 +8554,9 @@
         <w:pStyle w:val="Basico"/>
       </w:pPr>
       <w:r>
+        <w:rPr>
+          <w:noProof/>
+        </w:rPr>
         <mc:AlternateContent>
           <mc:Choice Requires="wps">
             <w:drawing>
@@ -8151,7 +8602,7 @@
                                 <w:lang w:eastAsia="es-ES_tradnl"/>
                               </w:rPr>
                             </w:pPr>
-                            <w:bookmarkStart w:id="25" w:name="_Toc175247983"/>
+                            <w:bookmarkStart w:id="25" w:name="_Toc177750708"/>
                             <w:r>
                               <w:t xml:space="preserve">Figura </w:t>
                             </w:r>
@@ -8165,9 +8616,15 @@
                               <w:fldChar w:fldCharType="separate"/>
                             </w:r>
                             <w:r>
+                              <w:rPr>
+                                <w:noProof/>
+                              </w:rPr>
                               <w:t>9</w:t>
                             </w:r>
                             <w:r>
+                              <w:rPr>
+                                <w:noProof/>
+                              </w:rPr>
                               <w:fldChar w:fldCharType="end"/>
                             </w:r>
                             <w:r>
@@ -8202,7 +8659,7 @@
                           <w:lang w:eastAsia="es-ES_tradnl"/>
                         </w:rPr>
                       </w:pPr>
-                      <w:bookmarkStart w:id="26" w:name="_Toc175247983"/>
+                      <w:bookmarkStart w:id="26" w:name="_Toc177750708"/>
                       <w:r>
                         <w:t xml:space="preserve">Figura </w:t>
                       </w:r>
@@ -8216,9 +8673,15 @@
                         <w:fldChar w:fldCharType="separate"/>
                       </w:r>
                       <w:r>
+                        <w:rPr>
+                          <w:noProof/>
+                        </w:rPr>
                         <w:t>9</w:t>
                       </w:r>
                       <w:r>
+                        <w:rPr>
+                          <w:noProof/>
+                        </w:rPr>
                         <w:fldChar w:fldCharType="end"/>
                       </w:r>
                       <w:r>
@@ -8235,6 +8698,9 @@
         </mc:AlternateContent>
       </w:r>
       <w:r>
+        <w:rPr>
+          <w:noProof/>
+        </w:rPr>
         <w:drawing>
           <wp:anchor distT="0" distB="0" distL="114300" distR="114300" simplePos="0" relativeHeight="251678720" behindDoc="0" locked="0" layoutInCell="1" allowOverlap="1" wp14:anchorId="63B6165F" wp14:editId="5B8529EE">
             <wp:simplePos x="691116" y="4316819"/>
@@ -8330,6 +8796,9 @@
         </w:rPr>
       </w:pPr>
       <w:r>
+        <w:rPr>
+          <w:noProof/>
+        </w:rPr>
         <w:lastRenderedPageBreak/>
         <w:drawing>
           <wp:anchor distT="0" distB="0" distL="114300" distR="114300" simplePos="0" relativeHeight="251680768" behindDoc="0" locked="0" layoutInCell="1" allowOverlap="1" wp14:anchorId="74673268" wp14:editId="425EEFE6">
@@ -8394,6 +8863,9 @@
         </w:drawing>
       </w:r>
       <w:r>
+        <w:rPr>
+          <w:noProof/>
+        </w:rPr>
         <mc:AlternateContent>
           <mc:Choice Requires="wps">
             <w:drawing>
@@ -8439,7 +8911,7 @@
                                 <w:lang w:eastAsia="es-ES_tradnl"/>
                               </w:rPr>
                             </w:pPr>
-                            <w:bookmarkStart w:id="27" w:name="_Toc175247984"/>
+                            <w:bookmarkStart w:id="27" w:name="_Toc177750709"/>
                             <w:r>
                               <w:t xml:space="preserve">Figura </w:t>
                             </w:r>
@@ -8453,9 +8925,15 @@
                               <w:fldChar w:fldCharType="separate"/>
                             </w:r>
                             <w:r>
+                              <w:rPr>
+                                <w:noProof/>
+                              </w:rPr>
                               <w:t>10</w:t>
                             </w:r>
                             <w:r>
+                              <w:rPr>
+                                <w:noProof/>
+                              </w:rPr>
                               <w:fldChar w:fldCharType="end"/>
                             </w:r>
                             <w:r>
@@ -8493,7 +8971,7 @@
                           <w:lang w:eastAsia="es-ES_tradnl"/>
                         </w:rPr>
                       </w:pPr>
-                      <w:bookmarkStart w:id="28" w:name="_Toc175247984"/>
+                      <w:bookmarkStart w:id="28" w:name="_Toc177750709"/>
                       <w:r>
                         <w:t xml:space="preserve">Figura </w:t>
                       </w:r>
@@ -8507,9 +8985,15 @@
                         <w:fldChar w:fldCharType="separate"/>
                       </w:r>
                       <w:r>
+                        <w:rPr>
+                          <w:noProof/>
+                        </w:rPr>
                         <w:t>10</w:t>
                       </w:r>
                       <w:r>
+                        <w:rPr>
+                          <w:noProof/>
+                        </w:rPr>
                         <w:fldChar w:fldCharType="end"/>
                       </w:r>
                       <w:r>
@@ -8552,19 +9036,15 @@
       <w:r>
         <w:t xml:space="preserve"> Una alteración respecto a la gráfica anterior es el aumento del rango de los pesos, ya que al producirse los cambios </w:t>
       </w:r>
-      <w:proofErr w:type="spellStart"/>
-      <w:r>
-        <w:t>mas</w:t>
-      </w:r>
-      <w:proofErr w:type="spellEnd"/>
+      <w:r>
+        <w:t>más</w:t>
+      </w:r>
       <w:r>
         <w:t xml:space="preserve"> lentamente respecto a una función de paso el rango anterior de valores entre -1 a 1 quedaba corto para poder mostrar graficas </w:t>
       </w:r>
-      <w:proofErr w:type="spellStart"/>
-      <w:r>
-        <w:t>mas</w:t>
-      </w:r>
-      <w:proofErr w:type="spellEnd"/>
+      <w:r>
+        <w:t>más</w:t>
+      </w:r>
       <w:r>
         <w:t xml:space="preserve"> avanzadas, por lo que se hace uso de un rango de valores entre -25 y 25. (Esto solo afecta al valor de los pesos </w:t>
       </w:r>
@@ -8619,11 +9099,9 @@
       <w:r>
         <w:t xml:space="preserve">Ya sea que la red se </w:t>
       </w:r>
-      <w:proofErr w:type="spellStart"/>
-      <w:r>
-        <w:t>este</w:t>
-      </w:r>
-      <w:proofErr w:type="spellEnd"/>
+      <w:r>
+        <w:t>esté</w:t>
+      </w:r>
       <w:r>
         <w:t xml:space="preserve"> entrenando a mano como si se está entrenando automáticamente (como se verá más adelante) se necesita definir de alguna manera lo bien o mal que la red se </w:t>
       </w:r>
@@ -8666,11 +9144,9 @@
       <w:r>
         <w:t xml:space="preserve"> Existen una gran variedad de diferentes funciones de coste, pero las dos más sencillas y </w:t>
       </w:r>
-      <w:proofErr w:type="spellStart"/>
-      <w:r>
-        <w:t>practicas</w:t>
-      </w:r>
-      <w:proofErr w:type="spellEnd"/>
+      <w:r>
+        <w:t>prácticas</w:t>
+      </w:r>
       <w:r>
         <w:t xml:space="preserve"> para redes neuronales son:</w:t>
       </w:r>
@@ -9509,6 +9985,9 @@
         <w:pStyle w:val="Basico"/>
       </w:pPr>
       <w:r>
+        <w:rPr>
+          <w:noProof/>
+        </w:rPr>
         <mc:AlternateContent>
           <mc:Choice Requires="wps">
             <w:drawing>
@@ -9554,7 +10033,7 @@
                                 <w:lang w:eastAsia="es-ES_tradnl"/>
                               </w:rPr>
                             </w:pPr>
-                            <w:bookmarkStart w:id="34" w:name="_Toc175247985"/>
+                            <w:bookmarkStart w:id="34" w:name="_Toc177750710"/>
                             <w:r>
                               <w:t xml:space="preserve">Figura </w:t>
                             </w:r>
@@ -9568,9 +10047,15 @@
                               <w:fldChar w:fldCharType="separate"/>
                             </w:r>
                             <w:r>
+                              <w:rPr>
+                                <w:noProof/>
+                              </w:rPr>
                               <w:t>11</w:t>
                             </w:r>
                             <w:r>
+                              <w:rPr>
+                                <w:noProof/>
+                              </w:rPr>
                               <w:fldChar w:fldCharType="end"/>
                             </w:r>
                             <w:r>
@@ -9605,7 +10090,7 @@
                           <w:lang w:eastAsia="es-ES_tradnl"/>
                         </w:rPr>
                       </w:pPr>
-                      <w:bookmarkStart w:id="35" w:name="_Toc175247985"/>
+                      <w:bookmarkStart w:id="35" w:name="_Toc177750710"/>
                       <w:r>
                         <w:t xml:space="preserve">Figura </w:t>
                       </w:r>
@@ -9619,9 +10104,15 @@
                         <w:fldChar w:fldCharType="separate"/>
                       </w:r>
                       <w:r>
+                        <w:rPr>
+                          <w:noProof/>
+                        </w:rPr>
                         <w:t>11</w:t>
                       </w:r>
                       <w:r>
+                        <w:rPr>
+                          <w:noProof/>
+                        </w:rPr>
                         <w:fldChar w:fldCharType="end"/>
                       </w:r>
                       <w:r>
@@ -9638,6 +10129,9 @@
         </mc:AlternateContent>
       </w:r>
       <w:r>
+        <w:rPr>
+          <w:noProof/>
+        </w:rPr>
         <w:drawing>
           <wp:anchor distT="0" distB="0" distL="114300" distR="114300" simplePos="0" relativeHeight="251686912" behindDoc="0" locked="0" layoutInCell="1" allowOverlap="1" wp14:anchorId="4AFD02FE" wp14:editId="3F9E0C81">
             <wp:simplePos x="685800" y="1276350"/>
@@ -9796,57 +10290,81 @@
           <w:i/>
           <w:iCs/>
         </w:rPr>
-        <w:t xml:space="preserve">x + </w:t>
-      </w:r>
-      <w:proofErr w:type="gramStart"/>
+        <w:t xml:space="preserve">x + h  </w:t>
+      </w:r>
+      <w:r>
+        <w:t xml:space="preserve">y en </w:t>
+      </w:r>
       <w:r>
         <w:rPr>
           <w:i/>
           <w:iCs/>
         </w:rPr>
-        <w:t xml:space="preserve">h  </w:t>
-      </w:r>
-      <w:r>
-        <w:t>y</w:t>
-      </w:r>
-      <w:proofErr w:type="gramEnd"/>
-      <w:r>
-        <w:t xml:space="preserve"> en </w:t>
+        <w:t xml:space="preserve">x. </w:t>
+      </w:r>
+      <w:r>
+        <w:t xml:space="preserve">Si </w:t>
       </w:r>
       <w:r>
         <w:rPr>
           <w:i/>
           <w:iCs/>
         </w:rPr>
-        <w:t xml:space="preserve">x. </w:t>
-      </w:r>
-      <w:proofErr w:type="gramStart"/>
-      <w:r>
-        <w:t xml:space="preserve">Si  </w:t>
+        <w:t xml:space="preserve">p </w:t>
+      </w:r>
+      <w:r>
+        <w:t>es positivo, la función en ese punto descenderá hacia el lado izquierdo de la gráfica, y si es negativo la función tendera hacia la</w:t>
+      </w:r>
+      <w:r>
+        <w:t xml:space="preserve"> </w:t>
+      </w:r>
+      <w:r>
+        <w:t>derecha.</w:t>
+      </w:r>
+    </w:p>
+    <w:p>
+      <w:pPr>
+        <w:pStyle w:val="Basico"/>
+      </w:pPr>
+      <w:r>
+        <w:lastRenderedPageBreak/>
+        <w:t>Una vez conocida la dirección en la que se va a avanzar</w:t>
+      </w:r>
+      <w:r>
+        <w:t xml:space="preserve">, </w:t>
+      </w:r>
+      <w:r>
+        <w:t>se puede</w:t>
+      </w:r>
+      <w:r>
+        <w:t xml:space="preserve"> definir un valor de aprendizaje que controle lo mucho que afecta la inclinación al desplazamiento del punto de control. El resultado de multiplicar el valor de la pendiente</w:t>
       </w:r>
       <w:r>
         <w:rPr>
           <w:i/>
           <w:iCs/>
         </w:rPr>
-        <w:t>p</w:t>
-      </w:r>
-      <w:proofErr w:type="gramEnd"/>
-      <w:r>
-        <w:rPr>
-          <w:i/>
-          <w:iCs/>
-        </w:rPr>
         <w:t xml:space="preserve"> </w:t>
       </w:r>
       <w:r>
-        <w:t>es positivo, la función en ese punto descenderá hacia el lado izquierdo de la gráfica, y si es negativo la función tendera hacia la</w:t>
-      </w:r>
-      <w:r>
-        <w:t xml:space="preserve"> </w:t>
-      </w:r>
-      <w:r>
-        <w:t>derecha.</w:t>
+        <w:t xml:space="preserve">por este valor de aprendizaje será lo mucho que se </w:t>
+      </w:r>
+      <w:r>
+        <w:t>desplazará</w:t>
+      </w:r>
+      <w:r>
+        <w:t xml:space="preserve"> el punto de control. De esta manera, lugares de la función donde la pendiente es muy inclinada harán que el punto de control avance más rápido, mientras que aquellas con una inclinación más baja alteraran menos el desplazamiento de la comprobación. Este comportamiento se puede comprobar en la sexta escena de la </w:t>
+      </w:r>
+      <w:hyperlink r:id="rId26" w:history="1">
+        <w:r>
+          <w:rPr>
+            <w:rStyle w:val="Hipervnculo"/>
+          </w:rPr>
+          <w:t>aplicación interactiva</w:t>
+        </w:r>
+      </w:hyperlink>
+      <w:r>
+        <w:t xml:space="preserve">.  </w:t>
       </w:r>
     </w:p>
     <w:p>
@@ -9854,53 +10372,9 @@
         <w:pStyle w:val="Basico"/>
       </w:pPr>
       <w:r>
-        <w:lastRenderedPageBreak/>
-        <w:t>Una vez conocida la dirección en la que se va a avanzar</w:t>
-      </w:r>
-      <w:r>
-        <w:t xml:space="preserve">, </w:t>
-      </w:r>
-      <w:r>
-        <w:t>se puede</w:t>
-      </w:r>
-      <w:r>
-        <w:t xml:space="preserve"> definir un valor de aprendizaje que controle lo mucho que afecta la inclinación al desplazamiento del punto de control. El resultado de multiplicar el valor de la pendiente</w:t>
-      </w:r>
-      <w:r>
-        <w:rPr>
-          <w:i/>
-          <w:iCs/>
-        </w:rPr>
-        <w:t xml:space="preserve"> </w:t>
-      </w:r>
-      <w:r>
-        <w:t xml:space="preserve">por este valor de aprendizaje será lo mucho que se </w:t>
-      </w:r>
-      <w:proofErr w:type="gramStart"/>
-      <w:r>
-        <w:t>desplazara</w:t>
-      </w:r>
-      <w:proofErr w:type="gramEnd"/>
-      <w:r>
-        <w:t xml:space="preserve"> el punto de control. De esta manera, lugares de la función donde la pendiente es muy inclinada harán que el punto de control avance más rápido, mientras que aquellas con una inclinación más baja alteraran menos el desplazamiento de la comprobación. Este comportamiento se puede comprobar en la sexta escena de la </w:t>
-      </w:r>
-      <w:hyperlink r:id="rId26" w:history="1">
-        <w:r>
-          <w:rPr>
-            <w:rStyle w:val="Hipervnculo"/>
-          </w:rPr>
-          <w:t>aplicación interactiva</w:t>
-        </w:r>
-      </w:hyperlink>
-      <w:r>
-        <w:t xml:space="preserve">.  </w:t>
-      </w:r>
-    </w:p>
-    <w:p>
-      <w:pPr>
-        <w:pStyle w:val="Basico"/>
-      </w:pPr>
-      <w:r>
+        <w:rPr>
+          <w:noProof/>
+        </w:rPr>
         <mc:AlternateContent>
           <mc:Choice Requires="wps">
             <w:drawing>
@@ -10046,6 +10520,9 @@
         </mc:AlternateContent>
       </w:r>
       <w:r>
+        <w:rPr>
+          <w:noProof/>
+        </w:rPr>
         <mc:AlternateContent>
           <mc:Choice Requires="wps">
             <w:drawing>
@@ -10091,7 +10568,7 @@
                                 <w:lang w:eastAsia="es-ES_tradnl"/>
                               </w:rPr>
                             </w:pPr>
-                            <w:bookmarkStart w:id="36" w:name="_Toc175247986"/>
+                            <w:bookmarkStart w:id="36" w:name="_Toc177750711"/>
                             <w:r>
                               <w:t xml:space="preserve">Figura </w:t>
                             </w:r>
@@ -10105,9 +10582,15 @@
                               <w:fldChar w:fldCharType="separate"/>
                             </w:r>
                             <w:r>
+                              <w:rPr>
+                                <w:noProof/>
+                              </w:rPr>
                               <w:t>12</w:t>
                             </w:r>
                             <w:r>
+                              <w:rPr>
+                                <w:noProof/>
+                              </w:rPr>
                               <w:fldChar w:fldCharType="end"/>
                             </w:r>
                             <w:r>
@@ -10142,7 +10625,7 @@
                           <w:lang w:eastAsia="es-ES_tradnl"/>
                         </w:rPr>
                       </w:pPr>
-                      <w:bookmarkStart w:id="37" w:name="_Toc175247986"/>
+                      <w:bookmarkStart w:id="37" w:name="_Toc177750711"/>
                       <w:r>
                         <w:t xml:space="preserve">Figura </w:t>
                       </w:r>
@@ -10156,9 +10639,15 @@
                         <w:fldChar w:fldCharType="separate"/>
                       </w:r>
                       <w:r>
+                        <w:rPr>
+                          <w:noProof/>
+                        </w:rPr>
                         <w:t>12</w:t>
                       </w:r>
                       <w:r>
+                        <w:rPr>
+                          <w:noProof/>
+                        </w:rPr>
                         <w:fldChar w:fldCharType="end"/>
                       </w:r>
                       <w:r>
@@ -10175,6 +10664,9 @@
         </mc:AlternateContent>
       </w:r>
       <w:r>
+        <w:rPr>
+          <w:noProof/>
+        </w:rPr>
         <w:drawing>
           <wp:anchor distT="0" distB="0" distL="114300" distR="114300" simplePos="0" relativeHeight="251689984" behindDoc="0" locked="0" layoutInCell="1" allowOverlap="1" wp14:anchorId="1D6D5340" wp14:editId="523B108B">
             <wp:simplePos x="685800" y="2476500"/>
@@ -10282,18 +10774,13 @@
         </w:rPr>
         <w:t>v</w:t>
       </w:r>
-      <w:proofErr w:type="gramStart"/>
       <w:r>
         <w:rPr>
           <w:i/>
           <w:iCs/>
         </w:rPr>
-        <w:t xml:space="preserve">1  </w:t>
-      </w:r>
-      <w:r>
-        <w:t>y</w:t>
-      </w:r>
-      <w:proofErr w:type="gramEnd"/>
+        <w:t>1 y</w:t>
+      </w:r>
       <w:r>
         <w:t xml:space="preserve"> </w:t>
       </w:r>
@@ -10323,6 +10810,9 @@
         <w:pStyle w:val="Basico"/>
       </w:pPr>
       <w:r>
+        <w:rPr>
+          <w:noProof/>
+        </w:rPr>
         <w:lastRenderedPageBreak/>
         <mc:AlternateContent>
           <mc:Choice Requires="wps">
@@ -10369,7 +10859,7 @@
                                 <w:lang w:eastAsia="es-ES_tradnl"/>
                               </w:rPr>
                             </w:pPr>
-                            <w:bookmarkStart w:id="38" w:name="_Toc175247987"/>
+                            <w:bookmarkStart w:id="38" w:name="_Toc177750712"/>
                             <w:r>
                               <w:t xml:space="preserve">Figura </w:t>
                             </w:r>
@@ -10383,9 +10873,15 @@
                               <w:fldChar w:fldCharType="separate"/>
                             </w:r>
                             <w:r>
+                              <w:rPr>
+                                <w:noProof/>
+                              </w:rPr>
                               <w:t>13</w:t>
                             </w:r>
                             <w:r>
+                              <w:rPr>
+                                <w:noProof/>
+                              </w:rPr>
                               <w:fldChar w:fldCharType="end"/>
                             </w:r>
                             <w:r>
@@ -10420,7 +10916,7 @@
                           <w:lang w:eastAsia="es-ES_tradnl"/>
                         </w:rPr>
                       </w:pPr>
-                      <w:bookmarkStart w:id="39" w:name="_Toc175247987"/>
+                      <w:bookmarkStart w:id="39" w:name="_Toc177750712"/>
                       <w:r>
                         <w:t xml:space="preserve">Figura </w:t>
                       </w:r>
@@ -10434,9 +10930,15 @@
                         <w:fldChar w:fldCharType="separate"/>
                       </w:r>
                       <w:r>
+                        <w:rPr>
+                          <w:noProof/>
+                        </w:rPr>
                         <w:t>13</w:t>
                       </w:r>
                       <w:r>
+                        <w:rPr>
+                          <w:noProof/>
+                        </w:rPr>
                         <w:fldChar w:fldCharType="end"/>
                       </w:r>
                       <w:r>
@@ -10453,6 +10955,9 @@
         </mc:AlternateContent>
       </w:r>
       <w:r>
+        <w:rPr>
+          <w:noProof/>
+        </w:rPr>
         <w:drawing>
           <wp:anchor distT="0" distB="0" distL="114300" distR="114300" simplePos="0" relativeHeight="251695104" behindDoc="0" locked="0" layoutInCell="1" allowOverlap="1" wp14:anchorId="17FB57A6" wp14:editId="2138B54A">
             <wp:simplePos x="685800" y="1276350"/>
@@ -10575,11 +11080,9 @@
       <w:r>
         <w:t xml:space="preserve">Para calcular el descenso de gradiente para dos variables se seguirá exactamente la misma lógica. Hay que tener en cuenta que en este caso cada variable se </w:t>
       </w:r>
-      <w:proofErr w:type="spellStart"/>
-      <w:r>
-        <w:t>vera</w:t>
-      </w:r>
-      <w:proofErr w:type="spellEnd"/>
+      <w:r>
+        <w:t>verá</w:t>
+      </w:r>
       <w:r>
         <w:t xml:space="preserve"> modificada por separado, es decir, se calcula la pendiente para cada una de las variables y se desplaza el punto de control por ambas a la vez, lo que se puede representar con la siguiente formula:</w:t>
       </w:r>
@@ -10770,11 +11273,9 @@
       <w:r>
         <w:t xml:space="preserve">variables afecten el resultado de la red </w:t>
       </w:r>
-      <w:proofErr w:type="spellStart"/>
-      <w:r>
-        <w:t>mas</w:t>
-      </w:r>
-      <w:proofErr w:type="spellEnd"/>
+      <w:r>
+        <w:t>más</w:t>
+      </w:r>
       <w:r>
         <w:t xml:space="preserve"> dimensiones se necesitan para representar el sistema, pero la lógica para encontrar los mínimos y optimizar la función permanecerá exactamente igual</w:t>
       </w:r>
@@ -10967,6 +11468,9 @@
         </w:rPr>
       </w:pPr>
       <w:r>
+        <w:rPr>
+          <w:noProof/>
+        </w:rPr>
         <w:lastRenderedPageBreak/>
         <mc:AlternateContent>
           <mc:Choice Requires="wps">
@@ -11013,7 +11517,7 @@
                                 <w:lang w:eastAsia="es-ES_tradnl"/>
                               </w:rPr>
                             </w:pPr>
-                            <w:bookmarkStart w:id="40" w:name="_Toc175247988"/>
+                            <w:bookmarkStart w:id="40" w:name="_Toc177750713"/>
                             <w:r>
                               <w:t xml:space="preserve">Figura </w:t>
                             </w:r>
@@ -11027,9 +11531,15 @@
                               <w:fldChar w:fldCharType="separate"/>
                             </w:r>
                             <w:r>
+                              <w:rPr>
+                                <w:noProof/>
+                              </w:rPr>
                               <w:t>14</w:t>
                             </w:r>
                             <w:r>
+                              <w:rPr>
+                                <w:noProof/>
+                              </w:rPr>
                               <w:fldChar w:fldCharType="end"/>
                             </w:r>
                             <w:r>
@@ -11067,7 +11577,7 @@
                           <w:lang w:eastAsia="es-ES_tradnl"/>
                         </w:rPr>
                       </w:pPr>
-                      <w:bookmarkStart w:id="41" w:name="_Toc175247988"/>
+                      <w:bookmarkStart w:id="41" w:name="_Toc177750713"/>
                       <w:r>
                         <w:t xml:space="preserve">Figura </w:t>
                       </w:r>
@@ -11081,9 +11591,15 @@
                         <w:fldChar w:fldCharType="separate"/>
                       </w:r>
                       <w:r>
+                        <w:rPr>
+                          <w:noProof/>
+                        </w:rPr>
                         <w:t>14</w:t>
                       </w:r>
                       <w:r>
+                        <w:rPr>
+                          <w:noProof/>
+                        </w:rPr>
                         <w:fldChar w:fldCharType="end"/>
                       </w:r>
                       <w:r>
@@ -11122,6 +11638,9 @@
         <w:pStyle w:val="Basico"/>
       </w:pPr>
       <w:r>
+        <w:rPr>
+          <w:noProof/>
+        </w:rPr>
         <w:drawing>
           <wp:anchor distT="0" distB="0" distL="114300" distR="114300" simplePos="0" relativeHeight="251698176" behindDoc="0" locked="0" layoutInCell="1" allowOverlap="1" wp14:anchorId="5DA1ABE4" wp14:editId="4BD6CC72">
             <wp:simplePos x="0" y="0"/>
@@ -11221,21 +11740,23 @@
       <w:r>
         <w:t xml:space="preserve">262144 iteraciones. Para solventar esto, mientras se </w:t>
       </w:r>
-      <w:proofErr w:type="spellStart"/>
-      <w:r>
-        <w:t>esta</w:t>
-      </w:r>
-      <w:proofErr w:type="spellEnd"/>
+      <w:r>
+        <w:t>está</w:t>
+      </w:r>
       <w:r>
         <w:t xml:space="preserve"> aprendiendo, en vez de calcular el valor de cada </w:t>
       </w:r>
-      <w:proofErr w:type="gramStart"/>
-      <w:r>
-        <w:t>pixel</w:t>
-      </w:r>
-      <w:proofErr w:type="gramEnd"/>
-      <w:r>
-        <w:t xml:space="preserve"> de la red, se aproxima, calculando el valor para un pixel y aplicando ese valor en un área determinada a su alrededor, disminuyendo enormemente la cantidad de iteraciones necesarias para dibujar la red. Otra manera de disminuir el efecto de esto ha sido establecer una frecuencia de actualización, de manera que la imagen solo se actualiza cada vez que se realizan tatas iteraciones de aprendizaje como determina ese valor.</w:t>
+      <w:r>
+        <w:t>píxel</w:t>
+      </w:r>
+      <w:r>
+        <w:t xml:space="preserve"> de la red, se aproxima, calculando el valor para un </w:t>
+      </w:r>
+      <w:r>
+        <w:t>píxel</w:t>
+      </w:r>
+      <w:r>
+        <w:t xml:space="preserve"> y aplicando ese valor en un área determinada a su alrededor, disminuyendo enormemente la cantidad de iteraciones necesarias para dibujar la red. Otra manera de disminuir el efecto de esto ha sido establecer una frecuencia de actualización, de manera que la imagen solo se actualiza cada vez que se realizan tatas iteraciones de aprendizaje como determina ese valor.</w:t>
       </w:r>
     </w:p>
     <w:p>
@@ -11266,7 +11787,6 @@
       <w:r>
         <w:t xml:space="preserve"> Esta técnica se conoce como </w:t>
       </w:r>
-      <w:proofErr w:type="spellStart"/>
       <w:r>
         <w:rPr>
           <w:i/>
@@ -11284,7 +11804,6 @@
         </w:rPr>
         <w:t>batching</w:t>
       </w:r>
-      <w:proofErr w:type="spellEnd"/>
       <w:r>
         <w:t>, o</w:t>
       </w:r>
@@ -11308,15 +11827,47 @@
       <w:r>
         <w:t xml:space="preserve"> del gradiente y eviten la necesidad de calcular la función de coste para cada elemento. El algoritmo que se va a explicar se conoce como retropropagación (o </w:t>
       </w:r>
-      <w:proofErr w:type="spellStart"/>
       <w:r>
         <w:rPr>
           <w:i/>
           <w:iCs/>
         </w:rPr>
-        <w:t>backtracking</w:t>
-      </w:r>
-      <w:proofErr w:type="spellEnd"/>
+        <w:t xml:space="preserve">backtracking </w:t>
+      </w:r>
+      <w:r>
+        <w:t>en inglés).</w:t>
+      </w:r>
+    </w:p>
+    <w:p>
+      <w:pPr>
+        <w:pStyle w:val="Ttulo3"/>
+        <w:ind w:firstLine="708"/>
+      </w:pPr>
+      <w:bookmarkStart w:id="42" w:name="_Toc175248006"/>
+      <w:r>
+        <w:t xml:space="preserve">2.4.2.- </w:t>
+      </w:r>
+      <w:r>
+        <w:t>La regla de la cadena</w:t>
+      </w:r>
+      <w:bookmarkEnd w:id="42"/>
+    </w:p>
+    <w:p>
+      <w:pPr>
+        <w:pStyle w:val="Basico"/>
+      </w:pPr>
+      <w:r>
+        <w:t xml:space="preserve">Antes de empezar con la retropropagación es importante entender la regla de la cadena. En calculo, la regla de la cadena es una </w:t>
+      </w:r>
+      <w:r>
+        <w:t>fórmula</w:t>
+      </w:r>
+      <w:r>
+        <w:t xml:space="preserve"> que expresa la derivada de la composición de dos funciones </w:t>
+      </w:r>
+      <w:r>
+        <w:t>diferenciales</w:t>
+      </w:r>
       <w:r>
         <w:rPr>
           <w:i/>
@@ -11325,136 +11876,86 @@
         <w:t xml:space="preserve"> </w:t>
       </w:r>
       <w:r>
-        <w:t>en inglés).</w:t>
-      </w:r>
-    </w:p>
-    <w:p>
-      <w:pPr>
-        <w:pStyle w:val="Ttulo3"/>
-        <w:ind w:firstLine="708"/>
-      </w:pPr>
-      <w:bookmarkStart w:id="42" w:name="_Toc175248006"/>
-      <w:r>
-        <w:t xml:space="preserve">2.4.2.- </w:t>
-      </w:r>
-      <w:r>
-        <w:t>La regla de la cadena</w:t>
-      </w:r>
-      <w:bookmarkEnd w:id="42"/>
+        <w:t>en términos de las derivadas de estas mismas funciones.</w:t>
+      </w:r>
     </w:p>
     <w:p>
       <w:pPr>
         <w:pStyle w:val="Basico"/>
       </w:pPr>
       <w:r>
-        <w:t xml:space="preserve">Antes de empezar con la retropropagación es importante entender la regla de la cadena. En calculo, la regla de la cadena es una </w:t>
-      </w:r>
-      <w:r>
-        <w:t>fórmula</w:t>
-      </w:r>
-      <w:r>
-        <w:t xml:space="preserve"> que expresa la derivada de la composición de dos funciones </w:t>
-      </w:r>
-      <w:r>
-        <w:t>diferenciales</w:t>
+        <w:lastRenderedPageBreak/>
+        <w:t xml:space="preserve">Si una variable </w:t>
       </w:r>
       <w:r>
         <w:rPr>
           <w:i/>
           <w:iCs/>
         </w:rPr>
-        <w:t xml:space="preserve"> </w:t>
-      </w:r>
-      <w:r>
-        <w:t>en términos de las derivadas de estas mismas funciones.</w:t>
-      </w:r>
-    </w:p>
-    <w:p>
-      <w:pPr>
-        <w:pStyle w:val="Basico"/>
-      </w:pPr>
-      <w:r>
-        <w:lastRenderedPageBreak/>
-        <w:t xml:space="preserve">Si una variable </w:t>
+        <w:t xml:space="preserve">z </w:t>
+      </w:r>
+      <w:r>
+        <w:t xml:space="preserve">depende de una variable </w:t>
       </w:r>
       <w:r>
         <w:rPr>
           <w:i/>
           <w:iCs/>
         </w:rPr>
-        <w:t xml:space="preserve">z </w:t>
-      </w:r>
-      <w:r>
-        <w:t xml:space="preserve">depende de una variable </w:t>
+        <w:t>y</w:t>
+      </w:r>
+      <w:r>
+        <w:t xml:space="preserve">, la cual a su vez depende de una variable </w:t>
       </w:r>
       <w:r>
         <w:rPr>
           <w:i/>
           <w:iCs/>
         </w:rPr>
-        <w:t>y</w:t>
-      </w:r>
-      <w:r>
-        <w:t xml:space="preserve">, la cual a su vez depende de una variable </w:t>
+        <w:t>x</w:t>
+      </w:r>
+      <w:r>
+        <w:t>,</w:t>
+      </w:r>
+      <w:r>
+        <w:t xml:space="preserve"> entonces </w:t>
       </w:r>
       <w:r>
         <w:rPr>
           <w:i/>
           <w:iCs/>
         </w:rPr>
-        <w:t>x</w:t>
-      </w:r>
-      <w:r>
-        <w:t>,</w:t>
-      </w:r>
-      <w:r>
-        <w:t xml:space="preserve"> entonces </w:t>
+        <w:t xml:space="preserve">z </w:t>
+      </w:r>
+      <w:r>
+        <w:t xml:space="preserve">depende de </w:t>
       </w:r>
       <w:r>
         <w:rPr>
           <w:i/>
           <w:iCs/>
         </w:rPr>
-        <w:t xml:space="preserve">z </w:t>
-      </w:r>
-      <w:r>
-        <w:t xml:space="preserve">depende de </w:t>
+        <w:t xml:space="preserve">x </w:t>
+      </w:r>
+      <w:r>
+        <w:t xml:space="preserve">también a través de la variable intermedia </w:t>
       </w:r>
       <w:r>
         <w:rPr>
           <w:i/>
           <w:iCs/>
         </w:rPr>
-        <w:t xml:space="preserve">x </w:t>
-      </w:r>
-      <w:r>
-        <w:t xml:space="preserve">también a través de la variable intermedia </w:t>
+        <w:t>y</w:t>
+      </w:r>
+      <w:r>
+        <w:t xml:space="preserve">. Dado este caso se puede expresar la regla de la cadena en notación de Leibniz (es decir, donde </w:t>
       </w:r>
       <w:r>
         <w:rPr>
           <w:i/>
           <w:iCs/>
         </w:rPr>
-        <w:t>y</w:t>
-      </w:r>
-      <w:r>
-        <w:t xml:space="preserve">. Dado este caso se puede expresar la regla de la cadena en notación de Leibniz (es decir, donde </w:t>
-      </w:r>
-      <w:proofErr w:type="spellStart"/>
-      <w:r>
-        <w:rPr>
-          <w:i/>
-          <w:iCs/>
-        </w:rPr>
-        <w:t>dx</w:t>
-      </w:r>
-      <w:proofErr w:type="spellEnd"/>
-      <w:r>
-        <w:rPr>
-          <w:i/>
-          <w:iCs/>
-        </w:rPr>
-        <w:t xml:space="preserve"> </w:t>
+        <w:t xml:space="preserve">dx </w:t>
       </w:r>
       <w:r>
         <w:t xml:space="preserve">representa un aumento infinitesimal de </w:t>
@@ -12149,6 +12650,9 @@
         <w:pStyle w:val="Basico"/>
       </w:pPr>
       <w:r>
+        <w:rPr>
+          <w:noProof/>
+        </w:rPr>
         <mc:AlternateContent>
           <mc:Choice Requires="wps">
             <w:drawing>
@@ -12190,7 +12694,7 @@
                             <w:pPr>
                               <w:pStyle w:val="Descripcin"/>
                             </w:pPr>
-                            <w:bookmarkStart w:id="45" w:name="_Toc175247989"/>
+                            <w:bookmarkStart w:id="45" w:name="_Toc177750714"/>
                             <w:r>
                               <w:t xml:space="preserve">Figura </w:t>
                             </w:r>
@@ -12204,9 +12708,15 @@
                               <w:fldChar w:fldCharType="separate"/>
                             </w:r>
                             <w:r>
+                              <w:rPr>
+                                <w:noProof/>
+                              </w:rPr>
                               <w:t>15</w:t>
                             </w:r>
                             <w:r>
+                              <w:rPr>
+                                <w:noProof/>
+                              </w:rPr>
                               <w:fldChar w:fldCharType="end"/>
                             </w:r>
                             <w:r>
@@ -12237,7 +12747,7 @@
                       <w:pPr>
                         <w:pStyle w:val="Descripcin"/>
                       </w:pPr>
-                      <w:bookmarkStart w:id="46" w:name="_Toc175247989"/>
+                      <w:bookmarkStart w:id="46" w:name="_Toc177750714"/>
                       <w:r>
                         <w:t xml:space="preserve">Figura </w:t>
                       </w:r>
@@ -12251,9 +12761,15 @@
                         <w:fldChar w:fldCharType="separate"/>
                       </w:r>
                       <w:r>
+                        <w:rPr>
+                          <w:noProof/>
+                        </w:rPr>
                         <w:t>15</w:t>
                       </w:r>
                       <w:r>
+                        <w:rPr>
+                          <w:noProof/>
+                        </w:rPr>
                         <w:fldChar w:fldCharType="end"/>
                       </w:r>
                       <w:r>
@@ -12270,6 +12786,9 @@
         </mc:AlternateContent>
       </w:r>
       <w:r>
+        <w:rPr>
+          <w:noProof/>
+        </w:rPr>
         <w:drawing>
           <wp:anchor distT="0" distB="0" distL="114300" distR="114300" simplePos="0" relativeHeight="251701248" behindDoc="0" locked="0" layoutInCell="1" allowOverlap="1" wp14:anchorId="24B230D0" wp14:editId="70EF615B">
             <wp:simplePos x="0" y="0"/>
@@ -13576,15 +14095,7 @@
         <w:pStyle w:val="Basico"/>
       </w:pPr>
       <w:r>
-        <w:t xml:space="preserve">El resultado de la multiplicación de </w:t>
-      </w:r>
-      <w:proofErr w:type="gramStart"/>
-      <w:r>
-        <w:t>esos tres ratios</w:t>
-      </w:r>
-      <w:proofErr w:type="gramEnd"/>
-      <w:r>
-        <w:t xml:space="preserve"> nos indica la variación de C con respecto a un cambio en </w:t>
+        <w:t xml:space="preserve">El resultado de la multiplicación de esos tres ratios indica la variación de C con respecto a un cambio en </w:t>
       </w:r>
       <w:r>
         <w:rPr>
@@ -17401,6 +17912,9 @@
         <w:pStyle w:val="Basico"/>
       </w:pPr>
       <w:r>
+        <w:rPr>
+          <w:noProof/>
+        </w:rPr>
         <mc:AlternateContent>
           <mc:Choice Requires="wps">
             <w:drawing>
@@ -17448,7 +17962,7 @@
                                 <w:lang w:eastAsia="es-ES_tradnl"/>
                               </w:rPr>
                             </w:pPr>
-                            <w:bookmarkStart w:id="47" w:name="_Toc175247990"/>
+                            <w:bookmarkStart w:id="47" w:name="_Toc177750715"/>
                             <w:r>
                               <w:t xml:space="preserve">Figura </w:t>
                             </w:r>
@@ -17462,9 +17976,15 @@
                               <w:fldChar w:fldCharType="separate"/>
                             </w:r>
                             <w:r>
+                              <w:rPr>
+                                <w:noProof/>
+                              </w:rPr>
                               <w:t>16</w:t>
                             </w:r>
                             <w:r>
+                              <w:rPr>
+                                <w:noProof/>
+                              </w:rPr>
                               <w:fldChar w:fldCharType="end"/>
                             </w:r>
                             <w:r>
@@ -17501,7 +18021,7 @@
                           <w:lang w:eastAsia="es-ES_tradnl"/>
                         </w:rPr>
                       </w:pPr>
-                      <w:bookmarkStart w:id="48" w:name="_Toc175247990"/>
+                      <w:bookmarkStart w:id="48" w:name="_Toc177750715"/>
                       <w:r>
                         <w:t xml:space="preserve">Figura </w:t>
                       </w:r>
@@ -17515,9 +18035,15 @@
                         <w:fldChar w:fldCharType="separate"/>
                       </w:r>
                       <w:r>
+                        <w:rPr>
+                          <w:noProof/>
+                        </w:rPr>
                         <w:t>16</w:t>
                       </w:r>
                       <w:r>
+                        <w:rPr>
+                          <w:noProof/>
+                        </w:rPr>
                         <w:fldChar w:fldCharType="end"/>
                       </w:r>
                       <w:r>
@@ -17537,6 +18063,7 @@
         <w:rPr>
           <w:i/>
           <w:iCs/>
+          <w:noProof/>
         </w:rPr>
         <w:drawing>
           <wp:anchor distT="0" distB="0" distL="114300" distR="114300" simplePos="0" relativeHeight="251704320" behindDoc="0" locked="0" layoutInCell="1" allowOverlap="1" wp14:anchorId="655B35D0" wp14:editId="2639AA7D">
@@ -20559,6 +21086,9 @@
         </w:rPr>
       </w:pPr>
       <w:r>
+        <w:rPr>
+          <w:noProof/>
+        </w:rPr>
         <mc:AlternateContent>
           <mc:Choice Requires="wps">
             <w:drawing>
@@ -20604,7 +21134,7 @@
                                 <w:lang w:eastAsia="es-ES_tradnl"/>
                               </w:rPr>
                             </w:pPr>
-                            <w:bookmarkStart w:id="50" w:name="_Toc175247991"/>
+                            <w:bookmarkStart w:id="50" w:name="_Toc177750716"/>
                             <w:r>
                               <w:t xml:space="preserve">Figura </w:t>
                             </w:r>
@@ -20618,9 +21148,15 @@
                               <w:fldChar w:fldCharType="separate"/>
                             </w:r>
                             <w:r>
+                              <w:rPr>
+                                <w:noProof/>
+                              </w:rPr>
                               <w:t>17</w:t>
                             </w:r>
                             <w:r>
+                              <w:rPr>
+                                <w:noProof/>
+                              </w:rPr>
                               <w:fldChar w:fldCharType="end"/>
                             </w:r>
                             <w:r>
@@ -20655,7 +21191,7 @@
                           <w:lang w:eastAsia="es-ES_tradnl"/>
                         </w:rPr>
                       </w:pPr>
-                      <w:bookmarkStart w:id="51" w:name="_Toc175247991"/>
+                      <w:bookmarkStart w:id="51" w:name="_Toc177750716"/>
                       <w:r>
                         <w:t xml:space="preserve">Figura </w:t>
                       </w:r>
@@ -20669,9 +21205,15 @@
                         <w:fldChar w:fldCharType="separate"/>
                       </w:r>
                       <w:r>
+                        <w:rPr>
+                          <w:noProof/>
+                        </w:rPr>
                         <w:t>17</w:t>
                       </w:r>
                       <w:r>
+                        <w:rPr>
+                          <w:noProof/>
+                        </w:rPr>
                         <w:fldChar w:fldCharType="end"/>
                       </w:r>
                       <w:r>
@@ -20688,6 +21230,9 @@
         </mc:AlternateContent>
       </w:r>
       <w:r>
+        <w:rPr>
+          <w:noProof/>
+        </w:rPr>
         <w:drawing>
           <wp:anchor distT="0" distB="0" distL="114300" distR="114300" simplePos="0" relativeHeight="251707392" behindDoc="0" locked="0" layoutInCell="1" allowOverlap="1" wp14:anchorId="1ECFB0C4" wp14:editId="0F6754B3">
             <wp:simplePos x="0" y="0"/>
@@ -20787,11 +21332,9 @@
       <w:r>
         <w:t xml:space="preserve">, </w:t>
       </w:r>
-      <w:proofErr w:type="gramStart"/>
-      <w:r>
-        <w:t>desarrollaran</w:t>
-      </w:r>
-      <w:proofErr w:type="gramEnd"/>
+      <w:r>
+        <w:t>desarrollarán</w:t>
+      </w:r>
       <w:r>
         <w:t xml:space="preserve"> e implementara el primer tipo de estrategias visto para el aprendizaje por refuerzo, los algoritmos</w:t>
       </w:r>
@@ -21254,11 +21797,9 @@
       <w:r>
         <w:t xml:space="preserve">débiles, de manera parcial si la fuerza del nodo es </w:t>
       </w:r>
-      <w:proofErr w:type="gramStart"/>
-      <w:r>
-        <w:t>positiva  y</w:t>
-      </w:r>
-      <w:proofErr w:type="gramEnd"/>
+      <w:r>
+        <w:t>positiva y</w:t>
+      </w:r>
       <w:r>
         <w:t xml:space="preserve"> de manera imparcial si es negativa, de manera que los nodos que contribuyen más sufren mutaciones pequeñas y los que perjudican a la red son reseteados.</w:t>
       </w:r>
@@ -21296,19 +21837,15 @@
       <w:r>
         <w:t xml:space="preserve">Al generar un genotipo hijo de dos genotipos padres, cada </w:t>
       </w:r>
-      <w:proofErr w:type="gramStart"/>
-      <w:r>
-        <w:t>una</w:t>
-      </w:r>
-      <w:proofErr w:type="gramEnd"/>
+      <w:r>
+        <w:t>uno</w:t>
+      </w:r>
       <w:r>
         <w:t xml:space="preserve"> de los nodos de este se escoge aleatoriamente de uno de los dos padres, copiando cada una de las variables asociadas a </w:t>
       </w:r>
-      <w:proofErr w:type="spellStart"/>
-      <w:r>
-        <w:t>el</w:t>
-      </w:r>
-      <w:proofErr w:type="spellEnd"/>
+      <w:r>
+        <w:t>él</w:t>
+      </w:r>
       <w:r>
         <w:t xml:space="preserve"> y manteniendo la lógica de cada nodo.</w:t>
       </w:r>
@@ -21550,35 +22087,41 @@
       </w:pPr>
       <w:bookmarkStart w:id="55" w:name="_Toc175248012"/>
       <w:r>
+        <w:t>2.5.3.- Implementación de un algoritmo genético</w:t>
+      </w:r>
+      <w:bookmarkEnd w:id="55"/>
+    </w:p>
+    <w:p>
+      <w:pPr>
+        <w:pStyle w:val="Basico"/>
+      </w:pPr>
+      <w:r>
+        <w:t xml:space="preserve">En la novena escena de la </w:t>
+      </w:r>
+      <w:hyperlink r:id="rId35" w:history="1">
+        <w:r>
+          <w:rPr>
+            <w:rStyle w:val="Hipervnculo"/>
+          </w:rPr>
+          <w:t>aplicación interactiva</w:t>
+        </w:r>
+      </w:hyperlink>
+      <w:r>
+        <w:t xml:space="preserve"> se puede observar un circuito de carreras donde se pondrán a prueba los algoritmos genéticos. El objetivo es que, sin escribir ninguna instrucción sobre </w:t>
+      </w:r>
+      <w:r>
         <w:lastRenderedPageBreak/>
-        <w:t>2.5.3.- Implementación de un algoritmo genético</w:t>
-      </w:r>
-      <w:bookmarkEnd w:id="55"/>
+        <w:t>el control de un vehículo, un coche controlado por IA sea capaz de superar el circuito lo más rápido posible.</w:t>
+      </w:r>
     </w:p>
     <w:p>
       <w:pPr>
         <w:pStyle w:val="Basico"/>
       </w:pPr>
       <w:r>
-        <w:t xml:space="preserve">En la novena escena de la </w:t>
-      </w:r>
-      <w:hyperlink r:id="rId35" w:history="1">
-        <w:r>
-          <w:rPr>
-            <w:rStyle w:val="Hipervnculo"/>
-          </w:rPr>
-          <w:t>aplicación interactiva</w:t>
-        </w:r>
-      </w:hyperlink>
-      <w:r>
-        <w:t xml:space="preserve"> se puede observar un circuito de carreras donde se pondrán a prueba los algoritmos genéticos. El objetivo es que, sin escribir ninguna instrucción sobre el control de un vehículo, un coche controlado por IA sea capaz de superar el circuito lo más rápido posible.</w:t>
-      </w:r>
-    </w:p>
-    <w:p>
-      <w:pPr>
-        <w:pStyle w:val="Basico"/>
-      </w:pPr>
-      <w:r>
+        <w:rPr>
+          <w:noProof/>
+        </w:rPr>
         <mc:AlternateContent>
           <mc:Choice Requires="wps">
             <w:drawing>
@@ -21624,7 +22167,7 @@
                                 <w:lang w:eastAsia="es-ES_tradnl"/>
                               </w:rPr>
                             </w:pPr>
-                            <w:bookmarkStart w:id="56" w:name="_Toc175247992"/>
+                            <w:bookmarkStart w:id="56" w:name="_Toc177750717"/>
                             <w:r>
                               <w:t xml:space="preserve">Figura </w:t>
                             </w:r>
@@ -21638,9 +22181,15 @@
                               <w:fldChar w:fldCharType="separate"/>
                             </w:r>
                             <w:r>
+                              <w:rPr>
+                                <w:noProof/>
+                              </w:rPr>
                               <w:t>18</w:t>
                             </w:r>
                             <w:r>
+                              <w:rPr>
+                                <w:noProof/>
+                              </w:rPr>
                               <w:fldChar w:fldCharType="end"/>
                             </w:r>
                             <w:r>
@@ -21675,7 +22224,7 @@
                           <w:lang w:eastAsia="es-ES_tradnl"/>
                         </w:rPr>
                       </w:pPr>
-                      <w:bookmarkStart w:id="57" w:name="_Toc175247992"/>
+                      <w:bookmarkStart w:id="57" w:name="_Toc177750717"/>
                       <w:r>
                         <w:t xml:space="preserve">Figura </w:t>
                       </w:r>
@@ -21689,9 +22238,15 @@
                         <w:fldChar w:fldCharType="separate"/>
                       </w:r>
                       <w:r>
+                        <w:rPr>
+                          <w:noProof/>
+                        </w:rPr>
                         <w:t>18</w:t>
                       </w:r>
                       <w:r>
+                        <w:rPr>
+                          <w:noProof/>
+                        </w:rPr>
                         <w:fldChar w:fldCharType="end"/>
                       </w:r>
                       <w:r>
@@ -21708,6 +22263,9 @@
         </mc:AlternateContent>
       </w:r>
       <w:r>
+        <w:rPr>
+          <w:noProof/>
+        </w:rPr>
         <w:drawing>
           <wp:anchor distT="0" distB="0" distL="114300" distR="114300" simplePos="0" relativeHeight="251713536" behindDoc="0" locked="0" layoutInCell="1" allowOverlap="1" wp14:anchorId="318E11F7" wp14:editId="58B3602A">
             <wp:simplePos x="685800" y="2804160"/>
@@ -21772,27 +22330,21 @@
       <w:r>
         <w:t xml:space="preserve">Esto es posible con los algoritmos genéticos que se han explicado con anterioridad, la ejecución se desarrollara mediante generaciones de una cantidad determinadas de vehículos que hacen uso de una red neuronal. Esta red neuronal </w:t>
       </w:r>
-      <w:proofErr w:type="spellStart"/>
-      <w:r>
-        <w:t>esta</w:t>
-      </w:r>
-      <w:proofErr w:type="spellEnd"/>
+      <w:r>
+        <w:t>está</w:t>
+      </w:r>
       <w:r>
         <w:t xml:space="preserve"> formada por 6 neuronas de entrada, cuyos valores vienen dados por la velocidad del vehículo y la distancia hasta los </w:t>
       </w:r>
-      <w:proofErr w:type="spellStart"/>
-      <w:r>
-        <w:t>limites</w:t>
-      </w:r>
-      <w:proofErr w:type="spellEnd"/>
+      <w:r>
+        <w:t>límites</w:t>
+      </w:r>
       <w:r>
         <w:t xml:space="preserve"> del circuito en ángulos determinados, 5 neuronas en una capa oculta y 2 neuronas en la capa de salida, que definirán la aceleración y el giro del vehículo, haciendo uso estas dos </w:t>
       </w:r>
-      <w:proofErr w:type="spellStart"/>
-      <w:r>
-        <w:t>ultimas</w:t>
-      </w:r>
-      <w:proofErr w:type="spellEnd"/>
+      <w:r>
+        <w:t>últimas</w:t>
+      </w:r>
       <w:r>
         <w:t xml:space="preserve"> neuronas de una función de activación tangente hiperbólica, la cual tiene la siguiente forma:</w:t>
       </w:r>
@@ -21802,6 +22354,9 @@
         <w:pStyle w:val="Basico"/>
       </w:pPr>
       <w:r>
+        <w:rPr>
+          <w:noProof/>
+        </w:rPr>
         <w:lastRenderedPageBreak/>
         <mc:AlternateContent>
           <mc:Choice Requires="wps">
@@ -21848,7 +22403,7 @@
                                 <w:lang w:eastAsia="es-ES_tradnl"/>
                               </w:rPr>
                             </w:pPr>
-                            <w:bookmarkStart w:id="58" w:name="_Toc175247993"/>
+                            <w:bookmarkStart w:id="58" w:name="_Toc177750718"/>
                             <w:r>
                               <w:t xml:space="preserve">Figura </w:t>
                             </w:r>
@@ -21862,9 +22417,15 @@
                               <w:fldChar w:fldCharType="separate"/>
                             </w:r>
                             <w:r>
+                              <w:rPr>
+                                <w:noProof/>
+                              </w:rPr>
                               <w:t>19</w:t>
                             </w:r>
                             <w:r>
+                              <w:rPr>
+                                <w:noProof/>
+                              </w:rPr>
                               <w:fldChar w:fldCharType="end"/>
                             </w:r>
                             <w:r>
@@ -21899,7 +22460,7 @@
                           <w:lang w:eastAsia="es-ES_tradnl"/>
                         </w:rPr>
                       </w:pPr>
-                      <w:bookmarkStart w:id="59" w:name="_Toc175247993"/>
+                      <w:bookmarkStart w:id="59" w:name="_Toc177750718"/>
                       <w:r>
                         <w:t xml:space="preserve">Figura </w:t>
                       </w:r>
@@ -21913,9 +22474,15 @@
                         <w:fldChar w:fldCharType="separate"/>
                       </w:r>
                       <w:r>
+                        <w:rPr>
+                          <w:noProof/>
+                        </w:rPr>
                         <w:t>19</w:t>
                       </w:r>
                       <w:r>
+                        <w:rPr>
+                          <w:noProof/>
+                        </w:rPr>
                         <w:fldChar w:fldCharType="end"/>
                       </w:r>
                       <w:r>
@@ -21932,6 +22499,9 @@
         </mc:AlternateContent>
       </w:r>
       <w:r>
+        <w:rPr>
+          <w:noProof/>
+        </w:rPr>
         <w:drawing>
           <wp:anchor distT="0" distB="0" distL="114300" distR="114300" simplePos="0" relativeHeight="251710464" behindDoc="0" locked="0" layoutInCell="1" allowOverlap="1" wp14:anchorId="0C05FBE3" wp14:editId="77FB35E6">
             <wp:simplePos x="0" y="0"/>
@@ -22031,11 +22601,9 @@
       <w:r>
         <w:t xml:space="preserve">Esta función es muy similar a la función sigmoide, pero en vez de estar comprendida entre el rango [0, 1], lo </w:t>
       </w:r>
-      <w:proofErr w:type="spellStart"/>
-      <w:r>
-        <w:t>esta</w:t>
-      </w:r>
-      <w:proofErr w:type="spellEnd"/>
+      <w:r>
+        <w:t>está</w:t>
+      </w:r>
       <w:r>
         <w:t xml:space="preserve"> en el rango [-1, 1]. Esto facilita mucho </w:t>
       </w:r>
@@ -22089,6 +22657,7 @@
         <w:rPr>
           <w:lang w:val="es-ES"/>
         </w:rPr>
+        <w:lastRenderedPageBreak/>
         <w:t xml:space="preserve">3.- </w:t>
       </w:r>
       <w:r>
@@ -22104,10 +22673,7 @@
         <w:pStyle w:val="Basico"/>
       </w:pPr>
       <w:r>
-        <w:t xml:space="preserve">Con el contenido visto en el marco teórico, se ha demostrado que el uso de redes neuronales y algoritmos genéticos puede ser empleado para desarrollar sistemas y agentes capaces de cumplir y maximizar el resultado de un objetivo cuantificable. </w:t>
-      </w:r>
-      <w:r>
-        <w:t xml:space="preserve">Los algoritmos genéticos han demostrado ser muy eficaces a la hora de maximizar una puntuación obtenida, con lo cual </w:t>
+        <w:t xml:space="preserve">Con el contenido visto en el marco teórico, se ha demostrado que el uso de redes neuronales y algoritmos genéticos puede ser empleado para desarrollar sistemas y agentes capaces de cumplir y maximizar el resultado de un objetivo cuantificable. Los algoritmos genéticos han demostrado ser muy eficaces a la hora de maximizar una puntuación obtenida, con lo cual </w:t>
       </w:r>
       <w:r>
         <w:t>pueden ser empleados</w:t>
@@ -22152,98 +22718,2087 @@
     <w:p>
       <w:pPr>
         <w:pStyle w:val="Ttulo1"/>
+        <w:rPr>
+          <w:lang w:val="es-ES"/>
+        </w:rPr>
       </w:pPr>
       <w:bookmarkStart w:id="61" w:name="_Toc175248014"/>
       <w:r>
+        <w:rPr>
+          <w:lang w:val="es-ES"/>
+        </w:rPr>
         <w:lastRenderedPageBreak/>
         <w:t xml:space="preserve">4.- </w:t>
       </w:r>
       <w:r>
+        <w:rPr>
+          <w:lang w:val="es-ES"/>
+        </w:rPr>
         <w:t>ANALISIS Y DISEÑO</w:t>
       </w:r>
       <w:bookmarkEnd w:id="61"/>
     </w:p>
     <w:p>
       <w:pPr>
-        <w:rPr>
-          <w:lang w:val="it-IT"/>
-        </w:rPr>
-      </w:pPr>
-    </w:p>
-    <w:p>
-      <w:pPr>
-        <w:rPr>
-          <w:lang w:val="it-IT"/>
-        </w:rPr>
-      </w:pPr>
-      <w:r>
-        <w:rPr>
-          <w:lang w:val="it-IT"/>
-        </w:rPr>
+        <w:pStyle w:val="Ttulo2"/>
+        <w:ind w:firstLine="708"/>
+      </w:pPr>
+      <w:r>
+        <w:t xml:space="preserve">4.1.- Diseño </w:t>
+      </w:r>
+      <w:r>
+        <w:t>del</w:t>
+      </w:r>
+      <w:r>
+        <w:t xml:space="preserve"> juego.</w:t>
+      </w:r>
+    </w:p>
+    <w:p>
+      <w:pPr>
+        <w:pStyle w:val="Basico"/>
+      </w:pPr>
+      <w:r>
+        <w:t xml:space="preserve">La primera parte para poder desarrollar una inteligencia </w:t>
+      </w:r>
+      <w:r>
+        <w:t>artificial</w:t>
+      </w:r>
+      <w:r>
+        <w:t xml:space="preserve"> para un videojuego es tener el videojuego. Para facilitar el aprendizaje y poder estudiar mejor las capacidades de la IA el juego a diseñar </w:t>
+      </w:r>
+      <w:r>
+        <w:t>será</w:t>
+      </w:r>
+      <w:r>
+        <w:t xml:space="preserve"> un juego de uno contra uno, donde el jugador se enfrente a la red para ganar, en un juego simétrico, donde los dos jugadores tienen las mismas </w:t>
+      </w:r>
+      <w:r>
+        <w:t>opciones</w:t>
+      </w:r>
+      <w:r>
+        <w:t xml:space="preserve"> y capacidades, y que sea sencillo para facilitar su implementación.</w:t>
+      </w:r>
+    </w:p>
+    <w:p>
+      <w:pPr>
+        <w:pStyle w:val="Basico"/>
+      </w:pPr>
+      <w:r>
+        <w:t>Teniendo en cuenta estos factores se ha decidido implementar un juego sencillo de defensa de torres, estilo Clash Royale, donde cada jugador tendrá una torre que defender y deberá destruir la del enemigo mediante la invocación de tropas para ganar.</w:t>
+      </w:r>
+    </w:p>
+    <w:p>
+      <w:pPr>
+        <w:pStyle w:val="Basico"/>
+      </w:pPr>
+      <w:r>
+        <w:rPr>
+          <w:noProof/>
+        </w:rPr>
+        <mc:AlternateContent>
+          <mc:Choice Requires="wps">
+            <w:drawing>
+              <wp:anchor distT="0" distB="0" distL="114300" distR="114300" simplePos="0" relativeHeight="251718656" behindDoc="0" locked="0" layoutInCell="1" allowOverlap="1" wp14:anchorId="3326C918" wp14:editId="04A06C7E">
+                <wp:simplePos x="0" y="0"/>
+                <wp:positionH relativeFrom="column">
+                  <wp:posOffset>570230</wp:posOffset>
+                </wp:positionH>
+                <wp:positionV relativeFrom="paragraph">
+                  <wp:posOffset>2904490</wp:posOffset>
+                </wp:positionV>
+                <wp:extent cx="5039995" cy="635"/>
+                <wp:effectExtent l="0" t="0" r="0" b="0"/>
+                <wp:wrapTopAndBottom/>
+                <wp:docPr id="1180752512" name="Cuadro de texto 1"/>
+                <wp:cNvGraphicFramePr/>
+                <a:graphic xmlns:a="http://schemas.openxmlformats.org/drawingml/2006/main">
+                  <a:graphicData uri="http://schemas.microsoft.com/office/word/2010/wordprocessingShape">
+                    <wps:wsp>
+                      <wps:cNvSpPr txBox="1"/>
+                      <wps:spPr>
+                        <a:xfrm>
+                          <a:off x="0" y="0"/>
+                          <a:ext cx="5039995" cy="635"/>
+                        </a:xfrm>
+                        <a:prstGeom prst="rect">
+                          <a:avLst/>
+                        </a:prstGeom>
+                        <a:solidFill>
+                          <a:prstClr val="white"/>
+                        </a:solidFill>
+                        <a:ln>
+                          <a:noFill/>
+                        </a:ln>
+                      </wps:spPr>
+                      <wps:txbx>
+                        <w:txbxContent>
+                          <w:p>
+                            <w:pPr>
+                              <w:pStyle w:val="Descripcin"/>
+                              <w:rPr>
+                                <w:rFonts w:ascii="Times New Roman" w:eastAsia="Times New Roman" w:hAnsi="Times New Roman"/>
+                                <w:noProof/>
+                                <w:lang w:eastAsia="es-ES_tradnl"/>
+                              </w:rPr>
+                            </w:pPr>
+                            <w:bookmarkStart w:id="62" w:name="_Toc177750719"/>
+                            <w:r>
+                              <w:t xml:space="preserve">Figura </w:t>
+                            </w:r>
+                            <w:r>
+                              <w:fldChar w:fldCharType="begin"/>
+                            </w:r>
+                            <w:r>
+                              <w:instrText xml:space="preserve"> SEQ Figura \* ARABIC </w:instrText>
+                            </w:r>
+                            <w:r>
+                              <w:fldChar w:fldCharType="separate"/>
+                            </w:r>
+                            <w:r>
+                              <w:rPr>
+                                <w:noProof/>
+                              </w:rPr>
+                              <w:t>20</w:t>
+                            </w:r>
+                            <w:r>
+                              <w:rPr>
+                                <w:noProof/>
+                              </w:rPr>
+                              <w:fldChar w:fldCharType="end"/>
+                            </w:r>
+                            <w:r>
+                              <w:t>: Captura del juego</w:t>
+                            </w:r>
+                            <w:bookmarkEnd w:id="62"/>
+                          </w:p>
+                        </w:txbxContent>
+                      </wps:txbx>
+                      <wps:bodyPr rot="0" spcFirstLastPara="0" vertOverflow="overflow" horzOverflow="overflow" vert="horz" wrap="square" lIns="0" tIns="0" rIns="0" bIns="0" numCol="1" spcCol="0" rtlCol="0" fromWordArt="0" anchor="t" anchorCtr="0" forceAA="0" compatLnSpc="1">
+                        <a:prstTxWarp prst="textNoShape">
+                          <a:avLst/>
+                        </a:prstTxWarp>
+                        <a:spAutoFit/>
+                      </wps:bodyPr>
+                    </wps:wsp>
+                  </a:graphicData>
+                </a:graphic>
+              </wp:anchor>
+            </w:drawing>
+          </mc:Choice>
+          <mc:Fallback>
+            <w:pict>
+              <v:shape w14:anchorId="3326C918" id="_x0000_s1043" type="#_x0000_t202" style="position:absolute;margin-left:44.9pt;margin-top:228.7pt;width:396.85pt;height:.05pt;z-index:251718656;visibility:visible;mso-wrap-style:square;mso-wrap-distance-left:9pt;mso-wrap-distance-top:0;mso-wrap-distance-right:9pt;mso-wrap-distance-bottom:0;mso-position-horizontal:absolute;mso-position-horizontal-relative:text;mso-position-vertical:absolute;mso-position-vertical-relative:text;v-text-anchor:top" o:gfxdata="UEsDBBQABgAIAAAAIQC2gziS/gAAAOEBAAATAAAAW0NvbnRlbnRfVHlwZXNdLnhtbJSRQU7DMBBF&#10;90jcwfIWJU67QAgl6YK0S0CoHGBkTxKLZGx5TGhvj5O2G0SRWNoz/78nu9wcxkFMGNg6quQqL6RA&#10;0s5Y6ir5vt9lD1JwBDIwOMJKHpHlpr69KfdHjyxSmriSfYz+USnWPY7AufNIadK6MEJMx9ApD/oD&#10;OlTrorhX2lFEilmcO2RdNtjC5xDF9pCuTyYBB5bi6bQ4syoJ3g9WQ0ymaiLzg5KdCXlKLjvcW893&#10;SUOqXwnz5DrgnHtJTxOsQfEKIT7DmDSUCaxw7Rqn8787ZsmRM9e2VmPeBN4uqYvTtW7jvijg9N/y&#10;JsXecLq0q+WD6m8AAAD//wMAUEsDBBQABgAIAAAAIQA4/SH/1gAAAJQBAAALAAAAX3JlbHMvLnJl&#10;bHOkkMFqwzAMhu+DvYPRfXGawxijTi+j0GvpHsDYimMaW0Yy2fr2M4PBMnrbUb/Q94l/f/hMi1qR&#10;JVI2sOt6UJgd+ZiDgffL8ekFlFSbvV0oo4EbChzGx4f9GRdb25HMsYhqlCwG5lrLq9biZkxWOiqY&#10;22YiTra2kYMu1l1tQD30/bPm3wwYN0x18gb45AdQl1tp5j/sFB2T0FQ7R0nTNEV3j6o9feQzro1i&#10;OWA14Fm+Q8a1a8+Bvu/d/dMb2JY5uiPbhG/ktn4cqGU/er3pcvwCAAD//wMAUEsDBBQABgAIAAAA&#10;IQC9eWsBGwIAAEAEAAAOAAAAZHJzL2Uyb0RvYy54bWysU8Fu2zAMvQ/YPwi6L05apFuMOEWWIsOA&#10;oC2QDj0rshwLkEWNUmJnXz9KjpOt22nYRaZJitR7j5zfd41hR4Vegy34ZDTmTFkJpbb7gn97WX/4&#10;xJkPwpbCgFUFPynP7xfv381bl6sbqMGUChkVsT5vXcHrEFyeZV7WqhF+BE5ZClaAjQj0i/usRNFS&#10;9cZkN+PxXdYClg5BKu/J+9AH+SLVryolw1NVeRWYKTi9LaQT07mLZ7aYi3yPwtVanp8h/uEVjdCW&#10;ml5KPYgg2AH1H6UaLRE8VGEkocmgqrRUCQOhmYzfoNnWwqmEhcjx7kKT/39l5eNx656Rhe4zdCRg&#10;JKR1PvfkjHi6Cpv4pZcyihOFpwttqgtMknM6vp3NZlPOJMXubqexRna96tCHLwoaFo2CI2mSqBLH&#10;jQ996pASO3kwulxrY+JPDKwMsqMg/dpaB3Uu/luWsTHXQrzVF4ye7IojWqHbdUyXhPHjAHIH5Ymw&#10;I/Rj4Z1ca2q4ET48C6Q5ILg02+GJjspAW3A4W5zVgD/+5o/5JA9FOWtprgruvx8EKs7MV0vCxSEc&#10;DByM3WDYQ7MCgjqhrXEymXQBgxnMCqF5pZFfxi4UElZSr4KHwVyFfrppZaRaLlMSjZoTYWO3TsbS&#10;A7Ev3atAd5YlkJqPMEycyN+o0+cmfdzyEIjqJF0ktmfxzDeNaRL/vFJxD379T1nXxV/8BAAA//8D&#10;AFBLAwQUAAYACAAAACEAhvnG3eEAAAAKAQAADwAAAGRycy9kb3ducmV2LnhtbEyPwU7DMBBE70j8&#10;g7VIXBB1oEkbQpyqquAAl4q0F25uvI0D8TqynTb8PYYLHHd2NPOmXE2mZyd0vrMk4G6WAENqrOqo&#10;FbDfPd/mwHyQpGRvCQV8oYdVdXlRykLZM73hqQ4tiyHkCylAhzAUnPtGo5F+Zgek+DtaZ2SIp2u5&#10;cvIcw03P75NkwY3sKDZoOeBGY/NZj0bANn3f6pvx+PS6TufuZT9uFh9tLcT11bR+BBZwCn9m+MGP&#10;6FBFpoMdSXnWC8gfInkQkGbLFFg05Pk8A3b4VTLgVcn/T6i+AQAA//8DAFBLAQItABQABgAIAAAA&#10;IQC2gziS/gAAAOEBAAATAAAAAAAAAAAAAAAAAAAAAABbQ29udGVudF9UeXBlc10ueG1sUEsBAi0A&#10;FAAGAAgAAAAhADj9If/WAAAAlAEAAAsAAAAAAAAAAAAAAAAALwEAAF9yZWxzLy5yZWxzUEsBAi0A&#10;FAAGAAgAAAAhAL15awEbAgAAQAQAAA4AAAAAAAAAAAAAAAAALgIAAGRycy9lMm9Eb2MueG1sUEsB&#10;Ai0AFAAGAAgAAAAhAIb5xt3hAAAACgEAAA8AAAAAAAAAAAAAAAAAdQQAAGRycy9kb3ducmV2Lnht&#10;bFBLBQYAAAAABAAEAPMAAACDBQAAAAA=&#10;" stroked="f">
+                <v:textbox style="mso-fit-shape-to-text:t" inset="0,0,0,0">
+                  <w:txbxContent>
+                    <w:p>
+                      <w:pPr>
+                        <w:pStyle w:val="Descripcin"/>
+                        <w:rPr>
+                          <w:rFonts w:ascii="Times New Roman" w:eastAsia="Times New Roman" w:hAnsi="Times New Roman"/>
+                          <w:noProof/>
+                          <w:lang w:eastAsia="es-ES_tradnl"/>
+                        </w:rPr>
+                      </w:pPr>
+                      <w:bookmarkStart w:id="63" w:name="_Toc177750719"/>
+                      <w:r>
+                        <w:t xml:space="preserve">Figura </w:t>
+                      </w:r>
+                      <w:r>
+                        <w:fldChar w:fldCharType="begin"/>
+                      </w:r>
+                      <w:r>
+                        <w:instrText xml:space="preserve"> SEQ Figura \* ARABIC </w:instrText>
+                      </w:r>
+                      <w:r>
+                        <w:fldChar w:fldCharType="separate"/>
+                      </w:r>
+                      <w:r>
+                        <w:rPr>
+                          <w:noProof/>
+                        </w:rPr>
+                        <w:t>20</w:t>
+                      </w:r>
+                      <w:r>
+                        <w:rPr>
+                          <w:noProof/>
+                        </w:rPr>
+                        <w:fldChar w:fldCharType="end"/>
+                      </w:r>
+                      <w:r>
+                        <w:t>: Captura del juego</w:t>
+                      </w:r>
+                      <w:bookmarkEnd w:id="63"/>
+                    </w:p>
+                  </w:txbxContent>
+                </v:textbox>
+                <w10:wrap type="topAndBottom"/>
+              </v:shape>
+            </w:pict>
+          </mc:Fallback>
+        </mc:AlternateContent>
+      </w:r>
+      <w:r>
+        <w:rPr>
+          <w:noProof/>
+        </w:rPr>
+        <w:drawing>
+          <wp:anchor distT="0" distB="0" distL="114300" distR="114300" simplePos="0" relativeHeight="251716608" behindDoc="0" locked="0" layoutInCell="1" allowOverlap="1" wp14:anchorId="73536196" wp14:editId="3FA3D8D6">
+            <wp:simplePos x="685800" y="4610100"/>
+            <wp:positionH relativeFrom="column">
+              <wp:align>center</wp:align>
+            </wp:positionH>
+            <wp:positionV relativeFrom="paragraph">
+              <wp:posOffset>0</wp:posOffset>
+            </wp:positionV>
+            <wp:extent cx="5040000" cy="2847600"/>
+            <wp:effectExtent l="0" t="0" r="8255" b="0"/>
+            <wp:wrapTopAndBottom/>
+            <wp:docPr id="2140698806" name="Imagen 1" descr="Interfaz de usuario gráfica, Aplicación, Mapa&#10;&#10;Descripción generada automáticamente"/>
+            <wp:cNvGraphicFramePr>
+              <a:graphicFrameLocks xmlns:a="http://schemas.openxmlformats.org/drawingml/2006/main" noChangeAspect="1"/>
+            </wp:cNvGraphicFramePr>
+            <a:graphic xmlns:a="http://schemas.openxmlformats.org/drawingml/2006/main">
+              <a:graphicData uri="http://schemas.openxmlformats.org/drawingml/2006/picture">
+                <pic:pic xmlns:pic="http://schemas.openxmlformats.org/drawingml/2006/picture">
+                  <pic:nvPicPr>
+                    <pic:cNvPr id="2140698806" name="Imagen 1" descr="Interfaz de usuario gráfica, Aplicación, Mapa&#10;&#10;Descripción generada automáticamente"/>
+                    <pic:cNvPicPr/>
+                  </pic:nvPicPr>
+                  <pic:blipFill>
+                    <a:blip r:embed="rId38">
+                      <a:extLst>
+                        <a:ext uri="{28A0092B-C50C-407E-A947-70E740481C1C}">
+                          <a14:useLocalDpi xmlns:a14="http://schemas.microsoft.com/office/drawing/2010/main" val="0"/>
+                        </a:ext>
+                      </a:extLst>
+                    </a:blip>
+                    <a:stretch>
+                      <a:fillRect/>
+                    </a:stretch>
+                  </pic:blipFill>
+                  <pic:spPr>
+                    <a:xfrm>
+                      <a:off x="0" y="0"/>
+                      <a:ext cx="5040000" cy="2847600"/>
+                    </a:xfrm>
+                    <a:prstGeom prst="rect">
+                      <a:avLst/>
+                    </a:prstGeom>
+                  </pic:spPr>
+                </pic:pic>
+              </a:graphicData>
+            </a:graphic>
+            <wp14:sizeRelH relativeFrom="margin">
+              <wp14:pctWidth>0</wp14:pctWidth>
+            </wp14:sizeRelH>
+            <wp14:sizeRelV relativeFrom="margin">
+              <wp14:pctHeight>0</wp14:pctHeight>
+            </wp14:sizeRelV>
+          </wp:anchor>
+        </w:drawing>
+      </w:r>
+    </w:p>
+    <w:p>
+      <w:pPr>
+        <w:pStyle w:val="Basico"/>
+      </w:pPr>
+      <w:r>
+        <w:t xml:space="preserve"> </w:t>
+      </w:r>
+      <w:r>
+        <w:t xml:space="preserve">En el juego se ira generando oro cada cierto tiempo y los jugadores pueden comprar </w:t>
+      </w:r>
+      <w:r>
+        <w:t>5 tropas distintas con ese oro o mejorar la mina. Cuando una de las torres sea destruida el juego terminara.</w:t>
+      </w:r>
+    </w:p>
+    <w:p>
+      <w:pPr>
+        <w:pStyle w:val="Basico"/>
+      </w:pPr>
+      <w:r>
+        <w:t>El arte del juego se ha obtenido del paquete de gráficos gratuito “</w:t>
+      </w:r>
+      <w:hyperlink r:id="rId39" w:history="1">
+        <w:r>
+          <w:rPr>
+            <w:rStyle w:val="Hipervnculo"/>
+            <w:i/>
+            <w:iCs/>
+          </w:rPr>
+          <w:t>Tiny Swords</w:t>
+        </w:r>
+      </w:hyperlink>
+      <w:r>
+        <w:t>”</w:t>
+      </w:r>
+    </w:p>
+    <w:p>
+      <w:pPr>
+        <w:pStyle w:val="Basico"/>
+      </w:pPr>
+    </w:p>
+    <w:p>
+      <w:pPr>
+        <w:pStyle w:val="Ttulo3"/>
+      </w:pPr>
+      <w:r>
+        <w:lastRenderedPageBreak/>
+        <w:tab/>
+        <w:t>4.1.1.- Unidades</w:t>
+      </w:r>
+    </w:p>
+    <w:p>
+      <w:pPr>
+        <w:pStyle w:val="Basico"/>
+      </w:pPr>
+      <w:r>
+        <w:t>En el juego se pueden encontrar 5 unidades diferentes que el jugador puede emplear para hacer frente a su enemigo:</w:t>
+      </w:r>
+    </w:p>
+    <w:p>
+      <w:pPr>
+        <w:pStyle w:val="Ttulo4"/>
+      </w:pPr>
+      <w:r>
+        <w:t>Esbirro</w:t>
+      </w:r>
+    </w:p>
+    <w:p>
+      <w:pPr>
+        <w:pStyle w:val="Basico"/>
+      </w:pPr>
+      <w:r>
+        <w:rPr>
+          <w:noProof/>
+        </w:rPr>
+        <mc:AlternateContent>
+          <mc:Choice Requires="wps">
+            <w:drawing>
+              <wp:anchor distT="0" distB="0" distL="114300" distR="114300" simplePos="0" relativeHeight="251721728" behindDoc="0" locked="0" layoutInCell="1" allowOverlap="1" wp14:anchorId="449F4B7A" wp14:editId="25DA37F7">
+                <wp:simplePos x="0" y="0"/>
+                <wp:positionH relativeFrom="column">
+                  <wp:posOffset>1294765</wp:posOffset>
+                </wp:positionH>
+                <wp:positionV relativeFrom="paragraph">
+                  <wp:posOffset>3657600</wp:posOffset>
+                </wp:positionV>
+                <wp:extent cx="3599815" cy="635"/>
+                <wp:effectExtent l="0" t="0" r="0" b="0"/>
+                <wp:wrapTopAndBottom/>
+                <wp:docPr id="24996511" name="Cuadro de texto 1"/>
+                <wp:cNvGraphicFramePr/>
+                <a:graphic xmlns:a="http://schemas.openxmlformats.org/drawingml/2006/main">
+                  <a:graphicData uri="http://schemas.microsoft.com/office/word/2010/wordprocessingShape">
+                    <wps:wsp>
+                      <wps:cNvSpPr txBox="1"/>
+                      <wps:spPr>
+                        <a:xfrm>
+                          <a:off x="0" y="0"/>
+                          <a:ext cx="3599815" cy="635"/>
+                        </a:xfrm>
+                        <a:prstGeom prst="rect">
+                          <a:avLst/>
+                        </a:prstGeom>
+                        <a:solidFill>
+                          <a:prstClr val="white"/>
+                        </a:solidFill>
+                        <a:ln>
+                          <a:noFill/>
+                        </a:ln>
+                      </wps:spPr>
+                      <wps:txbx>
+                        <w:txbxContent>
+                          <w:p>
+                            <w:pPr>
+                              <w:pStyle w:val="Descripcin"/>
+                              <w:rPr>
+                                <w:rFonts w:ascii="Times New Roman" w:eastAsia="Times New Roman" w:hAnsi="Times New Roman"/>
+                                <w:noProof/>
+                                <w:lang w:eastAsia="es-ES_tradnl"/>
+                              </w:rPr>
+                            </w:pPr>
+                            <w:bookmarkStart w:id="64" w:name="_Toc177750720"/>
+                            <w:r>
+                              <w:t xml:space="preserve">Figura </w:t>
+                            </w:r>
+                            <w:r>
+                              <w:fldChar w:fldCharType="begin"/>
+                            </w:r>
+                            <w:r>
+                              <w:instrText xml:space="preserve"> SEQ Figura \* ARABIC </w:instrText>
+                            </w:r>
+                            <w:r>
+                              <w:fldChar w:fldCharType="separate"/>
+                            </w:r>
+                            <w:r>
+                              <w:rPr>
+                                <w:noProof/>
+                              </w:rPr>
+                              <w:t>21</w:t>
+                            </w:r>
+                            <w:r>
+                              <w:rPr>
+                                <w:noProof/>
+                              </w:rPr>
+                              <w:fldChar w:fldCharType="end"/>
+                            </w:r>
+                            <w:r>
+                              <w:rPr>
+                                <w:noProof/>
+                              </w:rPr>
+                              <w:t xml:space="preserve">: Animaciones del </w:t>
+                            </w:r>
+                            <w:r>
+                              <w:rPr>
+                                <w:noProof/>
+                              </w:rPr>
+                              <w:t>esbirro</w:t>
+                            </w:r>
+                            <w:bookmarkEnd w:id="64"/>
+                          </w:p>
+                        </w:txbxContent>
+                      </wps:txbx>
+                      <wps:bodyPr rot="0" spcFirstLastPara="0" vertOverflow="overflow" horzOverflow="overflow" vert="horz" wrap="square" lIns="0" tIns="0" rIns="0" bIns="0" numCol="1" spcCol="0" rtlCol="0" fromWordArt="0" anchor="t" anchorCtr="0" forceAA="0" compatLnSpc="1">
+                        <a:prstTxWarp prst="textNoShape">
+                          <a:avLst/>
+                        </a:prstTxWarp>
+                        <a:spAutoFit/>
+                      </wps:bodyPr>
+                    </wps:wsp>
+                  </a:graphicData>
+                </a:graphic>
+              </wp:anchor>
+            </w:drawing>
+          </mc:Choice>
+          <mc:Fallback>
+            <w:pict>
+              <v:shape w14:anchorId="449F4B7A" id="_x0000_s1044" type="#_x0000_t202" style="position:absolute;margin-left:101.95pt;margin-top:4in;width:283.45pt;height:.05pt;z-index:251721728;visibility:visible;mso-wrap-style:square;mso-wrap-distance-left:9pt;mso-wrap-distance-top:0;mso-wrap-distance-right:9pt;mso-wrap-distance-bottom:0;mso-position-horizontal:absolute;mso-position-horizontal-relative:text;mso-position-vertical:absolute;mso-position-vertical-relative:text;v-text-anchor:top" o:gfxdata="UEsDBBQABgAIAAAAIQC2gziS/gAAAOEBAAATAAAAW0NvbnRlbnRfVHlwZXNdLnhtbJSRQU7DMBBF&#10;90jcwfIWJU67QAgl6YK0S0CoHGBkTxKLZGx5TGhvj5O2G0SRWNoz/78nu9wcxkFMGNg6quQqL6RA&#10;0s5Y6ir5vt9lD1JwBDIwOMJKHpHlpr69KfdHjyxSmriSfYz+USnWPY7AufNIadK6MEJMx9ApD/oD&#10;OlTrorhX2lFEilmcO2RdNtjC5xDF9pCuTyYBB5bi6bQ4syoJ3g9WQ0ymaiLzg5KdCXlKLjvcW893&#10;SUOqXwnz5DrgnHtJTxOsQfEKIT7DmDSUCaxw7Rqn8787ZsmRM9e2VmPeBN4uqYvTtW7jvijg9N/y&#10;JsXecLq0q+WD6m8AAAD//wMAUEsDBBQABgAIAAAAIQA4/SH/1gAAAJQBAAALAAAAX3JlbHMvLnJl&#10;bHOkkMFqwzAMhu+DvYPRfXGawxijTi+j0GvpHsDYimMaW0Yy2fr2M4PBMnrbUb/Q94l/f/hMi1qR&#10;JVI2sOt6UJgd+ZiDgffL8ekFlFSbvV0oo4EbChzGx4f9GRdb25HMsYhqlCwG5lrLq9biZkxWOiqY&#10;22YiTra2kYMu1l1tQD30/bPm3wwYN0x18gb45AdQl1tp5j/sFB2T0FQ7R0nTNEV3j6o9feQzro1i&#10;OWA14Fm+Q8a1a8+Bvu/d/dMb2JY5uiPbhG/ktn4cqGU/er3pcvwCAAD//wMAUEsDBBQABgAIAAAA&#10;IQAUfR/SGwIAAEAEAAAOAAAAZHJzL2Uyb0RvYy54bWysU8Fu2zAMvQ/YPwi6L05apEiNOEWWIsOA&#10;oC2QDj0rshwLkEWNUmJnXz9KjpOt22nYRaZJitR7j5w/dI1hR4Vegy34ZDTmTFkJpbb7gn97XX+a&#10;ceaDsKUwYFXBT8rzh8XHD/PW5eoGajClQkZFrM9bV/A6BJdnmZe1aoQfgVOWghVgIwL94j4rUbRU&#10;vTHZzXh8l7WApUOQynvyPvZBvkj1q0rJ8FxVXgVmCk5vC+nEdO7imS3mIt+jcLWW52eIf3hFI7Sl&#10;ppdSjyIIdkD9R6lGSwQPVRhJaDKoKi1VwkBoJuN3aLa1cCphIXK8u9Dk/19Z+XTcuhdkofsMHQkY&#10;CWmdzz05I56uwiZ+6aWM4kTh6UKb6gKT5Lyd3t/PJlPOJMXubqexRna96tCHLwoaFo2CI2mSqBLH&#10;jQ996pASO3kwulxrY+JPDKwMsqMg/dpaB3Uu/luWsTHXQrzVF4ye7IojWqHbdUyXhHE2gNxBeSLs&#10;CP1YeCfXmhpuhA8vAmkOCC7NdnimozLQFhzOFmc14I+/+WM+yUNRzlqaq4L77weBijPz1ZJwcQgH&#10;AwdjNxj20KyAoE5oa5xMJl3AYAazQmjeaOSXsQuFhJXUq+BhMFehn25aGamWy5REo+ZE2Nitk7H0&#10;QOxr9ybQnWUJpOYTDBMn8nfq9LlJH7c8BKI6SReJ7Vk8801jmsQ/r1Tcg1//U9Z18Rc/AQAA//8D&#10;AFBLAwQUAAYACAAAACEAP4fMz+IAAAALAQAADwAAAGRycy9kb3ducmV2LnhtbEyPPU/DMBCGdyT+&#10;g3VILKi1+0ECIU5VVTDQpSLtwubG1zgQ21HstOHfc7DAeHeP3nvefDXalp2xD413EmZTAQxd5XXj&#10;agmH/cvkAViIymnVeocSvjDAqri+ylWm/cW94bmMNaMQFzIlwcTYZZyHyqBVYeo7dHQ7+d6qSGNf&#10;c92rC4Xbls+FSLhVjaMPRnW4MVh9loOVsFu+78zdcHrerpeL/vUwbJKPupTy9mZcPwGLOMY/GH70&#10;SR0Kcjr6wenAWglzsXgkVMJ9mlApItJUUJnj72YGvMj5/w7FNwAAAP//AwBQSwECLQAUAAYACAAA&#10;ACEAtoM4kv4AAADhAQAAEwAAAAAAAAAAAAAAAAAAAAAAW0NvbnRlbnRfVHlwZXNdLnhtbFBLAQIt&#10;ABQABgAIAAAAIQA4/SH/1gAAAJQBAAALAAAAAAAAAAAAAAAAAC8BAABfcmVscy8ucmVsc1BLAQIt&#10;ABQABgAIAAAAIQAUfR/SGwIAAEAEAAAOAAAAAAAAAAAAAAAAAC4CAABkcnMvZTJvRG9jLnhtbFBL&#10;AQItABQABgAIAAAAIQA/h8zP4gAAAAsBAAAPAAAAAAAAAAAAAAAAAHUEAABkcnMvZG93bnJldi54&#10;bWxQSwUGAAAAAAQABADzAAAAhAUAAAAA&#10;" stroked="f">
+                <v:textbox style="mso-fit-shape-to-text:t" inset="0,0,0,0">
+                  <w:txbxContent>
+                    <w:p>
+                      <w:pPr>
+                        <w:pStyle w:val="Descripcin"/>
+                        <w:rPr>
+                          <w:rFonts w:ascii="Times New Roman" w:eastAsia="Times New Roman" w:hAnsi="Times New Roman"/>
+                          <w:noProof/>
+                          <w:lang w:eastAsia="es-ES_tradnl"/>
+                        </w:rPr>
+                      </w:pPr>
+                      <w:bookmarkStart w:id="65" w:name="_Toc177750720"/>
+                      <w:r>
+                        <w:t xml:space="preserve">Figura </w:t>
+                      </w:r>
+                      <w:r>
+                        <w:fldChar w:fldCharType="begin"/>
+                      </w:r>
+                      <w:r>
+                        <w:instrText xml:space="preserve"> SEQ Figura \* ARABIC </w:instrText>
+                      </w:r>
+                      <w:r>
+                        <w:fldChar w:fldCharType="separate"/>
+                      </w:r>
+                      <w:r>
+                        <w:rPr>
+                          <w:noProof/>
+                        </w:rPr>
+                        <w:t>21</w:t>
+                      </w:r>
+                      <w:r>
+                        <w:rPr>
+                          <w:noProof/>
+                        </w:rPr>
+                        <w:fldChar w:fldCharType="end"/>
+                      </w:r>
+                      <w:r>
+                        <w:rPr>
+                          <w:noProof/>
+                        </w:rPr>
+                        <w:t xml:space="preserve">: Animaciones del </w:t>
+                      </w:r>
+                      <w:r>
+                        <w:rPr>
+                          <w:noProof/>
+                        </w:rPr>
+                        <w:t>esbirro</w:t>
+                      </w:r>
+                      <w:bookmarkEnd w:id="65"/>
+                    </w:p>
+                  </w:txbxContent>
+                </v:textbox>
+                <w10:wrap type="topAndBottom"/>
+              </v:shape>
+            </w:pict>
+          </mc:Fallback>
+        </mc:AlternateContent>
+      </w:r>
+      <w:r>
+        <w:rPr>
+          <w:noProof/>
+        </w:rPr>
+        <w:drawing>
+          <wp:anchor distT="0" distB="0" distL="114300" distR="114300" simplePos="0" relativeHeight="251719680" behindDoc="0" locked="0" layoutInCell="1" allowOverlap="1" wp14:anchorId="7994D719" wp14:editId="3DD51DB0">
+            <wp:simplePos x="0" y="0"/>
+            <wp:positionH relativeFrom="column">
+              <wp:align>center</wp:align>
+            </wp:positionH>
+            <wp:positionV relativeFrom="paragraph">
+              <wp:posOffset>635</wp:posOffset>
+            </wp:positionV>
+            <wp:extent cx="3600000" cy="3600000"/>
+            <wp:effectExtent l="0" t="0" r="0" b="0"/>
+            <wp:wrapTopAndBottom/>
+            <wp:docPr id="804493250" name="Imagen 18"/>
+            <wp:cNvGraphicFramePr>
+              <a:graphicFrameLocks xmlns:a="http://schemas.openxmlformats.org/drawingml/2006/main" noChangeAspect="1"/>
+            </wp:cNvGraphicFramePr>
+            <a:graphic xmlns:a="http://schemas.openxmlformats.org/drawingml/2006/main">
+              <a:graphicData uri="http://schemas.openxmlformats.org/drawingml/2006/picture">
+                <pic:pic xmlns:pic="http://schemas.openxmlformats.org/drawingml/2006/picture">
+                  <pic:nvPicPr>
+                    <pic:cNvPr id="0" name="Picture 1"/>
+                    <pic:cNvPicPr>
+                      <a:picLocks noChangeAspect="1" noChangeArrowheads="1"/>
+                    </pic:cNvPicPr>
+                  </pic:nvPicPr>
+                  <pic:blipFill>
+                    <a:blip r:embed="rId40" cstate="print">
+                      <a:extLst>
+                        <a:ext uri="{28A0092B-C50C-407E-A947-70E740481C1C}">
+                          <a14:useLocalDpi xmlns:a14="http://schemas.microsoft.com/office/drawing/2010/main" val="0"/>
+                        </a:ext>
+                      </a:extLst>
+                    </a:blip>
+                    <a:srcRect/>
+                    <a:stretch>
+                      <a:fillRect/>
+                    </a:stretch>
+                  </pic:blipFill>
+                  <pic:spPr bwMode="auto">
+                    <a:xfrm>
+                      <a:off x="0" y="0"/>
+                      <a:ext cx="3600000" cy="3600000"/>
+                    </a:xfrm>
+                    <a:prstGeom prst="rect">
+                      <a:avLst/>
+                    </a:prstGeom>
+                    <a:noFill/>
+                    <a:ln>
+                      <a:noFill/>
+                    </a:ln>
+                  </pic:spPr>
+                </pic:pic>
+              </a:graphicData>
+            </a:graphic>
+            <wp14:sizeRelH relativeFrom="page">
+              <wp14:pctWidth>0</wp14:pctWidth>
+            </wp14:sizeRelH>
+            <wp14:sizeRelV relativeFrom="page">
+              <wp14:pctHeight>0</wp14:pctHeight>
+            </wp14:sizeRelV>
+          </wp:anchor>
+        </w:drawing>
+      </w:r>
+      <w:r>
+        <w:t>Los</w:t>
+      </w:r>
+      <w:r>
+        <w:t xml:space="preserve"> esbirros</w:t>
+      </w:r>
+      <w:r>
+        <w:t xml:space="preserve"> son la unidad más barata del juego, siendo fácil generar muchos de ellos para desbordar al enemigo. Tienen un ataque </w:t>
+      </w:r>
+      <w:r>
+        <w:t xml:space="preserve">débil </w:t>
+      </w:r>
+      <w:r>
+        <w:t xml:space="preserve">pero rápido y una </w:t>
+      </w:r>
+      <w:r>
+        <w:t xml:space="preserve">cantidad de </w:t>
+      </w:r>
+      <w:r>
+        <w:t>vida básica decente, lo que los convierte en una buena opción en general.</w:t>
+      </w:r>
+    </w:p>
+    <w:p>
+      <w:pPr>
+        <w:pStyle w:val="Ttulo4"/>
+      </w:pPr>
+      <w:r>
+        <w:lastRenderedPageBreak/>
+        <w:t>Arquero</w:t>
+      </w:r>
+    </w:p>
+    <w:p>
+      <w:pPr>
+        <w:pStyle w:val="Basico"/>
+      </w:pPr>
+      <w:r>
+        <w:rPr>
+          <w:noProof/>
+        </w:rPr>
+        <mc:AlternateContent>
+          <mc:Choice Requires="wps">
+            <w:drawing>
+              <wp:anchor distT="0" distB="0" distL="114300" distR="114300" simplePos="0" relativeHeight="251724800" behindDoc="0" locked="0" layoutInCell="1" allowOverlap="1" wp14:anchorId="40768369" wp14:editId="3961DD3B">
+                <wp:simplePos x="0" y="0"/>
+                <wp:positionH relativeFrom="column">
+                  <wp:posOffset>1038860</wp:posOffset>
+                </wp:positionH>
+                <wp:positionV relativeFrom="paragraph">
+                  <wp:posOffset>3660775</wp:posOffset>
+                </wp:positionV>
+                <wp:extent cx="4110990" cy="635"/>
+                <wp:effectExtent l="0" t="0" r="0" b="0"/>
+                <wp:wrapTopAndBottom/>
+                <wp:docPr id="1637470665" name="Cuadro de texto 1"/>
+                <wp:cNvGraphicFramePr/>
+                <a:graphic xmlns:a="http://schemas.openxmlformats.org/drawingml/2006/main">
+                  <a:graphicData uri="http://schemas.microsoft.com/office/word/2010/wordprocessingShape">
+                    <wps:wsp>
+                      <wps:cNvSpPr txBox="1"/>
+                      <wps:spPr>
+                        <a:xfrm>
+                          <a:off x="0" y="0"/>
+                          <a:ext cx="4110990" cy="635"/>
+                        </a:xfrm>
+                        <a:prstGeom prst="rect">
+                          <a:avLst/>
+                        </a:prstGeom>
+                        <a:solidFill>
+                          <a:prstClr val="white"/>
+                        </a:solidFill>
+                        <a:ln>
+                          <a:noFill/>
+                        </a:ln>
+                      </wps:spPr>
+                      <wps:txbx>
+                        <w:txbxContent>
+                          <w:p>
+                            <w:pPr>
+                              <w:pStyle w:val="Descripcin"/>
+                              <w:rPr>
+                                <w:rFonts w:ascii="Times New Roman" w:eastAsia="Times New Roman" w:hAnsi="Times New Roman"/>
+                                <w:noProof/>
+                                <w:lang w:eastAsia="es-ES_tradnl"/>
+                              </w:rPr>
+                            </w:pPr>
+                            <w:bookmarkStart w:id="66" w:name="_Toc177750721"/>
+                            <w:r>
+                              <w:t xml:space="preserve">Figura </w:t>
+                            </w:r>
+                            <w:r>
+                              <w:fldChar w:fldCharType="begin"/>
+                            </w:r>
+                            <w:r>
+                              <w:instrText xml:space="preserve"> SEQ Figura \* ARABIC </w:instrText>
+                            </w:r>
+                            <w:r>
+                              <w:fldChar w:fldCharType="separate"/>
+                            </w:r>
+                            <w:r>
+                              <w:rPr>
+                                <w:noProof/>
+                              </w:rPr>
+                              <w:t>22</w:t>
+                            </w:r>
+                            <w:r>
+                              <w:fldChar w:fldCharType="end"/>
+                            </w:r>
+                            <w:r>
+                              <w:t>: Animaciones del arquero</w:t>
+                            </w:r>
+                            <w:bookmarkEnd w:id="66"/>
+                          </w:p>
+                        </w:txbxContent>
+                      </wps:txbx>
+                      <wps:bodyPr rot="0" spcFirstLastPara="0" vertOverflow="overflow" horzOverflow="overflow" vert="horz" wrap="square" lIns="0" tIns="0" rIns="0" bIns="0" numCol="1" spcCol="0" rtlCol="0" fromWordArt="0" anchor="t" anchorCtr="0" forceAA="0" compatLnSpc="1">
+                        <a:prstTxWarp prst="textNoShape">
+                          <a:avLst/>
+                        </a:prstTxWarp>
+                        <a:spAutoFit/>
+                      </wps:bodyPr>
+                    </wps:wsp>
+                  </a:graphicData>
+                </a:graphic>
+              </wp:anchor>
+            </w:drawing>
+          </mc:Choice>
+          <mc:Fallback>
+            <w:pict>
+              <v:shape w14:anchorId="40768369" id="_x0000_s1045" type="#_x0000_t202" style="position:absolute;margin-left:81.8pt;margin-top:288.25pt;width:323.7pt;height:.05pt;z-index:251724800;visibility:visible;mso-wrap-style:square;mso-wrap-distance-left:9pt;mso-wrap-distance-top:0;mso-wrap-distance-right:9pt;mso-wrap-distance-bottom:0;mso-position-horizontal:absolute;mso-position-horizontal-relative:text;mso-position-vertical:absolute;mso-position-vertical-relative:text;v-text-anchor:top" o:gfxdata="UEsDBBQABgAIAAAAIQC2gziS/gAAAOEBAAATAAAAW0NvbnRlbnRfVHlwZXNdLnhtbJSRQU7DMBBF&#10;90jcwfIWJU67QAgl6YK0S0CoHGBkTxKLZGx5TGhvj5O2G0SRWNoz/78nu9wcxkFMGNg6quQqL6RA&#10;0s5Y6ir5vt9lD1JwBDIwOMJKHpHlpr69KfdHjyxSmriSfYz+USnWPY7AufNIadK6MEJMx9ApD/oD&#10;OlTrorhX2lFEilmcO2RdNtjC5xDF9pCuTyYBB5bi6bQ4syoJ3g9WQ0ymaiLzg5KdCXlKLjvcW893&#10;SUOqXwnz5DrgnHtJTxOsQfEKIT7DmDSUCaxw7Rqn8787ZsmRM9e2VmPeBN4uqYvTtW7jvijg9N/y&#10;JsXecLq0q+WD6m8AAAD//wMAUEsDBBQABgAIAAAAIQA4/SH/1gAAAJQBAAALAAAAX3JlbHMvLnJl&#10;bHOkkMFqwzAMhu+DvYPRfXGawxijTi+j0GvpHsDYimMaW0Yy2fr2M4PBMnrbUb/Q94l/f/hMi1qR&#10;JVI2sOt6UJgd+ZiDgffL8ekFlFSbvV0oo4EbChzGx4f9GRdb25HMsYhqlCwG5lrLq9biZkxWOiqY&#10;22YiTra2kYMu1l1tQD30/bPm3wwYN0x18gb45AdQl1tp5j/sFB2T0FQ7R0nTNEV3j6o9feQzro1i&#10;OWA14Fm+Q8a1a8+Bvu/d/dMb2JY5uiPbhG/ktn4cqGU/er3pcvwCAAD//wMAUEsDBBQABgAIAAAA&#10;IQCxbb+xGgIAAEAEAAAOAAAAZHJzL2Uyb0RvYy54bWysU8Fu2zAMvQ/YPwi6L066rViMOEWWIsOA&#10;oC2QDj0rshwLkEWNUmJnXz9KtpOt22nYRaZJitR7j1zcdY1hJ4Vegy34bDLlTFkJpbaHgn973rz7&#10;xJkPwpbCgFUFPyvP75Zv3yxal6sbqMGUChkVsT5vXcHrEFyeZV7WqhF+Ak5ZClaAjQj0i4esRNFS&#10;9cZkN9PpbdYClg5BKu/Je98H+TLVryolw2NVeRWYKTi9LaQT07mPZ7ZciPyAwtVaDs8Q//CKRmhL&#10;TS+l7kUQ7Ij6j1KNlggeqjCR0GRQVVqqhIHQzKav0Oxq4VTCQuR4d6HJ/7+y8uG0c0/IQvcZOhIw&#10;EtI6n3tyRjxdhU380ksZxYnC84U21QUmyflhNpvO5xSSFLt9/zHWyK5XHfrwRUHDolFwJE0SVeK0&#10;9aFPHVNiJw9GlxttTPyJgbVBdhKkX1vroIbiv2UZG3MtxFt9wejJrjiiFbp9x3RJGOcjyD2UZ8KO&#10;0I+Fd3KjqeFW+PAkkOaAMNFsh0c6KgNtwWGwOKsBf/zNH/NJHopy1tJcFdx/PwpUnJmvloSLQzga&#10;OBr70bDHZg0EdUZb42Qy6QIGM5oVQvNCI7+KXSgkrKReBQ+juQ79dNPKSLVapSQaNSfC1u6cjKVH&#10;Yp+7F4FukCWQmg8wTpzIX6nT5yZ93OoYiOokXSS2Z3Hgm8Y0iT+sVNyDX/9T1nXxlz8BAAD//wMA&#10;UEsDBBQABgAIAAAAIQCJ46344AAAAAsBAAAPAAAAZHJzL2Rvd25yZXYueG1sTI/BTsMwEETvSPyD&#10;tUhcEHVCW1OFOFVVwQEuFaEXbm68jQOxHdlOG/6ehQscZ/ZpdqZcT7ZnJwyx805CPsuAoWu87lwr&#10;Yf/2dLsCFpNyWvXeoYQvjLCuLi9KVWh/dq94qlPLKMTFQkkwKQ0F57ExaFWc+QEd3Y4+WJVIhpbr&#10;oM4Ubnt+l2WCW9U5+mDUgFuDzWc9Wgm7xfvO3IzHx5fNYh6e9+NWfLS1lNdX0+YBWMIp/cHwU5+q&#10;Q0WdDn50OrKetJgLQiUs78USGBGrPKd1h19HAK9K/n9D9Q0AAP//AwBQSwECLQAUAAYACAAAACEA&#10;toM4kv4AAADhAQAAEwAAAAAAAAAAAAAAAAAAAAAAW0NvbnRlbnRfVHlwZXNdLnhtbFBLAQItABQA&#10;BgAIAAAAIQA4/SH/1gAAAJQBAAALAAAAAAAAAAAAAAAAAC8BAABfcmVscy8ucmVsc1BLAQItABQA&#10;BgAIAAAAIQCxbb+xGgIAAEAEAAAOAAAAAAAAAAAAAAAAAC4CAABkcnMvZTJvRG9jLnhtbFBLAQIt&#10;ABQABgAIAAAAIQCJ46344AAAAAsBAAAPAAAAAAAAAAAAAAAAAHQEAABkcnMvZG93bnJldi54bWxQ&#10;SwUGAAAAAAQABADzAAAAgQUAAAAA&#10;" stroked="f">
+                <v:textbox style="mso-fit-shape-to-text:t" inset="0,0,0,0">
+                  <w:txbxContent>
+                    <w:p>
+                      <w:pPr>
+                        <w:pStyle w:val="Descripcin"/>
+                        <w:rPr>
+                          <w:rFonts w:ascii="Times New Roman" w:eastAsia="Times New Roman" w:hAnsi="Times New Roman"/>
+                          <w:noProof/>
+                          <w:lang w:eastAsia="es-ES_tradnl"/>
+                        </w:rPr>
+                      </w:pPr>
+                      <w:bookmarkStart w:id="67" w:name="_Toc177750721"/>
+                      <w:r>
+                        <w:t xml:space="preserve">Figura </w:t>
+                      </w:r>
+                      <w:r>
+                        <w:fldChar w:fldCharType="begin"/>
+                      </w:r>
+                      <w:r>
+                        <w:instrText xml:space="preserve"> SEQ Figura \* ARABIC </w:instrText>
+                      </w:r>
+                      <w:r>
+                        <w:fldChar w:fldCharType="separate"/>
+                      </w:r>
+                      <w:r>
+                        <w:rPr>
+                          <w:noProof/>
+                        </w:rPr>
+                        <w:t>22</w:t>
+                      </w:r>
+                      <w:r>
+                        <w:fldChar w:fldCharType="end"/>
+                      </w:r>
+                      <w:r>
+                        <w:t>: Animaciones del arquero</w:t>
+                      </w:r>
+                      <w:bookmarkEnd w:id="67"/>
+                    </w:p>
+                  </w:txbxContent>
+                </v:textbox>
+                <w10:wrap type="topAndBottom"/>
+              </v:shape>
+            </w:pict>
+          </mc:Fallback>
+        </mc:AlternateContent>
+      </w:r>
+      <w:r>
+        <w:rPr>
+          <w:noProof/>
+        </w:rPr>
+        <w:drawing>
+          <wp:anchor distT="0" distB="0" distL="114300" distR="114300" simplePos="0" relativeHeight="251722752" behindDoc="0" locked="0" layoutInCell="1" allowOverlap="1" wp14:anchorId="1E0863A0" wp14:editId="407B967A">
+            <wp:simplePos x="685800" y="1276350"/>
+            <wp:positionH relativeFrom="column">
+              <wp:align>center</wp:align>
+            </wp:positionH>
+            <wp:positionV relativeFrom="paragraph">
+              <wp:posOffset>3810</wp:posOffset>
+            </wp:positionV>
+            <wp:extent cx="4111200" cy="3600000"/>
+            <wp:effectExtent l="0" t="0" r="0" b="0"/>
+            <wp:wrapTopAndBottom/>
+            <wp:docPr id="162245534" name="Imagen 20"/>
+            <wp:cNvGraphicFramePr>
+              <a:graphicFrameLocks xmlns:a="http://schemas.openxmlformats.org/drawingml/2006/main" noChangeAspect="1"/>
+            </wp:cNvGraphicFramePr>
+            <a:graphic xmlns:a="http://schemas.openxmlformats.org/drawingml/2006/main">
+              <a:graphicData uri="http://schemas.openxmlformats.org/drawingml/2006/picture">
+                <pic:pic xmlns:pic="http://schemas.openxmlformats.org/drawingml/2006/picture">
+                  <pic:nvPicPr>
+                    <pic:cNvPr id="0" name="Picture 1"/>
+                    <pic:cNvPicPr>
+                      <a:picLocks noChangeAspect="1" noChangeArrowheads="1"/>
+                    </pic:cNvPicPr>
+                  </pic:nvPicPr>
+                  <pic:blipFill>
+                    <a:blip r:embed="rId41" cstate="print">
+                      <a:extLst>
+                        <a:ext uri="{28A0092B-C50C-407E-A947-70E740481C1C}">
+                          <a14:useLocalDpi xmlns:a14="http://schemas.microsoft.com/office/drawing/2010/main" val="0"/>
+                        </a:ext>
+                      </a:extLst>
+                    </a:blip>
+                    <a:srcRect/>
+                    <a:stretch>
+                      <a:fillRect/>
+                    </a:stretch>
+                  </pic:blipFill>
+                  <pic:spPr bwMode="auto">
+                    <a:xfrm>
+                      <a:off x="0" y="0"/>
+                      <a:ext cx="4111200" cy="3600000"/>
+                    </a:xfrm>
+                    <a:prstGeom prst="rect">
+                      <a:avLst/>
+                    </a:prstGeom>
+                    <a:noFill/>
+                    <a:ln>
+                      <a:noFill/>
+                    </a:ln>
+                  </pic:spPr>
+                </pic:pic>
+              </a:graphicData>
+            </a:graphic>
+            <wp14:sizeRelH relativeFrom="margin">
+              <wp14:pctWidth>0</wp14:pctWidth>
+            </wp14:sizeRelH>
+            <wp14:sizeRelV relativeFrom="margin">
+              <wp14:pctHeight>0</wp14:pctHeight>
+            </wp14:sizeRelV>
+          </wp:anchor>
+        </w:drawing>
+      </w:r>
+      <w:r>
+        <w:t xml:space="preserve">Los arqueros </w:t>
+      </w:r>
+      <w:r>
+        <w:t>son la segunda unidad más barata del juego, tienen una vida reducida y un ataque débil, pero cuentan con la habilidad de disparar flechas a distancia, sin exponerse a un contraataque. Por el lado negativo, los arqueros no se mueven mientras tengan enemigos en rango, lo que provoca que aliados que se encuentren detrás del arquero no puedan avanzar hasta que el arquero sea derrotado.</w:t>
+      </w:r>
+    </w:p>
+    <w:p>
+      <w:pPr>
+        <w:pStyle w:val="Ttulo4"/>
+      </w:pPr>
+      <w:r>
+        <w:lastRenderedPageBreak/>
+        <w:t>Farolero</w:t>
+      </w:r>
+    </w:p>
+    <w:p>
+      <w:r>
+        <w:rPr>
+          <w:noProof/>
+        </w:rPr>
+        <mc:AlternateContent>
+          <mc:Choice Requires="wps">
+            <w:drawing>
+              <wp:anchor distT="0" distB="0" distL="114300" distR="114300" simplePos="0" relativeHeight="251727872" behindDoc="0" locked="0" layoutInCell="1" allowOverlap="1" wp14:anchorId="4112821E" wp14:editId="594ECA82">
+                <wp:simplePos x="0" y="0"/>
+                <wp:positionH relativeFrom="column">
+                  <wp:posOffset>576580</wp:posOffset>
+                </wp:positionH>
+                <wp:positionV relativeFrom="paragraph">
+                  <wp:posOffset>3656965</wp:posOffset>
+                </wp:positionV>
+                <wp:extent cx="5036185" cy="635"/>
+                <wp:effectExtent l="0" t="0" r="0" b="0"/>
+                <wp:wrapTopAndBottom/>
+                <wp:docPr id="1601283769" name="Cuadro de texto 1"/>
+                <wp:cNvGraphicFramePr/>
+                <a:graphic xmlns:a="http://schemas.openxmlformats.org/drawingml/2006/main">
+                  <a:graphicData uri="http://schemas.microsoft.com/office/word/2010/wordprocessingShape">
+                    <wps:wsp>
+                      <wps:cNvSpPr txBox="1"/>
+                      <wps:spPr>
+                        <a:xfrm>
+                          <a:off x="0" y="0"/>
+                          <a:ext cx="5036185" cy="635"/>
+                        </a:xfrm>
+                        <a:prstGeom prst="rect">
+                          <a:avLst/>
+                        </a:prstGeom>
+                        <a:solidFill>
+                          <a:prstClr val="white"/>
+                        </a:solidFill>
+                        <a:ln>
+                          <a:noFill/>
+                        </a:ln>
+                      </wps:spPr>
+                      <wps:txbx>
+                        <w:txbxContent>
+                          <w:p>
+                            <w:pPr>
+                              <w:pStyle w:val="Descripcin"/>
+                              <w:rPr>
+                                <w:rFonts w:ascii="Times New Roman" w:eastAsia="Times New Roman" w:hAnsi="Times New Roman"/>
+                                <w:noProof/>
+                                <w:lang w:eastAsia="es-ES_tradnl"/>
+                              </w:rPr>
+                            </w:pPr>
+                            <w:bookmarkStart w:id="68" w:name="_Toc177750722"/>
+                            <w:r>
+                              <w:t xml:space="preserve">Figura </w:t>
+                            </w:r>
+                            <w:r>
+                              <w:fldChar w:fldCharType="begin"/>
+                            </w:r>
+                            <w:r>
+                              <w:instrText xml:space="preserve"> SEQ Figura \* ARABIC </w:instrText>
+                            </w:r>
+                            <w:r>
+                              <w:fldChar w:fldCharType="separate"/>
+                            </w:r>
+                            <w:r>
+                              <w:rPr>
+                                <w:noProof/>
+                              </w:rPr>
+                              <w:t>23</w:t>
+                            </w:r>
+                            <w:r>
+                              <w:fldChar w:fldCharType="end"/>
+                            </w:r>
+                            <w:r>
+                              <w:rPr>
+                                <w:noProof/>
+                              </w:rPr>
+                              <w:t>: Animaciones del farolero</w:t>
+                            </w:r>
+                            <w:bookmarkEnd w:id="68"/>
+                          </w:p>
+                        </w:txbxContent>
+                      </wps:txbx>
+                      <wps:bodyPr rot="0" spcFirstLastPara="0" vertOverflow="overflow" horzOverflow="overflow" vert="horz" wrap="square" lIns="0" tIns="0" rIns="0" bIns="0" numCol="1" spcCol="0" rtlCol="0" fromWordArt="0" anchor="t" anchorCtr="0" forceAA="0" compatLnSpc="1">
+                        <a:prstTxWarp prst="textNoShape">
+                          <a:avLst/>
+                        </a:prstTxWarp>
+                        <a:spAutoFit/>
+                      </wps:bodyPr>
+                    </wps:wsp>
+                  </a:graphicData>
+                </a:graphic>
+              </wp:anchor>
+            </w:drawing>
+          </mc:Choice>
+          <mc:Fallback>
+            <w:pict>
+              <v:shape w14:anchorId="4112821E" id="_x0000_s1046" type="#_x0000_t202" style="position:absolute;margin-left:45.4pt;margin-top:287.95pt;width:396.55pt;height:.05pt;z-index:251727872;visibility:visible;mso-wrap-style:square;mso-wrap-distance-left:9pt;mso-wrap-distance-top:0;mso-wrap-distance-right:9pt;mso-wrap-distance-bottom:0;mso-position-horizontal:absolute;mso-position-horizontal-relative:text;mso-position-vertical:absolute;mso-position-vertical-relative:text;v-text-anchor:top" o:gfxdata="UEsDBBQABgAIAAAAIQC2gziS/gAAAOEBAAATAAAAW0NvbnRlbnRfVHlwZXNdLnhtbJSRQU7DMBBF&#10;90jcwfIWJU67QAgl6YK0S0CoHGBkTxKLZGx5TGhvj5O2G0SRWNoz/78nu9wcxkFMGNg6quQqL6RA&#10;0s5Y6ir5vt9lD1JwBDIwOMJKHpHlpr69KfdHjyxSmriSfYz+USnWPY7AufNIadK6MEJMx9ApD/oD&#10;OlTrorhX2lFEilmcO2RdNtjC5xDF9pCuTyYBB5bi6bQ4syoJ3g9WQ0ymaiLzg5KdCXlKLjvcW893&#10;SUOqXwnz5DrgnHtJTxOsQfEKIT7DmDSUCaxw7Rqn8787ZsmRM9e2VmPeBN4uqYvTtW7jvijg9N/y&#10;JsXecLq0q+WD6m8AAAD//wMAUEsDBBQABgAIAAAAIQA4/SH/1gAAAJQBAAALAAAAX3JlbHMvLnJl&#10;bHOkkMFqwzAMhu+DvYPRfXGawxijTi+j0GvpHsDYimMaW0Yy2fr2M4PBMnrbUb/Q94l/f/hMi1qR&#10;JVI2sOt6UJgd+ZiDgffL8ekFlFSbvV0oo4EbChzGx4f9GRdb25HMsYhqlCwG5lrLq9biZkxWOiqY&#10;22YiTra2kYMu1l1tQD30/bPm3wwYN0x18gb45AdQl1tp5j/sFB2T0FQ7R0nTNEV3j6o9feQzro1i&#10;OWA14Fm+Q8a1a8+Bvu/d/dMb2JY5uiPbhG/ktn4cqGU/er3pcvwCAAD//wMAUEsDBBQABgAIAAAA&#10;IQD5+6GUGgIAAEAEAAAOAAAAZHJzL2Uyb0RvYy54bWysU1GP2jAMfp+0/xDlfRQ4gU4V5cQ4MU1C&#10;dydx0z2HNKWR0jhzAi379XNCC9ttT9NeUtd2Psf+Pi8eusawk0KvwRZ8MhpzpqyEUttDwb+9bj7d&#10;c+aDsKUwYFXBz8rzh+XHD4vW5WoKNZhSISMQ6/PWFbwOweVZ5mWtGuFH4JSlYAXYiEC/eMhKFC2h&#10;NyabjsfzrAUsHYJU3pP38RLky4RfVUqG56ryKjBTcHpbSCemcx/PbLkQ+QGFq7XsnyH+4RWN0JaK&#10;XqEeRRDsiPoPqEZLBA9VGEloMqgqLVXqgbqZjN91s6uFU6kXGo531zH5/wcrn04794IsdJ+hIwLj&#10;QFrnc0/O2E9XYRO/9FJGcRrh+To21QUmyTkb380n9zPOJMXmd7OIkd2uOvThi4KGRaPgSJykUYnT&#10;1odL6pASK3kwutxoY+JPDKwNspMg/tpaB9WD/5ZlbMy1EG9dAKMnu/URrdDtO6bLgk8T69G1h/JM&#10;vSNcZOGd3GgquBU+vAgkHVC7pO3wTEdloC049BZnNeCPv/ljPtFDUc5a0lXB/fejQMWZ+WqJuCjC&#10;wcDB2A+GPTZroFYntDVOJpMuYDCDWSE0byT5VaxCIWEl1Sp4GMx1uKibVkaq1SolkdScCFu7czJC&#10;D4N97d4Eup6WQGw+waA4kb9j55Kb+HGrY6BRJ+puU+znTTJN5PcrFffg1/+UdVv85U8AAAD//wMA&#10;UEsDBBQABgAIAAAAIQAGEm4X4gAAAAoBAAAPAAAAZHJzL2Rvd25yZXYueG1sTI8xT8MwEIV3JP6D&#10;dUgsiDrQNk1DnKqqYKBLRdqFzY2vcSA+R7bThn+PO8F29+7pve+K1Wg6dkbnW0sCniYJMKTaqpYa&#10;AYf922MGzAdJSnaWUMAPeliVtzeFzJW90Aeeq9CwGEI+lwJ0CH3Oua81GukntkeKt5N1Roa4uoYr&#10;Jy8x3HT8OUlSbmRLsUHLHjca6+9qMAJ2s8+dfhhOr9v1bOreD8Mm/WoqIe7vxvULsIBj+DPDFT+i&#10;QxmZjnYg5VknYJlE8iBgvpgvgUVDlk3jcLwqaQK8LPj/F8pfAAAA//8DAFBLAQItABQABgAIAAAA&#10;IQC2gziS/gAAAOEBAAATAAAAAAAAAAAAAAAAAAAAAABbQ29udGVudF9UeXBlc10ueG1sUEsBAi0A&#10;FAAGAAgAAAAhADj9If/WAAAAlAEAAAsAAAAAAAAAAAAAAAAALwEAAF9yZWxzLy5yZWxzUEsBAi0A&#10;FAAGAAgAAAAhAPn7oZQaAgAAQAQAAA4AAAAAAAAAAAAAAAAALgIAAGRycy9lMm9Eb2MueG1sUEsB&#10;Ai0AFAAGAAgAAAAhAAYSbhfiAAAACgEAAA8AAAAAAAAAAAAAAAAAdAQAAGRycy9kb3ducmV2Lnht&#10;bFBLBQYAAAAABAAEAPMAAACDBQAAAAA=&#10;" stroked="f">
+                <v:textbox style="mso-fit-shape-to-text:t" inset="0,0,0,0">
+                  <w:txbxContent>
+                    <w:p>
+                      <w:pPr>
+                        <w:pStyle w:val="Descripcin"/>
+                        <w:rPr>
+                          <w:rFonts w:ascii="Times New Roman" w:eastAsia="Times New Roman" w:hAnsi="Times New Roman"/>
+                          <w:noProof/>
+                          <w:lang w:eastAsia="es-ES_tradnl"/>
+                        </w:rPr>
+                      </w:pPr>
+                      <w:bookmarkStart w:id="69" w:name="_Toc177750722"/>
+                      <w:r>
+                        <w:t xml:space="preserve">Figura </w:t>
+                      </w:r>
+                      <w:r>
+                        <w:fldChar w:fldCharType="begin"/>
+                      </w:r>
+                      <w:r>
+                        <w:instrText xml:space="preserve"> SEQ Figura \* ARABIC </w:instrText>
+                      </w:r>
+                      <w:r>
+                        <w:fldChar w:fldCharType="separate"/>
+                      </w:r>
+                      <w:r>
+                        <w:rPr>
+                          <w:noProof/>
+                        </w:rPr>
+                        <w:t>23</w:t>
+                      </w:r>
+                      <w:r>
+                        <w:fldChar w:fldCharType="end"/>
+                      </w:r>
+                      <w:r>
+                        <w:rPr>
+                          <w:noProof/>
+                        </w:rPr>
+                        <w:t>: Animaciones del farolero</w:t>
+                      </w:r>
+                      <w:bookmarkEnd w:id="69"/>
+                    </w:p>
+                  </w:txbxContent>
+                </v:textbox>
+                <w10:wrap type="topAndBottom"/>
+              </v:shape>
+            </w:pict>
+          </mc:Fallback>
+        </mc:AlternateContent>
+      </w:r>
+      <w:r>
+        <w:rPr>
+          <w:noProof/>
+        </w:rPr>
+        <w:drawing>
+          <wp:anchor distT="0" distB="0" distL="114300" distR="114300" simplePos="0" relativeHeight="251725824" behindDoc="0" locked="0" layoutInCell="1" allowOverlap="1" wp14:anchorId="55C6B71F" wp14:editId="67E9C8D5">
+            <wp:simplePos x="685800" y="1457325"/>
+            <wp:positionH relativeFrom="column">
+              <wp:align>center</wp:align>
+            </wp:positionH>
+            <wp:positionV relativeFrom="paragraph">
+              <wp:posOffset>0</wp:posOffset>
+            </wp:positionV>
+            <wp:extent cx="5036400" cy="3600000"/>
+            <wp:effectExtent l="0" t="0" r="0" b="0"/>
+            <wp:wrapTopAndBottom/>
+            <wp:docPr id="1433121539" name="Imagen 21"/>
+            <wp:cNvGraphicFramePr>
+              <a:graphicFrameLocks xmlns:a="http://schemas.openxmlformats.org/drawingml/2006/main" noChangeAspect="1"/>
+            </wp:cNvGraphicFramePr>
+            <a:graphic xmlns:a="http://schemas.openxmlformats.org/drawingml/2006/main">
+              <a:graphicData uri="http://schemas.openxmlformats.org/drawingml/2006/picture">
+                <pic:pic xmlns:pic="http://schemas.openxmlformats.org/drawingml/2006/picture">
+                  <pic:nvPicPr>
+                    <pic:cNvPr id="0" name="Picture 2"/>
+                    <pic:cNvPicPr>
+                      <a:picLocks noChangeAspect="1" noChangeArrowheads="1"/>
+                    </pic:cNvPicPr>
+                  </pic:nvPicPr>
+                  <pic:blipFill>
+                    <a:blip r:embed="rId42" cstate="print">
+                      <a:extLst>
+                        <a:ext uri="{28A0092B-C50C-407E-A947-70E740481C1C}">
+                          <a14:useLocalDpi xmlns:a14="http://schemas.microsoft.com/office/drawing/2010/main" val="0"/>
+                        </a:ext>
+                      </a:extLst>
+                    </a:blip>
+                    <a:srcRect/>
+                    <a:stretch>
+                      <a:fillRect/>
+                    </a:stretch>
+                  </pic:blipFill>
+                  <pic:spPr bwMode="auto">
+                    <a:xfrm>
+                      <a:off x="0" y="0"/>
+                      <a:ext cx="5036400" cy="3600000"/>
+                    </a:xfrm>
+                    <a:prstGeom prst="rect">
+                      <a:avLst/>
+                    </a:prstGeom>
+                    <a:noFill/>
+                    <a:ln>
+                      <a:noFill/>
+                    </a:ln>
+                  </pic:spPr>
+                </pic:pic>
+              </a:graphicData>
+            </a:graphic>
+            <wp14:sizeRelH relativeFrom="margin">
+              <wp14:pctWidth>0</wp14:pctWidth>
+            </wp14:sizeRelH>
+            <wp14:sizeRelV relativeFrom="margin">
+              <wp14:pctHeight>0</wp14:pctHeight>
+            </wp14:sizeRelV>
+          </wp:anchor>
+        </w:drawing>
+      </w:r>
+    </w:p>
+    <w:p>
+      <w:pPr>
+        <w:pStyle w:val="Basico"/>
+      </w:pPr>
+      <w:r>
+        <w:t>Los</w:t>
+      </w:r>
+      <w:r>
+        <w:t xml:space="preserve"> faroleros son la unidad con menos vida del juego, siendo derrotados por un único ataque de cualquier unidad menos los esbirros. Sin embargo, también tienen un ataque extremadamente potente, pudiendo derrotar a casi todas las unidades del juego de un solo golpe, a demás de ser capaces de destruir las torres en dos ataques.</w:t>
+      </w:r>
+    </w:p>
+    <w:p>
+      <w:pPr>
+        <w:pStyle w:val="Basico"/>
+      </w:pPr>
+      <w:r>
+        <w:t xml:space="preserve">Los faroleros son un arma de doble filo, siendo </w:t>
+      </w:r>
+      <w:r>
+        <w:t>capaces de acabar rápidamente con la partida si llegan a la torre rival, pero pudiendo ser derrotados con gran facilidad.</w:t>
+      </w:r>
+    </w:p>
+    <w:p>
+      <w:pPr>
+        <w:pStyle w:val="Ttulo4"/>
+      </w:pPr>
+      <w:r>
+        <w:lastRenderedPageBreak/>
+        <w:t>Dinamitero</w:t>
+      </w:r>
+    </w:p>
+    <w:p>
+      <w:pPr>
+        <w:pStyle w:val="Basico"/>
+      </w:pPr>
+      <w:r>
+        <w:rPr>
+          <w:noProof/>
+        </w:rPr>
+        <mc:AlternateContent>
+          <mc:Choice Requires="wps">
+            <w:drawing>
+              <wp:anchor distT="0" distB="0" distL="114300" distR="114300" simplePos="0" relativeHeight="251730944" behindDoc="0" locked="0" layoutInCell="1" allowOverlap="1" wp14:anchorId="64C1BD89" wp14:editId="128E2835">
+                <wp:simplePos x="0" y="0"/>
+                <wp:positionH relativeFrom="column">
+                  <wp:posOffset>3810</wp:posOffset>
+                </wp:positionH>
+                <wp:positionV relativeFrom="paragraph">
+                  <wp:posOffset>2706370</wp:posOffset>
+                </wp:positionV>
+                <wp:extent cx="6181090" cy="635"/>
+                <wp:effectExtent l="0" t="0" r="0" b="0"/>
+                <wp:wrapTopAndBottom/>
+                <wp:docPr id="1277784674" name="Cuadro de texto 1"/>
+                <wp:cNvGraphicFramePr/>
+                <a:graphic xmlns:a="http://schemas.openxmlformats.org/drawingml/2006/main">
+                  <a:graphicData uri="http://schemas.microsoft.com/office/word/2010/wordprocessingShape">
+                    <wps:wsp>
+                      <wps:cNvSpPr txBox="1"/>
+                      <wps:spPr>
+                        <a:xfrm>
+                          <a:off x="0" y="0"/>
+                          <a:ext cx="6181090" cy="635"/>
+                        </a:xfrm>
+                        <a:prstGeom prst="rect">
+                          <a:avLst/>
+                        </a:prstGeom>
+                        <a:solidFill>
+                          <a:prstClr val="white"/>
+                        </a:solidFill>
+                        <a:ln>
+                          <a:noFill/>
+                        </a:ln>
+                      </wps:spPr>
+                      <wps:txbx>
+                        <w:txbxContent>
+                          <w:p>
+                            <w:pPr>
+                              <w:pStyle w:val="Descripcin"/>
+                              <w:rPr>
+                                <w:rFonts w:ascii="Times New Roman" w:eastAsia="Times New Roman" w:hAnsi="Times New Roman"/>
+                                <w:noProof/>
+                                <w:lang w:eastAsia="es-ES_tradnl"/>
+                              </w:rPr>
+                            </w:pPr>
+                            <w:r>
+                              <w:t xml:space="preserve">Figura </w:t>
+                            </w:r>
+                            <w:r>
+                              <w:fldChar w:fldCharType="begin"/>
+                            </w:r>
+                            <w:r>
+                              <w:instrText xml:space="preserve"> SEQ Figura \* ARABIC </w:instrText>
+                            </w:r>
+                            <w:r>
+                              <w:fldChar w:fldCharType="separate"/>
+                            </w:r>
+                            <w:r>
+                              <w:rPr>
+                                <w:noProof/>
+                              </w:rPr>
+                              <w:t>24</w:t>
+                            </w:r>
+                            <w:r>
+                              <w:fldChar w:fldCharType="end"/>
+                            </w:r>
+                            <w:r>
+                              <w:rPr>
+                                <w:noProof/>
+                              </w:rPr>
+                              <w:t>: Animaciones del dinamitero</w:t>
+                            </w:r>
+                          </w:p>
+                        </w:txbxContent>
+                      </wps:txbx>
+                      <wps:bodyPr rot="0" spcFirstLastPara="0" vertOverflow="overflow" horzOverflow="overflow" vert="horz" wrap="square" lIns="0" tIns="0" rIns="0" bIns="0" numCol="1" spcCol="0" rtlCol="0" fromWordArt="0" anchor="t" anchorCtr="0" forceAA="0" compatLnSpc="1">
+                        <a:prstTxWarp prst="textNoShape">
+                          <a:avLst/>
+                        </a:prstTxWarp>
+                        <a:spAutoFit/>
+                      </wps:bodyPr>
+                    </wps:wsp>
+                  </a:graphicData>
+                </a:graphic>
+              </wp:anchor>
+            </w:drawing>
+          </mc:Choice>
+          <mc:Fallback>
+            <w:pict>
+              <v:shape w14:anchorId="64C1BD89" id="_x0000_s1047" type="#_x0000_t202" style="position:absolute;margin-left:.3pt;margin-top:213.1pt;width:486.7pt;height:.05pt;z-index:251730944;visibility:visible;mso-wrap-style:square;mso-wrap-distance-left:9pt;mso-wrap-distance-top:0;mso-wrap-distance-right:9pt;mso-wrap-distance-bottom:0;mso-position-horizontal:absolute;mso-position-horizontal-relative:text;mso-position-vertical:absolute;mso-position-vertical-relative:text;v-text-anchor:top" o:gfxdata="UEsDBBQABgAIAAAAIQC2gziS/gAAAOEBAAATAAAAW0NvbnRlbnRfVHlwZXNdLnhtbJSRQU7DMBBF&#10;90jcwfIWJU67QAgl6YK0S0CoHGBkTxKLZGx5TGhvj5O2G0SRWNoz/78nu9wcxkFMGNg6quQqL6RA&#10;0s5Y6ir5vt9lD1JwBDIwOMJKHpHlpr69KfdHjyxSmriSfYz+USnWPY7AufNIadK6MEJMx9ApD/oD&#10;OlTrorhX2lFEilmcO2RdNtjC5xDF9pCuTyYBB5bi6bQ4syoJ3g9WQ0ymaiLzg5KdCXlKLjvcW893&#10;SUOqXwnz5DrgnHtJTxOsQfEKIT7DmDSUCaxw7Rqn8787ZsmRM9e2VmPeBN4uqYvTtW7jvijg9N/y&#10;JsXecLq0q+WD6m8AAAD//wMAUEsDBBQABgAIAAAAIQA4/SH/1gAAAJQBAAALAAAAX3JlbHMvLnJl&#10;bHOkkMFqwzAMhu+DvYPRfXGawxijTi+j0GvpHsDYimMaW0Yy2fr2M4PBMnrbUb/Q94l/f/hMi1qR&#10;JVI2sOt6UJgd+ZiDgffL8ekFlFSbvV0oo4EbChzGx4f9GRdb25HMsYhqlCwG5lrLq9biZkxWOiqY&#10;22YiTra2kYMu1l1tQD30/bPm3wwYN0x18gb45AdQl1tp5j/sFB2T0FQ7R0nTNEV3j6o9feQzro1i&#10;OWA14Fm+Q8a1a8+Bvu/d/dMb2JY5uiPbhG/ktn4cqGU/er3pcvwCAAD//wMAUEsDBBQABgAIAAAA&#10;IQDDnCPyGgIAAEAEAAAOAAAAZHJzL2Uyb0RvYy54bWysU8Fu2zAMvQ/YPwi6L04yLOiMOEWWIsOA&#10;oC2QDj0rshwLkEWNUmJ3Xz9KtpOu22nYRaZJihTfe1zedo1hZ4Vegy34bDLlTFkJpbbHgn9/2n64&#10;4cwHYUthwKqCvyjPb1fv3y1bl6s51GBKhYyKWJ+3ruB1CC7PMi9r1Qg/AacsBSvARgT6xWNWomip&#10;emOy+XS6yFrA0iFI5T157/ogX6X6VaVkeKgqrwIzBae3hXRiOg/xzFZLkR9RuFrL4RniH17RCG2p&#10;6aXUnQiCnVD/UarREsFDFSYSmgyqSkuVZqBpZtM30+xr4VSahcDx7gKT/39l5f157x6Rhe4LdERg&#10;BKR1PvfkjPN0FTbxSy9lFCcIXy6wqS4wSc7F7GY2/UwhSbHFx0+xRna96tCHrwoaFo2CI3GSoBLn&#10;nQ996pgSO3kwutxqY+JPDGwMsrMg/tpaBzUU/y3L2JhrId7qC0ZPdp0jWqE7dEyXBZ9fhjxA+UKz&#10;I/Sy8E5uNTXcCR8eBZIOaCbSdnigozLQFhwGi7Ma8Off/DGf6KEoZy3pquD+x0mg4sx8s0RcFOFo&#10;4GgcRsOemg3QqDPaGieTSRcwmNGsEJpnkvw6dqGQsJJ6FTyM5ib06qaVkWq9TkkkNSfCzu6djKVH&#10;YJ+6Z4FuoCUQm/cwKk7kb9jpcxM/bn0KBHWiLgLbozjgTTJN5A8rFffg9X/Kui7+6hcAAAD//wMA&#10;UEsDBBQABgAIAAAAIQAV2PUt3gAAAAgBAAAPAAAAZHJzL2Rvd25yZXYueG1sTI/BTsMwEETvSPyD&#10;tUhcEHVIowAhTlVVcIBLReiFmxtv40C8jmKnDX/PwgWOOzOafVOuZteLI46h86TgZpGAQGq86ahV&#10;sHt7ur4DEaImo3tPqOALA6yq87NSF8af6BWPdWwFl1AotAIb41BIGRqLToeFH5DYO/jR6cjn2Eoz&#10;6hOXu16mSZJLpzviD1YPuLHYfNaTU7DN3rf2ajo8vqyz5fi8mzb5R1srdXkxrx9ARJzjXxh+8Bkd&#10;Kmba+4lMEL2CnHMKsjRPQbB9f5vxtP2vsgRZlfL/gOobAAD//wMAUEsBAi0AFAAGAAgAAAAhALaD&#10;OJL+AAAA4QEAABMAAAAAAAAAAAAAAAAAAAAAAFtDb250ZW50X1R5cGVzXS54bWxQSwECLQAUAAYA&#10;CAAAACEAOP0h/9YAAACUAQAACwAAAAAAAAAAAAAAAAAvAQAAX3JlbHMvLnJlbHNQSwECLQAUAAYA&#10;CAAAACEAw5wj8hoCAABABAAADgAAAAAAAAAAAAAAAAAuAgAAZHJzL2Uyb0RvYy54bWxQSwECLQAU&#10;AAYACAAAACEAFdj1Ld4AAAAIAQAADwAAAAAAAAAAAAAAAAB0BAAAZHJzL2Rvd25yZXYueG1sUEsF&#10;BgAAAAAEAAQA8wAAAH8FAAAAAA==&#10;" stroked="f">
+                <v:textbox style="mso-fit-shape-to-text:t" inset="0,0,0,0">
+                  <w:txbxContent>
+                    <w:p>
+                      <w:pPr>
+                        <w:pStyle w:val="Descripcin"/>
+                        <w:rPr>
+                          <w:rFonts w:ascii="Times New Roman" w:eastAsia="Times New Roman" w:hAnsi="Times New Roman"/>
+                          <w:noProof/>
+                          <w:lang w:eastAsia="es-ES_tradnl"/>
+                        </w:rPr>
+                      </w:pPr>
+                      <w:r>
+                        <w:t xml:space="preserve">Figura </w:t>
+                      </w:r>
+                      <w:r>
+                        <w:fldChar w:fldCharType="begin"/>
+                      </w:r>
+                      <w:r>
+                        <w:instrText xml:space="preserve"> SEQ Figura \* ARABIC </w:instrText>
+                      </w:r>
+                      <w:r>
+                        <w:fldChar w:fldCharType="separate"/>
+                      </w:r>
+                      <w:r>
+                        <w:rPr>
+                          <w:noProof/>
+                        </w:rPr>
+                        <w:t>24</w:t>
+                      </w:r>
+                      <w:r>
+                        <w:fldChar w:fldCharType="end"/>
+                      </w:r>
+                      <w:r>
+                        <w:rPr>
+                          <w:noProof/>
+                        </w:rPr>
+                        <w:t>: Animaciones del dinamitero</w:t>
+                      </w:r>
+                    </w:p>
+                  </w:txbxContent>
+                </v:textbox>
+                <w10:wrap type="topAndBottom"/>
+              </v:shape>
+            </w:pict>
+          </mc:Fallback>
+        </mc:AlternateContent>
+      </w:r>
+      <w:r>
+        <w:rPr>
+          <w:noProof/>
+        </w:rPr>
+        <w:drawing>
+          <wp:anchor distT="0" distB="0" distL="114300" distR="114300" simplePos="0" relativeHeight="251728896" behindDoc="0" locked="0" layoutInCell="1" allowOverlap="1" wp14:anchorId="39FDD2BA" wp14:editId="7251C7CE">
+            <wp:simplePos x="685800" y="1524000"/>
+            <wp:positionH relativeFrom="column">
+              <wp:align>center</wp:align>
+            </wp:positionH>
+            <wp:positionV relativeFrom="paragraph">
+              <wp:posOffset>0</wp:posOffset>
+            </wp:positionV>
+            <wp:extent cx="6181200" cy="2649600"/>
+            <wp:effectExtent l="0" t="0" r="0" b="0"/>
+            <wp:wrapTopAndBottom/>
+            <wp:docPr id="1332379935" name="Imagen 22"/>
+            <wp:cNvGraphicFramePr>
+              <a:graphicFrameLocks xmlns:a="http://schemas.openxmlformats.org/drawingml/2006/main" noChangeAspect="1"/>
+            </wp:cNvGraphicFramePr>
+            <a:graphic xmlns:a="http://schemas.openxmlformats.org/drawingml/2006/main">
+              <a:graphicData uri="http://schemas.openxmlformats.org/drawingml/2006/picture">
+                <pic:pic xmlns:pic="http://schemas.openxmlformats.org/drawingml/2006/picture">
+                  <pic:nvPicPr>
+                    <pic:cNvPr id="0" name="Picture 3"/>
+                    <pic:cNvPicPr>
+                      <a:picLocks noChangeAspect="1" noChangeArrowheads="1"/>
+                    </pic:cNvPicPr>
+                  </pic:nvPicPr>
+                  <pic:blipFill>
+                    <a:blip r:embed="rId43">
+                      <a:extLst>
+                        <a:ext uri="{28A0092B-C50C-407E-A947-70E740481C1C}">
+                          <a14:useLocalDpi xmlns:a14="http://schemas.microsoft.com/office/drawing/2010/main" val="0"/>
+                        </a:ext>
+                      </a:extLst>
+                    </a:blip>
+                    <a:srcRect/>
+                    <a:stretch>
+                      <a:fillRect/>
+                    </a:stretch>
+                  </pic:blipFill>
+                  <pic:spPr bwMode="auto">
+                    <a:xfrm>
+                      <a:off x="0" y="0"/>
+                      <a:ext cx="6181200" cy="2649600"/>
+                    </a:xfrm>
+                    <a:prstGeom prst="rect">
+                      <a:avLst/>
+                    </a:prstGeom>
+                    <a:noFill/>
+                    <a:ln>
+                      <a:noFill/>
+                    </a:ln>
+                  </pic:spPr>
+                </pic:pic>
+              </a:graphicData>
+            </a:graphic>
+            <wp14:sizeRelH relativeFrom="margin">
+              <wp14:pctWidth>0</wp14:pctWidth>
+            </wp14:sizeRelH>
+            <wp14:sizeRelV relativeFrom="margin">
+              <wp14:pctHeight>0</wp14:pctHeight>
+            </wp14:sizeRelV>
+          </wp:anchor>
+        </w:drawing>
+      </w:r>
+      <w:r>
+        <w:t xml:space="preserve">El dinamitero es una unidad a distancia que </w:t>
+      </w:r>
+      <w:r>
+        <w:t>tiene la habilidad única de realizar un ataque a distancia que provoca daño en área, pudiendo atacar a varias unidades a la vez, su ataque no es muy fuerte y es lento, pero además de poder dañar múltiples enemigos simultáneamente, estos causan un daño doble a las torretas, siendo muy útiles para dañar la</w:t>
+      </w:r>
+      <w:r>
+        <w:t>s torres contra una defensa cerrada.</w:t>
+      </w:r>
+    </w:p>
+    <w:p>
+      <w:pPr>
+        <w:pStyle w:val="Basico"/>
+      </w:pPr>
+      <w:r>
+        <w:t xml:space="preserve">Su rango para atacar es inferior para el arquero y es la segunda tropa mas cara del juego, por lo que </w:t>
+      </w:r>
+      <w:r>
+        <w:t>usarlos, al igual que los faroleros, es complicado, pero puede conllevar una gran ventaja en el momento adecuado.</w:t>
+      </w:r>
+    </w:p>
+    <w:p>
+      <w:pPr>
+        <w:pStyle w:val="Ttulo4"/>
+      </w:pPr>
+      <w:r>
+        <w:lastRenderedPageBreak/>
+        <w:t>Caballero</w:t>
+      </w:r>
+    </w:p>
+    <w:p>
+      <w:pPr>
+        <w:pStyle w:val="Basico"/>
+      </w:pPr>
+      <w:r>
+        <w:rPr>
+          <w:noProof/>
+        </w:rPr>
+        <mc:AlternateContent>
+          <mc:Choice Requires="wps">
+            <w:drawing>
+              <wp:anchor distT="0" distB="0" distL="114300" distR="114300" simplePos="0" relativeHeight="251734016" behindDoc="0" locked="0" layoutInCell="1" allowOverlap="1" wp14:anchorId="0D2EAD83" wp14:editId="4F002376">
+                <wp:simplePos x="0" y="0"/>
+                <wp:positionH relativeFrom="column">
+                  <wp:posOffset>1742440</wp:posOffset>
+                </wp:positionH>
+                <wp:positionV relativeFrom="paragraph">
+                  <wp:posOffset>3656965</wp:posOffset>
+                </wp:positionV>
+                <wp:extent cx="2703195" cy="635"/>
+                <wp:effectExtent l="0" t="0" r="0" b="0"/>
+                <wp:wrapTopAndBottom/>
+                <wp:docPr id="264146056" name="Cuadro de texto 1"/>
+                <wp:cNvGraphicFramePr/>
+                <a:graphic xmlns:a="http://schemas.openxmlformats.org/drawingml/2006/main">
+                  <a:graphicData uri="http://schemas.microsoft.com/office/word/2010/wordprocessingShape">
+                    <wps:wsp>
+                      <wps:cNvSpPr txBox="1"/>
+                      <wps:spPr>
+                        <a:xfrm>
+                          <a:off x="0" y="0"/>
+                          <a:ext cx="2703195" cy="635"/>
+                        </a:xfrm>
+                        <a:prstGeom prst="rect">
+                          <a:avLst/>
+                        </a:prstGeom>
+                        <a:solidFill>
+                          <a:prstClr val="white"/>
+                        </a:solidFill>
+                        <a:ln>
+                          <a:noFill/>
+                        </a:ln>
+                      </wps:spPr>
+                      <wps:txbx>
+                        <w:txbxContent>
+                          <w:p>
+                            <w:pPr>
+                              <w:pStyle w:val="Descripcin"/>
+                              <w:rPr>
+                                <w:rFonts w:ascii="Times New Roman" w:eastAsia="Times New Roman" w:hAnsi="Times New Roman"/>
+                                <w:noProof/>
+                                <w:lang w:eastAsia="es-ES_tradnl"/>
+                              </w:rPr>
+                            </w:pPr>
+                            <w:r>
+                              <w:t xml:space="preserve">Figura </w:t>
+                            </w:r>
+                            <w:r>
+                              <w:fldChar w:fldCharType="begin"/>
+                            </w:r>
+                            <w:r>
+                              <w:instrText xml:space="preserve"> SEQ Figura \* ARABIC </w:instrText>
+                            </w:r>
+                            <w:r>
+                              <w:fldChar w:fldCharType="separate"/>
+                            </w:r>
+                            <w:r>
+                              <w:rPr>
+                                <w:noProof/>
+                              </w:rPr>
+                              <w:t>25</w:t>
+                            </w:r>
+                            <w:r>
+                              <w:fldChar w:fldCharType="end"/>
+                            </w:r>
+                            <w:r>
+                              <w:t>: Animaciones del caballero</w:t>
+                            </w:r>
+                          </w:p>
+                        </w:txbxContent>
+                      </wps:txbx>
+                      <wps:bodyPr rot="0" spcFirstLastPara="0" vertOverflow="overflow" horzOverflow="overflow" vert="horz" wrap="square" lIns="0" tIns="0" rIns="0" bIns="0" numCol="1" spcCol="0" rtlCol="0" fromWordArt="0" anchor="t" anchorCtr="0" forceAA="0" compatLnSpc="1">
+                        <a:prstTxWarp prst="textNoShape">
+                          <a:avLst/>
+                        </a:prstTxWarp>
+                        <a:spAutoFit/>
+                      </wps:bodyPr>
+                    </wps:wsp>
+                  </a:graphicData>
+                </a:graphic>
+              </wp:anchor>
+            </w:drawing>
+          </mc:Choice>
+          <mc:Fallback>
+            <w:pict>
+              <v:shape w14:anchorId="0D2EAD83" id="_x0000_s1048" type="#_x0000_t202" style="position:absolute;margin-left:137.2pt;margin-top:287.95pt;width:212.85pt;height:.05pt;z-index:251734016;visibility:visible;mso-wrap-style:square;mso-wrap-distance-left:9pt;mso-wrap-distance-top:0;mso-wrap-distance-right:9pt;mso-wrap-distance-bottom:0;mso-position-horizontal:absolute;mso-position-horizontal-relative:text;mso-position-vertical:absolute;mso-position-vertical-relative:text;v-text-anchor:top" o:gfxdata="UEsDBBQABgAIAAAAIQC2gziS/gAAAOEBAAATAAAAW0NvbnRlbnRfVHlwZXNdLnhtbJSRQU7DMBBF&#10;90jcwfIWJU67QAgl6YK0S0CoHGBkTxKLZGx5TGhvj5O2G0SRWNoz/78nu9wcxkFMGNg6quQqL6RA&#10;0s5Y6ir5vt9lD1JwBDIwOMJKHpHlpr69KfdHjyxSmriSfYz+USnWPY7AufNIadK6MEJMx9ApD/oD&#10;OlTrorhX2lFEilmcO2RdNtjC5xDF9pCuTyYBB5bi6bQ4syoJ3g9WQ0ymaiLzg5KdCXlKLjvcW893&#10;SUOqXwnz5DrgnHtJTxOsQfEKIT7DmDSUCaxw7Rqn8787ZsmRM9e2VmPeBN4uqYvTtW7jvijg9N/y&#10;JsXecLq0q+WD6m8AAAD//wMAUEsDBBQABgAIAAAAIQA4/SH/1gAAAJQBAAALAAAAX3JlbHMvLnJl&#10;bHOkkMFqwzAMhu+DvYPRfXGawxijTi+j0GvpHsDYimMaW0Yy2fr2M4PBMnrbUb/Q94l/f/hMi1qR&#10;JVI2sOt6UJgd+ZiDgffL8ekFlFSbvV0oo4EbChzGx4f9GRdb25HMsYhqlCwG5lrLq9biZkxWOiqY&#10;22YiTra2kYMu1l1tQD30/bPm3wwYN0x18gb45AdQl1tp5j/sFB2T0FQ7R0nTNEV3j6o9feQzro1i&#10;OWA14Fm+Q8a1a8+Bvu/d/dMb2JY5uiPbhG/ktn4cqGU/er3pcvwCAAD//wMAUEsDBBQABgAIAAAA&#10;IQACO7txGwIAAEAEAAAOAAAAZHJzL2Uyb0RvYy54bWysU01v2zAMvQ/YfxB0X5ykaLcacYosRYYB&#10;RVsgHXpWZDkWIIsapcTOfv0o2U62bqdhF5kWKX6897i46xrDjgq9Blvw2WTKmbISSm33Bf/2svnw&#10;iTMfhC2FAasKflKe3y3fv1u0LldzqMGUChklsT5vXcHrEFyeZV7WqhF+Ak5ZclaAjQj0i/usRNFS&#10;9sZk8+n0JmsBS4cglfd0e987+TLlryolw1NVeRWYKTj1FtKJ6dzFM1suRL5H4WothzbEP3TRCG2p&#10;6DnVvQiCHVD/karREsFDFSYSmgyqSkuVZqBpZtM302xr4VSahcDx7gyT/39p5eNx656Rhe4zdERg&#10;BKR1Pvd0GefpKmzilzpl5CcIT2fYVBeYpMv5x+nV7PaaM0m+m6vrmCO7PHXowxcFDYtGwZE4SVCJ&#10;44MPfegYEit5MLrcaGPiT3SsDbKjIP7aWgc1JP8tytgYayG+6hPGm+wyR7RCt+uYLqnd+TjkDsoT&#10;zY7Qy8I7udFU8EH48CyQdEDjkrbDEx2VgbbgMFic1YA//nYf44ke8nLWkq4K7r8fBCrOzFdLxEUR&#10;jgaOxm407KFZA406o61xMpn0AIMZzQqheSXJr2IVcgkrqVbBw2iuQ69uWhmpVqsURFJzIjzYrZMx&#10;9QjsS/cq0A20BGLzEUbFifwNO31s4setDoGgTtRFYHsUB7xJpon8YaXiHvz6n6Iui7/8CQAA//8D&#10;AFBLAwQUAAYACAAAACEARpKT1uIAAAALAQAADwAAAGRycy9kb3ducmV2LnhtbEyPsU7DMBCGdyTe&#10;wTokFkTtljSBEKeqKhjoUhG6sLnxNQ7E5yh22vD2uBOMd/fpv+8vVpPt2AkH3zqSMJ8JYEi10y01&#10;EvYfr/ePwHxQpFXnCCX8oIdVeX1VqFy7M73jqQoNiyHkcyXBhNDnnPvaoFV+5nqkeDu6waoQx6Hh&#10;elDnGG47vhAi5Va1FD8Y1ePGYP1djVbCLvncmbvx+LJdJw/D237cpF9NJeXtzbR+BhZwCn8wXPSj&#10;OpTR6eBG0p51EhZZkkRUwjJbPgGLRCbEHNjhskkF8LLg/zuUvwAAAP//AwBQSwECLQAUAAYACAAA&#10;ACEAtoM4kv4AAADhAQAAEwAAAAAAAAAAAAAAAAAAAAAAW0NvbnRlbnRfVHlwZXNdLnhtbFBLAQIt&#10;ABQABgAIAAAAIQA4/SH/1gAAAJQBAAALAAAAAAAAAAAAAAAAAC8BAABfcmVscy8ucmVsc1BLAQIt&#10;ABQABgAIAAAAIQACO7txGwIAAEAEAAAOAAAAAAAAAAAAAAAAAC4CAABkcnMvZTJvRG9jLnhtbFBL&#10;AQItABQABgAIAAAAIQBGkpPW4gAAAAsBAAAPAAAAAAAAAAAAAAAAAHUEAABkcnMvZG93bnJldi54&#10;bWxQSwUGAAAAAAQABADzAAAAhAUAAAAA&#10;" stroked="f">
+                <v:textbox style="mso-fit-shape-to-text:t" inset="0,0,0,0">
+                  <w:txbxContent>
+                    <w:p>
+                      <w:pPr>
+                        <w:pStyle w:val="Descripcin"/>
+                        <w:rPr>
+                          <w:rFonts w:ascii="Times New Roman" w:eastAsia="Times New Roman" w:hAnsi="Times New Roman"/>
+                          <w:noProof/>
+                          <w:lang w:eastAsia="es-ES_tradnl"/>
+                        </w:rPr>
+                      </w:pPr>
+                      <w:r>
+                        <w:t xml:space="preserve">Figura </w:t>
+                      </w:r>
+                      <w:r>
+                        <w:fldChar w:fldCharType="begin"/>
+                      </w:r>
+                      <w:r>
+                        <w:instrText xml:space="preserve"> SEQ Figura \* ARABIC </w:instrText>
+                      </w:r>
+                      <w:r>
+                        <w:fldChar w:fldCharType="separate"/>
+                      </w:r>
+                      <w:r>
+                        <w:rPr>
+                          <w:noProof/>
+                        </w:rPr>
+                        <w:t>25</w:t>
+                      </w:r>
+                      <w:r>
+                        <w:fldChar w:fldCharType="end"/>
+                      </w:r>
+                      <w:r>
+                        <w:t>: Animaciones del caballero</w:t>
+                      </w:r>
+                    </w:p>
+                  </w:txbxContent>
+                </v:textbox>
+                <w10:wrap type="topAndBottom"/>
+              </v:shape>
+            </w:pict>
+          </mc:Fallback>
+        </mc:AlternateContent>
+      </w:r>
+      <w:r>
+        <w:rPr>
+          <w:noProof/>
+        </w:rPr>
+        <w:drawing>
+          <wp:anchor distT="0" distB="0" distL="114300" distR="114300" simplePos="0" relativeHeight="251731968" behindDoc="0" locked="0" layoutInCell="1" allowOverlap="1" wp14:anchorId="178759EA" wp14:editId="1544B9A1">
+            <wp:simplePos x="685800" y="1457325"/>
+            <wp:positionH relativeFrom="column">
+              <wp:align>center</wp:align>
+            </wp:positionH>
+            <wp:positionV relativeFrom="paragraph">
+              <wp:posOffset>0</wp:posOffset>
+            </wp:positionV>
+            <wp:extent cx="2703600" cy="3600000"/>
+            <wp:effectExtent l="0" t="0" r="0" b="0"/>
+            <wp:wrapTopAndBottom/>
+            <wp:docPr id="1327510988" name="Imagen 23"/>
+            <wp:cNvGraphicFramePr>
+              <a:graphicFrameLocks xmlns:a="http://schemas.openxmlformats.org/drawingml/2006/main" noChangeAspect="1"/>
+            </wp:cNvGraphicFramePr>
+            <a:graphic xmlns:a="http://schemas.openxmlformats.org/drawingml/2006/main">
+              <a:graphicData uri="http://schemas.openxmlformats.org/drawingml/2006/picture">
+                <pic:pic xmlns:pic="http://schemas.openxmlformats.org/drawingml/2006/picture">
+                  <pic:nvPicPr>
+                    <pic:cNvPr id="0" name="Picture 4"/>
+                    <pic:cNvPicPr>
+                      <a:picLocks noChangeAspect="1" noChangeArrowheads="1"/>
+                    </pic:cNvPicPr>
+                  </pic:nvPicPr>
+                  <pic:blipFill>
+                    <a:blip r:embed="rId44" cstate="print">
+                      <a:extLst>
+                        <a:ext uri="{28A0092B-C50C-407E-A947-70E740481C1C}">
+                          <a14:useLocalDpi xmlns:a14="http://schemas.microsoft.com/office/drawing/2010/main" val="0"/>
+                        </a:ext>
+                      </a:extLst>
+                    </a:blip>
+                    <a:srcRect/>
+                    <a:stretch>
+                      <a:fillRect/>
+                    </a:stretch>
+                  </pic:blipFill>
+                  <pic:spPr bwMode="auto">
+                    <a:xfrm>
+                      <a:off x="0" y="0"/>
+                      <a:ext cx="2703600" cy="3600000"/>
+                    </a:xfrm>
+                    <a:prstGeom prst="rect">
+                      <a:avLst/>
+                    </a:prstGeom>
+                    <a:noFill/>
+                    <a:ln>
+                      <a:noFill/>
+                    </a:ln>
+                  </pic:spPr>
+                </pic:pic>
+              </a:graphicData>
+            </a:graphic>
+            <wp14:sizeRelH relativeFrom="margin">
+              <wp14:pctWidth>0</wp14:pctWidth>
+            </wp14:sizeRelH>
+            <wp14:sizeRelV relativeFrom="margin">
+              <wp14:pctHeight>0</wp14:pctHeight>
+            </wp14:sizeRelV>
+          </wp:anchor>
+        </w:drawing>
+      </w:r>
+      <w:r>
+        <w:t>La ultima unidad y la más cara del juego es el caballero. Tienen una vida extremadamente alta y un daño elevado</w:t>
+      </w:r>
+      <w:r>
+        <w:t xml:space="preserve">, permitiendo derrotar fácilmente a todas las unidades del juego. Sin embargo, los faroleros pueden derrotar fácilmente a los caballeros, por lo que </w:t>
+      </w:r>
+      <w:r>
+        <w:t>hay que saber emplearlos bien para asegurar su eficacia y no malgastar la inversión en oro que supone.</w:t>
+      </w:r>
+    </w:p>
+    <w:p>
+      <w:r>
         <w:br w:type="page"/>
       </w:r>
     </w:p>
     <w:p>
       <w:pPr>
-        <w:rPr>
-          <w:lang w:val="it-IT"/>
-        </w:rPr>
+        <w:pStyle w:val="Ttulo3"/>
+      </w:pPr>
+      <w:r>
+        <w:lastRenderedPageBreak/>
+        <w:tab/>
+        <w:t>4.1.2.- Edificios</w:t>
+      </w:r>
+    </w:p>
+    <w:p>
+      <w:pPr>
+        <w:pStyle w:val="Basico"/>
+      </w:pPr>
+      <w:r>
+        <w:t>El juego cuenta con dos edificios diferentes que servirán para condicionar la victoria de los jugadores.</w:t>
+      </w:r>
+    </w:p>
+    <w:p>
+      <w:pPr>
+        <w:pStyle w:val="Ttulo4"/>
+      </w:pPr>
+      <w:r>
+        <w:t>Mina</w:t>
+      </w:r>
+    </w:p>
+    <w:p>
+      <w:r>
+        <w:rPr>
+          <w:noProof/>
+        </w:rPr>
+        <mc:AlternateContent>
+          <mc:Choice Requires="wps">
+            <w:drawing>
+              <wp:anchor distT="0" distB="0" distL="114300" distR="114300" simplePos="0" relativeHeight="251737088" behindDoc="0" locked="0" layoutInCell="1" allowOverlap="1" wp14:anchorId="2449A536" wp14:editId="2D6ABADB">
+                <wp:simplePos x="0" y="0"/>
+                <wp:positionH relativeFrom="column">
+                  <wp:posOffset>2014855</wp:posOffset>
+                </wp:positionH>
+                <wp:positionV relativeFrom="paragraph">
+                  <wp:posOffset>1496695</wp:posOffset>
+                </wp:positionV>
+                <wp:extent cx="2159635" cy="635"/>
+                <wp:effectExtent l="0" t="0" r="0" b="0"/>
+                <wp:wrapTopAndBottom/>
+                <wp:docPr id="317944084" name="Cuadro de texto 1"/>
+                <wp:cNvGraphicFramePr/>
+                <a:graphic xmlns:a="http://schemas.openxmlformats.org/drawingml/2006/main">
+                  <a:graphicData uri="http://schemas.microsoft.com/office/word/2010/wordprocessingShape">
+                    <wps:wsp>
+                      <wps:cNvSpPr txBox="1"/>
+                      <wps:spPr>
+                        <a:xfrm>
+                          <a:off x="0" y="0"/>
+                          <a:ext cx="2159635" cy="635"/>
+                        </a:xfrm>
+                        <a:prstGeom prst="rect">
+                          <a:avLst/>
+                        </a:prstGeom>
+                        <a:solidFill>
+                          <a:prstClr val="white"/>
+                        </a:solidFill>
+                        <a:ln>
+                          <a:noFill/>
+                        </a:ln>
+                      </wps:spPr>
+                      <wps:txbx>
+                        <w:txbxContent>
+                          <w:p>
+                            <w:pPr>
+                              <w:pStyle w:val="Descripcin"/>
+                              <w:rPr>
+                                <w:rFonts w:ascii="Times New Roman" w:eastAsia="Times New Roman" w:hAnsi="Times New Roman"/>
+                                <w:noProof/>
+                                <w:lang w:eastAsia="es-ES_tradnl"/>
+                              </w:rPr>
+                            </w:pPr>
+                            <w:r>
+                              <w:t xml:space="preserve">Figura </w:t>
+                            </w:r>
+                            <w:r>
+                              <w:fldChar w:fldCharType="begin"/>
+                            </w:r>
+                            <w:r>
+                              <w:instrText xml:space="preserve"> SEQ Figura \* ARABIC </w:instrText>
+                            </w:r>
+                            <w:r>
+                              <w:fldChar w:fldCharType="separate"/>
+                            </w:r>
+                            <w:r>
+                              <w:rPr>
+                                <w:noProof/>
+                              </w:rPr>
+                              <w:t>26</w:t>
+                            </w:r>
+                            <w:r>
+                              <w:fldChar w:fldCharType="end"/>
+                            </w:r>
+                            <w:r>
+                              <w:t>: Mina en su máximo nivel</w:t>
+                            </w:r>
+                          </w:p>
+                        </w:txbxContent>
+                      </wps:txbx>
+                      <wps:bodyPr rot="0" spcFirstLastPara="0" vertOverflow="overflow" horzOverflow="overflow" vert="horz" wrap="square" lIns="0" tIns="0" rIns="0" bIns="0" numCol="1" spcCol="0" rtlCol="0" fromWordArt="0" anchor="t" anchorCtr="0" forceAA="0" compatLnSpc="1">
+                        <a:prstTxWarp prst="textNoShape">
+                          <a:avLst/>
+                        </a:prstTxWarp>
+                        <a:spAutoFit/>
+                      </wps:bodyPr>
+                    </wps:wsp>
+                  </a:graphicData>
+                </a:graphic>
+              </wp:anchor>
+            </w:drawing>
+          </mc:Choice>
+          <mc:Fallback>
+            <w:pict>
+              <v:shape w14:anchorId="2449A536" id="_x0000_s1049" type="#_x0000_t202" style="position:absolute;margin-left:158.65pt;margin-top:117.85pt;width:170.05pt;height:.05pt;z-index:251737088;visibility:visible;mso-wrap-style:square;mso-wrap-distance-left:9pt;mso-wrap-distance-top:0;mso-wrap-distance-right:9pt;mso-wrap-distance-bottom:0;mso-position-horizontal:absolute;mso-position-horizontal-relative:text;mso-position-vertical:absolute;mso-position-vertical-relative:text;v-text-anchor:top" o:gfxdata="UEsDBBQABgAIAAAAIQC2gziS/gAAAOEBAAATAAAAW0NvbnRlbnRfVHlwZXNdLnhtbJSRQU7DMBBF&#10;90jcwfIWJU67QAgl6YK0S0CoHGBkTxKLZGx5TGhvj5O2G0SRWNoz/78nu9wcxkFMGNg6quQqL6RA&#10;0s5Y6ir5vt9lD1JwBDIwOMJKHpHlpr69KfdHjyxSmriSfYz+USnWPY7AufNIadK6MEJMx9ApD/oD&#10;OlTrorhX2lFEilmcO2RdNtjC5xDF9pCuTyYBB5bi6bQ4syoJ3g9WQ0ymaiLzg5KdCXlKLjvcW893&#10;SUOqXwnz5DrgnHtJTxOsQfEKIT7DmDSUCaxw7Rqn8787ZsmRM9e2VmPeBN4uqYvTtW7jvijg9N/y&#10;JsXecLq0q+WD6m8AAAD//wMAUEsDBBQABgAIAAAAIQA4/SH/1gAAAJQBAAALAAAAX3JlbHMvLnJl&#10;bHOkkMFqwzAMhu+DvYPRfXGawxijTi+j0GvpHsDYimMaW0Yy2fr2M4PBMnrbUb/Q94l/f/hMi1qR&#10;JVI2sOt6UJgd+ZiDgffL8ekFlFSbvV0oo4EbChzGx4f9GRdb25HMsYhqlCwG5lrLq9biZkxWOiqY&#10;22YiTra2kYMu1l1tQD30/bPm3wwYN0x18gb45AdQl1tp5j/sFB2T0FQ7R0nTNEV3j6o9feQzro1i&#10;OWA14Fm+Q8a1a8+Bvu/d/dMb2JY5uiPbhG/ktn4cqGU/er3pcvwCAAD//wMAUEsDBBQABgAIAAAA&#10;IQBrarsvGQIAAEAEAAAOAAAAZHJzL2Uyb0RvYy54bWysU01v2zAMvQ/YfxB0X5ykaLEZcYosRYYB&#10;QVsgHXpWZDkWIIsapcTOfv0o2U62bqdhF5kWKX6897i47xrDTgq9Blvw2WTKmbISSm0PBf/2svnw&#10;kTMfhC2FAasKflae3y/fv1u0LldzqMGUChklsT5vXcHrEFyeZV7WqhF+Ak5ZclaAjQj0i4esRNFS&#10;9sZk8+n0LmsBS4cglfd0+9A7+TLlryolw1NVeRWYKTj1FtKJ6dzHM1suRH5A4WothzbEP3TRCG2p&#10;6CXVgwiCHVH/karREsFDFSYSmgyqSkuVZqBpZtM30+xq4VSahcDx7gKT/39p5eNp556Rhe4zdERg&#10;BKR1Pvd0GefpKmzilzpl5CcIzxfYVBeYpMv57PbT3c0tZ5J80aAc2fWpQx++KGhYNAqOxEmCSpy2&#10;PvShY0is5MHocqONiT/RsTbIToL4a2sd1JD8tyhjY6yF+KpPGG+y6xzRCt2+Y7qkdm/GIfdQnml2&#10;hF4W3smNpoJb4cOzQNIBjUvaDk90VAbagsNgcVYD/vjbfYwnesjLWUu6Krj/fhSoODNfLREXRTga&#10;OBr70bDHZg006oy2xslk0gMMZjQrhOaVJL+KVcglrKRaBQ+juQ69umllpFqtUhBJzYmwtTsnY+oR&#10;2JfuVaAbaAnE5iOMihP5G3b62MSPWx0DQZ2oi8D2KA54k0wT+cNKxT349T9FXRd/+RMAAP//AwBQ&#10;SwMEFAAGAAgAAAAhAB/rzV/iAAAACwEAAA8AAABkcnMvZG93bnJldi54bWxMj7FOwzAQhnck3sE6&#10;JBZEnTZpUqVxqqqCAZaK0IXNja9xSnyOYqcNb49hgfHuPv33/cVmMh274OBaSwLmswgYUm1VS42A&#10;w/vz4wqY85KU7CyhgC90sClvbwqZK3ulN7xUvmEhhFwuBWjv+5xzV2s00s1sjxRuJzsY6cM4NFwN&#10;8hrCTccXUZRyI1sKH7Tscaex/qxGI2CffOz1w3h6et0m8fByGHfpuamEuL+btmtgHif/B8OPflCH&#10;Mjgd7UjKsU5APM/igApYxMsMWCDSZZYAO/5uVsDLgv/vUH4DAAD//wMAUEsBAi0AFAAGAAgAAAAh&#10;ALaDOJL+AAAA4QEAABMAAAAAAAAAAAAAAAAAAAAAAFtDb250ZW50X1R5cGVzXS54bWxQSwECLQAU&#10;AAYACAAAACEAOP0h/9YAAACUAQAACwAAAAAAAAAAAAAAAAAvAQAAX3JlbHMvLnJlbHNQSwECLQAU&#10;AAYACAAAACEAa2q7LxkCAABABAAADgAAAAAAAAAAAAAAAAAuAgAAZHJzL2Uyb0RvYy54bWxQSwEC&#10;LQAUAAYACAAAACEAH+vNX+IAAAALAQAADwAAAAAAAAAAAAAAAABzBAAAZHJzL2Rvd25yZXYueG1s&#10;UEsFBgAAAAAEAAQA8wAAAIIFAAAAAA==&#10;" stroked="f">
+                <v:textbox style="mso-fit-shape-to-text:t" inset="0,0,0,0">
+                  <w:txbxContent>
+                    <w:p>
+                      <w:pPr>
+                        <w:pStyle w:val="Descripcin"/>
+                        <w:rPr>
+                          <w:rFonts w:ascii="Times New Roman" w:eastAsia="Times New Roman" w:hAnsi="Times New Roman"/>
+                          <w:noProof/>
+                          <w:lang w:eastAsia="es-ES_tradnl"/>
+                        </w:rPr>
+                      </w:pPr>
+                      <w:r>
+                        <w:t xml:space="preserve">Figura </w:t>
+                      </w:r>
+                      <w:r>
+                        <w:fldChar w:fldCharType="begin"/>
+                      </w:r>
+                      <w:r>
+                        <w:instrText xml:space="preserve"> SEQ Figura \* ARABIC </w:instrText>
+                      </w:r>
+                      <w:r>
+                        <w:fldChar w:fldCharType="separate"/>
+                      </w:r>
+                      <w:r>
+                        <w:rPr>
+                          <w:noProof/>
+                        </w:rPr>
+                        <w:t>26</w:t>
+                      </w:r>
+                      <w:r>
+                        <w:fldChar w:fldCharType="end"/>
+                      </w:r>
+                      <w:r>
+                        <w:t>: Mina en su máximo nivel</w:t>
+                      </w:r>
+                    </w:p>
+                  </w:txbxContent>
+                </v:textbox>
+                <w10:wrap type="topAndBottom"/>
+              </v:shape>
+            </w:pict>
+          </mc:Fallback>
+        </mc:AlternateContent>
+      </w:r>
+      <w:r>
+        <w:rPr>
+          <w:noProof/>
+        </w:rPr>
+        <w:drawing>
+          <wp:anchor distT="0" distB="0" distL="114300" distR="114300" simplePos="0" relativeHeight="251735040" behindDoc="0" locked="0" layoutInCell="1" allowOverlap="1" wp14:anchorId="70F762DC" wp14:editId="06105463">
+            <wp:simplePos x="685800" y="2428875"/>
+            <wp:positionH relativeFrom="column">
+              <wp:align>center</wp:align>
+            </wp:positionH>
+            <wp:positionV relativeFrom="paragraph">
+              <wp:posOffset>0</wp:posOffset>
+            </wp:positionV>
+            <wp:extent cx="2160000" cy="1440000"/>
+            <wp:effectExtent l="0" t="0" r="0" b="8255"/>
+            <wp:wrapTopAndBottom/>
+            <wp:docPr id="1198166214" name="Imagen 24"/>
+            <wp:cNvGraphicFramePr>
+              <a:graphicFrameLocks xmlns:a="http://schemas.openxmlformats.org/drawingml/2006/main" noChangeAspect="1"/>
+            </wp:cNvGraphicFramePr>
+            <a:graphic xmlns:a="http://schemas.openxmlformats.org/drawingml/2006/main">
+              <a:graphicData uri="http://schemas.openxmlformats.org/drawingml/2006/picture">
+                <pic:pic xmlns:pic="http://schemas.openxmlformats.org/drawingml/2006/picture">
+                  <pic:nvPicPr>
+                    <pic:cNvPr id="0" name="Picture 5"/>
+                    <pic:cNvPicPr>
+                      <a:picLocks noChangeAspect="1" noChangeArrowheads="1"/>
+                    </pic:cNvPicPr>
+                  </pic:nvPicPr>
+                  <pic:blipFill>
+                    <a:blip r:embed="rId45">
+                      <a:extLst>
+                        <a:ext uri="{28A0092B-C50C-407E-A947-70E740481C1C}">
+                          <a14:useLocalDpi xmlns:a14="http://schemas.microsoft.com/office/drawing/2010/main" val="0"/>
+                        </a:ext>
+                      </a:extLst>
+                    </a:blip>
+                    <a:srcRect/>
+                    <a:stretch>
+                      <a:fillRect/>
+                    </a:stretch>
+                  </pic:blipFill>
+                  <pic:spPr bwMode="auto">
+                    <a:xfrm>
+                      <a:off x="0" y="0"/>
+                      <a:ext cx="2160000" cy="1440000"/>
+                    </a:xfrm>
+                    <a:prstGeom prst="rect">
+                      <a:avLst/>
+                    </a:prstGeom>
+                    <a:noFill/>
+                    <a:ln>
+                      <a:noFill/>
+                    </a:ln>
+                  </pic:spPr>
+                </pic:pic>
+              </a:graphicData>
+            </a:graphic>
+            <wp14:sizeRelH relativeFrom="margin">
+              <wp14:pctWidth>0</wp14:pctWidth>
+            </wp14:sizeRelH>
+            <wp14:sizeRelV relativeFrom="margin">
+              <wp14:pctHeight>0</wp14:pctHeight>
+            </wp14:sizeRelV>
+          </wp:anchor>
+        </w:drawing>
+      </w:r>
+    </w:p>
+    <w:p>
+      <w:pPr>
+        <w:pStyle w:val="Basico"/>
+      </w:pPr>
+      <w:r>
+        <w:t>La mina es un edificio que genera oro cada cierto tiempo para cada jugador. Por un alto coste de oro, la mina se puede mejorar para aumentar la ganancia de oro. Esta mejora se puede realizar dos veces, aumento el coste en cada una.</w:t>
+      </w:r>
+    </w:p>
+    <w:p>
+      <w:pPr>
+        <w:pStyle w:val="Basico"/>
+      </w:pPr>
+    </w:p>
+    <w:p>
+      <w:pPr>
+        <w:pStyle w:val="Ttulo4"/>
+      </w:pPr>
+      <w:r>
+        <w:t>Torre</w:t>
+      </w:r>
+    </w:p>
+    <w:p>
+      <w:pPr>
+        <w:pStyle w:val="Basico"/>
+      </w:pPr>
+      <w:r>
+        <w:rPr>
+          <w:noProof/>
+        </w:rPr>
+        <mc:AlternateContent>
+          <mc:Choice Requires="wps">
+            <w:drawing>
+              <wp:anchor distT="0" distB="0" distL="114300" distR="114300" simplePos="0" relativeHeight="251740160" behindDoc="0" locked="0" layoutInCell="1" allowOverlap="1" wp14:anchorId="7777F14A" wp14:editId="5F73B73A">
+                <wp:simplePos x="0" y="0"/>
+                <wp:positionH relativeFrom="column">
+                  <wp:posOffset>2484755</wp:posOffset>
+                </wp:positionH>
+                <wp:positionV relativeFrom="paragraph">
+                  <wp:posOffset>2498090</wp:posOffset>
+                </wp:positionV>
+                <wp:extent cx="1219835" cy="635"/>
+                <wp:effectExtent l="0" t="0" r="0" b="0"/>
+                <wp:wrapTopAndBottom/>
+                <wp:docPr id="1319918458" name="Cuadro de texto 1"/>
+                <wp:cNvGraphicFramePr/>
+                <a:graphic xmlns:a="http://schemas.openxmlformats.org/drawingml/2006/main">
+                  <a:graphicData uri="http://schemas.microsoft.com/office/word/2010/wordprocessingShape">
+                    <wps:wsp>
+                      <wps:cNvSpPr txBox="1"/>
+                      <wps:spPr>
+                        <a:xfrm>
+                          <a:off x="0" y="0"/>
+                          <a:ext cx="1219835" cy="635"/>
+                        </a:xfrm>
+                        <a:prstGeom prst="rect">
+                          <a:avLst/>
+                        </a:prstGeom>
+                        <a:solidFill>
+                          <a:prstClr val="white"/>
+                        </a:solidFill>
+                        <a:ln>
+                          <a:noFill/>
+                        </a:ln>
+                      </wps:spPr>
+                      <wps:txbx>
+                        <w:txbxContent>
+                          <w:p>
+                            <w:pPr>
+                              <w:pStyle w:val="Descripcin"/>
+                              <w:rPr>
+                                <w:rFonts w:ascii="Times New Roman" w:eastAsia="Times New Roman" w:hAnsi="Times New Roman"/>
+                                <w:noProof/>
+                                <w:lang w:eastAsia="es-ES_tradnl"/>
+                              </w:rPr>
+                            </w:pPr>
+                            <w:r>
+                              <w:t xml:space="preserve">Figura </w:t>
+                            </w:r>
+                            <w:r>
+                              <w:fldChar w:fldCharType="begin"/>
+                            </w:r>
+                            <w:r>
+                              <w:instrText xml:space="preserve"> SEQ Figura \* ARABIC </w:instrText>
+                            </w:r>
+                            <w:r>
+                              <w:fldChar w:fldCharType="separate"/>
+                            </w:r>
+                            <w:r>
+                              <w:rPr>
+                                <w:noProof/>
+                              </w:rPr>
+                              <w:t>27</w:t>
+                            </w:r>
+                            <w:r>
+                              <w:fldChar w:fldCharType="end"/>
+                            </w:r>
+                            <w:r>
+                              <w:t>: Torre azul</w:t>
+                            </w:r>
+                          </w:p>
+                        </w:txbxContent>
+                      </wps:txbx>
+                      <wps:bodyPr rot="0" spcFirstLastPara="0" vertOverflow="overflow" horzOverflow="overflow" vert="horz" wrap="square" lIns="0" tIns="0" rIns="0" bIns="0" numCol="1" spcCol="0" rtlCol="0" fromWordArt="0" anchor="t" anchorCtr="0" forceAA="0" compatLnSpc="1">
+                        <a:prstTxWarp prst="textNoShape">
+                          <a:avLst/>
+                        </a:prstTxWarp>
+                        <a:spAutoFit/>
+                      </wps:bodyPr>
+                    </wps:wsp>
+                  </a:graphicData>
+                </a:graphic>
+              </wp:anchor>
+            </w:drawing>
+          </mc:Choice>
+          <mc:Fallback>
+            <w:pict>
+              <v:shape w14:anchorId="7777F14A" id="_x0000_s1050" type="#_x0000_t202" style="position:absolute;margin-left:195.65pt;margin-top:196.7pt;width:96.05pt;height:.05pt;z-index:251740160;visibility:visible;mso-wrap-style:square;mso-wrap-distance-left:9pt;mso-wrap-distance-top:0;mso-wrap-distance-right:9pt;mso-wrap-distance-bottom:0;mso-position-horizontal:absolute;mso-position-horizontal-relative:text;mso-position-vertical:absolute;mso-position-vertical-relative:text;v-text-anchor:top" o:gfxdata="UEsDBBQABgAIAAAAIQC2gziS/gAAAOEBAAATAAAAW0NvbnRlbnRfVHlwZXNdLnhtbJSRQU7DMBBF&#10;90jcwfIWJU67QAgl6YK0S0CoHGBkTxKLZGx5TGhvj5O2G0SRWNoz/78nu9wcxkFMGNg6quQqL6RA&#10;0s5Y6ir5vt9lD1JwBDIwOMJKHpHlpr69KfdHjyxSmriSfYz+USnWPY7AufNIadK6MEJMx9ApD/oD&#10;OlTrorhX2lFEilmcO2RdNtjC5xDF9pCuTyYBB5bi6bQ4syoJ3g9WQ0ymaiLzg5KdCXlKLjvcW893&#10;SUOqXwnz5DrgnHtJTxOsQfEKIT7DmDSUCaxw7Rqn8787ZsmRM9e2VmPeBN4uqYvTtW7jvijg9N/y&#10;JsXecLq0q+WD6m8AAAD//wMAUEsDBBQABgAIAAAAIQA4/SH/1gAAAJQBAAALAAAAX3JlbHMvLnJl&#10;bHOkkMFqwzAMhu+DvYPRfXGawxijTi+j0GvpHsDYimMaW0Yy2fr2M4PBMnrbUb/Q94l/f/hMi1qR&#10;JVI2sOt6UJgd+ZiDgffL8ekFlFSbvV0oo4EbChzGx4f9GRdb25HMsYhqlCwG5lrLq9biZkxWOiqY&#10;22YiTra2kYMu1l1tQD30/bPm3wwYN0x18gb45AdQl1tp5j/sFB2T0FQ7R0nTNEV3j6o9feQzro1i&#10;OWA14Fm+Q8a1a8+Bvu/d/dMb2JY5uiPbhG/ktn4cqGU/er3pcvwCAAD//wMAUEsDBBQABgAIAAAA&#10;IQBIJlmuGgIAAEAEAAAOAAAAZHJzL2Uyb0RvYy54bWysU8GO0zAQvSPxD5bvNG2B1RI1XZWuipCq&#10;3ZW6aM+u4zSWHI8Zu03K1zN2khYWToiLM/GM33jee17cdY1hJ4Vegy34bDLlTFkJpbaHgn973ry7&#10;5cwHYUthwKqCn5Xnd8u3bxaty9UcajClQkYg1uetK3gdgsuzzMtaNcJPwClLyQqwEYF+8ZCVKFpC&#10;b0w2n05vshawdAhSeU+7932SLxN+VSkZHqvKq8BMweluIa2Y1n1cs+VC5AcUrtZyuIb4h1s0Qltq&#10;eoG6F0GwI+o/oBotETxUYSKhyaCqtFRpBppmNn01za4WTqVZiBzvLjT5/wcrH04794QsdJ+hIwEj&#10;Ia3zuafNOE9XYRO/dFNGeaLwfKFNdYHJeGg++3T7/iNnknI3FBBGdj3q0IcvChoWg4IjaZKoEqet&#10;D33pWBI7eTC63Ghj4k9MrA2ykyD92loHNYD/VmVsrLUQT/WAcSe7zhGj0O07psuCzz+MQ+6hPNPs&#10;CL0tvJMbTQ23wocngeQDGpe8HR5pqQy0BYch4qwG/PG3/VhP8lCWs5Z8VXD//ShQcWa+WhIumnAM&#10;cAz2Y2CPzRpo1Bm9GidTSAcwmDGsEJoXsvwqdqGUsJJ6FTyM4Tr07qYnI9VqlYrIak6Erd05GaFH&#10;Yp+7F4FukCWQmg8wOk7kr9Tpa5M+bnUMRHWSLhLbszjwTTZN4g9PKr6DX/9T1fXhL38CAAD//wMA&#10;UEsDBBQABgAIAAAAIQA7EK374AAAAAsBAAAPAAAAZHJzL2Rvd25yZXYueG1sTI8xT8MwEIV3JP6D&#10;dUgsiDolaVVCnKqqYIClInRhc+NrHIjPke204d/jdIHt3b2nd98V69F07ITOt5YEzGcJMKTaqpYa&#10;AfuPl/sVMB8kKdlZQgE/6GFdXl8VMlf2TO94qkLDYgn5XArQIfQ5577WaKSf2R4pekfrjAxxdA1X&#10;Tp5juen4Q5IsuZEtxQta9rjVWH9XgxGwyz53+m44Pr9tstS97oft8quphLi9GTdPwAKO4S8ME35E&#10;hzIyHexAyrNOQPo4T2N0EmkGLCYWq0kcLpsF8LLg/38ofwEAAP//AwBQSwECLQAUAAYACAAAACEA&#10;toM4kv4AAADhAQAAEwAAAAAAAAAAAAAAAAAAAAAAW0NvbnRlbnRfVHlwZXNdLnhtbFBLAQItABQA&#10;BgAIAAAAIQA4/SH/1gAAAJQBAAALAAAAAAAAAAAAAAAAAC8BAABfcmVscy8ucmVsc1BLAQItABQA&#10;BgAIAAAAIQBIJlmuGgIAAEAEAAAOAAAAAAAAAAAAAAAAAC4CAABkcnMvZTJvRG9jLnhtbFBLAQIt&#10;ABQABgAIAAAAIQA7EK374AAAAAsBAAAPAAAAAAAAAAAAAAAAAHQEAABkcnMvZG93bnJldi54bWxQ&#10;SwUGAAAAAAQABADzAAAAgQUAAAAA&#10;" stroked="f">
+                <v:textbox style="mso-fit-shape-to-text:t" inset="0,0,0,0">
+                  <w:txbxContent>
+                    <w:p>
+                      <w:pPr>
+                        <w:pStyle w:val="Descripcin"/>
+                        <w:rPr>
+                          <w:rFonts w:ascii="Times New Roman" w:eastAsia="Times New Roman" w:hAnsi="Times New Roman"/>
+                          <w:noProof/>
+                          <w:lang w:eastAsia="es-ES_tradnl"/>
+                        </w:rPr>
+                      </w:pPr>
+                      <w:r>
+                        <w:t xml:space="preserve">Figura </w:t>
+                      </w:r>
+                      <w:r>
+                        <w:fldChar w:fldCharType="begin"/>
+                      </w:r>
+                      <w:r>
+                        <w:instrText xml:space="preserve"> SEQ Figura \* ARABIC </w:instrText>
+                      </w:r>
+                      <w:r>
+                        <w:fldChar w:fldCharType="separate"/>
+                      </w:r>
+                      <w:r>
+                        <w:rPr>
+                          <w:noProof/>
+                        </w:rPr>
+                        <w:t>27</w:t>
+                      </w:r>
+                      <w:r>
+                        <w:fldChar w:fldCharType="end"/>
+                      </w:r>
+                      <w:r>
+                        <w:t>: Torre azul</w:t>
+                      </w:r>
+                    </w:p>
+                  </w:txbxContent>
+                </v:textbox>
+                <w10:wrap type="topAndBottom"/>
+              </v:shape>
+            </w:pict>
+          </mc:Fallback>
+        </mc:AlternateContent>
+      </w:r>
+      <w:r>
+        <w:rPr>
+          <w:noProof/>
+        </w:rPr>
+        <w:drawing>
+          <wp:anchor distT="0" distB="0" distL="114300" distR="114300" simplePos="0" relativeHeight="251738112" behindDoc="0" locked="0" layoutInCell="1" allowOverlap="1" wp14:anchorId="1E617D6D" wp14:editId="644C6FD0">
+            <wp:simplePos x="685800" y="6096000"/>
+            <wp:positionH relativeFrom="column">
+              <wp:align>center</wp:align>
+            </wp:positionH>
+            <wp:positionV relativeFrom="paragraph">
+              <wp:posOffset>3810</wp:posOffset>
+            </wp:positionV>
+            <wp:extent cx="1220400" cy="2437200"/>
+            <wp:effectExtent l="0" t="0" r="0" b="0"/>
+            <wp:wrapTopAndBottom/>
+            <wp:docPr id="117956358" name="Imagen 25"/>
+            <wp:cNvGraphicFramePr>
+              <a:graphicFrameLocks xmlns:a="http://schemas.openxmlformats.org/drawingml/2006/main" noChangeAspect="1"/>
+            </wp:cNvGraphicFramePr>
+            <a:graphic xmlns:a="http://schemas.openxmlformats.org/drawingml/2006/main">
+              <a:graphicData uri="http://schemas.openxmlformats.org/drawingml/2006/picture">
+                <pic:pic xmlns:pic="http://schemas.openxmlformats.org/drawingml/2006/picture">
+                  <pic:nvPicPr>
+                    <pic:cNvPr id="0" name="Picture 6"/>
+                    <pic:cNvPicPr>
+                      <a:picLocks noChangeAspect="1" noChangeArrowheads="1"/>
+                    </pic:cNvPicPr>
+                  </pic:nvPicPr>
+                  <pic:blipFill>
+                    <a:blip r:embed="rId46">
+                      <a:extLst>
+                        <a:ext uri="{28A0092B-C50C-407E-A947-70E740481C1C}">
+                          <a14:useLocalDpi xmlns:a14="http://schemas.microsoft.com/office/drawing/2010/main" val="0"/>
+                        </a:ext>
+                      </a:extLst>
+                    </a:blip>
+                    <a:srcRect/>
+                    <a:stretch>
+                      <a:fillRect/>
+                    </a:stretch>
+                  </pic:blipFill>
+                  <pic:spPr bwMode="auto">
+                    <a:xfrm>
+                      <a:off x="0" y="0"/>
+                      <a:ext cx="1220400" cy="2437200"/>
+                    </a:xfrm>
+                    <a:prstGeom prst="rect">
+                      <a:avLst/>
+                    </a:prstGeom>
+                    <a:noFill/>
+                    <a:ln>
+                      <a:noFill/>
+                    </a:ln>
+                  </pic:spPr>
+                </pic:pic>
+              </a:graphicData>
+            </a:graphic>
+            <wp14:sizeRelH relativeFrom="margin">
+              <wp14:pctWidth>0</wp14:pctWidth>
+            </wp14:sizeRelH>
+            <wp14:sizeRelV relativeFrom="margin">
+              <wp14:pctHeight>0</wp14:pctHeight>
+            </wp14:sizeRelV>
+          </wp:anchor>
+        </w:drawing>
+      </w:r>
+      <w:r>
+        <w:t>La torre es la base de cada jugador, es el sitio desde el cual generan las unidades además de que su destrucción supone la derrota del jugador.</w:t>
+      </w:r>
+    </w:p>
+    <w:p>
+      <w:pPr>
+        <w:pStyle w:val="Ttulo3"/>
+      </w:pPr>
+      <w:r>
+        <w:lastRenderedPageBreak/>
+        <w:t xml:space="preserve">4.1.3.- </w:t>
+      </w:r>
+      <w:r>
+        <w:br w:type="page"/>
+      </w:r>
+    </w:p>
+    <w:p>
+      <w:pPr>
+        <w:pStyle w:val="Basico"/>
       </w:pPr>
     </w:p>
     <w:p>
       <w:pPr>
         <w:pStyle w:val="Ttulo1"/>
-      </w:pPr>
-      <w:bookmarkStart w:id="62" w:name="_Toc175248015"/>
-      <w:r>
-        <w:t>5</w:t>
-      </w:r>
-      <w:r>
-        <w:t xml:space="preserve">.- </w:t>
-      </w:r>
-      <w:r>
-        <w:t>DESCRIPCIÓN INFORMÁTICA</w:t>
-      </w:r>
-      <w:bookmarkEnd w:id="62"/>
+        <w:rPr>
+          <w:lang w:val="es-ES"/>
+        </w:rPr>
+      </w:pPr>
+      <w:bookmarkStart w:id="70" w:name="_Toc175248015"/>
+      <w:r>
+        <w:rPr>
+          <w:lang w:val="es-ES"/>
+        </w:rPr>
+        <w:t>5.- DESCRIPCIÓN INFORMÁTICA</w:t>
+      </w:r>
+      <w:bookmarkEnd w:id="70"/>
     </w:p>
     <w:p>
       <w:pPr>
         <w:pStyle w:val="Ttulo1"/>
-      </w:pPr>
-      <w:bookmarkStart w:id="63" w:name="_Toc175248016"/>
-      <w:r>
-        <w:t>6</w:t>
-      </w:r>
-      <w:r>
-        <w:t xml:space="preserve">.- </w:t>
-      </w:r>
-      <w:r>
-        <w:t>VALIDACIÓN</w:t>
-      </w:r>
-      <w:bookmarkEnd w:id="63"/>
+        <w:rPr>
+          <w:lang w:val="es-ES"/>
+        </w:rPr>
+      </w:pPr>
+      <w:bookmarkStart w:id="71" w:name="_Toc175248016"/>
+      <w:r>
+        <w:rPr>
+          <w:lang w:val="es-ES"/>
+        </w:rPr>
+        <w:t>6.- VALIDACIÓN</w:t>
+      </w:r>
+      <w:bookmarkEnd w:id="71"/>
     </w:p>
     <w:p>
       <w:pPr>
         <w:pStyle w:val="Ttulo1"/>
-      </w:pPr>
-      <w:bookmarkStart w:id="64" w:name="_Toc175248017"/>
-      <w:r>
-        <w:t>7</w:t>
-      </w:r>
-      <w:r>
-        <w:t xml:space="preserve">.- </w:t>
-      </w:r>
-      <w:r>
-        <w:t>CONCLUSIONES</w:t>
-      </w:r>
-      <w:bookmarkEnd w:id="64"/>
+        <w:rPr>
+          <w:lang w:val="es-ES"/>
+        </w:rPr>
+      </w:pPr>
+      <w:bookmarkStart w:id="72" w:name="_Toc175248017"/>
+      <w:r>
+        <w:rPr>
+          <w:lang w:val="es-ES"/>
+        </w:rPr>
+        <w:t>7.- CONCLUSIONES</w:t>
+      </w:r>
+      <w:bookmarkEnd w:id="72"/>
     </w:p>
     <w:p>
       <w:pPr>
         <w:pStyle w:val="Basico"/>
-        <w:rPr>
-          <w:lang w:val="it-IT"/>
-        </w:rPr>
       </w:pPr>
     </w:p>
     <w:p>
@@ -22258,7 +24813,7 @@
           <w:lang w:val="es-ES"/>
         </w:rPr>
       </w:pPr>
-      <w:bookmarkStart w:id="65" w:name="_Toc175248018"/>
+      <w:bookmarkStart w:id="73" w:name="_Toc175248018"/>
       <w:r>
         <w:rPr>
           <w:lang w:val="es-ES"/>
@@ -22272,22 +24827,22 @@
         </w:rPr>
         <w:t>.- APENDICE</w:t>
       </w:r>
-      <w:bookmarkEnd w:id="65"/>
+      <w:bookmarkEnd w:id="73"/>
     </w:p>
     <w:p>
       <w:pPr>
         <w:pStyle w:val="Ttulo2"/>
       </w:pPr>
-      <w:bookmarkStart w:id="66" w:name="_Ref172567868"/>
-      <w:bookmarkStart w:id="67" w:name="_Toc175248019"/>
+      <w:bookmarkStart w:id="74" w:name="_Ref172567868"/>
+      <w:bookmarkStart w:id="75" w:name="_Toc175248019"/>
       <w:r>
         <w:t>8</w:t>
       </w:r>
       <w:r>
         <w:t>.1.- Mejoras en el aprendizaje de una red neuronal</w:t>
       </w:r>
-      <w:bookmarkEnd w:id="66"/>
-      <w:bookmarkEnd w:id="67"/>
+      <w:bookmarkEnd w:id="74"/>
+      <w:bookmarkEnd w:id="75"/>
     </w:p>
     <w:p>
       <w:r>
@@ -22326,7 +24881,7 @@
           <w:lang w:val="es-ES"/>
         </w:rPr>
       </w:pPr>
-      <w:bookmarkStart w:id="68" w:name="_Toc175248020"/>
+      <w:bookmarkStart w:id="76" w:name="_Toc175248020"/>
       <w:r>
         <w:rPr>
           <w:rFonts w:ascii="Times New Roman" w:hAnsi="Times New Roman"/>
@@ -22334,17 +24889,17 @@
         </w:rPr>
         <w:t>Sin Redactar</w:t>
       </w:r>
-      <w:bookmarkEnd w:id="68"/>
+      <w:bookmarkEnd w:id="76"/>
     </w:p>
     <w:p>
       <w:pPr>
         <w:pStyle w:val="Ttulo2"/>
       </w:pPr>
-      <w:bookmarkStart w:id="69" w:name="_Toc175248021"/>
+      <w:bookmarkStart w:id="77" w:name="_Toc175248021"/>
       <w:r>
         <w:t>-Desarrollo de la aplicación</w:t>
       </w:r>
-      <w:bookmarkEnd w:id="69"/>
+      <w:bookmarkEnd w:id="77"/>
     </w:p>
     <w:p>
       <w:r>
@@ -22376,6 +24931,9 @@
     <w:p/>
     <w:p>
       <w:r>
+        <w:rPr>
+          <w:noProof/>
+        </w:rPr>
         <w:drawing>
           <wp:inline distT="0" distB="0" distL="0" distR="0" wp14:anchorId="7D571F6F" wp14:editId="0408341E">
             <wp:extent cx="616585" cy="616585"/>
@@ -22394,7 +24952,7 @@
                     </pic:cNvPicPr>
                   </pic:nvPicPr>
                   <pic:blipFill>
-                    <a:blip r:embed="rId38">
+                    <a:blip r:embed="rId47">
                       <a:extLst>
                         <a:ext uri="{28A0092B-C50C-407E-A947-70E740481C1C}">
                           <a14:useLocalDpi xmlns:a14="http://schemas.microsoft.com/office/drawing/2010/main" val="0"/>
@@ -22445,6 +25003,9 @@
     <w:p/>
     <w:p>
       <w:r>
+        <w:rPr>
+          <w:noProof/>
+        </w:rPr>
         <w:drawing>
           <wp:inline distT="0" distB="0" distL="0" distR="0" wp14:anchorId="44072A3C" wp14:editId="58D9FC75">
             <wp:extent cx="616585" cy="616585"/>
@@ -22463,7 +25024,7 @@
                     </pic:cNvPicPr>
                   </pic:nvPicPr>
                   <pic:blipFill>
-                    <a:blip r:embed="rId39">
+                    <a:blip r:embed="rId48">
                       <a:extLst>
                         <a:ext uri="{28A0092B-C50C-407E-A947-70E740481C1C}">
                           <a14:useLocalDpi xmlns:a14="http://schemas.microsoft.com/office/drawing/2010/main" val="0"/>
@@ -22495,6 +25056,9 @@
         </w:drawing>
       </w:r>
       <w:r>
+        <w:rPr>
+          <w:noProof/>
+        </w:rPr>
         <w:drawing>
           <wp:inline distT="0" distB="0" distL="0" distR="0" wp14:anchorId="4D204858" wp14:editId="7838AB3C">
             <wp:extent cx="616585" cy="616585"/>
@@ -22513,7 +25077,7 @@
                     </pic:cNvPicPr>
                   </pic:nvPicPr>
                   <pic:blipFill>
-                    <a:blip r:embed="rId40">
+                    <a:blip r:embed="rId49">
                       <a:extLst>
                         <a:ext uri="{28A0092B-C50C-407E-A947-70E740481C1C}">
                           <a14:useLocalDpi xmlns:a14="http://schemas.microsoft.com/office/drawing/2010/main" val="0"/>
@@ -22564,6 +25128,7 @@
         <w:rPr>
           <w:b/>
           <w:bCs/>
+          <w:noProof/>
         </w:rPr>
         <w:drawing>
           <wp:inline distT="0" distB="0" distL="0" distR="0" wp14:anchorId="579AD08F" wp14:editId="386D0CA0">
@@ -22583,7 +25148,7 @@
                     </pic:cNvPicPr>
                   </pic:nvPicPr>
                   <pic:blipFill>
-                    <a:blip r:embed="rId41">
+                    <a:blip r:embed="rId50">
                       <a:extLst>
                         <a:ext uri="{28A0092B-C50C-407E-A947-70E740481C1C}">
                           <a14:useLocalDpi xmlns:a14="http://schemas.microsoft.com/office/drawing/2010/main" val="0"/>
@@ -22630,7 +25195,6 @@
     </w:p>
     <w:p>
       <w:r>
-        <w:lastRenderedPageBreak/>
         <w:t xml:space="preserve">Los elementos del juego se </w:t>
       </w:r>
       <w:r>
@@ -22743,7 +25307,7 @@
       <w:pPr>
         <w:pStyle w:val="Ttulo2"/>
       </w:pPr>
-      <w:bookmarkStart w:id="70" w:name="_Toc175248022"/>
+      <w:bookmarkStart w:id="78" w:name="_Toc175248022"/>
       <w:r>
         <w:t xml:space="preserve">-Sigmoide vs </w:t>
       </w:r>
@@ -22751,7 +25315,7 @@
       <w:r>
         <w:t>RElU</w:t>
       </w:r>
-      <w:bookmarkEnd w:id="70"/>
+      <w:bookmarkEnd w:id="78"/>
       <w:proofErr w:type="spellEnd"/>
     </w:p>
     <w:p>
@@ -22819,7 +25383,7 @@
           <w:lang w:val="es-ES"/>
         </w:rPr>
       </w:pPr>
-      <w:bookmarkStart w:id="71" w:name="_Toc175248023"/>
+      <w:bookmarkStart w:id="79" w:name="_Toc175248023"/>
       <w:proofErr w:type="spellStart"/>
       <w:r>
         <w:rPr>
@@ -22828,7 +25392,7 @@
         </w:rPr>
         <w:t>qlearning</w:t>
       </w:r>
-      <w:bookmarkEnd w:id="71"/>
+      <w:bookmarkEnd w:id="79"/>
       <w:proofErr w:type="spellEnd"/>
     </w:p>
     <w:p>
@@ -22846,7 +25410,7 @@
         </w:rPr>
         <w:br w:type="page"/>
       </w:r>
-      <w:bookmarkStart w:id="72" w:name="_Toc175248024"/>
+      <w:bookmarkStart w:id="80" w:name="_Toc175248024"/>
       <w:r>
         <w:rPr>
           <w:rFonts w:ascii="Times New Roman" w:hAnsi="Times New Roman"/>
@@ -22855,7 +25419,7 @@
         <w:lastRenderedPageBreak/>
         <w:t>BIBLIOGRAFÍA</w:t>
       </w:r>
-      <w:bookmarkEnd w:id="72"/>
+      <w:bookmarkEnd w:id="80"/>
     </w:p>
     <w:p/>
     <w:p>
@@ -22870,7 +25434,7 @@
           <w:szCs w:val="32"/>
         </w:rPr>
       </w:pPr>
-      <w:bookmarkStart w:id="73" w:name="_Ref162042348"/>
+      <w:bookmarkStart w:id="81" w:name="_Ref162042348"/>
       <w:r>
         <w:t xml:space="preserve">Michael A. Nielsen (2015). </w:t>
       </w:r>
@@ -22905,7 +25469,7 @@
       <w:r>
         <w:t>Press</w:t>
       </w:r>
-      <w:bookmarkEnd w:id="73"/>
+      <w:bookmarkEnd w:id="81"/>
       <w:proofErr w:type="spellEnd"/>
     </w:p>
     <w:p>
@@ -22990,7 +25554,7 @@
       <w:pPr>
         <w:ind w:firstLine="360"/>
       </w:pPr>
-      <w:hyperlink r:id="rId42" w:history="1">
+      <w:hyperlink r:id="rId51" w:history="1">
         <w:r>
           <w:rPr>
             <w:rStyle w:val="Hipervnculo"/>
@@ -23007,7 +25571,7 @@
         </w:numPr>
         <w:spacing w:line="360" w:lineRule="auto"/>
       </w:pPr>
-      <w:bookmarkStart w:id="74" w:name="_Ref162042388"/>
+      <w:bookmarkStart w:id="82" w:name="_Ref162042388"/>
       <w:r>
         <w:t xml:space="preserve">REAL ACADEMIA ESPAÑOLA. (2023) </w:t>
       </w:r>
@@ -23021,7 +25585,7 @@
       <w:r>
         <w:t xml:space="preserve">., </w:t>
       </w:r>
-      <w:hyperlink r:id="rId43" w:history="1">
+      <w:hyperlink r:id="rId52" w:history="1">
         <w:r>
           <w:rPr>
             <w:rStyle w:val="Hipervnculo"/>
@@ -23029,7 +25593,7 @@
           <w:t>https://dle.rae.es/inteligencia</w:t>
         </w:r>
       </w:hyperlink>
-      <w:bookmarkEnd w:id="74"/>
+      <w:bookmarkEnd w:id="82"/>
     </w:p>
     <w:p>
       <w:pPr>
@@ -23136,7 +25700,7 @@
           <w:rStyle w:val="Hipervnculo"/>
         </w:rPr>
       </w:pPr>
-      <w:hyperlink r:id="rId44" w:history="1">
+      <w:hyperlink r:id="rId53" w:history="1">
         <w:r>
           <w:rPr>
             <w:rStyle w:val="Hipervnculo"/>
@@ -23163,7 +25727,7 @@
           <w:szCs w:val="32"/>
         </w:rPr>
       </w:pPr>
-      <w:bookmarkStart w:id="75" w:name="_Ref162043457"/>
+      <w:bookmarkStart w:id="83" w:name="_Ref162043457"/>
       <w:r>
         <w:t xml:space="preserve">Michael A. Nielsen (2015). </w:t>
       </w:r>
@@ -23194,7 +25758,7 @@
       <w:r>
         <w:t xml:space="preserve">, </w:t>
       </w:r>
-      <w:hyperlink r:id="rId45" w:history="1">
+      <w:hyperlink r:id="rId54" w:history="1">
         <w:r>
           <w:rPr>
             <w:rStyle w:val="Hipervnculo"/>
@@ -23202,7 +25766,7 @@
           <w:t>https://github.com/mnielsen/neural-networks-and-deep-learning</w:t>
         </w:r>
       </w:hyperlink>
-      <w:bookmarkEnd w:id="75"/>
+      <w:bookmarkEnd w:id="83"/>
     </w:p>
     <w:p>
       <w:pPr>
@@ -23384,7 +25948,7 @@
         </w:numPr>
         <w:spacing w:line="360" w:lineRule="auto"/>
       </w:pPr>
-      <w:bookmarkStart w:id="76" w:name="_Ref162048387"/>
+      <w:bookmarkStart w:id="84" w:name="_Ref162048387"/>
       <w:r>
         <w:t xml:space="preserve">Russell, Stuart J.; </w:t>
       </w:r>
@@ -23446,7 +26010,7 @@
       <w:r>
         <w:t>: Pearson</w:t>
       </w:r>
-      <w:bookmarkEnd w:id="76"/>
+      <w:bookmarkEnd w:id="84"/>
     </w:p>
     <w:p>
       <w:pPr>
@@ -23456,7 +26020,7 @@
         </w:numPr>
         <w:spacing w:line="360" w:lineRule="auto"/>
       </w:pPr>
-      <w:bookmarkStart w:id="77" w:name="_Ref162049045"/>
+      <w:bookmarkStart w:id="85" w:name="_Ref162049045"/>
       <w:proofErr w:type="spellStart"/>
       <w:r>
         <w:t>Luger</w:t>
@@ -23526,7 +26090,7 @@
           <w:i/>
           <w:iCs/>
         </w:rPr>
-        <w:t xml:space="preserve"> </w:t>
+        <w:t xml:space="preserve"> for </w:t>
       </w:r>
       <w:proofErr w:type="spellStart"/>
       <w:r>
@@ -23534,7 +26098,7 @@
           <w:i/>
           <w:iCs/>
         </w:rPr>
-        <w:t>for</w:t>
+        <w:t>Complex</w:t>
       </w:r>
       <w:proofErr w:type="spellEnd"/>
       <w:r>
@@ -23550,7 +26114,7 @@
           <w:i/>
           <w:iCs/>
         </w:rPr>
-        <w:t>Complex</w:t>
+        <w:t>Problem</w:t>
       </w:r>
       <w:proofErr w:type="spellEnd"/>
       <w:r>
@@ -23566,7 +26130,7 @@
           <w:i/>
           <w:iCs/>
         </w:rPr>
-        <w:t>Problem</w:t>
+        <w:t>Solving</w:t>
       </w:r>
       <w:proofErr w:type="spellEnd"/>
       <w:r>
@@ -23574,7 +26138,7 @@
           <w:i/>
           <w:iCs/>
         </w:rPr>
-        <w:t xml:space="preserve"> </w:t>
+        <w:t xml:space="preserve"> (5th </w:t>
       </w:r>
       <w:proofErr w:type="spellStart"/>
       <w:r>
@@ -23582,7 +26146,7 @@
           <w:i/>
           <w:iCs/>
         </w:rPr>
-        <w:t>Solving</w:t>
+        <w:t>ed</w:t>
       </w:r>
       <w:proofErr w:type="spellEnd"/>
       <w:r>
@@ -23590,39 +26154,23 @@
           <w:i/>
           <w:iCs/>
         </w:rPr>
-        <w:t xml:space="preserve"> (5th </w:t>
+        <w:t>)</w:t>
+      </w:r>
+      <w:r>
+        <w:t xml:space="preserve">. </w:t>
       </w:r>
       <w:proofErr w:type="spellStart"/>
       <w:r>
-        <w:rPr>
-          <w:i/>
-          <w:iCs/>
-        </w:rPr>
-        <w:t>ed</w:t>
+        <w:t>Benjamin</w:t>
       </w:r>
       <w:proofErr w:type="spellEnd"/>
       <w:r>
-        <w:rPr>
-          <w:i/>
-          <w:iCs/>
-        </w:rPr>
-        <w:t>)</w:t>
-      </w:r>
-      <w:r>
-        <w:t xml:space="preserve">. </w:t>
-      </w:r>
-      <w:proofErr w:type="spellStart"/>
-      <w:r>
-        <w:t>Benjamin</w:t>
-      </w:r>
-      <w:proofErr w:type="spellEnd"/>
-      <w:r>
         <w:t>/Cummings</w:t>
       </w:r>
       <w:r>
         <w:t>.</w:t>
       </w:r>
-      <w:bookmarkEnd w:id="77"/>
+      <w:bookmarkEnd w:id="85"/>
     </w:p>
     <w:p>
       <w:pPr>
@@ -23632,7 +26180,7 @@
         </w:numPr>
         <w:spacing w:line="360" w:lineRule="auto"/>
       </w:pPr>
-      <w:bookmarkStart w:id="78" w:name="_Ref162084312"/>
+      <w:bookmarkStart w:id="86" w:name="_Ref162084312"/>
       <w:r>
         <w:t xml:space="preserve">Poole, David; </w:t>
       </w:r>
@@ -23727,7 +26275,7 @@
       <w:r>
         <w:t>.</w:t>
       </w:r>
-      <w:bookmarkEnd w:id="78"/>
+      <w:bookmarkEnd w:id="86"/>
     </w:p>
     <w:p>
       <w:pPr>
@@ -23741,7 +26289,7 @@
           <w:szCs w:val="32"/>
         </w:rPr>
       </w:pPr>
-      <w:bookmarkStart w:id="79" w:name="_Ref162050383"/>
+      <w:bookmarkStart w:id="87" w:name="_Ref162050383"/>
       <w:proofErr w:type="spellStart"/>
       <w:r>
         <w:rPr>
@@ -24000,7 +26548,7 @@
         </w:rPr>
         <w:t>(5), 1310-1324.</w:t>
       </w:r>
-      <w:bookmarkEnd w:id="79"/>
+      <w:bookmarkEnd w:id="87"/>
     </w:p>
     <w:p>
       <w:pPr>
@@ -24014,7 +26562,7 @@
           <w:szCs w:val="40"/>
         </w:rPr>
       </w:pPr>
-      <w:bookmarkStart w:id="80" w:name="_Ref162083866"/>
+      <w:bookmarkStart w:id="88" w:name="_Ref162083866"/>
       <w:r>
         <w:rPr>
           <w:color w:val="222222"/>
@@ -24065,7 +26613,7 @@
         </w:rPr>
         <w:t> (No. 124). Sage.</w:t>
       </w:r>
-      <w:bookmarkEnd w:id="80"/>
+      <w:bookmarkEnd w:id="88"/>
     </w:p>
     <w:p>
       <w:pPr>
@@ -24079,7 +26627,7 @@
           <w:szCs w:val="48"/>
         </w:rPr>
       </w:pPr>
-      <w:bookmarkStart w:id="81" w:name="_Ref162290534"/>
+      <w:bookmarkStart w:id="89" w:name="_Ref162290534"/>
       <w:proofErr w:type="spellStart"/>
       <w:r>
         <w:rPr>
@@ -24171,7 +26719,7 @@
         </w:rPr>
         <w:t>.</w:t>
       </w:r>
-      <w:bookmarkEnd w:id="81"/>
+      <w:bookmarkEnd w:id="89"/>
     </w:p>
     <w:p>
       <w:pPr>
@@ -24185,7 +26733,7 @@
           <w:u w:val="single"/>
         </w:rPr>
       </w:pPr>
-      <w:bookmarkStart w:id="82" w:name="_Ref162290538"/>
+      <w:bookmarkStart w:id="90" w:name="_Ref162290538"/>
       <w:r>
         <w:t xml:space="preserve">Yann </w:t>
       </w:r>
@@ -24247,7 +26795,7 @@
       <w:r>
         <w:t>, 521 (7553), pp.436-444.</w:t>
       </w:r>
-      <w:bookmarkEnd w:id="82"/>
+      <w:bookmarkEnd w:id="90"/>
       <w:r>
         <w:t xml:space="preserve"> </w:t>
       </w:r>
@@ -24266,7 +26814,7 @@
           <w:u w:val="single"/>
         </w:rPr>
       </w:pPr>
-      <w:bookmarkStart w:id="83" w:name="_Ref162290930"/>
+      <w:bookmarkStart w:id="91" w:name="_Ref162290930"/>
       <w:proofErr w:type="spellStart"/>
       <w:r>
         <w:rPr>
@@ -24414,7 +26962,7 @@
         </w:rPr>
         <w:t>(1), 111-126.</w:t>
       </w:r>
-      <w:bookmarkEnd w:id="83"/>
+      <w:bookmarkEnd w:id="91"/>
     </w:p>
     <w:p>
       <w:pPr>
@@ -24430,7 +26978,7 @@
           <w:u w:val="single"/>
         </w:rPr>
       </w:pPr>
-      <w:bookmarkStart w:id="84" w:name="_Ref162298897"/>
+      <w:bookmarkStart w:id="92" w:name="_Ref162298897"/>
       <w:proofErr w:type="spellStart"/>
       <w:r>
         <w:rPr>
@@ -24541,7 +27089,7 @@
         </w:rPr>
         <w:t> (pp. 1383-1385).</w:t>
       </w:r>
-      <w:bookmarkEnd w:id="84"/>
+      <w:bookmarkEnd w:id="92"/>
     </w:p>
     <w:p>
       <w:pPr>
@@ -24558,7 +27106,7 @@
           <w:szCs w:val="40"/>
         </w:rPr>
       </w:pPr>
-      <w:bookmarkStart w:id="85" w:name="_Ref168593076"/>
+      <w:bookmarkStart w:id="93" w:name="_Ref168593076"/>
       <w:proofErr w:type="spellStart"/>
       <w:r>
         <w:rPr>
@@ -24575,25 +27123,7 @@
           <w:color w:val="auto"/>
           <w:u w:val="none"/>
         </w:rPr>
-        <w:t xml:space="preserve">-Xun </w:t>
-      </w:r>
-      <w:proofErr w:type="gramStart"/>
-      <w:r>
-        <w:rPr>
-          <w:rStyle w:val="Hipervnculo"/>
-          <w:color w:val="auto"/>
-          <w:u w:val="none"/>
-        </w:rPr>
-        <w:t>Yuan</w:t>
-      </w:r>
-      <w:proofErr w:type="gramEnd"/>
-      <w:r>
-        <w:rPr>
-          <w:rStyle w:val="Hipervnculo"/>
-          <w:color w:val="auto"/>
-          <w:u w:val="none"/>
-        </w:rPr>
-        <w:t xml:space="preserve">; </w:t>
+        <w:t xml:space="preserve">-Xun Yuan; </w:t>
       </w:r>
       <w:proofErr w:type="spellStart"/>
       <w:r>
@@ -24757,7 +27287,7 @@
         </w:rPr>
         <w:t>. IEEE. 100 (9)</w:t>
       </w:r>
-      <w:bookmarkEnd w:id="85"/>
+      <w:bookmarkEnd w:id="93"/>
     </w:p>
     <w:p>
       <w:pPr>
@@ -24774,7 +27304,7 @@
           <w:szCs w:val="40"/>
         </w:rPr>
       </w:pPr>
-      <w:bookmarkStart w:id="86" w:name="_Ref168670706"/>
+      <w:bookmarkStart w:id="94" w:name="_Ref168670706"/>
       <w:r>
         <w:rPr>
           <w:rStyle w:val="Hipervnculo"/>
@@ -24920,7 +27450,7 @@
         </w:rPr>
         <w:t>. Springer. p. 18</w:t>
       </w:r>
-      <w:bookmarkEnd w:id="86"/>
+      <w:bookmarkEnd w:id="94"/>
       <w:r>
         <w:rPr>
           <w:rStyle w:val="Hipervnculo"/>
@@ -24946,7 +27476,7 @@
           <w:u w:val="single"/>
         </w:rPr>
       </w:pPr>
-      <w:bookmarkStart w:id="87" w:name="_Ref171620674"/>
+      <w:bookmarkStart w:id="95" w:name="_Ref171620674"/>
       <w:proofErr w:type="spellStart"/>
       <w:r>
         <w:t>Bishop</w:t>
@@ -25007,7 +27537,7 @@
       <w:r>
         <w:t>.</w:t>
       </w:r>
-      <w:bookmarkEnd w:id="87"/>
+      <w:bookmarkEnd w:id="95"/>
       <w:r>
         <w:t xml:space="preserve"> </w:t>
       </w:r>
@@ -25026,7 +27556,7 @@
           <w:szCs w:val="40"/>
         </w:rPr>
       </w:pPr>
-      <w:bookmarkStart w:id="88" w:name="_Ref172414111"/>
+      <w:bookmarkStart w:id="96" w:name="_Ref172414111"/>
       <w:r>
         <w:rPr>
           <w:sz w:val="22"/>
@@ -25130,7 +27660,7 @@
         </w:rPr>
         <w:t>Education</w:t>
       </w:r>
-      <w:bookmarkEnd w:id="88"/>
+      <w:bookmarkEnd w:id="96"/>
       <w:proofErr w:type="spellEnd"/>
     </w:p>
     <w:p>
@@ -25147,7 +27677,7 @@
           <w:szCs w:val="40"/>
         </w:rPr>
       </w:pPr>
-      <w:bookmarkStart w:id="89" w:name="_Ref172587377"/>
+      <w:bookmarkStart w:id="97" w:name="_Ref172587377"/>
       <w:proofErr w:type="spellStart"/>
       <w:r>
         <w:rPr>
@@ -25382,7 +27912,7 @@
         </w:rPr>
         <w:t>, 237-285.</w:t>
       </w:r>
-      <w:bookmarkEnd w:id="89"/>
+      <w:bookmarkEnd w:id="97"/>
     </w:p>
     <w:p>
       <w:pPr>
@@ -25398,7 +27928,7 @@
           <w:szCs w:val="40"/>
         </w:rPr>
       </w:pPr>
-      <w:bookmarkStart w:id="90" w:name="_Ref173254452"/>
+      <w:bookmarkStart w:id="98" w:name="_Ref173254452"/>
       <w:r>
         <w:t xml:space="preserve">Forrest, S. (1996). </w:t>
       </w:r>
@@ -25470,7 +28000,7 @@
       <w:r>
         <w:t>(1), 77-80.</w:t>
       </w:r>
-      <w:bookmarkEnd w:id="90"/>
+      <w:bookmarkEnd w:id="98"/>
     </w:p>
     <w:p>
       <w:pPr>
@@ -25580,9 +28110,9 @@
       </w:pPr>
     </w:p>
     <w:sectPr>
-      <w:headerReference w:type="default" r:id="rId46"/>
-      <w:footerReference w:type="default" r:id="rId47"/>
-      <w:headerReference w:type="first" r:id="rId48"/>
+      <w:headerReference w:type="default" r:id="rId55"/>
+      <w:footerReference w:type="default" r:id="rId56"/>
+      <w:headerReference w:type="first" r:id="rId57"/>
       <w:pgSz w:w="11906" w:h="16838" w:code="9"/>
       <w:pgMar w:top="1440" w:right="1080" w:bottom="1440" w:left="1080" w:header="851" w:footer="851" w:gutter="0"/>
       <w:cols w:space="708"/>
@@ -25790,13 +28320,14 @@
     <w:r>
       <w:rPr>
         <w:rFonts w:ascii="Times" w:hAnsi="Times"/>
+        <w:noProof/>
         <w:sz w:val="28"/>
         <w:lang w:val="es-ES"/>
       </w:rPr>
       <w:drawing>
-        <wp:inline distT="0" distB="0" distL="0" distR="0" wp14:anchorId="6BB4E5CE" wp14:editId="201AE77B">
+        <wp:inline distT="0" distB="0" distL="0" distR="0" wp14:anchorId="6BB4E5CE" wp14:editId="64A18E5B">
           <wp:extent cx="1243965" cy="520700"/>
-          <wp:effectExtent l="0" t="38100" r="13335" b="0"/>
+          <wp:effectExtent l="0" t="0" r="0" b="0"/>
           <wp:docPr id="8" name="Imagen 1"/>
           <wp:cNvGraphicFramePr>
             <a:graphicFrameLocks xmlns:a="http://schemas.openxmlformats.org/drawingml/2006/main" noChangeAspect="1"/>
@@ -25831,15 +28362,6 @@
                   <a:prstGeom prst="rect">
                     <a:avLst/>
                   </a:prstGeom>
-                  <a:noFill/>
-                  <a:ln>
-                    <a:noFill/>
-                  </a:ln>
-                  <a:effectLst>
-                    <a:outerShdw dist="35921" dir="18900000" algn="ctr" rotWithShape="0">
-                      <a:srgbClr val="808080"/>
-                    </a:outerShdw>
-                  </a:effectLst>
                 </pic:spPr>
               </pic:pic>
             </a:graphicData>
@@ -25883,6 +28405,7 @@
     <w:r>
       <w:rPr>
         <w:rFonts w:ascii="Times" w:hAnsi="Times"/>
+        <w:noProof/>
         <w:sz w:val="28"/>
       </w:rPr>
       <w:drawing>

--- a/TFG.docx
+++ b/TFG.docx
@@ -4349,21 +4349,7 @@
             <w:rStyle w:val="Hipervnculo"/>
             <w:noProof/>
           </w:rPr>
-          <w:t>Figura 23: Animacione</w:t>
-        </w:r>
-        <w:r>
-          <w:rPr>
-            <w:rStyle w:val="Hipervnculo"/>
-            <w:noProof/>
-          </w:rPr>
-          <w:t>s</w:t>
-        </w:r>
-        <w:r>
-          <w:rPr>
-            <w:rStyle w:val="Hipervnculo"/>
-            <w:noProof/>
-          </w:rPr>
-          <w:t xml:space="preserve"> del farolero</w:t>
+          <w:t>Figura 23: Animaciones del farolero</w:t>
         </w:r>
         <w:r>
           <w:rPr>
@@ -10290,10 +10276,22 @@
           <w:i/>
           <w:iCs/>
         </w:rPr>
-        <w:t xml:space="preserve">x + h  </w:t>
-      </w:r>
-      <w:r>
-        <w:t xml:space="preserve">y en </w:t>
+        <w:t xml:space="preserve">x + </w:t>
+      </w:r>
+      <w:proofErr w:type="gramStart"/>
+      <w:r>
+        <w:rPr>
+          <w:i/>
+          <w:iCs/>
+        </w:rPr>
+        <w:t xml:space="preserve">h  </w:t>
+      </w:r>
+      <w:r>
+        <w:t>y</w:t>
+      </w:r>
+      <w:proofErr w:type="gramEnd"/>
+      <w:r>
+        <w:t xml:space="preserve"> en </w:t>
       </w:r>
       <w:r>
         <w:rPr>
@@ -10420,13 +10418,8 @@
                                 <w:lang w:eastAsia="es-ES_tradnl"/>
                               </w:rPr>
                             </w:pPr>
-                            <w:proofErr w:type="spellStart"/>
                             <w:r>
-                              <w:t>Funcion</w:t>
-                            </w:r>
-                            <w:proofErr w:type="spellEnd"/>
-                            <w:r>
-                              <w:t xml:space="preserve"> </w:t>
+                              <w:t xml:space="preserve">Funcion </w:t>
                             </w:r>
                             <w:r>
                               <w:fldChar w:fldCharType="begin"/>
@@ -10444,13 +10437,8 @@
                               <w:fldChar w:fldCharType="end"/>
                             </w:r>
                             <w:r>
-                              <w:t xml:space="preserve">: Función </w:t>
+                              <w:t>: Función miinimizada</w:t>
                             </w:r>
-                            <w:proofErr w:type="spellStart"/>
-                            <w:r>
-                              <w:t>miinimizada</w:t>
-                            </w:r>
-                            <w:proofErr w:type="spellEnd"/>
                           </w:p>
                         </w:txbxContent>
                       </wps:txbx>
@@ -10479,13 +10467,8 @@
                           <w:lang w:eastAsia="es-ES_tradnl"/>
                         </w:rPr>
                       </w:pPr>
-                      <w:proofErr w:type="spellStart"/>
                       <w:r>
-                        <w:t>Funcion</w:t>
-                      </w:r>
-                      <w:proofErr w:type="spellEnd"/>
-                      <w:r>
-                        <w:t xml:space="preserve"> </w:t>
+                        <w:t xml:space="preserve">Funcion </w:t>
                       </w:r>
                       <w:r>
                         <w:fldChar w:fldCharType="begin"/>
@@ -10503,13 +10486,8 @@
                         <w:fldChar w:fldCharType="end"/>
                       </w:r>
                       <w:r>
-                        <w:t xml:space="preserve">: Función </w:t>
+                        <w:t>: Función miinimizada</w:t>
                       </w:r>
-                      <w:proofErr w:type="spellStart"/>
-                      <w:r>
-                        <w:t>miinimizada</w:t>
-                      </w:r>
-                      <w:proofErr w:type="spellEnd"/>
                     </w:p>
                   </w:txbxContent>
                 </v:textbox>
@@ -11787,6 +11765,7 @@
       <w:r>
         <w:t xml:space="preserve"> Esta técnica se conoce como </w:t>
       </w:r>
+      <w:proofErr w:type="spellStart"/>
       <w:r>
         <w:rPr>
           <w:i/>
@@ -11804,6 +11783,7 @@
         </w:rPr>
         <w:t>batching</w:t>
       </w:r>
+      <w:proofErr w:type="spellEnd"/>
       <w:r>
         <w:t>, o</w:t>
       </w:r>
@@ -11827,12 +11807,21 @@
       <w:r>
         <w:t xml:space="preserve"> del gradiente y eviten la necesidad de calcular la función de coste para cada elemento. El algoritmo que se va a explicar se conoce como retropropagación (o </w:t>
       </w:r>
+      <w:proofErr w:type="spellStart"/>
       <w:r>
         <w:rPr>
           <w:i/>
           <w:iCs/>
         </w:rPr>
-        <w:t xml:space="preserve">backtracking </w:t>
+        <w:t>backtracking</w:t>
+      </w:r>
+      <w:proofErr w:type="spellEnd"/>
+      <w:r>
+        <w:rPr>
+          <w:i/>
+          <w:iCs/>
+        </w:rPr>
+        <w:t xml:space="preserve"> </w:t>
       </w:r>
       <w:r>
         <w:t>en inglés).</w:t>
@@ -11950,12 +11939,21 @@
       <w:r>
         <w:t xml:space="preserve">. Dado este caso se puede expresar la regla de la cadena en notación de Leibniz (es decir, donde </w:t>
       </w:r>
+      <w:proofErr w:type="spellStart"/>
       <w:r>
         <w:rPr>
           <w:i/>
           <w:iCs/>
         </w:rPr>
-        <w:t xml:space="preserve">dx </w:t>
+        <w:t>dx</w:t>
+      </w:r>
+      <w:proofErr w:type="spellEnd"/>
+      <w:r>
+        <w:rPr>
+          <w:i/>
+          <w:iCs/>
+        </w:rPr>
+        <w:t xml:space="preserve"> </w:t>
       </w:r>
       <w:r>
         <w:t xml:space="preserve">representa un aumento infinitesimal de </w:t>
@@ -14095,7 +14093,15 @@
         <w:pStyle w:val="Basico"/>
       </w:pPr>
       <w:r>
-        <w:t xml:space="preserve">El resultado de la multiplicación de esos tres ratios indica la variación de C con respecto a un cambio en </w:t>
+        <w:t xml:space="preserve">El resultado de la multiplicación de </w:t>
+      </w:r>
+      <w:proofErr w:type="gramStart"/>
+      <w:r>
+        <w:t>esos tres ratios</w:t>
+      </w:r>
+      <w:proofErr w:type="gramEnd"/>
+      <w:r>
+        <w:t xml:space="preserve"> indica la variación de C con respecto a un cambio en </w:t>
       </w:r>
       <w:r>
         <w:rPr>
@@ -21351,6 +21357,8 @@
         <w:ind w:firstLine="708"/>
       </w:pPr>
       <w:bookmarkStart w:id="52" w:name="_Toc175248009"/>
+      <w:bookmarkStart w:id="53" w:name="_Ref179802821"/>
+      <w:bookmarkStart w:id="54" w:name="_Ref179915476"/>
       <w:r>
         <w:t xml:space="preserve">2.5.- Algoritmos </w:t>
       </w:r>
@@ -21358,6 +21366,8 @@
         <w:t>genéticos</w:t>
       </w:r>
       <w:bookmarkEnd w:id="52"/>
+      <w:bookmarkEnd w:id="53"/>
+      <w:bookmarkEnd w:id="54"/>
     </w:p>
     <w:p>
       <w:pPr>
@@ -21628,11 +21638,11 @@
         <w:pStyle w:val="Ttulo3"/>
         <w:ind w:firstLine="708"/>
       </w:pPr>
-      <w:bookmarkStart w:id="53" w:name="_Toc175248010"/>
+      <w:bookmarkStart w:id="55" w:name="_Toc175248010"/>
       <w:r>
         <w:t>2.5.1.- Operadores genéticos</w:t>
       </w:r>
-      <w:bookmarkEnd w:id="53"/>
+      <w:bookmarkEnd w:id="55"/>
     </w:p>
     <w:p>
       <w:pPr>
@@ -21920,11 +21930,11 @@
       <w:r>
         <w:tab/>
       </w:r>
-      <w:bookmarkStart w:id="54" w:name="_Toc175248011"/>
+      <w:bookmarkStart w:id="56" w:name="_Toc175248011"/>
       <w:r>
         <w:t>2.5.2.- Parámetros de un algoritmo genético</w:t>
       </w:r>
-      <w:bookmarkEnd w:id="54"/>
+      <w:bookmarkEnd w:id="56"/>
     </w:p>
     <w:p>
       <w:pPr>
@@ -22085,11 +22095,11 @@
         <w:pStyle w:val="Ttulo3"/>
         <w:ind w:firstLine="708"/>
       </w:pPr>
-      <w:bookmarkStart w:id="55" w:name="_Toc175248012"/>
+      <w:bookmarkStart w:id="57" w:name="_Toc175248012"/>
       <w:r>
         <w:t>2.5.3.- Implementación de un algoritmo genético</w:t>
       </w:r>
-      <w:bookmarkEnd w:id="55"/>
+      <w:bookmarkEnd w:id="57"/>
     </w:p>
     <w:p>
       <w:pPr>
@@ -22167,7 +22177,7 @@
                                 <w:lang w:eastAsia="es-ES_tradnl"/>
                               </w:rPr>
                             </w:pPr>
-                            <w:bookmarkStart w:id="56" w:name="_Toc177750717"/>
+                            <w:bookmarkStart w:id="58" w:name="_Toc177750717"/>
                             <w:r>
                               <w:t xml:space="preserve">Figura </w:t>
                             </w:r>
@@ -22195,7 +22205,7 @@
                             <w:r>
                               <w:t>: Circuito usado para el aprendizaje mediante algoritmos genéticos</w:t>
                             </w:r>
-                            <w:bookmarkEnd w:id="56"/>
+                            <w:bookmarkEnd w:id="58"/>
                           </w:p>
                         </w:txbxContent>
                       </wps:txbx>
@@ -22224,7 +22234,7 @@
                           <w:lang w:eastAsia="es-ES_tradnl"/>
                         </w:rPr>
                       </w:pPr>
-                      <w:bookmarkStart w:id="57" w:name="_Toc177750717"/>
+                      <w:bookmarkStart w:id="59" w:name="_Toc177750717"/>
                       <w:r>
                         <w:t xml:space="preserve">Figura </w:t>
                       </w:r>
@@ -22252,7 +22262,7 @@
                       <w:r>
                         <w:t>: Circuito usado para el aprendizaje mediante algoritmos genéticos</w:t>
                       </w:r>
-                      <w:bookmarkEnd w:id="57"/>
+                      <w:bookmarkEnd w:id="59"/>
                     </w:p>
                   </w:txbxContent>
                 </v:textbox>
@@ -22403,7 +22413,7 @@
                                 <w:lang w:eastAsia="es-ES_tradnl"/>
                               </w:rPr>
                             </w:pPr>
-                            <w:bookmarkStart w:id="58" w:name="_Toc177750718"/>
+                            <w:bookmarkStart w:id="60" w:name="_Toc177750718"/>
                             <w:r>
                               <w:t xml:space="preserve">Figura </w:t>
                             </w:r>
@@ -22431,7 +22441,7 @@
                             <w:r>
                               <w:t>: Función tangente hiperbólica</w:t>
                             </w:r>
-                            <w:bookmarkEnd w:id="58"/>
+                            <w:bookmarkEnd w:id="60"/>
                           </w:p>
                         </w:txbxContent>
                       </wps:txbx>
@@ -22460,7 +22470,7 @@
                           <w:lang w:eastAsia="es-ES_tradnl"/>
                         </w:rPr>
                       </w:pPr>
-                      <w:bookmarkStart w:id="59" w:name="_Toc177750718"/>
+                      <w:bookmarkStart w:id="61" w:name="_Toc177750718"/>
                       <w:r>
                         <w:t xml:space="preserve">Figura </w:t>
                       </w:r>
@@ -22488,7 +22498,7 @@
                       <w:r>
                         <w:t>: Función tangente hiperbólica</w:t>
                       </w:r>
-                      <w:bookmarkEnd w:id="59"/>
+                      <w:bookmarkEnd w:id="61"/>
                     </w:p>
                   </w:txbxContent>
                 </v:textbox>
@@ -22652,7 +22662,7 @@
           <w:lang w:val="es-ES"/>
         </w:rPr>
       </w:pPr>
-      <w:bookmarkStart w:id="60" w:name="_Toc175248013"/>
+      <w:bookmarkStart w:id="62" w:name="_Toc175248013"/>
       <w:r>
         <w:rPr>
           <w:lang w:val="es-ES"/>
@@ -22666,7 +22676,7 @@
         </w:rPr>
         <w:t>OBJETIVOS</w:t>
       </w:r>
-      <w:bookmarkEnd w:id="60"/>
+      <w:bookmarkEnd w:id="62"/>
     </w:p>
     <w:p>
       <w:pPr>
@@ -22722,7 +22732,7 @@
           <w:lang w:val="es-ES"/>
         </w:rPr>
       </w:pPr>
-      <w:bookmarkStart w:id="61" w:name="_Toc175248014"/>
+      <w:bookmarkStart w:id="63" w:name="_Toc175248014"/>
       <w:r>
         <w:rPr>
           <w:lang w:val="es-ES"/>
@@ -22736,7 +22746,7 @@
         </w:rPr>
         <w:t>ANALISIS Y DISEÑO</w:t>
       </w:r>
-      <w:bookmarkEnd w:id="61"/>
+      <w:bookmarkEnd w:id="63"/>
     </w:p>
     <w:p>
       <w:pPr>
@@ -22784,7 +22794,17 @@
         <w:pStyle w:val="Basico"/>
       </w:pPr>
       <w:r>
-        <w:t>Teniendo en cuenta estos factores se ha decidido implementar un juego sencillo de defensa de torres, estilo Clash Royale, donde cada jugador tendrá una torre que defender y deberá destruir la del enemigo mediante la invocación de tropas para ganar.</w:t>
+        <w:t xml:space="preserve">Teniendo en cuenta estos factores se ha decidido implementar un juego sencillo de defensa de torres, estilo </w:t>
+      </w:r>
+      <w:r>
+        <w:rPr>
+          <w:i/>
+          <w:iCs/>
+        </w:rPr>
+        <w:t>Clash Royale</w:t>
+      </w:r>
+      <w:r>
+        <w:t>, donde cada jugador tendrá una torre que defender y deberá destruir la del enemigo mediante la invocación de tropas para ganar.</w:t>
       </w:r>
     </w:p>
     <w:p>
@@ -22841,7 +22861,7 @@
                                 <w:lang w:eastAsia="es-ES_tradnl"/>
                               </w:rPr>
                             </w:pPr>
-                            <w:bookmarkStart w:id="62" w:name="_Toc177750719"/>
+                            <w:bookmarkStart w:id="64" w:name="_Toc177750719"/>
                             <w:r>
                               <w:t xml:space="preserve">Figura </w:t>
                             </w:r>
@@ -22869,7 +22889,7 @@
                             <w:r>
                               <w:t>: Captura del juego</w:t>
                             </w:r>
-                            <w:bookmarkEnd w:id="62"/>
+                            <w:bookmarkEnd w:id="64"/>
                           </w:p>
                         </w:txbxContent>
                       </wps:txbx>
@@ -22899,7 +22919,7 @@
                           <w:lang w:eastAsia="es-ES_tradnl"/>
                         </w:rPr>
                       </w:pPr>
-                      <w:bookmarkStart w:id="63" w:name="_Toc177750719"/>
+                      <w:bookmarkStart w:id="65" w:name="_Toc177750719"/>
                       <w:r>
                         <w:t xml:space="preserve">Figura </w:t>
                       </w:r>
@@ -22927,7 +22947,7 @@
                       <w:r>
                         <w:t>: Captura del juego</w:t>
                       </w:r>
-                      <w:bookmarkEnd w:id="63"/>
+                      <w:bookmarkEnd w:id="65"/>
                     </w:p>
                   </w:txbxContent>
                 </v:textbox>
@@ -23118,7 +23138,7 @@
                                 <w:lang w:eastAsia="es-ES_tradnl"/>
                               </w:rPr>
                             </w:pPr>
-                            <w:bookmarkStart w:id="64" w:name="_Toc177750720"/>
+                            <w:bookmarkStart w:id="66" w:name="_Toc177750720"/>
                             <w:r>
                               <w:t xml:space="preserve">Figura </w:t>
                             </w:r>
@@ -23155,7 +23175,7 @@
                               </w:rPr>
                               <w:t>esbirro</w:t>
                             </w:r>
-                            <w:bookmarkEnd w:id="64"/>
+                            <w:bookmarkEnd w:id="66"/>
                           </w:p>
                         </w:txbxContent>
                       </wps:txbx>
@@ -23185,7 +23205,7 @@
                           <w:lang w:eastAsia="es-ES_tradnl"/>
                         </w:rPr>
                       </w:pPr>
-                      <w:bookmarkStart w:id="65" w:name="_Toc177750720"/>
+                      <w:bookmarkStart w:id="67" w:name="_Toc177750720"/>
                       <w:r>
                         <w:t xml:space="preserve">Figura </w:t>
                       </w:r>
@@ -23222,7 +23242,7 @@
                         </w:rPr>
                         <w:t>esbirro</w:t>
                       </w:r>
-                      <w:bookmarkEnd w:id="65"/>
+                      <w:bookmarkEnd w:id="67"/>
                     </w:p>
                   </w:txbxContent>
                 </v:textbox>
@@ -23237,7 +23257,7 @@
           <w:noProof/>
         </w:rPr>
         <w:drawing>
-          <wp:anchor distT="0" distB="0" distL="114300" distR="114300" simplePos="0" relativeHeight="251719680" behindDoc="0" locked="0" layoutInCell="1" allowOverlap="1" wp14:anchorId="7994D719" wp14:editId="3DD51DB0">
+          <wp:anchor distT="0" distB="0" distL="114300" distR="114300" simplePos="0" relativeHeight="251719680" behindDoc="0" locked="0" layoutInCell="1" allowOverlap="1" wp14:anchorId="7994D719" wp14:editId="2E53B6FD">
             <wp:simplePos x="0" y="0"/>
             <wp:positionH relativeFrom="column">
               <wp:align>center</wp:align>
@@ -23384,7 +23404,7 @@
                                 <w:lang w:eastAsia="es-ES_tradnl"/>
                               </w:rPr>
                             </w:pPr>
-                            <w:bookmarkStart w:id="66" w:name="_Toc177750721"/>
+                            <w:bookmarkStart w:id="68" w:name="_Toc177750721"/>
                             <w:r>
                               <w:t xml:space="preserve">Figura </w:t>
                             </w:r>
@@ -23409,7 +23429,7 @@
                             <w:r>
                               <w:t>: Animaciones del arquero</w:t>
                             </w:r>
-                            <w:bookmarkEnd w:id="66"/>
+                            <w:bookmarkEnd w:id="68"/>
                           </w:p>
                         </w:txbxContent>
                       </wps:txbx>
@@ -23439,7 +23459,7 @@
                           <w:lang w:eastAsia="es-ES_tradnl"/>
                         </w:rPr>
                       </w:pPr>
-                      <w:bookmarkStart w:id="67" w:name="_Toc177750721"/>
+                      <w:bookmarkStart w:id="69" w:name="_Toc177750721"/>
                       <w:r>
                         <w:t xml:space="preserve">Figura </w:t>
                       </w:r>
@@ -23464,7 +23484,7 @@
                       <w:r>
                         <w:t>: Animaciones del arquero</w:t>
                       </w:r>
-                      <w:bookmarkEnd w:id="67"/>
+                      <w:bookmarkEnd w:id="69"/>
                     </w:p>
                   </w:txbxContent>
                 </v:textbox>
@@ -23479,7 +23499,7 @@
           <w:noProof/>
         </w:rPr>
         <w:drawing>
-          <wp:anchor distT="0" distB="0" distL="114300" distR="114300" simplePos="0" relativeHeight="251722752" behindDoc="0" locked="0" layoutInCell="1" allowOverlap="1" wp14:anchorId="1E0863A0" wp14:editId="407B967A">
+          <wp:anchor distT="0" distB="0" distL="114300" distR="114300" simplePos="0" relativeHeight="251722752" behindDoc="0" locked="0" layoutInCell="1" allowOverlap="1" wp14:anchorId="1E0863A0" wp14:editId="465E64F4">
             <wp:simplePos x="685800" y="1276350"/>
             <wp:positionH relativeFrom="column">
               <wp:align>center</wp:align>
@@ -23608,7 +23628,7 @@
                                 <w:lang w:eastAsia="es-ES_tradnl"/>
                               </w:rPr>
                             </w:pPr>
-                            <w:bookmarkStart w:id="68" w:name="_Toc177750722"/>
+                            <w:bookmarkStart w:id="70" w:name="_Toc177750722"/>
                             <w:r>
                               <w:t xml:space="preserve">Figura </w:t>
                             </w:r>
@@ -23636,7 +23656,7 @@
                               </w:rPr>
                               <w:t>: Animaciones del farolero</w:t>
                             </w:r>
-                            <w:bookmarkEnd w:id="68"/>
+                            <w:bookmarkEnd w:id="70"/>
                           </w:p>
                         </w:txbxContent>
                       </wps:txbx>
@@ -23666,7 +23686,7 @@
                           <w:lang w:eastAsia="es-ES_tradnl"/>
                         </w:rPr>
                       </w:pPr>
-                      <w:bookmarkStart w:id="69" w:name="_Toc177750722"/>
+                      <w:bookmarkStart w:id="71" w:name="_Toc177750722"/>
                       <w:r>
                         <w:t xml:space="preserve">Figura </w:t>
                       </w:r>
@@ -23694,7 +23714,7 @@
                         </w:rPr>
                         <w:t>: Animaciones del farolero</w:t>
                       </w:r>
-                      <w:bookmarkEnd w:id="69"/>
+                      <w:bookmarkEnd w:id="71"/>
                     </w:p>
                   </w:txbxContent>
                 </v:textbox>
@@ -23709,7 +23729,7 @@
           <w:noProof/>
         </w:rPr>
         <w:drawing>
-          <wp:anchor distT="0" distB="0" distL="114300" distR="114300" simplePos="0" relativeHeight="251725824" behindDoc="0" locked="0" layoutInCell="1" allowOverlap="1" wp14:anchorId="55C6B71F" wp14:editId="67E9C8D5">
+          <wp:anchor distT="0" distB="0" distL="114300" distR="114300" simplePos="0" relativeHeight="251725824" behindDoc="0" locked="0" layoutInCell="1" allowOverlap="1" wp14:anchorId="55C6B71F" wp14:editId="7BC4C249">
             <wp:simplePos x="685800" y="1457325"/>
             <wp:positionH relativeFrom="column">
               <wp:align>center</wp:align>
@@ -24191,7 +24211,7 @@
           <w:noProof/>
         </w:rPr>
         <w:drawing>
-          <wp:anchor distT="0" distB="0" distL="114300" distR="114300" simplePos="0" relativeHeight="251731968" behindDoc="0" locked="0" layoutInCell="1" allowOverlap="1" wp14:anchorId="178759EA" wp14:editId="1544B9A1">
+          <wp:anchor distT="0" distB="0" distL="114300" distR="114300" simplePos="0" relativeHeight="251731968" behindDoc="0" locked="0" layoutInCell="1" allowOverlap="1" wp14:anchorId="178759EA" wp14:editId="4EFDDAEE">
             <wp:simplePos x="685800" y="1457325"/>
             <wp:positionH relativeFrom="column">
               <wp:align>center</wp:align>
@@ -24734,19 +24754,971 @@
     <w:p>
       <w:pPr>
         <w:pStyle w:val="Ttulo3"/>
+        <w:ind w:firstLine="708"/>
       </w:pPr>
       <w:r>
         <w:lastRenderedPageBreak/>
         <w:t xml:space="preserve">4.1.3.- </w:t>
       </w:r>
       <w:r>
+        <w:t>Dificultad</w:t>
+      </w:r>
+    </w:p>
+    <w:p>
+      <w:pPr>
+        <w:pStyle w:val="Basico"/>
+      </w:pPr>
+      <w:r>
+        <w:t>Al empezar el juego se puede seleccionar 4 dificultades diferentes contra las que el jugador puede enfrentarse. Estas dificultades son 4 redes neuronales diferentes que han sido entrenadas las unas contra las otras para lograr que aprendan a jugar.</w:t>
+      </w:r>
+    </w:p>
+    <w:p>
+      <w:pPr>
+        <w:pStyle w:val="Basico"/>
+      </w:pPr>
+      <w:r>
+        <w:t>Tras el entrenamiento se ha analizado la efectividad de cada red manualmente y asociado respectivamente el nivel de dificultad correspondiente.</w:t>
+      </w:r>
+    </w:p>
+    <w:p>
+      <w:pPr>
+        <w:pStyle w:val="Basico"/>
+      </w:pPr>
+      <w:r>
+        <w:rPr>
+          <w:noProof/>
+        </w:rPr>
+        <mc:AlternateContent>
+          <mc:Choice Requires="wps">
+            <w:drawing>
+              <wp:anchor distT="0" distB="0" distL="114300" distR="114300" simplePos="0" relativeHeight="251743232" behindDoc="0" locked="0" layoutInCell="1" allowOverlap="1" wp14:anchorId="718C99E1" wp14:editId="7951BBFC">
+                <wp:simplePos x="0" y="0"/>
+                <wp:positionH relativeFrom="column">
+                  <wp:posOffset>-1270</wp:posOffset>
+                </wp:positionH>
+                <wp:positionV relativeFrom="paragraph">
+                  <wp:posOffset>3030220</wp:posOffset>
+                </wp:positionV>
+                <wp:extent cx="6188075" cy="635"/>
+                <wp:effectExtent l="0" t="0" r="0" b="0"/>
+                <wp:wrapTopAndBottom/>
+                <wp:docPr id="1878551163" name="Cuadro de texto 1"/>
+                <wp:cNvGraphicFramePr/>
+                <a:graphic xmlns:a="http://schemas.openxmlformats.org/drawingml/2006/main">
+                  <a:graphicData uri="http://schemas.microsoft.com/office/word/2010/wordprocessingShape">
+                    <wps:wsp>
+                      <wps:cNvSpPr txBox="1"/>
+                      <wps:spPr>
+                        <a:xfrm>
+                          <a:off x="0" y="0"/>
+                          <a:ext cx="6188075" cy="635"/>
+                        </a:xfrm>
+                        <a:prstGeom prst="rect">
+                          <a:avLst/>
+                        </a:prstGeom>
+                        <a:solidFill>
+                          <a:prstClr val="white"/>
+                        </a:solidFill>
+                        <a:ln>
+                          <a:noFill/>
+                        </a:ln>
+                      </wps:spPr>
+                      <wps:txbx>
+                        <w:txbxContent>
+                          <w:p>
+                            <w:pPr>
+                              <w:pStyle w:val="Descripcin"/>
+                              <w:rPr>
+                                <w:rFonts w:ascii="Times New Roman" w:eastAsia="Times New Roman" w:hAnsi="Times New Roman"/>
+                                <w:noProof/>
+                                <w:lang w:eastAsia="es-ES_tradnl"/>
+                              </w:rPr>
+                            </w:pPr>
+                            <w:r>
+                              <w:t xml:space="preserve">Figura </w:t>
+                            </w:r>
+                            <w:r>
+                              <w:fldChar w:fldCharType="begin"/>
+                            </w:r>
+                            <w:r>
+                              <w:instrText xml:space="preserve"> SEQ Figura \* ARABIC </w:instrText>
+                            </w:r>
+                            <w:r>
+                              <w:fldChar w:fldCharType="separate"/>
+                            </w:r>
+                            <w:r>
+                              <w:rPr>
+                                <w:noProof/>
+                              </w:rPr>
+                              <w:t>28</w:t>
+                            </w:r>
+                            <w:r>
+                              <w:fldChar w:fldCharType="end"/>
+                            </w:r>
+                            <w:r>
+                              <w:t>: Selección de dificultad</w:t>
+                            </w:r>
+                          </w:p>
+                        </w:txbxContent>
+                      </wps:txbx>
+                      <wps:bodyPr rot="0" spcFirstLastPara="0" vertOverflow="overflow" horzOverflow="overflow" vert="horz" wrap="square" lIns="0" tIns="0" rIns="0" bIns="0" numCol="1" spcCol="0" rtlCol="0" fromWordArt="0" anchor="t" anchorCtr="0" forceAA="0" compatLnSpc="1">
+                        <a:prstTxWarp prst="textNoShape">
+                          <a:avLst/>
+                        </a:prstTxWarp>
+                        <a:spAutoFit/>
+                      </wps:bodyPr>
+                    </wps:wsp>
+                  </a:graphicData>
+                </a:graphic>
+              </wp:anchor>
+            </w:drawing>
+          </mc:Choice>
+          <mc:Fallback>
+            <w:pict>
+              <v:shape w14:anchorId="718C99E1" id="_x0000_s1051" type="#_x0000_t202" style="position:absolute;margin-left:-.1pt;margin-top:238.6pt;width:487.25pt;height:.05pt;z-index:251743232;visibility:visible;mso-wrap-style:square;mso-wrap-distance-left:9pt;mso-wrap-distance-top:0;mso-wrap-distance-right:9pt;mso-wrap-distance-bottom:0;mso-position-horizontal:absolute;mso-position-horizontal-relative:text;mso-position-vertical:absolute;mso-position-vertical-relative:text;v-text-anchor:top" o:gfxdata="UEsDBBQABgAIAAAAIQC2gziS/gAAAOEBAAATAAAAW0NvbnRlbnRfVHlwZXNdLnhtbJSRQU7DMBBF&#10;90jcwfIWJU67QAgl6YK0S0CoHGBkTxKLZGx5TGhvj5O2G0SRWNoz/78nu9wcxkFMGNg6quQqL6RA&#10;0s5Y6ir5vt9lD1JwBDIwOMJKHpHlpr69KfdHjyxSmriSfYz+USnWPY7AufNIadK6MEJMx9ApD/oD&#10;OlTrorhX2lFEilmcO2RdNtjC5xDF9pCuTyYBB5bi6bQ4syoJ3g9WQ0ymaiLzg5KdCXlKLjvcW893&#10;SUOqXwnz5DrgnHtJTxOsQfEKIT7DmDSUCaxw7Rqn8787ZsmRM9e2VmPeBN4uqYvTtW7jvijg9N/y&#10;JsXecLq0q+WD6m8AAAD//wMAUEsDBBQABgAIAAAAIQA4/SH/1gAAAJQBAAALAAAAX3JlbHMvLnJl&#10;bHOkkMFqwzAMhu+DvYPRfXGawxijTi+j0GvpHsDYimMaW0Yy2fr2M4PBMnrbUb/Q94l/f/hMi1qR&#10;JVI2sOt6UJgd+ZiDgffL8ekFlFSbvV0oo4EbChzGx4f9GRdb25HMsYhqlCwG5lrLq9biZkxWOiqY&#10;22YiTra2kYMu1l1tQD30/bPm3wwYN0x18gb45AdQl1tp5j/sFB2T0FQ7R0nTNEV3j6o9feQzro1i&#10;OWA14Fm+Q8a1a8+Bvu/d/dMb2JY5uiPbhG/ktn4cqGU/er3pcvwCAAD//wMAUEsDBBQABgAIAAAA&#10;IQAxSHl7GgIAAEAEAAAOAAAAZHJzL2Uyb0RvYy54bWysU1GP2jAMfp+0/xDlfRSYjqGKcmKcmCah&#10;u5O46Z5DmtJIaZw5gZb9+jkphe22p2kvqWs7n2N/nxf3XWPYSaHXYAs+GY05U1ZCqe2h4N9eNh/m&#10;nPkgbCkMWFXws/L8fvn+3aJ1uZpCDaZUyAjE+rx1Ba9DcHmWeVmrRvgROGUpWAE2ItAvHrISRUvo&#10;jcmm4/EsawFLhyCV9+R96IN8mfCrSsnwVFVeBWYKTm8L6cR07uOZLRciP6BwtZaXZ4h/eEUjtKWi&#10;V6gHEQQ7ov4DqtESwUMVRhKaDKpKS5V6oG4m4zfd7GrhVOqFhuPddUz+/8HKx9POPSML3WfoiMA4&#10;kNb53JMz9tNV2MQvvZRRnEZ4vo5NdYFJcs4m8/n40x1nkmKzj3cRI7tddejDFwUNi0bBkThJoxKn&#10;rQ996pASK3kwutxoY+JPDKwNspMg/tpaB3UB/y3L2JhrId7qAaMnu/URrdDtO6bLgk/TA6NrD+WZ&#10;ekfoZeGd3GgquBU+PAskHVC7pO3wREdloC04XCzOasAff/PHfKKHopy1pKuC++9HgYoz89UScVGE&#10;g4GDsR8Me2zWQK1OaGucTCZdwGAGs0JoXknyq1iFQsJKqlXwMJjr0KubVkaq1SolkdScCFu7czJC&#10;D4N96V4Fugstgdh8hEFxIn/DTp+b+HGrY6BRJ+puU7zMm2SayL+sVNyDX/9T1m3xlz8BAAD//wMA&#10;UEsDBBQABgAIAAAAIQBgrgmp4AAAAAkBAAAPAAAAZHJzL2Rvd25yZXYueG1sTI8xT8MwEIV3JP6D&#10;dUgsqHVoogZCnKqqYChLRejC5sZuHIjPke204d/3YIHt7t7Tu++Vq8n27KR96BwKuJ8nwDQ2TnXY&#10;Cti/v8wegIUoUcneoRbwrQOsquurUhbKnfFNn+rYMgrBUEgBJsah4Dw0RlsZ5m7QSNrReSsjrb7l&#10;ysszhdueL5Jkya3skD4YOeiN0c1XPVoBu+xjZ+7G4/PrOkv9dj9ulp9tLcTtzbR+Ahb1FP/M8INP&#10;6FAR08GNqALrBcwWZBSQ5TkNpD/mWQrs8HtJgVcl/9+gugAAAP//AwBQSwECLQAUAAYACAAAACEA&#10;toM4kv4AAADhAQAAEwAAAAAAAAAAAAAAAAAAAAAAW0NvbnRlbnRfVHlwZXNdLnhtbFBLAQItABQA&#10;BgAIAAAAIQA4/SH/1gAAAJQBAAALAAAAAAAAAAAAAAAAAC8BAABfcmVscy8ucmVsc1BLAQItABQA&#10;BgAIAAAAIQAxSHl7GgIAAEAEAAAOAAAAAAAAAAAAAAAAAC4CAABkcnMvZTJvRG9jLnhtbFBLAQIt&#10;ABQABgAIAAAAIQBgrgmp4AAAAAkBAAAPAAAAAAAAAAAAAAAAAHQEAABkcnMvZG93bnJldi54bWxQ&#10;SwUGAAAAAAQABADzAAAAgQUAAAAA&#10;" stroked="f">
+                <v:textbox style="mso-fit-shape-to-text:t" inset="0,0,0,0">
+                  <w:txbxContent>
+                    <w:p>
+                      <w:pPr>
+                        <w:pStyle w:val="Descripcin"/>
+                        <w:rPr>
+                          <w:rFonts w:ascii="Times New Roman" w:eastAsia="Times New Roman" w:hAnsi="Times New Roman"/>
+                          <w:noProof/>
+                          <w:lang w:eastAsia="es-ES_tradnl"/>
+                        </w:rPr>
+                      </w:pPr>
+                      <w:r>
+                        <w:t xml:space="preserve">Figura </w:t>
+                      </w:r>
+                      <w:r>
+                        <w:fldChar w:fldCharType="begin"/>
+                      </w:r>
+                      <w:r>
+                        <w:instrText xml:space="preserve"> SEQ Figura \* ARABIC </w:instrText>
+                      </w:r>
+                      <w:r>
+                        <w:fldChar w:fldCharType="separate"/>
+                      </w:r>
+                      <w:r>
+                        <w:rPr>
+                          <w:noProof/>
+                        </w:rPr>
+                        <w:t>28</w:t>
+                      </w:r>
+                      <w:r>
+                        <w:fldChar w:fldCharType="end"/>
+                      </w:r>
+                      <w:r>
+                        <w:t>: Selección de dificultad</w:t>
+                      </w:r>
+                    </w:p>
+                  </w:txbxContent>
+                </v:textbox>
+                <w10:wrap type="topAndBottom"/>
+              </v:shape>
+            </w:pict>
+          </mc:Fallback>
+        </mc:AlternateContent>
+      </w:r>
+      <w:r>
+        <w:rPr>
+          <w:noProof/>
+        </w:rPr>
+        <w:drawing>
+          <wp:anchor distT="0" distB="0" distL="114300" distR="114300" simplePos="0" relativeHeight="251741184" behindDoc="0" locked="0" layoutInCell="1" allowOverlap="1" wp14:anchorId="2A265D1E" wp14:editId="429CD61A">
+            <wp:simplePos x="685800" y="3181350"/>
+            <wp:positionH relativeFrom="column">
+              <wp:align>center</wp:align>
+            </wp:positionH>
+            <wp:positionV relativeFrom="paragraph">
+              <wp:posOffset>0</wp:posOffset>
+            </wp:positionV>
+            <wp:extent cx="6188400" cy="2973600"/>
+            <wp:effectExtent l="0" t="0" r="3175" b="0"/>
+            <wp:wrapTopAndBottom/>
+            <wp:docPr id="473338008" name="Imagen 1" descr="Interfaz de usuario gráfica&#10;&#10;Descripción generada automáticamente con confianza media"/>
+            <wp:cNvGraphicFramePr>
+              <a:graphicFrameLocks xmlns:a="http://schemas.openxmlformats.org/drawingml/2006/main" noChangeAspect="1"/>
+            </wp:cNvGraphicFramePr>
+            <a:graphic xmlns:a="http://schemas.openxmlformats.org/drawingml/2006/main">
+              <a:graphicData uri="http://schemas.openxmlformats.org/drawingml/2006/picture">
+                <pic:pic xmlns:pic="http://schemas.openxmlformats.org/drawingml/2006/picture">
+                  <pic:nvPicPr>
+                    <pic:cNvPr id="473338008" name="Imagen 1" descr="Interfaz de usuario gráfica&#10;&#10;Descripción generada automáticamente con confianza media"/>
+                    <pic:cNvPicPr/>
+                  </pic:nvPicPr>
+                  <pic:blipFill>
+                    <a:blip r:embed="rId47">
+                      <a:extLst>
+                        <a:ext uri="{28A0092B-C50C-407E-A947-70E740481C1C}">
+                          <a14:useLocalDpi xmlns:a14="http://schemas.microsoft.com/office/drawing/2010/main" val="0"/>
+                        </a:ext>
+                      </a:extLst>
+                    </a:blip>
+                    <a:stretch>
+                      <a:fillRect/>
+                    </a:stretch>
+                  </pic:blipFill>
+                  <pic:spPr>
+                    <a:xfrm>
+                      <a:off x="0" y="0"/>
+                      <a:ext cx="6188400" cy="2973600"/>
+                    </a:xfrm>
+                    <a:prstGeom prst="rect">
+                      <a:avLst/>
+                    </a:prstGeom>
+                  </pic:spPr>
+                </pic:pic>
+              </a:graphicData>
+            </a:graphic>
+            <wp14:sizeRelH relativeFrom="margin">
+              <wp14:pctWidth>0</wp14:pctWidth>
+            </wp14:sizeRelH>
+            <wp14:sizeRelV relativeFrom="margin">
+              <wp14:pctHeight>0</wp14:pctHeight>
+            </wp14:sizeRelV>
+          </wp:anchor>
+        </w:drawing>
+      </w:r>
+      <w:r>
+        <w:t>Al seleccionar una dificultad empezará una partida contra la IA correspondiente, y tras la destrucción de una torre se volverá a la pantalla de selección de dificultad.</w:t>
+      </w:r>
+      <w:r>
+        <w:tab/>
+      </w:r>
+    </w:p>
+    <w:p>
+      <w:pPr>
+        <w:rPr>
+          <w:b/>
+          <w:bCs/>
+          <w:iCs/>
+          <w:sz w:val="26"/>
+          <w:szCs w:val="26"/>
+        </w:rPr>
+      </w:pPr>
+      <w:r>
         <w:br w:type="page"/>
       </w:r>
     </w:p>
     <w:p>
       <w:pPr>
+        <w:pStyle w:val="Ttulo2"/>
+        <w:ind w:firstLine="708"/>
+      </w:pPr>
+      <w:r>
+        <w:lastRenderedPageBreak/>
+        <w:t>4.2.- Análisis de la implementación de una red neuronal.</w:t>
+      </w:r>
+    </w:p>
+    <w:p>
+      <w:pPr>
         <w:pStyle w:val="Basico"/>
       </w:pPr>
+      <w:r>
+        <w:t>Existen multitud de posibles formas de afrontar el diseño de una Inteligencia Artificial que controle uno de los bandos en el juego. Esta IA debe ser capaz de:</w:t>
+      </w:r>
+    </w:p>
+    <w:p>
+      <w:pPr>
+        <w:pStyle w:val="Basico"/>
+        <w:numPr>
+          <w:ilvl w:val="0"/>
+          <w:numId w:val="26"/>
+        </w:numPr>
+      </w:pPr>
+      <w:r>
+        <w:t xml:space="preserve">Analizar el estado del juego </w:t>
+      </w:r>
+    </w:p>
+    <w:p>
+      <w:pPr>
+        <w:pStyle w:val="Basico"/>
+        <w:numPr>
+          <w:ilvl w:val="0"/>
+          <w:numId w:val="26"/>
+        </w:numPr>
+      </w:pPr>
+      <w:r>
+        <w:t>Realizar acciones en base al estado para favorecer el estado a su favor.</w:t>
+      </w:r>
+    </w:p>
+    <w:p>
+      <w:pPr>
+        <w:pStyle w:val="Basico"/>
+        <w:numPr>
+          <w:ilvl w:val="0"/>
+          <w:numId w:val="26"/>
+        </w:numPr>
+      </w:pPr>
+      <w:r>
+        <w:t>Ganar la partida gracias a las acciones realizadas.</w:t>
+      </w:r>
+    </w:p>
+    <w:p>
+      <w:pPr>
+        <w:pStyle w:val="Basico"/>
+      </w:pPr>
+      <w:r>
+        <w:t xml:space="preserve">Estas directrices son bastante generales y se pueden realizar con diversos métodos, como </w:t>
+      </w:r>
+      <w:r>
+        <w:t>máquinas</w:t>
+      </w:r>
+      <w:r>
+        <w:t xml:space="preserve"> de estados, </w:t>
+      </w:r>
+      <w:r>
+        <w:t xml:space="preserve">arboles de decisiones, </w:t>
+      </w:r>
+      <w:r>
+        <w:rPr>
+          <w:i/>
+          <w:iCs/>
+        </w:rPr>
+        <w:t>Q-</w:t>
+      </w:r>
+      <w:proofErr w:type="spellStart"/>
+      <w:r>
+        <w:rPr>
+          <w:i/>
+          <w:iCs/>
+        </w:rPr>
+        <w:t>Learning</w:t>
+      </w:r>
+      <w:proofErr w:type="spellEnd"/>
+      <w:r>
+        <w:t xml:space="preserve"> o, el sistema que se va a implementar, redes neuronales. </w:t>
+      </w:r>
+    </w:p>
+    <w:p>
+      <w:pPr>
+        <w:pStyle w:val="Basico"/>
+      </w:pPr>
+      <w:r>
+        <w:t>Las ventajas que nos ofrece esta elección es una adecuación a las necesidades de la red, ya que, de manera general, las redes neuronales cuentan con una capa de entrada que se puede usar para comunicarle el estado de la partida y una capa de salida que ofrece una respuesta la situación del juego, por lo que, en su diseño más básico, cumple con las capacidades que se buscan en la inteligencia artificial a desarrollar.</w:t>
+      </w:r>
+    </w:p>
+    <w:p>
+      <w:pPr>
+        <w:pStyle w:val="Basico"/>
+      </w:pPr>
+      <w:r>
+        <w:t xml:space="preserve"> El punto interesante del uso de este tipo de sistemas es el cómo se constituyen, ya que en vez de diseñar el como se enfrenta la IA al jugador, se diseña como la IA aprende a enfrentarse al jugador. Esta diferenciación es muy importante, ya que de esta manera se pueden lograr comportamientos óptimos que constituyan un alto nivel de dificultad sin necesidad de estar limitado al conocimiento o ideas de las personas que se encarguen del diseño de la inteligencia artificial. Para este caso, las capas intermedias de la red neuronal son una caja negra para el programador. No se sabe el </w:t>
+      </w:r>
+      <w:r>
+        <w:t>cómo</w:t>
+      </w:r>
+      <w:r>
+        <w:t xml:space="preserve"> </w:t>
+      </w:r>
+      <w:r>
+        <w:t>está</w:t>
+      </w:r>
+      <w:r>
+        <w:t xml:space="preserve"> </w:t>
+      </w:r>
+      <w:r>
+        <w:t>constituida</w:t>
+      </w:r>
+      <w:r>
+        <w:t xml:space="preserve"> </w:t>
+      </w:r>
+      <w:r>
+        <w:t>internamente</w:t>
+      </w:r>
+      <w:r>
+        <w:t xml:space="preserve">, pero </w:t>
+      </w:r>
+      <w:r>
+        <w:t>el juego será capaz de usarla a través de la entrada y salida de datos de ella.</w:t>
+      </w:r>
+    </w:p>
+    <w:p>
+      <w:pPr>
+        <w:pStyle w:val="Basico"/>
+      </w:pPr>
+      <w:r>
+        <w:t xml:space="preserve">El punto negativo de este sistema es que diseñar un entrenamiento correcto capaz de hacer que la IA aprenda a jugar con buen nivel es en muchos casos mas complicados que diseñar directamente la inteligencia, a demás de requerir adaptaciones en el código para ser capaces de realizar el entrenamiento (siendo necesario en muchos casos ser capaces de ejecutar múltiples instancias simultáneamente), además del tiempo de ejecución que necesita el propio entrenamiento, que puede </w:t>
+      </w:r>
+      <w:r>
+        <w:lastRenderedPageBreak/>
+        <w:t>ir desde minutos hasta días dependiendo de la complejidad. No solo eso, es complicado saber si el modelo de entrenamiento es el adecuado hasta el fin de dicho entrenamiento, por lo que si el diseño no es bueno desde el principio requiere mucho tiempo adaptarlo hasta encontrar uno que funcione correctamente.</w:t>
+      </w:r>
+    </w:p>
+    <w:p>
+      <w:pPr>
+        <w:pStyle w:val="Basico"/>
+      </w:pPr>
+      <w:r>
+        <w:t xml:space="preserve">Por lo que se ha visto, el uso de una red neuronal es un arma de doble filo, permite el diseño de estrategias y complejidades que no requieren de que un humano piense en ellas, pero conseguir que llegue hasta ellas puede ser terriblemente costoso. </w:t>
+      </w:r>
+    </w:p>
+    <w:p>
+      <w:pPr>
+        <w:pStyle w:val="Ttulo3"/>
+      </w:pPr>
+      <w:r>
+        <w:tab/>
+        <w:t>4.2.1.- Selección del modelo de red neuronal</w:t>
+      </w:r>
+    </w:p>
+    <w:p>
+      <w:pPr>
+        <w:pStyle w:val="Basico"/>
+      </w:pPr>
+      <w:r>
+        <w:t>Existen una gran variedad de modelos de redes neuronales que pueden ser usadas para implementar el comportamiento de una inteligencia rival. Uno de los motivos para la elección de una red neuronal es disminuir la intervención de personas en el diseño de la inteligencia, por lo que se busca implementar un modelo de aprendizaje no supervisado.</w:t>
+      </w:r>
+      <w:r>
+        <w:t xml:space="preserve"> </w:t>
+      </w:r>
+    </w:p>
+    <w:p>
+      <w:pPr>
+        <w:pStyle w:val="Basico"/>
+      </w:pPr>
+      <w:r>
+        <w:t>Un tipo de modelo a considerar es el aprendizaje por copia, en la que un jugador realizar varias partidas de ejemplo para que la IA tome estas partidas de referencia y forme una base desde la que partir para generar nuevas estrategias. Sin embargo, en este trabajo se busca ver los limites de la IA y lo que puede lograr por su propia cuenta, por lo que el modelo que más se ajusta a esta necesidad es una red genética, que sea capaz de aprender desde 0 todo lo necesario para generar estrategias complejas sin necesidad de ningún tipo de intervención humana.</w:t>
+      </w:r>
+    </w:p>
+    <w:p>
+      <w:pPr>
+        <w:pStyle w:val="Basico"/>
+        <w:rPr>
+          <w:u w:val="single"/>
+        </w:rPr>
+      </w:pPr>
+      <w:r>
+        <w:t>Para maximizar la variedad genética y permitir que realmente el aprendizaje no necesite intervención humana, para implementar este aprendizaje se crearan cuatro redes totalmente independientes que se enfrentaran entre ellas para lograr generar mejores estrategias. Además, de esta manera, se pueden clasificar las diferentes redes una vez finalizado el entrenamiento para establecer diferentes niveles de dificultad.</w:t>
+      </w:r>
+    </w:p>
+    <w:p>
+      <w:pPr>
+        <w:pStyle w:val="Ttulo3"/>
+      </w:pPr>
+      <w:r>
+        <w:tab/>
+        <w:t>4.2.2.- Diseño de las entradas de la red neuronal</w:t>
+      </w:r>
+    </w:p>
+    <w:p>
+      <w:pPr>
+        <w:pStyle w:val="Basico"/>
+      </w:pPr>
+      <w:r>
+        <w:t>La red neuronal debe ser capaz de conocer el estado del juego, pero en un contexto dinámico donde la combinación de todas las variables del juego resulta en un conjunto casi infinito de posibilidades, dicha tarea es compleja. Para conocer el estado real del juego la red debe conocer:</w:t>
+      </w:r>
+    </w:p>
+    <w:p>
+      <w:pPr>
+        <w:pStyle w:val="Basico"/>
+        <w:numPr>
+          <w:ilvl w:val="0"/>
+          <w:numId w:val="27"/>
+        </w:numPr>
+      </w:pPr>
+      <w:r>
+        <w:t>La cantidad de oro que tiene.</w:t>
+      </w:r>
+    </w:p>
+    <w:p>
+      <w:pPr>
+        <w:pStyle w:val="Basico"/>
+        <w:numPr>
+          <w:ilvl w:val="0"/>
+          <w:numId w:val="27"/>
+        </w:numPr>
+      </w:pPr>
+      <w:r>
+        <w:lastRenderedPageBreak/>
+        <w:t xml:space="preserve">La cantidad de oro que genera. </w:t>
+      </w:r>
+    </w:p>
+    <w:p>
+      <w:pPr>
+        <w:pStyle w:val="Basico"/>
+        <w:numPr>
+          <w:ilvl w:val="0"/>
+          <w:numId w:val="27"/>
+        </w:numPr>
+      </w:pPr>
+      <w:r>
+        <w:t>La vida de cada torre</w:t>
+      </w:r>
+    </w:p>
+    <w:p>
+      <w:pPr>
+        <w:pStyle w:val="Basico"/>
+        <w:numPr>
+          <w:ilvl w:val="0"/>
+          <w:numId w:val="27"/>
+        </w:numPr>
+      </w:pPr>
+      <w:r>
+        <w:t>Todas las tropas existentes en el campo, su tipo y su posición.</w:t>
+      </w:r>
+    </w:p>
+    <w:p>
+      <w:pPr>
+        <w:pStyle w:val="Basico"/>
+      </w:pPr>
+      <w:r>
+        <w:t>Los 3 primeros datos son sencillos de obtener y modelan 6 nodos en la capa de entrada (oro aliado, oro enemigo, nivel de la mina aliada, nivel de la mina enemigo, vida aliada, vida enemiga). El ultimo campo se torna difícil de modelar al tener en cuenta que cada nodo de entrada se modeliza con un único valor numérico y la cantidad de nodos de entrada debe estar definido desde el comienzo.</w:t>
+      </w:r>
+    </w:p>
+    <w:p>
+      <w:pPr>
+        <w:pStyle w:val="Basico"/>
+      </w:pPr>
+      <w:r>
+        <w:t xml:space="preserve">Se han planteado dos modelos diferentes para poder mostrar la información de las tropas a la red perdiendo la mínima información posible </w:t>
+      </w:r>
+      <w:r>
+        <w:t xml:space="preserve">mientras se mantienen </w:t>
+      </w:r>
+      <w:r>
+        <w:t>limitad</w:t>
+      </w:r>
+      <w:r>
+        <w:t>as</w:t>
+      </w:r>
+      <w:r>
+        <w:t xml:space="preserve"> la cantidad de neuronas que forman la capa de entrada.</w:t>
+      </w:r>
+    </w:p>
+    <w:p>
+      <w:pPr>
+        <w:pStyle w:val="Ttulo4"/>
+      </w:pPr>
+      <w:r>
+        <w:t>Codificación de enemigos</w:t>
+      </w:r>
+    </w:p>
+    <w:p>
+      <w:pPr>
+        <w:pStyle w:val="Basico"/>
+      </w:pPr>
+      <w:r>
+        <w:t xml:space="preserve">Este concepto consiste en codificar únicamente un numero limitado de unidades </w:t>
+      </w:r>
+      <w:r>
+        <w:rPr>
+          <w:i/>
+          <w:iCs/>
+        </w:rPr>
+        <w:t xml:space="preserve">x </w:t>
+      </w:r>
+      <w:r>
+        <w:t xml:space="preserve">de cada jugador, siendo estas las más avanzadas en el terreno de cada lado. </w:t>
+      </w:r>
+    </w:p>
+    <w:p>
+      <w:pPr>
+        <w:pStyle w:val="Basico"/>
+      </w:pPr>
+      <w:r>
+        <w:t xml:space="preserve">Existe una neurona que indica la posición de la tropa más avanzada, además de </w:t>
+      </w:r>
+      <w:r>
+        <w:rPr>
+          <w:i/>
+          <w:iCs/>
+        </w:rPr>
+        <w:t xml:space="preserve">x </w:t>
+      </w:r>
+      <w:r>
+        <w:t xml:space="preserve">neuronas que indican en orden el tipo de cada tropa. De esta manera la red poseerá información de cuales son las primeras </w:t>
+      </w:r>
+      <w:r>
+        <w:rPr>
+          <w:i/>
+          <w:iCs/>
+        </w:rPr>
+        <w:t xml:space="preserve">x </w:t>
+      </w:r>
+      <w:r>
+        <w:t>unidades de cada jugador en orden y sabrá donde esta posicionado el frente de batalla de cada jugador.</w:t>
+      </w:r>
+    </w:p>
+    <w:p>
+      <w:pPr>
+        <w:pStyle w:val="Basico"/>
+      </w:pPr>
+      <w:r>
+        <w:t>Para codificar cada tipo de tropa en la neurona de entrada, se le asigna un valor numérico dependiendo de su tipo, de manera que, por ejemplo, si es un caballero el valor de la neurona sea 1, si es un esbirro el valor será 0.2 y si no hay unidades el valor será 0.</w:t>
+      </w:r>
+    </w:p>
+    <w:p>
+      <w:pPr>
+        <w:pStyle w:val="Basico"/>
+      </w:pPr>
+      <w:r>
+        <w:t xml:space="preserve">Se pueden hacer pruebas para establecer el valor </w:t>
+      </w:r>
+      <w:r>
+        <w:rPr>
+          <w:i/>
+          <w:iCs/>
+        </w:rPr>
+        <w:t xml:space="preserve">x </w:t>
+      </w:r>
+      <w:r>
+        <w:t xml:space="preserve">de tropas que la red tiene en cuenta, por lo cual la red tiene acceso a casi toda la información del juego, perdiendo solo datos sobre la posición especifica de cada unidad después de la primera y no conociendo </w:t>
+      </w:r>
+      <w:r>
+        <w:t>tropas más allá de cierto limite, las cuales al estar más alejadas del frente de la batalla no tendrían un efecto significativo.</w:t>
+      </w:r>
+    </w:p>
+    <w:p>
+      <w:pPr>
+        <w:pStyle w:val="Ttulo4"/>
+      </w:pPr>
+      <w:r>
+        <w:lastRenderedPageBreak/>
+        <w:t>Una neurona para cada tipo de enemigo</w:t>
+      </w:r>
+    </w:p>
+    <w:p>
+      <w:pPr>
+        <w:pStyle w:val="Basico"/>
+      </w:pPr>
+      <w:r>
+        <w:t>Para facilitar que la red ponga una mayor prioridad en el tipo de tropas a las que se enfrenta, lo cual es el factor más importante a la hora de tomar decisiones, se plantea que cada tipo de tropa tenga una neurona asociada, la cual indica la posición de la primera unidad de ese tipo en el campo de batalla.</w:t>
+      </w:r>
+    </w:p>
+    <w:p>
+      <w:pPr>
+        <w:pStyle w:val="Basico"/>
+      </w:pPr>
+      <w:r>
+        <w:t>Esto facilita mucho el trabajo para la red, que no tiene que aprender a descodificar valores y asociarlos a cada tipo de tropa. Un campo adicional requerido para que la red</w:t>
+      </w:r>
+      <w:r>
+        <w:t xml:space="preserve"> funcione adecuadamente es la cantidad de tropas que tiene cada jugador en juego.</w:t>
+      </w:r>
+    </w:p>
+    <w:p>
+      <w:pPr>
+        <w:pStyle w:val="Basico"/>
+      </w:pPr>
+      <w:r>
+        <w:t>Este modelo es el que menos información otorga a la red, solo conoce la posición y tipo de tantas unidades como tropas diferentes haya, por lo que no puede diferenciar entre, por ejemplo, un pelotón enemigo formado por dos caballeros y un esbirro y otro pelotón formado por un caballero y dos esbirros.</w:t>
+      </w:r>
+    </w:p>
+    <w:p>
+      <w:pPr>
+        <w:pStyle w:val="Basico"/>
+      </w:pPr>
+      <w:r>
+        <w:t>Pese a ofrecer una menor cantidad de información, este modelo esta planteado teniendo en cuenta que la red funciona mediante la intensidad de cada neurona, por lo que le es mucho más fácil reaccionar a cada tipo de unidad dependiendo de su distancia a la torre, ya que es la propia intensidad de la neurona la que le indica dicha información, sin necesidad de decodificar información lo que necesitaría un trabajo adicional.</w:t>
+      </w:r>
+    </w:p>
+    <w:p>
+      <w:pPr>
+        <w:pStyle w:val="Ttulo3"/>
+      </w:pPr>
+      <w:bookmarkStart w:id="72" w:name="_Toc175248015"/>
+      <w:r>
+        <w:tab/>
+        <w:t>4.2.3.- Diseño de las salidas de la red neuronal</w:t>
+      </w:r>
+    </w:p>
+    <w:p>
+      <w:pPr>
+        <w:pStyle w:val="Basico"/>
+      </w:pPr>
+      <w:r>
+        <w:t>La capa de salida de la red neuronal es bastante directa de diseñar, contará con una neurona por cada tipo de unidad, una neurona para la mina y una ultima para no realizar ninguna acción.</w:t>
+      </w:r>
+    </w:p>
+    <w:p>
+      <w:pPr>
+        <w:pStyle w:val="Basico"/>
+      </w:pPr>
+      <w:r>
+        <w:t>De esta manera, tras procesar las entradas, la neurona con el valor más alto será la que indique que acción realizar, si esta asociada a una tropa invocar esa tropa, si es la neurona de la mina mejorar la mina y si es la última neurona no realizar ninguna acción.</w:t>
+      </w:r>
+      <w:r>
+        <w:tab/>
+      </w:r>
+    </w:p>
+    <w:p>
+      <w:pPr>
+        <w:rPr>
+          <w:b/>
+          <w:bCs/>
+          <w:iCs/>
+          <w:sz w:val="26"/>
+          <w:szCs w:val="26"/>
+        </w:rPr>
+      </w:pPr>
+      <w:r>
+        <w:br w:type="page"/>
+      </w:r>
+    </w:p>
+    <w:p>
+      <w:pPr>
+        <w:pStyle w:val="Ttulo2"/>
+        <w:ind w:firstLine="708"/>
+        <w:rPr>
+          <w:i/>
+        </w:rPr>
+      </w:pPr>
+      <w:r>
+        <w:lastRenderedPageBreak/>
+        <w:t>4.</w:t>
+      </w:r>
+      <w:r>
+        <w:t>3</w:t>
+      </w:r>
+      <w:r>
+        <w:t>.- Diseño del aprendizaje</w:t>
+      </w:r>
+    </w:p>
+    <w:p>
+      <w:pPr>
+        <w:pStyle w:val="Basico"/>
+      </w:pPr>
+      <w:r>
+        <w:t xml:space="preserve">Una vez definida la red neuronal, se debe establecer como los pesos de las neuronas de la red serán modificados para lograr obtener el resultado deseado. Como se ha establecido anterior, se hará uso de una red evolutiva para el aprendizaje, haciendo uso de la implementación que se ha hecho de ella en el apartado </w:t>
+      </w:r>
+      <w:r>
+        <w:fldChar w:fldCharType="begin"/>
+      </w:r>
+      <w:r>
+        <w:instrText xml:space="preserve"> REF _Ref179915476 \h </w:instrText>
+      </w:r>
+      <w:r>
+        <w:fldChar w:fldCharType="separate"/>
+      </w:r>
+      <w:r>
+        <w:t>2.5.- Algoritmos g</w:t>
+      </w:r>
+      <w:r>
+        <w:t>e</w:t>
+      </w:r>
+      <w:r>
+        <w:t>néticos</w:t>
+      </w:r>
+      <w:r>
+        <w:fldChar w:fldCharType="end"/>
+      </w:r>
+      <w:r>
+        <w:t xml:space="preserve">. </w:t>
+      </w:r>
+    </w:p>
+    <w:p>
+      <w:pPr>
+        <w:pStyle w:val="Basico"/>
+      </w:pPr>
+      <w:r>
+        <w:t xml:space="preserve">Sin embargo, en esta ocasión, la red ha de enfrentarse a un rival con inteligencia que puede reaccionar de maneras diferentes a una misma situación en momentos diferentes. Esto dificulta enormemente el aprendizaje de la red, ya que no hay un marco fijo para establecer lo buenas o malas que son las acciones de una red respecto a las de otras redes. </w:t>
+      </w:r>
+      <w:r>
+        <w:t>Es difícil decidir entre dos redes que han ganado una partida cual de las dos es mejor.</w:t>
+      </w:r>
+    </w:p>
+    <w:p>
+      <w:pPr>
+        <w:pStyle w:val="Ttulo3"/>
+      </w:pPr>
+      <w:r>
+        <w:tab/>
+        <w:t xml:space="preserve">4.3.1.- Organización </w:t>
+      </w:r>
+      <w:r>
+        <w:t>de</w:t>
+      </w:r>
+      <w:r>
+        <w:t xml:space="preserve"> múltiples redes.</w:t>
+      </w:r>
+    </w:p>
+    <w:p>
+      <w:pPr>
+        <w:pStyle w:val="Basico"/>
+      </w:pPr>
+      <w:r>
+        <w:t>Como se ha mencionado con anterioridad, se hará uso de diferentes redes neuronales independientes para el aprendizaje. Esto tiene una multitud de ventajas:</w:t>
+      </w:r>
+    </w:p>
+    <w:p>
+      <w:pPr>
+        <w:pStyle w:val="Basico"/>
+        <w:numPr>
+          <w:ilvl w:val="0"/>
+          <w:numId w:val="28"/>
+        </w:numPr>
+      </w:pPr>
+      <w:r>
+        <w:t>Aunque una red no demuestre mejoría, se atasque en una estrategia determinada o simplemente no aprende correctamente, existen otras redes que aprenden de manera simultánea y existen más posibilidades de que alguna de ellas obtenga buenos resultados.</w:t>
+      </w:r>
+    </w:p>
+    <w:p>
+      <w:pPr>
+        <w:pStyle w:val="Basico"/>
+        <w:numPr>
+          <w:ilvl w:val="0"/>
+          <w:numId w:val="28"/>
+        </w:numPr>
+      </w:pPr>
+      <w:r>
+        <w:t>Asegura variedad de comportamientos</w:t>
+      </w:r>
+      <w:r>
+        <w:t>, lo cual no solo es útil para determinar diferentes niveles de dificultad una vez terminado el entrenamiento, si no que será útil en el aprendizaje al poder competir contra diferentes estrategias, asegurando un mejor resultado general.</w:t>
+      </w:r>
+    </w:p>
+    <w:p>
+      <w:pPr>
+        <w:pStyle w:val="Basico"/>
+        <w:numPr>
+          <w:ilvl w:val="0"/>
+          <w:numId w:val="28"/>
+        </w:numPr>
+      </w:pPr>
+      <w:r>
+        <w:t>Permiten establecer un entorno de aprendizaje en el que no son necesarios agentes externos. Las redes pueden entrenar solo compitiendo entre ellas y obteniendo las mejores de cada generación.</w:t>
+      </w:r>
+    </w:p>
+    <w:p>
+      <w:pPr>
+        <w:pStyle w:val="Basico"/>
+      </w:pPr>
+      <w:r>
+        <w:t xml:space="preserve">Para que todas las redes tengan las mismas oportunidades y aprendan simultáneamente, el entrenamiento se organizara en tantos lotes como diferentes redes haya. En cada lote entrenaran una cantidad igual de miembros de cada tipo de red, enfrentándose a una misma inteligencia rival. Esta inteligencia se corresponderá con </w:t>
+      </w:r>
+      <w:r>
+        <w:t xml:space="preserve">el mejor miembro de la generación anterior de la red que corresponda con el lote, es decir, en el primer lote todas las inteligencias se enfrentan al mejor </w:t>
+      </w:r>
+      <w:r>
+        <w:lastRenderedPageBreak/>
+        <w:t>miembro en la generación anterior de la primera red, en el segundo lote el mejor miembro de la segunda red y así sucesivamente.</w:t>
+      </w:r>
+    </w:p>
+    <w:p>
+      <w:pPr>
+        <w:pStyle w:val="Basico"/>
+      </w:pPr>
+      <w:r>
+        <w:t xml:space="preserve">Cuando termine una generación cada </w:t>
+      </w:r>
+      <w:r>
+        <w:t xml:space="preserve">miembro de cada </w:t>
+      </w:r>
+      <w:r>
+        <w:t xml:space="preserve">red se habrá enfrentado al mejor miembro de todas las demás, </w:t>
+      </w:r>
+      <w:r>
+        <w:t>incluyendo la suya</w:t>
+      </w:r>
+      <w:r>
+        <w:t xml:space="preserve"> misma.</w:t>
+      </w:r>
+    </w:p>
+    <w:p>
+      <w:pPr>
+        <w:pStyle w:val="Ttulo3"/>
+      </w:pPr>
+      <w:r>
+        <w:tab/>
+        <w:t>4.3.2.- Puntuación de la red</w:t>
+      </w:r>
+    </w:p>
+    <w:p>
+      <w:pPr>
+        <w:pStyle w:val="Basico"/>
+      </w:pPr>
+      <w:r>
+        <w:t xml:space="preserve">La puntuación que obtiene la red después de una sesión de aprendizaje es fundamental para establecer que redes se desarrollan en posteriores generaciones y cuales son eliminadas del proceso. Aunque se puede facilitar que la red se dirija hacia estrategias consideradas mejores por el desarrollador (por ejemplo, se puede contabilizar el oro generado por una red en la puntuación para priorizar la mejora temprana de minas), se ha intentado mantener al mínimo la intervención externa en el aprendizaje de la red. Por lo tanto, solo se tienen en cuenta </w:t>
+      </w:r>
+      <w:r>
+        <w:t>tres</w:t>
+      </w:r>
+      <w:r>
+        <w:t xml:space="preserve"> factores a la hora de </w:t>
+      </w:r>
+      <w:r>
+        <w:t>establecer la puntuación:</w:t>
+      </w:r>
+    </w:p>
+    <w:p>
+      <w:pPr>
+        <w:pStyle w:val="Basico"/>
+        <w:numPr>
+          <w:ilvl w:val="0"/>
+          <w:numId w:val="29"/>
+        </w:numPr>
+      </w:pPr>
+      <w:r>
+        <w:t>Si la partida ha sido una victoria o una derrota,</w:t>
+      </w:r>
+    </w:p>
+    <w:p>
+      <w:pPr>
+        <w:pStyle w:val="Basico"/>
+        <w:numPr>
+          <w:ilvl w:val="0"/>
+          <w:numId w:val="29"/>
+        </w:numPr>
+      </w:pPr>
+      <w:r>
+        <w:t>El daño infligido a la torre rival</w:t>
+      </w:r>
+    </w:p>
+    <w:p>
+      <w:pPr>
+        <w:pStyle w:val="Basico"/>
+        <w:numPr>
+          <w:ilvl w:val="0"/>
+          <w:numId w:val="29"/>
+        </w:numPr>
+      </w:pPr>
+      <w:r>
+        <w:t>El daño recibido en la torre</w:t>
+      </w:r>
+      <w:r>
+        <w:t xml:space="preserve"> aliada</w:t>
+      </w:r>
+      <w:r>
+        <w:t>.</w:t>
+      </w:r>
+    </w:p>
+    <w:p>
+      <w:pPr>
+        <w:pStyle w:val="Basico"/>
+        <w:rPr>
+          <w:u w:val="single"/>
+        </w:rPr>
+      </w:pPr>
+      <w:r>
+        <w:t>El conjunto de estos factores establece que la máxima puntuación se obtiene al derrotar al rival sin recibir daño, lo cual, si se están entrenando varias redes simultáneamente, puede provocar empates con facilidad. Para reducir lo mínimo posible este efecto, y que el entrenamiento contra múltiples enemigos sea efectivo, la puntuación total es la suma de las puntuaciones de cada partida en cada uno de los lotes de entrenamiento enfrentándose a una red distinta. Esto permite puntuar a cada red en función de su desempeño general en contra de diferentes estrategias y favorecer la aparición de comportamientos más generales.</w:t>
+      </w:r>
+    </w:p>
+    <w:p>
+      <w:pPr>
+        <w:pStyle w:val="Basico"/>
+      </w:pPr>
+    </w:p>
+    <w:p>
+      <w:pPr>
+        <w:pStyle w:val="Basico"/>
+      </w:pPr>
+    </w:p>
+    <w:p>
+      <w:pPr>
+        <w:rPr>
+          <w:rFonts w:ascii="Times" w:hAnsi="Times"/>
+          <w:b/>
+          <w:bCs/>
+          <w:kern w:val="32"/>
+          <w:sz w:val="28"/>
+          <w:szCs w:val="26"/>
+        </w:rPr>
+      </w:pPr>
+      <w:r>
+        <w:br w:type="page"/>
+      </w:r>
     </w:p>
     <w:p>
       <w:pPr>
@@ -24755,15 +25727,51 @@
           <w:lang w:val="es-ES"/>
         </w:rPr>
       </w:pPr>
-      <w:bookmarkStart w:id="70" w:name="_Toc175248015"/>
       <w:r>
         <w:rPr>
           <w:lang w:val="es-ES"/>
         </w:rPr>
+        <w:lastRenderedPageBreak/>
         <w:t>5.- DESCRIPCIÓN INFORMÁTICA</w:t>
       </w:r>
-      <w:bookmarkEnd w:id="70"/>
-    </w:p>
+      <w:bookmarkEnd w:id="72"/>
+    </w:p>
+    <w:p>
+      <w:pPr>
+        <w:pStyle w:val="Ttulo2"/>
+        <w:ind w:firstLine="708"/>
+      </w:pPr>
+      <w:r>
+        <w:t>5.1.- Diseño de la Red Neuronal</w:t>
+      </w:r>
+    </w:p>
+    <w:p>
+      <w:pPr>
+        <w:pStyle w:val="Basico"/>
+      </w:pPr>
+      <w:r>
+        <w:t xml:space="preserve">Para la implementación de la red neuronal se ha usado el modelo computacional implementado en el apartado </w:t>
+      </w:r>
+      <w:r>
+        <w:fldChar w:fldCharType="begin"/>
+      </w:r>
+      <w:r>
+        <w:instrText xml:space="preserve"> REF _Ref179802821 \h </w:instrText>
+      </w:r>
+      <w:r>
+        <w:fldChar w:fldCharType="separate"/>
+      </w:r>
+      <w:r>
+        <w:t>2.5.- Algoritmos genéticos</w:t>
+      </w:r>
+      <w:r>
+        <w:fldChar w:fldCharType="end"/>
+      </w:r>
+      <w:r>
+        <w:t xml:space="preserve">. </w:t>
+      </w:r>
+    </w:p>
+    <w:p/>
     <w:p>
       <w:pPr>
         <w:pStyle w:val="Ttulo1"/>
@@ -24771,14 +25779,19 @@
           <w:lang w:val="es-ES"/>
         </w:rPr>
       </w:pPr>
-      <w:bookmarkStart w:id="71" w:name="_Toc175248016"/>
+      <w:bookmarkStart w:id="73" w:name="_Toc175248016"/>
       <w:r>
         <w:rPr>
           <w:lang w:val="es-ES"/>
         </w:rPr>
         <w:t>6.- VALIDACIÓN</w:t>
       </w:r>
-      <w:bookmarkEnd w:id="71"/>
+      <w:bookmarkEnd w:id="73"/>
+    </w:p>
+    <w:p>
+      <w:r>
+        <w:t>Problemas con la codificación de enemigos.</w:t>
+      </w:r>
     </w:p>
     <w:p>
       <w:pPr>
@@ -24787,14 +25800,14 @@
           <w:lang w:val="es-ES"/>
         </w:rPr>
       </w:pPr>
-      <w:bookmarkStart w:id="72" w:name="_Toc175248017"/>
+      <w:bookmarkStart w:id="74" w:name="_Toc175248017"/>
       <w:r>
         <w:rPr>
           <w:lang w:val="es-ES"/>
         </w:rPr>
         <w:t>7.- CONCLUSIONES</w:t>
       </w:r>
-      <w:bookmarkEnd w:id="72"/>
+      <w:bookmarkEnd w:id="74"/>
     </w:p>
     <w:p>
       <w:pPr>
@@ -24813,7 +25826,7 @@
           <w:lang w:val="es-ES"/>
         </w:rPr>
       </w:pPr>
-      <w:bookmarkStart w:id="73" w:name="_Toc175248018"/>
+      <w:bookmarkStart w:id="75" w:name="_Toc175248018"/>
       <w:r>
         <w:rPr>
           <w:lang w:val="es-ES"/>
@@ -24827,22 +25840,22 @@
         </w:rPr>
         <w:t>.- APENDICE</w:t>
       </w:r>
-      <w:bookmarkEnd w:id="73"/>
+      <w:bookmarkEnd w:id="75"/>
     </w:p>
     <w:p>
       <w:pPr>
         <w:pStyle w:val="Ttulo2"/>
       </w:pPr>
-      <w:bookmarkStart w:id="74" w:name="_Ref172567868"/>
-      <w:bookmarkStart w:id="75" w:name="_Toc175248019"/>
+      <w:bookmarkStart w:id="76" w:name="_Ref172567868"/>
+      <w:bookmarkStart w:id="77" w:name="_Toc175248019"/>
       <w:r>
         <w:t>8</w:t>
       </w:r>
       <w:r>
         <w:t>.1.- Mejoras en el aprendizaje de una red neuronal</w:t>
       </w:r>
-      <w:bookmarkEnd w:id="74"/>
-      <w:bookmarkEnd w:id="75"/>
+      <w:bookmarkEnd w:id="76"/>
+      <w:bookmarkEnd w:id="77"/>
     </w:p>
     <w:p>
       <w:r>
@@ -24881,7 +25894,7 @@
           <w:lang w:val="es-ES"/>
         </w:rPr>
       </w:pPr>
-      <w:bookmarkStart w:id="76" w:name="_Toc175248020"/>
+      <w:bookmarkStart w:id="78" w:name="_Toc175248020"/>
       <w:r>
         <w:rPr>
           <w:rFonts w:ascii="Times New Roman" w:hAnsi="Times New Roman"/>
@@ -24889,17 +25902,17 @@
         </w:rPr>
         <w:t>Sin Redactar</w:t>
       </w:r>
-      <w:bookmarkEnd w:id="76"/>
+      <w:bookmarkEnd w:id="78"/>
     </w:p>
     <w:p>
       <w:pPr>
         <w:pStyle w:val="Ttulo2"/>
       </w:pPr>
-      <w:bookmarkStart w:id="77" w:name="_Toc175248021"/>
+      <w:bookmarkStart w:id="79" w:name="_Toc175248021"/>
       <w:r>
         <w:t>-Desarrollo de la aplicación</w:t>
       </w:r>
-      <w:bookmarkEnd w:id="77"/>
+      <w:bookmarkEnd w:id="79"/>
     </w:p>
     <w:p>
       <w:r>
@@ -24947,78 +25960,6 @@
                 <pic:pic xmlns:pic="http://schemas.openxmlformats.org/drawingml/2006/picture">
                   <pic:nvPicPr>
                     <pic:cNvPr id="0" name="Picture 4"/>
-                    <pic:cNvPicPr>
-                      <a:picLocks noChangeAspect="1" noChangeArrowheads="1"/>
-                    </pic:cNvPicPr>
-                  </pic:nvPicPr>
-                  <pic:blipFill>
-                    <a:blip r:embed="rId47">
-                      <a:extLst>
-                        <a:ext uri="{28A0092B-C50C-407E-A947-70E740481C1C}">
-                          <a14:useLocalDpi xmlns:a14="http://schemas.microsoft.com/office/drawing/2010/main" val="0"/>
-                        </a:ext>
-                      </a:extLst>
-                    </a:blip>
-                    <a:srcRect/>
-                    <a:stretch>
-                      <a:fillRect/>
-                    </a:stretch>
-                  </pic:blipFill>
-                  <pic:spPr bwMode="auto">
-                    <a:xfrm>
-                      <a:off x="0" y="0"/>
-                      <a:ext cx="616585" cy="616585"/>
-                    </a:xfrm>
-                    <a:prstGeom prst="rect">
-                      <a:avLst/>
-                    </a:prstGeom>
-                    <a:noFill/>
-                    <a:ln>
-                      <a:noFill/>
-                    </a:ln>
-                  </pic:spPr>
-                </pic:pic>
-              </a:graphicData>
-            </a:graphic>
-          </wp:inline>
-        </w:drawing>
-      </w:r>
-    </w:p>
-    <w:p/>
-    <w:p>
-      <w:pPr>
-        <w:rPr>
-          <w:b/>
-          <w:bCs/>
-        </w:rPr>
-      </w:pPr>
-      <w:r>
-        <w:rPr>
-          <w:b/>
-          <w:bCs/>
-        </w:rPr>
-        <w:t>Paletas</w:t>
-      </w:r>
-    </w:p>
-    <w:p/>
-    <w:p>
-      <w:r>
-        <w:rPr>
-          <w:noProof/>
-        </w:rPr>
-        <w:drawing>
-          <wp:inline distT="0" distB="0" distL="0" distR="0" wp14:anchorId="44072A3C" wp14:editId="58D9FC75">
-            <wp:extent cx="616585" cy="616585"/>
-            <wp:effectExtent l="0" t="0" r="0" b="0"/>
-            <wp:docPr id="5" name="Imagen 4"/>
-            <wp:cNvGraphicFramePr>
-              <a:graphicFrameLocks xmlns:a="http://schemas.openxmlformats.org/drawingml/2006/main" noChangeAspect="1"/>
-            </wp:cNvGraphicFramePr>
-            <a:graphic xmlns:a="http://schemas.openxmlformats.org/drawingml/2006/main">
-              <a:graphicData uri="http://schemas.openxmlformats.org/drawingml/2006/picture">
-                <pic:pic xmlns:pic="http://schemas.openxmlformats.org/drawingml/2006/picture">
-                  <pic:nvPicPr>
-                    <pic:cNvPr id="0" name="Picture 5"/>
                     <pic:cNvPicPr>
                       <a:picLocks noChangeAspect="1" noChangeArrowheads="1"/>
                     </pic:cNvPicPr>
@@ -25055,15 +25996,34 @@
           </wp:inline>
         </w:drawing>
       </w:r>
+    </w:p>
+    <w:p/>
+    <w:p>
+      <w:pPr>
+        <w:rPr>
+          <w:b/>
+          <w:bCs/>
+        </w:rPr>
+      </w:pPr>
+      <w:r>
+        <w:rPr>
+          <w:b/>
+          <w:bCs/>
+        </w:rPr>
+        <w:t>Paletas</w:t>
+      </w:r>
+    </w:p>
+    <w:p/>
+    <w:p>
       <w:r>
         <w:rPr>
           <w:noProof/>
         </w:rPr>
         <w:drawing>
-          <wp:inline distT="0" distB="0" distL="0" distR="0" wp14:anchorId="4D204858" wp14:editId="7838AB3C">
+          <wp:inline distT="0" distB="0" distL="0" distR="0" wp14:anchorId="44072A3C" wp14:editId="58D9FC75">
             <wp:extent cx="616585" cy="616585"/>
             <wp:effectExtent l="0" t="0" r="0" b="0"/>
-            <wp:docPr id="6" name="Imagen 3"/>
+            <wp:docPr id="5" name="Imagen 4"/>
             <wp:cNvGraphicFramePr>
               <a:graphicFrameLocks xmlns:a="http://schemas.openxmlformats.org/drawingml/2006/main" noChangeAspect="1"/>
             </wp:cNvGraphicFramePr>
@@ -25071,7 +26031,7 @@
               <a:graphicData uri="http://schemas.openxmlformats.org/drawingml/2006/picture">
                 <pic:pic xmlns:pic="http://schemas.openxmlformats.org/drawingml/2006/picture">
                   <pic:nvPicPr>
-                    <pic:cNvPr id="0" name="Picture 6"/>
+                    <pic:cNvPr id="0" name="Picture 5"/>
                     <pic:cNvPicPr>
                       <a:picLocks noChangeAspect="1" noChangeArrowheads="1"/>
                     </pic:cNvPicPr>
@@ -25108,6 +26068,59 @@
           </wp:inline>
         </w:drawing>
       </w:r>
+      <w:r>
+        <w:rPr>
+          <w:noProof/>
+        </w:rPr>
+        <w:drawing>
+          <wp:inline distT="0" distB="0" distL="0" distR="0" wp14:anchorId="4D204858" wp14:editId="7838AB3C">
+            <wp:extent cx="616585" cy="616585"/>
+            <wp:effectExtent l="0" t="0" r="0" b="0"/>
+            <wp:docPr id="6" name="Imagen 3"/>
+            <wp:cNvGraphicFramePr>
+              <a:graphicFrameLocks xmlns:a="http://schemas.openxmlformats.org/drawingml/2006/main" noChangeAspect="1"/>
+            </wp:cNvGraphicFramePr>
+            <a:graphic xmlns:a="http://schemas.openxmlformats.org/drawingml/2006/main">
+              <a:graphicData uri="http://schemas.openxmlformats.org/drawingml/2006/picture">
+                <pic:pic xmlns:pic="http://schemas.openxmlformats.org/drawingml/2006/picture">
+                  <pic:nvPicPr>
+                    <pic:cNvPr id="0" name="Picture 6"/>
+                    <pic:cNvPicPr>
+                      <a:picLocks noChangeAspect="1" noChangeArrowheads="1"/>
+                    </pic:cNvPicPr>
+                  </pic:nvPicPr>
+                  <pic:blipFill>
+                    <a:blip r:embed="rId50">
+                      <a:extLst>
+                        <a:ext uri="{28A0092B-C50C-407E-A947-70E740481C1C}">
+                          <a14:useLocalDpi xmlns:a14="http://schemas.microsoft.com/office/drawing/2010/main" val="0"/>
+                        </a:ext>
+                      </a:extLst>
+                    </a:blip>
+                    <a:srcRect/>
+                    <a:stretch>
+                      <a:fillRect/>
+                    </a:stretch>
+                  </pic:blipFill>
+                  <pic:spPr bwMode="auto">
+                    <a:xfrm>
+                      <a:off x="0" y="0"/>
+                      <a:ext cx="616585" cy="616585"/>
+                    </a:xfrm>
+                    <a:prstGeom prst="rect">
+                      <a:avLst/>
+                    </a:prstGeom>
+                    <a:noFill/>
+                    <a:ln>
+                      <a:noFill/>
+                    </a:ln>
+                  </pic:spPr>
+                </pic:pic>
+              </a:graphicData>
+            </a:graphic>
+          </wp:inline>
+        </w:drawing>
+      </w:r>
     </w:p>
     <w:p/>
     <w:p>
@@ -25148,7 +26161,7 @@
                     </pic:cNvPicPr>
                   </pic:nvPicPr>
                   <pic:blipFill>
-                    <a:blip r:embed="rId50">
+                    <a:blip r:embed="rId51">
                       <a:extLst>
                         <a:ext uri="{28A0092B-C50C-407E-A947-70E740481C1C}">
                           <a14:useLocalDpi xmlns:a14="http://schemas.microsoft.com/office/drawing/2010/main" val="0"/>
@@ -25307,7 +26320,7 @@
       <w:pPr>
         <w:pStyle w:val="Ttulo2"/>
       </w:pPr>
-      <w:bookmarkStart w:id="78" w:name="_Toc175248022"/>
+      <w:bookmarkStart w:id="80" w:name="_Toc175248022"/>
       <w:r>
         <w:t xml:space="preserve">-Sigmoide vs </w:t>
       </w:r>
@@ -25315,7 +26328,7 @@
       <w:r>
         <w:t>RElU</w:t>
       </w:r>
-      <w:bookmarkEnd w:id="78"/>
+      <w:bookmarkEnd w:id="80"/>
       <w:proofErr w:type="spellEnd"/>
     </w:p>
     <w:p>
@@ -25383,7 +26396,7 @@
           <w:lang w:val="es-ES"/>
         </w:rPr>
       </w:pPr>
-      <w:bookmarkStart w:id="79" w:name="_Toc175248023"/>
+      <w:bookmarkStart w:id="81" w:name="_Toc175248023"/>
       <w:proofErr w:type="spellStart"/>
       <w:r>
         <w:rPr>
@@ -25392,7 +26405,7 @@
         </w:rPr>
         <w:t>qlearning</w:t>
       </w:r>
-      <w:bookmarkEnd w:id="79"/>
+      <w:bookmarkEnd w:id="81"/>
       <w:proofErr w:type="spellEnd"/>
     </w:p>
     <w:p>
@@ -25410,7 +26423,7 @@
         </w:rPr>
         <w:br w:type="page"/>
       </w:r>
-      <w:bookmarkStart w:id="80" w:name="_Toc175248024"/>
+      <w:bookmarkStart w:id="82" w:name="_Toc175248024"/>
       <w:r>
         <w:rPr>
           <w:rFonts w:ascii="Times New Roman" w:hAnsi="Times New Roman"/>
@@ -25419,7 +26432,7 @@
         <w:lastRenderedPageBreak/>
         <w:t>BIBLIOGRAFÍA</w:t>
       </w:r>
-      <w:bookmarkEnd w:id="80"/>
+      <w:bookmarkEnd w:id="82"/>
     </w:p>
     <w:p/>
     <w:p>
@@ -25434,7 +26447,7 @@
           <w:szCs w:val="32"/>
         </w:rPr>
       </w:pPr>
-      <w:bookmarkStart w:id="81" w:name="_Ref162042348"/>
+      <w:bookmarkStart w:id="83" w:name="_Ref162042348"/>
       <w:r>
         <w:t xml:space="preserve">Michael A. Nielsen (2015). </w:t>
       </w:r>
@@ -25469,7 +26482,7 @@
       <w:r>
         <w:t>Press</w:t>
       </w:r>
-      <w:bookmarkEnd w:id="81"/>
+      <w:bookmarkEnd w:id="83"/>
       <w:proofErr w:type="spellEnd"/>
     </w:p>
     <w:p>
@@ -25554,7 +26567,7 @@
       <w:pPr>
         <w:ind w:firstLine="360"/>
       </w:pPr>
-      <w:hyperlink r:id="rId51" w:history="1">
+      <w:hyperlink r:id="rId52" w:history="1">
         <w:r>
           <w:rPr>
             <w:rStyle w:val="Hipervnculo"/>
@@ -25571,7 +26584,7 @@
         </w:numPr>
         <w:spacing w:line="360" w:lineRule="auto"/>
       </w:pPr>
-      <w:bookmarkStart w:id="82" w:name="_Ref162042388"/>
+      <w:bookmarkStart w:id="84" w:name="_Ref162042388"/>
       <w:r>
         <w:t xml:space="preserve">REAL ACADEMIA ESPAÑOLA. (2023) </w:t>
       </w:r>
@@ -25585,7 +26598,7 @@
       <w:r>
         <w:t xml:space="preserve">., </w:t>
       </w:r>
-      <w:hyperlink r:id="rId52" w:history="1">
+      <w:hyperlink r:id="rId53" w:history="1">
         <w:r>
           <w:rPr>
             <w:rStyle w:val="Hipervnculo"/>
@@ -25593,7 +26606,7 @@
           <w:t>https://dle.rae.es/inteligencia</w:t>
         </w:r>
       </w:hyperlink>
-      <w:bookmarkEnd w:id="82"/>
+      <w:bookmarkEnd w:id="84"/>
     </w:p>
     <w:p>
       <w:pPr>
@@ -25700,7 +26713,7 @@
           <w:rStyle w:val="Hipervnculo"/>
         </w:rPr>
       </w:pPr>
-      <w:hyperlink r:id="rId53" w:history="1">
+      <w:hyperlink r:id="rId54" w:history="1">
         <w:r>
           <w:rPr>
             <w:rStyle w:val="Hipervnculo"/>
@@ -25727,7 +26740,7 @@
           <w:szCs w:val="32"/>
         </w:rPr>
       </w:pPr>
-      <w:bookmarkStart w:id="83" w:name="_Ref162043457"/>
+      <w:bookmarkStart w:id="85" w:name="_Ref162043457"/>
       <w:r>
         <w:t xml:space="preserve">Michael A. Nielsen (2015). </w:t>
       </w:r>
@@ -25758,7 +26771,7 @@
       <w:r>
         <w:t xml:space="preserve">, </w:t>
       </w:r>
-      <w:hyperlink r:id="rId54" w:history="1">
+      <w:hyperlink r:id="rId55" w:history="1">
         <w:r>
           <w:rPr>
             <w:rStyle w:val="Hipervnculo"/>
@@ -25766,7 +26779,7 @@
           <w:t>https://github.com/mnielsen/neural-networks-and-deep-learning</w:t>
         </w:r>
       </w:hyperlink>
-      <w:bookmarkEnd w:id="83"/>
+      <w:bookmarkEnd w:id="85"/>
     </w:p>
     <w:p>
       <w:pPr>
@@ -25948,7 +26961,7 @@
         </w:numPr>
         <w:spacing w:line="360" w:lineRule="auto"/>
       </w:pPr>
-      <w:bookmarkStart w:id="84" w:name="_Ref162048387"/>
+      <w:bookmarkStart w:id="86" w:name="_Ref162048387"/>
       <w:r>
         <w:t xml:space="preserve">Russell, Stuart J.; </w:t>
       </w:r>
@@ -26010,7 +27023,7 @@
       <w:r>
         <w:t>: Pearson</w:t>
       </w:r>
-      <w:bookmarkEnd w:id="84"/>
+      <w:bookmarkEnd w:id="86"/>
     </w:p>
     <w:p>
       <w:pPr>
@@ -26020,7 +27033,7 @@
         </w:numPr>
         <w:spacing w:line="360" w:lineRule="auto"/>
       </w:pPr>
-      <w:bookmarkStart w:id="85" w:name="_Ref162049045"/>
+      <w:bookmarkStart w:id="87" w:name="_Ref162049045"/>
       <w:proofErr w:type="spellStart"/>
       <w:r>
         <w:t>Luger</w:t>
@@ -26170,7 +27183,7 @@
       <w:r>
         <w:t>.</w:t>
       </w:r>
-      <w:bookmarkEnd w:id="85"/>
+      <w:bookmarkEnd w:id="87"/>
     </w:p>
     <w:p>
       <w:pPr>
@@ -26180,7 +27193,7 @@
         </w:numPr>
         <w:spacing w:line="360" w:lineRule="auto"/>
       </w:pPr>
-      <w:bookmarkStart w:id="86" w:name="_Ref162084312"/>
+      <w:bookmarkStart w:id="88" w:name="_Ref162084312"/>
       <w:r>
         <w:t xml:space="preserve">Poole, David; </w:t>
       </w:r>
@@ -26275,7 +27288,7 @@
       <w:r>
         <w:t>.</w:t>
       </w:r>
-      <w:bookmarkEnd w:id="86"/>
+      <w:bookmarkEnd w:id="88"/>
     </w:p>
     <w:p>
       <w:pPr>
@@ -26289,7 +27302,7 @@
           <w:szCs w:val="32"/>
         </w:rPr>
       </w:pPr>
-      <w:bookmarkStart w:id="87" w:name="_Ref162050383"/>
+      <w:bookmarkStart w:id="89" w:name="_Ref162050383"/>
       <w:proofErr w:type="spellStart"/>
       <w:r>
         <w:rPr>
@@ -26548,7 +27561,7 @@
         </w:rPr>
         <w:t>(5), 1310-1324.</w:t>
       </w:r>
-      <w:bookmarkEnd w:id="87"/>
+      <w:bookmarkEnd w:id="89"/>
     </w:p>
     <w:p>
       <w:pPr>
@@ -26562,7 +27575,7 @@
           <w:szCs w:val="40"/>
         </w:rPr>
       </w:pPr>
-      <w:bookmarkStart w:id="88" w:name="_Ref162083866"/>
+      <w:bookmarkStart w:id="90" w:name="_Ref162083866"/>
       <w:r>
         <w:rPr>
           <w:color w:val="222222"/>
@@ -26613,7 +27626,7 @@
         </w:rPr>
         <w:t> (No. 124). Sage.</w:t>
       </w:r>
-      <w:bookmarkEnd w:id="88"/>
+      <w:bookmarkEnd w:id="90"/>
     </w:p>
     <w:p>
       <w:pPr>
@@ -26627,7 +27640,7 @@
           <w:szCs w:val="48"/>
         </w:rPr>
       </w:pPr>
-      <w:bookmarkStart w:id="89" w:name="_Ref162290534"/>
+      <w:bookmarkStart w:id="91" w:name="_Ref162290534"/>
       <w:proofErr w:type="spellStart"/>
       <w:r>
         <w:rPr>
@@ -26719,7 +27732,7 @@
         </w:rPr>
         <w:t>.</w:t>
       </w:r>
-      <w:bookmarkEnd w:id="89"/>
+      <w:bookmarkEnd w:id="91"/>
     </w:p>
     <w:p>
       <w:pPr>
@@ -26733,7 +27746,7 @@
           <w:u w:val="single"/>
         </w:rPr>
       </w:pPr>
-      <w:bookmarkStart w:id="90" w:name="_Ref162290538"/>
+      <w:bookmarkStart w:id="92" w:name="_Ref162290538"/>
       <w:r>
         <w:t xml:space="preserve">Yann </w:t>
       </w:r>
@@ -26795,7 +27808,7 @@
       <w:r>
         <w:t>, 521 (7553), pp.436-444.</w:t>
       </w:r>
-      <w:bookmarkEnd w:id="90"/>
+      <w:bookmarkEnd w:id="92"/>
       <w:r>
         <w:t xml:space="preserve"> </w:t>
       </w:r>
@@ -26814,7 +27827,7 @@
           <w:u w:val="single"/>
         </w:rPr>
       </w:pPr>
-      <w:bookmarkStart w:id="91" w:name="_Ref162290930"/>
+      <w:bookmarkStart w:id="93" w:name="_Ref162290930"/>
       <w:proofErr w:type="spellStart"/>
       <w:r>
         <w:rPr>
@@ -26962,7 +27975,7 @@
         </w:rPr>
         <w:t>(1), 111-126.</w:t>
       </w:r>
-      <w:bookmarkEnd w:id="91"/>
+      <w:bookmarkEnd w:id="93"/>
     </w:p>
     <w:p>
       <w:pPr>
@@ -26978,7 +27991,7 @@
           <w:u w:val="single"/>
         </w:rPr>
       </w:pPr>
-      <w:bookmarkStart w:id="92" w:name="_Ref162298897"/>
+      <w:bookmarkStart w:id="94" w:name="_Ref162298897"/>
       <w:proofErr w:type="spellStart"/>
       <w:r>
         <w:rPr>
@@ -27089,7 +28102,7 @@
         </w:rPr>
         <w:t> (pp. 1383-1385).</w:t>
       </w:r>
-      <w:bookmarkEnd w:id="92"/>
+      <w:bookmarkEnd w:id="94"/>
     </w:p>
     <w:p>
       <w:pPr>
@@ -27106,7 +28119,7 @@
           <w:szCs w:val="40"/>
         </w:rPr>
       </w:pPr>
-      <w:bookmarkStart w:id="93" w:name="_Ref168593076"/>
+      <w:bookmarkStart w:id="95" w:name="_Ref168593076"/>
       <w:proofErr w:type="spellStart"/>
       <w:r>
         <w:rPr>
@@ -27123,7 +28136,25 @@
           <w:color w:val="auto"/>
           <w:u w:val="none"/>
         </w:rPr>
-        <w:t xml:space="preserve">-Xun Yuan; </w:t>
+        <w:t xml:space="preserve">-Xun </w:t>
+      </w:r>
+      <w:proofErr w:type="gramStart"/>
+      <w:r>
+        <w:rPr>
+          <w:rStyle w:val="Hipervnculo"/>
+          <w:color w:val="auto"/>
+          <w:u w:val="none"/>
+        </w:rPr>
+        <w:t>Yuan</w:t>
+      </w:r>
+      <w:proofErr w:type="gramEnd"/>
+      <w:r>
+        <w:rPr>
+          <w:rStyle w:val="Hipervnculo"/>
+          <w:color w:val="auto"/>
+          <w:u w:val="none"/>
+        </w:rPr>
+        <w:t xml:space="preserve">; </w:t>
       </w:r>
       <w:proofErr w:type="spellStart"/>
       <w:r>
@@ -27287,7 +28318,7 @@
         </w:rPr>
         <w:t>. IEEE. 100 (9)</w:t>
       </w:r>
-      <w:bookmarkEnd w:id="93"/>
+      <w:bookmarkEnd w:id="95"/>
     </w:p>
     <w:p>
       <w:pPr>
@@ -27304,7 +28335,7 @@
           <w:szCs w:val="40"/>
         </w:rPr>
       </w:pPr>
-      <w:bookmarkStart w:id="94" w:name="_Ref168670706"/>
+      <w:bookmarkStart w:id="96" w:name="_Ref168670706"/>
       <w:r>
         <w:rPr>
           <w:rStyle w:val="Hipervnculo"/>
@@ -27450,7 +28481,7 @@
         </w:rPr>
         <w:t>. Springer. p. 18</w:t>
       </w:r>
-      <w:bookmarkEnd w:id="94"/>
+      <w:bookmarkEnd w:id="96"/>
       <w:r>
         <w:rPr>
           <w:rStyle w:val="Hipervnculo"/>
@@ -27476,7 +28507,7 @@
           <w:u w:val="single"/>
         </w:rPr>
       </w:pPr>
-      <w:bookmarkStart w:id="95" w:name="_Ref171620674"/>
+      <w:bookmarkStart w:id="97" w:name="_Ref171620674"/>
       <w:proofErr w:type="spellStart"/>
       <w:r>
         <w:t>Bishop</w:t>
@@ -27537,7 +28568,7 @@
       <w:r>
         <w:t>.</w:t>
       </w:r>
-      <w:bookmarkEnd w:id="95"/>
+      <w:bookmarkEnd w:id="97"/>
       <w:r>
         <w:t xml:space="preserve"> </w:t>
       </w:r>
@@ -27556,7 +28587,7 @@
           <w:szCs w:val="40"/>
         </w:rPr>
       </w:pPr>
-      <w:bookmarkStart w:id="96" w:name="_Ref172414111"/>
+      <w:bookmarkStart w:id="98" w:name="_Ref172414111"/>
       <w:r>
         <w:rPr>
           <w:sz w:val="22"/>
@@ -27660,7 +28691,7 @@
         </w:rPr>
         <w:t>Education</w:t>
       </w:r>
-      <w:bookmarkEnd w:id="96"/>
+      <w:bookmarkEnd w:id="98"/>
       <w:proofErr w:type="spellEnd"/>
     </w:p>
     <w:p>
@@ -27677,7 +28708,7 @@
           <w:szCs w:val="40"/>
         </w:rPr>
       </w:pPr>
-      <w:bookmarkStart w:id="97" w:name="_Ref172587377"/>
+      <w:bookmarkStart w:id="99" w:name="_Ref172587377"/>
       <w:proofErr w:type="spellStart"/>
       <w:r>
         <w:rPr>
@@ -27912,7 +28943,7 @@
         </w:rPr>
         <w:t>, 237-285.</w:t>
       </w:r>
-      <w:bookmarkEnd w:id="97"/>
+      <w:bookmarkEnd w:id="99"/>
     </w:p>
     <w:p>
       <w:pPr>
@@ -27928,7 +28959,7 @@
           <w:szCs w:val="40"/>
         </w:rPr>
       </w:pPr>
-      <w:bookmarkStart w:id="98" w:name="_Ref173254452"/>
+      <w:bookmarkStart w:id="100" w:name="_Ref173254452"/>
       <w:r>
         <w:t xml:space="preserve">Forrest, S. (1996). </w:t>
       </w:r>
@@ -28000,7 +29031,7 @@
       <w:r>
         <w:t>(1), 77-80.</w:t>
       </w:r>
-      <w:bookmarkEnd w:id="98"/>
+      <w:bookmarkEnd w:id="100"/>
     </w:p>
     <w:p>
       <w:pPr>
@@ -28110,9 +29141,9 @@
       </w:pPr>
     </w:p>
     <w:sectPr>
-      <w:headerReference w:type="default" r:id="rId55"/>
-      <w:footerReference w:type="default" r:id="rId56"/>
-      <w:headerReference w:type="first" r:id="rId57"/>
+      <w:headerReference w:type="default" r:id="rId56"/>
+      <w:footerReference w:type="default" r:id="rId57"/>
+      <w:headerReference w:type="first" r:id="rId58"/>
       <w:pgSz w:w="11906" w:h="16838" w:code="9"/>
       <w:pgMar w:top="1440" w:right="1080" w:bottom="1440" w:left="1080" w:header="851" w:footer="851" w:gutter="0"/>
       <w:cols w:space="708"/>
@@ -29504,6 +30535,119 @@
     </w:lvl>
   </w:abstractNum>
   <w:abstractNum w:abstractNumId="9" w15:restartNumberingAfterBreak="0">
+    <w:nsid w:val="1E7E080A"/>
+    <w:multiLevelType w:val="hybridMultilevel"/>
+    <w:tmpl w:val="45C03B6E"/>
+    <w:lvl w:ilvl="0" w:tplc="0C0A0001">
+      <w:start w:val="1"/>
+      <w:numFmt w:val="bullet"/>
+      <w:lvlText w:val=""/>
+      <w:lvlJc w:val="left"/>
+      <w:pPr>
+        <w:ind w:left="720" w:hanging="360"/>
+      </w:pPr>
+      <w:rPr>
+        <w:rFonts w:ascii="Symbol" w:hAnsi="Symbol" w:hint="default"/>
+      </w:rPr>
+    </w:lvl>
+    <w:lvl w:ilvl="1" w:tplc="0C0A0003" w:tentative="1">
+      <w:start w:val="1"/>
+      <w:numFmt w:val="bullet"/>
+      <w:lvlText w:val="o"/>
+      <w:lvlJc w:val="left"/>
+      <w:pPr>
+        <w:ind w:left="1440" w:hanging="360"/>
+      </w:pPr>
+      <w:rPr>
+        <w:rFonts w:ascii="Courier New" w:hAnsi="Courier New" w:cs="Courier New" w:hint="default"/>
+      </w:rPr>
+    </w:lvl>
+    <w:lvl w:ilvl="2" w:tplc="0C0A0005" w:tentative="1">
+      <w:start w:val="1"/>
+      <w:numFmt w:val="bullet"/>
+      <w:lvlText w:val=""/>
+      <w:lvlJc w:val="left"/>
+      <w:pPr>
+        <w:ind w:left="2160" w:hanging="360"/>
+      </w:pPr>
+      <w:rPr>
+        <w:rFonts w:ascii="Wingdings" w:hAnsi="Wingdings" w:hint="default"/>
+      </w:rPr>
+    </w:lvl>
+    <w:lvl w:ilvl="3" w:tplc="0C0A0001" w:tentative="1">
+      <w:start w:val="1"/>
+      <w:numFmt w:val="bullet"/>
+      <w:lvlText w:val=""/>
+      <w:lvlJc w:val="left"/>
+      <w:pPr>
+        <w:ind w:left="2880" w:hanging="360"/>
+      </w:pPr>
+      <w:rPr>
+        <w:rFonts w:ascii="Symbol" w:hAnsi="Symbol" w:hint="default"/>
+      </w:rPr>
+    </w:lvl>
+    <w:lvl w:ilvl="4" w:tplc="0C0A0003" w:tentative="1">
+      <w:start w:val="1"/>
+      <w:numFmt w:val="bullet"/>
+      <w:lvlText w:val="o"/>
+      <w:lvlJc w:val="left"/>
+      <w:pPr>
+        <w:ind w:left="3600" w:hanging="360"/>
+      </w:pPr>
+      <w:rPr>
+        <w:rFonts w:ascii="Courier New" w:hAnsi="Courier New" w:cs="Courier New" w:hint="default"/>
+      </w:rPr>
+    </w:lvl>
+    <w:lvl w:ilvl="5" w:tplc="0C0A0005" w:tentative="1">
+      <w:start w:val="1"/>
+      <w:numFmt w:val="bullet"/>
+      <w:lvlText w:val=""/>
+      <w:lvlJc w:val="left"/>
+      <w:pPr>
+        <w:ind w:left="4320" w:hanging="360"/>
+      </w:pPr>
+      <w:rPr>
+        <w:rFonts w:ascii="Wingdings" w:hAnsi="Wingdings" w:hint="default"/>
+      </w:rPr>
+    </w:lvl>
+    <w:lvl w:ilvl="6" w:tplc="0C0A0001" w:tentative="1">
+      <w:start w:val="1"/>
+      <w:numFmt w:val="bullet"/>
+      <w:lvlText w:val=""/>
+      <w:lvlJc w:val="left"/>
+      <w:pPr>
+        <w:ind w:left="5040" w:hanging="360"/>
+      </w:pPr>
+      <w:rPr>
+        <w:rFonts w:ascii="Symbol" w:hAnsi="Symbol" w:hint="default"/>
+      </w:rPr>
+    </w:lvl>
+    <w:lvl w:ilvl="7" w:tplc="0C0A0003" w:tentative="1">
+      <w:start w:val="1"/>
+      <w:numFmt w:val="bullet"/>
+      <w:lvlText w:val="o"/>
+      <w:lvlJc w:val="left"/>
+      <w:pPr>
+        <w:ind w:left="5760" w:hanging="360"/>
+      </w:pPr>
+      <w:rPr>
+        <w:rFonts w:ascii="Courier New" w:hAnsi="Courier New" w:cs="Courier New" w:hint="default"/>
+      </w:rPr>
+    </w:lvl>
+    <w:lvl w:ilvl="8" w:tplc="0C0A0005" w:tentative="1">
+      <w:start w:val="1"/>
+      <w:numFmt w:val="bullet"/>
+      <w:lvlText w:val=""/>
+      <w:lvlJc w:val="left"/>
+      <w:pPr>
+        <w:ind w:left="6480" w:hanging="360"/>
+      </w:pPr>
+      <w:rPr>
+        <w:rFonts w:ascii="Wingdings" w:hAnsi="Wingdings" w:hint="default"/>
+      </w:rPr>
+    </w:lvl>
+  </w:abstractNum>
+  <w:abstractNum w:abstractNumId="10" w15:restartNumberingAfterBreak="0">
     <w:nsid w:val="20150F9C"/>
     <w:multiLevelType w:val="hybridMultilevel"/>
     <w:tmpl w:val="17D49E5C"/>
@@ -29615,7 +30759,7 @@
       </w:rPr>
     </w:lvl>
   </w:abstractNum>
-  <w:abstractNum w:abstractNumId="10" w15:restartNumberingAfterBreak="0">
+  <w:abstractNum w:abstractNumId="11" w15:restartNumberingAfterBreak="0">
     <w:nsid w:val="27FD464F"/>
     <w:multiLevelType w:val="hybridMultilevel"/>
     <w:tmpl w:val="A85A1CCE"/>
@@ -29709,7 +30853,7 @@
       </w:pPr>
     </w:lvl>
   </w:abstractNum>
-  <w:abstractNum w:abstractNumId="11" w15:restartNumberingAfterBreak="0">
+  <w:abstractNum w:abstractNumId="12" w15:restartNumberingAfterBreak="0">
     <w:nsid w:val="2FBD3163"/>
     <w:multiLevelType w:val="hybridMultilevel"/>
     <w:tmpl w:val="0250F3EE"/>
@@ -29798,7 +30942,7 @@
       </w:pPr>
     </w:lvl>
   </w:abstractNum>
-  <w:abstractNum w:abstractNumId="12" w15:restartNumberingAfterBreak="0">
+  <w:abstractNum w:abstractNumId="13" w15:restartNumberingAfterBreak="0">
     <w:nsid w:val="2FC3046D"/>
     <w:multiLevelType w:val="hybridMultilevel"/>
     <w:tmpl w:val="06DC6D76"/>
@@ -29939,7 +31083,7 @@
       </w:rPr>
     </w:lvl>
   </w:abstractNum>
-  <w:abstractNum w:abstractNumId="13" w15:restartNumberingAfterBreak="0">
+  <w:abstractNum w:abstractNumId="14" w15:restartNumberingAfterBreak="0">
     <w:nsid w:val="529E2C63"/>
     <w:multiLevelType w:val="hybridMultilevel"/>
     <w:tmpl w:val="17AECA10"/>
@@ -30050,10 +31194,10 @@
       </w:rPr>
     </w:lvl>
   </w:abstractNum>
-  <w:abstractNum w:abstractNumId="14" w15:restartNumberingAfterBreak="0">
-    <w:nsid w:val="61A41F66"/>
+  <w:abstractNum w:abstractNumId="15" w15:restartNumberingAfterBreak="0">
+    <w:nsid w:val="558D3A78"/>
     <w:multiLevelType w:val="hybridMultilevel"/>
-    <w:tmpl w:val="A180415C"/>
+    <w:tmpl w:val="8F9829A6"/>
     <w:lvl w:ilvl="0" w:tplc="0C0A0001">
       <w:start w:val="1"/>
       <w:numFmt w:val="bullet"/>
@@ -30163,10 +31307,10 @@
       </w:rPr>
     </w:lvl>
   </w:abstractNum>
-  <w:abstractNum w:abstractNumId="15" w15:restartNumberingAfterBreak="0">
-    <w:nsid w:val="649C724E"/>
+  <w:abstractNum w:abstractNumId="16" w15:restartNumberingAfterBreak="0">
+    <w:nsid w:val="61A41F66"/>
     <w:multiLevelType w:val="hybridMultilevel"/>
-    <w:tmpl w:val="F7E0050E"/>
+    <w:tmpl w:val="A180415C"/>
     <w:lvl w:ilvl="0" w:tplc="0C0A0001">
       <w:start w:val="1"/>
       <w:numFmt w:val="bullet"/>
@@ -30276,10 +31420,10 @@
       </w:rPr>
     </w:lvl>
   </w:abstractNum>
-  <w:abstractNum w:abstractNumId="16" w15:restartNumberingAfterBreak="0">
-    <w:nsid w:val="65535E64"/>
+  <w:abstractNum w:abstractNumId="17" w15:restartNumberingAfterBreak="0">
+    <w:nsid w:val="649C724E"/>
     <w:multiLevelType w:val="hybridMultilevel"/>
-    <w:tmpl w:val="CBBC9E74"/>
+    <w:tmpl w:val="F7E0050E"/>
     <w:lvl w:ilvl="0" w:tplc="0C0A0001">
       <w:start w:val="1"/>
       <w:numFmt w:val="bullet"/>
@@ -30389,7 +31533,120 @@
       </w:rPr>
     </w:lvl>
   </w:abstractNum>
-  <w:abstractNum w:abstractNumId="17" w15:restartNumberingAfterBreak="0">
+  <w:abstractNum w:abstractNumId="18" w15:restartNumberingAfterBreak="0">
+    <w:nsid w:val="65535E64"/>
+    <w:multiLevelType w:val="hybridMultilevel"/>
+    <w:tmpl w:val="CBBC9E74"/>
+    <w:lvl w:ilvl="0" w:tplc="0C0A0001">
+      <w:start w:val="1"/>
+      <w:numFmt w:val="bullet"/>
+      <w:lvlText w:val=""/>
+      <w:lvlJc w:val="left"/>
+      <w:pPr>
+        <w:ind w:left="720" w:hanging="360"/>
+      </w:pPr>
+      <w:rPr>
+        <w:rFonts w:ascii="Symbol" w:hAnsi="Symbol" w:hint="default"/>
+      </w:rPr>
+    </w:lvl>
+    <w:lvl w:ilvl="1" w:tplc="0C0A0003" w:tentative="1">
+      <w:start w:val="1"/>
+      <w:numFmt w:val="bullet"/>
+      <w:lvlText w:val="o"/>
+      <w:lvlJc w:val="left"/>
+      <w:pPr>
+        <w:ind w:left="1440" w:hanging="360"/>
+      </w:pPr>
+      <w:rPr>
+        <w:rFonts w:ascii="Courier New" w:hAnsi="Courier New" w:cs="Courier New" w:hint="default"/>
+      </w:rPr>
+    </w:lvl>
+    <w:lvl w:ilvl="2" w:tplc="0C0A0005" w:tentative="1">
+      <w:start w:val="1"/>
+      <w:numFmt w:val="bullet"/>
+      <w:lvlText w:val=""/>
+      <w:lvlJc w:val="left"/>
+      <w:pPr>
+        <w:ind w:left="2160" w:hanging="360"/>
+      </w:pPr>
+      <w:rPr>
+        <w:rFonts w:ascii="Wingdings" w:hAnsi="Wingdings" w:hint="default"/>
+      </w:rPr>
+    </w:lvl>
+    <w:lvl w:ilvl="3" w:tplc="0C0A0001" w:tentative="1">
+      <w:start w:val="1"/>
+      <w:numFmt w:val="bullet"/>
+      <w:lvlText w:val=""/>
+      <w:lvlJc w:val="left"/>
+      <w:pPr>
+        <w:ind w:left="2880" w:hanging="360"/>
+      </w:pPr>
+      <w:rPr>
+        <w:rFonts w:ascii="Symbol" w:hAnsi="Symbol" w:hint="default"/>
+      </w:rPr>
+    </w:lvl>
+    <w:lvl w:ilvl="4" w:tplc="0C0A0003" w:tentative="1">
+      <w:start w:val="1"/>
+      <w:numFmt w:val="bullet"/>
+      <w:lvlText w:val="o"/>
+      <w:lvlJc w:val="left"/>
+      <w:pPr>
+        <w:ind w:left="3600" w:hanging="360"/>
+      </w:pPr>
+      <w:rPr>
+        <w:rFonts w:ascii="Courier New" w:hAnsi="Courier New" w:cs="Courier New" w:hint="default"/>
+      </w:rPr>
+    </w:lvl>
+    <w:lvl w:ilvl="5" w:tplc="0C0A0005" w:tentative="1">
+      <w:start w:val="1"/>
+      <w:numFmt w:val="bullet"/>
+      <w:lvlText w:val=""/>
+      <w:lvlJc w:val="left"/>
+      <w:pPr>
+        <w:ind w:left="4320" w:hanging="360"/>
+      </w:pPr>
+      <w:rPr>
+        <w:rFonts w:ascii="Wingdings" w:hAnsi="Wingdings" w:hint="default"/>
+      </w:rPr>
+    </w:lvl>
+    <w:lvl w:ilvl="6" w:tplc="0C0A0001" w:tentative="1">
+      <w:start w:val="1"/>
+      <w:numFmt w:val="bullet"/>
+      <w:lvlText w:val=""/>
+      <w:lvlJc w:val="left"/>
+      <w:pPr>
+        <w:ind w:left="5040" w:hanging="360"/>
+      </w:pPr>
+      <w:rPr>
+        <w:rFonts w:ascii="Symbol" w:hAnsi="Symbol" w:hint="default"/>
+      </w:rPr>
+    </w:lvl>
+    <w:lvl w:ilvl="7" w:tplc="0C0A0003" w:tentative="1">
+      <w:start w:val="1"/>
+      <w:numFmt w:val="bullet"/>
+      <w:lvlText w:val="o"/>
+      <w:lvlJc w:val="left"/>
+      <w:pPr>
+        <w:ind w:left="5760" w:hanging="360"/>
+      </w:pPr>
+      <w:rPr>
+        <w:rFonts w:ascii="Courier New" w:hAnsi="Courier New" w:cs="Courier New" w:hint="default"/>
+      </w:rPr>
+    </w:lvl>
+    <w:lvl w:ilvl="8" w:tplc="0C0A0005" w:tentative="1">
+      <w:start w:val="1"/>
+      <w:numFmt w:val="bullet"/>
+      <w:lvlText w:val=""/>
+      <w:lvlJc w:val="left"/>
+      <w:pPr>
+        <w:ind w:left="6480" w:hanging="360"/>
+      </w:pPr>
+      <w:rPr>
+        <w:rFonts w:ascii="Wingdings" w:hAnsi="Wingdings" w:hint="default"/>
+      </w:rPr>
+    </w:lvl>
+  </w:abstractNum>
+  <w:abstractNum w:abstractNumId="19" w15:restartNumberingAfterBreak="0">
     <w:nsid w:val="698F5169"/>
     <w:multiLevelType w:val="hybridMultilevel"/>
     <w:tmpl w:val="FE50E770"/>
@@ -30496,20 +31753,17 @@
       </w:rPr>
     </w:lvl>
   </w:abstractNum>
-  <w:abstractNum w:abstractNumId="18" w15:restartNumberingAfterBreak="0">
-    <w:nsid w:val="6F9327D8"/>
+  <w:abstractNum w:abstractNumId="20" w15:restartNumberingAfterBreak="0">
+    <w:nsid w:val="69D27692"/>
     <w:multiLevelType w:val="hybridMultilevel"/>
-    <w:tmpl w:val="B7666550"/>
+    <w:tmpl w:val="2BF85290"/>
     <w:lvl w:ilvl="0" w:tplc="0C0A0001">
       <w:start w:val="1"/>
       <w:numFmt w:val="bullet"/>
       <w:lvlText w:val=""/>
       <w:lvlJc w:val="left"/>
       <w:pPr>
-        <w:tabs>
-          <w:tab w:val="num" w:pos="720"/>
-        </w:tabs>
-        <w:ind w:left="720" w:hanging="360"/>
+        <w:ind w:left="780" w:hanging="360"/>
       </w:pPr>
       <w:rPr>
         <w:rFonts w:ascii="Symbol" w:hAnsi="Symbol" w:hint="default"/>
@@ -30521,6 +31775,235 @@
       <w:lvlText w:val="o"/>
       <w:lvlJc w:val="left"/>
       <w:pPr>
+        <w:ind w:left="1500" w:hanging="360"/>
+      </w:pPr>
+      <w:rPr>
+        <w:rFonts w:ascii="Courier New" w:hAnsi="Courier New" w:cs="Courier New" w:hint="default"/>
+      </w:rPr>
+    </w:lvl>
+    <w:lvl w:ilvl="2" w:tplc="0C0A0005" w:tentative="1">
+      <w:start w:val="1"/>
+      <w:numFmt w:val="bullet"/>
+      <w:lvlText w:val=""/>
+      <w:lvlJc w:val="left"/>
+      <w:pPr>
+        <w:ind w:left="2220" w:hanging="360"/>
+      </w:pPr>
+      <w:rPr>
+        <w:rFonts w:ascii="Wingdings" w:hAnsi="Wingdings" w:hint="default"/>
+      </w:rPr>
+    </w:lvl>
+    <w:lvl w:ilvl="3" w:tplc="0C0A0001" w:tentative="1">
+      <w:start w:val="1"/>
+      <w:numFmt w:val="bullet"/>
+      <w:lvlText w:val=""/>
+      <w:lvlJc w:val="left"/>
+      <w:pPr>
+        <w:ind w:left="2940" w:hanging="360"/>
+      </w:pPr>
+      <w:rPr>
+        <w:rFonts w:ascii="Symbol" w:hAnsi="Symbol" w:hint="default"/>
+      </w:rPr>
+    </w:lvl>
+    <w:lvl w:ilvl="4" w:tplc="0C0A0003" w:tentative="1">
+      <w:start w:val="1"/>
+      <w:numFmt w:val="bullet"/>
+      <w:lvlText w:val="o"/>
+      <w:lvlJc w:val="left"/>
+      <w:pPr>
+        <w:ind w:left="3660" w:hanging="360"/>
+      </w:pPr>
+      <w:rPr>
+        <w:rFonts w:ascii="Courier New" w:hAnsi="Courier New" w:cs="Courier New" w:hint="default"/>
+      </w:rPr>
+    </w:lvl>
+    <w:lvl w:ilvl="5" w:tplc="0C0A0005" w:tentative="1">
+      <w:start w:val="1"/>
+      <w:numFmt w:val="bullet"/>
+      <w:lvlText w:val=""/>
+      <w:lvlJc w:val="left"/>
+      <w:pPr>
+        <w:ind w:left="4380" w:hanging="360"/>
+      </w:pPr>
+      <w:rPr>
+        <w:rFonts w:ascii="Wingdings" w:hAnsi="Wingdings" w:hint="default"/>
+      </w:rPr>
+    </w:lvl>
+    <w:lvl w:ilvl="6" w:tplc="0C0A0001" w:tentative="1">
+      <w:start w:val="1"/>
+      <w:numFmt w:val="bullet"/>
+      <w:lvlText w:val=""/>
+      <w:lvlJc w:val="left"/>
+      <w:pPr>
+        <w:ind w:left="5100" w:hanging="360"/>
+      </w:pPr>
+      <w:rPr>
+        <w:rFonts w:ascii="Symbol" w:hAnsi="Symbol" w:hint="default"/>
+      </w:rPr>
+    </w:lvl>
+    <w:lvl w:ilvl="7" w:tplc="0C0A0003" w:tentative="1">
+      <w:start w:val="1"/>
+      <w:numFmt w:val="bullet"/>
+      <w:lvlText w:val="o"/>
+      <w:lvlJc w:val="left"/>
+      <w:pPr>
+        <w:ind w:left="5820" w:hanging="360"/>
+      </w:pPr>
+      <w:rPr>
+        <w:rFonts w:ascii="Courier New" w:hAnsi="Courier New" w:cs="Courier New" w:hint="default"/>
+      </w:rPr>
+    </w:lvl>
+    <w:lvl w:ilvl="8" w:tplc="0C0A0005" w:tentative="1">
+      <w:start w:val="1"/>
+      <w:numFmt w:val="bullet"/>
+      <w:lvlText w:val=""/>
+      <w:lvlJc w:val="left"/>
+      <w:pPr>
+        <w:ind w:left="6540" w:hanging="360"/>
+      </w:pPr>
+      <w:rPr>
+        <w:rFonts w:ascii="Wingdings" w:hAnsi="Wingdings" w:hint="default"/>
+      </w:rPr>
+    </w:lvl>
+  </w:abstractNum>
+  <w:abstractNum w:abstractNumId="21" w15:restartNumberingAfterBreak="0">
+    <w:nsid w:val="6F427D21"/>
+    <w:multiLevelType w:val="hybridMultilevel"/>
+    <w:tmpl w:val="5EC040A2"/>
+    <w:lvl w:ilvl="0" w:tplc="0C0A0001">
+      <w:start w:val="1"/>
+      <w:numFmt w:val="bullet"/>
+      <w:lvlText w:val=""/>
+      <w:lvlJc w:val="left"/>
+      <w:pPr>
+        <w:ind w:left="720" w:hanging="360"/>
+      </w:pPr>
+      <w:rPr>
+        <w:rFonts w:ascii="Symbol" w:hAnsi="Symbol" w:hint="default"/>
+      </w:rPr>
+    </w:lvl>
+    <w:lvl w:ilvl="1" w:tplc="0C0A0003" w:tentative="1">
+      <w:start w:val="1"/>
+      <w:numFmt w:val="bullet"/>
+      <w:lvlText w:val="o"/>
+      <w:lvlJc w:val="left"/>
+      <w:pPr>
+        <w:ind w:left="1440" w:hanging="360"/>
+      </w:pPr>
+      <w:rPr>
+        <w:rFonts w:ascii="Courier New" w:hAnsi="Courier New" w:cs="Courier New" w:hint="default"/>
+      </w:rPr>
+    </w:lvl>
+    <w:lvl w:ilvl="2" w:tplc="0C0A0005" w:tentative="1">
+      <w:start w:val="1"/>
+      <w:numFmt w:val="bullet"/>
+      <w:lvlText w:val=""/>
+      <w:lvlJc w:val="left"/>
+      <w:pPr>
+        <w:ind w:left="2160" w:hanging="360"/>
+      </w:pPr>
+      <w:rPr>
+        <w:rFonts w:ascii="Wingdings" w:hAnsi="Wingdings" w:hint="default"/>
+      </w:rPr>
+    </w:lvl>
+    <w:lvl w:ilvl="3" w:tplc="0C0A0001" w:tentative="1">
+      <w:start w:val="1"/>
+      <w:numFmt w:val="bullet"/>
+      <w:lvlText w:val=""/>
+      <w:lvlJc w:val="left"/>
+      <w:pPr>
+        <w:ind w:left="2880" w:hanging="360"/>
+      </w:pPr>
+      <w:rPr>
+        <w:rFonts w:ascii="Symbol" w:hAnsi="Symbol" w:hint="default"/>
+      </w:rPr>
+    </w:lvl>
+    <w:lvl w:ilvl="4" w:tplc="0C0A0003" w:tentative="1">
+      <w:start w:val="1"/>
+      <w:numFmt w:val="bullet"/>
+      <w:lvlText w:val="o"/>
+      <w:lvlJc w:val="left"/>
+      <w:pPr>
+        <w:ind w:left="3600" w:hanging="360"/>
+      </w:pPr>
+      <w:rPr>
+        <w:rFonts w:ascii="Courier New" w:hAnsi="Courier New" w:cs="Courier New" w:hint="default"/>
+      </w:rPr>
+    </w:lvl>
+    <w:lvl w:ilvl="5" w:tplc="0C0A0005" w:tentative="1">
+      <w:start w:val="1"/>
+      <w:numFmt w:val="bullet"/>
+      <w:lvlText w:val=""/>
+      <w:lvlJc w:val="left"/>
+      <w:pPr>
+        <w:ind w:left="4320" w:hanging="360"/>
+      </w:pPr>
+      <w:rPr>
+        <w:rFonts w:ascii="Wingdings" w:hAnsi="Wingdings" w:hint="default"/>
+      </w:rPr>
+    </w:lvl>
+    <w:lvl w:ilvl="6" w:tplc="0C0A0001" w:tentative="1">
+      <w:start w:val="1"/>
+      <w:numFmt w:val="bullet"/>
+      <w:lvlText w:val=""/>
+      <w:lvlJc w:val="left"/>
+      <w:pPr>
+        <w:ind w:left="5040" w:hanging="360"/>
+      </w:pPr>
+      <w:rPr>
+        <w:rFonts w:ascii="Symbol" w:hAnsi="Symbol" w:hint="default"/>
+      </w:rPr>
+    </w:lvl>
+    <w:lvl w:ilvl="7" w:tplc="0C0A0003" w:tentative="1">
+      <w:start w:val="1"/>
+      <w:numFmt w:val="bullet"/>
+      <w:lvlText w:val="o"/>
+      <w:lvlJc w:val="left"/>
+      <w:pPr>
+        <w:ind w:left="5760" w:hanging="360"/>
+      </w:pPr>
+      <w:rPr>
+        <w:rFonts w:ascii="Courier New" w:hAnsi="Courier New" w:cs="Courier New" w:hint="default"/>
+      </w:rPr>
+    </w:lvl>
+    <w:lvl w:ilvl="8" w:tplc="0C0A0005" w:tentative="1">
+      <w:start w:val="1"/>
+      <w:numFmt w:val="bullet"/>
+      <w:lvlText w:val=""/>
+      <w:lvlJc w:val="left"/>
+      <w:pPr>
+        <w:ind w:left="6480" w:hanging="360"/>
+      </w:pPr>
+      <w:rPr>
+        <w:rFonts w:ascii="Wingdings" w:hAnsi="Wingdings" w:hint="default"/>
+      </w:rPr>
+    </w:lvl>
+  </w:abstractNum>
+  <w:abstractNum w:abstractNumId="22" w15:restartNumberingAfterBreak="0">
+    <w:nsid w:val="6F9327D8"/>
+    <w:multiLevelType w:val="hybridMultilevel"/>
+    <w:tmpl w:val="B7666550"/>
+    <w:lvl w:ilvl="0" w:tplc="0C0A0001">
+      <w:start w:val="1"/>
+      <w:numFmt w:val="bullet"/>
+      <w:lvlText w:val=""/>
+      <w:lvlJc w:val="left"/>
+      <w:pPr>
+        <w:tabs>
+          <w:tab w:val="num" w:pos="720"/>
+        </w:tabs>
+        <w:ind w:left="720" w:hanging="360"/>
+      </w:pPr>
+      <w:rPr>
+        <w:rFonts w:ascii="Symbol" w:hAnsi="Symbol" w:hint="default"/>
+      </w:rPr>
+    </w:lvl>
+    <w:lvl w:ilvl="1" w:tplc="0C0A0003" w:tentative="1">
+      <w:start w:val="1"/>
+      <w:numFmt w:val="bullet"/>
+      <w:lvlText w:val="o"/>
+      <w:lvlJc w:val="left"/>
+      <w:pPr>
         <w:tabs>
           <w:tab w:val="num" w:pos="1440"/>
         </w:tabs>
@@ -30636,7 +32119,7 @@
       </w:rPr>
     </w:lvl>
   </w:abstractNum>
-  <w:abstractNum w:abstractNumId="19" w15:restartNumberingAfterBreak="0">
+  <w:abstractNum w:abstractNumId="23" w15:restartNumberingAfterBreak="0">
     <w:nsid w:val="72C12F3D"/>
     <w:multiLevelType w:val="hybridMultilevel"/>
     <w:tmpl w:val="232E2262"/>
@@ -30725,7 +32208,7 @@
       </w:pPr>
     </w:lvl>
   </w:abstractNum>
-  <w:abstractNum w:abstractNumId="20" w15:restartNumberingAfterBreak="0">
+  <w:abstractNum w:abstractNumId="24" w15:restartNumberingAfterBreak="0">
     <w:nsid w:val="750E7E03"/>
     <w:multiLevelType w:val="hybridMultilevel"/>
     <w:tmpl w:val="31F4AE66"/>
@@ -30838,7 +32321,7 @@
       </w:rPr>
     </w:lvl>
   </w:abstractNum>
-  <w:abstractNum w:abstractNumId="21" w15:restartNumberingAfterBreak="0">
+  <w:abstractNum w:abstractNumId="25" w15:restartNumberingAfterBreak="0">
     <w:nsid w:val="76737369"/>
     <w:multiLevelType w:val="hybridMultilevel"/>
     <w:tmpl w:val="8D1ABE24"/>
@@ -30951,7 +32434,7 @@
       </w:rPr>
     </w:lvl>
   </w:abstractNum>
-  <w:abstractNum w:abstractNumId="22" w15:restartNumberingAfterBreak="0">
+  <w:abstractNum w:abstractNumId="26" w15:restartNumberingAfterBreak="0">
     <w:nsid w:val="77EA257E"/>
     <w:multiLevelType w:val="multilevel"/>
     <w:tmpl w:val="49EEC4D0"/>
@@ -31064,7 +32547,7 @@
       </w:rPr>
     </w:lvl>
   </w:abstractNum>
-  <w:abstractNum w:abstractNumId="23" w15:restartNumberingAfterBreak="0">
+  <w:abstractNum w:abstractNumId="27" w15:restartNumberingAfterBreak="0">
     <w:nsid w:val="7D267FBF"/>
     <w:multiLevelType w:val="hybridMultilevel"/>
     <w:tmpl w:val="336E7096"/>
@@ -31155,7 +32638,7 @@
       </w:pPr>
     </w:lvl>
   </w:abstractNum>
-  <w:abstractNum w:abstractNumId="24" w15:restartNumberingAfterBreak="0">
+  <w:abstractNum w:abstractNumId="28" w15:restartNumberingAfterBreak="0">
     <w:nsid w:val="7E8B706A"/>
     <w:multiLevelType w:val="hybridMultilevel"/>
     <w:tmpl w:val="511881AE"/>
@@ -31251,52 +32734,52 @@
     <w:abstractNumId w:val="5"/>
   </w:num>
   <w:num w:numId="3" w16cid:durableId="956789976">
-    <w:abstractNumId w:val="18"/>
+    <w:abstractNumId w:val="22"/>
   </w:num>
   <w:num w:numId="4" w16cid:durableId="1243569134">
-    <w:abstractNumId w:val="13"/>
+    <w:abstractNumId w:val="14"/>
   </w:num>
   <w:num w:numId="5" w16cid:durableId="304092051">
     <w:abstractNumId w:val="0"/>
   </w:num>
   <w:num w:numId="6" w16cid:durableId="830176729">
-    <w:abstractNumId w:val="22"/>
+    <w:abstractNumId w:val="26"/>
   </w:num>
   <w:num w:numId="7" w16cid:durableId="1084760936">
-    <w:abstractNumId w:val="17"/>
+    <w:abstractNumId w:val="19"/>
   </w:num>
   <w:num w:numId="8" w16cid:durableId="397631727">
-    <w:abstractNumId w:val="9"/>
+    <w:abstractNumId w:val="10"/>
   </w:num>
   <w:num w:numId="9" w16cid:durableId="2121030276">
     <w:abstractNumId w:val="1"/>
   </w:num>
   <w:num w:numId="10" w16cid:durableId="847064677">
-    <w:abstractNumId w:val="24"/>
+    <w:abstractNumId w:val="28"/>
   </w:num>
   <w:num w:numId="11" w16cid:durableId="588196267">
-    <w:abstractNumId w:val="19"/>
+    <w:abstractNumId w:val="23"/>
   </w:num>
   <w:num w:numId="12" w16cid:durableId="1050811648">
     <w:abstractNumId w:val="6"/>
   </w:num>
   <w:num w:numId="13" w16cid:durableId="1191993544">
-    <w:abstractNumId w:val="11"/>
+    <w:abstractNumId w:val="12"/>
   </w:num>
   <w:num w:numId="14" w16cid:durableId="491680784">
-    <w:abstractNumId w:val="12"/>
+    <w:abstractNumId w:val="13"/>
   </w:num>
   <w:num w:numId="15" w16cid:durableId="1624649980">
-    <w:abstractNumId w:val="23"/>
+    <w:abstractNumId w:val="27"/>
   </w:num>
   <w:num w:numId="16" w16cid:durableId="1980645821">
     <w:abstractNumId w:val="2"/>
   </w:num>
   <w:num w:numId="17" w16cid:durableId="544878508">
-    <w:abstractNumId w:val="10"/>
+    <w:abstractNumId w:val="11"/>
   </w:num>
   <w:num w:numId="18" w16cid:durableId="876627561">
-    <w:abstractNumId w:val="14"/>
+    <w:abstractNumId w:val="16"/>
   </w:num>
   <w:num w:numId="19" w16cid:durableId="1498688274">
     <w:abstractNumId w:val="7"/>
@@ -31305,19 +32788,31 @@
     <w:abstractNumId w:val="8"/>
   </w:num>
   <w:num w:numId="21" w16cid:durableId="1811705215">
-    <w:abstractNumId w:val="20"/>
+    <w:abstractNumId w:val="24"/>
   </w:num>
   <w:num w:numId="22" w16cid:durableId="1025252072">
-    <w:abstractNumId w:val="16"/>
+    <w:abstractNumId w:val="18"/>
   </w:num>
   <w:num w:numId="23" w16cid:durableId="1681816630">
-    <w:abstractNumId w:val="15"/>
+    <w:abstractNumId w:val="17"/>
   </w:num>
   <w:num w:numId="24" w16cid:durableId="1505390449">
     <w:abstractNumId w:val="3"/>
   </w:num>
   <w:num w:numId="25" w16cid:durableId="540286767">
+    <w:abstractNumId w:val="25"/>
+  </w:num>
+  <w:num w:numId="26" w16cid:durableId="720322072">
     <w:abstractNumId w:val="21"/>
+  </w:num>
+  <w:num w:numId="27" w16cid:durableId="2023386742">
+    <w:abstractNumId w:val="20"/>
+  </w:num>
+  <w:num w:numId="28" w16cid:durableId="1163664887">
+    <w:abstractNumId w:val="15"/>
+  </w:num>
+  <w:num w:numId="29" w16cid:durableId="362563482">
+    <w:abstractNumId w:val="9"/>
   </w:num>
 </w:numbering>
 </file>
@@ -32406,7 +33901,7 @@
     <w:basedOn w:val="Normal"/>
     <w:autoRedefine/>
     <w:qFormat/>
-    <w:rsid w:val="00D01CB2"/>
+    <w:rsid w:val="00A6559A"/>
     <w:pPr>
       <w:spacing w:before="240" w:after="240" w:line="360" w:lineRule="auto"/>
     </w:pPr>
@@ -32744,6 +34239,20 @@
       <w:lang w:eastAsia="es-ES_tradnl"/>
     </w:rPr>
   </w:style>
+  <w:style w:type="character" w:styleId="Ttulodellibro">
+    <w:name w:val="Book Title"/>
+    <w:basedOn w:val="Fuentedeprrafopredeter"/>
+    <w:uiPriority w:val="33"/>
+    <w:qFormat/>
+    <w:rsid w:val="007C63E6"/>
+    <w:rPr>
+      <w:b/>
+      <w:bCs/>
+      <w:i/>
+      <w:iCs/>
+      <w:spacing w:val="5"/>
+    </w:rPr>
+  </w:style>
 </w:styles>
 </file>
 
